--- a/docs/Folder structure.docx
+++ b/docs/Folder structure.docx
@@ -4,117 +4,6 @@
   <w:body>
     <w:p>
       <w:pPr>
-        <w:spacing w:before="100" w:beforeAutospacing="1" w:after="100" w:afterAutospacing="1" w:line="240" w:lineRule="auto"/>
-        <w:rPr>
-          <w:rFonts w:ascii="Times New Roman" w:eastAsia="Times New Roman" w:hAnsi="Times New Roman" w:cs="Times New Roman"/>
-          <w:kern w:val="0"/>
-          <w:lang w:eastAsia="en-GB"/>
-          <w14:ligatures w14:val="none"/>
-        </w:rPr>
-      </w:pPr>
-      <w:r>
-        <w:rPr>
-          <w:rFonts w:ascii="Times New Roman" w:eastAsia="Times New Roman" w:hAnsi="Times New Roman" w:cs="Times New Roman"/>
-          <w:kern w:val="0"/>
-          <w:lang w:eastAsia="en-GB"/>
-          <w14:ligatures w14:val="none"/>
-        </w:rPr>
-        <w:t xml:space="preserve">Great question — you’re right </w:t>
-      </w:r>
-      <w:r>
-        <w:rPr>
-          <w:rFonts w:ascii="Apple Color Emoji" w:eastAsia="Times New Roman" w:hAnsi="Apple Color Emoji" w:cs="Apple Color Emoji"/>
-          <w:kern w:val="0"/>
-          <w:lang w:eastAsia="en-GB"/>
-          <w14:ligatures w14:val="none"/>
-        </w:rPr>
-        <w:t>👍</w:t>
-      </w:r>
-    </w:p>
-    <w:p>
-      <w:pPr>
-        <w:spacing w:before="100" w:beforeAutospacing="1" w:after="100" w:afterAutospacing="1" w:line="240" w:lineRule="auto"/>
-        <w:rPr>
-          <w:rFonts w:ascii="Times New Roman" w:eastAsia="Times New Roman" w:hAnsi="Times New Roman" w:cs="Times New Roman"/>
-          <w:kern w:val="0"/>
-          <w:lang w:eastAsia="en-GB"/>
-          <w14:ligatures w14:val="none"/>
-        </w:rPr>
-      </w:pPr>
-      <w:r>
-        <w:rPr>
-          <w:rFonts w:ascii="Times New Roman" w:eastAsia="Times New Roman" w:hAnsi="Times New Roman" w:cs="Times New Roman"/>
-          <w:b/>
-          <w:bCs/>
-          <w:kern w:val="0"/>
-          <w:lang w:eastAsia="en-GB"/>
-          <w14:ligatures w14:val="none"/>
-        </w:rPr>
-        <w:t>At the moment, your Streamlit frontend is only a single file (streamlit_app.py) and not structured as a proper frontend layer.</w:t>
-      </w:r>
-    </w:p>
-    <w:p>
-      <w:pPr>
-        <w:spacing w:before="100" w:beforeAutospacing="1" w:after="100" w:afterAutospacing="1" w:line="240" w:lineRule="auto"/>
-        <w:rPr>
-          <w:rFonts w:ascii="Times New Roman" w:eastAsia="Times New Roman" w:hAnsi="Times New Roman" w:cs="Times New Roman"/>
-          <w:kern w:val="0"/>
-          <w:lang w:eastAsia="en-GB"/>
-          <w14:ligatures w14:val="none"/>
-        </w:rPr>
-      </w:pPr>
-      <w:r>
-        <w:rPr>
-          <w:rFonts w:ascii="Times New Roman" w:eastAsia="Times New Roman" w:hAnsi="Times New Roman" w:cs="Times New Roman"/>
-          <w:kern w:val="0"/>
-          <w:lang w:eastAsia="en-GB"/>
-          <w14:ligatures w14:val="none"/>
-        </w:rPr>
-        <w:t xml:space="preserve">Let’s fix that and make it </w:t>
-      </w:r>
-      <w:r>
-        <w:rPr>
-          <w:rFonts w:ascii="Times New Roman" w:eastAsia="Times New Roman" w:hAnsi="Times New Roman" w:cs="Times New Roman"/>
-          <w:b/>
-          <w:bCs/>
-          <w:kern w:val="0"/>
-          <w:lang w:eastAsia="en-GB"/>
-          <w14:ligatures w14:val="none"/>
-        </w:rPr>
-        <w:t>clean, scalable, and production-ready</w:t>
-      </w:r>
-      <w:r>
-        <w:rPr>
-          <w:rFonts w:ascii="Times New Roman" w:eastAsia="Times New Roman" w:hAnsi="Times New Roman" w:cs="Times New Roman"/>
-          <w:kern w:val="0"/>
-          <w:lang w:eastAsia="en-GB"/>
-          <w14:ligatures w14:val="none"/>
-        </w:rPr>
-        <w:t xml:space="preserve">, while </w:t>
-      </w:r>
-      <w:r>
-        <w:rPr>
-          <w:rFonts w:ascii="Times New Roman" w:eastAsia="Times New Roman" w:hAnsi="Times New Roman" w:cs="Times New Roman"/>
-          <w:b/>
-          <w:bCs/>
-          <w:kern w:val="0"/>
-          <w:lang w:eastAsia="en-GB"/>
-          <w14:ligatures w14:val="none"/>
-        </w:rPr>
-        <w:t>reusing your existing backend + agents exactly as they are</w:t>
-      </w:r>
-      <w:r>
-        <w:rPr>
-          <w:rFonts w:ascii="Times New Roman" w:eastAsia="Times New Roman" w:hAnsi="Times New Roman" w:cs="Times New Roman"/>
-          <w:kern w:val="0"/>
-          <w:lang w:eastAsia="en-GB"/>
-          <w14:ligatures w14:val="none"/>
-        </w:rPr>
-        <w:t>.</w:t>
-      </w:r>
-    </w:p>
-    <w:p>
-      <w:pPr>
         <w:spacing w:after="0" w:line="240" w:lineRule="auto"/>
         <w:rPr>
           <w:rFonts w:ascii="Times New Roman" w:eastAsia="Times New Roman" w:hAnsi="Times New Roman" w:cs="Times New Roman"/>
@@ -130,7 +19,7 @@
           <w:kern w:val="0"/>
           <w:lang w:eastAsia="en-GB"/>
         </w:rPr>
-        <w:pict w14:anchorId="479B346D">
+        <w:pict w14:anchorId="1A15AEDF">
           <v:rect id="_x0000_i1037" alt="" style="width:451.3pt;height:.05pt;mso-width-percent:0;mso-height-percent:0;mso-width-percent:0;mso-height-percent:0" o:hralign="center" o:hrstd="t" o:hr="t" fillcolor="#a0a0a0" stroked="f"/>
         </w:pict>
       </w:r>
@@ -358,7 +247,7 @@
           <w:kern w:val="0"/>
           <w:lang w:eastAsia="en-GB"/>
         </w:rPr>
-        <w:pict w14:anchorId="79EDEA17">
+        <w:pict w14:anchorId="7FB4AC5B">
           <v:rect id="_x0000_i1036" alt="" style="width:451.3pt;height:.05pt;mso-width-percent:0;mso-height-percent:0;mso-width-percent:0;mso-height-percent:0" o:hralign="center" o:hrstd="t" o:hr="t" fillcolor="#a0a0a0" stroked="f"/>
         </w:pict>
       </w:r>
@@ -700,7 +589,7 @@
           <w:kern w:val="0"/>
           <w:lang w:eastAsia="en-GB"/>
         </w:rPr>
-        <w:pict w14:anchorId="6D30C00B">
+        <w:pict w14:anchorId="6AC917F9">
           <v:rect id="_x0000_i1035" alt="" style="width:451.3pt;height:.05pt;mso-width-percent:0;mso-height-percent:0;mso-width-percent:0;mso-height-percent:0" o:hralign="center" o:hrstd="t" o:hr="t" fillcolor="#a0a0a0" stroked="f"/>
         </w:pict>
       </w:r>
@@ -786,8 +675,576 @@
           <w:lang w:eastAsia="en-GB"/>
           <w14:ligatures w14:val="none"/>
         </w:rPr>
+        <w:t>RAG-chatbot/</w:t>
+      </w:r>
+    </w:p>
+    <w:p>
+      <w:pPr>
+        <w:tabs>
+          <w:tab w:val="left" w:pos="916"/>
+          <w:tab w:val="left" w:pos="1832"/>
+          <w:tab w:val="left" w:pos="2748"/>
+          <w:tab w:val="left" w:pos="3664"/>
+          <w:tab w:val="left" w:pos="4580"/>
+          <w:tab w:val="left" w:pos="5496"/>
+          <w:tab w:val="left" w:pos="6412"/>
+          <w:tab w:val="left" w:pos="7328"/>
+          <w:tab w:val="left" w:pos="8244"/>
+          <w:tab w:val="left" w:pos="9160"/>
+          <w:tab w:val="left" w:pos="10076"/>
+          <w:tab w:val="left" w:pos="10992"/>
+          <w:tab w:val="left" w:pos="11908"/>
+          <w:tab w:val="left" w:pos="12824"/>
+          <w:tab w:val="left" w:pos="13740"/>
+          <w:tab w:val="left" w:pos="14656"/>
+        </w:tabs>
+        <w:spacing w:after="0" w:line="240" w:lineRule="auto"/>
+        <w:rPr>
+          <w:rFonts w:ascii="Courier New" w:eastAsia="Times New Roman" w:hAnsi="Courier New" w:cs="Courier New"/>
+          <w:kern w:val="0"/>
+          <w:sz w:val="20"/>
+          <w:szCs w:val="20"/>
+          <w:lang w:eastAsia="en-GB"/>
+          <w14:ligatures w14:val="none"/>
+        </w:rPr>
+      </w:pPr>
+      <w:r>
+        <w:rPr>
+          <w:rFonts w:ascii="Courier New" w:eastAsia="Times New Roman" w:hAnsi="Courier New" w:cs="Courier New"/>
+          <w:kern w:val="0"/>
+          <w:sz w:val="20"/>
+          <w:szCs w:val="20"/>
+          <w:lang w:eastAsia="en-GB"/>
+          <w14:ligatures w14:val="none"/>
+        </w:rPr>
+        <w:t>│</w:t>
+      </w:r>
+    </w:p>
+    <w:p>
+      <w:pPr>
+        <w:tabs>
+          <w:tab w:val="left" w:pos="916"/>
+          <w:tab w:val="left" w:pos="1832"/>
+          <w:tab w:val="left" w:pos="2748"/>
+          <w:tab w:val="left" w:pos="3664"/>
+          <w:tab w:val="left" w:pos="4580"/>
+          <w:tab w:val="left" w:pos="5496"/>
+          <w:tab w:val="left" w:pos="6412"/>
+          <w:tab w:val="left" w:pos="7328"/>
+          <w:tab w:val="left" w:pos="8244"/>
+          <w:tab w:val="left" w:pos="9160"/>
+          <w:tab w:val="left" w:pos="10076"/>
+          <w:tab w:val="left" w:pos="10992"/>
+          <w:tab w:val="left" w:pos="11908"/>
+          <w:tab w:val="left" w:pos="12824"/>
+          <w:tab w:val="left" w:pos="13740"/>
+          <w:tab w:val="left" w:pos="14656"/>
+        </w:tabs>
+        <w:spacing w:after="0" w:line="240" w:lineRule="auto"/>
+        <w:rPr>
+          <w:rFonts w:ascii="Courier New" w:eastAsia="Times New Roman" w:hAnsi="Courier New" w:cs="Courier New"/>
+          <w:kern w:val="0"/>
+          <w:sz w:val="20"/>
+          <w:szCs w:val="20"/>
+          <w:lang w:eastAsia="en-GB"/>
+          <w14:ligatures w14:val="none"/>
+        </w:rPr>
+      </w:pPr>
+      <w:r>
+        <w:rPr>
+          <w:rFonts w:ascii="Courier New" w:eastAsia="Times New Roman" w:hAnsi="Courier New" w:cs="Courier New"/>
+          <w:kern w:val="0"/>
+          <w:sz w:val="20"/>
+          <w:szCs w:val="20"/>
+          <w:lang w:eastAsia="en-GB"/>
+          <w14:ligatures w14:val="none"/>
+        </w:rPr>
+        <w:t xml:space="preserve">├── frontend/                       </w:t>
+      </w:r>
+      <w:r>
+        <w:rPr>
+          <w:rFonts w:ascii="Apple Color Emoji" w:eastAsia="Times New Roman" w:hAnsi="Apple Color Emoji" w:cs="Apple Color Emoji"/>
+          <w:kern w:val="0"/>
+          <w:sz w:val="20"/>
+          <w:szCs w:val="20"/>
+          <w:lang w:eastAsia="en-GB"/>
+          <w14:ligatures w14:val="none"/>
+        </w:rPr>
+        <w:t>👈</w:t>
+      </w:r>
+      <w:r>
+        <w:rPr>
+          <w:rFonts w:ascii="Courier New" w:eastAsia="Times New Roman" w:hAnsi="Courier New" w:cs="Courier New"/>
+          <w:kern w:val="0"/>
+          <w:sz w:val="20"/>
+          <w:szCs w:val="20"/>
+          <w:lang w:eastAsia="en-GB"/>
+          <w14:ligatures w14:val="none"/>
+        </w:rPr>
+        <w:t xml:space="preserve"> STREAMLIT FRONTEND</w:t>
+      </w:r>
+    </w:p>
+    <w:p>
+      <w:pPr>
+        <w:tabs>
+          <w:tab w:val="left" w:pos="916"/>
+          <w:tab w:val="left" w:pos="1832"/>
+          <w:tab w:val="left" w:pos="2748"/>
+          <w:tab w:val="left" w:pos="3664"/>
+          <w:tab w:val="left" w:pos="4580"/>
+          <w:tab w:val="left" w:pos="5496"/>
+          <w:tab w:val="left" w:pos="6412"/>
+          <w:tab w:val="left" w:pos="7328"/>
+          <w:tab w:val="left" w:pos="8244"/>
+          <w:tab w:val="left" w:pos="9160"/>
+          <w:tab w:val="left" w:pos="10076"/>
+          <w:tab w:val="left" w:pos="10992"/>
+          <w:tab w:val="left" w:pos="11908"/>
+          <w:tab w:val="left" w:pos="12824"/>
+          <w:tab w:val="left" w:pos="13740"/>
+          <w:tab w:val="left" w:pos="14656"/>
+        </w:tabs>
+        <w:spacing w:after="0" w:line="240" w:lineRule="auto"/>
+        <w:rPr>
+          <w:rFonts w:ascii="Courier New" w:eastAsia="Times New Roman" w:hAnsi="Courier New" w:cs="Courier New"/>
+          <w:kern w:val="0"/>
+          <w:sz w:val="20"/>
+          <w:szCs w:val="20"/>
+          <w:lang w:eastAsia="en-GB"/>
+          <w14:ligatures w14:val="none"/>
+        </w:rPr>
+      </w:pPr>
+      <w:r>
+        <w:rPr>
+          <w:rFonts w:ascii="Courier New" w:eastAsia="Times New Roman" w:hAnsi="Courier New" w:cs="Courier New"/>
+          <w:kern w:val="0"/>
+          <w:sz w:val="20"/>
+          <w:szCs w:val="20"/>
+          <w:lang w:eastAsia="en-GB"/>
+          <w14:ligatures w14:val="none"/>
+        </w:rPr>
+        <w:t>│   ├── app.py                      # Streamlit entry point</w:t>
+      </w:r>
+    </w:p>
+    <w:p>
+      <w:pPr>
+        <w:tabs>
+          <w:tab w:val="left" w:pos="916"/>
+          <w:tab w:val="left" w:pos="1832"/>
+          <w:tab w:val="left" w:pos="2748"/>
+          <w:tab w:val="left" w:pos="3664"/>
+          <w:tab w:val="left" w:pos="4580"/>
+          <w:tab w:val="left" w:pos="5496"/>
+          <w:tab w:val="left" w:pos="6412"/>
+          <w:tab w:val="left" w:pos="7328"/>
+          <w:tab w:val="left" w:pos="8244"/>
+          <w:tab w:val="left" w:pos="9160"/>
+          <w:tab w:val="left" w:pos="10076"/>
+          <w:tab w:val="left" w:pos="10992"/>
+          <w:tab w:val="left" w:pos="11908"/>
+          <w:tab w:val="left" w:pos="12824"/>
+          <w:tab w:val="left" w:pos="13740"/>
+          <w:tab w:val="left" w:pos="14656"/>
+        </w:tabs>
+        <w:spacing w:after="0" w:line="240" w:lineRule="auto"/>
+        <w:rPr>
+          <w:rFonts w:ascii="Courier New" w:eastAsia="Times New Roman" w:hAnsi="Courier New" w:cs="Courier New"/>
+          <w:kern w:val="0"/>
+          <w:sz w:val="20"/>
+          <w:szCs w:val="20"/>
+          <w:lang w:eastAsia="en-GB"/>
+          <w14:ligatures w14:val="none"/>
+        </w:rPr>
+      </w:pPr>
+      <w:r>
+        <w:rPr>
+          <w:rFonts w:ascii="Courier New" w:eastAsia="Times New Roman" w:hAnsi="Courier New" w:cs="Courier New"/>
+          <w:kern w:val="0"/>
+          <w:sz w:val="20"/>
+          <w:szCs w:val="20"/>
+          <w:lang w:eastAsia="en-GB"/>
+          <w14:ligatures w14:val="none"/>
+        </w:rPr>
+        <w:t>│   ├── components/</w:t>
+      </w:r>
+    </w:p>
+    <w:p>
+      <w:pPr>
+        <w:tabs>
+          <w:tab w:val="left" w:pos="916"/>
+          <w:tab w:val="left" w:pos="1832"/>
+          <w:tab w:val="left" w:pos="2748"/>
+          <w:tab w:val="left" w:pos="3664"/>
+          <w:tab w:val="left" w:pos="4580"/>
+          <w:tab w:val="left" w:pos="5496"/>
+          <w:tab w:val="left" w:pos="6412"/>
+          <w:tab w:val="left" w:pos="7328"/>
+          <w:tab w:val="left" w:pos="8244"/>
+          <w:tab w:val="left" w:pos="9160"/>
+          <w:tab w:val="left" w:pos="10076"/>
+          <w:tab w:val="left" w:pos="10992"/>
+          <w:tab w:val="left" w:pos="11908"/>
+          <w:tab w:val="left" w:pos="12824"/>
+          <w:tab w:val="left" w:pos="13740"/>
+          <w:tab w:val="left" w:pos="14656"/>
+        </w:tabs>
+        <w:spacing w:after="0" w:line="240" w:lineRule="auto"/>
+        <w:rPr>
+          <w:rFonts w:ascii="Courier New" w:eastAsia="Times New Roman" w:hAnsi="Courier New" w:cs="Courier New"/>
+          <w:kern w:val="0"/>
+          <w:sz w:val="20"/>
+          <w:szCs w:val="20"/>
+          <w:lang w:eastAsia="en-GB"/>
+          <w14:ligatures w14:val="none"/>
+        </w:rPr>
+      </w:pPr>
+      <w:r>
+        <w:rPr>
+          <w:rFonts w:ascii="Courier New" w:eastAsia="Times New Roman" w:hAnsi="Courier New" w:cs="Courier New"/>
+          <w:kern w:val="0"/>
+          <w:sz w:val="20"/>
+          <w:szCs w:val="20"/>
+          <w:lang w:eastAsia="en-GB"/>
+          <w14:ligatures w14:val="none"/>
+        </w:rPr>
+        <w:t>│   │   ├── image_upload.py         # Image upload UI</w:t>
+      </w:r>
+    </w:p>
+    <w:p>
+      <w:pPr>
+        <w:tabs>
+          <w:tab w:val="left" w:pos="916"/>
+          <w:tab w:val="left" w:pos="1832"/>
+          <w:tab w:val="left" w:pos="2748"/>
+          <w:tab w:val="left" w:pos="3664"/>
+          <w:tab w:val="left" w:pos="4580"/>
+          <w:tab w:val="left" w:pos="5496"/>
+          <w:tab w:val="left" w:pos="6412"/>
+          <w:tab w:val="left" w:pos="7328"/>
+          <w:tab w:val="left" w:pos="8244"/>
+          <w:tab w:val="left" w:pos="9160"/>
+          <w:tab w:val="left" w:pos="10076"/>
+          <w:tab w:val="left" w:pos="10992"/>
+          <w:tab w:val="left" w:pos="11908"/>
+          <w:tab w:val="left" w:pos="12824"/>
+          <w:tab w:val="left" w:pos="13740"/>
+          <w:tab w:val="left" w:pos="14656"/>
+        </w:tabs>
+        <w:spacing w:after="0" w:line="240" w:lineRule="auto"/>
+        <w:rPr>
+          <w:rFonts w:ascii="Courier New" w:eastAsia="Times New Roman" w:hAnsi="Courier New" w:cs="Courier New"/>
+          <w:kern w:val="0"/>
+          <w:sz w:val="20"/>
+          <w:szCs w:val="20"/>
+          <w:lang w:eastAsia="en-GB"/>
+          <w14:ligatures w14:val="none"/>
+        </w:rPr>
+      </w:pPr>
+      <w:r>
+        <w:rPr>
+          <w:rFonts w:ascii="Courier New" w:eastAsia="Times New Roman" w:hAnsi="Courier New" w:cs="Courier New"/>
+          <w:kern w:val="0"/>
+          <w:sz w:val="20"/>
+          <w:szCs w:val="20"/>
+          <w:lang w:eastAsia="en-GB"/>
+          <w14:ligatures w14:val="none"/>
+        </w:rPr>
+        <w:t>│   │   ├── detection_view.py       # Bounding box display</w:t>
+      </w:r>
+    </w:p>
+    <w:p>
+      <w:pPr>
+        <w:tabs>
+          <w:tab w:val="left" w:pos="916"/>
+          <w:tab w:val="left" w:pos="1832"/>
+          <w:tab w:val="left" w:pos="2748"/>
+          <w:tab w:val="left" w:pos="3664"/>
+          <w:tab w:val="left" w:pos="4580"/>
+          <w:tab w:val="left" w:pos="5496"/>
+          <w:tab w:val="left" w:pos="6412"/>
+          <w:tab w:val="left" w:pos="7328"/>
+          <w:tab w:val="left" w:pos="8244"/>
+          <w:tab w:val="left" w:pos="9160"/>
+          <w:tab w:val="left" w:pos="10076"/>
+          <w:tab w:val="left" w:pos="10992"/>
+          <w:tab w:val="left" w:pos="11908"/>
+          <w:tab w:val="left" w:pos="12824"/>
+          <w:tab w:val="left" w:pos="13740"/>
+          <w:tab w:val="left" w:pos="14656"/>
+        </w:tabs>
+        <w:spacing w:after="0" w:line="240" w:lineRule="auto"/>
+        <w:rPr>
+          <w:rFonts w:ascii="Courier New" w:eastAsia="Times New Roman" w:hAnsi="Courier New" w:cs="Courier New"/>
+          <w:kern w:val="0"/>
+          <w:sz w:val="20"/>
+          <w:szCs w:val="20"/>
+          <w:lang w:eastAsia="en-GB"/>
+          <w14:ligatures w14:val="none"/>
+        </w:rPr>
+      </w:pPr>
+      <w:r>
+        <w:rPr>
+          <w:rFonts w:ascii="Courier New" w:eastAsia="Times New Roman" w:hAnsi="Courier New" w:cs="Courier New"/>
+          <w:kern w:val="0"/>
+          <w:sz w:val="20"/>
+          <w:szCs w:val="20"/>
+          <w:lang w:eastAsia="en-GB"/>
+          <w14:ligatures w14:val="none"/>
+        </w:rPr>
+        <w:t>│   │   └── chat_ui.py              # Chat interface</w:t>
+      </w:r>
+    </w:p>
+    <w:p>
+      <w:pPr>
+        <w:tabs>
+          <w:tab w:val="left" w:pos="916"/>
+          <w:tab w:val="left" w:pos="1832"/>
+          <w:tab w:val="left" w:pos="2748"/>
+          <w:tab w:val="left" w:pos="3664"/>
+          <w:tab w:val="left" w:pos="4580"/>
+          <w:tab w:val="left" w:pos="5496"/>
+          <w:tab w:val="left" w:pos="6412"/>
+          <w:tab w:val="left" w:pos="7328"/>
+          <w:tab w:val="left" w:pos="8244"/>
+          <w:tab w:val="left" w:pos="9160"/>
+          <w:tab w:val="left" w:pos="10076"/>
+          <w:tab w:val="left" w:pos="10992"/>
+          <w:tab w:val="left" w:pos="11908"/>
+          <w:tab w:val="left" w:pos="12824"/>
+          <w:tab w:val="left" w:pos="13740"/>
+          <w:tab w:val="left" w:pos="14656"/>
+        </w:tabs>
+        <w:spacing w:after="0" w:line="240" w:lineRule="auto"/>
+        <w:rPr>
+          <w:rFonts w:ascii="Courier New" w:eastAsia="Times New Roman" w:hAnsi="Courier New" w:cs="Courier New"/>
+          <w:kern w:val="0"/>
+          <w:sz w:val="20"/>
+          <w:szCs w:val="20"/>
+          <w:lang w:eastAsia="en-GB"/>
+          <w14:ligatures w14:val="none"/>
+        </w:rPr>
+      </w:pPr>
+      <w:r>
+        <w:rPr>
+          <w:rFonts w:ascii="Courier New" w:eastAsia="Times New Roman" w:hAnsi="Courier New" w:cs="Courier New"/>
+          <w:kern w:val="0"/>
+          <w:sz w:val="20"/>
+          <w:szCs w:val="20"/>
+          <w:lang w:eastAsia="en-GB"/>
+          <w14:ligatures w14:val="none"/>
+        </w:rPr>
         <w:lastRenderedPageBreak/>
-        <w:t>RAG-chatbot/</w:t>
+        <w:t>│   │</w:t>
+      </w:r>
+    </w:p>
+    <w:p>
+      <w:pPr>
+        <w:tabs>
+          <w:tab w:val="left" w:pos="916"/>
+          <w:tab w:val="left" w:pos="1832"/>
+          <w:tab w:val="left" w:pos="2748"/>
+          <w:tab w:val="left" w:pos="3664"/>
+          <w:tab w:val="left" w:pos="4580"/>
+          <w:tab w:val="left" w:pos="5496"/>
+          <w:tab w:val="left" w:pos="6412"/>
+          <w:tab w:val="left" w:pos="7328"/>
+          <w:tab w:val="left" w:pos="8244"/>
+          <w:tab w:val="left" w:pos="9160"/>
+          <w:tab w:val="left" w:pos="10076"/>
+          <w:tab w:val="left" w:pos="10992"/>
+          <w:tab w:val="left" w:pos="11908"/>
+          <w:tab w:val="left" w:pos="12824"/>
+          <w:tab w:val="left" w:pos="13740"/>
+          <w:tab w:val="left" w:pos="14656"/>
+        </w:tabs>
+        <w:spacing w:after="0" w:line="240" w:lineRule="auto"/>
+        <w:rPr>
+          <w:rFonts w:ascii="Courier New" w:eastAsia="Times New Roman" w:hAnsi="Courier New" w:cs="Courier New"/>
+          <w:kern w:val="0"/>
+          <w:sz w:val="20"/>
+          <w:szCs w:val="20"/>
+          <w:lang w:eastAsia="en-GB"/>
+          <w14:ligatures w14:val="none"/>
+        </w:rPr>
+      </w:pPr>
+      <w:r>
+        <w:rPr>
+          <w:rFonts w:ascii="Courier New" w:eastAsia="Times New Roman" w:hAnsi="Courier New" w:cs="Courier New"/>
+          <w:kern w:val="0"/>
+          <w:sz w:val="20"/>
+          <w:szCs w:val="20"/>
+          <w:lang w:eastAsia="en-GB"/>
+          <w14:ligatures w14:val="none"/>
+        </w:rPr>
+        <w:t>│   ├── services/</w:t>
+      </w:r>
+    </w:p>
+    <w:p>
+      <w:pPr>
+        <w:tabs>
+          <w:tab w:val="left" w:pos="916"/>
+          <w:tab w:val="left" w:pos="1832"/>
+          <w:tab w:val="left" w:pos="2748"/>
+          <w:tab w:val="left" w:pos="3664"/>
+          <w:tab w:val="left" w:pos="4580"/>
+          <w:tab w:val="left" w:pos="5496"/>
+          <w:tab w:val="left" w:pos="6412"/>
+          <w:tab w:val="left" w:pos="7328"/>
+          <w:tab w:val="left" w:pos="8244"/>
+          <w:tab w:val="left" w:pos="9160"/>
+          <w:tab w:val="left" w:pos="10076"/>
+          <w:tab w:val="left" w:pos="10992"/>
+          <w:tab w:val="left" w:pos="11908"/>
+          <w:tab w:val="left" w:pos="12824"/>
+          <w:tab w:val="left" w:pos="13740"/>
+          <w:tab w:val="left" w:pos="14656"/>
+        </w:tabs>
+        <w:spacing w:after="0" w:line="240" w:lineRule="auto"/>
+        <w:rPr>
+          <w:rFonts w:ascii="Courier New" w:eastAsia="Times New Roman" w:hAnsi="Courier New" w:cs="Courier New"/>
+          <w:kern w:val="0"/>
+          <w:sz w:val="20"/>
+          <w:szCs w:val="20"/>
+          <w:lang w:eastAsia="en-GB"/>
+          <w14:ligatures w14:val="none"/>
+        </w:rPr>
+      </w:pPr>
+      <w:r>
+        <w:rPr>
+          <w:rFonts w:ascii="Courier New" w:eastAsia="Times New Roman" w:hAnsi="Courier New" w:cs="Courier New"/>
+          <w:kern w:val="0"/>
+          <w:sz w:val="20"/>
+          <w:szCs w:val="20"/>
+          <w:lang w:eastAsia="en-GB"/>
+          <w14:ligatures w14:val="none"/>
+        </w:rPr>
+        <w:t>│   │   ├── detection_service.py    # Calls YOLO backend</w:t>
+      </w:r>
+    </w:p>
+    <w:p>
+      <w:pPr>
+        <w:tabs>
+          <w:tab w:val="left" w:pos="916"/>
+          <w:tab w:val="left" w:pos="1832"/>
+          <w:tab w:val="left" w:pos="2748"/>
+          <w:tab w:val="left" w:pos="3664"/>
+          <w:tab w:val="left" w:pos="4580"/>
+          <w:tab w:val="left" w:pos="5496"/>
+          <w:tab w:val="left" w:pos="6412"/>
+          <w:tab w:val="left" w:pos="7328"/>
+          <w:tab w:val="left" w:pos="8244"/>
+          <w:tab w:val="left" w:pos="9160"/>
+          <w:tab w:val="left" w:pos="10076"/>
+          <w:tab w:val="left" w:pos="10992"/>
+          <w:tab w:val="left" w:pos="11908"/>
+          <w:tab w:val="left" w:pos="12824"/>
+          <w:tab w:val="left" w:pos="13740"/>
+          <w:tab w:val="left" w:pos="14656"/>
+        </w:tabs>
+        <w:spacing w:after="0" w:line="240" w:lineRule="auto"/>
+        <w:rPr>
+          <w:rFonts w:ascii="Courier New" w:eastAsia="Times New Roman" w:hAnsi="Courier New" w:cs="Courier New"/>
+          <w:kern w:val="0"/>
+          <w:sz w:val="20"/>
+          <w:szCs w:val="20"/>
+          <w:lang w:eastAsia="en-GB"/>
+          <w14:ligatures w14:val="none"/>
+        </w:rPr>
+      </w:pPr>
+      <w:r>
+        <w:rPr>
+          <w:rFonts w:ascii="Courier New" w:eastAsia="Times New Roman" w:hAnsi="Courier New" w:cs="Courier New"/>
+          <w:kern w:val="0"/>
+          <w:sz w:val="20"/>
+          <w:szCs w:val="20"/>
+          <w:lang w:eastAsia="en-GB"/>
+          <w14:ligatures w14:val="none"/>
+        </w:rPr>
+        <w:t>│   │   └── chat_service.py         # Calls RAG backend</w:t>
+      </w:r>
+    </w:p>
+    <w:p>
+      <w:pPr>
+        <w:tabs>
+          <w:tab w:val="left" w:pos="916"/>
+          <w:tab w:val="left" w:pos="1832"/>
+          <w:tab w:val="left" w:pos="2748"/>
+          <w:tab w:val="left" w:pos="3664"/>
+          <w:tab w:val="left" w:pos="4580"/>
+          <w:tab w:val="left" w:pos="5496"/>
+          <w:tab w:val="left" w:pos="6412"/>
+          <w:tab w:val="left" w:pos="7328"/>
+          <w:tab w:val="left" w:pos="8244"/>
+          <w:tab w:val="left" w:pos="9160"/>
+          <w:tab w:val="left" w:pos="10076"/>
+          <w:tab w:val="left" w:pos="10992"/>
+          <w:tab w:val="left" w:pos="11908"/>
+          <w:tab w:val="left" w:pos="12824"/>
+          <w:tab w:val="left" w:pos="13740"/>
+          <w:tab w:val="left" w:pos="14656"/>
+        </w:tabs>
+        <w:spacing w:after="0" w:line="240" w:lineRule="auto"/>
+        <w:rPr>
+          <w:rFonts w:ascii="Courier New" w:eastAsia="Times New Roman" w:hAnsi="Courier New" w:cs="Courier New"/>
+          <w:kern w:val="0"/>
+          <w:sz w:val="20"/>
+          <w:szCs w:val="20"/>
+          <w:lang w:eastAsia="en-GB"/>
+          <w14:ligatures w14:val="none"/>
+        </w:rPr>
+      </w:pPr>
+      <w:r>
+        <w:rPr>
+          <w:rFonts w:ascii="Courier New" w:eastAsia="Times New Roman" w:hAnsi="Courier New" w:cs="Courier New"/>
+          <w:kern w:val="0"/>
+          <w:sz w:val="20"/>
+          <w:szCs w:val="20"/>
+          <w:lang w:eastAsia="en-GB"/>
+          <w14:ligatures w14:val="none"/>
+        </w:rPr>
+        <w:t>│   │</w:t>
+      </w:r>
+    </w:p>
+    <w:p>
+      <w:pPr>
+        <w:tabs>
+          <w:tab w:val="left" w:pos="916"/>
+          <w:tab w:val="left" w:pos="1832"/>
+          <w:tab w:val="left" w:pos="2748"/>
+          <w:tab w:val="left" w:pos="3664"/>
+          <w:tab w:val="left" w:pos="4580"/>
+          <w:tab w:val="left" w:pos="5496"/>
+          <w:tab w:val="left" w:pos="6412"/>
+          <w:tab w:val="left" w:pos="7328"/>
+          <w:tab w:val="left" w:pos="8244"/>
+          <w:tab w:val="left" w:pos="9160"/>
+          <w:tab w:val="left" w:pos="10076"/>
+          <w:tab w:val="left" w:pos="10992"/>
+          <w:tab w:val="left" w:pos="11908"/>
+          <w:tab w:val="left" w:pos="12824"/>
+          <w:tab w:val="left" w:pos="13740"/>
+          <w:tab w:val="left" w:pos="14656"/>
+        </w:tabs>
+        <w:spacing w:after="0" w:line="240" w:lineRule="auto"/>
+        <w:rPr>
+          <w:rFonts w:ascii="Courier New" w:eastAsia="Times New Roman" w:hAnsi="Courier New" w:cs="Courier New"/>
+          <w:kern w:val="0"/>
+          <w:sz w:val="20"/>
+          <w:szCs w:val="20"/>
+          <w:lang w:eastAsia="en-GB"/>
+          <w14:ligatures w14:val="none"/>
+        </w:rPr>
+      </w:pPr>
+      <w:r>
+        <w:rPr>
+          <w:rFonts w:ascii="Courier New" w:eastAsia="Times New Roman" w:hAnsi="Courier New" w:cs="Courier New"/>
+          <w:kern w:val="0"/>
+          <w:sz w:val="20"/>
+          <w:szCs w:val="20"/>
+          <w:lang w:eastAsia="en-GB"/>
+          <w14:ligatures w14:val="none"/>
+        </w:rPr>
+        <w:t>│   └── state.py                    # Streamlit session state</w:t>
       </w:r>
     </w:p>
     <w:p>
@@ -871,7 +1328,7 @@
           <w:lang w:eastAsia="en-GB"/>
           <w14:ligatures w14:val="none"/>
         </w:rPr>
-        <w:t xml:space="preserve">├── frontend/                       </w:t>
+        <w:t xml:space="preserve">├── core/                           </w:t>
       </w:r>
       <w:r>
         <w:rPr>
@@ -893,469 +1350,175 @@
           <w:lang w:eastAsia="en-GB"/>
           <w14:ligatures w14:val="none"/>
         </w:rPr>
-        <w:t xml:space="preserve"> STREAMLIT FRONTEND</w:t>
-      </w:r>
-    </w:p>
-    <w:p>
-      <w:pPr>
-        <w:tabs>
-          <w:tab w:val="left" w:pos="916"/>
-          <w:tab w:val="left" w:pos="1832"/>
-          <w:tab w:val="left" w:pos="2748"/>
-          <w:tab w:val="left" w:pos="3664"/>
-          <w:tab w:val="left" w:pos="4580"/>
-          <w:tab w:val="left" w:pos="5496"/>
-          <w:tab w:val="left" w:pos="6412"/>
-          <w:tab w:val="left" w:pos="7328"/>
-          <w:tab w:val="left" w:pos="8244"/>
-          <w:tab w:val="left" w:pos="9160"/>
-          <w:tab w:val="left" w:pos="10076"/>
-          <w:tab w:val="left" w:pos="10992"/>
-          <w:tab w:val="left" w:pos="11908"/>
-          <w:tab w:val="left" w:pos="12824"/>
-          <w:tab w:val="left" w:pos="13740"/>
-          <w:tab w:val="left" w:pos="14656"/>
-        </w:tabs>
-        <w:spacing w:after="0" w:line="240" w:lineRule="auto"/>
-        <w:rPr>
-          <w:rFonts w:ascii="Courier New" w:eastAsia="Times New Roman" w:hAnsi="Courier New" w:cs="Courier New"/>
-          <w:kern w:val="0"/>
-          <w:sz w:val="20"/>
-          <w:szCs w:val="20"/>
-          <w:lang w:eastAsia="en-GB"/>
-          <w14:ligatures w14:val="none"/>
-        </w:rPr>
-      </w:pPr>
-      <w:r>
-        <w:rPr>
-          <w:rFonts w:ascii="Courier New" w:eastAsia="Times New Roman" w:hAnsi="Courier New" w:cs="Courier New"/>
-          <w:kern w:val="0"/>
-          <w:sz w:val="20"/>
-          <w:szCs w:val="20"/>
-          <w:lang w:eastAsia="en-GB"/>
-          <w14:ligatures w14:val="none"/>
-        </w:rPr>
-        <w:t>│   ├── app.py                      # Streamlit entry point</w:t>
-      </w:r>
-    </w:p>
-    <w:p>
-      <w:pPr>
-        <w:tabs>
-          <w:tab w:val="left" w:pos="916"/>
-          <w:tab w:val="left" w:pos="1832"/>
-          <w:tab w:val="left" w:pos="2748"/>
-          <w:tab w:val="left" w:pos="3664"/>
-          <w:tab w:val="left" w:pos="4580"/>
-          <w:tab w:val="left" w:pos="5496"/>
-          <w:tab w:val="left" w:pos="6412"/>
-          <w:tab w:val="left" w:pos="7328"/>
-          <w:tab w:val="left" w:pos="8244"/>
-          <w:tab w:val="left" w:pos="9160"/>
-          <w:tab w:val="left" w:pos="10076"/>
-          <w:tab w:val="left" w:pos="10992"/>
-          <w:tab w:val="left" w:pos="11908"/>
-          <w:tab w:val="left" w:pos="12824"/>
-          <w:tab w:val="left" w:pos="13740"/>
-          <w:tab w:val="left" w:pos="14656"/>
-        </w:tabs>
-        <w:spacing w:after="0" w:line="240" w:lineRule="auto"/>
-        <w:rPr>
-          <w:rFonts w:ascii="Courier New" w:eastAsia="Times New Roman" w:hAnsi="Courier New" w:cs="Courier New"/>
-          <w:kern w:val="0"/>
-          <w:sz w:val="20"/>
-          <w:szCs w:val="20"/>
-          <w:lang w:eastAsia="en-GB"/>
-          <w14:ligatures w14:val="none"/>
-        </w:rPr>
-      </w:pPr>
-      <w:r>
-        <w:rPr>
-          <w:rFonts w:ascii="Courier New" w:eastAsia="Times New Roman" w:hAnsi="Courier New" w:cs="Courier New"/>
-          <w:kern w:val="0"/>
-          <w:sz w:val="20"/>
-          <w:szCs w:val="20"/>
-          <w:lang w:eastAsia="en-GB"/>
-          <w14:ligatures w14:val="none"/>
-        </w:rPr>
-        <w:t>│   ├── components/</w:t>
-      </w:r>
-    </w:p>
-    <w:p>
-      <w:pPr>
-        <w:tabs>
-          <w:tab w:val="left" w:pos="916"/>
-          <w:tab w:val="left" w:pos="1832"/>
-          <w:tab w:val="left" w:pos="2748"/>
-          <w:tab w:val="left" w:pos="3664"/>
-          <w:tab w:val="left" w:pos="4580"/>
-          <w:tab w:val="left" w:pos="5496"/>
-          <w:tab w:val="left" w:pos="6412"/>
-          <w:tab w:val="left" w:pos="7328"/>
-          <w:tab w:val="left" w:pos="8244"/>
-          <w:tab w:val="left" w:pos="9160"/>
-          <w:tab w:val="left" w:pos="10076"/>
-          <w:tab w:val="left" w:pos="10992"/>
-          <w:tab w:val="left" w:pos="11908"/>
-          <w:tab w:val="left" w:pos="12824"/>
-          <w:tab w:val="left" w:pos="13740"/>
-          <w:tab w:val="left" w:pos="14656"/>
-        </w:tabs>
-        <w:spacing w:after="0" w:line="240" w:lineRule="auto"/>
-        <w:rPr>
-          <w:rFonts w:ascii="Courier New" w:eastAsia="Times New Roman" w:hAnsi="Courier New" w:cs="Courier New"/>
-          <w:kern w:val="0"/>
-          <w:sz w:val="20"/>
-          <w:szCs w:val="20"/>
-          <w:lang w:eastAsia="en-GB"/>
-          <w14:ligatures w14:val="none"/>
-        </w:rPr>
-      </w:pPr>
-      <w:r>
-        <w:rPr>
-          <w:rFonts w:ascii="Courier New" w:eastAsia="Times New Roman" w:hAnsi="Courier New" w:cs="Courier New"/>
-          <w:kern w:val="0"/>
-          <w:sz w:val="20"/>
-          <w:szCs w:val="20"/>
-          <w:lang w:eastAsia="en-GB"/>
-          <w14:ligatures w14:val="none"/>
-        </w:rPr>
-        <w:t>│   │   ├── image_upload.py         # Image upload UI</w:t>
-      </w:r>
-    </w:p>
-    <w:p>
-      <w:pPr>
-        <w:tabs>
-          <w:tab w:val="left" w:pos="916"/>
-          <w:tab w:val="left" w:pos="1832"/>
-          <w:tab w:val="left" w:pos="2748"/>
-          <w:tab w:val="left" w:pos="3664"/>
-          <w:tab w:val="left" w:pos="4580"/>
-          <w:tab w:val="left" w:pos="5496"/>
-          <w:tab w:val="left" w:pos="6412"/>
-          <w:tab w:val="left" w:pos="7328"/>
-          <w:tab w:val="left" w:pos="8244"/>
-          <w:tab w:val="left" w:pos="9160"/>
-          <w:tab w:val="left" w:pos="10076"/>
-          <w:tab w:val="left" w:pos="10992"/>
-          <w:tab w:val="left" w:pos="11908"/>
-          <w:tab w:val="left" w:pos="12824"/>
-          <w:tab w:val="left" w:pos="13740"/>
-          <w:tab w:val="left" w:pos="14656"/>
-        </w:tabs>
-        <w:spacing w:after="0" w:line="240" w:lineRule="auto"/>
-        <w:rPr>
-          <w:rFonts w:ascii="Courier New" w:eastAsia="Times New Roman" w:hAnsi="Courier New" w:cs="Courier New"/>
-          <w:kern w:val="0"/>
-          <w:sz w:val="20"/>
-          <w:szCs w:val="20"/>
-          <w:lang w:eastAsia="en-GB"/>
-          <w14:ligatures w14:val="none"/>
-        </w:rPr>
-      </w:pPr>
-      <w:r>
-        <w:rPr>
-          <w:rFonts w:ascii="Courier New" w:eastAsia="Times New Roman" w:hAnsi="Courier New" w:cs="Courier New"/>
-          <w:kern w:val="0"/>
-          <w:sz w:val="20"/>
-          <w:szCs w:val="20"/>
-          <w:lang w:eastAsia="en-GB"/>
-          <w14:ligatures w14:val="none"/>
-        </w:rPr>
-        <w:t>│   │   ├── detection_view.py       # Bounding box display</w:t>
-      </w:r>
-    </w:p>
-    <w:p>
-      <w:pPr>
-        <w:tabs>
-          <w:tab w:val="left" w:pos="916"/>
-          <w:tab w:val="left" w:pos="1832"/>
-          <w:tab w:val="left" w:pos="2748"/>
-          <w:tab w:val="left" w:pos="3664"/>
-          <w:tab w:val="left" w:pos="4580"/>
-          <w:tab w:val="left" w:pos="5496"/>
-          <w:tab w:val="left" w:pos="6412"/>
-          <w:tab w:val="left" w:pos="7328"/>
-          <w:tab w:val="left" w:pos="8244"/>
-          <w:tab w:val="left" w:pos="9160"/>
-          <w:tab w:val="left" w:pos="10076"/>
-          <w:tab w:val="left" w:pos="10992"/>
-          <w:tab w:val="left" w:pos="11908"/>
-          <w:tab w:val="left" w:pos="12824"/>
-          <w:tab w:val="left" w:pos="13740"/>
-          <w:tab w:val="left" w:pos="14656"/>
-        </w:tabs>
-        <w:spacing w:after="0" w:line="240" w:lineRule="auto"/>
-        <w:rPr>
-          <w:rFonts w:ascii="Courier New" w:eastAsia="Times New Roman" w:hAnsi="Courier New" w:cs="Courier New"/>
-          <w:kern w:val="0"/>
-          <w:sz w:val="20"/>
-          <w:szCs w:val="20"/>
-          <w:lang w:eastAsia="en-GB"/>
-          <w14:ligatures w14:val="none"/>
-        </w:rPr>
-      </w:pPr>
-      <w:r>
-        <w:rPr>
-          <w:rFonts w:ascii="Courier New" w:eastAsia="Times New Roman" w:hAnsi="Courier New" w:cs="Courier New"/>
-          <w:kern w:val="0"/>
-          <w:sz w:val="20"/>
-          <w:szCs w:val="20"/>
-          <w:lang w:eastAsia="en-GB"/>
-          <w14:ligatures w14:val="none"/>
-        </w:rPr>
-        <w:t>│   │   └── chat_ui.py              # Chat interface</w:t>
-      </w:r>
-    </w:p>
-    <w:p>
-      <w:pPr>
-        <w:tabs>
-          <w:tab w:val="left" w:pos="916"/>
-          <w:tab w:val="left" w:pos="1832"/>
-          <w:tab w:val="left" w:pos="2748"/>
-          <w:tab w:val="left" w:pos="3664"/>
-          <w:tab w:val="left" w:pos="4580"/>
-          <w:tab w:val="left" w:pos="5496"/>
-          <w:tab w:val="left" w:pos="6412"/>
-          <w:tab w:val="left" w:pos="7328"/>
-          <w:tab w:val="left" w:pos="8244"/>
-          <w:tab w:val="left" w:pos="9160"/>
-          <w:tab w:val="left" w:pos="10076"/>
-          <w:tab w:val="left" w:pos="10992"/>
-          <w:tab w:val="left" w:pos="11908"/>
-          <w:tab w:val="left" w:pos="12824"/>
-          <w:tab w:val="left" w:pos="13740"/>
-          <w:tab w:val="left" w:pos="14656"/>
-        </w:tabs>
-        <w:spacing w:after="0" w:line="240" w:lineRule="auto"/>
-        <w:rPr>
-          <w:rFonts w:ascii="Courier New" w:eastAsia="Times New Roman" w:hAnsi="Courier New" w:cs="Courier New"/>
-          <w:kern w:val="0"/>
-          <w:sz w:val="20"/>
-          <w:szCs w:val="20"/>
-          <w:lang w:eastAsia="en-GB"/>
-          <w14:ligatures w14:val="none"/>
-        </w:rPr>
-      </w:pPr>
-      <w:r>
-        <w:rPr>
-          <w:rFonts w:ascii="Courier New" w:eastAsia="Times New Roman" w:hAnsi="Courier New" w:cs="Courier New"/>
-          <w:kern w:val="0"/>
-          <w:sz w:val="20"/>
-          <w:szCs w:val="20"/>
-          <w:lang w:eastAsia="en-GB"/>
-          <w14:ligatures w14:val="none"/>
-        </w:rPr>
-        <w:t>│   │</w:t>
-      </w:r>
-    </w:p>
-    <w:p>
-      <w:pPr>
-        <w:tabs>
-          <w:tab w:val="left" w:pos="916"/>
-          <w:tab w:val="left" w:pos="1832"/>
-          <w:tab w:val="left" w:pos="2748"/>
-          <w:tab w:val="left" w:pos="3664"/>
-          <w:tab w:val="left" w:pos="4580"/>
-          <w:tab w:val="left" w:pos="5496"/>
-          <w:tab w:val="left" w:pos="6412"/>
-          <w:tab w:val="left" w:pos="7328"/>
-          <w:tab w:val="left" w:pos="8244"/>
-          <w:tab w:val="left" w:pos="9160"/>
-          <w:tab w:val="left" w:pos="10076"/>
-          <w:tab w:val="left" w:pos="10992"/>
-          <w:tab w:val="left" w:pos="11908"/>
-          <w:tab w:val="left" w:pos="12824"/>
-          <w:tab w:val="left" w:pos="13740"/>
-          <w:tab w:val="left" w:pos="14656"/>
-        </w:tabs>
-        <w:spacing w:after="0" w:line="240" w:lineRule="auto"/>
-        <w:rPr>
-          <w:rFonts w:ascii="Courier New" w:eastAsia="Times New Roman" w:hAnsi="Courier New" w:cs="Courier New"/>
-          <w:kern w:val="0"/>
-          <w:sz w:val="20"/>
-          <w:szCs w:val="20"/>
-          <w:lang w:eastAsia="en-GB"/>
-          <w14:ligatures w14:val="none"/>
-        </w:rPr>
-      </w:pPr>
-      <w:r>
-        <w:rPr>
-          <w:rFonts w:ascii="Courier New" w:eastAsia="Times New Roman" w:hAnsi="Courier New" w:cs="Courier New"/>
-          <w:kern w:val="0"/>
-          <w:sz w:val="20"/>
-          <w:szCs w:val="20"/>
-          <w:lang w:eastAsia="en-GB"/>
-          <w14:ligatures w14:val="none"/>
-        </w:rPr>
-        <w:t>│   ├── services/</w:t>
-      </w:r>
-    </w:p>
-    <w:p>
-      <w:pPr>
-        <w:tabs>
-          <w:tab w:val="left" w:pos="916"/>
-          <w:tab w:val="left" w:pos="1832"/>
-          <w:tab w:val="left" w:pos="2748"/>
-          <w:tab w:val="left" w:pos="3664"/>
-          <w:tab w:val="left" w:pos="4580"/>
-          <w:tab w:val="left" w:pos="5496"/>
-          <w:tab w:val="left" w:pos="6412"/>
-          <w:tab w:val="left" w:pos="7328"/>
-          <w:tab w:val="left" w:pos="8244"/>
-          <w:tab w:val="left" w:pos="9160"/>
-          <w:tab w:val="left" w:pos="10076"/>
-          <w:tab w:val="left" w:pos="10992"/>
-          <w:tab w:val="left" w:pos="11908"/>
-          <w:tab w:val="left" w:pos="12824"/>
-          <w:tab w:val="left" w:pos="13740"/>
-          <w:tab w:val="left" w:pos="14656"/>
-        </w:tabs>
-        <w:spacing w:after="0" w:line="240" w:lineRule="auto"/>
-        <w:rPr>
-          <w:rFonts w:ascii="Courier New" w:eastAsia="Times New Roman" w:hAnsi="Courier New" w:cs="Courier New"/>
-          <w:kern w:val="0"/>
-          <w:sz w:val="20"/>
-          <w:szCs w:val="20"/>
-          <w:lang w:eastAsia="en-GB"/>
-          <w14:ligatures w14:val="none"/>
-        </w:rPr>
-      </w:pPr>
-      <w:r>
-        <w:rPr>
-          <w:rFonts w:ascii="Courier New" w:eastAsia="Times New Roman" w:hAnsi="Courier New" w:cs="Courier New"/>
-          <w:kern w:val="0"/>
-          <w:sz w:val="20"/>
-          <w:szCs w:val="20"/>
-          <w:lang w:eastAsia="en-GB"/>
-          <w14:ligatures w14:val="none"/>
-        </w:rPr>
-        <w:t>│   │   ├── detection_service.py    # Calls YOLO backend</w:t>
-      </w:r>
-    </w:p>
-    <w:p>
-      <w:pPr>
-        <w:tabs>
-          <w:tab w:val="left" w:pos="916"/>
-          <w:tab w:val="left" w:pos="1832"/>
-          <w:tab w:val="left" w:pos="2748"/>
-          <w:tab w:val="left" w:pos="3664"/>
-          <w:tab w:val="left" w:pos="4580"/>
-          <w:tab w:val="left" w:pos="5496"/>
-          <w:tab w:val="left" w:pos="6412"/>
-          <w:tab w:val="left" w:pos="7328"/>
-          <w:tab w:val="left" w:pos="8244"/>
-          <w:tab w:val="left" w:pos="9160"/>
-          <w:tab w:val="left" w:pos="10076"/>
-          <w:tab w:val="left" w:pos="10992"/>
-          <w:tab w:val="left" w:pos="11908"/>
-          <w:tab w:val="left" w:pos="12824"/>
-          <w:tab w:val="left" w:pos="13740"/>
-          <w:tab w:val="left" w:pos="14656"/>
-        </w:tabs>
-        <w:spacing w:after="0" w:line="240" w:lineRule="auto"/>
-        <w:rPr>
-          <w:rFonts w:ascii="Courier New" w:eastAsia="Times New Roman" w:hAnsi="Courier New" w:cs="Courier New"/>
-          <w:kern w:val="0"/>
-          <w:sz w:val="20"/>
-          <w:szCs w:val="20"/>
-          <w:lang w:eastAsia="en-GB"/>
-          <w14:ligatures w14:val="none"/>
-        </w:rPr>
-      </w:pPr>
-      <w:r>
-        <w:rPr>
-          <w:rFonts w:ascii="Courier New" w:eastAsia="Times New Roman" w:hAnsi="Courier New" w:cs="Courier New"/>
-          <w:kern w:val="0"/>
-          <w:sz w:val="20"/>
-          <w:szCs w:val="20"/>
-          <w:lang w:eastAsia="en-GB"/>
-          <w14:ligatures w14:val="none"/>
-        </w:rPr>
-        <w:t>│   │   └── chat_service.py         # Calls RAG backend</w:t>
-      </w:r>
-    </w:p>
-    <w:p>
-      <w:pPr>
-        <w:tabs>
-          <w:tab w:val="left" w:pos="916"/>
-          <w:tab w:val="left" w:pos="1832"/>
-          <w:tab w:val="left" w:pos="2748"/>
-          <w:tab w:val="left" w:pos="3664"/>
-          <w:tab w:val="left" w:pos="4580"/>
-          <w:tab w:val="left" w:pos="5496"/>
-          <w:tab w:val="left" w:pos="6412"/>
-          <w:tab w:val="left" w:pos="7328"/>
-          <w:tab w:val="left" w:pos="8244"/>
-          <w:tab w:val="left" w:pos="9160"/>
-          <w:tab w:val="left" w:pos="10076"/>
-          <w:tab w:val="left" w:pos="10992"/>
-          <w:tab w:val="left" w:pos="11908"/>
-          <w:tab w:val="left" w:pos="12824"/>
-          <w:tab w:val="left" w:pos="13740"/>
-          <w:tab w:val="left" w:pos="14656"/>
-        </w:tabs>
-        <w:spacing w:after="0" w:line="240" w:lineRule="auto"/>
-        <w:rPr>
-          <w:rFonts w:ascii="Courier New" w:eastAsia="Times New Roman" w:hAnsi="Courier New" w:cs="Courier New"/>
-          <w:kern w:val="0"/>
-          <w:sz w:val="20"/>
-          <w:szCs w:val="20"/>
-          <w:lang w:eastAsia="en-GB"/>
-          <w14:ligatures w14:val="none"/>
-        </w:rPr>
-      </w:pPr>
-      <w:r>
-        <w:rPr>
-          <w:rFonts w:ascii="Courier New" w:eastAsia="Times New Roman" w:hAnsi="Courier New" w:cs="Courier New"/>
-          <w:kern w:val="0"/>
-          <w:sz w:val="20"/>
-          <w:szCs w:val="20"/>
-          <w:lang w:eastAsia="en-GB"/>
-          <w14:ligatures w14:val="none"/>
-        </w:rPr>
-        <w:t>│   │</w:t>
-      </w:r>
-    </w:p>
-    <w:p>
-      <w:pPr>
-        <w:tabs>
-          <w:tab w:val="left" w:pos="916"/>
-          <w:tab w:val="left" w:pos="1832"/>
-          <w:tab w:val="left" w:pos="2748"/>
-          <w:tab w:val="left" w:pos="3664"/>
-          <w:tab w:val="left" w:pos="4580"/>
-          <w:tab w:val="left" w:pos="5496"/>
-          <w:tab w:val="left" w:pos="6412"/>
-          <w:tab w:val="left" w:pos="7328"/>
-          <w:tab w:val="left" w:pos="8244"/>
-          <w:tab w:val="left" w:pos="9160"/>
-          <w:tab w:val="left" w:pos="10076"/>
-          <w:tab w:val="left" w:pos="10992"/>
-          <w:tab w:val="left" w:pos="11908"/>
-          <w:tab w:val="left" w:pos="12824"/>
-          <w:tab w:val="left" w:pos="13740"/>
-          <w:tab w:val="left" w:pos="14656"/>
-        </w:tabs>
-        <w:spacing w:after="0" w:line="240" w:lineRule="auto"/>
-        <w:rPr>
-          <w:rFonts w:ascii="Courier New" w:eastAsia="Times New Roman" w:hAnsi="Courier New" w:cs="Courier New"/>
-          <w:kern w:val="0"/>
-          <w:sz w:val="20"/>
-          <w:szCs w:val="20"/>
-          <w:lang w:eastAsia="en-GB"/>
-          <w14:ligatures w14:val="none"/>
-        </w:rPr>
-      </w:pPr>
-      <w:r>
-        <w:rPr>
-          <w:rFonts w:ascii="Courier New" w:eastAsia="Times New Roman" w:hAnsi="Courier New" w:cs="Courier New"/>
-          <w:kern w:val="0"/>
-          <w:sz w:val="20"/>
-          <w:szCs w:val="20"/>
-          <w:lang w:eastAsia="en-GB"/>
-          <w14:ligatures w14:val="none"/>
-        </w:rPr>
-        <w:t>│   └── state.py                    # Streamlit session state</w:t>
+        <w:t xml:space="preserve"> BACKEND (UNCHANGED)</w:t>
+      </w:r>
+    </w:p>
+    <w:p>
+      <w:pPr>
+        <w:tabs>
+          <w:tab w:val="left" w:pos="916"/>
+          <w:tab w:val="left" w:pos="1832"/>
+          <w:tab w:val="left" w:pos="2748"/>
+          <w:tab w:val="left" w:pos="3664"/>
+          <w:tab w:val="left" w:pos="4580"/>
+          <w:tab w:val="left" w:pos="5496"/>
+          <w:tab w:val="left" w:pos="6412"/>
+          <w:tab w:val="left" w:pos="7328"/>
+          <w:tab w:val="left" w:pos="8244"/>
+          <w:tab w:val="left" w:pos="9160"/>
+          <w:tab w:val="left" w:pos="10076"/>
+          <w:tab w:val="left" w:pos="10992"/>
+          <w:tab w:val="left" w:pos="11908"/>
+          <w:tab w:val="left" w:pos="12824"/>
+          <w:tab w:val="left" w:pos="13740"/>
+          <w:tab w:val="left" w:pos="14656"/>
+        </w:tabs>
+        <w:spacing w:after="0" w:line="240" w:lineRule="auto"/>
+        <w:rPr>
+          <w:rFonts w:ascii="Courier New" w:eastAsia="Times New Roman" w:hAnsi="Courier New" w:cs="Courier New"/>
+          <w:kern w:val="0"/>
+          <w:sz w:val="20"/>
+          <w:szCs w:val="20"/>
+          <w:lang w:eastAsia="en-GB"/>
+          <w14:ligatures w14:val="none"/>
+        </w:rPr>
+      </w:pPr>
+      <w:r>
+        <w:rPr>
+          <w:rFonts w:ascii="Courier New" w:eastAsia="Times New Roman" w:hAnsi="Courier New" w:cs="Courier New"/>
+          <w:kern w:val="0"/>
+          <w:sz w:val="20"/>
+          <w:szCs w:val="20"/>
+          <w:lang w:eastAsia="en-GB"/>
+          <w14:ligatures w14:val="none"/>
+        </w:rPr>
+        <w:t>│   ├── build_graph.py</w:t>
+      </w:r>
+    </w:p>
+    <w:p>
+      <w:pPr>
+        <w:tabs>
+          <w:tab w:val="left" w:pos="916"/>
+          <w:tab w:val="left" w:pos="1832"/>
+          <w:tab w:val="left" w:pos="2748"/>
+          <w:tab w:val="left" w:pos="3664"/>
+          <w:tab w:val="left" w:pos="4580"/>
+          <w:tab w:val="left" w:pos="5496"/>
+          <w:tab w:val="left" w:pos="6412"/>
+          <w:tab w:val="left" w:pos="7328"/>
+          <w:tab w:val="left" w:pos="8244"/>
+          <w:tab w:val="left" w:pos="9160"/>
+          <w:tab w:val="left" w:pos="10076"/>
+          <w:tab w:val="left" w:pos="10992"/>
+          <w:tab w:val="left" w:pos="11908"/>
+          <w:tab w:val="left" w:pos="12824"/>
+          <w:tab w:val="left" w:pos="13740"/>
+          <w:tab w:val="left" w:pos="14656"/>
+        </w:tabs>
+        <w:spacing w:after="0" w:line="240" w:lineRule="auto"/>
+        <w:rPr>
+          <w:rFonts w:ascii="Courier New" w:eastAsia="Times New Roman" w:hAnsi="Courier New" w:cs="Courier New"/>
+          <w:kern w:val="0"/>
+          <w:sz w:val="20"/>
+          <w:szCs w:val="20"/>
+          <w:lang w:eastAsia="en-GB"/>
+          <w14:ligatures w14:val="none"/>
+        </w:rPr>
+      </w:pPr>
+      <w:r>
+        <w:rPr>
+          <w:rFonts w:ascii="Courier New" w:eastAsia="Times New Roman" w:hAnsi="Courier New" w:cs="Courier New"/>
+          <w:kern w:val="0"/>
+          <w:sz w:val="20"/>
+          <w:szCs w:val="20"/>
+          <w:lang w:eastAsia="en-GB"/>
+          <w14:ligatures w14:val="none"/>
+        </w:rPr>
+        <w:t>│   ├── faiss_setup.py</w:t>
+      </w:r>
+    </w:p>
+    <w:p>
+      <w:pPr>
+        <w:tabs>
+          <w:tab w:val="left" w:pos="916"/>
+          <w:tab w:val="left" w:pos="1832"/>
+          <w:tab w:val="left" w:pos="2748"/>
+          <w:tab w:val="left" w:pos="3664"/>
+          <w:tab w:val="left" w:pos="4580"/>
+          <w:tab w:val="left" w:pos="5496"/>
+          <w:tab w:val="left" w:pos="6412"/>
+          <w:tab w:val="left" w:pos="7328"/>
+          <w:tab w:val="left" w:pos="8244"/>
+          <w:tab w:val="left" w:pos="9160"/>
+          <w:tab w:val="left" w:pos="10076"/>
+          <w:tab w:val="left" w:pos="10992"/>
+          <w:tab w:val="left" w:pos="11908"/>
+          <w:tab w:val="left" w:pos="12824"/>
+          <w:tab w:val="left" w:pos="13740"/>
+          <w:tab w:val="left" w:pos="14656"/>
+        </w:tabs>
+        <w:spacing w:after="0" w:line="240" w:lineRule="auto"/>
+        <w:rPr>
+          <w:rFonts w:ascii="Courier New" w:eastAsia="Times New Roman" w:hAnsi="Courier New" w:cs="Courier New"/>
+          <w:kern w:val="0"/>
+          <w:sz w:val="20"/>
+          <w:szCs w:val="20"/>
+          <w:lang w:eastAsia="en-GB"/>
+          <w14:ligatures w14:val="none"/>
+        </w:rPr>
+      </w:pPr>
+      <w:r>
+        <w:rPr>
+          <w:rFonts w:ascii="Courier New" w:eastAsia="Times New Roman" w:hAnsi="Courier New" w:cs="Courier New"/>
+          <w:kern w:val="0"/>
+          <w:sz w:val="20"/>
+          <w:szCs w:val="20"/>
+          <w:lang w:eastAsia="en-GB"/>
+          <w14:ligatures w14:val="none"/>
+        </w:rPr>
+        <w:t>│   ├── llm.py                      # OpenRouter config</w:t>
+      </w:r>
+    </w:p>
+    <w:p>
+      <w:pPr>
+        <w:tabs>
+          <w:tab w:val="left" w:pos="916"/>
+          <w:tab w:val="left" w:pos="1832"/>
+          <w:tab w:val="left" w:pos="2748"/>
+          <w:tab w:val="left" w:pos="3664"/>
+          <w:tab w:val="left" w:pos="4580"/>
+          <w:tab w:val="left" w:pos="5496"/>
+          <w:tab w:val="left" w:pos="6412"/>
+          <w:tab w:val="left" w:pos="7328"/>
+          <w:tab w:val="left" w:pos="8244"/>
+          <w:tab w:val="left" w:pos="9160"/>
+          <w:tab w:val="left" w:pos="10076"/>
+          <w:tab w:val="left" w:pos="10992"/>
+          <w:tab w:val="left" w:pos="11908"/>
+          <w:tab w:val="left" w:pos="12824"/>
+          <w:tab w:val="left" w:pos="13740"/>
+          <w:tab w:val="left" w:pos="14656"/>
+        </w:tabs>
+        <w:spacing w:after="0" w:line="240" w:lineRule="auto"/>
+        <w:rPr>
+          <w:rFonts w:ascii="Courier New" w:eastAsia="Times New Roman" w:hAnsi="Courier New" w:cs="Courier New"/>
+          <w:kern w:val="0"/>
+          <w:sz w:val="20"/>
+          <w:szCs w:val="20"/>
+          <w:lang w:eastAsia="en-GB"/>
+          <w14:ligatures w14:val="none"/>
+        </w:rPr>
+      </w:pPr>
+      <w:r>
+        <w:rPr>
+          <w:rFonts w:ascii="Courier New" w:eastAsia="Times New Roman" w:hAnsi="Courier New" w:cs="Courier New"/>
+          <w:kern w:val="0"/>
+          <w:sz w:val="20"/>
+          <w:szCs w:val="20"/>
+          <w:lang w:eastAsia="en-GB"/>
+          <w14:ligatures w14:val="none"/>
+        </w:rPr>
+        <w:t>│   └── run_agent.py</w:t>
       </w:r>
     </w:p>
     <w:p>
@@ -1439,7 +1602,7 @@
           <w:lang w:eastAsia="en-GB"/>
           <w14:ligatures w14:val="none"/>
         </w:rPr>
-        <w:t xml:space="preserve">├── core/                           </w:t>
+        <w:t xml:space="preserve">├── agents/                         </w:t>
       </w:r>
       <w:r>
         <w:rPr>
@@ -1461,175 +1624,259 @@
           <w:lang w:eastAsia="en-GB"/>
           <w14:ligatures w14:val="none"/>
         </w:rPr>
-        <w:t xml:space="preserve"> BACKEND (UNCHANGED)</w:t>
-      </w:r>
-    </w:p>
-    <w:p>
-      <w:pPr>
-        <w:tabs>
-          <w:tab w:val="left" w:pos="916"/>
-          <w:tab w:val="left" w:pos="1832"/>
-          <w:tab w:val="left" w:pos="2748"/>
-          <w:tab w:val="left" w:pos="3664"/>
-          <w:tab w:val="left" w:pos="4580"/>
-          <w:tab w:val="left" w:pos="5496"/>
-          <w:tab w:val="left" w:pos="6412"/>
-          <w:tab w:val="left" w:pos="7328"/>
-          <w:tab w:val="left" w:pos="8244"/>
-          <w:tab w:val="left" w:pos="9160"/>
-          <w:tab w:val="left" w:pos="10076"/>
-          <w:tab w:val="left" w:pos="10992"/>
-          <w:tab w:val="left" w:pos="11908"/>
-          <w:tab w:val="left" w:pos="12824"/>
-          <w:tab w:val="left" w:pos="13740"/>
-          <w:tab w:val="left" w:pos="14656"/>
-        </w:tabs>
-        <w:spacing w:after="0" w:line="240" w:lineRule="auto"/>
-        <w:rPr>
-          <w:rFonts w:ascii="Courier New" w:eastAsia="Times New Roman" w:hAnsi="Courier New" w:cs="Courier New"/>
-          <w:kern w:val="0"/>
-          <w:sz w:val="20"/>
-          <w:szCs w:val="20"/>
-          <w:lang w:eastAsia="en-GB"/>
-          <w14:ligatures w14:val="none"/>
-        </w:rPr>
-      </w:pPr>
-      <w:r>
-        <w:rPr>
-          <w:rFonts w:ascii="Courier New" w:eastAsia="Times New Roman" w:hAnsi="Courier New" w:cs="Courier New"/>
-          <w:kern w:val="0"/>
-          <w:sz w:val="20"/>
-          <w:szCs w:val="20"/>
-          <w:lang w:eastAsia="en-GB"/>
-          <w14:ligatures w14:val="none"/>
-        </w:rPr>
-        <w:t>│   ├── build_graph.py</w:t>
-      </w:r>
-    </w:p>
-    <w:p>
-      <w:pPr>
-        <w:tabs>
-          <w:tab w:val="left" w:pos="916"/>
-          <w:tab w:val="left" w:pos="1832"/>
-          <w:tab w:val="left" w:pos="2748"/>
-          <w:tab w:val="left" w:pos="3664"/>
-          <w:tab w:val="left" w:pos="4580"/>
-          <w:tab w:val="left" w:pos="5496"/>
-          <w:tab w:val="left" w:pos="6412"/>
-          <w:tab w:val="left" w:pos="7328"/>
-          <w:tab w:val="left" w:pos="8244"/>
-          <w:tab w:val="left" w:pos="9160"/>
-          <w:tab w:val="left" w:pos="10076"/>
-          <w:tab w:val="left" w:pos="10992"/>
-          <w:tab w:val="left" w:pos="11908"/>
-          <w:tab w:val="left" w:pos="12824"/>
-          <w:tab w:val="left" w:pos="13740"/>
-          <w:tab w:val="left" w:pos="14656"/>
-        </w:tabs>
-        <w:spacing w:after="0" w:line="240" w:lineRule="auto"/>
-        <w:rPr>
-          <w:rFonts w:ascii="Courier New" w:eastAsia="Times New Roman" w:hAnsi="Courier New" w:cs="Courier New"/>
-          <w:kern w:val="0"/>
-          <w:sz w:val="20"/>
-          <w:szCs w:val="20"/>
-          <w:lang w:eastAsia="en-GB"/>
-          <w14:ligatures w14:val="none"/>
-        </w:rPr>
-      </w:pPr>
-      <w:r>
-        <w:rPr>
-          <w:rFonts w:ascii="Courier New" w:eastAsia="Times New Roman" w:hAnsi="Courier New" w:cs="Courier New"/>
-          <w:kern w:val="0"/>
-          <w:sz w:val="20"/>
-          <w:szCs w:val="20"/>
-          <w:lang w:eastAsia="en-GB"/>
-          <w14:ligatures w14:val="none"/>
-        </w:rPr>
-        <w:t>│   ├── faiss_setup.py</w:t>
-      </w:r>
-    </w:p>
-    <w:p>
-      <w:pPr>
-        <w:tabs>
-          <w:tab w:val="left" w:pos="916"/>
-          <w:tab w:val="left" w:pos="1832"/>
-          <w:tab w:val="left" w:pos="2748"/>
-          <w:tab w:val="left" w:pos="3664"/>
-          <w:tab w:val="left" w:pos="4580"/>
-          <w:tab w:val="left" w:pos="5496"/>
-          <w:tab w:val="left" w:pos="6412"/>
-          <w:tab w:val="left" w:pos="7328"/>
-          <w:tab w:val="left" w:pos="8244"/>
-          <w:tab w:val="left" w:pos="9160"/>
-          <w:tab w:val="left" w:pos="10076"/>
-          <w:tab w:val="left" w:pos="10992"/>
-          <w:tab w:val="left" w:pos="11908"/>
-          <w:tab w:val="left" w:pos="12824"/>
-          <w:tab w:val="left" w:pos="13740"/>
-          <w:tab w:val="left" w:pos="14656"/>
-        </w:tabs>
-        <w:spacing w:after="0" w:line="240" w:lineRule="auto"/>
-        <w:rPr>
-          <w:rFonts w:ascii="Courier New" w:eastAsia="Times New Roman" w:hAnsi="Courier New" w:cs="Courier New"/>
-          <w:kern w:val="0"/>
-          <w:sz w:val="20"/>
-          <w:szCs w:val="20"/>
-          <w:lang w:eastAsia="en-GB"/>
-          <w14:ligatures w14:val="none"/>
-        </w:rPr>
-      </w:pPr>
-      <w:r>
-        <w:rPr>
-          <w:rFonts w:ascii="Courier New" w:eastAsia="Times New Roman" w:hAnsi="Courier New" w:cs="Courier New"/>
-          <w:kern w:val="0"/>
-          <w:sz w:val="20"/>
-          <w:szCs w:val="20"/>
-          <w:lang w:eastAsia="en-GB"/>
-          <w14:ligatures w14:val="none"/>
-        </w:rPr>
-        <w:t>│   ├── llm.py                      # OpenRouter config</w:t>
-      </w:r>
-    </w:p>
-    <w:p>
-      <w:pPr>
-        <w:tabs>
-          <w:tab w:val="left" w:pos="916"/>
-          <w:tab w:val="left" w:pos="1832"/>
-          <w:tab w:val="left" w:pos="2748"/>
-          <w:tab w:val="left" w:pos="3664"/>
-          <w:tab w:val="left" w:pos="4580"/>
-          <w:tab w:val="left" w:pos="5496"/>
-          <w:tab w:val="left" w:pos="6412"/>
-          <w:tab w:val="left" w:pos="7328"/>
-          <w:tab w:val="left" w:pos="8244"/>
-          <w:tab w:val="left" w:pos="9160"/>
-          <w:tab w:val="left" w:pos="10076"/>
-          <w:tab w:val="left" w:pos="10992"/>
-          <w:tab w:val="left" w:pos="11908"/>
-          <w:tab w:val="left" w:pos="12824"/>
-          <w:tab w:val="left" w:pos="13740"/>
-          <w:tab w:val="left" w:pos="14656"/>
-        </w:tabs>
-        <w:spacing w:after="0" w:line="240" w:lineRule="auto"/>
-        <w:rPr>
-          <w:rFonts w:ascii="Courier New" w:eastAsia="Times New Roman" w:hAnsi="Courier New" w:cs="Courier New"/>
-          <w:kern w:val="0"/>
-          <w:sz w:val="20"/>
-          <w:szCs w:val="20"/>
-          <w:lang w:eastAsia="en-GB"/>
-          <w14:ligatures w14:val="none"/>
-        </w:rPr>
-      </w:pPr>
-      <w:r>
-        <w:rPr>
-          <w:rFonts w:ascii="Courier New" w:eastAsia="Times New Roman" w:hAnsi="Courier New" w:cs="Courier New"/>
-          <w:kern w:val="0"/>
-          <w:sz w:val="20"/>
-          <w:szCs w:val="20"/>
-          <w:lang w:eastAsia="en-GB"/>
-          <w14:ligatures w14:val="none"/>
-        </w:rPr>
-        <w:t>│   └── run_agent.py</w:t>
+        <w:t xml:space="preserve"> YOUR AGENTS (UNCHANGED)</w:t>
+      </w:r>
+    </w:p>
+    <w:p>
+      <w:pPr>
+        <w:tabs>
+          <w:tab w:val="left" w:pos="916"/>
+          <w:tab w:val="left" w:pos="1832"/>
+          <w:tab w:val="left" w:pos="2748"/>
+          <w:tab w:val="left" w:pos="3664"/>
+          <w:tab w:val="left" w:pos="4580"/>
+          <w:tab w:val="left" w:pos="5496"/>
+          <w:tab w:val="left" w:pos="6412"/>
+          <w:tab w:val="left" w:pos="7328"/>
+          <w:tab w:val="left" w:pos="8244"/>
+          <w:tab w:val="left" w:pos="9160"/>
+          <w:tab w:val="left" w:pos="10076"/>
+          <w:tab w:val="left" w:pos="10992"/>
+          <w:tab w:val="left" w:pos="11908"/>
+          <w:tab w:val="left" w:pos="12824"/>
+          <w:tab w:val="left" w:pos="13740"/>
+          <w:tab w:val="left" w:pos="14656"/>
+        </w:tabs>
+        <w:spacing w:after="0" w:line="240" w:lineRule="auto"/>
+        <w:rPr>
+          <w:rFonts w:ascii="Courier New" w:eastAsia="Times New Roman" w:hAnsi="Courier New" w:cs="Courier New"/>
+          <w:kern w:val="0"/>
+          <w:sz w:val="20"/>
+          <w:szCs w:val="20"/>
+          <w:lang w:eastAsia="en-GB"/>
+          <w14:ligatures w14:val="none"/>
+        </w:rPr>
+      </w:pPr>
+      <w:r>
+        <w:rPr>
+          <w:rFonts w:ascii="Courier New" w:eastAsia="Times New Roman" w:hAnsi="Courier New" w:cs="Courier New"/>
+          <w:kern w:val="0"/>
+          <w:sz w:val="20"/>
+          <w:szCs w:val="20"/>
+          <w:lang w:eastAsia="en-GB"/>
+          <w14:ligatures w14:val="none"/>
+        </w:rPr>
+        <w:t>│   ├── chat_agent.py</w:t>
+      </w:r>
+    </w:p>
+    <w:p>
+      <w:pPr>
+        <w:tabs>
+          <w:tab w:val="left" w:pos="916"/>
+          <w:tab w:val="left" w:pos="1832"/>
+          <w:tab w:val="left" w:pos="2748"/>
+          <w:tab w:val="left" w:pos="3664"/>
+          <w:tab w:val="left" w:pos="4580"/>
+          <w:tab w:val="left" w:pos="5496"/>
+          <w:tab w:val="left" w:pos="6412"/>
+          <w:tab w:val="left" w:pos="7328"/>
+          <w:tab w:val="left" w:pos="8244"/>
+          <w:tab w:val="left" w:pos="9160"/>
+          <w:tab w:val="left" w:pos="10076"/>
+          <w:tab w:val="left" w:pos="10992"/>
+          <w:tab w:val="left" w:pos="11908"/>
+          <w:tab w:val="left" w:pos="12824"/>
+          <w:tab w:val="left" w:pos="13740"/>
+          <w:tab w:val="left" w:pos="14656"/>
+        </w:tabs>
+        <w:spacing w:after="0" w:line="240" w:lineRule="auto"/>
+        <w:rPr>
+          <w:rFonts w:ascii="Courier New" w:eastAsia="Times New Roman" w:hAnsi="Courier New" w:cs="Courier New"/>
+          <w:kern w:val="0"/>
+          <w:sz w:val="20"/>
+          <w:szCs w:val="20"/>
+          <w:lang w:eastAsia="en-GB"/>
+          <w14:ligatures w14:val="none"/>
+        </w:rPr>
+      </w:pPr>
+      <w:r>
+        <w:rPr>
+          <w:rFonts w:ascii="Courier New" w:eastAsia="Times New Roman" w:hAnsi="Courier New" w:cs="Courier New"/>
+          <w:kern w:val="0"/>
+          <w:sz w:val="20"/>
+          <w:szCs w:val="20"/>
+          <w:lang w:eastAsia="en-GB"/>
+          <w14:ligatures w14:val="none"/>
+        </w:rPr>
+        <w:t>│   ├── grader_answer_agent.py</w:t>
+      </w:r>
+    </w:p>
+    <w:p>
+      <w:pPr>
+        <w:tabs>
+          <w:tab w:val="left" w:pos="916"/>
+          <w:tab w:val="left" w:pos="1832"/>
+          <w:tab w:val="left" w:pos="2748"/>
+          <w:tab w:val="left" w:pos="3664"/>
+          <w:tab w:val="left" w:pos="4580"/>
+          <w:tab w:val="left" w:pos="5496"/>
+          <w:tab w:val="left" w:pos="6412"/>
+          <w:tab w:val="left" w:pos="7328"/>
+          <w:tab w:val="left" w:pos="8244"/>
+          <w:tab w:val="left" w:pos="9160"/>
+          <w:tab w:val="left" w:pos="10076"/>
+          <w:tab w:val="left" w:pos="10992"/>
+          <w:tab w:val="left" w:pos="11908"/>
+          <w:tab w:val="left" w:pos="12824"/>
+          <w:tab w:val="left" w:pos="13740"/>
+          <w:tab w:val="left" w:pos="14656"/>
+        </w:tabs>
+        <w:spacing w:after="0" w:line="240" w:lineRule="auto"/>
+        <w:rPr>
+          <w:rFonts w:ascii="Courier New" w:eastAsia="Times New Roman" w:hAnsi="Courier New" w:cs="Courier New"/>
+          <w:kern w:val="0"/>
+          <w:sz w:val="20"/>
+          <w:szCs w:val="20"/>
+          <w:lang w:eastAsia="en-GB"/>
+          <w14:ligatures w14:val="none"/>
+        </w:rPr>
+      </w:pPr>
+      <w:r>
+        <w:rPr>
+          <w:rFonts w:ascii="Courier New" w:eastAsia="Times New Roman" w:hAnsi="Courier New" w:cs="Courier New"/>
+          <w:kern w:val="0"/>
+          <w:sz w:val="20"/>
+          <w:szCs w:val="20"/>
+          <w:lang w:eastAsia="en-GB"/>
+          <w14:ligatures w14:val="none"/>
+        </w:rPr>
+        <w:t>│   ├── retriever_agent.py</w:t>
+      </w:r>
+    </w:p>
+    <w:p>
+      <w:pPr>
+        <w:tabs>
+          <w:tab w:val="left" w:pos="916"/>
+          <w:tab w:val="left" w:pos="1832"/>
+          <w:tab w:val="left" w:pos="2748"/>
+          <w:tab w:val="left" w:pos="3664"/>
+          <w:tab w:val="left" w:pos="4580"/>
+          <w:tab w:val="left" w:pos="5496"/>
+          <w:tab w:val="left" w:pos="6412"/>
+          <w:tab w:val="left" w:pos="7328"/>
+          <w:tab w:val="left" w:pos="8244"/>
+          <w:tab w:val="left" w:pos="9160"/>
+          <w:tab w:val="left" w:pos="10076"/>
+          <w:tab w:val="left" w:pos="10992"/>
+          <w:tab w:val="left" w:pos="11908"/>
+          <w:tab w:val="left" w:pos="12824"/>
+          <w:tab w:val="left" w:pos="13740"/>
+          <w:tab w:val="left" w:pos="14656"/>
+        </w:tabs>
+        <w:spacing w:after="0" w:line="240" w:lineRule="auto"/>
+        <w:rPr>
+          <w:rFonts w:ascii="Courier New" w:eastAsia="Times New Roman" w:hAnsi="Courier New" w:cs="Courier New"/>
+          <w:kern w:val="0"/>
+          <w:sz w:val="20"/>
+          <w:szCs w:val="20"/>
+          <w:lang w:eastAsia="en-GB"/>
+          <w14:ligatures w14:val="none"/>
+        </w:rPr>
+      </w:pPr>
+      <w:r>
+        <w:rPr>
+          <w:rFonts w:ascii="Courier New" w:eastAsia="Times New Roman" w:hAnsi="Courier New" w:cs="Courier New"/>
+          <w:kern w:val="0"/>
+          <w:sz w:val="20"/>
+          <w:szCs w:val="20"/>
+          <w:lang w:eastAsia="en-GB"/>
+          <w14:ligatures w14:val="none"/>
+        </w:rPr>
+        <w:t>│   ├── router_agent.py</w:t>
+      </w:r>
+    </w:p>
+    <w:p>
+      <w:pPr>
+        <w:tabs>
+          <w:tab w:val="left" w:pos="916"/>
+          <w:tab w:val="left" w:pos="1832"/>
+          <w:tab w:val="left" w:pos="2748"/>
+          <w:tab w:val="left" w:pos="3664"/>
+          <w:tab w:val="left" w:pos="4580"/>
+          <w:tab w:val="left" w:pos="5496"/>
+          <w:tab w:val="left" w:pos="6412"/>
+          <w:tab w:val="left" w:pos="7328"/>
+          <w:tab w:val="left" w:pos="8244"/>
+          <w:tab w:val="left" w:pos="9160"/>
+          <w:tab w:val="left" w:pos="10076"/>
+          <w:tab w:val="left" w:pos="10992"/>
+          <w:tab w:val="left" w:pos="11908"/>
+          <w:tab w:val="left" w:pos="12824"/>
+          <w:tab w:val="left" w:pos="13740"/>
+          <w:tab w:val="left" w:pos="14656"/>
+        </w:tabs>
+        <w:spacing w:after="0" w:line="240" w:lineRule="auto"/>
+        <w:rPr>
+          <w:rFonts w:ascii="Courier New" w:eastAsia="Times New Roman" w:hAnsi="Courier New" w:cs="Courier New"/>
+          <w:kern w:val="0"/>
+          <w:sz w:val="20"/>
+          <w:szCs w:val="20"/>
+          <w:lang w:eastAsia="en-GB"/>
+          <w14:ligatures w14:val="none"/>
+        </w:rPr>
+      </w:pPr>
+      <w:r>
+        <w:rPr>
+          <w:rFonts w:ascii="Courier New" w:eastAsia="Times New Roman" w:hAnsi="Courier New" w:cs="Courier New"/>
+          <w:kern w:val="0"/>
+          <w:sz w:val="20"/>
+          <w:szCs w:val="20"/>
+          <w:lang w:eastAsia="en-GB"/>
+          <w14:ligatures w14:val="none"/>
+        </w:rPr>
+        <w:t>│   ├── web_agent.py</w:t>
+      </w:r>
+    </w:p>
+    <w:p>
+      <w:pPr>
+        <w:tabs>
+          <w:tab w:val="left" w:pos="916"/>
+          <w:tab w:val="left" w:pos="1832"/>
+          <w:tab w:val="left" w:pos="2748"/>
+          <w:tab w:val="left" w:pos="3664"/>
+          <w:tab w:val="left" w:pos="4580"/>
+          <w:tab w:val="left" w:pos="5496"/>
+          <w:tab w:val="left" w:pos="6412"/>
+          <w:tab w:val="left" w:pos="7328"/>
+          <w:tab w:val="left" w:pos="8244"/>
+          <w:tab w:val="left" w:pos="9160"/>
+          <w:tab w:val="left" w:pos="10076"/>
+          <w:tab w:val="left" w:pos="10992"/>
+          <w:tab w:val="left" w:pos="11908"/>
+          <w:tab w:val="left" w:pos="12824"/>
+          <w:tab w:val="left" w:pos="13740"/>
+          <w:tab w:val="left" w:pos="14656"/>
+        </w:tabs>
+        <w:spacing w:after="0" w:line="240" w:lineRule="auto"/>
+        <w:rPr>
+          <w:rFonts w:ascii="Courier New" w:eastAsia="Times New Roman" w:hAnsi="Courier New" w:cs="Courier New"/>
+          <w:kern w:val="0"/>
+          <w:sz w:val="20"/>
+          <w:szCs w:val="20"/>
+          <w:lang w:eastAsia="en-GB"/>
+          <w14:ligatures w14:val="none"/>
+        </w:rPr>
+      </w:pPr>
+      <w:r>
+        <w:rPr>
+          <w:rFonts w:ascii="Courier New" w:eastAsia="Times New Roman" w:hAnsi="Courier New" w:cs="Courier New"/>
+          <w:kern w:val="0"/>
+          <w:sz w:val="20"/>
+          <w:szCs w:val="20"/>
+          <w:lang w:eastAsia="en-GB"/>
+          <w14:ligatures w14:val="none"/>
+        </w:rPr>
+        <w:t>│   └── state.py</w:t>
       </w:r>
     </w:p>
     <w:p>
@@ -1713,7 +1960,175 @@
           <w:lang w:eastAsia="en-GB"/>
           <w14:ligatures w14:val="none"/>
         </w:rPr>
-        <w:t xml:space="preserve">├── agents/                         </w:t>
+        <w:t>├── tools/</w:t>
+      </w:r>
+    </w:p>
+    <w:p>
+      <w:pPr>
+        <w:tabs>
+          <w:tab w:val="left" w:pos="916"/>
+          <w:tab w:val="left" w:pos="1832"/>
+          <w:tab w:val="left" w:pos="2748"/>
+          <w:tab w:val="left" w:pos="3664"/>
+          <w:tab w:val="left" w:pos="4580"/>
+          <w:tab w:val="left" w:pos="5496"/>
+          <w:tab w:val="left" w:pos="6412"/>
+          <w:tab w:val="left" w:pos="7328"/>
+          <w:tab w:val="left" w:pos="8244"/>
+          <w:tab w:val="left" w:pos="9160"/>
+          <w:tab w:val="left" w:pos="10076"/>
+          <w:tab w:val="left" w:pos="10992"/>
+          <w:tab w:val="left" w:pos="11908"/>
+          <w:tab w:val="left" w:pos="12824"/>
+          <w:tab w:val="left" w:pos="13740"/>
+          <w:tab w:val="left" w:pos="14656"/>
+        </w:tabs>
+        <w:spacing w:after="0" w:line="240" w:lineRule="auto"/>
+        <w:rPr>
+          <w:rFonts w:ascii="Courier New" w:eastAsia="Times New Roman" w:hAnsi="Courier New" w:cs="Courier New"/>
+          <w:kern w:val="0"/>
+          <w:sz w:val="20"/>
+          <w:szCs w:val="20"/>
+          <w:lang w:eastAsia="en-GB"/>
+          <w14:ligatures w14:val="none"/>
+        </w:rPr>
+      </w:pPr>
+      <w:r>
+        <w:rPr>
+          <w:rFonts w:ascii="Courier New" w:eastAsia="Times New Roman" w:hAnsi="Courier New" w:cs="Courier New"/>
+          <w:kern w:val="0"/>
+          <w:sz w:val="20"/>
+          <w:szCs w:val="20"/>
+          <w:lang w:eastAsia="en-GB"/>
+          <w14:ligatures w14:val="none"/>
+        </w:rPr>
+        <w:t>│   ├── retriever_tool.py</w:t>
+      </w:r>
+    </w:p>
+    <w:p>
+      <w:pPr>
+        <w:tabs>
+          <w:tab w:val="left" w:pos="916"/>
+          <w:tab w:val="left" w:pos="1832"/>
+          <w:tab w:val="left" w:pos="2748"/>
+          <w:tab w:val="left" w:pos="3664"/>
+          <w:tab w:val="left" w:pos="4580"/>
+          <w:tab w:val="left" w:pos="5496"/>
+          <w:tab w:val="left" w:pos="6412"/>
+          <w:tab w:val="left" w:pos="7328"/>
+          <w:tab w:val="left" w:pos="8244"/>
+          <w:tab w:val="left" w:pos="9160"/>
+          <w:tab w:val="left" w:pos="10076"/>
+          <w:tab w:val="left" w:pos="10992"/>
+          <w:tab w:val="left" w:pos="11908"/>
+          <w:tab w:val="left" w:pos="12824"/>
+          <w:tab w:val="left" w:pos="13740"/>
+          <w:tab w:val="left" w:pos="14656"/>
+        </w:tabs>
+        <w:spacing w:after="0" w:line="240" w:lineRule="auto"/>
+        <w:rPr>
+          <w:rFonts w:ascii="Courier New" w:eastAsia="Times New Roman" w:hAnsi="Courier New" w:cs="Courier New"/>
+          <w:kern w:val="0"/>
+          <w:sz w:val="20"/>
+          <w:szCs w:val="20"/>
+          <w:lang w:eastAsia="en-GB"/>
+          <w14:ligatures w14:val="none"/>
+        </w:rPr>
+      </w:pPr>
+      <w:r>
+        <w:rPr>
+          <w:rFonts w:ascii="Courier New" w:eastAsia="Times New Roman" w:hAnsi="Courier New" w:cs="Courier New"/>
+          <w:kern w:val="0"/>
+          <w:sz w:val="20"/>
+          <w:szCs w:val="20"/>
+          <w:lang w:eastAsia="en-GB"/>
+          <w14:ligatures w14:val="none"/>
+        </w:rPr>
+        <w:t>│   └── tavily_search_tool.py</w:t>
+      </w:r>
+    </w:p>
+    <w:p>
+      <w:pPr>
+        <w:tabs>
+          <w:tab w:val="left" w:pos="916"/>
+          <w:tab w:val="left" w:pos="1832"/>
+          <w:tab w:val="left" w:pos="2748"/>
+          <w:tab w:val="left" w:pos="3664"/>
+          <w:tab w:val="left" w:pos="4580"/>
+          <w:tab w:val="left" w:pos="5496"/>
+          <w:tab w:val="left" w:pos="6412"/>
+          <w:tab w:val="left" w:pos="7328"/>
+          <w:tab w:val="left" w:pos="8244"/>
+          <w:tab w:val="left" w:pos="9160"/>
+          <w:tab w:val="left" w:pos="10076"/>
+          <w:tab w:val="left" w:pos="10992"/>
+          <w:tab w:val="left" w:pos="11908"/>
+          <w:tab w:val="left" w:pos="12824"/>
+          <w:tab w:val="left" w:pos="13740"/>
+          <w:tab w:val="left" w:pos="14656"/>
+        </w:tabs>
+        <w:spacing w:after="0" w:line="240" w:lineRule="auto"/>
+        <w:rPr>
+          <w:rFonts w:ascii="Courier New" w:eastAsia="Times New Roman" w:hAnsi="Courier New" w:cs="Courier New"/>
+          <w:kern w:val="0"/>
+          <w:sz w:val="20"/>
+          <w:szCs w:val="20"/>
+          <w:lang w:eastAsia="en-GB"/>
+          <w14:ligatures w14:val="none"/>
+        </w:rPr>
+      </w:pPr>
+      <w:r>
+        <w:rPr>
+          <w:rFonts w:ascii="Courier New" w:eastAsia="Times New Roman" w:hAnsi="Courier New" w:cs="Courier New"/>
+          <w:kern w:val="0"/>
+          <w:sz w:val="20"/>
+          <w:szCs w:val="20"/>
+          <w:lang w:eastAsia="en-GB"/>
+          <w14:ligatures w14:val="none"/>
+        </w:rPr>
+        <w:t>│</w:t>
+      </w:r>
+    </w:p>
+    <w:p>
+      <w:pPr>
+        <w:tabs>
+          <w:tab w:val="left" w:pos="916"/>
+          <w:tab w:val="left" w:pos="1832"/>
+          <w:tab w:val="left" w:pos="2748"/>
+          <w:tab w:val="left" w:pos="3664"/>
+          <w:tab w:val="left" w:pos="4580"/>
+          <w:tab w:val="left" w:pos="5496"/>
+          <w:tab w:val="left" w:pos="6412"/>
+          <w:tab w:val="left" w:pos="7328"/>
+          <w:tab w:val="left" w:pos="8244"/>
+          <w:tab w:val="left" w:pos="9160"/>
+          <w:tab w:val="left" w:pos="10076"/>
+          <w:tab w:val="left" w:pos="10992"/>
+          <w:tab w:val="left" w:pos="11908"/>
+          <w:tab w:val="left" w:pos="12824"/>
+          <w:tab w:val="left" w:pos="13740"/>
+          <w:tab w:val="left" w:pos="14656"/>
+        </w:tabs>
+        <w:spacing w:after="0" w:line="240" w:lineRule="auto"/>
+        <w:rPr>
+          <w:rFonts w:ascii="Courier New" w:eastAsia="Times New Roman" w:hAnsi="Courier New" w:cs="Courier New"/>
+          <w:kern w:val="0"/>
+          <w:sz w:val="20"/>
+          <w:szCs w:val="20"/>
+          <w:lang w:eastAsia="en-GB"/>
+          <w14:ligatures w14:val="none"/>
+        </w:rPr>
+      </w:pPr>
+      <w:r>
+        <w:rPr>
+          <w:rFonts w:ascii="Courier New" w:eastAsia="Times New Roman" w:hAnsi="Courier New" w:cs="Courier New"/>
+          <w:kern w:val="0"/>
+          <w:sz w:val="20"/>
+          <w:szCs w:val="20"/>
+          <w:lang w:eastAsia="en-GB"/>
+          <w14:ligatures w14:val="none"/>
+        </w:rPr>
+        <w:t xml:space="preserve">├── vision/                         </w:t>
       </w:r>
       <w:r>
         <w:rPr>
@@ -1735,259 +2150,133 @@
           <w:lang w:eastAsia="en-GB"/>
           <w14:ligatures w14:val="none"/>
         </w:rPr>
-        <w:t xml:space="preserve"> YOUR AGENTS (UNCHANGED)</w:t>
-      </w:r>
-    </w:p>
-    <w:p>
-      <w:pPr>
-        <w:tabs>
-          <w:tab w:val="left" w:pos="916"/>
-          <w:tab w:val="left" w:pos="1832"/>
-          <w:tab w:val="left" w:pos="2748"/>
-          <w:tab w:val="left" w:pos="3664"/>
-          <w:tab w:val="left" w:pos="4580"/>
-          <w:tab w:val="left" w:pos="5496"/>
-          <w:tab w:val="left" w:pos="6412"/>
-          <w:tab w:val="left" w:pos="7328"/>
-          <w:tab w:val="left" w:pos="8244"/>
-          <w:tab w:val="left" w:pos="9160"/>
-          <w:tab w:val="left" w:pos="10076"/>
-          <w:tab w:val="left" w:pos="10992"/>
-          <w:tab w:val="left" w:pos="11908"/>
-          <w:tab w:val="left" w:pos="12824"/>
-          <w:tab w:val="left" w:pos="13740"/>
-          <w:tab w:val="left" w:pos="14656"/>
-        </w:tabs>
-        <w:spacing w:after="0" w:line="240" w:lineRule="auto"/>
-        <w:rPr>
-          <w:rFonts w:ascii="Courier New" w:eastAsia="Times New Roman" w:hAnsi="Courier New" w:cs="Courier New"/>
-          <w:kern w:val="0"/>
-          <w:sz w:val="20"/>
-          <w:szCs w:val="20"/>
-          <w:lang w:eastAsia="en-GB"/>
-          <w14:ligatures w14:val="none"/>
-        </w:rPr>
-      </w:pPr>
-      <w:r>
-        <w:rPr>
-          <w:rFonts w:ascii="Courier New" w:eastAsia="Times New Roman" w:hAnsi="Courier New" w:cs="Courier New"/>
-          <w:kern w:val="0"/>
-          <w:sz w:val="20"/>
-          <w:szCs w:val="20"/>
-          <w:lang w:eastAsia="en-GB"/>
-          <w14:ligatures w14:val="none"/>
-        </w:rPr>
-        <w:t>│   ├── chat_agent.py</w:t>
-      </w:r>
-    </w:p>
-    <w:p>
-      <w:pPr>
-        <w:tabs>
-          <w:tab w:val="left" w:pos="916"/>
-          <w:tab w:val="left" w:pos="1832"/>
-          <w:tab w:val="left" w:pos="2748"/>
-          <w:tab w:val="left" w:pos="3664"/>
-          <w:tab w:val="left" w:pos="4580"/>
-          <w:tab w:val="left" w:pos="5496"/>
-          <w:tab w:val="left" w:pos="6412"/>
-          <w:tab w:val="left" w:pos="7328"/>
-          <w:tab w:val="left" w:pos="8244"/>
-          <w:tab w:val="left" w:pos="9160"/>
-          <w:tab w:val="left" w:pos="10076"/>
-          <w:tab w:val="left" w:pos="10992"/>
-          <w:tab w:val="left" w:pos="11908"/>
-          <w:tab w:val="left" w:pos="12824"/>
-          <w:tab w:val="left" w:pos="13740"/>
-          <w:tab w:val="left" w:pos="14656"/>
-        </w:tabs>
-        <w:spacing w:after="0" w:line="240" w:lineRule="auto"/>
-        <w:rPr>
-          <w:rFonts w:ascii="Courier New" w:eastAsia="Times New Roman" w:hAnsi="Courier New" w:cs="Courier New"/>
-          <w:kern w:val="0"/>
-          <w:sz w:val="20"/>
-          <w:szCs w:val="20"/>
-          <w:lang w:eastAsia="en-GB"/>
-          <w14:ligatures w14:val="none"/>
-        </w:rPr>
-      </w:pPr>
-      <w:r>
-        <w:rPr>
-          <w:rFonts w:ascii="Courier New" w:eastAsia="Times New Roman" w:hAnsi="Courier New" w:cs="Courier New"/>
-          <w:kern w:val="0"/>
-          <w:sz w:val="20"/>
-          <w:szCs w:val="20"/>
-          <w:lang w:eastAsia="en-GB"/>
-          <w14:ligatures w14:val="none"/>
-        </w:rPr>
-        <w:t>│   ├── grader_answer_agent.py</w:t>
-      </w:r>
-    </w:p>
-    <w:p>
-      <w:pPr>
-        <w:tabs>
-          <w:tab w:val="left" w:pos="916"/>
-          <w:tab w:val="left" w:pos="1832"/>
-          <w:tab w:val="left" w:pos="2748"/>
-          <w:tab w:val="left" w:pos="3664"/>
-          <w:tab w:val="left" w:pos="4580"/>
-          <w:tab w:val="left" w:pos="5496"/>
-          <w:tab w:val="left" w:pos="6412"/>
-          <w:tab w:val="left" w:pos="7328"/>
-          <w:tab w:val="left" w:pos="8244"/>
-          <w:tab w:val="left" w:pos="9160"/>
-          <w:tab w:val="left" w:pos="10076"/>
-          <w:tab w:val="left" w:pos="10992"/>
-          <w:tab w:val="left" w:pos="11908"/>
-          <w:tab w:val="left" w:pos="12824"/>
-          <w:tab w:val="left" w:pos="13740"/>
-          <w:tab w:val="left" w:pos="14656"/>
-        </w:tabs>
-        <w:spacing w:after="0" w:line="240" w:lineRule="auto"/>
-        <w:rPr>
-          <w:rFonts w:ascii="Courier New" w:eastAsia="Times New Roman" w:hAnsi="Courier New" w:cs="Courier New"/>
-          <w:kern w:val="0"/>
-          <w:sz w:val="20"/>
-          <w:szCs w:val="20"/>
-          <w:lang w:eastAsia="en-GB"/>
-          <w14:ligatures w14:val="none"/>
-        </w:rPr>
-      </w:pPr>
-      <w:r>
-        <w:rPr>
-          <w:rFonts w:ascii="Courier New" w:eastAsia="Times New Roman" w:hAnsi="Courier New" w:cs="Courier New"/>
-          <w:kern w:val="0"/>
-          <w:sz w:val="20"/>
-          <w:szCs w:val="20"/>
-          <w:lang w:eastAsia="en-GB"/>
-          <w14:ligatures w14:val="none"/>
-        </w:rPr>
-        <w:t>│   ├── retriever_agent.py</w:t>
-      </w:r>
-    </w:p>
-    <w:p>
-      <w:pPr>
-        <w:tabs>
-          <w:tab w:val="left" w:pos="916"/>
-          <w:tab w:val="left" w:pos="1832"/>
-          <w:tab w:val="left" w:pos="2748"/>
-          <w:tab w:val="left" w:pos="3664"/>
-          <w:tab w:val="left" w:pos="4580"/>
-          <w:tab w:val="left" w:pos="5496"/>
-          <w:tab w:val="left" w:pos="6412"/>
-          <w:tab w:val="left" w:pos="7328"/>
-          <w:tab w:val="left" w:pos="8244"/>
-          <w:tab w:val="left" w:pos="9160"/>
-          <w:tab w:val="left" w:pos="10076"/>
-          <w:tab w:val="left" w:pos="10992"/>
-          <w:tab w:val="left" w:pos="11908"/>
-          <w:tab w:val="left" w:pos="12824"/>
-          <w:tab w:val="left" w:pos="13740"/>
-          <w:tab w:val="left" w:pos="14656"/>
-        </w:tabs>
-        <w:spacing w:after="0" w:line="240" w:lineRule="auto"/>
-        <w:rPr>
-          <w:rFonts w:ascii="Courier New" w:eastAsia="Times New Roman" w:hAnsi="Courier New" w:cs="Courier New"/>
-          <w:kern w:val="0"/>
-          <w:sz w:val="20"/>
-          <w:szCs w:val="20"/>
-          <w:lang w:eastAsia="en-GB"/>
-          <w14:ligatures w14:val="none"/>
-        </w:rPr>
-      </w:pPr>
-      <w:r>
-        <w:rPr>
-          <w:rFonts w:ascii="Courier New" w:eastAsia="Times New Roman" w:hAnsi="Courier New" w:cs="Courier New"/>
-          <w:kern w:val="0"/>
-          <w:sz w:val="20"/>
-          <w:szCs w:val="20"/>
-          <w:lang w:eastAsia="en-GB"/>
-          <w14:ligatures w14:val="none"/>
-        </w:rPr>
-        <w:t>│   ├── router_agent.py</w:t>
-      </w:r>
-    </w:p>
-    <w:p>
-      <w:pPr>
-        <w:tabs>
-          <w:tab w:val="left" w:pos="916"/>
-          <w:tab w:val="left" w:pos="1832"/>
-          <w:tab w:val="left" w:pos="2748"/>
-          <w:tab w:val="left" w:pos="3664"/>
-          <w:tab w:val="left" w:pos="4580"/>
-          <w:tab w:val="left" w:pos="5496"/>
-          <w:tab w:val="left" w:pos="6412"/>
-          <w:tab w:val="left" w:pos="7328"/>
-          <w:tab w:val="left" w:pos="8244"/>
-          <w:tab w:val="left" w:pos="9160"/>
-          <w:tab w:val="left" w:pos="10076"/>
-          <w:tab w:val="left" w:pos="10992"/>
-          <w:tab w:val="left" w:pos="11908"/>
-          <w:tab w:val="left" w:pos="12824"/>
-          <w:tab w:val="left" w:pos="13740"/>
-          <w:tab w:val="left" w:pos="14656"/>
-        </w:tabs>
-        <w:spacing w:after="0" w:line="240" w:lineRule="auto"/>
-        <w:rPr>
-          <w:rFonts w:ascii="Courier New" w:eastAsia="Times New Roman" w:hAnsi="Courier New" w:cs="Courier New"/>
-          <w:kern w:val="0"/>
-          <w:sz w:val="20"/>
-          <w:szCs w:val="20"/>
-          <w:lang w:eastAsia="en-GB"/>
-          <w14:ligatures w14:val="none"/>
-        </w:rPr>
-      </w:pPr>
-      <w:r>
-        <w:rPr>
-          <w:rFonts w:ascii="Courier New" w:eastAsia="Times New Roman" w:hAnsi="Courier New" w:cs="Courier New"/>
-          <w:kern w:val="0"/>
-          <w:sz w:val="20"/>
-          <w:szCs w:val="20"/>
-          <w:lang w:eastAsia="en-GB"/>
-          <w14:ligatures w14:val="none"/>
-        </w:rPr>
-        <w:t>│   ├── web_agent.py</w:t>
-      </w:r>
-    </w:p>
-    <w:p>
-      <w:pPr>
-        <w:tabs>
-          <w:tab w:val="left" w:pos="916"/>
-          <w:tab w:val="left" w:pos="1832"/>
-          <w:tab w:val="left" w:pos="2748"/>
-          <w:tab w:val="left" w:pos="3664"/>
-          <w:tab w:val="left" w:pos="4580"/>
-          <w:tab w:val="left" w:pos="5496"/>
-          <w:tab w:val="left" w:pos="6412"/>
-          <w:tab w:val="left" w:pos="7328"/>
-          <w:tab w:val="left" w:pos="8244"/>
-          <w:tab w:val="left" w:pos="9160"/>
-          <w:tab w:val="left" w:pos="10076"/>
-          <w:tab w:val="left" w:pos="10992"/>
-          <w:tab w:val="left" w:pos="11908"/>
-          <w:tab w:val="left" w:pos="12824"/>
-          <w:tab w:val="left" w:pos="13740"/>
-          <w:tab w:val="left" w:pos="14656"/>
-        </w:tabs>
-        <w:spacing w:after="0" w:line="240" w:lineRule="auto"/>
-        <w:rPr>
-          <w:rFonts w:ascii="Courier New" w:eastAsia="Times New Roman" w:hAnsi="Courier New" w:cs="Courier New"/>
-          <w:kern w:val="0"/>
-          <w:sz w:val="20"/>
-          <w:szCs w:val="20"/>
-          <w:lang w:eastAsia="en-GB"/>
-          <w14:ligatures w14:val="none"/>
-        </w:rPr>
-      </w:pPr>
-      <w:r>
-        <w:rPr>
-          <w:rFonts w:ascii="Courier New" w:eastAsia="Times New Roman" w:hAnsi="Courier New" w:cs="Courier New"/>
-          <w:kern w:val="0"/>
-          <w:sz w:val="20"/>
-          <w:szCs w:val="20"/>
-          <w:lang w:eastAsia="en-GB"/>
-          <w14:ligatures w14:val="none"/>
-        </w:rPr>
-        <w:t>│   └── state.py</w:t>
+        <w:t xml:space="preserve"> YOLO</w:t>
+      </w:r>
+    </w:p>
+    <w:p>
+      <w:pPr>
+        <w:tabs>
+          <w:tab w:val="left" w:pos="916"/>
+          <w:tab w:val="left" w:pos="1832"/>
+          <w:tab w:val="left" w:pos="2748"/>
+          <w:tab w:val="left" w:pos="3664"/>
+          <w:tab w:val="left" w:pos="4580"/>
+          <w:tab w:val="left" w:pos="5496"/>
+          <w:tab w:val="left" w:pos="6412"/>
+          <w:tab w:val="left" w:pos="7328"/>
+          <w:tab w:val="left" w:pos="8244"/>
+          <w:tab w:val="left" w:pos="9160"/>
+          <w:tab w:val="left" w:pos="10076"/>
+          <w:tab w:val="left" w:pos="10992"/>
+          <w:tab w:val="left" w:pos="11908"/>
+          <w:tab w:val="left" w:pos="12824"/>
+          <w:tab w:val="left" w:pos="13740"/>
+          <w:tab w:val="left" w:pos="14656"/>
+        </w:tabs>
+        <w:spacing w:after="0" w:line="240" w:lineRule="auto"/>
+        <w:rPr>
+          <w:rFonts w:ascii="Courier New" w:eastAsia="Times New Roman" w:hAnsi="Courier New" w:cs="Courier New"/>
+          <w:kern w:val="0"/>
+          <w:sz w:val="20"/>
+          <w:szCs w:val="20"/>
+          <w:lang w:eastAsia="en-GB"/>
+          <w14:ligatures w14:val="none"/>
+        </w:rPr>
+      </w:pPr>
+      <w:r>
+        <w:rPr>
+          <w:rFonts w:ascii="Courier New" w:eastAsia="Times New Roman" w:hAnsi="Courier New" w:cs="Courier New"/>
+          <w:kern w:val="0"/>
+          <w:sz w:val="20"/>
+          <w:szCs w:val="20"/>
+          <w:lang w:eastAsia="en-GB"/>
+          <w14:ligatures w14:val="none"/>
+        </w:rPr>
+        <w:t>│   ├── yolo_model.py</w:t>
+      </w:r>
+    </w:p>
+    <w:p>
+      <w:pPr>
+        <w:tabs>
+          <w:tab w:val="left" w:pos="916"/>
+          <w:tab w:val="left" w:pos="1832"/>
+          <w:tab w:val="left" w:pos="2748"/>
+          <w:tab w:val="left" w:pos="3664"/>
+          <w:tab w:val="left" w:pos="4580"/>
+          <w:tab w:val="left" w:pos="5496"/>
+          <w:tab w:val="left" w:pos="6412"/>
+          <w:tab w:val="left" w:pos="7328"/>
+          <w:tab w:val="left" w:pos="8244"/>
+          <w:tab w:val="left" w:pos="9160"/>
+          <w:tab w:val="left" w:pos="10076"/>
+          <w:tab w:val="left" w:pos="10992"/>
+          <w:tab w:val="left" w:pos="11908"/>
+          <w:tab w:val="left" w:pos="12824"/>
+          <w:tab w:val="left" w:pos="13740"/>
+          <w:tab w:val="left" w:pos="14656"/>
+        </w:tabs>
+        <w:spacing w:after="0" w:line="240" w:lineRule="auto"/>
+        <w:rPr>
+          <w:rFonts w:ascii="Courier New" w:eastAsia="Times New Roman" w:hAnsi="Courier New" w:cs="Courier New"/>
+          <w:kern w:val="0"/>
+          <w:sz w:val="20"/>
+          <w:szCs w:val="20"/>
+          <w:lang w:eastAsia="en-GB"/>
+          <w14:ligatures w14:val="none"/>
+        </w:rPr>
+      </w:pPr>
+      <w:r>
+        <w:rPr>
+          <w:rFonts w:ascii="Courier New" w:eastAsia="Times New Roman" w:hAnsi="Courier New" w:cs="Courier New"/>
+          <w:kern w:val="0"/>
+          <w:sz w:val="20"/>
+          <w:szCs w:val="20"/>
+          <w:lang w:eastAsia="en-GB"/>
+          <w14:ligatures w14:val="none"/>
+        </w:rPr>
+        <w:t>│   ├── inference.py</w:t>
+      </w:r>
+    </w:p>
+    <w:p>
+      <w:pPr>
+        <w:tabs>
+          <w:tab w:val="left" w:pos="916"/>
+          <w:tab w:val="left" w:pos="1832"/>
+          <w:tab w:val="left" w:pos="2748"/>
+          <w:tab w:val="left" w:pos="3664"/>
+          <w:tab w:val="left" w:pos="4580"/>
+          <w:tab w:val="left" w:pos="5496"/>
+          <w:tab w:val="left" w:pos="6412"/>
+          <w:tab w:val="left" w:pos="7328"/>
+          <w:tab w:val="left" w:pos="8244"/>
+          <w:tab w:val="left" w:pos="9160"/>
+          <w:tab w:val="left" w:pos="10076"/>
+          <w:tab w:val="left" w:pos="10992"/>
+          <w:tab w:val="left" w:pos="11908"/>
+          <w:tab w:val="left" w:pos="12824"/>
+          <w:tab w:val="left" w:pos="13740"/>
+          <w:tab w:val="left" w:pos="14656"/>
+        </w:tabs>
+        <w:spacing w:after="0" w:line="240" w:lineRule="auto"/>
+        <w:rPr>
+          <w:rFonts w:ascii="Courier New" w:eastAsia="Times New Roman" w:hAnsi="Courier New" w:cs="Courier New"/>
+          <w:kern w:val="0"/>
+          <w:sz w:val="20"/>
+          <w:szCs w:val="20"/>
+          <w:lang w:eastAsia="en-GB"/>
+          <w14:ligatures w14:val="none"/>
+        </w:rPr>
+      </w:pPr>
+      <w:r>
+        <w:rPr>
+          <w:rFonts w:ascii="Courier New" w:eastAsia="Times New Roman" w:hAnsi="Courier New" w:cs="Courier New"/>
+          <w:kern w:val="0"/>
+          <w:sz w:val="20"/>
+          <w:szCs w:val="20"/>
+          <w:lang w:eastAsia="en-GB"/>
+          <w14:ligatures w14:val="none"/>
+        </w:rPr>
+        <w:t>│   └── draw_boxes.py</w:t>
       </w:r>
     </w:p>
     <w:p>
@@ -2071,91 +2360,155 @@
           <w:lang w:eastAsia="en-GB"/>
           <w14:ligatures w14:val="none"/>
         </w:rPr>
-        <w:t>├── tools/</w:t>
-      </w:r>
-    </w:p>
-    <w:p>
-      <w:pPr>
-        <w:tabs>
-          <w:tab w:val="left" w:pos="916"/>
-          <w:tab w:val="left" w:pos="1832"/>
-          <w:tab w:val="left" w:pos="2748"/>
-          <w:tab w:val="left" w:pos="3664"/>
-          <w:tab w:val="left" w:pos="4580"/>
-          <w:tab w:val="left" w:pos="5496"/>
-          <w:tab w:val="left" w:pos="6412"/>
-          <w:tab w:val="left" w:pos="7328"/>
-          <w:tab w:val="left" w:pos="8244"/>
-          <w:tab w:val="left" w:pos="9160"/>
-          <w:tab w:val="left" w:pos="10076"/>
-          <w:tab w:val="left" w:pos="10992"/>
-          <w:tab w:val="left" w:pos="11908"/>
-          <w:tab w:val="left" w:pos="12824"/>
-          <w:tab w:val="left" w:pos="13740"/>
-          <w:tab w:val="left" w:pos="14656"/>
-        </w:tabs>
-        <w:spacing w:after="0" w:line="240" w:lineRule="auto"/>
-        <w:rPr>
-          <w:rFonts w:ascii="Courier New" w:eastAsia="Times New Roman" w:hAnsi="Courier New" w:cs="Courier New"/>
-          <w:kern w:val="0"/>
-          <w:sz w:val="20"/>
-          <w:szCs w:val="20"/>
-          <w:lang w:eastAsia="en-GB"/>
-          <w14:ligatures w14:val="none"/>
-        </w:rPr>
-      </w:pPr>
-      <w:r>
-        <w:rPr>
-          <w:rFonts w:ascii="Courier New" w:eastAsia="Times New Roman" w:hAnsi="Courier New" w:cs="Courier New"/>
-          <w:kern w:val="0"/>
-          <w:sz w:val="20"/>
-          <w:szCs w:val="20"/>
-          <w:lang w:eastAsia="en-GB"/>
-          <w14:ligatures w14:val="none"/>
-        </w:rPr>
-        <w:t>│   ├── retriever_tool.py</w:t>
-      </w:r>
-    </w:p>
-    <w:p>
-      <w:pPr>
-        <w:tabs>
-          <w:tab w:val="left" w:pos="916"/>
-          <w:tab w:val="left" w:pos="1832"/>
-          <w:tab w:val="left" w:pos="2748"/>
-          <w:tab w:val="left" w:pos="3664"/>
-          <w:tab w:val="left" w:pos="4580"/>
-          <w:tab w:val="left" w:pos="5496"/>
-          <w:tab w:val="left" w:pos="6412"/>
-          <w:tab w:val="left" w:pos="7328"/>
-          <w:tab w:val="left" w:pos="8244"/>
-          <w:tab w:val="left" w:pos="9160"/>
-          <w:tab w:val="left" w:pos="10076"/>
-          <w:tab w:val="left" w:pos="10992"/>
-          <w:tab w:val="left" w:pos="11908"/>
-          <w:tab w:val="left" w:pos="12824"/>
-          <w:tab w:val="left" w:pos="13740"/>
-          <w:tab w:val="left" w:pos="14656"/>
-        </w:tabs>
-        <w:spacing w:after="0" w:line="240" w:lineRule="auto"/>
-        <w:rPr>
-          <w:rFonts w:ascii="Courier New" w:eastAsia="Times New Roman" w:hAnsi="Courier New" w:cs="Courier New"/>
-          <w:kern w:val="0"/>
-          <w:sz w:val="20"/>
-          <w:szCs w:val="20"/>
-          <w:lang w:eastAsia="en-GB"/>
-          <w14:ligatures w14:val="none"/>
-        </w:rPr>
-      </w:pPr>
-      <w:r>
-        <w:rPr>
-          <w:rFonts w:ascii="Courier New" w:eastAsia="Times New Roman" w:hAnsi="Courier New" w:cs="Courier New"/>
-          <w:kern w:val="0"/>
-          <w:sz w:val="20"/>
-          <w:szCs w:val="20"/>
-          <w:lang w:eastAsia="en-GB"/>
-          <w14:ligatures w14:val="none"/>
-        </w:rPr>
-        <w:t>│   └── tavily_search_tool.py</w:t>
+        <w:t xml:space="preserve">├── context/                        </w:t>
+      </w:r>
+      <w:r>
+        <w:rPr>
+          <w:rFonts w:ascii="Apple Color Emoji" w:eastAsia="Times New Roman" w:hAnsi="Apple Color Emoji" w:cs="Apple Color Emoji"/>
+          <w:kern w:val="0"/>
+          <w:sz w:val="20"/>
+          <w:szCs w:val="20"/>
+          <w:lang w:eastAsia="en-GB"/>
+          <w14:ligatures w14:val="none"/>
+        </w:rPr>
+        <w:t>👈</w:t>
+      </w:r>
+      <w:r>
+        <w:rPr>
+          <w:rFonts w:ascii="Courier New" w:eastAsia="Times New Roman" w:hAnsi="Courier New" w:cs="Courier New"/>
+          <w:kern w:val="0"/>
+          <w:sz w:val="20"/>
+          <w:szCs w:val="20"/>
+          <w:lang w:eastAsia="en-GB"/>
+          <w14:ligatures w14:val="none"/>
+        </w:rPr>
+        <w:t xml:space="preserve"> PDFs</w:t>
+      </w:r>
+    </w:p>
+    <w:p>
+      <w:pPr>
+        <w:tabs>
+          <w:tab w:val="left" w:pos="916"/>
+          <w:tab w:val="left" w:pos="1832"/>
+          <w:tab w:val="left" w:pos="2748"/>
+          <w:tab w:val="left" w:pos="3664"/>
+          <w:tab w:val="left" w:pos="4580"/>
+          <w:tab w:val="left" w:pos="5496"/>
+          <w:tab w:val="left" w:pos="6412"/>
+          <w:tab w:val="left" w:pos="7328"/>
+          <w:tab w:val="left" w:pos="8244"/>
+          <w:tab w:val="left" w:pos="9160"/>
+          <w:tab w:val="left" w:pos="10076"/>
+          <w:tab w:val="left" w:pos="10992"/>
+          <w:tab w:val="left" w:pos="11908"/>
+          <w:tab w:val="left" w:pos="12824"/>
+          <w:tab w:val="left" w:pos="13740"/>
+          <w:tab w:val="left" w:pos="14656"/>
+        </w:tabs>
+        <w:spacing w:after="0" w:line="240" w:lineRule="auto"/>
+        <w:rPr>
+          <w:rFonts w:ascii="Courier New" w:eastAsia="Times New Roman" w:hAnsi="Courier New" w:cs="Courier New"/>
+          <w:kern w:val="0"/>
+          <w:sz w:val="20"/>
+          <w:szCs w:val="20"/>
+          <w:lang w:eastAsia="en-GB"/>
+          <w14:ligatures w14:val="none"/>
+        </w:rPr>
+      </w:pPr>
+      <w:r>
+        <w:rPr>
+          <w:rFonts w:ascii="Courier New" w:eastAsia="Times New Roman" w:hAnsi="Courier New" w:cs="Courier New"/>
+          <w:kern w:val="0"/>
+          <w:sz w:val="20"/>
+          <w:szCs w:val="20"/>
+          <w:lang w:eastAsia="en-GB"/>
+          <w14:ligatures w14:val="none"/>
+        </w:rPr>
+        <w:t>│   ├── early_blight1.pdf</w:t>
+      </w:r>
+    </w:p>
+    <w:p>
+      <w:pPr>
+        <w:tabs>
+          <w:tab w:val="left" w:pos="916"/>
+          <w:tab w:val="left" w:pos="1832"/>
+          <w:tab w:val="left" w:pos="2748"/>
+          <w:tab w:val="left" w:pos="3664"/>
+          <w:tab w:val="left" w:pos="4580"/>
+          <w:tab w:val="left" w:pos="5496"/>
+          <w:tab w:val="left" w:pos="6412"/>
+          <w:tab w:val="left" w:pos="7328"/>
+          <w:tab w:val="left" w:pos="8244"/>
+          <w:tab w:val="left" w:pos="9160"/>
+          <w:tab w:val="left" w:pos="10076"/>
+          <w:tab w:val="left" w:pos="10992"/>
+          <w:tab w:val="left" w:pos="11908"/>
+          <w:tab w:val="left" w:pos="12824"/>
+          <w:tab w:val="left" w:pos="13740"/>
+          <w:tab w:val="left" w:pos="14656"/>
+        </w:tabs>
+        <w:spacing w:after="0" w:line="240" w:lineRule="auto"/>
+        <w:rPr>
+          <w:rFonts w:ascii="Courier New" w:eastAsia="Times New Roman" w:hAnsi="Courier New" w:cs="Courier New"/>
+          <w:kern w:val="0"/>
+          <w:sz w:val="20"/>
+          <w:szCs w:val="20"/>
+          <w:lang w:eastAsia="en-GB"/>
+          <w14:ligatures w14:val="none"/>
+        </w:rPr>
+      </w:pPr>
+      <w:r>
+        <w:rPr>
+          <w:rFonts w:ascii="Courier New" w:eastAsia="Times New Roman" w:hAnsi="Courier New" w:cs="Courier New"/>
+          <w:kern w:val="0"/>
+          <w:sz w:val="20"/>
+          <w:szCs w:val="20"/>
+          <w:lang w:eastAsia="en-GB"/>
+          <w14:ligatures w14:val="none"/>
+        </w:rPr>
+        <w:t>│   ├── late_blight1.pdf</w:t>
+      </w:r>
+    </w:p>
+    <w:p>
+      <w:pPr>
+        <w:tabs>
+          <w:tab w:val="left" w:pos="916"/>
+          <w:tab w:val="left" w:pos="1832"/>
+          <w:tab w:val="left" w:pos="2748"/>
+          <w:tab w:val="left" w:pos="3664"/>
+          <w:tab w:val="left" w:pos="4580"/>
+          <w:tab w:val="left" w:pos="5496"/>
+          <w:tab w:val="left" w:pos="6412"/>
+          <w:tab w:val="left" w:pos="7328"/>
+          <w:tab w:val="left" w:pos="8244"/>
+          <w:tab w:val="left" w:pos="9160"/>
+          <w:tab w:val="left" w:pos="10076"/>
+          <w:tab w:val="left" w:pos="10992"/>
+          <w:tab w:val="left" w:pos="11908"/>
+          <w:tab w:val="left" w:pos="12824"/>
+          <w:tab w:val="left" w:pos="13740"/>
+          <w:tab w:val="left" w:pos="14656"/>
+        </w:tabs>
+        <w:spacing w:after="0" w:line="240" w:lineRule="auto"/>
+        <w:rPr>
+          <w:rFonts w:ascii="Courier New" w:eastAsia="Times New Roman" w:hAnsi="Courier New" w:cs="Courier New"/>
+          <w:kern w:val="0"/>
+          <w:sz w:val="20"/>
+          <w:szCs w:val="20"/>
+          <w:lang w:eastAsia="en-GB"/>
+          <w14:ligatures w14:val="none"/>
+        </w:rPr>
+      </w:pPr>
+      <w:r>
+        <w:rPr>
+          <w:rFonts w:ascii="Courier New" w:eastAsia="Times New Roman" w:hAnsi="Courier New" w:cs="Courier New"/>
+          <w:kern w:val="0"/>
+          <w:sz w:val="20"/>
+          <w:szCs w:val="20"/>
+          <w:lang w:eastAsia="en-GB"/>
+          <w14:ligatures w14:val="none"/>
+        </w:rPr>
+        <w:t>│   └── leaf_mold1.pdf</w:t>
       </w:r>
     </w:p>
     <w:p>
@@ -2239,7 +2592,7 @@
           <w:lang w:eastAsia="en-GB"/>
           <w14:ligatures w14:val="none"/>
         </w:rPr>
-        <w:t xml:space="preserve">├── vision/                         </w:t>
+        <w:t xml:space="preserve">├── faiss_db/                       </w:t>
       </w:r>
       <w:r>
         <w:rPr>
@@ -2261,133 +2614,7 @@
           <w:lang w:eastAsia="en-GB"/>
           <w14:ligatures w14:val="none"/>
         </w:rPr>
-        <w:t xml:space="preserve"> YOLO</w:t>
-      </w:r>
-    </w:p>
-    <w:p>
-      <w:pPr>
-        <w:tabs>
-          <w:tab w:val="left" w:pos="916"/>
-          <w:tab w:val="left" w:pos="1832"/>
-          <w:tab w:val="left" w:pos="2748"/>
-          <w:tab w:val="left" w:pos="3664"/>
-          <w:tab w:val="left" w:pos="4580"/>
-          <w:tab w:val="left" w:pos="5496"/>
-          <w:tab w:val="left" w:pos="6412"/>
-          <w:tab w:val="left" w:pos="7328"/>
-          <w:tab w:val="left" w:pos="8244"/>
-          <w:tab w:val="left" w:pos="9160"/>
-          <w:tab w:val="left" w:pos="10076"/>
-          <w:tab w:val="left" w:pos="10992"/>
-          <w:tab w:val="left" w:pos="11908"/>
-          <w:tab w:val="left" w:pos="12824"/>
-          <w:tab w:val="left" w:pos="13740"/>
-          <w:tab w:val="left" w:pos="14656"/>
-        </w:tabs>
-        <w:spacing w:after="0" w:line="240" w:lineRule="auto"/>
-        <w:rPr>
-          <w:rFonts w:ascii="Courier New" w:eastAsia="Times New Roman" w:hAnsi="Courier New" w:cs="Courier New"/>
-          <w:kern w:val="0"/>
-          <w:sz w:val="20"/>
-          <w:szCs w:val="20"/>
-          <w:lang w:eastAsia="en-GB"/>
-          <w14:ligatures w14:val="none"/>
-        </w:rPr>
-      </w:pPr>
-      <w:r>
-        <w:rPr>
-          <w:rFonts w:ascii="Courier New" w:eastAsia="Times New Roman" w:hAnsi="Courier New" w:cs="Courier New"/>
-          <w:kern w:val="0"/>
-          <w:sz w:val="20"/>
-          <w:szCs w:val="20"/>
-          <w:lang w:eastAsia="en-GB"/>
-          <w14:ligatures w14:val="none"/>
-        </w:rPr>
-        <w:t>│   ├── yolo_model.py</w:t>
-      </w:r>
-    </w:p>
-    <w:p>
-      <w:pPr>
-        <w:tabs>
-          <w:tab w:val="left" w:pos="916"/>
-          <w:tab w:val="left" w:pos="1832"/>
-          <w:tab w:val="left" w:pos="2748"/>
-          <w:tab w:val="left" w:pos="3664"/>
-          <w:tab w:val="left" w:pos="4580"/>
-          <w:tab w:val="left" w:pos="5496"/>
-          <w:tab w:val="left" w:pos="6412"/>
-          <w:tab w:val="left" w:pos="7328"/>
-          <w:tab w:val="left" w:pos="8244"/>
-          <w:tab w:val="left" w:pos="9160"/>
-          <w:tab w:val="left" w:pos="10076"/>
-          <w:tab w:val="left" w:pos="10992"/>
-          <w:tab w:val="left" w:pos="11908"/>
-          <w:tab w:val="left" w:pos="12824"/>
-          <w:tab w:val="left" w:pos="13740"/>
-          <w:tab w:val="left" w:pos="14656"/>
-        </w:tabs>
-        <w:spacing w:after="0" w:line="240" w:lineRule="auto"/>
-        <w:rPr>
-          <w:rFonts w:ascii="Courier New" w:eastAsia="Times New Roman" w:hAnsi="Courier New" w:cs="Courier New"/>
-          <w:kern w:val="0"/>
-          <w:sz w:val="20"/>
-          <w:szCs w:val="20"/>
-          <w:lang w:eastAsia="en-GB"/>
-          <w14:ligatures w14:val="none"/>
-        </w:rPr>
-      </w:pPr>
-      <w:r>
-        <w:rPr>
-          <w:rFonts w:ascii="Courier New" w:eastAsia="Times New Roman" w:hAnsi="Courier New" w:cs="Courier New"/>
-          <w:kern w:val="0"/>
-          <w:sz w:val="20"/>
-          <w:szCs w:val="20"/>
-          <w:lang w:eastAsia="en-GB"/>
-          <w14:ligatures w14:val="none"/>
-        </w:rPr>
-        <w:t>│   ├── inference.py</w:t>
-      </w:r>
-    </w:p>
-    <w:p>
-      <w:pPr>
-        <w:tabs>
-          <w:tab w:val="left" w:pos="916"/>
-          <w:tab w:val="left" w:pos="1832"/>
-          <w:tab w:val="left" w:pos="2748"/>
-          <w:tab w:val="left" w:pos="3664"/>
-          <w:tab w:val="left" w:pos="4580"/>
-          <w:tab w:val="left" w:pos="5496"/>
-          <w:tab w:val="left" w:pos="6412"/>
-          <w:tab w:val="left" w:pos="7328"/>
-          <w:tab w:val="left" w:pos="8244"/>
-          <w:tab w:val="left" w:pos="9160"/>
-          <w:tab w:val="left" w:pos="10076"/>
-          <w:tab w:val="left" w:pos="10992"/>
-          <w:tab w:val="left" w:pos="11908"/>
-          <w:tab w:val="left" w:pos="12824"/>
-          <w:tab w:val="left" w:pos="13740"/>
-          <w:tab w:val="left" w:pos="14656"/>
-        </w:tabs>
-        <w:spacing w:after="0" w:line="240" w:lineRule="auto"/>
-        <w:rPr>
-          <w:rFonts w:ascii="Courier New" w:eastAsia="Times New Roman" w:hAnsi="Courier New" w:cs="Courier New"/>
-          <w:kern w:val="0"/>
-          <w:sz w:val="20"/>
-          <w:szCs w:val="20"/>
-          <w:lang w:eastAsia="en-GB"/>
-          <w14:ligatures w14:val="none"/>
-        </w:rPr>
-      </w:pPr>
-      <w:r>
-        <w:rPr>
-          <w:rFonts w:ascii="Courier New" w:eastAsia="Times New Roman" w:hAnsi="Courier New" w:cs="Courier New"/>
-          <w:kern w:val="0"/>
-          <w:sz w:val="20"/>
-          <w:szCs w:val="20"/>
-          <w:lang w:eastAsia="en-GB"/>
-          <w14:ligatures w14:val="none"/>
-        </w:rPr>
-        <w:t>│   └── draw_boxes.py</w:t>
+        <w:t xml:space="preserve"> FAISS index</w:t>
       </w:r>
     </w:p>
     <w:p>
@@ -2471,7 +2698,259 @@
           <w:lang w:eastAsia="en-GB"/>
           <w14:ligatures w14:val="none"/>
         </w:rPr>
-        <w:t xml:space="preserve">├── context/                        </w:t>
+        <w:t>├── models/</w:t>
+      </w:r>
+    </w:p>
+    <w:p>
+      <w:pPr>
+        <w:tabs>
+          <w:tab w:val="left" w:pos="916"/>
+          <w:tab w:val="left" w:pos="1832"/>
+          <w:tab w:val="left" w:pos="2748"/>
+          <w:tab w:val="left" w:pos="3664"/>
+          <w:tab w:val="left" w:pos="4580"/>
+          <w:tab w:val="left" w:pos="5496"/>
+          <w:tab w:val="left" w:pos="6412"/>
+          <w:tab w:val="left" w:pos="7328"/>
+          <w:tab w:val="left" w:pos="8244"/>
+          <w:tab w:val="left" w:pos="9160"/>
+          <w:tab w:val="left" w:pos="10076"/>
+          <w:tab w:val="left" w:pos="10992"/>
+          <w:tab w:val="left" w:pos="11908"/>
+          <w:tab w:val="left" w:pos="12824"/>
+          <w:tab w:val="left" w:pos="13740"/>
+          <w:tab w:val="left" w:pos="14656"/>
+        </w:tabs>
+        <w:spacing w:after="0" w:line="240" w:lineRule="auto"/>
+        <w:rPr>
+          <w:rFonts w:ascii="Courier New" w:eastAsia="Times New Roman" w:hAnsi="Courier New" w:cs="Courier New"/>
+          <w:kern w:val="0"/>
+          <w:sz w:val="20"/>
+          <w:szCs w:val="20"/>
+          <w:lang w:eastAsia="en-GB"/>
+          <w14:ligatures w14:val="none"/>
+        </w:rPr>
+      </w:pPr>
+      <w:r>
+        <w:rPr>
+          <w:rFonts w:ascii="Courier New" w:eastAsia="Times New Roman" w:hAnsi="Courier New" w:cs="Courier New"/>
+          <w:kern w:val="0"/>
+          <w:sz w:val="20"/>
+          <w:szCs w:val="20"/>
+          <w:lang w:eastAsia="en-GB"/>
+          <w14:ligatures w14:val="none"/>
+        </w:rPr>
+        <w:t>│   └── tomato_leaf_detector_v1.pt</w:t>
+      </w:r>
+    </w:p>
+    <w:p>
+      <w:pPr>
+        <w:tabs>
+          <w:tab w:val="left" w:pos="916"/>
+          <w:tab w:val="left" w:pos="1832"/>
+          <w:tab w:val="left" w:pos="2748"/>
+          <w:tab w:val="left" w:pos="3664"/>
+          <w:tab w:val="left" w:pos="4580"/>
+          <w:tab w:val="left" w:pos="5496"/>
+          <w:tab w:val="left" w:pos="6412"/>
+          <w:tab w:val="left" w:pos="7328"/>
+          <w:tab w:val="left" w:pos="8244"/>
+          <w:tab w:val="left" w:pos="9160"/>
+          <w:tab w:val="left" w:pos="10076"/>
+          <w:tab w:val="left" w:pos="10992"/>
+          <w:tab w:val="left" w:pos="11908"/>
+          <w:tab w:val="left" w:pos="12824"/>
+          <w:tab w:val="left" w:pos="13740"/>
+          <w:tab w:val="left" w:pos="14656"/>
+        </w:tabs>
+        <w:spacing w:after="0" w:line="240" w:lineRule="auto"/>
+        <w:rPr>
+          <w:rFonts w:ascii="Courier New" w:eastAsia="Times New Roman" w:hAnsi="Courier New" w:cs="Courier New"/>
+          <w:kern w:val="0"/>
+          <w:sz w:val="20"/>
+          <w:szCs w:val="20"/>
+          <w:lang w:eastAsia="en-GB"/>
+          <w14:ligatures w14:val="none"/>
+        </w:rPr>
+      </w:pPr>
+      <w:r>
+        <w:rPr>
+          <w:rFonts w:ascii="Courier New" w:eastAsia="Times New Roman" w:hAnsi="Courier New" w:cs="Courier New"/>
+          <w:kern w:val="0"/>
+          <w:sz w:val="20"/>
+          <w:szCs w:val="20"/>
+          <w:lang w:eastAsia="en-GB"/>
+          <w14:ligatures w14:val="none"/>
+        </w:rPr>
+        <w:t>│</w:t>
+      </w:r>
+    </w:p>
+    <w:p>
+      <w:pPr>
+        <w:tabs>
+          <w:tab w:val="left" w:pos="916"/>
+          <w:tab w:val="left" w:pos="1832"/>
+          <w:tab w:val="left" w:pos="2748"/>
+          <w:tab w:val="left" w:pos="3664"/>
+          <w:tab w:val="left" w:pos="4580"/>
+          <w:tab w:val="left" w:pos="5496"/>
+          <w:tab w:val="left" w:pos="6412"/>
+          <w:tab w:val="left" w:pos="7328"/>
+          <w:tab w:val="left" w:pos="8244"/>
+          <w:tab w:val="left" w:pos="9160"/>
+          <w:tab w:val="left" w:pos="10076"/>
+          <w:tab w:val="left" w:pos="10992"/>
+          <w:tab w:val="left" w:pos="11908"/>
+          <w:tab w:val="left" w:pos="12824"/>
+          <w:tab w:val="left" w:pos="13740"/>
+          <w:tab w:val="left" w:pos="14656"/>
+        </w:tabs>
+        <w:spacing w:after="0" w:line="240" w:lineRule="auto"/>
+        <w:rPr>
+          <w:rFonts w:ascii="Courier New" w:eastAsia="Times New Roman" w:hAnsi="Courier New" w:cs="Courier New"/>
+          <w:kern w:val="0"/>
+          <w:sz w:val="20"/>
+          <w:szCs w:val="20"/>
+          <w:lang w:eastAsia="en-GB"/>
+          <w14:ligatures w14:val="none"/>
+        </w:rPr>
+      </w:pPr>
+      <w:r>
+        <w:rPr>
+          <w:rFonts w:ascii="Courier New" w:eastAsia="Times New Roman" w:hAnsi="Courier New" w:cs="Courier New"/>
+          <w:kern w:val="0"/>
+          <w:sz w:val="20"/>
+          <w:szCs w:val="20"/>
+          <w:lang w:eastAsia="en-GB"/>
+          <w14:ligatures w14:val="none"/>
+        </w:rPr>
+        <w:t>├── static/</w:t>
+      </w:r>
+    </w:p>
+    <w:p>
+      <w:pPr>
+        <w:tabs>
+          <w:tab w:val="left" w:pos="916"/>
+          <w:tab w:val="left" w:pos="1832"/>
+          <w:tab w:val="left" w:pos="2748"/>
+          <w:tab w:val="left" w:pos="3664"/>
+          <w:tab w:val="left" w:pos="4580"/>
+          <w:tab w:val="left" w:pos="5496"/>
+          <w:tab w:val="left" w:pos="6412"/>
+          <w:tab w:val="left" w:pos="7328"/>
+          <w:tab w:val="left" w:pos="8244"/>
+          <w:tab w:val="left" w:pos="9160"/>
+          <w:tab w:val="left" w:pos="10076"/>
+          <w:tab w:val="left" w:pos="10992"/>
+          <w:tab w:val="left" w:pos="11908"/>
+          <w:tab w:val="left" w:pos="12824"/>
+          <w:tab w:val="left" w:pos="13740"/>
+          <w:tab w:val="left" w:pos="14656"/>
+        </w:tabs>
+        <w:spacing w:after="0" w:line="240" w:lineRule="auto"/>
+        <w:rPr>
+          <w:rFonts w:ascii="Courier New" w:eastAsia="Times New Roman" w:hAnsi="Courier New" w:cs="Courier New"/>
+          <w:kern w:val="0"/>
+          <w:sz w:val="20"/>
+          <w:szCs w:val="20"/>
+          <w:lang w:eastAsia="en-GB"/>
+          <w14:ligatures w14:val="none"/>
+        </w:rPr>
+      </w:pPr>
+      <w:r>
+        <w:rPr>
+          <w:rFonts w:ascii="Courier New" w:eastAsia="Times New Roman" w:hAnsi="Courier New" w:cs="Courier New"/>
+          <w:kern w:val="0"/>
+          <w:sz w:val="20"/>
+          <w:szCs w:val="20"/>
+          <w:lang w:eastAsia="en-GB"/>
+          <w14:ligatures w14:val="none"/>
+        </w:rPr>
+        <w:t>│   └── outputs/                    # YOLO output images</w:t>
+      </w:r>
+    </w:p>
+    <w:p>
+      <w:pPr>
+        <w:tabs>
+          <w:tab w:val="left" w:pos="916"/>
+          <w:tab w:val="left" w:pos="1832"/>
+          <w:tab w:val="left" w:pos="2748"/>
+          <w:tab w:val="left" w:pos="3664"/>
+          <w:tab w:val="left" w:pos="4580"/>
+          <w:tab w:val="left" w:pos="5496"/>
+          <w:tab w:val="left" w:pos="6412"/>
+          <w:tab w:val="left" w:pos="7328"/>
+          <w:tab w:val="left" w:pos="8244"/>
+          <w:tab w:val="left" w:pos="9160"/>
+          <w:tab w:val="left" w:pos="10076"/>
+          <w:tab w:val="left" w:pos="10992"/>
+          <w:tab w:val="left" w:pos="11908"/>
+          <w:tab w:val="left" w:pos="12824"/>
+          <w:tab w:val="left" w:pos="13740"/>
+          <w:tab w:val="left" w:pos="14656"/>
+        </w:tabs>
+        <w:spacing w:after="0" w:line="240" w:lineRule="auto"/>
+        <w:rPr>
+          <w:rFonts w:ascii="Courier New" w:eastAsia="Times New Roman" w:hAnsi="Courier New" w:cs="Courier New"/>
+          <w:kern w:val="0"/>
+          <w:sz w:val="20"/>
+          <w:szCs w:val="20"/>
+          <w:lang w:eastAsia="en-GB"/>
+          <w14:ligatures w14:val="none"/>
+        </w:rPr>
+      </w:pPr>
+      <w:r>
+        <w:rPr>
+          <w:rFonts w:ascii="Courier New" w:eastAsia="Times New Roman" w:hAnsi="Courier New" w:cs="Courier New"/>
+          <w:kern w:val="0"/>
+          <w:sz w:val="20"/>
+          <w:szCs w:val="20"/>
+          <w:lang w:eastAsia="en-GB"/>
+          <w14:ligatures w14:val="none"/>
+        </w:rPr>
+        <w:t>│</w:t>
+      </w:r>
+    </w:p>
+    <w:p>
+      <w:pPr>
+        <w:tabs>
+          <w:tab w:val="left" w:pos="916"/>
+          <w:tab w:val="left" w:pos="1832"/>
+          <w:tab w:val="left" w:pos="2748"/>
+          <w:tab w:val="left" w:pos="3664"/>
+          <w:tab w:val="left" w:pos="4580"/>
+          <w:tab w:val="left" w:pos="5496"/>
+          <w:tab w:val="left" w:pos="6412"/>
+          <w:tab w:val="left" w:pos="7328"/>
+          <w:tab w:val="left" w:pos="8244"/>
+          <w:tab w:val="left" w:pos="9160"/>
+          <w:tab w:val="left" w:pos="10076"/>
+          <w:tab w:val="left" w:pos="10992"/>
+          <w:tab w:val="left" w:pos="11908"/>
+          <w:tab w:val="left" w:pos="12824"/>
+          <w:tab w:val="left" w:pos="13740"/>
+          <w:tab w:val="left" w:pos="14656"/>
+        </w:tabs>
+        <w:spacing w:after="0" w:line="240" w:lineRule="auto"/>
+        <w:rPr>
+          <w:rFonts w:ascii="Courier New" w:eastAsia="Times New Roman" w:hAnsi="Courier New" w:cs="Courier New"/>
+          <w:kern w:val="0"/>
+          <w:sz w:val="20"/>
+          <w:szCs w:val="20"/>
+          <w:lang w:eastAsia="en-GB"/>
+          <w14:ligatures w14:val="none"/>
+        </w:rPr>
+      </w:pPr>
+      <w:r>
+        <w:rPr>
+          <w:rFonts w:ascii="Courier New" w:eastAsia="Times New Roman" w:hAnsi="Courier New" w:cs="Courier New"/>
+          <w:kern w:val="0"/>
+          <w:sz w:val="20"/>
+          <w:szCs w:val="20"/>
+          <w:lang w:eastAsia="en-GB"/>
+          <w14:ligatures w14:val="none"/>
+        </w:rPr>
+        <w:t xml:space="preserve">├── api/                            </w:t>
       </w:r>
       <w:r>
         <w:rPr>
@@ -2493,133 +2972,175 @@
           <w:lang w:eastAsia="en-GB"/>
           <w14:ligatures w14:val="none"/>
         </w:rPr>
-        <w:t xml:space="preserve"> PDFs</w:t>
-      </w:r>
-    </w:p>
-    <w:p>
-      <w:pPr>
-        <w:tabs>
-          <w:tab w:val="left" w:pos="916"/>
-          <w:tab w:val="left" w:pos="1832"/>
-          <w:tab w:val="left" w:pos="2748"/>
-          <w:tab w:val="left" w:pos="3664"/>
-          <w:tab w:val="left" w:pos="4580"/>
-          <w:tab w:val="left" w:pos="5496"/>
-          <w:tab w:val="left" w:pos="6412"/>
-          <w:tab w:val="left" w:pos="7328"/>
-          <w:tab w:val="left" w:pos="8244"/>
-          <w:tab w:val="left" w:pos="9160"/>
-          <w:tab w:val="left" w:pos="10076"/>
-          <w:tab w:val="left" w:pos="10992"/>
-          <w:tab w:val="left" w:pos="11908"/>
-          <w:tab w:val="left" w:pos="12824"/>
-          <w:tab w:val="left" w:pos="13740"/>
-          <w:tab w:val="left" w:pos="14656"/>
-        </w:tabs>
-        <w:spacing w:after="0" w:line="240" w:lineRule="auto"/>
-        <w:rPr>
-          <w:rFonts w:ascii="Courier New" w:eastAsia="Times New Roman" w:hAnsi="Courier New" w:cs="Courier New"/>
-          <w:kern w:val="0"/>
-          <w:sz w:val="20"/>
-          <w:szCs w:val="20"/>
-          <w:lang w:eastAsia="en-GB"/>
-          <w14:ligatures w14:val="none"/>
-        </w:rPr>
-      </w:pPr>
-      <w:r>
-        <w:rPr>
-          <w:rFonts w:ascii="Courier New" w:eastAsia="Times New Roman" w:hAnsi="Courier New" w:cs="Courier New"/>
-          <w:kern w:val="0"/>
-          <w:sz w:val="20"/>
-          <w:szCs w:val="20"/>
-          <w:lang w:eastAsia="en-GB"/>
-          <w14:ligatures w14:val="none"/>
-        </w:rPr>
-        <w:t>│   ├── early_blight1.pdf</w:t>
-      </w:r>
-    </w:p>
-    <w:p>
-      <w:pPr>
-        <w:tabs>
-          <w:tab w:val="left" w:pos="916"/>
-          <w:tab w:val="left" w:pos="1832"/>
-          <w:tab w:val="left" w:pos="2748"/>
-          <w:tab w:val="left" w:pos="3664"/>
-          <w:tab w:val="left" w:pos="4580"/>
-          <w:tab w:val="left" w:pos="5496"/>
-          <w:tab w:val="left" w:pos="6412"/>
-          <w:tab w:val="left" w:pos="7328"/>
-          <w:tab w:val="left" w:pos="8244"/>
-          <w:tab w:val="left" w:pos="9160"/>
-          <w:tab w:val="left" w:pos="10076"/>
-          <w:tab w:val="left" w:pos="10992"/>
-          <w:tab w:val="left" w:pos="11908"/>
-          <w:tab w:val="left" w:pos="12824"/>
-          <w:tab w:val="left" w:pos="13740"/>
-          <w:tab w:val="left" w:pos="14656"/>
-        </w:tabs>
-        <w:spacing w:after="0" w:line="240" w:lineRule="auto"/>
-        <w:rPr>
-          <w:rFonts w:ascii="Courier New" w:eastAsia="Times New Roman" w:hAnsi="Courier New" w:cs="Courier New"/>
-          <w:kern w:val="0"/>
-          <w:sz w:val="20"/>
-          <w:szCs w:val="20"/>
-          <w:lang w:eastAsia="en-GB"/>
-          <w14:ligatures w14:val="none"/>
-        </w:rPr>
-      </w:pPr>
-      <w:r>
-        <w:rPr>
-          <w:rFonts w:ascii="Courier New" w:eastAsia="Times New Roman" w:hAnsi="Courier New" w:cs="Courier New"/>
-          <w:kern w:val="0"/>
-          <w:sz w:val="20"/>
-          <w:szCs w:val="20"/>
-          <w:lang w:eastAsia="en-GB"/>
-          <w14:ligatures w14:val="none"/>
-        </w:rPr>
-        <w:t>│   ├── late_blight1.pdf</w:t>
-      </w:r>
-    </w:p>
-    <w:p>
-      <w:pPr>
-        <w:tabs>
-          <w:tab w:val="left" w:pos="916"/>
-          <w:tab w:val="left" w:pos="1832"/>
-          <w:tab w:val="left" w:pos="2748"/>
-          <w:tab w:val="left" w:pos="3664"/>
-          <w:tab w:val="left" w:pos="4580"/>
-          <w:tab w:val="left" w:pos="5496"/>
-          <w:tab w:val="left" w:pos="6412"/>
-          <w:tab w:val="left" w:pos="7328"/>
-          <w:tab w:val="left" w:pos="8244"/>
-          <w:tab w:val="left" w:pos="9160"/>
-          <w:tab w:val="left" w:pos="10076"/>
-          <w:tab w:val="left" w:pos="10992"/>
-          <w:tab w:val="left" w:pos="11908"/>
-          <w:tab w:val="left" w:pos="12824"/>
-          <w:tab w:val="left" w:pos="13740"/>
-          <w:tab w:val="left" w:pos="14656"/>
-        </w:tabs>
-        <w:spacing w:after="0" w:line="240" w:lineRule="auto"/>
-        <w:rPr>
-          <w:rFonts w:ascii="Courier New" w:eastAsia="Times New Roman" w:hAnsi="Courier New" w:cs="Courier New"/>
-          <w:kern w:val="0"/>
-          <w:sz w:val="20"/>
-          <w:szCs w:val="20"/>
-          <w:lang w:eastAsia="en-GB"/>
-          <w14:ligatures w14:val="none"/>
-        </w:rPr>
-      </w:pPr>
-      <w:r>
-        <w:rPr>
-          <w:rFonts w:ascii="Courier New" w:eastAsia="Times New Roman" w:hAnsi="Courier New" w:cs="Courier New"/>
-          <w:kern w:val="0"/>
-          <w:sz w:val="20"/>
-          <w:szCs w:val="20"/>
-          <w:lang w:eastAsia="en-GB"/>
-          <w14:ligatures w14:val="none"/>
-        </w:rPr>
-        <w:t>│   └── leaf_mold1.pdf</w:t>
+        <w:t xml:space="preserve"> FASTAPI (for Postman)</w:t>
+      </w:r>
+    </w:p>
+    <w:p>
+      <w:pPr>
+        <w:tabs>
+          <w:tab w:val="left" w:pos="916"/>
+          <w:tab w:val="left" w:pos="1832"/>
+          <w:tab w:val="left" w:pos="2748"/>
+          <w:tab w:val="left" w:pos="3664"/>
+          <w:tab w:val="left" w:pos="4580"/>
+          <w:tab w:val="left" w:pos="5496"/>
+          <w:tab w:val="left" w:pos="6412"/>
+          <w:tab w:val="left" w:pos="7328"/>
+          <w:tab w:val="left" w:pos="8244"/>
+          <w:tab w:val="left" w:pos="9160"/>
+          <w:tab w:val="left" w:pos="10076"/>
+          <w:tab w:val="left" w:pos="10992"/>
+          <w:tab w:val="left" w:pos="11908"/>
+          <w:tab w:val="left" w:pos="12824"/>
+          <w:tab w:val="left" w:pos="13740"/>
+          <w:tab w:val="left" w:pos="14656"/>
+        </w:tabs>
+        <w:spacing w:after="0" w:line="240" w:lineRule="auto"/>
+        <w:rPr>
+          <w:rFonts w:ascii="Courier New" w:eastAsia="Times New Roman" w:hAnsi="Courier New" w:cs="Courier New"/>
+          <w:kern w:val="0"/>
+          <w:sz w:val="20"/>
+          <w:szCs w:val="20"/>
+          <w:lang w:eastAsia="en-GB"/>
+          <w14:ligatures w14:val="none"/>
+        </w:rPr>
+      </w:pPr>
+      <w:r>
+        <w:rPr>
+          <w:rFonts w:ascii="Courier New" w:eastAsia="Times New Roman" w:hAnsi="Courier New" w:cs="Courier New"/>
+          <w:kern w:val="0"/>
+          <w:sz w:val="20"/>
+          <w:szCs w:val="20"/>
+          <w:lang w:eastAsia="en-GB"/>
+          <w14:ligatures w14:val="none"/>
+        </w:rPr>
+        <w:t>│   ├── main.py</w:t>
+      </w:r>
+    </w:p>
+    <w:p>
+      <w:pPr>
+        <w:tabs>
+          <w:tab w:val="left" w:pos="916"/>
+          <w:tab w:val="left" w:pos="1832"/>
+          <w:tab w:val="left" w:pos="2748"/>
+          <w:tab w:val="left" w:pos="3664"/>
+          <w:tab w:val="left" w:pos="4580"/>
+          <w:tab w:val="left" w:pos="5496"/>
+          <w:tab w:val="left" w:pos="6412"/>
+          <w:tab w:val="left" w:pos="7328"/>
+          <w:tab w:val="left" w:pos="8244"/>
+          <w:tab w:val="left" w:pos="9160"/>
+          <w:tab w:val="left" w:pos="10076"/>
+          <w:tab w:val="left" w:pos="10992"/>
+          <w:tab w:val="left" w:pos="11908"/>
+          <w:tab w:val="left" w:pos="12824"/>
+          <w:tab w:val="left" w:pos="13740"/>
+          <w:tab w:val="left" w:pos="14656"/>
+        </w:tabs>
+        <w:spacing w:after="0" w:line="240" w:lineRule="auto"/>
+        <w:rPr>
+          <w:rFonts w:ascii="Courier New" w:eastAsia="Times New Roman" w:hAnsi="Courier New" w:cs="Courier New"/>
+          <w:kern w:val="0"/>
+          <w:sz w:val="20"/>
+          <w:szCs w:val="20"/>
+          <w:lang w:eastAsia="en-GB"/>
+          <w14:ligatures w14:val="none"/>
+        </w:rPr>
+      </w:pPr>
+      <w:r>
+        <w:rPr>
+          <w:rFonts w:ascii="Courier New" w:eastAsia="Times New Roman" w:hAnsi="Courier New" w:cs="Courier New"/>
+          <w:kern w:val="0"/>
+          <w:sz w:val="20"/>
+          <w:szCs w:val="20"/>
+          <w:lang w:eastAsia="en-GB"/>
+          <w14:ligatures w14:val="none"/>
+        </w:rPr>
+        <w:t>│   └── routes/</w:t>
+      </w:r>
+    </w:p>
+    <w:p>
+      <w:pPr>
+        <w:tabs>
+          <w:tab w:val="left" w:pos="916"/>
+          <w:tab w:val="left" w:pos="1832"/>
+          <w:tab w:val="left" w:pos="2748"/>
+          <w:tab w:val="left" w:pos="3664"/>
+          <w:tab w:val="left" w:pos="4580"/>
+          <w:tab w:val="left" w:pos="5496"/>
+          <w:tab w:val="left" w:pos="6412"/>
+          <w:tab w:val="left" w:pos="7328"/>
+          <w:tab w:val="left" w:pos="8244"/>
+          <w:tab w:val="left" w:pos="9160"/>
+          <w:tab w:val="left" w:pos="10076"/>
+          <w:tab w:val="left" w:pos="10992"/>
+          <w:tab w:val="left" w:pos="11908"/>
+          <w:tab w:val="left" w:pos="12824"/>
+          <w:tab w:val="left" w:pos="13740"/>
+          <w:tab w:val="left" w:pos="14656"/>
+        </w:tabs>
+        <w:spacing w:after="0" w:line="240" w:lineRule="auto"/>
+        <w:rPr>
+          <w:rFonts w:ascii="Courier New" w:eastAsia="Times New Roman" w:hAnsi="Courier New" w:cs="Courier New"/>
+          <w:kern w:val="0"/>
+          <w:sz w:val="20"/>
+          <w:szCs w:val="20"/>
+          <w:lang w:eastAsia="en-GB"/>
+          <w14:ligatures w14:val="none"/>
+        </w:rPr>
+      </w:pPr>
+      <w:r>
+        <w:rPr>
+          <w:rFonts w:ascii="Courier New" w:eastAsia="Times New Roman" w:hAnsi="Courier New" w:cs="Courier New"/>
+          <w:kern w:val="0"/>
+          <w:sz w:val="20"/>
+          <w:szCs w:val="20"/>
+          <w:lang w:eastAsia="en-GB"/>
+          <w14:ligatures w14:val="none"/>
+        </w:rPr>
+        <w:t>│       ├── detect.py</w:t>
+      </w:r>
+    </w:p>
+    <w:p>
+      <w:pPr>
+        <w:tabs>
+          <w:tab w:val="left" w:pos="916"/>
+          <w:tab w:val="left" w:pos="1832"/>
+          <w:tab w:val="left" w:pos="2748"/>
+          <w:tab w:val="left" w:pos="3664"/>
+          <w:tab w:val="left" w:pos="4580"/>
+          <w:tab w:val="left" w:pos="5496"/>
+          <w:tab w:val="left" w:pos="6412"/>
+          <w:tab w:val="left" w:pos="7328"/>
+          <w:tab w:val="left" w:pos="8244"/>
+          <w:tab w:val="left" w:pos="9160"/>
+          <w:tab w:val="left" w:pos="10076"/>
+          <w:tab w:val="left" w:pos="10992"/>
+          <w:tab w:val="left" w:pos="11908"/>
+          <w:tab w:val="left" w:pos="12824"/>
+          <w:tab w:val="left" w:pos="13740"/>
+          <w:tab w:val="left" w:pos="14656"/>
+        </w:tabs>
+        <w:spacing w:after="0" w:line="240" w:lineRule="auto"/>
+        <w:rPr>
+          <w:rFonts w:ascii="Courier New" w:eastAsia="Times New Roman" w:hAnsi="Courier New" w:cs="Courier New"/>
+          <w:kern w:val="0"/>
+          <w:sz w:val="20"/>
+          <w:szCs w:val="20"/>
+          <w:lang w:eastAsia="en-GB"/>
+          <w14:ligatures w14:val="none"/>
+        </w:rPr>
+      </w:pPr>
+      <w:r>
+        <w:rPr>
+          <w:rFonts w:ascii="Courier New" w:eastAsia="Times New Roman" w:hAnsi="Courier New" w:cs="Courier New"/>
+          <w:kern w:val="0"/>
+          <w:sz w:val="20"/>
+          <w:szCs w:val="20"/>
+          <w:lang w:eastAsia="en-GB"/>
+          <w14:ligatures w14:val="none"/>
+        </w:rPr>
+        <w:t>│       └── chat.py</w:t>
       </w:r>
     </w:p>
     <w:p>
@@ -2703,638 +3224,6 @@
           <w:lang w:eastAsia="en-GB"/>
           <w14:ligatures w14:val="none"/>
         </w:rPr>
-        <w:t xml:space="preserve">├── faiss_db/                       </w:t>
-      </w:r>
-      <w:r>
-        <w:rPr>
-          <w:rFonts w:ascii="Apple Color Emoji" w:eastAsia="Times New Roman" w:hAnsi="Apple Color Emoji" w:cs="Apple Color Emoji"/>
-          <w:kern w:val="0"/>
-          <w:sz w:val="20"/>
-          <w:szCs w:val="20"/>
-          <w:lang w:eastAsia="en-GB"/>
-          <w14:ligatures w14:val="none"/>
-        </w:rPr>
-        <w:t>👈</w:t>
-      </w:r>
-      <w:r>
-        <w:rPr>
-          <w:rFonts w:ascii="Courier New" w:eastAsia="Times New Roman" w:hAnsi="Courier New" w:cs="Courier New"/>
-          <w:kern w:val="0"/>
-          <w:sz w:val="20"/>
-          <w:szCs w:val="20"/>
-          <w:lang w:eastAsia="en-GB"/>
-          <w14:ligatures w14:val="none"/>
-        </w:rPr>
-        <w:t xml:space="preserve"> FAISS index</w:t>
-      </w:r>
-    </w:p>
-    <w:p>
-      <w:pPr>
-        <w:tabs>
-          <w:tab w:val="left" w:pos="916"/>
-          <w:tab w:val="left" w:pos="1832"/>
-          <w:tab w:val="left" w:pos="2748"/>
-          <w:tab w:val="left" w:pos="3664"/>
-          <w:tab w:val="left" w:pos="4580"/>
-          <w:tab w:val="left" w:pos="5496"/>
-          <w:tab w:val="left" w:pos="6412"/>
-          <w:tab w:val="left" w:pos="7328"/>
-          <w:tab w:val="left" w:pos="8244"/>
-          <w:tab w:val="left" w:pos="9160"/>
-          <w:tab w:val="left" w:pos="10076"/>
-          <w:tab w:val="left" w:pos="10992"/>
-          <w:tab w:val="left" w:pos="11908"/>
-          <w:tab w:val="left" w:pos="12824"/>
-          <w:tab w:val="left" w:pos="13740"/>
-          <w:tab w:val="left" w:pos="14656"/>
-        </w:tabs>
-        <w:spacing w:after="0" w:line="240" w:lineRule="auto"/>
-        <w:rPr>
-          <w:rFonts w:ascii="Courier New" w:eastAsia="Times New Roman" w:hAnsi="Courier New" w:cs="Courier New"/>
-          <w:kern w:val="0"/>
-          <w:sz w:val="20"/>
-          <w:szCs w:val="20"/>
-          <w:lang w:eastAsia="en-GB"/>
-          <w14:ligatures w14:val="none"/>
-        </w:rPr>
-      </w:pPr>
-      <w:r>
-        <w:rPr>
-          <w:rFonts w:ascii="Courier New" w:eastAsia="Times New Roman" w:hAnsi="Courier New" w:cs="Courier New"/>
-          <w:kern w:val="0"/>
-          <w:sz w:val="20"/>
-          <w:szCs w:val="20"/>
-          <w:lang w:eastAsia="en-GB"/>
-          <w14:ligatures w14:val="none"/>
-        </w:rPr>
-        <w:t>│</w:t>
-      </w:r>
-    </w:p>
-    <w:p>
-      <w:pPr>
-        <w:tabs>
-          <w:tab w:val="left" w:pos="916"/>
-          <w:tab w:val="left" w:pos="1832"/>
-          <w:tab w:val="left" w:pos="2748"/>
-          <w:tab w:val="left" w:pos="3664"/>
-          <w:tab w:val="left" w:pos="4580"/>
-          <w:tab w:val="left" w:pos="5496"/>
-          <w:tab w:val="left" w:pos="6412"/>
-          <w:tab w:val="left" w:pos="7328"/>
-          <w:tab w:val="left" w:pos="8244"/>
-          <w:tab w:val="left" w:pos="9160"/>
-          <w:tab w:val="left" w:pos="10076"/>
-          <w:tab w:val="left" w:pos="10992"/>
-          <w:tab w:val="left" w:pos="11908"/>
-          <w:tab w:val="left" w:pos="12824"/>
-          <w:tab w:val="left" w:pos="13740"/>
-          <w:tab w:val="left" w:pos="14656"/>
-        </w:tabs>
-        <w:spacing w:after="0" w:line="240" w:lineRule="auto"/>
-        <w:rPr>
-          <w:rFonts w:ascii="Courier New" w:eastAsia="Times New Roman" w:hAnsi="Courier New" w:cs="Courier New"/>
-          <w:kern w:val="0"/>
-          <w:sz w:val="20"/>
-          <w:szCs w:val="20"/>
-          <w:lang w:eastAsia="en-GB"/>
-          <w14:ligatures w14:val="none"/>
-        </w:rPr>
-      </w:pPr>
-      <w:r>
-        <w:rPr>
-          <w:rFonts w:ascii="Courier New" w:eastAsia="Times New Roman" w:hAnsi="Courier New" w:cs="Courier New"/>
-          <w:kern w:val="0"/>
-          <w:sz w:val="20"/>
-          <w:szCs w:val="20"/>
-          <w:lang w:eastAsia="en-GB"/>
-          <w14:ligatures w14:val="none"/>
-        </w:rPr>
-        <w:t>├── models/</w:t>
-      </w:r>
-    </w:p>
-    <w:p>
-      <w:pPr>
-        <w:tabs>
-          <w:tab w:val="left" w:pos="916"/>
-          <w:tab w:val="left" w:pos="1832"/>
-          <w:tab w:val="left" w:pos="2748"/>
-          <w:tab w:val="left" w:pos="3664"/>
-          <w:tab w:val="left" w:pos="4580"/>
-          <w:tab w:val="left" w:pos="5496"/>
-          <w:tab w:val="left" w:pos="6412"/>
-          <w:tab w:val="left" w:pos="7328"/>
-          <w:tab w:val="left" w:pos="8244"/>
-          <w:tab w:val="left" w:pos="9160"/>
-          <w:tab w:val="left" w:pos="10076"/>
-          <w:tab w:val="left" w:pos="10992"/>
-          <w:tab w:val="left" w:pos="11908"/>
-          <w:tab w:val="left" w:pos="12824"/>
-          <w:tab w:val="left" w:pos="13740"/>
-          <w:tab w:val="left" w:pos="14656"/>
-        </w:tabs>
-        <w:spacing w:after="0" w:line="240" w:lineRule="auto"/>
-        <w:rPr>
-          <w:rFonts w:ascii="Courier New" w:eastAsia="Times New Roman" w:hAnsi="Courier New" w:cs="Courier New"/>
-          <w:kern w:val="0"/>
-          <w:sz w:val="20"/>
-          <w:szCs w:val="20"/>
-          <w:lang w:eastAsia="en-GB"/>
-          <w14:ligatures w14:val="none"/>
-        </w:rPr>
-      </w:pPr>
-      <w:r>
-        <w:rPr>
-          <w:rFonts w:ascii="Courier New" w:eastAsia="Times New Roman" w:hAnsi="Courier New" w:cs="Courier New"/>
-          <w:kern w:val="0"/>
-          <w:sz w:val="20"/>
-          <w:szCs w:val="20"/>
-          <w:lang w:eastAsia="en-GB"/>
-          <w14:ligatures w14:val="none"/>
-        </w:rPr>
-        <w:t>│   └── tomato_leaf_detector_v1.pt</w:t>
-      </w:r>
-    </w:p>
-    <w:p>
-      <w:pPr>
-        <w:tabs>
-          <w:tab w:val="left" w:pos="916"/>
-          <w:tab w:val="left" w:pos="1832"/>
-          <w:tab w:val="left" w:pos="2748"/>
-          <w:tab w:val="left" w:pos="3664"/>
-          <w:tab w:val="left" w:pos="4580"/>
-          <w:tab w:val="left" w:pos="5496"/>
-          <w:tab w:val="left" w:pos="6412"/>
-          <w:tab w:val="left" w:pos="7328"/>
-          <w:tab w:val="left" w:pos="8244"/>
-          <w:tab w:val="left" w:pos="9160"/>
-          <w:tab w:val="left" w:pos="10076"/>
-          <w:tab w:val="left" w:pos="10992"/>
-          <w:tab w:val="left" w:pos="11908"/>
-          <w:tab w:val="left" w:pos="12824"/>
-          <w:tab w:val="left" w:pos="13740"/>
-          <w:tab w:val="left" w:pos="14656"/>
-        </w:tabs>
-        <w:spacing w:after="0" w:line="240" w:lineRule="auto"/>
-        <w:rPr>
-          <w:rFonts w:ascii="Courier New" w:eastAsia="Times New Roman" w:hAnsi="Courier New" w:cs="Courier New"/>
-          <w:kern w:val="0"/>
-          <w:sz w:val="20"/>
-          <w:szCs w:val="20"/>
-          <w:lang w:eastAsia="en-GB"/>
-          <w14:ligatures w14:val="none"/>
-        </w:rPr>
-      </w:pPr>
-      <w:r>
-        <w:rPr>
-          <w:rFonts w:ascii="Courier New" w:eastAsia="Times New Roman" w:hAnsi="Courier New" w:cs="Courier New"/>
-          <w:kern w:val="0"/>
-          <w:sz w:val="20"/>
-          <w:szCs w:val="20"/>
-          <w:lang w:eastAsia="en-GB"/>
-          <w14:ligatures w14:val="none"/>
-        </w:rPr>
-        <w:t>│</w:t>
-      </w:r>
-    </w:p>
-    <w:p>
-      <w:pPr>
-        <w:tabs>
-          <w:tab w:val="left" w:pos="916"/>
-          <w:tab w:val="left" w:pos="1832"/>
-          <w:tab w:val="left" w:pos="2748"/>
-          <w:tab w:val="left" w:pos="3664"/>
-          <w:tab w:val="left" w:pos="4580"/>
-          <w:tab w:val="left" w:pos="5496"/>
-          <w:tab w:val="left" w:pos="6412"/>
-          <w:tab w:val="left" w:pos="7328"/>
-          <w:tab w:val="left" w:pos="8244"/>
-          <w:tab w:val="left" w:pos="9160"/>
-          <w:tab w:val="left" w:pos="10076"/>
-          <w:tab w:val="left" w:pos="10992"/>
-          <w:tab w:val="left" w:pos="11908"/>
-          <w:tab w:val="left" w:pos="12824"/>
-          <w:tab w:val="left" w:pos="13740"/>
-          <w:tab w:val="left" w:pos="14656"/>
-        </w:tabs>
-        <w:spacing w:after="0" w:line="240" w:lineRule="auto"/>
-        <w:rPr>
-          <w:rFonts w:ascii="Courier New" w:eastAsia="Times New Roman" w:hAnsi="Courier New" w:cs="Courier New"/>
-          <w:kern w:val="0"/>
-          <w:sz w:val="20"/>
-          <w:szCs w:val="20"/>
-          <w:lang w:eastAsia="en-GB"/>
-          <w14:ligatures w14:val="none"/>
-        </w:rPr>
-      </w:pPr>
-      <w:r>
-        <w:rPr>
-          <w:rFonts w:ascii="Courier New" w:eastAsia="Times New Roman" w:hAnsi="Courier New" w:cs="Courier New"/>
-          <w:kern w:val="0"/>
-          <w:sz w:val="20"/>
-          <w:szCs w:val="20"/>
-          <w:lang w:eastAsia="en-GB"/>
-          <w14:ligatures w14:val="none"/>
-        </w:rPr>
-        <w:t>├── static/</w:t>
-      </w:r>
-    </w:p>
-    <w:p>
-      <w:pPr>
-        <w:tabs>
-          <w:tab w:val="left" w:pos="916"/>
-          <w:tab w:val="left" w:pos="1832"/>
-          <w:tab w:val="left" w:pos="2748"/>
-          <w:tab w:val="left" w:pos="3664"/>
-          <w:tab w:val="left" w:pos="4580"/>
-          <w:tab w:val="left" w:pos="5496"/>
-          <w:tab w:val="left" w:pos="6412"/>
-          <w:tab w:val="left" w:pos="7328"/>
-          <w:tab w:val="left" w:pos="8244"/>
-          <w:tab w:val="left" w:pos="9160"/>
-          <w:tab w:val="left" w:pos="10076"/>
-          <w:tab w:val="left" w:pos="10992"/>
-          <w:tab w:val="left" w:pos="11908"/>
-          <w:tab w:val="left" w:pos="12824"/>
-          <w:tab w:val="left" w:pos="13740"/>
-          <w:tab w:val="left" w:pos="14656"/>
-        </w:tabs>
-        <w:spacing w:after="0" w:line="240" w:lineRule="auto"/>
-        <w:rPr>
-          <w:rFonts w:ascii="Courier New" w:eastAsia="Times New Roman" w:hAnsi="Courier New" w:cs="Courier New"/>
-          <w:kern w:val="0"/>
-          <w:sz w:val="20"/>
-          <w:szCs w:val="20"/>
-          <w:lang w:eastAsia="en-GB"/>
-          <w14:ligatures w14:val="none"/>
-        </w:rPr>
-      </w:pPr>
-      <w:r>
-        <w:rPr>
-          <w:rFonts w:ascii="Courier New" w:eastAsia="Times New Roman" w:hAnsi="Courier New" w:cs="Courier New"/>
-          <w:kern w:val="0"/>
-          <w:sz w:val="20"/>
-          <w:szCs w:val="20"/>
-          <w:lang w:eastAsia="en-GB"/>
-          <w14:ligatures w14:val="none"/>
-        </w:rPr>
-        <w:t>│   └── outputs/                    # YOLO output images</w:t>
-      </w:r>
-    </w:p>
-    <w:p>
-      <w:pPr>
-        <w:tabs>
-          <w:tab w:val="left" w:pos="916"/>
-          <w:tab w:val="left" w:pos="1832"/>
-          <w:tab w:val="left" w:pos="2748"/>
-          <w:tab w:val="left" w:pos="3664"/>
-          <w:tab w:val="left" w:pos="4580"/>
-          <w:tab w:val="left" w:pos="5496"/>
-          <w:tab w:val="left" w:pos="6412"/>
-          <w:tab w:val="left" w:pos="7328"/>
-          <w:tab w:val="left" w:pos="8244"/>
-          <w:tab w:val="left" w:pos="9160"/>
-          <w:tab w:val="left" w:pos="10076"/>
-          <w:tab w:val="left" w:pos="10992"/>
-          <w:tab w:val="left" w:pos="11908"/>
-          <w:tab w:val="left" w:pos="12824"/>
-          <w:tab w:val="left" w:pos="13740"/>
-          <w:tab w:val="left" w:pos="14656"/>
-        </w:tabs>
-        <w:spacing w:after="0" w:line="240" w:lineRule="auto"/>
-        <w:rPr>
-          <w:rFonts w:ascii="Courier New" w:eastAsia="Times New Roman" w:hAnsi="Courier New" w:cs="Courier New"/>
-          <w:kern w:val="0"/>
-          <w:sz w:val="20"/>
-          <w:szCs w:val="20"/>
-          <w:lang w:eastAsia="en-GB"/>
-          <w14:ligatures w14:val="none"/>
-        </w:rPr>
-      </w:pPr>
-      <w:r>
-        <w:rPr>
-          <w:rFonts w:ascii="Courier New" w:eastAsia="Times New Roman" w:hAnsi="Courier New" w:cs="Courier New"/>
-          <w:kern w:val="0"/>
-          <w:sz w:val="20"/>
-          <w:szCs w:val="20"/>
-          <w:lang w:eastAsia="en-GB"/>
-          <w14:ligatures w14:val="none"/>
-        </w:rPr>
-        <w:t>│</w:t>
-      </w:r>
-    </w:p>
-    <w:p>
-      <w:pPr>
-        <w:tabs>
-          <w:tab w:val="left" w:pos="916"/>
-          <w:tab w:val="left" w:pos="1832"/>
-          <w:tab w:val="left" w:pos="2748"/>
-          <w:tab w:val="left" w:pos="3664"/>
-          <w:tab w:val="left" w:pos="4580"/>
-          <w:tab w:val="left" w:pos="5496"/>
-          <w:tab w:val="left" w:pos="6412"/>
-          <w:tab w:val="left" w:pos="7328"/>
-          <w:tab w:val="left" w:pos="8244"/>
-          <w:tab w:val="left" w:pos="9160"/>
-          <w:tab w:val="left" w:pos="10076"/>
-          <w:tab w:val="left" w:pos="10992"/>
-          <w:tab w:val="left" w:pos="11908"/>
-          <w:tab w:val="left" w:pos="12824"/>
-          <w:tab w:val="left" w:pos="13740"/>
-          <w:tab w:val="left" w:pos="14656"/>
-        </w:tabs>
-        <w:spacing w:after="0" w:line="240" w:lineRule="auto"/>
-        <w:rPr>
-          <w:rFonts w:ascii="Courier New" w:eastAsia="Times New Roman" w:hAnsi="Courier New" w:cs="Courier New"/>
-          <w:kern w:val="0"/>
-          <w:sz w:val="20"/>
-          <w:szCs w:val="20"/>
-          <w:lang w:eastAsia="en-GB"/>
-          <w14:ligatures w14:val="none"/>
-        </w:rPr>
-      </w:pPr>
-      <w:r>
-        <w:rPr>
-          <w:rFonts w:ascii="Courier New" w:eastAsia="Times New Roman" w:hAnsi="Courier New" w:cs="Courier New"/>
-          <w:kern w:val="0"/>
-          <w:sz w:val="20"/>
-          <w:szCs w:val="20"/>
-          <w:lang w:eastAsia="en-GB"/>
-          <w14:ligatures w14:val="none"/>
-        </w:rPr>
-        <w:t xml:space="preserve">├── api/                            </w:t>
-      </w:r>
-      <w:r>
-        <w:rPr>
-          <w:rFonts w:ascii="Apple Color Emoji" w:eastAsia="Times New Roman" w:hAnsi="Apple Color Emoji" w:cs="Apple Color Emoji"/>
-          <w:kern w:val="0"/>
-          <w:sz w:val="20"/>
-          <w:szCs w:val="20"/>
-          <w:lang w:eastAsia="en-GB"/>
-          <w14:ligatures w14:val="none"/>
-        </w:rPr>
-        <w:t>👈</w:t>
-      </w:r>
-      <w:r>
-        <w:rPr>
-          <w:rFonts w:ascii="Courier New" w:eastAsia="Times New Roman" w:hAnsi="Courier New" w:cs="Courier New"/>
-          <w:kern w:val="0"/>
-          <w:sz w:val="20"/>
-          <w:szCs w:val="20"/>
-          <w:lang w:eastAsia="en-GB"/>
-          <w14:ligatures w14:val="none"/>
-        </w:rPr>
-        <w:t xml:space="preserve"> FASTAPI (for Postman)</w:t>
-      </w:r>
-    </w:p>
-    <w:p>
-      <w:pPr>
-        <w:tabs>
-          <w:tab w:val="left" w:pos="916"/>
-          <w:tab w:val="left" w:pos="1832"/>
-          <w:tab w:val="left" w:pos="2748"/>
-          <w:tab w:val="left" w:pos="3664"/>
-          <w:tab w:val="left" w:pos="4580"/>
-          <w:tab w:val="left" w:pos="5496"/>
-          <w:tab w:val="left" w:pos="6412"/>
-          <w:tab w:val="left" w:pos="7328"/>
-          <w:tab w:val="left" w:pos="8244"/>
-          <w:tab w:val="left" w:pos="9160"/>
-          <w:tab w:val="left" w:pos="10076"/>
-          <w:tab w:val="left" w:pos="10992"/>
-          <w:tab w:val="left" w:pos="11908"/>
-          <w:tab w:val="left" w:pos="12824"/>
-          <w:tab w:val="left" w:pos="13740"/>
-          <w:tab w:val="left" w:pos="14656"/>
-        </w:tabs>
-        <w:spacing w:after="0" w:line="240" w:lineRule="auto"/>
-        <w:rPr>
-          <w:rFonts w:ascii="Courier New" w:eastAsia="Times New Roman" w:hAnsi="Courier New" w:cs="Courier New"/>
-          <w:kern w:val="0"/>
-          <w:sz w:val="20"/>
-          <w:szCs w:val="20"/>
-          <w:lang w:eastAsia="en-GB"/>
-          <w14:ligatures w14:val="none"/>
-        </w:rPr>
-      </w:pPr>
-      <w:r>
-        <w:rPr>
-          <w:rFonts w:ascii="Courier New" w:eastAsia="Times New Roman" w:hAnsi="Courier New" w:cs="Courier New"/>
-          <w:kern w:val="0"/>
-          <w:sz w:val="20"/>
-          <w:szCs w:val="20"/>
-          <w:lang w:eastAsia="en-GB"/>
-          <w14:ligatures w14:val="none"/>
-        </w:rPr>
-        <w:t>│   ├── main.py</w:t>
-      </w:r>
-    </w:p>
-    <w:p>
-      <w:pPr>
-        <w:tabs>
-          <w:tab w:val="left" w:pos="916"/>
-          <w:tab w:val="left" w:pos="1832"/>
-          <w:tab w:val="left" w:pos="2748"/>
-          <w:tab w:val="left" w:pos="3664"/>
-          <w:tab w:val="left" w:pos="4580"/>
-          <w:tab w:val="left" w:pos="5496"/>
-          <w:tab w:val="left" w:pos="6412"/>
-          <w:tab w:val="left" w:pos="7328"/>
-          <w:tab w:val="left" w:pos="8244"/>
-          <w:tab w:val="left" w:pos="9160"/>
-          <w:tab w:val="left" w:pos="10076"/>
-          <w:tab w:val="left" w:pos="10992"/>
-          <w:tab w:val="left" w:pos="11908"/>
-          <w:tab w:val="left" w:pos="12824"/>
-          <w:tab w:val="left" w:pos="13740"/>
-          <w:tab w:val="left" w:pos="14656"/>
-        </w:tabs>
-        <w:spacing w:after="0" w:line="240" w:lineRule="auto"/>
-        <w:rPr>
-          <w:rFonts w:ascii="Courier New" w:eastAsia="Times New Roman" w:hAnsi="Courier New" w:cs="Courier New"/>
-          <w:kern w:val="0"/>
-          <w:sz w:val="20"/>
-          <w:szCs w:val="20"/>
-          <w:lang w:eastAsia="en-GB"/>
-          <w14:ligatures w14:val="none"/>
-        </w:rPr>
-      </w:pPr>
-      <w:r>
-        <w:rPr>
-          <w:rFonts w:ascii="Courier New" w:eastAsia="Times New Roman" w:hAnsi="Courier New" w:cs="Courier New"/>
-          <w:kern w:val="0"/>
-          <w:sz w:val="20"/>
-          <w:szCs w:val="20"/>
-          <w:lang w:eastAsia="en-GB"/>
-          <w14:ligatures w14:val="none"/>
-        </w:rPr>
-        <w:t>│   └── routes/</w:t>
-      </w:r>
-    </w:p>
-    <w:p>
-      <w:pPr>
-        <w:tabs>
-          <w:tab w:val="left" w:pos="916"/>
-          <w:tab w:val="left" w:pos="1832"/>
-          <w:tab w:val="left" w:pos="2748"/>
-          <w:tab w:val="left" w:pos="3664"/>
-          <w:tab w:val="left" w:pos="4580"/>
-          <w:tab w:val="left" w:pos="5496"/>
-          <w:tab w:val="left" w:pos="6412"/>
-          <w:tab w:val="left" w:pos="7328"/>
-          <w:tab w:val="left" w:pos="8244"/>
-          <w:tab w:val="left" w:pos="9160"/>
-          <w:tab w:val="left" w:pos="10076"/>
-          <w:tab w:val="left" w:pos="10992"/>
-          <w:tab w:val="left" w:pos="11908"/>
-          <w:tab w:val="left" w:pos="12824"/>
-          <w:tab w:val="left" w:pos="13740"/>
-          <w:tab w:val="left" w:pos="14656"/>
-        </w:tabs>
-        <w:spacing w:after="0" w:line="240" w:lineRule="auto"/>
-        <w:rPr>
-          <w:rFonts w:ascii="Courier New" w:eastAsia="Times New Roman" w:hAnsi="Courier New" w:cs="Courier New"/>
-          <w:kern w:val="0"/>
-          <w:sz w:val="20"/>
-          <w:szCs w:val="20"/>
-          <w:lang w:eastAsia="en-GB"/>
-          <w14:ligatures w14:val="none"/>
-        </w:rPr>
-      </w:pPr>
-      <w:r>
-        <w:rPr>
-          <w:rFonts w:ascii="Courier New" w:eastAsia="Times New Roman" w:hAnsi="Courier New" w:cs="Courier New"/>
-          <w:kern w:val="0"/>
-          <w:sz w:val="20"/>
-          <w:szCs w:val="20"/>
-          <w:lang w:eastAsia="en-GB"/>
-          <w14:ligatures w14:val="none"/>
-        </w:rPr>
-        <w:t>│       ├── detect.py</w:t>
-      </w:r>
-    </w:p>
-    <w:p>
-      <w:pPr>
-        <w:tabs>
-          <w:tab w:val="left" w:pos="916"/>
-          <w:tab w:val="left" w:pos="1832"/>
-          <w:tab w:val="left" w:pos="2748"/>
-          <w:tab w:val="left" w:pos="3664"/>
-          <w:tab w:val="left" w:pos="4580"/>
-          <w:tab w:val="left" w:pos="5496"/>
-          <w:tab w:val="left" w:pos="6412"/>
-          <w:tab w:val="left" w:pos="7328"/>
-          <w:tab w:val="left" w:pos="8244"/>
-          <w:tab w:val="left" w:pos="9160"/>
-          <w:tab w:val="left" w:pos="10076"/>
-          <w:tab w:val="left" w:pos="10992"/>
-          <w:tab w:val="left" w:pos="11908"/>
-          <w:tab w:val="left" w:pos="12824"/>
-          <w:tab w:val="left" w:pos="13740"/>
-          <w:tab w:val="left" w:pos="14656"/>
-        </w:tabs>
-        <w:spacing w:after="0" w:line="240" w:lineRule="auto"/>
-        <w:rPr>
-          <w:rFonts w:ascii="Courier New" w:eastAsia="Times New Roman" w:hAnsi="Courier New" w:cs="Courier New"/>
-          <w:kern w:val="0"/>
-          <w:sz w:val="20"/>
-          <w:szCs w:val="20"/>
-          <w:lang w:eastAsia="en-GB"/>
-          <w14:ligatures w14:val="none"/>
-        </w:rPr>
-      </w:pPr>
-      <w:r>
-        <w:rPr>
-          <w:rFonts w:ascii="Courier New" w:eastAsia="Times New Roman" w:hAnsi="Courier New" w:cs="Courier New"/>
-          <w:kern w:val="0"/>
-          <w:sz w:val="20"/>
-          <w:szCs w:val="20"/>
-          <w:lang w:eastAsia="en-GB"/>
-          <w14:ligatures w14:val="none"/>
-        </w:rPr>
-        <w:t>│       └── chat.py</w:t>
-      </w:r>
-    </w:p>
-    <w:p>
-      <w:pPr>
-        <w:tabs>
-          <w:tab w:val="left" w:pos="916"/>
-          <w:tab w:val="left" w:pos="1832"/>
-          <w:tab w:val="left" w:pos="2748"/>
-          <w:tab w:val="left" w:pos="3664"/>
-          <w:tab w:val="left" w:pos="4580"/>
-          <w:tab w:val="left" w:pos="5496"/>
-          <w:tab w:val="left" w:pos="6412"/>
-          <w:tab w:val="left" w:pos="7328"/>
-          <w:tab w:val="left" w:pos="8244"/>
-          <w:tab w:val="left" w:pos="9160"/>
-          <w:tab w:val="left" w:pos="10076"/>
-          <w:tab w:val="left" w:pos="10992"/>
-          <w:tab w:val="left" w:pos="11908"/>
-          <w:tab w:val="left" w:pos="12824"/>
-          <w:tab w:val="left" w:pos="13740"/>
-          <w:tab w:val="left" w:pos="14656"/>
-        </w:tabs>
-        <w:spacing w:after="0" w:line="240" w:lineRule="auto"/>
-        <w:rPr>
-          <w:rFonts w:ascii="Courier New" w:eastAsia="Times New Roman" w:hAnsi="Courier New" w:cs="Courier New"/>
-          <w:kern w:val="0"/>
-          <w:sz w:val="20"/>
-          <w:szCs w:val="20"/>
-          <w:lang w:eastAsia="en-GB"/>
-          <w14:ligatures w14:val="none"/>
-        </w:rPr>
-      </w:pPr>
-      <w:r>
-        <w:rPr>
-          <w:rFonts w:ascii="Courier New" w:eastAsia="Times New Roman" w:hAnsi="Courier New" w:cs="Courier New"/>
-          <w:kern w:val="0"/>
-          <w:sz w:val="20"/>
-          <w:szCs w:val="20"/>
-          <w:lang w:eastAsia="en-GB"/>
-          <w14:ligatures w14:val="none"/>
-        </w:rPr>
-        <w:t>│</w:t>
-      </w:r>
-    </w:p>
-    <w:p>
-      <w:pPr>
-        <w:tabs>
-          <w:tab w:val="left" w:pos="916"/>
-          <w:tab w:val="left" w:pos="1832"/>
-          <w:tab w:val="left" w:pos="2748"/>
-          <w:tab w:val="left" w:pos="3664"/>
-          <w:tab w:val="left" w:pos="4580"/>
-          <w:tab w:val="left" w:pos="5496"/>
-          <w:tab w:val="left" w:pos="6412"/>
-          <w:tab w:val="left" w:pos="7328"/>
-          <w:tab w:val="left" w:pos="8244"/>
-          <w:tab w:val="left" w:pos="9160"/>
-          <w:tab w:val="left" w:pos="10076"/>
-          <w:tab w:val="left" w:pos="10992"/>
-          <w:tab w:val="left" w:pos="11908"/>
-          <w:tab w:val="left" w:pos="12824"/>
-          <w:tab w:val="left" w:pos="13740"/>
-          <w:tab w:val="left" w:pos="14656"/>
-        </w:tabs>
-        <w:spacing w:after="0" w:line="240" w:lineRule="auto"/>
-        <w:rPr>
-          <w:rFonts w:ascii="Courier New" w:eastAsia="Times New Roman" w:hAnsi="Courier New" w:cs="Courier New"/>
-          <w:kern w:val="0"/>
-          <w:sz w:val="20"/>
-          <w:szCs w:val="20"/>
-          <w:lang w:eastAsia="en-GB"/>
-          <w14:ligatures w14:val="none"/>
-        </w:rPr>
-      </w:pPr>
-      <w:r>
-        <w:rPr>
-          <w:rFonts w:ascii="Courier New" w:eastAsia="Times New Roman" w:hAnsi="Courier New" w:cs="Courier New"/>
-          <w:kern w:val="0"/>
-          <w:sz w:val="20"/>
-          <w:szCs w:val="20"/>
-          <w:lang w:eastAsia="en-GB"/>
-          <w14:ligatures w14:val="none"/>
-        </w:rPr>
         <w:t>├── .env</w:t>
       </w:r>
     </w:p>
@@ -3461,7 +3350,6 @@
           <w:lang w:eastAsia="en-GB"/>
           <w14:ligatures w14:val="none"/>
         </w:rPr>
-        <w:lastRenderedPageBreak/>
         <w:t>├── start.sh</w:t>
       </w:r>
     </w:p>
@@ -3524,7 +3412,7 @@
           <w:kern w:val="0"/>
           <w:lang w:eastAsia="en-GB"/>
         </w:rPr>
-        <w:pict w14:anchorId="7E92862D">
+        <w:pict w14:anchorId="5DF456AF">
           <v:rect id="_x0000_i1034" alt="" style="width:451.3pt;height:.05pt;mso-width-percent:0;mso-height-percent:0;mso-width-percent:0;mso-height-percent:0" o:hralign="center" o:hrstd="t" o:hr="t" fillcolor="#a0a0a0" stroked="f"/>
         </w:pict>
       </w:r>
@@ -4598,7 +4486,7 @@
           <w:kern w:val="0"/>
           <w:lang w:eastAsia="en-GB"/>
         </w:rPr>
-        <w:pict w14:anchorId="566ED5A2">
+        <w:pict w14:anchorId="6D1E537B">
           <v:rect id="_x0000_i1033" alt="" style="width:451.3pt;height:.05pt;mso-width-percent:0;mso-height-percent:0;mso-width-percent:0;mso-height-percent:0" o:hralign="center" o:hrstd="t" o:hr="t" fillcolor="#a0a0a0" stroked="f"/>
         </w:pict>
       </w:r>
@@ -4987,7 +4875,7 @@
           <w:kern w:val="0"/>
           <w:lang w:eastAsia="en-GB"/>
         </w:rPr>
-        <w:pict w14:anchorId="04C9761B">
+        <w:pict w14:anchorId="67543617">
           <v:rect id="_x0000_i1032" alt="" style="width:451.3pt;height:.05pt;mso-width-percent:0;mso-height-percent:0;mso-width-percent:0;mso-height-percent:0" o:hralign="center" o:hrstd="t" o:hr="t" fillcolor="#a0a0a0" stroked="f"/>
         </w:pict>
       </w:r>
@@ -5018,7 +4906,6 @@
           <w:lang w:eastAsia="en-GB"/>
           <w14:ligatures w14:val="none"/>
         </w:rPr>
-        <w:lastRenderedPageBreak/>
         <w:t>3</w:t>
       </w:r>
       <w:r>
@@ -5231,6 +5118,7 @@
           <w:lang w:eastAsia="en-GB"/>
           <w14:ligatures w14:val="none"/>
         </w:rPr>
+        <w:lastRenderedPageBreak/>
         <w:t>def show_detection(image_file):</w:t>
       </w:r>
     </w:p>
@@ -5607,7 +5495,7 @@
           <w:kern w:val="0"/>
           <w:lang w:eastAsia="en-GB"/>
         </w:rPr>
-        <w:pict w14:anchorId="1DD7FFE8">
+        <w:pict w14:anchorId="58DC29C9">
           <v:rect id="_x0000_i1031" alt="" style="width:451.3pt;height:.05pt;mso-width-percent:0;mso-height-percent:0;mso-width-percent:0;mso-height-percent:0" o:hralign="center" o:hrstd="t" o:hr="t" fillcolor="#a0a0a0" stroked="f"/>
         </w:pict>
       </w:r>
@@ -6613,7 +6501,7 @@
           <w:kern w:val="0"/>
           <w:lang w:eastAsia="en-GB"/>
         </w:rPr>
-        <w:pict w14:anchorId="7D36DB2D">
+        <w:pict w14:anchorId="123CD7C5">
           <v:rect id="_x0000_i1030" alt="" style="width:451.3pt;height:.05pt;mso-width-percent:0;mso-height-percent:0;mso-width-percent:0;mso-height-percent:0" o:hralign="center" o:hrstd="t" o:hr="t" fillcolor="#a0a0a0" stroked="f"/>
         </w:pict>
       </w:r>
@@ -7139,6 +7027,7 @@
           <w:lang w:eastAsia="en-GB"/>
           <w14:ligatures w14:val="none"/>
         </w:rPr>
+        <w:lastRenderedPageBreak/>
         <w:t xml:space="preserve">    return res.json()["answer"]</w:t>
       </w:r>
     </w:p>
@@ -7159,7 +7048,7 @@
           <w:kern w:val="0"/>
           <w:lang w:eastAsia="en-GB"/>
         </w:rPr>
-        <w:pict w14:anchorId="5FAFA0E8">
+        <w:pict w14:anchorId="13246614">
           <v:rect id="_x0000_i1029" alt="" style="width:451.3pt;height:.05pt;mso-width-percent:0;mso-height-percent:0;mso-width-percent:0;mso-height-percent:0" o:hralign="center" o:hrstd="t" o:hr="t" fillcolor="#a0a0a0" stroked="f"/>
         </w:pict>
       </w:r>
@@ -7579,7 +7468,7 @@
           <w:kern w:val="0"/>
           <w:lang w:eastAsia="en-GB"/>
         </w:rPr>
-        <w:pict w14:anchorId="4DB56687">
+        <w:pict w14:anchorId="409A685B">
           <v:rect id="_x0000_i1028" alt="" style="width:451.3pt;height:.05pt;mso-width-percent:0;mso-height-percent:0;mso-width-percent:0;mso-height-percent:0" o:hralign="center" o:hrstd="t" o:hr="t" fillcolor="#a0a0a0" stroked="f"/>
         </w:pict>
       </w:r>
@@ -7884,7 +7773,7 @@
           <w:kern w:val="0"/>
           <w:lang w:eastAsia="en-GB"/>
         </w:rPr>
-        <w:pict w14:anchorId="08102F21">
+        <w:pict w14:anchorId="423930A9">
           <v:rect id="_x0000_i1027" alt="" style="width:451.3pt;height:.05pt;mso-width-percent:0;mso-height-percent:0;mso-width-percent:0;mso-height-percent:0" o:hralign="center" o:hrstd="t" o:hr="t" fillcolor="#a0a0a0" stroked="f"/>
         </w:pict>
       </w:r>
@@ -8101,7 +7990,7 @@
           <w:kern w:val="0"/>
           <w:lang w:eastAsia="en-GB"/>
         </w:rPr>
-        <w:pict w14:anchorId="69C1AF3D">
+        <w:pict w14:anchorId="4E9ED259">
           <v:rect id="_x0000_i1026" alt="" style="width:451.3pt;height:.05pt;mso-width-percent:0;mso-height-percent:0;mso-width-percent:0;mso-height-percent:0" o:hralign="center" o:hrstd="t" o:hr="t" fillcolor="#a0a0a0" stroked="f"/>
         </w:pict>
       </w:r>
@@ -8132,7 +8021,6 @@
           <w:lang w:eastAsia="en-GB"/>
           <w14:ligatures w14:val="none"/>
         </w:rPr>
-        <w:lastRenderedPageBreak/>
         <w:t>🧠</w:t>
       </w:r>
       <w:r>
@@ -8206,6 +8094,7 @@
           <w:lang w:eastAsia="en-GB"/>
           <w14:ligatures w14:val="none"/>
         </w:rPr>
+        <w:lastRenderedPageBreak/>
         <w:t>✔</w:t>
       </w:r>
       <w:r>
@@ -8351,221 +8240,9 @@
           <w:kern w:val="0"/>
           <w:lang w:eastAsia="en-GB"/>
         </w:rPr>
-        <w:pict w14:anchorId="244CF63C">
+        <w:pict w14:anchorId="7B06C196">
           <v:rect id="_x0000_i1025" alt="" style="width:451.3pt;height:.05pt;mso-width-percent:0;mso-height-percent:0;mso-width-percent:0;mso-height-percent:0" o:hralign="center" o:hrstd="t" o:hr="t" fillcolor="#a0a0a0" stroked="f"/>
         </w:pict>
-      </w:r>
-    </w:p>
-    <w:p>
-      <w:pPr>
-        <w:spacing w:before="100" w:beforeAutospacing="1" w:after="100" w:afterAutospacing="1" w:line="240" w:lineRule="auto"/>
-        <w:rPr>
-          <w:rFonts w:ascii="Times New Roman" w:eastAsia="Times New Roman" w:hAnsi="Times New Roman" w:cs="Times New Roman"/>
-          <w:kern w:val="0"/>
-          <w:lang w:eastAsia="en-GB"/>
-          <w14:ligatures w14:val="none"/>
-        </w:rPr>
-      </w:pPr>
-      <w:r>
-        <w:rPr>
-          <w:rFonts w:ascii="Times New Roman" w:eastAsia="Times New Roman" w:hAnsi="Times New Roman" w:cs="Times New Roman"/>
-          <w:kern w:val="0"/>
-          <w:lang w:eastAsia="en-GB"/>
-          <w14:ligatures w14:val="none"/>
-        </w:rPr>
-        <w:t>If you want next:</w:t>
-      </w:r>
-    </w:p>
-    <w:p>
-      <w:pPr>
-        <w:numPr>
-          <w:ilvl w:val="0"/>
-          <w:numId w:val="2"/>
-        </w:numPr>
-        <w:spacing w:before="100" w:beforeAutospacing="1" w:after="100" w:afterAutospacing="1" w:line="240" w:lineRule="auto"/>
-        <w:rPr>
-          <w:rFonts w:ascii="Times New Roman" w:eastAsia="Times New Roman" w:hAnsi="Times New Roman" w:cs="Times New Roman"/>
-          <w:kern w:val="0"/>
-          <w:lang w:eastAsia="en-GB"/>
-          <w14:ligatures w14:val="none"/>
-        </w:rPr>
-      </w:pPr>
-      <w:r>
-        <w:rPr>
-          <w:rFonts w:ascii="Apple Color Emoji" w:eastAsia="Times New Roman" w:hAnsi="Apple Color Emoji" w:cs="Apple Color Emoji"/>
-          <w:kern w:val="0"/>
-          <w:lang w:eastAsia="en-GB"/>
-          <w14:ligatures w14:val="none"/>
-        </w:rPr>
-        <w:t>🧠</w:t>
-      </w:r>
-      <w:r>
-        <w:rPr>
-          <w:rFonts w:ascii="Times New Roman" w:eastAsia="Times New Roman" w:hAnsi="Times New Roman" w:cs="Times New Roman"/>
-          <w:kern w:val="0"/>
-          <w:lang w:eastAsia="en-GB"/>
-          <w14:ligatures w14:val="none"/>
-        </w:rPr>
-        <w:t xml:space="preserve"> conversation memory</w:t>
-      </w:r>
-    </w:p>
-    <w:p>
-      <w:pPr>
-        <w:numPr>
-          <w:ilvl w:val="0"/>
-          <w:numId w:val="2"/>
-        </w:numPr>
-        <w:spacing w:before="100" w:beforeAutospacing="1" w:after="100" w:afterAutospacing="1" w:line="240" w:lineRule="auto"/>
-        <w:rPr>
-          <w:rFonts w:ascii="Times New Roman" w:eastAsia="Times New Roman" w:hAnsi="Times New Roman" w:cs="Times New Roman"/>
-          <w:kern w:val="0"/>
-          <w:lang w:eastAsia="en-GB"/>
-          <w14:ligatures w14:val="none"/>
-        </w:rPr>
-      </w:pPr>
-      <w:r>
-        <w:rPr>
-          <w:rFonts w:ascii="Apple Color Emoji" w:eastAsia="Times New Roman" w:hAnsi="Apple Color Emoji" w:cs="Apple Color Emoji"/>
-          <w:kern w:val="0"/>
-          <w:lang w:eastAsia="en-GB"/>
-          <w14:ligatures w14:val="none"/>
-        </w:rPr>
-        <w:t>📊</w:t>
-      </w:r>
-      <w:r>
-        <w:rPr>
-          <w:rFonts w:ascii="Times New Roman" w:eastAsia="Times New Roman" w:hAnsi="Times New Roman" w:cs="Times New Roman"/>
-          <w:kern w:val="0"/>
-          <w:lang w:eastAsia="en-GB"/>
-          <w14:ligatures w14:val="none"/>
-        </w:rPr>
-        <w:t xml:space="preserve"> confidence thresholds</w:t>
-      </w:r>
-    </w:p>
-    <w:p>
-      <w:pPr>
-        <w:numPr>
-          <w:ilvl w:val="0"/>
-          <w:numId w:val="2"/>
-        </w:numPr>
-        <w:spacing w:before="100" w:beforeAutospacing="1" w:after="100" w:afterAutospacing="1" w:line="240" w:lineRule="auto"/>
-        <w:rPr>
-          <w:rFonts w:ascii="Times New Roman" w:eastAsia="Times New Roman" w:hAnsi="Times New Roman" w:cs="Times New Roman"/>
-          <w:kern w:val="0"/>
-          <w:lang w:eastAsia="en-GB"/>
-          <w14:ligatures w14:val="none"/>
-        </w:rPr>
-      </w:pPr>
-      <w:r>
-        <w:rPr>
-          <w:rFonts w:ascii="Apple Color Emoji" w:eastAsia="Times New Roman" w:hAnsi="Apple Color Emoji" w:cs="Apple Color Emoji"/>
-          <w:kern w:val="0"/>
-          <w:lang w:eastAsia="en-GB"/>
-          <w14:ligatures w14:val="none"/>
-        </w:rPr>
-        <w:t>🐳</w:t>
-      </w:r>
-      <w:r>
-        <w:rPr>
-          <w:rFonts w:ascii="Times New Roman" w:eastAsia="Times New Roman" w:hAnsi="Times New Roman" w:cs="Times New Roman"/>
-          <w:kern w:val="0"/>
-          <w:lang w:eastAsia="en-GB"/>
-          <w14:ligatures w14:val="none"/>
-        </w:rPr>
-        <w:t xml:space="preserve"> Docker compose</w:t>
-      </w:r>
-    </w:p>
-    <w:p>
-      <w:pPr>
-        <w:numPr>
-          <w:ilvl w:val="0"/>
-          <w:numId w:val="2"/>
-        </w:numPr>
-        <w:spacing w:before="100" w:beforeAutospacing="1" w:after="100" w:afterAutospacing="1" w:line="240" w:lineRule="auto"/>
-        <w:rPr>
-          <w:rFonts w:ascii="Times New Roman" w:eastAsia="Times New Roman" w:hAnsi="Times New Roman" w:cs="Times New Roman"/>
-          <w:kern w:val="0"/>
-          <w:lang w:eastAsia="en-GB"/>
-          <w14:ligatures w14:val="none"/>
-        </w:rPr>
-      </w:pPr>
-      <w:r>
-        <w:rPr>
-          <w:rFonts w:ascii="Apple Color Emoji" w:eastAsia="Times New Roman" w:hAnsi="Apple Color Emoji" w:cs="Apple Color Emoji"/>
-          <w:kern w:val="0"/>
-          <w:lang w:eastAsia="en-GB"/>
-          <w14:ligatures w14:val="none"/>
-        </w:rPr>
-        <w:t>🧪</w:t>
-      </w:r>
-      <w:r>
-        <w:rPr>
-          <w:rFonts w:ascii="Times New Roman" w:eastAsia="Times New Roman" w:hAnsi="Times New Roman" w:cs="Times New Roman"/>
-          <w:kern w:val="0"/>
-          <w:lang w:eastAsia="en-GB"/>
-          <w14:ligatures w14:val="none"/>
-        </w:rPr>
-        <w:t xml:space="preserve"> automated tests</w:t>
-      </w:r>
-    </w:p>
-    <w:p>
-      <w:pPr>
-        <w:spacing w:before="100" w:beforeAutospacing="1" w:after="100" w:afterAutospacing="1" w:line="240" w:lineRule="auto"/>
-        <w:rPr>
-          <w:rFonts w:ascii="Times New Roman" w:eastAsia="Times New Roman" w:hAnsi="Times New Roman" w:cs="Times New Roman"/>
-          <w:kern w:val="0"/>
-          <w:lang w:eastAsia="en-GB"/>
-          <w14:ligatures w14:val="none"/>
-        </w:rPr>
-      </w:pPr>
-    </w:p>
-    <w:p>
-      <w:pPr>
-        <w:spacing w:before="100" w:beforeAutospacing="1" w:after="100" w:afterAutospacing="1" w:line="240" w:lineRule="auto"/>
-        <w:rPr>
-          <w:rFonts w:ascii="Times New Roman" w:eastAsia="Times New Roman" w:hAnsi="Times New Roman" w:cs="Times New Roman"/>
-          <w:kern w:val="0"/>
-          <w:lang w:eastAsia="en-GB"/>
-          <w14:ligatures w14:val="none"/>
-        </w:rPr>
-      </w:pPr>
-      <w:r>
-        <w:rPr>
-          <w:rFonts w:ascii="Times New Roman" w:eastAsia="Times New Roman" w:hAnsi="Times New Roman" w:cs="Times New Roman"/>
-          <w:kern w:val="0"/>
-          <w:lang w:eastAsia="en-GB"/>
-          <w14:ligatures w14:val="none"/>
-        </w:rPr>
-        <w:t xml:space="preserve">Just tell me — this project is </w:t>
-      </w:r>
-      <w:r>
-        <w:rPr>
-          <w:rFonts w:ascii="Times New Roman" w:eastAsia="Times New Roman" w:hAnsi="Times New Roman" w:cs="Times New Roman"/>
-          <w:b/>
-          <w:bCs/>
-          <w:kern w:val="0"/>
-          <w:lang w:eastAsia="en-GB"/>
-          <w14:ligatures w14:val="none"/>
-        </w:rPr>
-        <w:t>already very strong</w:t>
-      </w:r>
-      <w:r>
-        <w:rPr>
-          <w:rFonts w:ascii="Times New Roman" w:eastAsia="Times New Roman" w:hAnsi="Times New Roman" w:cs="Times New Roman"/>
-          <w:kern w:val="0"/>
-          <w:lang w:eastAsia="en-GB"/>
-          <w14:ligatures w14:val="none"/>
-        </w:rPr>
-        <w:t xml:space="preserve"> </w:t>
-      </w:r>
-      <w:r>
-        <w:rPr>
-          <w:rFonts w:ascii="Apple Color Emoji" w:eastAsia="Times New Roman" w:hAnsi="Apple Color Emoji" w:cs="Apple Color Emoji"/>
-          <w:kern w:val="0"/>
-          <w:lang w:eastAsia="en-GB"/>
-          <w14:ligatures w14:val="none"/>
-        </w:rPr>
-        <w:t>💪🌱</w:t>
       </w:r>
     </w:p>
     <w:p/>

--- a/docs/Folder structure.docx
+++ b/docs/Folder structure.docx
@@ -19,7 +19,7 @@
           <w:kern w:val="0"/>
           <w:lang w:eastAsia="en-GB"/>
         </w:rPr>
-        <w:pict w14:anchorId="1A15AEDF">
+        <w:pict w14:anchorId="382E7F0D">
           <v:rect id="_x0000_i1037" alt="" style="width:451.3pt;height:.05pt;mso-width-percent:0;mso-height-percent:0;mso-width-percent:0;mso-height-percent:0" o:hralign="center" o:hrstd="t" o:hr="t" fillcolor="#a0a0a0" stroked="f"/>
         </w:pict>
       </w:r>
@@ -247,7 +247,7 @@
           <w:kern w:val="0"/>
           <w:lang w:eastAsia="en-GB"/>
         </w:rPr>
-        <w:pict w14:anchorId="7FB4AC5B">
+        <w:pict w14:anchorId="3A7DF624">
           <v:rect id="_x0000_i1036" alt="" style="width:451.3pt;height:.05pt;mso-width-percent:0;mso-height-percent:0;mso-width-percent:0;mso-height-percent:0" o:hralign="center" o:hrstd="t" o:hr="t" fillcolor="#a0a0a0" stroked="f"/>
         </w:pict>
       </w:r>
@@ -589,7 +589,7 @@
           <w:kern w:val="0"/>
           <w:lang w:eastAsia="en-GB"/>
         </w:rPr>
-        <w:pict w14:anchorId="6AC917F9">
+        <w:pict w14:anchorId="00531BA3">
           <v:rect id="_x0000_i1035" alt="" style="width:451.3pt;height:.05pt;mso-width-percent:0;mso-height-percent:0;mso-width-percent:0;mso-height-percent:0" o:hralign="center" o:hrstd="t" o:hr="t" fillcolor="#a0a0a0" stroked="f"/>
         </w:pict>
       </w:r>
@@ -3412,7 +3412,7 @@
           <w:kern w:val="0"/>
           <w:lang w:eastAsia="en-GB"/>
         </w:rPr>
-        <w:pict w14:anchorId="5DF456AF">
+        <w:pict w14:anchorId="687E3345">
           <v:rect id="_x0000_i1034" alt="" style="width:451.3pt;height:.05pt;mso-width-percent:0;mso-height-percent:0;mso-width-percent:0;mso-height-percent:0" o:hralign="center" o:hrstd="t" o:hr="t" fillcolor="#a0a0a0" stroked="f"/>
         </w:pict>
       </w:r>
@@ -4486,7 +4486,7 @@
           <w:kern w:val="0"/>
           <w:lang w:eastAsia="en-GB"/>
         </w:rPr>
-        <w:pict w14:anchorId="6D1E537B">
+        <w:pict w14:anchorId="6EB83E63">
           <v:rect id="_x0000_i1033" alt="" style="width:451.3pt;height:.05pt;mso-width-percent:0;mso-height-percent:0;mso-width-percent:0;mso-height-percent:0" o:hralign="center" o:hrstd="t" o:hr="t" fillcolor="#a0a0a0" stroked="f"/>
         </w:pict>
       </w:r>
@@ -4875,7 +4875,7 @@
           <w:kern w:val="0"/>
           <w:lang w:eastAsia="en-GB"/>
         </w:rPr>
-        <w:pict w14:anchorId="67543617">
+        <w:pict w14:anchorId="6F432A7C">
           <v:rect id="_x0000_i1032" alt="" style="width:451.3pt;height:.05pt;mso-width-percent:0;mso-height-percent:0;mso-width-percent:0;mso-height-percent:0" o:hralign="center" o:hrstd="t" o:hr="t" fillcolor="#a0a0a0" stroked="f"/>
         </w:pict>
       </w:r>
@@ -5495,7 +5495,7 @@
           <w:kern w:val="0"/>
           <w:lang w:eastAsia="en-GB"/>
         </w:rPr>
-        <w:pict w14:anchorId="58DC29C9">
+        <w:pict w14:anchorId="17CDAFD2">
           <v:rect id="_x0000_i1031" alt="" style="width:451.3pt;height:.05pt;mso-width-percent:0;mso-height-percent:0;mso-width-percent:0;mso-height-percent:0" o:hralign="center" o:hrstd="t" o:hr="t" fillcolor="#a0a0a0" stroked="f"/>
         </w:pict>
       </w:r>
@@ -6501,7 +6501,7 @@
           <w:kern w:val="0"/>
           <w:lang w:eastAsia="en-GB"/>
         </w:rPr>
-        <w:pict w14:anchorId="123CD7C5">
+        <w:pict w14:anchorId="2D7185A8">
           <v:rect id="_x0000_i1030" alt="" style="width:451.3pt;height:.05pt;mso-width-percent:0;mso-height-percent:0;mso-width-percent:0;mso-height-percent:0" o:hralign="center" o:hrstd="t" o:hr="t" fillcolor="#a0a0a0" stroked="f"/>
         </w:pict>
       </w:r>
@@ -7048,7 +7048,7 @@
           <w:kern w:val="0"/>
           <w:lang w:eastAsia="en-GB"/>
         </w:rPr>
-        <w:pict w14:anchorId="13246614">
+        <w:pict w14:anchorId="4BEB5441">
           <v:rect id="_x0000_i1029" alt="" style="width:451.3pt;height:.05pt;mso-width-percent:0;mso-height-percent:0;mso-width-percent:0;mso-height-percent:0" o:hralign="center" o:hrstd="t" o:hr="t" fillcolor="#a0a0a0" stroked="f"/>
         </w:pict>
       </w:r>
@@ -7468,7 +7468,7 @@
           <w:kern w:val="0"/>
           <w:lang w:eastAsia="en-GB"/>
         </w:rPr>
-        <w:pict w14:anchorId="409A685B">
+        <w:pict w14:anchorId="04131BA1">
           <v:rect id="_x0000_i1028" alt="" style="width:451.3pt;height:.05pt;mso-width-percent:0;mso-height-percent:0;mso-width-percent:0;mso-height-percent:0" o:hralign="center" o:hrstd="t" o:hr="t" fillcolor="#a0a0a0" stroked="f"/>
         </w:pict>
       </w:r>
@@ -7773,7 +7773,7 @@
           <w:kern w:val="0"/>
           <w:lang w:eastAsia="en-GB"/>
         </w:rPr>
-        <w:pict w14:anchorId="423930A9">
+        <w:pict w14:anchorId="3692B79A">
           <v:rect id="_x0000_i1027" alt="" style="width:451.3pt;height:.05pt;mso-width-percent:0;mso-height-percent:0;mso-width-percent:0;mso-height-percent:0" o:hralign="center" o:hrstd="t" o:hr="t" fillcolor="#a0a0a0" stroked="f"/>
         </w:pict>
       </w:r>
@@ -7990,7 +7990,7 @@
           <w:kern w:val="0"/>
           <w:lang w:eastAsia="en-GB"/>
         </w:rPr>
-        <w:pict w14:anchorId="4E9ED259">
+        <w:pict w14:anchorId="499D965C">
           <v:rect id="_x0000_i1026" alt="" style="width:451.3pt;height:.05pt;mso-width-percent:0;mso-height-percent:0;mso-width-percent:0;mso-height-percent:0" o:hralign="center" o:hrstd="t" o:hr="t" fillcolor="#a0a0a0" stroked="f"/>
         </w:pict>
       </w:r>
@@ -8240,12 +8240,22 @@
           <w:kern w:val="0"/>
           <w:lang w:eastAsia="en-GB"/>
         </w:rPr>
-        <w:pict w14:anchorId="7B06C196">
+        <w:pict w14:anchorId="50F7AC5E">
           <v:rect id="_x0000_i1025" alt="" style="width:451.3pt;height:.05pt;mso-width-percent:0;mso-height-percent:0;mso-width-percent:0;mso-height-percent:0" o:hralign="center" o:hrstd="t" o:hr="t" fillcolor="#a0a0a0" stroked="f"/>
         </w:pict>
       </w:r>
     </w:p>
-    <w:p/>
+    <w:p>
+      <w:r>
+        <w:rPr>
+          <w:rFonts w:ascii="Times New Roman" w:eastAsia="Times New Roman" w:hAnsi="Times New Roman" w:cs="Times New Roman"/>
+          <w:kern w:val="0"/>
+          <w:lang w:eastAsia="en-GB"/>
+          <w14:ligatures w14:val="none"/>
+        </w:rPr>
+        <w:t>do</w:t>
+      </w:r>
+    </w:p>
     <w:sectPr>
       <w:pgSz w:w="11906" w:h="16838"/>
       <w:pgMar w:top="1440" w:right="1440" w:bottom="1440" w:left="1440" w:header="708" w:footer="708" w:gutter="0"/>

--- a/docs/Folder structure.docx
+++ b/docs/Folder structure.docx
@@ -19,8 +19,8 @@
           <w:kern w:val="0"/>
           <w:lang w:eastAsia="en-GB"/>
         </w:rPr>
-        <w:pict w14:anchorId="382E7F0D">
-          <v:rect id="_x0000_i1037" alt="" style="width:451.3pt;height:.05pt;mso-width-percent:0;mso-height-percent:0;mso-width-percent:0;mso-height-percent:0" o:hralign="center" o:hrstd="t" o:hr="t" fillcolor="#a0a0a0" stroked="f"/>
+        <w:pict w14:anchorId="313DF40B">
+          <v:rect id="_x0000_i1048" alt="" style="width:451.3pt;height:.05pt;mso-width-percent:0;mso-height-percent:0;mso-width-percent:0;mso-height-percent:0" o:hralign="center" o:hrstd="t" o:hr="t" fillcolor="#a0a0a0" stroked="f"/>
         </w:pict>
       </w:r>
     </w:p>
@@ -247,8 +247,8 @@
           <w:kern w:val="0"/>
           <w:lang w:eastAsia="en-GB"/>
         </w:rPr>
-        <w:pict w14:anchorId="3A7DF624">
-          <v:rect id="_x0000_i1036" alt="" style="width:451.3pt;height:.05pt;mso-width-percent:0;mso-height-percent:0;mso-width-percent:0;mso-height-percent:0" o:hralign="center" o:hrstd="t" o:hr="t" fillcolor="#a0a0a0" stroked="f"/>
+        <w:pict w14:anchorId="33963F6D">
+          <v:rect id="_x0000_i1047" alt="" style="width:451.3pt;height:.05pt;mso-width-percent:0;mso-height-percent:0;mso-width-percent:0;mso-height-percent:0" o:hralign="center" o:hrstd="t" o:hr="t" fillcolor="#a0a0a0" stroked="f"/>
         </w:pict>
       </w:r>
     </w:p>
@@ -589,8 +589,8 @@
           <w:kern w:val="0"/>
           <w:lang w:eastAsia="en-GB"/>
         </w:rPr>
-        <w:pict w14:anchorId="00531BA3">
-          <v:rect id="_x0000_i1035" alt="" style="width:451.3pt;height:.05pt;mso-width-percent:0;mso-height-percent:0;mso-width-percent:0;mso-height-percent:0" o:hralign="center" o:hrstd="t" o:hr="t" fillcolor="#a0a0a0" stroked="f"/>
+        <w:pict w14:anchorId="770B61A0">
+          <v:rect id="_x0000_i1046" alt="" style="width:451.3pt;height:.05pt;mso-width-percent:0;mso-height-percent:0;mso-width-percent:0;mso-height-percent:0" o:hralign="center" o:hrstd="t" o:hr="t" fillcolor="#a0a0a0" stroked="f"/>
         </w:pict>
       </w:r>
     </w:p>
@@ -3412,8 +3412,8 @@
           <w:kern w:val="0"/>
           <w:lang w:eastAsia="en-GB"/>
         </w:rPr>
-        <w:pict w14:anchorId="687E3345">
-          <v:rect id="_x0000_i1034" alt="" style="width:451.3pt;height:.05pt;mso-width-percent:0;mso-height-percent:0;mso-width-percent:0;mso-height-percent:0" o:hralign="center" o:hrstd="t" o:hr="t" fillcolor="#a0a0a0" stroked="f"/>
+        <w:pict w14:anchorId="111D920A">
+          <v:rect id="_x0000_i1045" alt="" style="width:451.3pt;height:.05pt;mso-width-percent:0;mso-height-percent:0;mso-width-percent:0;mso-height-percent:0" o:hralign="center" o:hrstd="t" o:hr="t" fillcolor="#a0a0a0" stroked="f"/>
         </w:pict>
       </w:r>
     </w:p>
@@ -4486,8 +4486,8 @@
           <w:kern w:val="0"/>
           <w:lang w:eastAsia="en-GB"/>
         </w:rPr>
-        <w:pict w14:anchorId="6EB83E63">
-          <v:rect id="_x0000_i1033" alt="" style="width:451.3pt;height:.05pt;mso-width-percent:0;mso-height-percent:0;mso-width-percent:0;mso-height-percent:0" o:hralign="center" o:hrstd="t" o:hr="t" fillcolor="#a0a0a0" stroked="f"/>
+        <w:pict w14:anchorId="001F84DA">
+          <v:rect id="_x0000_i1044" alt="" style="width:451.3pt;height:.05pt;mso-width-percent:0;mso-height-percent:0;mso-width-percent:0;mso-height-percent:0" o:hralign="center" o:hrstd="t" o:hr="t" fillcolor="#a0a0a0" stroked="f"/>
         </w:pict>
       </w:r>
     </w:p>
@@ -4875,8 +4875,8 @@
           <w:kern w:val="0"/>
           <w:lang w:eastAsia="en-GB"/>
         </w:rPr>
-        <w:pict w14:anchorId="6F432A7C">
-          <v:rect id="_x0000_i1032" alt="" style="width:451.3pt;height:.05pt;mso-width-percent:0;mso-height-percent:0;mso-width-percent:0;mso-height-percent:0" o:hralign="center" o:hrstd="t" o:hr="t" fillcolor="#a0a0a0" stroked="f"/>
+        <w:pict w14:anchorId="53EE608D">
+          <v:rect id="_x0000_i1043" alt="" style="width:451.3pt;height:.05pt;mso-width-percent:0;mso-height-percent:0;mso-width-percent:0;mso-height-percent:0" o:hralign="center" o:hrstd="t" o:hr="t" fillcolor="#a0a0a0" stroked="f"/>
         </w:pict>
       </w:r>
     </w:p>
@@ -5495,8 +5495,8 @@
           <w:kern w:val="0"/>
           <w:lang w:eastAsia="en-GB"/>
         </w:rPr>
-        <w:pict w14:anchorId="17CDAFD2">
-          <v:rect id="_x0000_i1031" alt="" style="width:451.3pt;height:.05pt;mso-width-percent:0;mso-height-percent:0;mso-width-percent:0;mso-height-percent:0" o:hralign="center" o:hrstd="t" o:hr="t" fillcolor="#a0a0a0" stroked="f"/>
+        <w:pict w14:anchorId="117EF19B">
+          <v:rect id="_x0000_i1042" alt="" style="width:451.3pt;height:.05pt;mso-width-percent:0;mso-height-percent:0;mso-width-percent:0;mso-height-percent:0" o:hralign="center" o:hrstd="t" o:hr="t" fillcolor="#a0a0a0" stroked="f"/>
         </w:pict>
       </w:r>
     </w:p>
@@ -6501,8 +6501,8 @@
           <w:kern w:val="0"/>
           <w:lang w:eastAsia="en-GB"/>
         </w:rPr>
-        <w:pict w14:anchorId="2D7185A8">
-          <v:rect id="_x0000_i1030" alt="" style="width:451.3pt;height:.05pt;mso-width-percent:0;mso-height-percent:0;mso-width-percent:0;mso-height-percent:0" o:hralign="center" o:hrstd="t" o:hr="t" fillcolor="#a0a0a0" stroked="f"/>
+        <w:pict w14:anchorId="254F6848">
+          <v:rect id="_x0000_i1041" alt="" style="width:451.3pt;height:.05pt;mso-width-percent:0;mso-height-percent:0;mso-width-percent:0;mso-height-percent:0" o:hralign="center" o:hrstd="t" o:hr="t" fillcolor="#a0a0a0" stroked="f"/>
         </w:pict>
       </w:r>
     </w:p>
@@ -7048,8 +7048,8 @@
           <w:kern w:val="0"/>
           <w:lang w:eastAsia="en-GB"/>
         </w:rPr>
-        <w:pict w14:anchorId="4BEB5441">
-          <v:rect id="_x0000_i1029" alt="" style="width:451.3pt;height:.05pt;mso-width-percent:0;mso-height-percent:0;mso-width-percent:0;mso-height-percent:0" o:hralign="center" o:hrstd="t" o:hr="t" fillcolor="#a0a0a0" stroked="f"/>
+        <w:pict w14:anchorId="1EBCBA42">
+          <v:rect id="_x0000_i1040" alt="" style="width:451.3pt;height:.05pt;mso-width-percent:0;mso-height-percent:0;mso-width-percent:0;mso-height-percent:0" o:hralign="center" o:hrstd="t" o:hr="t" fillcolor="#a0a0a0" stroked="f"/>
         </w:pict>
       </w:r>
     </w:p>
@@ -7468,8 +7468,8 @@
           <w:kern w:val="0"/>
           <w:lang w:eastAsia="en-GB"/>
         </w:rPr>
-        <w:pict w14:anchorId="04131BA1">
-          <v:rect id="_x0000_i1028" alt="" style="width:451.3pt;height:.05pt;mso-width-percent:0;mso-height-percent:0;mso-width-percent:0;mso-height-percent:0" o:hralign="center" o:hrstd="t" o:hr="t" fillcolor="#a0a0a0" stroked="f"/>
+        <w:pict w14:anchorId="7C48C6D2">
+          <v:rect id="_x0000_i1039" alt="" style="width:451.3pt;height:.05pt;mso-width-percent:0;mso-height-percent:0;mso-width-percent:0;mso-height-percent:0" o:hralign="center" o:hrstd="t" o:hr="t" fillcolor="#a0a0a0" stroked="f"/>
         </w:pict>
       </w:r>
     </w:p>
@@ -7773,8 +7773,8 @@
           <w:kern w:val="0"/>
           <w:lang w:eastAsia="en-GB"/>
         </w:rPr>
-        <w:pict w14:anchorId="3692B79A">
-          <v:rect id="_x0000_i1027" alt="" style="width:451.3pt;height:.05pt;mso-width-percent:0;mso-height-percent:0;mso-width-percent:0;mso-height-percent:0" o:hralign="center" o:hrstd="t" o:hr="t" fillcolor="#a0a0a0" stroked="f"/>
+        <w:pict w14:anchorId="742AEC84">
+          <v:rect id="_x0000_i1038" alt="" style="width:451.3pt;height:.05pt;mso-width-percent:0;mso-height-percent:0;mso-width-percent:0;mso-height-percent:0" o:hralign="center" o:hrstd="t" o:hr="t" fillcolor="#a0a0a0" stroked="f"/>
         </w:pict>
       </w:r>
     </w:p>
@@ -7990,8 +7990,8 @@
           <w:kern w:val="0"/>
           <w:lang w:eastAsia="en-GB"/>
         </w:rPr>
-        <w:pict w14:anchorId="499D965C">
-          <v:rect id="_x0000_i1026" alt="" style="width:451.3pt;height:.05pt;mso-width-percent:0;mso-height-percent:0;mso-width-percent:0;mso-height-percent:0" o:hralign="center" o:hrstd="t" o:hr="t" fillcolor="#a0a0a0" stroked="f"/>
+        <w:pict w14:anchorId="197D5FB4">
+          <v:rect id="_x0000_i1037" alt="" style="width:451.3pt;height:.05pt;mso-width-percent:0;mso-height-percent:0;mso-width-percent:0;mso-height-percent:0" o:hralign="center" o:hrstd="t" o:hr="t" fillcolor="#a0a0a0" stroked="f"/>
         </w:pict>
       </w:r>
     </w:p>
@@ -8240,22 +8240,7110 @@
           <w:kern w:val="0"/>
           <w:lang w:eastAsia="en-GB"/>
         </w:rPr>
-        <w:pict w14:anchorId="50F7AC5E">
+        <w:pict w14:anchorId="5BC9B0B2">
+          <v:rect id="_x0000_i1036" alt="" style="width:451.3pt;height:.05pt;mso-width-percent:0;mso-height-percent:0;mso-width-percent:0;mso-height-percent:0" o:hralign="center" o:hrstd="t" o:hr="t" fillcolor="#a0a0a0" stroked="f"/>
+        </w:pict>
+      </w:r>
+    </w:p>
+    <w:p>
+      <w:pPr>
+        <w:rPr>
+          <w:rFonts w:ascii="Times New Roman" w:eastAsia="Times New Roman" w:hAnsi="Times New Roman" w:cs="Times New Roman"/>
+          <w:kern w:val="0"/>
+          <w:lang w:eastAsia="en-GB"/>
+          <w14:ligatures w14:val="none"/>
+        </w:rPr>
+      </w:pPr>
+    </w:p>
+    <w:p>
+      <w:pPr>
+        <w:rPr>
+          <w:rFonts w:ascii="Times New Roman" w:eastAsia="Times New Roman" w:hAnsi="Times New Roman" w:cs="Times New Roman"/>
+          <w:kern w:val="0"/>
+          <w:lang w:eastAsia="en-GB"/>
+          <w14:ligatures w14:val="none"/>
+        </w:rPr>
+      </w:pPr>
+    </w:p>
+    <w:p>
+      <w:pPr>
+        <w:rPr>
+          <w:rFonts w:ascii="Times New Roman" w:eastAsia="Times New Roman" w:hAnsi="Times New Roman" w:cs="Times New Roman"/>
+          <w:kern w:val="0"/>
+          <w:lang w:eastAsia="en-GB"/>
+          <w14:ligatures w14:val="none"/>
+        </w:rPr>
+      </w:pPr>
+    </w:p>
+    <w:p>
+      <w:pPr>
+        <w:spacing w:before="100" w:beforeAutospacing="1" w:after="100" w:afterAutospacing="1" w:line="240" w:lineRule="auto"/>
+        <w:rPr>
+          <w:rFonts w:ascii="Times New Roman" w:eastAsia="Times New Roman" w:hAnsi="Times New Roman" w:cs="Times New Roman"/>
+          <w:kern w:val="0"/>
+          <w:lang w:eastAsia="en-GB"/>
+          <w14:ligatures w14:val="none"/>
+        </w:rPr>
+      </w:pPr>
+      <w:r>
+        <w:rPr>
+          <w:rFonts w:ascii="Times New Roman" w:eastAsia="Times New Roman" w:hAnsi="Times New Roman" w:cs="Times New Roman"/>
+          <w:kern w:val="0"/>
+          <w:lang w:eastAsia="en-GB"/>
+          <w14:ligatures w14:val="none"/>
+        </w:rPr>
+        <w:t xml:space="preserve">Perfect — below are </w:t>
+      </w:r>
+      <w:r>
+        <w:rPr>
+          <w:rFonts w:ascii="Times New Roman" w:eastAsia="Times New Roman" w:hAnsi="Times New Roman" w:cs="Times New Roman"/>
+          <w:b/>
+          <w:bCs/>
+          <w:kern w:val="0"/>
+          <w:lang w:eastAsia="en-GB"/>
+          <w14:ligatures w14:val="none"/>
+        </w:rPr>
+        <w:t>complete, copy-paste ready FastAPI files</w:t>
+      </w:r>
+      <w:r>
+        <w:rPr>
+          <w:rFonts w:ascii="Times New Roman" w:eastAsia="Times New Roman" w:hAnsi="Times New Roman" w:cs="Times New Roman"/>
+          <w:kern w:val="0"/>
+          <w:lang w:eastAsia="en-GB"/>
+          <w14:ligatures w14:val="none"/>
+        </w:rPr>
+        <w:t xml:space="preserve"> for your </w:t>
+      </w:r>
+      <w:r>
+        <w:rPr>
+          <w:rFonts w:ascii="Times New Roman" w:eastAsia="Times New Roman" w:hAnsi="Times New Roman" w:cs="Times New Roman"/>
+          <w:b/>
+          <w:bCs/>
+          <w:kern w:val="0"/>
+          <w:lang w:eastAsia="en-GB"/>
+          <w14:ligatures w14:val="none"/>
+        </w:rPr>
+        <w:t>api/ folder</w:t>
+      </w:r>
+      <w:r>
+        <w:rPr>
+          <w:rFonts w:ascii="Times New Roman" w:eastAsia="Times New Roman" w:hAnsi="Times New Roman" w:cs="Times New Roman"/>
+          <w:kern w:val="0"/>
+          <w:lang w:eastAsia="en-GB"/>
+          <w14:ligatures w14:val="none"/>
+        </w:rPr>
+        <w:t>, fully compatible with:</w:t>
+      </w:r>
+    </w:p>
+    <w:p>
+      <w:pPr>
+        <w:numPr>
+          <w:ilvl w:val="0"/>
+          <w:numId w:val="3"/>
+        </w:numPr>
+        <w:spacing w:before="100" w:beforeAutospacing="1" w:after="100" w:afterAutospacing="1" w:line="240" w:lineRule="auto"/>
+        <w:rPr>
+          <w:rFonts w:ascii="Times New Roman" w:eastAsia="Times New Roman" w:hAnsi="Times New Roman" w:cs="Times New Roman"/>
+          <w:kern w:val="0"/>
+          <w:lang w:eastAsia="en-GB"/>
+          <w14:ligatures w14:val="none"/>
+        </w:rPr>
+      </w:pPr>
+      <w:r>
+        <w:rPr>
+          <w:rFonts w:ascii="Apple Color Emoji" w:eastAsia="Times New Roman" w:hAnsi="Apple Color Emoji" w:cs="Apple Color Emoji"/>
+          <w:kern w:val="0"/>
+          <w:lang w:eastAsia="en-GB"/>
+          <w14:ligatures w14:val="none"/>
+        </w:rPr>
+        <w:t>✅</w:t>
+      </w:r>
+      <w:r>
+        <w:rPr>
+          <w:rFonts w:ascii="Times New Roman" w:eastAsia="Times New Roman" w:hAnsi="Times New Roman" w:cs="Times New Roman"/>
+          <w:kern w:val="0"/>
+          <w:lang w:eastAsia="en-GB"/>
+          <w14:ligatures w14:val="none"/>
+        </w:rPr>
+        <w:t xml:space="preserve"> Your </w:t>
+      </w:r>
+      <w:r>
+        <w:rPr>
+          <w:rFonts w:ascii="Times New Roman" w:eastAsia="Times New Roman" w:hAnsi="Times New Roman" w:cs="Times New Roman"/>
+          <w:b/>
+          <w:bCs/>
+          <w:kern w:val="0"/>
+          <w:lang w:eastAsia="en-GB"/>
+          <w14:ligatures w14:val="none"/>
+        </w:rPr>
+        <w:t>existing agents</w:t>
+      </w:r>
+    </w:p>
+    <w:p>
+      <w:pPr>
+        <w:numPr>
+          <w:ilvl w:val="0"/>
+          <w:numId w:val="3"/>
+        </w:numPr>
+        <w:spacing w:before="100" w:beforeAutospacing="1" w:after="100" w:afterAutospacing="1" w:line="240" w:lineRule="auto"/>
+        <w:rPr>
+          <w:rFonts w:ascii="Times New Roman" w:eastAsia="Times New Roman" w:hAnsi="Times New Roman" w:cs="Times New Roman"/>
+          <w:kern w:val="0"/>
+          <w:lang w:eastAsia="en-GB"/>
+          <w14:ligatures w14:val="none"/>
+        </w:rPr>
+      </w:pPr>
+      <w:r>
+        <w:rPr>
+          <w:rFonts w:ascii="Apple Color Emoji" w:eastAsia="Times New Roman" w:hAnsi="Apple Color Emoji" w:cs="Apple Color Emoji"/>
+          <w:kern w:val="0"/>
+          <w:lang w:eastAsia="en-GB"/>
+          <w14:ligatures w14:val="none"/>
+        </w:rPr>
+        <w:t>✅</w:t>
+      </w:r>
+      <w:r>
+        <w:rPr>
+          <w:rFonts w:ascii="Times New Roman" w:eastAsia="Times New Roman" w:hAnsi="Times New Roman" w:cs="Times New Roman"/>
+          <w:kern w:val="0"/>
+          <w:lang w:eastAsia="en-GB"/>
+          <w14:ligatures w14:val="none"/>
+        </w:rPr>
+        <w:t xml:space="preserve"> </w:t>
+      </w:r>
+      <w:r>
+        <w:rPr>
+          <w:rFonts w:ascii="Times New Roman" w:eastAsia="Times New Roman" w:hAnsi="Times New Roman" w:cs="Times New Roman"/>
+          <w:b/>
+          <w:bCs/>
+          <w:kern w:val="0"/>
+          <w:lang w:eastAsia="en-GB"/>
+          <w14:ligatures w14:val="none"/>
+        </w:rPr>
+        <w:t>YOLO detection</w:t>
+      </w:r>
+    </w:p>
+    <w:p>
+      <w:pPr>
+        <w:numPr>
+          <w:ilvl w:val="0"/>
+          <w:numId w:val="3"/>
+        </w:numPr>
+        <w:spacing w:before="100" w:beforeAutospacing="1" w:after="100" w:afterAutospacing="1" w:line="240" w:lineRule="auto"/>
+        <w:rPr>
+          <w:rFonts w:ascii="Times New Roman" w:eastAsia="Times New Roman" w:hAnsi="Times New Roman" w:cs="Times New Roman"/>
+          <w:kern w:val="0"/>
+          <w:lang w:eastAsia="en-GB"/>
+          <w14:ligatures w14:val="none"/>
+        </w:rPr>
+      </w:pPr>
+      <w:r>
+        <w:rPr>
+          <w:rFonts w:ascii="Apple Color Emoji" w:eastAsia="Times New Roman" w:hAnsi="Apple Color Emoji" w:cs="Apple Color Emoji"/>
+          <w:kern w:val="0"/>
+          <w:lang w:eastAsia="en-GB"/>
+          <w14:ligatures w14:val="none"/>
+        </w:rPr>
+        <w:t>✅</w:t>
+      </w:r>
+      <w:r>
+        <w:rPr>
+          <w:rFonts w:ascii="Times New Roman" w:eastAsia="Times New Roman" w:hAnsi="Times New Roman" w:cs="Times New Roman"/>
+          <w:kern w:val="0"/>
+          <w:lang w:eastAsia="en-GB"/>
+          <w14:ligatures w14:val="none"/>
+        </w:rPr>
+        <w:t xml:space="preserve"> </w:t>
+      </w:r>
+      <w:r>
+        <w:rPr>
+          <w:rFonts w:ascii="Times New Roman" w:eastAsia="Times New Roman" w:hAnsi="Times New Roman" w:cs="Times New Roman"/>
+          <w:b/>
+          <w:bCs/>
+          <w:kern w:val="0"/>
+          <w:lang w:eastAsia="en-GB"/>
+          <w14:ligatures w14:val="none"/>
+        </w:rPr>
+        <w:t>RAG chatbot</w:t>
+      </w:r>
+    </w:p>
+    <w:p>
+      <w:pPr>
+        <w:numPr>
+          <w:ilvl w:val="0"/>
+          <w:numId w:val="3"/>
+        </w:numPr>
+        <w:spacing w:before="100" w:beforeAutospacing="1" w:after="100" w:afterAutospacing="1" w:line="240" w:lineRule="auto"/>
+        <w:rPr>
+          <w:rFonts w:ascii="Times New Roman" w:eastAsia="Times New Roman" w:hAnsi="Times New Roman" w:cs="Times New Roman"/>
+          <w:kern w:val="0"/>
+          <w:lang w:eastAsia="en-GB"/>
+          <w14:ligatures w14:val="none"/>
+        </w:rPr>
+      </w:pPr>
+      <w:r>
+        <w:rPr>
+          <w:rFonts w:ascii="Apple Color Emoji" w:eastAsia="Times New Roman" w:hAnsi="Apple Color Emoji" w:cs="Apple Color Emoji"/>
+          <w:kern w:val="0"/>
+          <w:lang w:eastAsia="en-GB"/>
+          <w14:ligatures w14:val="none"/>
+        </w:rPr>
+        <w:t>✅</w:t>
+      </w:r>
+      <w:r>
+        <w:rPr>
+          <w:rFonts w:ascii="Times New Roman" w:eastAsia="Times New Roman" w:hAnsi="Times New Roman" w:cs="Times New Roman"/>
+          <w:kern w:val="0"/>
+          <w:lang w:eastAsia="en-GB"/>
+          <w14:ligatures w14:val="none"/>
+        </w:rPr>
+        <w:t xml:space="preserve"> </w:t>
+      </w:r>
+      <w:r>
+        <w:rPr>
+          <w:rFonts w:ascii="Times New Roman" w:eastAsia="Times New Roman" w:hAnsi="Times New Roman" w:cs="Times New Roman"/>
+          <w:b/>
+          <w:bCs/>
+          <w:kern w:val="0"/>
+          <w:lang w:eastAsia="en-GB"/>
+          <w14:ligatures w14:val="none"/>
+        </w:rPr>
+        <w:t>Postman testing</w:t>
+      </w:r>
+    </w:p>
+    <w:p>
+      <w:pPr>
+        <w:numPr>
+          <w:ilvl w:val="0"/>
+          <w:numId w:val="3"/>
+        </w:numPr>
+        <w:spacing w:before="100" w:beforeAutospacing="1" w:after="100" w:afterAutospacing="1" w:line="240" w:lineRule="auto"/>
+        <w:rPr>
+          <w:rFonts w:ascii="Times New Roman" w:eastAsia="Times New Roman" w:hAnsi="Times New Roman" w:cs="Times New Roman"/>
+          <w:kern w:val="0"/>
+          <w:lang w:eastAsia="en-GB"/>
+          <w14:ligatures w14:val="none"/>
+        </w:rPr>
+      </w:pPr>
+      <w:r>
+        <w:rPr>
+          <w:rFonts w:ascii="Apple Color Emoji" w:eastAsia="Times New Roman" w:hAnsi="Apple Color Emoji" w:cs="Apple Color Emoji"/>
+          <w:kern w:val="0"/>
+          <w:lang w:eastAsia="en-GB"/>
+          <w14:ligatures w14:val="none"/>
+        </w:rPr>
+        <w:t>✅</w:t>
+      </w:r>
+      <w:r>
+        <w:rPr>
+          <w:rFonts w:ascii="Times New Roman" w:eastAsia="Times New Roman" w:hAnsi="Times New Roman" w:cs="Times New Roman"/>
+          <w:kern w:val="0"/>
+          <w:lang w:eastAsia="en-GB"/>
+          <w14:ligatures w14:val="none"/>
+        </w:rPr>
+        <w:t xml:space="preserve"> </w:t>
+      </w:r>
+      <w:r>
+        <w:rPr>
+          <w:rFonts w:ascii="Times New Roman" w:eastAsia="Times New Roman" w:hAnsi="Times New Roman" w:cs="Times New Roman"/>
+          <w:b/>
+          <w:bCs/>
+          <w:kern w:val="0"/>
+          <w:lang w:eastAsia="en-GB"/>
+          <w14:ligatures w14:val="none"/>
+        </w:rPr>
+        <w:t>Streamlit frontend</w:t>
+      </w:r>
+    </w:p>
+    <w:p>
+      <w:pPr>
+        <w:spacing w:before="100" w:beforeAutospacing="1" w:after="100" w:afterAutospacing="1" w:line="240" w:lineRule="auto"/>
+        <w:rPr>
+          <w:rFonts w:ascii="Times New Roman" w:eastAsia="Times New Roman" w:hAnsi="Times New Roman" w:cs="Times New Roman"/>
+          <w:kern w:val="0"/>
+          <w:lang w:eastAsia="en-GB"/>
+          <w14:ligatures w14:val="none"/>
+        </w:rPr>
+      </w:pPr>
+    </w:p>
+    <w:p>
+      <w:pPr>
+        <w:spacing w:before="100" w:beforeAutospacing="1" w:after="100" w:afterAutospacing="1" w:line="240" w:lineRule="auto"/>
+        <w:rPr>
+          <w:rFonts w:ascii="Times New Roman" w:eastAsia="Times New Roman" w:hAnsi="Times New Roman" w:cs="Times New Roman"/>
+          <w:kern w:val="0"/>
+          <w:lang w:eastAsia="en-GB"/>
+          <w14:ligatures w14:val="none"/>
+        </w:rPr>
+      </w:pPr>
+      <w:r>
+        <w:rPr>
+          <w:rFonts w:ascii="Times New Roman" w:eastAsia="Times New Roman" w:hAnsi="Times New Roman" w:cs="Times New Roman"/>
+          <w:kern w:val="0"/>
+          <w:lang w:eastAsia="en-GB"/>
+          <w14:ligatures w14:val="none"/>
+        </w:rPr>
+        <w:t xml:space="preserve">I will </w:t>
+      </w:r>
+      <w:r>
+        <w:rPr>
+          <w:rFonts w:ascii="Times New Roman" w:eastAsia="Times New Roman" w:hAnsi="Times New Roman" w:cs="Times New Roman"/>
+          <w:b/>
+          <w:bCs/>
+          <w:kern w:val="0"/>
+          <w:lang w:eastAsia="en-GB"/>
+          <w14:ligatures w14:val="none"/>
+        </w:rPr>
+        <w:t>not touch your agents or core logic</w:t>
+      </w:r>
+      <w:r>
+        <w:rPr>
+          <w:rFonts w:ascii="Times New Roman" w:eastAsia="Times New Roman" w:hAnsi="Times New Roman" w:cs="Times New Roman"/>
+          <w:kern w:val="0"/>
+          <w:lang w:eastAsia="en-GB"/>
+          <w14:ligatures w14:val="none"/>
+        </w:rPr>
+        <w:t xml:space="preserve"> — API just calls them.</w:t>
+      </w:r>
+    </w:p>
+    <w:p>
+      <w:pPr>
+        <w:spacing w:after="0" w:line="240" w:lineRule="auto"/>
+        <w:rPr>
+          <w:rFonts w:ascii="Times New Roman" w:eastAsia="Times New Roman" w:hAnsi="Times New Roman" w:cs="Times New Roman"/>
+          <w:kern w:val="0"/>
+          <w:lang w:eastAsia="en-GB"/>
+          <w14:ligatures w14:val="none"/>
+        </w:rPr>
+      </w:pPr>
+      <w:r>
+        <w:rPr>
+          <w:rFonts w:ascii="Times New Roman" w:eastAsia="Times New Roman" w:hAnsi="Times New Roman" w:cs="Times New Roman"/>
+          <w:noProof/>
+          <w:kern w:val="0"/>
+          <w:lang w:eastAsia="en-GB"/>
+        </w:rPr>
+        <w:pict w14:anchorId="552710D6">
+          <v:rect id="_x0000_i1035" alt="" style="width:451.3pt;height:.05pt;mso-width-percent:0;mso-height-percent:0;mso-width-percent:0;mso-height-percent:0" o:hralign="center" o:hrstd="t" o:hr="t" fillcolor="#a0a0a0" stroked="f"/>
+        </w:pict>
+      </w:r>
+    </w:p>
+    <w:p>
+      <w:pPr>
+        <w:spacing w:before="100" w:beforeAutospacing="1" w:after="100" w:afterAutospacing="1" w:line="240" w:lineRule="auto"/>
+        <w:outlineLvl w:val="0"/>
+        <w:rPr>
+          <w:rFonts w:ascii="Times New Roman" w:eastAsia="Times New Roman" w:hAnsi="Times New Roman" w:cs="Times New Roman"/>
+          <w:b/>
+          <w:bCs/>
+          <w:kern w:val="36"/>
+          <w:sz w:val="48"/>
+          <w:szCs w:val="48"/>
+          <w:lang w:eastAsia="en-GB"/>
+          <w14:ligatures w14:val="none"/>
+        </w:rPr>
+      </w:pPr>
+      <w:r>
+        <w:rPr>
+          <w:rFonts w:ascii="Apple Color Emoji" w:eastAsia="Times New Roman" w:hAnsi="Apple Color Emoji" w:cs="Apple Color Emoji"/>
+          <w:b/>
+          <w:bCs/>
+          <w:kern w:val="36"/>
+          <w:sz w:val="48"/>
+          <w:szCs w:val="48"/>
+          <w:lang w:eastAsia="en-GB"/>
+          <w14:ligatures w14:val="none"/>
+        </w:rPr>
+        <w:t>📁</w:t>
+      </w:r>
+      <w:r>
+        <w:rPr>
+          <w:rFonts w:ascii="Times New Roman" w:eastAsia="Times New Roman" w:hAnsi="Times New Roman" w:cs="Times New Roman"/>
+          <w:b/>
+          <w:bCs/>
+          <w:kern w:val="36"/>
+          <w:sz w:val="48"/>
+          <w:szCs w:val="48"/>
+          <w:lang w:eastAsia="en-GB"/>
+          <w14:ligatures w14:val="none"/>
+        </w:rPr>
+        <w:t> </w:t>
+      </w:r>
+    </w:p>
+    <w:p>
+      <w:pPr>
+        <w:spacing w:before="100" w:beforeAutospacing="1" w:after="100" w:afterAutospacing="1" w:line="240" w:lineRule="auto"/>
+        <w:outlineLvl w:val="0"/>
+        <w:rPr>
+          <w:rFonts w:ascii="Times New Roman" w:eastAsia="Times New Roman" w:hAnsi="Times New Roman" w:cs="Times New Roman"/>
+          <w:b/>
+          <w:bCs/>
+          <w:kern w:val="36"/>
+          <w:sz w:val="48"/>
+          <w:szCs w:val="48"/>
+          <w:lang w:eastAsia="en-GB"/>
+          <w14:ligatures w14:val="none"/>
+        </w:rPr>
+      </w:pPr>
+      <w:r>
+        <w:rPr>
+          <w:rFonts w:ascii="Times New Roman" w:eastAsia="Times New Roman" w:hAnsi="Times New Roman" w:cs="Times New Roman"/>
+          <w:b/>
+          <w:bCs/>
+          <w:kern w:val="36"/>
+          <w:sz w:val="48"/>
+          <w:szCs w:val="48"/>
+          <w:lang w:eastAsia="en-GB"/>
+          <w14:ligatures w14:val="none"/>
+        </w:rPr>
+        <w:t>api/</w:t>
+      </w:r>
+    </w:p>
+    <w:p>
+      <w:pPr>
+        <w:spacing w:before="100" w:beforeAutospacing="1" w:after="100" w:afterAutospacing="1" w:line="240" w:lineRule="auto"/>
+        <w:outlineLvl w:val="0"/>
+        <w:rPr>
+          <w:rFonts w:ascii="Times New Roman" w:eastAsia="Times New Roman" w:hAnsi="Times New Roman" w:cs="Times New Roman"/>
+          <w:b/>
+          <w:bCs/>
+          <w:kern w:val="36"/>
+          <w:sz w:val="48"/>
+          <w:szCs w:val="48"/>
+          <w:lang w:eastAsia="en-GB"/>
+          <w14:ligatures w14:val="none"/>
+        </w:rPr>
+      </w:pPr>
+      <w:r>
+        <w:rPr>
+          <w:rFonts w:ascii="Times New Roman" w:eastAsia="Times New Roman" w:hAnsi="Times New Roman" w:cs="Times New Roman"/>
+          <w:b/>
+          <w:bCs/>
+          <w:kern w:val="36"/>
+          <w:sz w:val="48"/>
+          <w:szCs w:val="48"/>
+          <w:lang w:eastAsia="en-GB"/>
+          <w14:ligatures w14:val="none"/>
+        </w:rPr>
+        <w:t> FOLDER STRUCTURE</w:t>
+      </w:r>
+    </w:p>
+    <w:p>
+      <w:pPr>
+        <w:tabs>
+          <w:tab w:val="left" w:pos="916"/>
+          <w:tab w:val="left" w:pos="1832"/>
+          <w:tab w:val="left" w:pos="2748"/>
+          <w:tab w:val="left" w:pos="3664"/>
+          <w:tab w:val="left" w:pos="4580"/>
+          <w:tab w:val="left" w:pos="5496"/>
+          <w:tab w:val="left" w:pos="6412"/>
+          <w:tab w:val="left" w:pos="7328"/>
+          <w:tab w:val="left" w:pos="8244"/>
+          <w:tab w:val="left" w:pos="9160"/>
+          <w:tab w:val="left" w:pos="10076"/>
+          <w:tab w:val="left" w:pos="10992"/>
+          <w:tab w:val="left" w:pos="11908"/>
+          <w:tab w:val="left" w:pos="12824"/>
+          <w:tab w:val="left" w:pos="13740"/>
+          <w:tab w:val="left" w:pos="14656"/>
+        </w:tabs>
+        <w:spacing w:after="0" w:line="240" w:lineRule="auto"/>
+        <w:rPr>
+          <w:rFonts w:ascii="Courier New" w:eastAsia="Times New Roman" w:hAnsi="Courier New" w:cs="Courier New"/>
+          <w:kern w:val="0"/>
+          <w:sz w:val="20"/>
+          <w:szCs w:val="20"/>
+          <w:lang w:eastAsia="en-GB"/>
+          <w14:ligatures w14:val="none"/>
+        </w:rPr>
+      </w:pPr>
+      <w:r>
+        <w:rPr>
+          <w:rFonts w:ascii="Courier New" w:eastAsia="Times New Roman" w:hAnsi="Courier New" w:cs="Courier New"/>
+          <w:kern w:val="0"/>
+          <w:sz w:val="20"/>
+          <w:szCs w:val="20"/>
+          <w:lang w:eastAsia="en-GB"/>
+          <w14:ligatures w14:val="none"/>
+        </w:rPr>
+        <w:t>api/</w:t>
+      </w:r>
+    </w:p>
+    <w:p>
+      <w:pPr>
+        <w:tabs>
+          <w:tab w:val="left" w:pos="916"/>
+          <w:tab w:val="left" w:pos="1832"/>
+          <w:tab w:val="left" w:pos="2748"/>
+          <w:tab w:val="left" w:pos="3664"/>
+          <w:tab w:val="left" w:pos="4580"/>
+          <w:tab w:val="left" w:pos="5496"/>
+          <w:tab w:val="left" w:pos="6412"/>
+          <w:tab w:val="left" w:pos="7328"/>
+          <w:tab w:val="left" w:pos="8244"/>
+          <w:tab w:val="left" w:pos="9160"/>
+          <w:tab w:val="left" w:pos="10076"/>
+          <w:tab w:val="left" w:pos="10992"/>
+          <w:tab w:val="left" w:pos="11908"/>
+          <w:tab w:val="left" w:pos="12824"/>
+          <w:tab w:val="left" w:pos="13740"/>
+          <w:tab w:val="left" w:pos="14656"/>
+        </w:tabs>
+        <w:spacing w:after="0" w:line="240" w:lineRule="auto"/>
+        <w:rPr>
+          <w:rFonts w:ascii="Courier New" w:eastAsia="Times New Roman" w:hAnsi="Courier New" w:cs="Courier New"/>
+          <w:kern w:val="0"/>
+          <w:sz w:val="20"/>
+          <w:szCs w:val="20"/>
+          <w:lang w:eastAsia="en-GB"/>
+          <w14:ligatures w14:val="none"/>
+        </w:rPr>
+      </w:pPr>
+      <w:r>
+        <w:rPr>
+          <w:rFonts w:ascii="Courier New" w:eastAsia="Times New Roman" w:hAnsi="Courier New" w:cs="Courier New"/>
+          <w:kern w:val="0"/>
+          <w:sz w:val="20"/>
+          <w:szCs w:val="20"/>
+          <w:lang w:eastAsia="en-GB"/>
+          <w14:ligatures w14:val="none"/>
+        </w:rPr>
+        <w:t>├── main.py</w:t>
+      </w:r>
+    </w:p>
+    <w:p>
+      <w:pPr>
+        <w:tabs>
+          <w:tab w:val="left" w:pos="916"/>
+          <w:tab w:val="left" w:pos="1832"/>
+          <w:tab w:val="left" w:pos="2748"/>
+          <w:tab w:val="left" w:pos="3664"/>
+          <w:tab w:val="left" w:pos="4580"/>
+          <w:tab w:val="left" w:pos="5496"/>
+          <w:tab w:val="left" w:pos="6412"/>
+          <w:tab w:val="left" w:pos="7328"/>
+          <w:tab w:val="left" w:pos="8244"/>
+          <w:tab w:val="left" w:pos="9160"/>
+          <w:tab w:val="left" w:pos="10076"/>
+          <w:tab w:val="left" w:pos="10992"/>
+          <w:tab w:val="left" w:pos="11908"/>
+          <w:tab w:val="left" w:pos="12824"/>
+          <w:tab w:val="left" w:pos="13740"/>
+          <w:tab w:val="left" w:pos="14656"/>
+        </w:tabs>
+        <w:spacing w:after="0" w:line="240" w:lineRule="auto"/>
+        <w:rPr>
+          <w:rFonts w:ascii="Courier New" w:eastAsia="Times New Roman" w:hAnsi="Courier New" w:cs="Courier New"/>
+          <w:kern w:val="0"/>
+          <w:sz w:val="20"/>
+          <w:szCs w:val="20"/>
+          <w:lang w:eastAsia="en-GB"/>
+          <w14:ligatures w14:val="none"/>
+        </w:rPr>
+      </w:pPr>
+      <w:r>
+        <w:rPr>
+          <w:rFonts w:ascii="Courier New" w:eastAsia="Times New Roman" w:hAnsi="Courier New" w:cs="Courier New"/>
+          <w:kern w:val="0"/>
+          <w:sz w:val="20"/>
+          <w:szCs w:val="20"/>
+          <w:lang w:eastAsia="en-GB"/>
+          <w14:ligatures w14:val="none"/>
+        </w:rPr>
+        <w:t>├── dependencies.py</w:t>
+      </w:r>
+    </w:p>
+    <w:p>
+      <w:pPr>
+        <w:tabs>
+          <w:tab w:val="left" w:pos="916"/>
+          <w:tab w:val="left" w:pos="1832"/>
+          <w:tab w:val="left" w:pos="2748"/>
+          <w:tab w:val="left" w:pos="3664"/>
+          <w:tab w:val="left" w:pos="4580"/>
+          <w:tab w:val="left" w:pos="5496"/>
+          <w:tab w:val="left" w:pos="6412"/>
+          <w:tab w:val="left" w:pos="7328"/>
+          <w:tab w:val="left" w:pos="8244"/>
+          <w:tab w:val="left" w:pos="9160"/>
+          <w:tab w:val="left" w:pos="10076"/>
+          <w:tab w:val="left" w:pos="10992"/>
+          <w:tab w:val="left" w:pos="11908"/>
+          <w:tab w:val="left" w:pos="12824"/>
+          <w:tab w:val="left" w:pos="13740"/>
+          <w:tab w:val="left" w:pos="14656"/>
+        </w:tabs>
+        <w:spacing w:after="0" w:line="240" w:lineRule="auto"/>
+        <w:rPr>
+          <w:rFonts w:ascii="Courier New" w:eastAsia="Times New Roman" w:hAnsi="Courier New" w:cs="Courier New"/>
+          <w:kern w:val="0"/>
+          <w:sz w:val="20"/>
+          <w:szCs w:val="20"/>
+          <w:lang w:eastAsia="en-GB"/>
+          <w14:ligatures w14:val="none"/>
+        </w:rPr>
+      </w:pPr>
+      <w:r>
+        <w:rPr>
+          <w:rFonts w:ascii="Courier New" w:eastAsia="Times New Roman" w:hAnsi="Courier New" w:cs="Courier New"/>
+          <w:kern w:val="0"/>
+          <w:sz w:val="20"/>
+          <w:szCs w:val="20"/>
+          <w:lang w:eastAsia="en-GB"/>
+          <w14:ligatures w14:val="none"/>
+        </w:rPr>
+        <w:t>├── schemas/</w:t>
+      </w:r>
+    </w:p>
+    <w:p>
+      <w:pPr>
+        <w:tabs>
+          <w:tab w:val="left" w:pos="916"/>
+          <w:tab w:val="left" w:pos="1832"/>
+          <w:tab w:val="left" w:pos="2748"/>
+          <w:tab w:val="left" w:pos="3664"/>
+          <w:tab w:val="left" w:pos="4580"/>
+          <w:tab w:val="left" w:pos="5496"/>
+          <w:tab w:val="left" w:pos="6412"/>
+          <w:tab w:val="left" w:pos="7328"/>
+          <w:tab w:val="left" w:pos="8244"/>
+          <w:tab w:val="left" w:pos="9160"/>
+          <w:tab w:val="left" w:pos="10076"/>
+          <w:tab w:val="left" w:pos="10992"/>
+          <w:tab w:val="left" w:pos="11908"/>
+          <w:tab w:val="left" w:pos="12824"/>
+          <w:tab w:val="left" w:pos="13740"/>
+          <w:tab w:val="left" w:pos="14656"/>
+        </w:tabs>
+        <w:spacing w:after="0" w:line="240" w:lineRule="auto"/>
+        <w:rPr>
+          <w:rFonts w:ascii="Courier New" w:eastAsia="Times New Roman" w:hAnsi="Courier New" w:cs="Courier New"/>
+          <w:kern w:val="0"/>
+          <w:sz w:val="20"/>
+          <w:szCs w:val="20"/>
+          <w:lang w:eastAsia="en-GB"/>
+          <w14:ligatures w14:val="none"/>
+        </w:rPr>
+      </w:pPr>
+      <w:r>
+        <w:rPr>
+          <w:rFonts w:ascii="Courier New" w:eastAsia="Times New Roman" w:hAnsi="Courier New" w:cs="Courier New"/>
+          <w:kern w:val="0"/>
+          <w:sz w:val="20"/>
+          <w:szCs w:val="20"/>
+          <w:lang w:eastAsia="en-GB"/>
+          <w14:ligatures w14:val="none"/>
+        </w:rPr>
+        <w:t>│   ├── __init__.py</w:t>
+      </w:r>
+    </w:p>
+    <w:p>
+      <w:pPr>
+        <w:tabs>
+          <w:tab w:val="left" w:pos="916"/>
+          <w:tab w:val="left" w:pos="1832"/>
+          <w:tab w:val="left" w:pos="2748"/>
+          <w:tab w:val="left" w:pos="3664"/>
+          <w:tab w:val="left" w:pos="4580"/>
+          <w:tab w:val="left" w:pos="5496"/>
+          <w:tab w:val="left" w:pos="6412"/>
+          <w:tab w:val="left" w:pos="7328"/>
+          <w:tab w:val="left" w:pos="8244"/>
+          <w:tab w:val="left" w:pos="9160"/>
+          <w:tab w:val="left" w:pos="10076"/>
+          <w:tab w:val="left" w:pos="10992"/>
+          <w:tab w:val="left" w:pos="11908"/>
+          <w:tab w:val="left" w:pos="12824"/>
+          <w:tab w:val="left" w:pos="13740"/>
+          <w:tab w:val="left" w:pos="14656"/>
+        </w:tabs>
+        <w:spacing w:after="0" w:line="240" w:lineRule="auto"/>
+        <w:rPr>
+          <w:rFonts w:ascii="Courier New" w:eastAsia="Times New Roman" w:hAnsi="Courier New" w:cs="Courier New"/>
+          <w:kern w:val="0"/>
+          <w:sz w:val="20"/>
+          <w:szCs w:val="20"/>
+          <w:lang w:eastAsia="en-GB"/>
+          <w14:ligatures w14:val="none"/>
+        </w:rPr>
+      </w:pPr>
+      <w:r>
+        <w:rPr>
+          <w:rFonts w:ascii="Courier New" w:eastAsia="Times New Roman" w:hAnsi="Courier New" w:cs="Courier New"/>
+          <w:kern w:val="0"/>
+          <w:sz w:val="20"/>
+          <w:szCs w:val="20"/>
+          <w:lang w:eastAsia="en-GB"/>
+          <w14:ligatures w14:val="none"/>
+        </w:rPr>
+        <w:t>│   ├── chat.py</w:t>
+      </w:r>
+    </w:p>
+    <w:p>
+      <w:pPr>
+        <w:tabs>
+          <w:tab w:val="left" w:pos="916"/>
+          <w:tab w:val="left" w:pos="1832"/>
+          <w:tab w:val="left" w:pos="2748"/>
+          <w:tab w:val="left" w:pos="3664"/>
+          <w:tab w:val="left" w:pos="4580"/>
+          <w:tab w:val="left" w:pos="5496"/>
+          <w:tab w:val="left" w:pos="6412"/>
+          <w:tab w:val="left" w:pos="7328"/>
+          <w:tab w:val="left" w:pos="8244"/>
+          <w:tab w:val="left" w:pos="9160"/>
+          <w:tab w:val="left" w:pos="10076"/>
+          <w:tab w:val="left" w:pos="10992"/>
+          <w:tab w:val="left" w:pos="11908"/>
+          <w:tab w:val="left" w:pos="12824"/>
+          <w:tab w:val="left" w:pos="13740"/>
+          <w:tab w:val="left" w:pos="14656"/>
+        </w:tabs>
+        <w:spacing w:after="0" w:line="240" w:lineRule="auto"/>
+        <w:rPr>
+          <w:rFonts w:ascii="Courier New" w:eastAsia="Times New Roman" w:hAnsi="Courier New" w:cs="Courier New"/>
+          <w:kern w:val="0"/>
+          <w:sz w:val="20"/>
+          <w:szCs w:val="20"/>
+          <w:lang w:eastAsia="en-GB"/>
+          <w14:ligatures w14:val="none"/>
+        </w:rPr>
+      </w:pPr>
+      <w:r>
+        <w:rPr>
+          <w:rFonts w:ascii="Courier New" w:eastAsia="Times New Roman" w:hAnsi="Courier New" w:cs="Courier New"/>
+          <w:kern w:val="0"/>
+          <w:sz w:val="20"/>
+          <w:szCs w:val="20"/>
+          <w:lang w:eastAsia="en-GB"/>
+          <w14:ligatures w14:val="none"/>
+        </w:rPr>
+        <w:t>│   └── detect.py</w:t>
+      </w:r>
+    </w:p>
+    <w:p>
+      <w:pPr>
+        <w:tabs>
+          <w:tab w:val="left" w:pos="916"/>
+          <w:tab w:val="left" w:pos="1832"/>
+          <w:tab w:val="left" w:pos="2748"/>
+          <w:tab w:val="left" w:pos="3664"/>
+          <w:tab w:val="left" w:pos="4580"/>
+          <w:tab w:val="left" w:pos="5496"/>
+          <w:tab w:val="left" w:pos="6412"/>
+          <w:tab w:val="left" w:pos="7328"/>
+          <w:tab w:val="left" w:pos="8244"/>
+          <w:tab w:val="left" w:pos="9160"/>
+          <w:tab w:val="left" w:pos="10076"/>
+          <w:tab w:val="left" w:pos="10992"/>
+          <w:tab w:val="left" w:pos="11908"/>
+          <w:tab w:val="left" w:pos="12824"/>
+          <w:tab w:val="left" w:pos="13740"/>
+          <w:tab w:val="left" w:pos="14656"/>
+        </w:tabs>
+        <w:spacing w:after="0" w:line="240" w:lineRule="auto"/>
+        <w:rPr>
+          <w:rFonts w:ascii="Courier New" w:eastAsia="Times New Roman" w:hAnsi="Courier New" w:cs="Courier New"/>
+          <w:kern w:val="0"/>
+          <w:sz w:val="20"/>
+          <w:szCs w:val="20"/>
+          <w:lang w:eastAsia="en-GB"/>
+          <w14:ligatures w14:val="none"/>
+        </w:rPr>
+      </w:pPr>
+      <w:r>
+        <w:rPr>
+          <w:rFonts w:ascii="Courier New" w:eastAsia="Times New Roman" w:hAnsi="Courier New" w:cs="Courier New"/>
+          <w:kern w:val="0"/>
+          <w:sz w:val="20"/>
+          <w:szCs w:val="20"/>
+          <w:lang w:eastAsia="en-GB"/>
+          <w14:ligatures w14:val="none"/>
+        </w:rPr>
+        <w:t>└── routes/</w:t>
+      </w:r>
+    </w:p>
+    <w:p>
+      <w:pPr>
+        <w:tabs>
+          <w:tab w:val="left" w:pos="916"/>
+          <w:tab w:val="left" w:pos="1832"/>
+          <w:tab w:val="left" w:pos="2748"/>
+          <w:tab w:val="left" w:pos="3664"/>
+          <w:tab w:val="left" w:pos="4580"/>
+          <w:tab w:val="left" w:pos="5496"/>
+          <w:tab w:val="left" w:pos="6412"/>
+          <w:tab w:val="left" w:pos="7328"/>
+          <w:tab w:val="left" w:pos="8244"/>
+          <w:tab w:val="left" w:pos="9160"/>
+          <w:tab w:val="left" w:pos="10076"/>
+          <w:tab w:val="left" w:pos="10992"/>
+          <w:tab w:val="left" w:pos="11908"/>
+          <w:tab w:val="left" w:pos="12824"/>
+          <w:tab w:val="left" w:pos="13740"/>
+          <w:tab w:val="left" w:pos="14656"/>
+        </w:tabs>
+        <w:spacing w:after="0" w:line="240" w:lineRule="auto"/>
+        <w:rPr>
+          <w:rFonts w:ascii="Courier New" w:eastAsia="Times New Roman" w:hAnsi="Courier New" w:cs="Courier New"/>
+          <w:kern w:val="0"/>
+          <w:sz w:val="20"/>
+          <w:szCs w:val="20"/>
+          <w:lang w:eastAsia="en-GB"/>
+          <w14:ligatures w14:val="none"/>
+        </w:rPr>
+      </w:pPr>
+      <w:r>
+        <w:rPr>
+          <w:rFonts w:ascii="Courier New" w:eastAsia="Times New Roman" w:hAnsi="Courier New" w:cs="Courier New"/>
+          <w:kern w:val="0"/>
+          <w:sz w:val="20"/>
+          <w:szCs w:val="20"/>
+          <w:lang w:eastAsia="en-GB"/>
+          <w14:ligatures w14:val="none"/>
+        </w:rPr>
+        <w:t xml:space="preserve">    ├── __init__.py</w:t>
+      </w:r>
+    </w:p>
+    <w:p>
+      <w:pPr>
+        <w:tabs>
+          <w:tab w:val="left" w:pos="916"/>
+          <w:tab w:val="left" w:pos="1832"/>
+          <w:tab w:val="left" w:pos="2748"/>
+          <w:tab w:val="left" w:pos="3664"/>
+          <w:tab w:val="left" w:pos="4580"/>
+          <w:tab w:val="left" w:pos="5496"/>
+          <w:tab w:val="left" w:pos="6412"/>
+          <w:tab w:val="left" w:pos="7328"/>
+          <w:tab w:val="left" w:pos="8244"/>
+          <w:tab w:val="left" w:pos="9160"/>
+          <w:tab w:val="left" w:pos="10076"/>
+          <w:tab w:val="left" w:pos="10992"/>
+          <w:tab w:val="left" w:pos="11908"/>
+          <w:tab w:val="left" w:pos="12824"/>
+          <w:tab w:val="left" w:pos="13740"/>
+          <w:tab w:val="left" w:pos="14656"/>
+        </w:tabs>
+        <w:spacing w:after="0" w:line="240" w:lineRule="auto"/>
+        <w:rPr>
+          <w:rFonts w:ascii="Courier New" w:eastAsia="Times New Roman" w:hAnsi="Courier New" w:cs="Courier New"/>
+          <w:kern w:val="0"/>
+          <w:sz w:val="20"/>
+          <w:szCs w:val="20"/>
+          <w:lang w:eastAsia="en-GB"/>
+          <w14:ligatures w14:val="none"/>
+        </w:rPr>
+      </w:pPr>
+      <w:r>
+        <w:rPr>
+          <w:rFonts w:ascii="Courier New" w:eastAsia="Times New Roman" w:hAnsi="Courier New" w:cs="Courier New"/>
+          <w:kern w:val="0"/>
+          <w:sz w:val="20"/>
+          <w:szCs w:val="20"/>
+          <w:lang w:eastAsia="en-GB"/>
+          <w14:ligatures w14:val="none"/>
+        </w:rPr>
+        <w:lastRenderedPageBreak/>
+        <w:t xml:space="preserve">    ├── health.py</w:t>
+      </w:r>
+    </w:p>
+    <w:p>
+      <w:pPr>
+        <w:tabs>
+          <w:tab w:val="left" w:pos="916"/>
+          <w:tab w:val="left" w:pos="1832"/>
+          <w:tab w:val="left" w:pos="2748"/>
+          <w:tab w:val="left" w:pos="3664"/>
+          <w:tab w:val="left" w:pos="4580"/>
+          <w:tab w:val="left" w:pos="5496"/>
+          <w:tab w:val="left" w:pos="6412"/>
+          <w:tab w:val="left" w:pos="7328"/>
+          <w:tab w:val="left" w:pos="8244"/>
+          <w:tab w:val="left" w:pos="9160"/>
+          <w:tab w:val="left" w:pos="10076"/>
+          <w:tab w:val="left" w:pos="10992"/>
+          <w:tab w:val="left" w:pos="11908"/>
+          <w:tab w:val="left" w:pos="12824"/>
+          <w:tab w:val="left" w:pos="13740"/>
+          <w:tab w:val="left" w:pos="14656"/>
+        </w:tabs>
+        <w:spacing w:after="0" w:line="240" w:lineRule="auto"/>
+        <w:rPr>
+          <w:rFonts w:ascii="Courier New" w:eastAsia="Times New Roman" w:hAnsi="Courier New" w:cs="Courier New"/>
+          <w:kern w:val="0"/>
+          <w:sz w:val="20"/>
+          <w:szCs w:val="20"/>
+          <w:lang w:eastAsia="en-GB"/>
+          <w14:ligatures w14:val="none"/>
+        </w:rPr>
+      </w:pPr>
+      <w:r>
+        <w:rPr>
+          <w:rFonts w:ascii="Courier New" w:eastAsia="Times New Roman" w:hAnsi="Courier New" w:cs="Courier New"/>
+          <w:kern w:val="0"/>
+          <w:sz w:val="20"/>
+          <w:szCs w:val="20"/>
+          <w:lang w:eastAsia="en-GB"/>
+          <w14:ligatures w14:val="none"/>
+        </w:rPr>
+        <w:t xml:space="preserve">    ├── detect.py</w:t>
+      </w:r>
+    </w:p>
+    <w:p>
+      <w:pPr>
+        <w:tabs>
+          <w:tab w:val="left" w:pos="916"/>
+          <w:tab w:val="left" w:pos="1832"/>
+          <w:tab w:val="left" w:pos="2748"/>
+          <w:tab w:val="left" w:pos="3664"/>
+          <w:tab w:val="left" w:pos="4580"/>
+          <w:tab w:val="left" w:pos="5496"/>
+          <w:tab w:val="left" w:pos="6412"/>
+          <w:tab w:val="left" w:pos="7328"/>
+          <w:tab w:val="left" w:pos="8244"/>
+          <w:tab w:val="left" w:pos="9160"/>
+          <w:tab w:val="left" w:pos="10076"/>
+          <w:tab w:val="left" w:pos="10992"/>
+          <w:tab w:val="left" w:pos="11908"/>
+          <w:tab w:val="left" w:pos="12824"/>
+          <w:tab w:val="left" w:pos="13740"/>
+          <w:tab w:val="left" w:pos="14656"/>
+        </w:tabs>
+        <w:spacing w:after="0" w:line="240" w:lineRule="auto"/>
+        <w:rPr>
+          <w:rFonts w:ascii="Courier New" w:eastAsia="Times New Roman" w:hAnsi="Courier New" w:cs="Courier New"/>
+          <w:kern w:val="0"/>
+          <w:sz w:val="20"/>
+          <w:szCs w:val="20"/>
+          <w:lang w:eastAsia="en-GB"/>
+          <w14:ligatures w14:val="none"/>
+        </w:rPr>
+      </w:pPr>
+      <w:r>
+        <w:rPr>
+          <w:rFonts w:ascii="Courier New" w:eastAsia="Times New Roman" w:hAnsi="Courier New" w:cs="Courier New"/>
+          <w:kern w:val="0"/>
+          <w:sz w:val="20"/>
+          <w:szCs w:val="20"/>
+          <w:lang w:eastAsia="en-GB"/>
+          <w14:ligatures w14:val="none"/>
+        </w:rPr>
+        <w:t xml:space="preserve">    └── chat.py</w:t>
+      </w:r>
+    </w:p>
+    <w:p>
+      <w:pPr>
+        <w:spacing w:after="0" w:line="240" w:lineRule="auto"/>
+        <w:rPr>
+          <w:rFonts w:ascii="Times New Roman" w:eastAsia="Times New Roman" w:hAnsi="Times New Roman" w:cs="Times New Roman"/>
+          <w:kern w:val="0"/>
+          <w:lang w:eastAsia="en-GB"/>
+          <w14:ligatures w14:val="none"/>
+        </w:rPr>
+      </w:pPr>
+      <w:r>
+        <w:rPr>
+          <w:rFonts w:ascii="Times New Roman" w:eastAsia="Times New Roman" w:hAnsi="Times New Roman" w:cs="Times New Roman"/>
+          <w:noProof/>
+          <w:kern w:val="0"/>
+          <w:lang w:eastAsia="en-GB"/>
+        </w:rPr>
+        <w:pict w14:anchorId="38A30F43">
+          <v:rect id="_x0000_i1034" alt="" style="width:451.3pt;height:.05pt;mso-width-percent:0;mso-height-percent:0;mso-width-percent:0;mso-height-percent:0" o:hralign="center" o:hrstd="t" o:hr="t" fillcolor="#a0a0a0" stroked="f"/>
+        </w:pict>
+      </w:r>
+    </w:p>
+    <w:p>
+      <w:pPr>
+        <w:spacing w:before="100" w:beforeAutospacing="1" w:after="100" w:afterAutospacing="1" w:line="240" w:lineRule="auto"/>
+        <w:outlineLvl w:val="0"/>
+        <w:rPr>
+          <w:rFonts w:ascii="Times New Roman" w:eastAsia="Times New Roman" w:hAnsi="Times New Roman" w:cs="Times New Roman"/>
+          <w:b/>
+          <w:bCs/>
+          <w:kern w:val="36"/>
+          <w:sz w:val="48"/>
+          <w:szCs w:val="48"/>
+          <w:lang w:eastAsia="en-GB"/>
+          <w14:ligatures w14:val="none"/>
+        </w:rPr>
+      </w:pPr>
+      <w:r>
+        <w:rPr>
+          <w:rFonts w:ascii="Times New Roman" w:eastAsia="Times New Roman" w:hAnsi="Times New Roman" w:cs="Times New Roman"/>
+          <w:b/>
+          <w:bCs/>
+          <w:kern w:val="36"/>
+          <w:sz w:val="48"/>
+          <w:szCs w:val="48"/>
+          <w:lang w:eastAsia="en-GB"/>
+          <w14:ligatures w14:val="none"/>
+        </w:rPr>
+        <w:t>1</w:t>
+      </w:r>
+      <w:r>
+        <w:rPr>
+          <w:rFonts w:ascii="Apple Color Emoji" w:eastAsia="Times New Roman" w:hAnsi="Apple Color Emoji" w:cs="Apple Color Emoji"/>
+          <w:b/>
+          <w:bCs/>
+          <w:kern w:val="36"/>
+          <w:sz w:val="48"/>
+          <w:szCs w:val="48"/>
+          <w:lang w:eastAsia="en-GB"/>
+          <w14:ligatures w14:val="none"/>
+        </w:rPr>
+        <w:t>️⃣</w:t>
+      </w:r>
+      <w:r>
+        <w:rPr>
+          <w:rFonts w:ascii="Times New Roman" w:eastAsia="Times New Roman" w:hAnsi="Times New Roman" w:cs="Times New Roman"/>
+          <w:b/>
+          <w:bCs/>
+          <w:kern w:val="36"/>
+          <w:sz w:val="48"/>
+          <w:szCs w:val="48"/>
+          <w:lang w:eastAsia="en-GB"/>
+          <w14:ligatures w14:val="none"/>
+        </w:rPr>
+        <w:t> </w:t>
+      </w:r>
+    </w:p>
+    <w:p>
+      <w:pPr>
+        <w:spacing w:before="100" w:beforeAutospacing="1" w:after="100" w:afterAutospacing="1" w:line="240" w:lineRule="auto"/>
+        <w:outlineLvl w:val="0"/>
+        <w:rPr>
+          <w:rFonts w:ascii="Times New Roman" w:eastAsia="Times New Roman" w:hAnsi="Times New Roman" w:cs="Times New Roman"/>
+          <w:b/>
+          <w:bCs/>
+          <w:kern w:val="36"/>
+          <w:sz w:val="48"/>
+          <w:szCs w:val="48"/>
+          <w:lang w:eastAsia="en-GB"/>
+          <w14:ligatures w14:val="none"/>
+        </w:rPr>
+      </w:pPr>
+      <w:r>
+        <w:rPr>
+          <w:rFonts w:ascii="Times New Roman" w:eastAsia="Times New Roman" w:hAnsi="Times New Roman" w:cs="Times New Roman"/>
+          <w:b/>
+          <w:bCs/>
+          <w:kern w:val="36"/>
+          <w:sz w:val="48"/>
+          <w:szCs w:val="48"/>
+          <w:lang w:eastAsia="en-GB"/>
+          <w14:ligatures w14:val="none"/>
+        </w:rPr>
+        <w:t>api/main.py</w:t>
+      </w:r>
+    </w:p>
+    <w:p>
+      <w:pPr>
+        <w:spacing w:before="100" w:beforeAutospacing="1" w:after="100" w:afterAutospacing="1" w:line="240" w:lineRule="auto"/>
+        <w:rPr>
+          <w:rFonts w:ascii="Times New Roman" w:eastAsia="Times New Roman" w:hAnsi="Times New Roman" w:cs="Times New Roman"/>
+          <w:kern w:val="0"/>
+          <w:lang w:eastAsia="en-GB"/>
+          <w14:ligatures w14:val="none"/>
+        </w:rPr>
+      </w:pPr>
+    </w:p>
+    <w:p>
+      <w:pPr>
+        <w:spacing w:before="100" w:beforeAutospacing="1" w:after="100" w:afterAutospacing="1" w:line="240" w:lineRule="auto"/>
+        <w:rPr>
+          <w:rFonts w:ascii="Times New Roman" w:eastAsia="Times New Roman" w:hAnsi="Times New Roman" w:cs="Times New Roman"/>
+          <w:kern w:val="0"/>
+          <w:lang w:eastAsia="en-GB"/>
+          <w14:ligatures w14:val="none"/>
+        </w:rPr>
+      </w:pPr>
+      <w:r>
+        <w:rPr>
+          <w:rFonts w:ascii="Apple Color Emoji" w:eastAsia="Times New Roman" w:hAnsi="Apple Color Emoji" w:cs="Apple Color Emoji"/>
+          <w:kern w:val="0"/>
+          <w:lang w:eastAsia="en-GB"/>
+          <w14:ligatures w14:val="none"/>
+        </w:rPr>
+        <w:t>🚀</w:t>
+      </w:r>
+      <w:r>
+        <w:rPr>
+          <w:rFonts w:ascii="Times New Roman" w:eastAsia="Times New Roman" w:hAnsi="Times New Roman" w:cs="Times New Roman"/>
+          <w:kern w:val="0"/>
+          <w:lang w:eastAsia="en-GB"/>
+          <w14:ligatures w14:val="none"/>
+        </w:rPr>
+        <w:t xml:space="preserve"> </w:t>
+      </w:r>
+      <w:r>
+        <w:rPr>
+          <w:rFonts w:ascii="Times New Roman" w:eastAsia="Times New Roman" w:hAnsi="Times New Roman" w:cs="Times New Roman"/>
+          <w:b/>
+          <w:bCs/>
+          <w:kern w:val="0"/>
+          <w:lang w:eastAsia="en-GB"/>
+          <w14:ligatures w14:val="none"/>
+        </w:rPr>
+        <w:t>FastAPI entry point</w:t>
+      </w:r>
+    </w:p>
+    <w:p>
+      <w:pPr>
+        <w:tabs>
+          <w:tab w:val="left" w:pos="916"/>
+          <w:tab w:val="left" w:pos="1832"/>
+          <w:tab w:val="left" w:pos="2748"/>
+          <w:tab w:val="left" w:pos="3664"/>
+          <w:tab w:val="left" w:pos="4580"/>
+          <w:tab w:val="left" w:pos="5496"/>
+          <w:tab w:val="left" w:pos="6412"/>
+          <w:tab w:val="left" w:pos="7328"/>
+          <w:tab w:val="left" w:pos="8244"/>
+          <w:tab w:val="left" w:pos="9160"/>
+          <w:tab w:val="left" w:pos="10076"/>
+          <w:tab w:val="left" w:pos="10992"/>
+          <w:tab w:val="left" w:pos="11908"/>
+          <w:tab w:val="left" w:pos="12824"/>
+          <w:tab w:val="left" w:pos="13740"/>
+          <w:tab w:val="left" w:pos="14656"/>
+        </w:tabs>
+        <w:spacing w:after="0" w:line="240" w:lineRule="auto"/>
+        <w:rPr>
+          <w:rFonts w:ascii="Courier New" w:eastAsia="Times New Roman" w:hAnsi="Courier New" w:cs="Courier New"/>
+          <w:kern w:val="0"/>
+          <w:sz w:val="20"/>
+          <w:szCs w:val="20"/>
+          <w:lang w:eastAsia="en-GB"/>
+          <w14:ligatures w14:val="none"/>
+        </w:rPr>
+      </w:pPr>
+      <w:r>
+        <w:rPr>
+          <w:rFonts w:ascii="Courier New" w:eastAsia="Times New Roman" w:hAnsi="Courier New" w:cs="Courier New"/>
+          <w:kern w:val="0"/>
+          <w:sz w:val="20"/>
+          <w:szCs w:val="20"/>
+          <w:lang w:eastAsia="en-GB"/>
+          <w14:ligatures w14:val="none"/>
+        </w:rPr>
+        <w:t>from fastapi import FastAPI</w:t>
+      </w:r>
+    </w:p>
+    <w:p>
+      <w:pPr>
+        <w:tabs>
+          <w:tab w:val="left" w:pos="916"/>
+          <w:tab w:val="left" w:pos="1832"/>
+          <w:tab w:val="left" w:pos="2748"/>
+          <w:tab w:val="left" w:pos="3664"/>
+          <w:tab w:val="left" w:pos="4580"/>
+          <w:tab w:val="left" w:pos="5496"/>
+          <w:tab w:val="left" w:pos="6412"/>
+          <w:tab w:val="left" w:pos="7328"/>
+          <w:tab w:val="left" w:pos="8244"/>
+          <w:tab w:val="left" w:pos="9160"/>
+          <w:tab w:val="left" w:pos="10076"/>
+          <w:tab w:val="left" w:pos="10992"/>
+          <w:tab w:val="left" w:pos="11908"/>
+          <w:tab w:val="left" w:pos="12824"/>
+          <w:tab w:val="left" w:pos="13740"/>
+          <w:tab w:val="left" w:pos="14656"/>
+        </w:tabs>
+        <w:spacing w:after="0" w:line="240" w:lineRule="auto"/>
+        <w:rPr>
+          <w:rFonts w:ascii="Courier New" w:eastAsia="Times New Roman" w:hAnsi="Courier New" w:cs="Courier New"/>
+          <w:kern w:val="0"/>
+          <w:sz w:val="20"/>
+          <w:szCs w:val="20"/>
+          <w:lang w:eastAsia="en-GB"/>
+          <w14:ligatures w14:val="none"/>
+        </w:rPr>
+      </w:pPr>
+      <w:r>
+        <w:rPr>
+          <w:rFonts w:ascii="Courier New" w:eastAsia="Times New Roman" w:hAnsi="Courier New" w:cs="Courier New"/>
+          <w:kern w:val="0"/>
+          <w:sz w:val="20"/>
+          <w:szCs w:val="20"/>
+          <w:lang w:eastAsia="en-GB"/>
+          <w14:ligatures w14:val="none"/>
+        </w:rPr>
+        <w:t>from fastapi.middleware.cors import CORSMiddleware</w:t>
+      </w:r>
+    </w:p>
+    <w:p>
+      <w:pPr>
+        <w:tabs>
+          <w:tab w:val="left" w:pos="916"/>
+          <w:tab w:val="left" w:pos="1832"/>
+          <w:tab w:val="left" w:pos="2748"/>
+          <w:tab w:val="left" w:pos="3664"/>
+          <w:tab w:val="left" w:pos="4580"/>
+          <w:tab w:val="left" w:pos="5496"/>
+          <w:tab w:val="left" w:pos="6412"/>
+          <w:tab w:val="left" w:pos="7328"/>
+          <w:tab w:val="left" w:pos="8244"/>
+          <w:tab w:val="left" w:pos="9160"/>
+          <w:tab w:val="left" w:pos="10076"/>
+          <w:tab w:val="left" w:pos="10992"/>
+          <w:tab w:val="left" w:pos="11908"/>
+          <w:tab w:val="left" w:pos="12824"/>
+          <w:tab w:val="left" w:pos="13740"/>
+          <w:tab w:val="left" w:pos="14656"/>
+        </w:tabs>
+        <w:spacing w:after="0" w:line="240" w:lineRule="auto"/>
+        <w:rPr>
+          <w:rFonts w:ascii="Courier New" w:eastAsia="Times New Roman" w:hAnsi="Courier New" w:cs="Courier New"/>
+          <w:kern w:val="0"/>
+          <w:sz w:val="20"/>
+          <w:szCs w:val="20"/>
+          <w:lang w:eastAsia="en-GB"/>
+          <w14:ligatures w14:val="none"/>
+        </w:rPr>
+      </w:pPr>
+    </w:p>
+    <w:p>
+      <w:pPr>
+        <w:tabs>
+          <w:tab w:val="left" w:pos="916"/>
+          <w:tab w:val="left" w:pos="1832"/>
+          <w:tab w:val="left" w:pos="2748"/>
+          <w:tab w:val="left" w:pos="3664"/>
+          <w:tab w:val="left" w:pos="4580"/>
+          <w:tab w:val="left" w:pos="5496"/>
+          <w:tab w:val="left" w:pos="6412"/>
+          <w:tab w:val="left" w:pos="7328"/>
+          <w:tab w:val="left" w:pos="8244"/>
+          <w:tab w:val="left" w:pos="9160"/>
+          <w:tab w:val="left" w:pos="10076"/>
+          <w:tab w:val="left" w:pos="10992"/>
+          <w:tab w:val="left" w:pos="11908"/>
+          <w:tab w:val="left" w:pos="12824"/>
+          <w:tab w:val="left" w:pos="13740"/>
+          <w:tab w:val="left" w:pos="14656"/>
+        </w:tabs>
+        <w:spacing w:after="0" w:line="240" w:lineRule="auto"/>
+        <w:rPr>
+          <w:rFonts w:ascii="Courier New" w:eastAsia="Times New Roman" w:hAnsi="Courier New" w:cs="Courier New"/>
+          <w:kern w:val="0"/>
+          <w:sz w:val="20"/>
+          <w:szCs w:val="20"/>
+          <w:lang w:eastAsia="en-GB"/>
+          <w14:ligatures w14:val="none"/>
+        </w:rPr>
+      </w:pPr>
+      <w:r>
+        <w:rPr>
+          <w:rFonts w:ascii="Courier New" w:eastAsia="Times New Roman" w:hAnsi="Courier New" w:cs="Courier New"/>
+          <w:kern w:val="0"/>
+          <w:sz w:val="20"/>
+          <w:szCs w:val="20"/>
+          <w:lang w:eastAsia="en-GB"/>
+          <w14:ligatures w14:val="none"/>
+        </w:rPr>
+        <w:t>from api.routes import health, detect, chat</w:t>
+      </w:r>
+    </w:p>
+    <w:p>
+      <w:pPr>
+        <w:tabs>
+          <w:tab w:val="left" w:pos="916"/>
+          <w:tab w:val="left" w:pos="1832"/>
+          <w:tab w:val="left" w:pos="2748"/>
+          <w:tab w:val="left" w:pos="3664"/>
+          <w:tab w:val="left" w:pos="4580"/>
+          <w:tab w:val="left" w:pos="5496"/>
+          <w:tab w:val="left" w:pos="6412"/>
+          <w:tab w:val="left" w:pos="7328"/>
+          <w:tab w:val="left" w:pos="8244"/>
+          <w:tab w:val="left" w:pos="9160"/>
+          <w:tab w:val="left" w:pos="10076"/>
+          <w:tab w:val="left" w:pos="10992"/>
+          <w:tab w:val="left" w:pos="11908"/>
+          <w:tab w:val="left" w:pos="12824"/>
+          <w:tab w:val="left" w:pos="13740"/>
+          <w:tab w:val="left" w:pos="14656"/>
+        </w:tabs>
+        <w:spacing w:after="0" w:line="240" w:lineRule="auto"/>
+        <w:rPr>
+          <w:rFonts w:ascii="Courier New" w:eastAsia="Times New Roman" w:hAnsi="Courier New" w:cs="Courier New"/>
+          <w:kern w:val="0"/>
+          <w:sz w:val="20"/>
+          <w:szCs w:val="20"/>
+          <w:lang w:eastAsia="en-GB"/>
+          <w14:ligatures w14:val="none"/>
+        </w:rPr>
+      </w:pPr>
+    </w:p>
+    <w:p>
+      <w:pPr>
+        <w:tabs>
+          <w:tab w:val="left" w:pos="916"/>
+          <w:tab w:val="left" w:pos="1832"/>
+          <w:tab w:val="left" w:pos="2748"/>
+          <w:tab w:val="left" w:pos="3664"/>
+          <w:tab w:val="left" w:pos="4580"/>
+          <w:tab w:val="left" w:pos="5496"/>
+          <w:tab w:val="left" w:pos="6412"/>
+          <w:tab w:val="left" w:pos="7328"/>
+          <w:tab w:val="left" w:pos="8244"/>
+          <w:tab w:val="left" w:pos="9160"/>
+          <w:tab w:val="left" w:pos="10076"/>
+          <w:tab w:val="left" w:pos="10992"/>
+          <w:tab w:val="left" w:pos="11908"/>
+          <w:tab w:val="left" w:pos="12824"/>
+          <w:tab w:val="left" w:pos="13740"/>
+          <w:tab w:val="left" w:pos="14656"/>
+        </w:tabs>
+        <w:spacing w:after="0" w:line="240" w:lineRule="auto"/>
+        <w:rPr>
+          <w:rFonts w:ascii="Courier New" w:eastAsia="Times New Roman" w:hAnsi="Courier New" w:cs="Courier New"/>
+          <w:kern w:val="0"/>
+          <w:sz w:val="20"/>
+          <w:szCs w:val="20"/>
+          <w:lang w:eastAsia="en-GB"/>
+          <w14:ligatures w14:val="none"/>
+        </w:rPr>
+      </w:pPr>
+      <w:r>
+        <w:rPr>
+          <w:rFonts w:ascii="Courier New" w:eastAsia="Times New Roman" w:hAnsi="Courier New" w:cs="Courier New"/>
+          <w:kern w:val="0"/>
+          <w:sz w:val="20"/>
+          <w:szCs w:val="20"/>
+          <w:lang w:eastAsia="en-GB"/>
+          <w14:ligatures w14:val="none"/>
+        </w:rPr>
+        <w:t>app = FastAPI(</w:t>
+      </w:r>
+    </w:p>
+    <w:p>
+      <w:pPr>
+        <w:tabs>
+          <w:tab w:val="left" w:pos="916"/>
+          <w:tab w:val="left" w:pos="1832"/>
+          <w:tab w:val="left" w:pos="2748"/>
+          <w:tab w:val="left" w:pos="3664"/>
+          <w:tab w:val="left" w:pos="4580"/>
+          <w:tab w:val="left" w:pos="5496"/>
+          <w:tab w:val="left" w:pos="6412"/>
+          <w:tab w:val="left" w:pos="7328"/>
+          <w:tab w:val="left" w:pos="8244"/>
+          <w:tab w:val="left" w:pos="9160"/>
+          <w:tab w:val="left" w:pos="10076"/>
+          <w:tab w:val="left" w:pos="10992"/>
+          <w:tab w:val="left" w:pos="11908"/>
+          <w:tab w:val="left" w:pos="12824"/>
+          <w:tab w:val="left" w:pos="13740"/>
+          <w:tab w:val="left" w:pos="14656"/>
+        </w:tabs>
+        <w:spacing w:after="0" w:line="240" w:lineRule="auto"/>
+        <w:rPr>
+          <w:rFonts w:ascii="Courier New" w:eastAsia="Times New Roman" w:hAnsi="Courier New" w:cs="Courier New"/>
+          <w:kern w:val="0"/>
+          <w:sz w:val="20"/>
+          <w:szCs w:val="20"/>
+          <w:lang w:eastAsia="en-GB"/>
+          <w14:ligatures w14:val="none"/>
+        </w:rPr>
+      </w:pPr>
+      <w:r>
+        <w:rPr>
+          <w:rFonts w:ascii="Courier New" w:eastAsia="Times New Roman" w:hAnsi="Courier New" w:cs="Courier New"/>
+          <w:kern w:val="0"/>
+          <w:sz w:val="20"/>
+          <w:szCs w:val="20"/>
+          <w:lang w:eastAsia="en-GB"/>
+          <w14:ligatures w14:val="none"/>
+        </w:rPr>
+        <w:t xml:space="preserve">    title="Plant Disease Detection &amp; RAG Chatbot API",</w:t>
+      </w:r>
+    </w:p>
+    <w:p>
+      <w:pPr>
+        <w:tabs>
+          <w:tab w:val="left" w:pos="916"/>
+          <w:tab w:val="left" w:pos="1832"/>
+          <w:tab w:val="left" w:pos="2748"/>
+          <w:tab w:val="left" w:pos="3664"/>
+          <w:tab w:val="left" w:pos="4580"/>
+          <w:tab w:val="left" w:pos="5496"/>
+          <w:tab w:val="left" w:pos="6412"/>
+          <w:tab w:val="left" w:pos="7328"/>
+          <w:tab w:val="left" w:pos="8244"/>
+          <w:tab w:val="left" w:pos="9160"/>
+          <w:tab w:val="left" w:pos="10076"/>
+          <w:tab w:val="left" w:pos="10992"/>
+          <w:tab w:val="left" w:pos="11908"/>
+          <w:tab w:val="left" w:pos="12824"/>
+          <w:tab w:val="left" w:pos="13740"/>
+          <w:tab w:val="left" w:pos="14656"/>
+        </w:tabs>
+        <w:spacing w:after="0" w:line="240" w:lineRule="auto"/>
+        <w:rPr>
+          <w:rFonts w:ascii="Courier New" w:eastAsia="Times New Roman" w:hAnsi="Courier New" w:cs="Courier New"/>
+          <w:kern w:val="0"/>
+          <w:sz w:val="20"/>
+          <w:szCs w:val="20"/>
+          <w:lang w:eastAsia="en-GB"/>
+          <w14:ligatures w14:val="none"/>
+        </w:rPr>
+      </w:pPr>
+      <w:r>
+        <w:rPr>
+          <w:rFonts w:ascii="Courier New" w:eastAsia="Times New Roman" w:hAnsi="Courier New" w:cs="Courier New"/>
+          <w:kern w:val="0"/>
+          <w:sz w:val="20"/>
+          <w:szCs w:val="20"/>
+          <w:lang w:eastAsia="en-GB"/>
+          <w14:ligatures w14:val="none"/>
+        </w:rPr>
+        <w:t xml:space="preserve">    version="1.0.0"</w:t>
+      </w:r>
+    </w:p>
+    <w:p>
+      <w:pPr>
+        <w:tabs>
+          <w:tab w:val="left" w:pos="916"/>
+          <w:tab w:val="left" w:pos="1832"/>
+          <w:tab w:val="left" w:pos="2748"/>
+          <w:tab w:val="left" w:pos="3664"/>
+          <w:tab w:val="left" w:pos="4580"/>
+          <w:tab w:val="left" w:pos="5496"/>
+          <w:tab w:val="left" w:pos="6412"/>
+          <w:tab w:val="left" w:pos="7328"/>
+          <w:tab w:val="left" w:pos="8244"/>
+          <w:tab w:val="left" w:pos="9160"/>
+          <w:tab w:val="left" w:pos="10076"/>
+          <w:tab w:val="left" w:pos="10992"/>
+          <w:tab w:val="left" w:pos="11908"/>
+          <w:tab w:val="left" w:pos="12824"/>
+          <w:tab w:val="left" w:pos="13740"/>
+          <w:tab w:val="left" w:pos="14656"/>
+        </w:tabs>
+        <w:spacing w:after="0" w:line="240" w:lineRule="auto"/>
+        <w:rPr>
+          <w:rFonts w:ascii="Courier New" w:eastAsia="Times New Roman" w:hAnsi="Courier New" w:cs="Courier New"/>
+          <w:kern w:val="0"/>
+          <w:sz w:val="20"/>
+          <w:szCs w:val="20"/>
+          <w:lang w:eastAsia="en-GB"/>
+          <w14:ligatures w14:val="none"/>
+        </w:rPr>
+      </w:pPr>
+      <w:r>
+        <w:rPr>
+          <w:rFonts w:ascii="Courier New" w:eastAsia="Times New Roman" w:hAnsi="Courier New" w:cs="Courier New"/>
+          <w:kern w:val="0"/>
+          <w:sz w:val="20"/>
+          <w:szCs w:val="20"/>
+          <w:lang w:eastAsia="en-GB"/>
+          <w14:ligatures w14:val="none"/>
+        </w:rPr>
+        <w:t>)</w:t>
+      </w:r>
+    </w:p>
+    <w:p>
+      <w:pPr>
+        <w:tabs>
+          <w:tab w:val="left" w:pos="916"/>
+          <w:tab w:val="left" w:pos="1832"/>
+          <w:tab w:val="left" w:pos="2748"/>
+          <w:tab w:val="left" w:pos="3664"/>
+          <w:tab w:val="left" w:pos="4580"/>
+          <w:tab w:val="left" w:pos="5496"/>
+          <w:tab w:val="left" w:pos="6412"/>
+          <w:tab w:val="left" w:pos="7328"/>
+          <w:tab w:val="left" w:pos="8244"/>
+          <w:tab w:val="left" w:pos="9160"/>
+          <w:tab w:val="left" w:pos="10076"/>
+          <w:tab w:val="left" w:pos="10992"/>
+          <w:tab w:val="left" w:pos="11908"/>
+          <w:tab w:val="left" w:pos="12824"/>
+          <w:tab w:val="left" w:pos="13740"/>
+          <w:tab w:val="left" w:pos="14656"/>
+        </w:tabs>
+        <w:spacing w:after="0" w:line="240" w:lineRule="auto"/>
+        <w:rPr>
+          <w:rFonts w:ascii="Courier New" w:eastAsia="Times New Roman" w:hAnsi="Courier New" w:cs="Courier New"/>
+          <w:kern w:val="0"/>
+          <w:sz w:val="20"/>
+          <w:szCs w:val="20"/>
+          <w:lang w:eastAsia="en-GB"/>
+          <w14:ligatures w14:val="none"/>
+        </w:rPr>
+      </w:pPr>
+    </w:p>
+    <w:p>
+      <w:pPr>
+        <w:tabs>
+          <w:tab w:val="left" w:pos="916"/>
+          <w:tab w:val="left" w:pos="1832"/>
+          <w:tab w:val="left" w:pos="2748"/>
+          <w:tab w:val="left" w:pos="3664"/>
+          <w:tab w:val="left" w:pos="4580"/>
+          <w:tab w:val="left" w:pos="5496"/>
+          <w:tab w:val="left" w:pos="6412"/>
+          <w:tab w:val="left" w:pos="7328"/>
+          <w:tab w:val="left" w:pos="8244"/>
+          <w:tab w:val="left" w:pos="9160"/>
+          <w:tab w:val="left" w:pos="10076"/>
+          <w:tab w:val="left" w:pos="10992"/>
+          <w:tab w:val="left" w:pos="11908"/>
+          <w:tab w:val="left" w:pos="12824"/>
+          <w:tab w:val="left" w:pos="13740"/>
+          <w:tab w:val="left" w:pos="14656"/>
+        </w:tabs>
+        <w:spacing w:after="0" w:line="240" w:lineRule="auto"/>
+        <w:rPr>
+          <w:rFonts w:ascii="Courier New" w:eastAsia="Times New Roman" w:hAnsi="Courier New" w:cs="Courier New"/>
+          <w:kern w:val="0"/>
+          <w:sz w:val="20"/>
+          <w:szCs w:val="20"/>
+          <w:lang w:eastAsia="en-GB"/>
+          <w14:ligatures w14:val="none"/>
+        </w:rPr>
+      </w:pPr>
+      <w:r>
+        <w:rPr>
+          <w:rFonts w:ascii="Courier New" w:eastAsia="Times New Roman" w:hAnsi="Courier New" w:cs="Courier New"/>
+          <w:kern w:val="0"/>
+          <w:sz w:val="20"/>
+          <w:szCs w:val="20"/>
+          <w:lang w:eastAsia="en-GB"/>
+          <w14:ligatures w14:val="none"/>
+        </w:rPr>
+        <w:t># CORS (needed for Streamlit)</w:t>
+      </w:r>
+    </w:p>
+    <w:p>
+      <w:pPr>
+        <w:tabs>
+          <w:tab w:val="left" w:pos="916"/>
+          <w:tab w:val="left" w:pos="1832"/>
+          <w:tab w:val="left" w:pos="2748"/>
+          <w:tab w:val="left" w:pos="3664"/>
+          <w:tab w:val="left" w:pos="4580"/>
+          <w:tab w:val="left" w:pos="5496"/>
+          <w:tab w:val="left" w:pos="6412"/>
+          <w:tab w:val="left" w:pos="7328"/>
+          <w:tab w:val="left" w:pos="8244"/>
+          <w:tab w:val="left" w:pos="9160"/>
+          <w:tab w:val="left" w:pos="10076"/>
+          <w:tab w:val="left" w:pos="10992"/>
+          <w:tab w:val="left" w:pos="11908"/>
+          <w:tab w:val="left" w:pos="12824"/>
+          <w:tab w:val="left" w:pos="13740"/>
+          <w:tab w:val="left" w:pos="14656"/>
+        </w:tabs>
+        <w:spacing w:after="0" w:line="240" w:lineRule="auto"/>
+        <w:rPr>
+          <w:rFonts w:ascii="Courier New" w:eastAsia="Times New Roman" w:hAnsi="Courier New" w:cs="Courier New"/>
+          <w:kern w:val="0"/>
+          <w:sz w:val="20"/>
+          <w:szCs w:val="20"/>
+          <w:lang w:eastAsia="en-GB"/>
+          <w14:ligatures w14:val="none"/>
+        </w:rPr>
+      </w:pPr>
+      <w:r>
+        <w:rPr>
+          <w:rFonts w:ascii="Courier New" w:eastAsia="Times New Roman" w:hAnsi="Courier New" w:cs="Courier New"/>
+          <w:kern w:val="0"/>
+          <w:sz w:val="20"/>
+          <w:szCs w:val="20"/>
+          <w:lang w:eastAsia="en-GB"/>
+          <w14:ligatures w14:val="none"/>
+        </w:rPr>
+        <w:t>app.add_middleware(</w:t>
+      </w:r>
+    </w:p>
+    <w:p>
+      <w:pPr>
+        <w:tabs>
+          <w:tab w:val="left" w:pos="916"/>
+          <w:tab w:val="left" w:pos="1832"/>
+          <w:tab w:val="left" w:pos="2748"/>
+          <w:tab w:val="left" w:pos="3664"/>
+          <w:tab w:val="left" w:pos="4580"/>
+          <w:tab w:val="left" w:pos="5496"/>
+          <w:tab w:val="left" w:pos="6412"/>
+          <w:tab w:val="left" w:pos="7328"/>
+          <w:tab w:val="left" w:pos="8244"/>
+          <w:tab w:val="left" w:pos="9160"/>
+          <w:tab w:val="left" w:pos="10076"/>
+          <w:tab w:val="left" w:pos="10992"/>
+          <w:tab w:val="left" w:pos="11908"/>
+          <w:tab w:val="left" w:pos="12824"/>
+          <w:tab w:val="left" w:pos="13740"/>
+          <w:tab w:val="left" w:pos="14656"/>
+        </w:tabs>
+        <w:spacing w:after="0" w:line="240" w:lineRule="auto"/>
+        <w:rPr>
+          <w:rFonts w:ascii="Courier New" w:eastAsia="Times New Roman" w:hAnsi="Courier New" w:cs="Courier New"/>
+          <w:kern w:val="0"/>
+          <w:sz w:val="20"/>
+          <w:szCs w:val="20"/>
+          <w:lang w:eastAsia="en-GB"/>
+          <w14:ligatures w14:val="none"/>
+        </w:rPr>
+      </w:pPr>
+      <w:r>
+        <w:rPr>
+          <w:rFonts w:ascii="Courier New" w:eastAsia="Times New Roman" w:hAnsi="Courier New" w:cs="Courier New"/>
+          <w:kern w:val="0"/>
+          <w:sz w:val="20"/>
+          <w:szCs w:val="20"/>
+          <w:lang w:eastAsia="en-GB"/>
+          <w14:ligatures w14:val="none"/>
+        </w:rPr>
+        <w:t xml:space="preserve">    CORSMiddleware,</w:t>
+      </w:r>
+    </w:p>
+    <w:p>
+      <w:pPr>
+        <w:tabs>
+          <w:tab w:val="left" w:pos="916"/>
+          <w:tab w:val="left" w:pos="1832"/>
+          <w:tab w:val="left" w:pos="2748"/>
+          <w:tab w:val="left" w:pos="3664"/>
+          <w:tab w:val="left" w:pos="4580"/>
+          <w:tab w:val="left" w:pos="5496"/>
+          <w:tab w:val="left" w:pos="6412"/>
+          <w:tab w:val="left" w:pos="7328"/>
+          <w:tab w:val="left" w:pos="8244"/>
+          <w:tab w:val="left" w:pos="9160"/>
+          <w:tab w:val="left" w:pos="10076"/>
+          <w:tab w:val="left" w:pos="10992"/>
+          <w:tab w:val="left" w:pos="11908"/>
+          <w:tab w:val="left" w:pos="12824"/>
+          <w:tab w:val="left" w:pos="13740"/>
+          <w:tab w:val="left" w:pos="14656"/>
+        </w:tabs>
+        <w:spacing w:after="0" w:line="240" w:lineRule="auto"/>
+        <w:rPr>
+          <w:rFonts w:ascii="Courier New" w:eastAsia="Times New Roman" w:hAnsi="Courier New" w:cs="Courier New"/>
+          <w:kern w:val="0"/>
+          <w:sz w:val="20"/>
+          <w:szCs w:val="20"/>
+          <w:lang w:eastAsia="en-GB"/>
+          <w14:ligatures w14:val="none"/>
+        </w:rPr>
+      </w:pPr>
+      <w:r>
+        <w:rPr>
+          <w:rFonts w:ascii="Courier New" w:eastAsia="Times New Roman" w:hAnsi="Courier New" w:cs="Courier New"/>
+          <w:kern w:val="0"/>
+          <w:sz w:val="20"/>
+          <w:szCs w:val="20"/>
+          <w:lang w:eastAsia="en-GB"/>
+          <w14:ligatures w14:val="none"/>
+        </w:rPr>
+        <w:t xml:space="preserve">    allow_origins=["*"],</w:t>
+      </w:r>
+    </w:p>
+    <w:p>
+      <w:pPr>
+        <w:tabs>
+          <w:tab w:val="left" w:pos="916"/>
+          <w:tab w:val="left" w:pos="1832"/>
+          <w:tab w:val="left" w:pos="2748"/>
+          <w:tab w:val="left" w:pos="3664"/>
+          <w:tab w:val="left" w:pos="4580"/>
+          <w:tab w:val="left" w:pos="5496"/>
+          <w:tab w:val="left" w:pos="6412"/>
+          <w:tab w:val="left" w:pos="7328"/>
+          <w:tab w:val="left" w:pos="8244"/>
+          <w:tab w:val="left" w:pos="9160"/>
+          <w:tab w:val="left" w:pos="10076"/>
+          <w:tab w:val="left" w:pos="10992"/>
+          <w:tab w:val="left" w:pos="11908"/>
+          <w:tab w:val="left" w:pos="12824"/>
+          <w:tab w:val="left" w:pos="13740"/>
+          <w:tab w:val="left" w:pos="14656"/>
+        </w:tabs>
+        <w:spacing w:after="0" w:line="240" w:lineRule="auto"/>
+        <w:rPr>
+          <w:rFonts w:ascii="Courier New" w:eastAsia="Times New Roman" w:hAnsi="Courier New" w:cs="Courier New"/>
+          <w:kern w:val="0"/>
+          <w:sz w:val="20"/>
+          <w:szCs w:val="20"/>
+          <w:lang w:eastAsia="en-GB"/>
+          <w14:ligatures w14:val="none"/>
+        </w:rPr>
+      </w:pPr>
+      <w:r>
+        <w:rPr>
+          <w:rFonts w:ascii="Courier New" w:eastAsia="Times New Roman" w:hAnsi="Courier New" w:cs="Courier New"/>
+          <w:kern w:val="0"/>
+          <w:sz w:val="20"/>
+          <w:szCs w:val="20"/>
+          <w:lang w:eastAsia="en-GB"/>
+          <w14:ligatures w14:val="none"/>
+        </w:rPr>
+        <w:t xml:space="preserve">    allow_credentials=True,</w:t>
+      </w:r>
+    </w:p>
+    <w:p>
+      <w:pPr>
+        <w:tabs>
+          <w:tab w:val="left" w:pos="916"/>
+          <w:tab w:val="left" w:pos="1832"/>
+          <w:tab w:val="left" w:pos="2748"/>
+          <w:tab w:val="left" w:pos="3664"/>
+          <w:tab w:val="left" w:pos="4580"/>
+          <w:tab w:val="left" w:pos="5496"/>
+          <w:tab w:val="left" w:pos="6412"/>
+          <w:tab w:val="left" w:pos="7328"/>
+          <w:tab w:val="left" w:pos="8244"/>
+          <w:tab w:val="left" w:pos="9160"/>
+          <w:tab w:val="left" w:pos="10076"/>
+          <w:tab w:val="left" w:pos="10992"/>
+          <w:tab w:val="left" w:pos="11908"/>
+          <w:tab w:val="left" w:pos="12824"/>
+          <w:tab w:val="left" w:pos="13740"/>
+          <w:tab w:val="left" w:pos="14656"/>
+        </w:tabs>
+        <w:spacing w:after="0" w:line="240" w:lineRule="auto"/>
+        <w:rPr>
+          <w:rFonts w:ascii="Courier New" w:eastAsia="Times New Roman" w:hAnsi="Courier New" w:cs="Courier New"/>
+          <w:kern w:val="0"/>
+          <w:sz w:val="20"/>
+          <w:szCs w:val="20"/>
+          <w:lang w:eastAsia="en-GB"/>
+          <w14:ligatures w14:val="none"/>
+        </w:rPr>
+      </w:pPr>
+      <w:r>
+        <w:rPr>
+          <w:rFonts w:ascii="Courier New" w:eastAsia="Times New Roman" w:hAnsi="Courier New" w:cs="Courier New"/>
+          <w:kern w:val="0"/>
+          <w:sz w:val="20"/>
+          <w:szCs w:val="20"/>
+          <w:lang w:eastAsia="en-GB"/>
+          <w14:ligatures w14:val="none"/>
+        </w:rPr>
+        <w:t xml:space="preserve">    allow_methods=["*"],</w:t>
+      </w:r>
+    </w:p>
+    <w:p>
+      <w:pPr>
+        <w:tabs>
+          <w:tab w:val="left" w:pos="916"/>
+          <w:tab w:val="left" w:pos="1832"/>
+          <w:tab w:val="left" w:pos="2748"/>
+          <w:tab w:val="left" w:pos="3664"/>
+          <w:tab w:val="left" w:pos="4580"/>
+          <w:tab w:val="left" w:pos="5496"/>
+          <w:tab w:val="left" w:pos="6412"/>
+          <w:tab w:val="left" w:pos="7328"/>
+          <w:tab w:val="left" w:pos="8244"/>
+          <w:tab w:val="left" w:pos="9160"/>
+          <w:tab w:val="left" w:pos="10076"/>
+          <w:tab w:val="left" w:pos="10992"/>
+          <w:tab w:val="left" w:pos="11908"/>
+          <w:tab w:val="left" w:pos="12824"/>
+          <w:tab w:val="left" w:pos="13740"/>
+          <w:tab w:val="left" w:pos="14656"/>
+        </w:tabs>
+        <w:spacing w:after="0" w:line="240" w:lineRule="auto"/>
+        <w:rPr>
+          <w:rFonts w:ascii="Courier New" w:eastAsia="Times New Roman" w:hAnsi="Courier New" w:cs="Courier New"/>
+          <w:kern w:val="0"/>
+          <w:sz w:val="20"/>
+          <w:szCs w:val="20"/>
+          <w:lang w:eastAsia="en-GB"/>
+          <w14:ligatures w14:val="none"/>
+        </w:rPr>
+      </w:pPr>
+      <w:r>
+        <w:rPr>
+          <w:rFonts w:ascii="Courier New" w:eastAsia="Times New Roman" w:hAnsi="Courier New" w:cs="Courier New"/>
+          <w:kern w:val="0"/>
+          <w:sz w:val="20"/>
+          <w:szCs w:val="20"/>
+          <w:lang w:eastAsia="en-GB"/>
+          <w14:ligatures w14:val="none"/>
+        </w:rPr>
+        <w:t xml:space="preserve">    allow_headers=["*"],</w:t>
+      </w:r>
+    </w:p>
+    <w:p>
+      <w:pPr>
+        <w:tabs>
+          <w:tab w:val="left" w:pos="916"/>
+          <w:tab w:val="left" w:pos="1832"/>
+          <w:tab w:val="left" w:pos="2748"/>
+          <w:tab w:val="left" w:pos="3664"/>
+          <w:tab w:val="left" w:pos="4580"/>
+          <w:tab w:val="left" w:pos="5496"/>
+          <w:tab w:val="left" w:pos="6412"/>
+          <w:tab w:val="left" w:pos="7328"/>
+          <w:tab w:val="left" w:pos="8244"/>
+          <w:tab w:val="left" w:pos="9160"/>
+          <w:tab w:val="left" w:pos="10076"/>
+          <w:tab w:val="left" w:pos="10992"/>
+          <w:tab w:val="left" w:pos="11908"/>
+          <w:tab w:val="left" w:pos="12824"/>
+          <w:tab w:val="left" w:pos="13740"/>
+          <w:tab w:val="left" w:pos="14656"/>
+        </w:tabs>
+        <w:spacing w:after="0" w:line="240" w:lineRule="auto"/>
+        <w:rPr>
+          <w:rFonts w:ascii="Courier New" w:eastAsia="Times New Roman" w:hAnsi="Courier New" w:cs="Courier New"/>
+          <w:kern w:val="0"/>
+          <w:sz w:val="20"/>
+          <w:szCs w:val="20"/>
+          <w:lang w:eastAsia="en-GB"/>
+          <w14:ligatures w14:val="none"/>
+        </w:rPr>
+      </w:pPr>
+      <w:r>
+        <w:rPr>
+          <w:rFonts w:ascii="Courier New" w:eastAsia="Times New Roman" w:hAnsi="Courier New" w:cs="Courier New"/>
+          <w:kern w:val="0"/>
+          <w:sz w:val="20"/>
+          <w:szCs w:val="20"/>
+          <w:lang w:eastAsia="en-GB"/>
+          <w14:ligatures w14:val="none"/>
+        </w:rPr>
+        <w:t>)</w:t>
+      </w:r>
+    </w:p>
+    <w:p>
+      <w:pPr>
+        <w:tabs>
+          <w:tab w:val="left" w:pos="916"/>
+          <w:tab w:val="left" w:pos="1832"/>
+          <w:tab w:val="left" w:pos="2748"/>
+          <w:tab w:val="left" w:pos="3664"/>
+          <w:tab w:val="left" w:pos="4580"/>
+          <w:tab w:val="left" w:pos="5496"/>
+          <w:tab w:val="left" w:pos="6412"/>
+          <w:tab w:val="left" w:pos="7328"/>
+          <w:tab w:val="left" w:pos="8244"/>
+          <w:tab w:val="left" w:pos="9160"/>
+          <w:tab w:val="left" w:pos="10076"/>
+          <w:tab w:val="left" w:pos="10992"/>
+          <w:tab w:val="left" w:pos="11908"/>
+          <w:tab w:val="left" w:pos="12824"/>
+          <w:tab w:val="left" w:pos="13740"/>
+          <w:tab w:val="left" w:pos="14656"/>
+        </w:tabs>
+        <w:spacing w:after="0" w:line="240" w:lineRule="auto"/>
+        <w:rPr>
+          <w:rFonts w:ascii="Courier New" w:eastAsia="Times New Roman" w:hAnsi="Courier New" w:cs="Courier New"/>
+          <w:kern w:val="0"/>
+          <w:sz w:val="20"/>
+          <w:szCs w:val="20"/>
+          <w:lang w:eastAsia="en-GB"/>
+          <w14:ligatures w14:val="none"/>
+        </w:rPr>
+      </w:pPr>
+    </w:p>
+    <w:p>
+      <w:pPr>
+        <w:tabs>
+          <w:tab w:val="left" w:pos="916"/>
+          <w:tab w:val="left" w:pos="1832"/>
+          <w:tab w:val="left" w:pos="2748"/>
+          <w:tab w:val="left" w:pos="3664"/>
+          <w:tab w:val="left" w:pos="4580"/>
+          <w:tab w:val="left" w:pos="5496"/>
+          <w:tab w:val="left" w:pos="6412"/>
+          <w:tab w:val="left" w:pos="7328"/>
+          <w:tab w:val="left" w:pos="8244"/>
+          <w:tab w:val="left" w:pos="9160"/>
+          <w:tab w:val="left" w:pos="10076"/>
+          <w:tab w:val="left" w:pos="10992"/>
+          <w:tab w:val="left" w:pos="11908"/>
+          <w:tab w:val="left" w:pos="12824"/>
+          <w:tab w:val="left" w:pos="13740"/>
+          <w:tab w:val="left" w:pos="14656"/>
+        </w:tabs>
+        <w:spacing w:after="0" w:line="240" w:lineRule="auto"/>
+        <w:rPr>
+          <w:rFonts w:ascii="Courier New" w:eastAsia="Times New Roman" w:hAnsi="Courier New" w:cs="Courier New"/>
+          <w:kern w:val="0"/>
+          <w:sz w:val="20"/>
+          <w:szCs w:val="20"/>
+          <w:lang w:eastAsia="en-GB"/>
+          <w14:ligatures w14:val="none"/>
+        </w:rPr>
+      </w:pPr>
+      <w:r>
+        <w:rPr>
+          <w:rFonts w:ascii="Courier New" w:eastAsia="Times New Roman" w:hAnsi="Courier New" w:cs="Courier New"/>
+          <w:kern w:val="0"/>
+          <w:sz w:val="20"/>
+          <w:szCs w:val="20"/>
+          <w:lang w:eastAsia="en-GB"/>
+          <w14:ligatures w14:val="none"/>
+        </w:rPr>
+        <w:t>app.include_router(health.router)</w:t>
+      </w:r>
+    </w:p>
+    <w:p>
+      <w:pPr>
+        <w:tabs>
+          <w:tab w:val="left" w:pos="916"/>
+          <w:tab w:val="left" w:pos="1832"/>
+          <w:tab w:val="left" w:pos="2748"/>
+          <w:tab w:val="left" w:pos="3664"/>
+          <w:tab w:val="left" w:pos="4580"/>
+          <w:tab w:val="left" w:pos="5496"/>
+          <w:tab w:val="left" w:pos="6412"/>
+          <w:tab w:val="left" w:pos="7328"/>
+          <w:tab w:val="left" w:pos="8244"/>
+          <w:tab w:val="left" w:pos="9160"/>
+          <w:tab w:val="left" w:pos="10076"/>
+          <w:tab w:val="left" w:pos="10992"/>
+          <w:tab w:val="left" w:pos="11908"/>
+          <w:tab w:val="left" w:pos="12824"/>
+          <w:tab w:val="left" w:pos="13740"/>
+          <w:tab w:val="left" w:pos="14656"/>
+        </w:tabs>
+        <w:spacing w:after="0" w:line="240" w:lineRule="auto"/>
+        <w:rPr>
+          <w:rFonts w:ascii="Courier New" w:eastAsia="Times New Roman" w:hAnsi="Courier New" w:cs="Courier New"/>
+          <w:kern w:val="0"/>
+          <w:sz w:val="20"/>
+          <w:szCs w:val="20"/>
+          <w:lang w:eastAsia="en-GB"/>
+          <w14:ligatures w14:val="none"/>
+        </w:rPr>
+      </w:pPr>
+      <w:r>
+        <w:rPr>
+          <w:rFonts w:ascii="Courier New" w:eastAsia="Times New Roman" w:hAnsi="Courier New" w:cs="Courier New"/>
+          <w:kern w:val="0"/>
+          <w:sz w:val="20"/>
+          <w:szCs w:val="20"/>
+          <w:lang w:eastAsia="en-GB"/>
+          <w14:ligatures w14:val="none"/>
+        </w:rPr>
+        <w:t>app.include_router(detect.router)</w:t>
+      </w:r>
+    </w:p>
+    <w:p>
+      <w:pPr>
+        <w:tabs>
+          <w:tab w:val="left" w:pos="916"/>
+          <w:tab w:val="left" w:pos="1832"/>
+          <w:tab w:val="left" w:pos="2748"/>
+          <w:tab w:val="left" w:pos="3664"/>
+          <w:tab w:val="left" w:pos="4580"/>
+          <w:tab w:val="left" w:pos="5496"/>
+          <w:tab w:val="left" w:pos="6412"/>
+          <w:tab w:val="left" w:pos="7328"/>
+          <w:tab w:val="left" w:pos="8244"/>
+          <w:tab w:val="left" w:pos="9160"/>
+          <w:tab w:val="left" w:pos="10076"/>
+          <w:tab w:val="left" w:pos="10992"/>
+          <w:tab w:val="left" w:pos="11908"/>
+          <w:tab w:val="left" w:pos="12824"/>
+          <w:tab w:val="left" w:pos="13740"/>
+          <w:tab w:val="left" w:pos="14656"/>
+        </w:tabs>
+        <w:spacing w:after="0" w:line="240" w:lineRule="auto"/>
+        <w:rPr>
+          <w:rFonts w:ascii="Courier New" w:eastAsia="Times New Roman" w:hAnsi="Courier New" w:cs="Courier New"/>
+          <w:kern w:val="0"/>
+          <w:sz w:val="20"/>
+          <w:szCs w:val="20"/>
+          <w:lang w:eastAsia="en-GB"/>
+          <w14:ligatures w14:val="none"/>
+        </w:rPr>
+      </w:pPr>
+      <w:r>
+        <w:rPr>
+          <w:rFonts w:ascii="Courier New" w:eastAsia="Times New Roman" w:hAnsi="Courier New" w:cs="Courier New"/>
+          <w:kern w:val="0"/>
+          <w:sz w:val="20"/>
+          <w:szCs w:val="20"/>
+          <w:lang w:eastAsia="en-GB"/>
+          <w14:ligatures w14:val="none"/>
+        </w:rPr>
+        <w:t>app.include_router(chat.router)</w:t>
+      </w:r>
+    </w:p>
+    <w:p>
+      <w:pPr>
+        <w:spacing w:after="0" w:line="240" w:lineRule="auto"/>
+        <w:rPr>
+          <w:rFonts w:ascii="Times New Roman" w:eastAsia="Times New Roman" w:hAnsi="Times New Roman" w:cs="Times New Roman"/>
+          <w:kern w:val="0"/>
+          <w:lang w:eastAsia="en-GB"/>
+          <w14:ligatures w14:val="none"/>
+        </w:rPr>
+      </w:pPr>
+      <w:r>
+        <w:rPr>
+          <w:rFonts w:ascii="Times New Roman" w:eastAsia="Times New Roman" w:hAnsi="Times New Roman" w:cs="Times New Roman"/>
+          <w:noProof/>
+          <w:kern w:val="0"/>
+          <w:lang w:eastAsia="en-GB"/>
+        </w:rPr>
+        <w:pict w14:anchorId="1DC2BA92">
+          <v:rect id="_x0000_i1033" alt="" style="width:451.3pt;height:.05pt;mso-width-percent:0;mso-height-percent:0;mso-width-percent:0;mso-height-percent:0" o:hralign="center" o:hrstd="t" o:hr="t" fillcolor="#a0a0a0" stroked="f"/>
+        </w:pict>
+      </w:r>
+    </w:p>
+    <w:p>
+      <w:pPr>
+        <w:spacing w:before="100" w:beforeAutospacing="1" w:after="100" w:afterAutospacing="1" w:line="240" w:lineRule="auto"/>
+        <w:outlineLvl w:val="0"/>
+        <w:rPr>
+          <w:rFonts w:ascii="Times New Roman" w:eastAsia="Times New Roman" w:hAnsi="Times New Roman" w:cs="Times New Roman"/>
+          <w:b/>
+          <w:bCs/>
+          <w:kern w:val="36"/>
+          <w:sz w:val="48"/>
+          <w:szCs w:val="48"/>
+          <w:lang w:eastAsia="en-GB"/>
+          <w14:ligatures w14:val="none"/>
+        </w:rPr>
+      </w:pPr>
+      <w:r>
+        <w:rPr>
+          <w:rFonts w:ascii="Times New Roman" w:eastAsia="Times New Roman" w:hAnsi="Times New Roman" w:cs="Times New Roman"/>
+          <w:b/>
+          <w:bCs/>
+          <w:kern w:val="36"/>
+          <w:sz w:val="48"/>
+          <w:szCs w:val="48"/>
+          <w:lang w:eastAsia="en-GB"/>
+          <w14:ligatures w14:val="none"/>
+        </w:rPr>
+        <w:t>2</w:t>
+      </w:r>
+      <w:r>
+        <w:rPr>
+          <w:rFonts w:ascii="Apple Color Emoji" w:eastAsia="Times New Roman" w:hAnsi="Apple Color Emoji" w:cs="Apple Color Emoji"/>
+          <w:b/>
+          <w:bCs/>
+          <w:kern w:val="36"/>
+          <w:sz w:val="48"/>
+          <w:szCs w:val="48"/>
+          <w:lang w:eastAsia="en-GB"/>
+          <w14:ligatures w14:val="none"/>
+        </w:rPr>
+        <w:t>️⃣</w:t>
+      </w:r>
+      <w:r>
+        <w:rPr>
+          <w:rFonts w:ascii="Times New Roman" w:eastAsia="Times New Roman" w:hAnsi="Times New Roman" w:cs="Times New Roman"/>
+          <w:b/>
+          <w:bCs/>
+          <w:kern w:val="36"/>
+          <w:sz w:val="48"/>
+          <w:szCs w:val="48"/>
+          <w:lang w:eastAsia="en-GB"/>
+          <w14:ligatures w14:val="none"/>
+        </w:rPr>
+        <w:t> </w:t>
+      </w:r>
+    </w:p>
+    <w:p>
+      <w:pPr>
+        <w:spacing w:before="100" w:beforeAutospacing="1" w:after="100" w:afterAutospacing="1" w:line="240" w:lineRule="auto"/>
+        <w:outlineLvl w:val="0"/>
+        <w:rPr>
+          <w:rFonts w:ascii="Times New Roman" w:eastAsia="Times New Roman" w:hAnsi="Times New Roman" w:cs="Times New Roman"/>
+          <w:b/>
+          <w:bCs/>
+          <w:kern w:val="36"/>
+          <w:sz w:val="48"/>
+          <w:szCs w:val="48"/>
+          <w:lang w:eastAsia="en-GB"/>
+          <w14:ligatures w14:val="none"/>
+        </w:rPr>
+      </w:pPr>
+      <w:r>
+        <w:rPr>
+          <w:rFonts w:ascii="Times New Roman" w:eastAsia="Times New Roman" w:hAnsi="Times New Roman" w:cs="Times New Roman"/>
+          <w:b/>
+          <w:bCs/>
+          <w:kern w:val="36"/>
+          <w:sz w:val="48"/>
+          <w:szCs w:val="48"/>
+          <w:lang w:eastAsia="en-GB"/>
+          <w14:ligatures w14:val="none"/>
+        </w:rPr>
+        <w:t>api/dependencies.py</w:t>
+      </w:r>
+    </w:p>
+    <w:p>
+      <w:pPr>
+        <w:spacing w:before="100" w:beforeAutospacing="1" w:after="100" w:afterAutospacing="1" w:line="240" w:lineRule="auto"/>
+        <w:rPr>
+          <w:rFonts w:ascii="Times New Roman" w:eastAsia="Times New Roman" w:hAnsi="Times New Roman" w:cs="Times New Roman"/>
+          <w:kern w:val="0"/>
+          <w:lang w:eastAsia="en-GB"/>
+          <w14:ligatures w14:val="none"/>
+        </w:rPr>
+      </w:pPr>
+    </w:p>
+    <w:p>
+      <w:pPr>
+        <w:spacing w:before="100" w:beforeAutospacing="1" w:after="100" w:afterAutospacing="1" w:line="240" w:lineRule="auto"/>
+        <w:rPr>
+          <w:rFonts w:ascii="Times New Roman" w:eastAsia="Times New Roman" w:hAnsi="Times New Roman" w:cs="Times New Roman"/>
+          <w:kern w:val="0"/>
+          <w:lang w:eastAsia="en-GB"/>
+          <w14:ligatures w14:val="none"/>
+        </w:rPr>
+      </w:pPr>
+      <w:r>
+        <w:rPr>
+          <w:rFonts w:ascii="Apple Color Emoji" w:eastAsia="Times New Roman" w:hAnsi="Apple Color Emoji" w:cs="Apple Color Emoji"/>
+          <w:kern w:val="0"/>
+          <w:lang w:eastAsia="en-GB"/>
+          <w14:ligatures w14:val="none"/>
+        </w:rPr>
+        <w:t>🧠</w:t>
+      </w:r>
+      <w:r>
+        <w:rPr>
+          <w:rFonts w:ascii="Times New Roman" w:eastAsia="Times New Roman" w:hAnsi="Times New Roman" w:cs="Times New Roman"/>
+          <w:kern w:val="0"/>
+          <w:lang w:eastAsia="en-GB"/>
+          <w14:ligatures w14:val="none"/>
+        </w:rPr>
+        <w:t xml:space="preserve"> </w:t>
+      </w:r>
+      <w:r>
+        <w:rPr>
+          <w:rFonts w:ascii="Times New Roman" w:eastAsia="Times New Roman" w:hAnsi="Times New Roman" w:cs="Times New Roman"/>
+          <w:b/>
+          <w:bCs/>
+          <w:kern w:val="0"/>
+          <w:lang w:eastAsia="en-GB"/>
+          <w14:ligatures w14:val="none"/>
+        </w:rPr>
+        <w:t>Shared dependencies (graph + runner)</w:t>
+      </w:r>
+    </w:p>
+    <w:p>
+      <w:pPr>
+        <w:tabs>
+          <w:tab w:val="left" w:pos="916"/>
+          <w:tab w:val="left" w:pos="1832"/>
+          <w:tab w:val="left" w:pos="2748"/>
+          <w:tab w:val="left" w:pos="3664"/>
+          <w:tab w:val="left" w:pos="4580"/>
+          <w:tab w:val="left" w:pos="5496"/>
+          <w:tab w:val="left" w:pos="6412"/>
+          <w:tab w:val="left" w:pos="7328"/>
+          <w:tab w:val="left" w:pos="8244"/>
+          <w:tab w:val="left" w:pos="9160"/>
+          <w:tab w:val="left" w:pos="10076"/>
+          <w:tab w:val="left" w:pos="10992"/>
+          <w:tab w:val="left" w:pos="11908"/>
+          <w:tab w:val="left" w:pos="12824"/>
+          <w:tab w:val="left" w:pos="13740"/>
+          <w:tab w:val="left" w:pos="14656"/>
+        </w:tabs>
+        <w:spacing w:after="0" w:line="240" w:lineRule="auto"/>
+        <w:rPr>
+          <w:rFonts w:ascii="Courier New" w:eastAsia="Times New Roman" w:hAnsi="Courier New" w:cs="Courier New"/>
+          <w:kern w:val="0"/>
+          <w:sz w:val="20"/>
+          <w:szCs w:val="20"/>
+          <w:lang w:eastAsia="en-GB"/>
+          <w14:ligatures w14:val="none"/>
+        </w:rPr>
+      </w:pPr>
+      <w:r>
+        <w:rPr>
+          <w:rFonts w:ascii="Courier New" w:eastAsia="Times New Roman" w:hAnsi="Courier New" w:cs="Courier New"/>
+          <w:kern w:val="0"/>
+          <w:sz w:val="20"/>
+          <w:szCs w:val="20"/>
+          <w:lang w:eastAsia="en-GB"/>
+          <w14:ligatures w14:val="none"/>
+        </w:rPr>
+        <w:t>from core.run_agent import run_rag_agent</w:t>
+      </w:r>
+    </w:p>
+    <w:p>
+      <w:pPr>
+        <w:tabs>
+          <w:tab w:val="left" w:pos="916"/>
+          <w:tab w:val="left" w:pos="1832"/>
+          <w:tab w:val="left" w:pos="2748"/>
+          <w:tab w:val="left" w:pos="3664"/>
+          <w:tab w:val="left" w:pos="4580"/>
+          <w:tab w:val="left" w:pos="5496"/>
+          <w:tab w:val="left" w:pos="6412"/>
+          <w:tab w:val="left" w:pos="7328"/>
+          <w:tab w:val="left" w:pos="8244"/>
+          <w:tab w:val="left" w:pos="9160"/>
+          <w:tab w:val="left" w:pos="10076"/>
+          <w:tab w:val="left" w:pos="10992"/>
+          <w:tab w:val="left" w:pos="11908"/>
+          <w:tab w:val="left" w:pos="12824"/>
+          <w:tab w:val="left" w:pos="13740"/>
+          <w:tab w:val="left" w:pos="14656"/>
+        </w:tabs>
+        <w:spacing w:after="0" w:line="240" w:lineRule="auto"/>
+        <w:rPr>
+          <w:rFonts w:ascii="Courier New" w:eastAsia="Times New Roman" w:hAnsi="Courier New" w:cs="Courier New"/>
+          <w:kern w:val="0"/>
+          <w:sz w:val="20"/>
+          <w:szCs w:val="20"/>
+          <w:lang w:eastAsia="en-GB"/>
+          <w14:ligatures w14:val="none"/>
+        </w:rPr>
+      </w:pPr>
+    </w:p>
+    <w:p>
+      <w:pPr>
+        <w:tabs>
+          <w:tab w:val="left" w:pos="916"/>
+          <w:tab w:val="left" w:pos="1832"/>
+          <w:tab w:val="left" w:pos="2748"/>
+          <w:tab w:val="left" w:pos="3664"/>
+          <w:tab w:val="left" w:pos="4580"/>
+          <w:tab w:val="left" w:pos="5496"/>
+          <w:tab w:val="left" w:pos="6412"/>
+          <w:tab w:val="left" w:pos="7328"/>
+          <w:tab w:val="left" w:pos="8244"/>
+          <w:tab w:val="left" w:pos="9160"/>
+          <w:tab w:val="left" w:pos="10076"/>
+          <w:tab w:val="left" w:pos="10992"/>
+          <w:tab w:val="left" w:pos="11908"/>
+          <w:tab w:val="left" w:pos="12824"/>
+          <w:tab w:val="left" w:pos="13740"/>
+          <w:tab w:val="left" w:pos="14656"/>
+        </w:tabs>
+        <w:spacing w:after="0" w:line="240" w:lineRule="auto"/>
+        <w:rPr>
+          <w:rFonts w:ascii="Courier New" w:eastAsia="Times New Roman" w:hAnsi="Courier New" w:cs="Courier New"/>
+          <w:kern w:val="0"/>
+          <w:sz w:val="20"/>
+          <w:szCs w:val="20"/>
+          <w:lang w:eastAsia="en-GB"/>
+          <w14:ligatures w14:val="none"/>
+        </w:rPr>
+      </w:pPr>
+      <w:r>
+        <w:rPr>
+          <w:rFonts w:ascii="Courier New" w:eastAsia="Times New Roman" w:hAnsi="Courier New" w:cs="Courier New"/>
+          <w:kern w:val="0"/>
+          <w:sz w:val="20"/>
+          <w:szCs w:val="20"/>
+          <w:lang w:eastAsia="en-GB"/>
+          <w14:ligatures w14:val="none"/>
+        </w:rPr>
+        <w:t>def get_rag_response(question: str, disease: str | None = None):</w:t>
+      </w:r>
+    </w:p>
+    <w:p>
+      <w:pPr>
+        <w:tabs>
+          <w:tab w:val="left" w:pos="916"/>
+          <w:tab w:val="left" w:pos="1832"/>
+          <w:tab w:val="left" w:pos="2748"/>
+          <w:tab w:val="left" w:pos="3664"/>
+          <w:tab w:val="left" w:pos="4580"/>
+          <w:tab w:val="left" w:pos="5496"/>
+          <w:tab w:val="left" w:pos="6412"/>
+          <w:tab w:val="left" w:pos="7328"/>
+          <w:tab w:val="left" w:pos="8244"/>
+          <w:tab w:val="left" w:pos="9160"/>
+          <w:tab w:val="left" w:pos="10076"/>
+          <w:tab w:val="left" w:pos="10992"/>
+          <w:tab w:val="left" w:pos="11908"/>
+          <w:tab w:val="left" w:pos="12824"/>
+          <w:tab w:val="left" w:pos="13740"/>
+          <w:tab w:val="left" w:pos="14656"/>
+        </w:tabs>
+        <w:spacing w:after="0" w:line="240" w:lineRule="auto"/>
+        <w:rPr>
+          <w:rFonts w:ascii="Courier New" w:eastAsia="Times New Roman" w:hAnsi="Courier New" w:cs="Courier New"/>
+          <w:kern w:val="0"/>
+          <w:sz w:val="20"/>
+          <w:szCs w:val="20"/>
+          <w:lang w:eastAsia="en-GB"/>
+          <w14:ligatures w14:val="none"/>
+        </w:rPr>
+      </w:pPr>
+      <w:r>
+        <w:rPr>
+          <w:rFonts w:ascii="Courier New" w:eastAsia="Times New Roman" w:hAnsi="Courier New" w:cs="Courier New"/>
+          <w:kern w:val="0"/>
+          <w:sz w:val="20"/>
+          <w:szCs w:val="20"/>
+          <w:lang w:eastAsia="en-GB"/>
+          <w14:ligatures w14:val="none"/>
+        </w:rPr>
+        <w:t xml:space="preserve">    return run_rag_agent(question=question, disease=disease)</w:t>
+      </w:r>
+    </w:p>
+    <w:p>
+      <w:pPr>
+        <w:spacing w:after="0" w:line="240" w:lineRule="auto"/>
+        <w:rPr>
+          <w:rFonts w:ascii="Times New Roman" w:eastAsia="Times New Roman" w:hAnsi="Times New Roman" w:cs="Times New Roman"/>
+          <w:kern w:val="0"/>
+          <w:lang w:eastAsia="en-GB"/>
+          <w14:ligatures w14:val="none"/>
+        </w:rPr>
+      </w:pPr>
+      <w:r>
+        <w:rPr>
+          <w:rFonts w:ascii="Times New Roman" w:eastAsia="Times New Roman" w:hAnsi="Times New Roman" w:cs="Times New Roman"/>
+          <w:noProof/>
+          <w:kern w:val="0"/>
+          <w:lang w:eastAsia="en-GB"/>
+        </w:rPr>
+        <w:pict w14:anchorId="42BCD33E">
+          <v:rect id="_x0000_i1032" alt="" style="width:451.3pt;height:.05pt;mso-width-percent:0;mso-height-percent:0;mso-width-percent:0;mso-height-percent:0" o:hralign="center" o:hrstd="t" o:hr="t" fillcolor="#a0a0a0" stroked="f"/>
+        </w:pict>
+      </w:r>
+    </w:p>
+    <w:p>
+      <w:pPr>
+        <w:spacing w:before="100" w:beforeAutospacing="1" w:after="100" w:afterAutospacing="1" w:line="240" w:lineRule="auto"/>
+        <w:outlineLvl w:val="0"/>
+        <w:rPr>
+          <w:rFonts w:ascii="Times New Roman" w:eastAsia="Times New Roman" w:hAnsi="Times New Roman" w:cs="Times New Roman"/>
+          <w:b/>
+          <w:bCs/>
+          <w:kern w:val="36"/>
+          <w:sz w:val="48"/>
+          <w:szCs w:val="48"/>
+          <w:lang w:eastAsia="en-GB"/>
+          <w14:ligatures w14:val="none"/>
+        </w:rPr>
+      </w:pPr>
+      <w:r>
+        <w:rPr>
+          <w:rFonts w:ascii="Times New Roman" w:eastAsia="Times New Roman" w:hAnsi="Times New Roman" w:cs="Times New Roman"/>
+          <w:b/>
+          <w:bCs/>
+          <w:kern w:val="36"/>
+          <w:sz w:val="48"/>
+          <w:szCs w:val="48"/>
+          <w:lang w:eastAsia="en-GB"/>
+          <w14:ligatures w14:val="none"/>
+        </w:rPr>
+        <w:lastRenderedPageBreak/>
+        <w:t>3</w:t>
+      </w:r>
+      <w:r>
+        <w:rPr>
+          <w:rFonts w:ascii="Apple Color Emoji" w:eastAsia="Times New Roman" w:hAnsi="Apple Color Emoji" w:cs="Apple Color Emoji"/>
+          <w:b/>
+          <w:bCs/>
+          <w:kern w:val="36"/>
+          <w:sz w:val="48"/>
+          <w:szCs w:val="48"/>
+          <w:lang w:eastAsia="en-GB"/>
+          <w14:ligatures w14:val="none"/>
+        </w:rPr>
+        <w:t>️⃣</w:t>
+      </w:r>
+      <w:r>
+        <w:rPr>
+          <w:rFonts w:ascii="Times New Roman" w:eastAsia="Times New Roman" w:hAnsi="Times New Roman" w:cs="Times New Roman"/>
+          <w:b/>
+          <w:bCs/>
+          <w:kern w:val="36"/>
+          <w:sz w:val="48"/>
+          <w:szCs w:val="48"/>
+          <w:lang w:eastAsia="en-GB"/>
+          <w14:ligatures w14:val="none"/>
+        </w:rPr>
+        <w:t> </w:t>
+      </w:r>
+    </w:p>
+    <w:p>
+      <w:pPr>
+        <w:spacing w:before="100" w:beforeAutospacing="1" w:after="100" w:afterAutospacing="1" w:line="240" w:lineRule="auto"/>
+        <w:outlineLvl w:val="0"/>
+        <w:rPr>
+          <w:rFonts w:ascii="Times New Roman" w:eastAsia="Times New Roman" w:hAnsi="Times New Roman" w:cs="Times New Roman"/>
+          <w:b/>
+          <w:bCs/>
+          <w:kern w:val="36"/>
+          <w:sz w:val="48"/>
+          <w:szCs w:val="48"/>
+          <w:lang w:eastAsia="en-GB"/>
+          <w14:ligatures w14:val="none"/>
+        </w:rPr>
+      </w:pPr>
+      <w:r>
+        <w:rPr>
+          <w:rFonts w:ascii="Times New Roman" w:eastAsia="Times New Roman" w:hAnsi="Times New Roman" w:cs="Times New Roman"/>
+          <w:b/>
+          <w:bCs/>
+          <w:kern w:val="36"/>
+          <w:sz w:val="48"/>
+          <w:szCs w:val="48"/>
+          <w:lang w:eastAsia="en-GB"/>
+          <w14:ligatures w14:val="none"/>
+        </w:rPr>
+        <w:t>api/schemas/chat.py</w:t>
+      </w:r>
+    </w:p>
+    <w:p>
+      <w:pPr>
+        <w:spacing w:before="100" w:beforeAutospacing="1" w:after="100" w:afterAutospacing="1" w:line="240" w:lineRule="auto"/>
+        <w:rPr>
+          <w:rFonts w:ascii="Times New Roman" w:eastAsia="Times New Roman" w:hAnsi="Times New Roman" w:cs="Times New Roman"/>
+          <w:kern w:val="0"/>
+          <w:lang w:eastAsia="en-GB"/>
+          <w14:ligatures w14:val="none"/>
+        </w:rPr>
+      </w:pPr>
+    </w:p>
+    <w:p>
+      <w:pPr>
+        <w:spacing w:before="100" w:beforeAutospacing="1" w:after="100" w:afterAutospacing="1" w:line="240" w:lineRule="auto"/>
+        <w:rPr>
+          <w:rFonts w:ascii="Times New Roman" w:eastAsia="Times New Roman" w:hAnsi="Times New Roman" w:cs="Times New Roman"/>
+          <w:kern w:val="0"/>
+          <w:lang w:eastAsia="en-GB"/>
+          <w14:ligatures w14:val="none"/>
+        </w:rPr>
+      </w:pPr>
+      <w:r>
+        <w:rPr>
+          <w:rFonts w:ascii="Apple Color Emoji" w:eastAsia="Times New Roman" w:hAnsi="Apple Color Emoji" w:cs="Apple Color Emoji"/>
+          <w:kern w:val="0"/>
+          <w:lang w:eastAsia="en-GB"/>
+          <w14:ligatures w14:val="none"/>
+        </w:rPr>
+        <w:t>📨</w:t>
+      </w:r>
+      <w:r>
+        <w:rPr>
+          <w:rFonts w:ascii="Times New Roman" w:eastAsia="Times New Roman" w:hAnsi="Times New Roman" w:cs="Times New Roman"/>
+          <w:kern w:val="0"/>
+          <w:lang w:eastAsia="en-GB"/>
+          <w14:ligatures w14:val="none"/>
+        </w:rPr>
+        <w:t xml:space="preserve"> </w:t>
+      </w:r>
+      <w:r>
+        <w:rPr>
+          <w:rFonts w:ascii="Times New Roman" w:eastAsia="Times New Roman" w:hAnsi="Times New Roman" w:cs="Times New Roman"/>
+          <w:b/>
+          <w:bCs/>
+          <w:kern w:val="0"/>
+          <w:lang w:eastAsia="en-GB"/>
+          <w14:ligatures w14:val="none"/>
+        </w:rPr>
+        <w:t>Chat request / response models</w:t>
+      </w:r>
+    </w:p>
+    <w:p>
+      <w:pPr>
+        <w:tabs>
+          <w:tab w:val="left" w:pos="916"/>
+          <w:tab w:val="left" w:pos="1832"/>
+          <w:tab w:val="left" w:pos="2748"/>
+          <w:tab w:val="left" w:pos="3664"/>
+          <w:tab w:val="left" w:pos="4580"/>
+          <w:tab w:val="left" w:pos="5496"/>
+          <w:tab w:val="left" w:pos="6412"/>
+          <w:tab w:val="left" w:pos="7328"/>
+          <w:tab w:val="left" w:pos="8244"/>
+          <w:tab w:val="left" w:pos="9160"/>
+          <w:tab w:val="left" w:pos="10076"/>
+          <w:tab w:val="left" w:pos="10992"/>
+          <w:tab w:val="left" w:pos="11908"/>
+          <w:tab w:val="left" w:pos="12824"/>
+          <w:tab w:val="left" w:pos="13740"/>
+          <w:tab w:val="left" w:pos="14656"/>
+        </w:tabs>
+        <w:spacing w:after="0" w:line="240" w:lineRule="auto"/>
+        <w:rPr>
+          <w:rFonts w:ascii="Courier New" w:eastAsia="Times New Roman" w:hAnsi="Courier New" w:cs="Courier New"/>
+          <w:kern w:val="0"/>
+          <w:sz w:val="20"/>
+          <w:szCs w:val="20"/>
+          <w:lang w:eastAsia="en-GB"/>
+          <w14:ligatures w14:val="none"/>
+        </w:rPr>
+      </w:pPr>
+      <w:r>
+        <w:rPr>
+          <w:rFonts w:ascii="Courier New" w:eastAsia="Times New Roman" w:hAnsi="Courier New" w:cs="Courier New"/>
+          <w:kern w:val="0"/>
+          <w:sz w:val="20"/>
+          <w:szCs w:val="20"/>
+          <w:lang w:eastAsia="en-GB"/>
+          <w14:ligatures w14:val="none"/>
+        </w:rPr>
+        <w:t>from pydantic import BaseModel</w:t>
+      </w:r>
+    </w:p>
+    <w:p>
+      <w:pPr>
+        <w:tabs>
+          <w:tab w:val="left" w:pos="916"/>
+          <w:tab w:val="left" w:pos="1832"/>
+          <w:tab w:val="left" w:pos="2748"/>
+          <w:tab w:val="left" w:pos="3664"/>
+          <w:tab w:val="left" w:pos="4580"/>
+          <w:tab w:val="left" w:pos="5496"/>
+          <w:tab w:val="left" w:pos="6412"/>
+          <w:tab w:val="left" w:pos="7328"/>
+          <w:tab w:val="left" w:pos="8244"/>
+          <w:tab w:val="left" w:pos="9160"/>
+          <w:tab w:val="left" w:pos="10076"/>
+          <w:tab w:val="left" w:pos="10992"/>
+          <w:tab w:val="left" w:pos="11908"/>
+          <w:tab w:val="left" w:pos="12824"/>
+          <w:tab w:val="left" w:pos="13740"/>
+          <w:tab w:val="left" w:pos="14656"/>
+        </w:tabs>
+        <w:spacing w:after="0" w:line="240" w:lineRule="auto"/>
+        <w:rPr>
+          <w:rFonts w:ascii="Courier New" w:eastAsia="Times New Roman" w:hAnsi="Courier New" w:cs="Courier New"/>
+          <w:kern w:val="0"/>
+          <w:sz w:val="20"/>
+          <w:szCs w:val="20"/>
+          <w:lang w:eastAsia="en-GB"/>
+          <w14:ligatures w14:val="none"/>
+        </w:rPr>
+      </w:pPr>
+      <w:r>
+        <w:rPr>
+          <w:rFonts w:ascii="Courier New" w:eastAsia="Times New Roman" w:hAnsi="Courier New" w:cs="Courier New"/>
+          <w:kern w:val="0"/>
+          <w:sz w:val="20"/>
+          <w:szCs w:val="20"/>
+          <w:lang w:eastAsia="en-GB"/>
+          <w14:ligatures w14:val="none"/>
+        </w:rPr>
+        <w:t>from typing import Optional</w:t>
+      </w:r>
+    </w:p>
+    <w:p>
+      <w:pPr>
+        <w:tabs>
+          <w:tab w:val="left" w:pos="916"/>
+          <w:tab w:val="left" w:pos="1832"/>
+          <w:tab w:val="left" w:pos="2748"/>
+          <w:tab w:val="left" w:pos="3664"/>
+          <w:tab w:val="left" w:pos="4580"/>
+          <w:tab w:val="left" w:pos="5496"/>
+          <w:tab w:val="left" w:pos="6412"/>
+          <w:tab w:val="left" w:pos="7328"/>
+          <w:tab w:val="left" w:pos="8244"/>
+          <w:tab w:val="left" w:pos="9160"/>
+          <w:tab w:val="left" w:pos="10076"/>
+          <w:tab w:val="left" w:pos="10992"/>
+          <w:tab w:val="left" w:pos="11908"/>
+          <w:tab w:val="left" w:pos="12824"/>
+          <w:tab w:val="left" w:pos="13740"/>
+          <w:tab w:val="left" w:pos="14656"/>
+        </w:tabs>
+        <w:spacing w:after="0" w:line="240" w:lineRule="auto"/>
+        <w:rPr>
+          <w:rFonts w:ascii="Courier New" w:eastAsia="Times New Roman" w:hAnsi="Courier New" w:cs="Courier New"/>
+          <w:kern w:val="0"/>
+          <w:sz w:val="20"/>
+          <w:szCs w:val="20"/>
+          <w:lang w:eastAsia="en-GB"/>
+          <w14:ligatures w14:val="none"/>
+        </w:rPr>
+      </w:pPr>
+    </w:p>
+    <w:p>
+      <w:pPr>
+        <w:tabs>
+          <w:tab w:val="left" w:pos="916"/>
+          <w:tab w:val="left" w:pos="1832"/>
+          <w:tab w:val="left" w:pos="2748"/>
+          <w:tab w:val="left" w:pos="3664"/>
+          <w:tab w:val="left" w:pos="4580"/>
+          <w:tab w:val="left" w:pos="5496"/>
+          <w:tab w:val="left" w:pos="6412"/>
+          <w:tab w:val="left" w:pos="7328"/>
+          <w:tab w:val="left" w:pos="8244"/>
+          <w:tab w:val="left" w:pos="9160"/>
+          <w:tab w:val="left" w:pos="10076"/>
+          <w:tab w:val="left" w:pos="10992"/>
+          <w:tab w:val="left" w:pos="11908"/>
+          <w:tab w:val="left" w:pos="12824"/>
+          <w:tab w:val="left" w:pos="13740"/>
+          <w:tab w:val="left" w:pos="14656"/>
+        </w:tabs>
+        <w:spacing w:after="0" w:line="240" w:lineRule="auto"/>
+        <w:rPr>
+          <w:rFonts w:ascii="Courier New" w:eastAsia="Times New Roman" w:hAnsi="Courier New" w:cs="Courier New"/>
+          <w:kern w:val="0"/>
+          <w:sz w:val="20"/>
+          <w:szCs w:val="20"/>
+          <w:lang w:eastAsia="en-GB"/>
+          <w14:ligatures w14:val="none"/>
+        </w:rPr>
+      </w:pPr>
+      <w:r>
+        <w:rPr>
+          <w:rFonts w:ascii="Courier New" w:eastAsia="Times New Roman" w:hAnsi="Courier New" w:cs="Courier New"/>
+          <w:kern w:val="0"/>
+          <w:sz w:val="20"/>
+          <w:szCs w:val="20"/>
+          <w:lang w:eastAsia="en-GB"/>
+          <w14:ligatures w14:val="none"/>
+        </w:rPr>
+        <w:t>class ChatRequest(BaseModel):</w:t>
+      </w:r>
+    </w:p>
+    <w:p>
+      <w:pPr>
+        <w:tabs>
+          <w:tab w:val="left" w:pos="916"/>
+          <w:tab w:val="left" w:pos="1832"/>
+          <w:tab w:val="left" w:pos="2748"/>
+          <w:tab w:val="left" w:pos="3664"/>
+          <w:tab w:val="left" w:pos="4580"/>
+          <w:tab w:val="left" w:pos="5496"/>
+          <w:tab w:val="left" w:pos="6412"/>
+          <w:tab w:val="left" w:pos="7328"/>
+          <w:tab w:val="left" w:pos="8244"/>
+          <w:tab w:val="left" w:pos="9160"/>
+          <w:tab w:val="left" w:pos="10076"/>
+          <w:tab w:val="left" w:pos="10992"/>
+          <w:tab w:val="left" w:pos="11908"/>
+          <w:tab w:val="left" w:pos="12824"/>
+          <w:tab w:val="left" w:pos="13740"/>
+          <w:tab w:val="left" w:pos="14656"/>
+        </w:tabs>
+        <w:spacing w:after="0" w:line="240" w:lineRule="auto"/>
+        <w:rPr>
+          <w:rFonts w:ascii="Courier New" w:eastAsia="Times New Roman" w:hAnsi="Courier New" w:cs="Courier New"/>
+          <w:kern w:val="0"/>
+          <w:sz w:val="20"/>
+          <w:szCs w:val="20"/>
+          <w:lang w:eastAsia="en-GB"/>
+          <w14:ligatures w14:val="none"/>
+        </w:rPr>
+      </w:pPr>
+      <w:r>
+        <w:rPr>
+          <w:rFonts w:ascii="Courier New" w:eastAsia="Times New Roman" w:hAnsi="Courier New" w:cs="Courier New"/>
+          <w:kern w:val="0"/>
+          <w:sz w:val="20"/>
+          <w:szCs w:val="20"/>
+          <w:lang w:eastAsia="en-GB"/>
+          <w14:ligatures w14:val="none"/>
+        </w:rPr>
+        <w:t xml:space="preserve">    message: str</w:t>
+      </w:r>
+    </w:p>
+    <w:p>
+      <w:pPr>
+        <w:tabs>
+          <w:tab w:val="left" w:pos="916"/>
+          <w:tab w:val="left" w:pos="1832"/>
+          <w:tab w:val="left" w:pos="2748"/>
+          <w:tab w:val="left" w:pos="3664"/>
+          <w:tab w:val="left" w:pos="4580"/>
+          <w:tab w:val="left" w:pos="5496"/>
+          <w:tab w:val="left" w:pos="6412"/>
+          <w:tab w:val="left" w:pos="7328"/>
+          <w:tab w:val="left" w:pos="8244"/>
+          <w:tab w:val="left" w:pos="9160"/>
+          <w:tab w:val="left" w:pos="10076"/>
+          <w:tab w:val="left" w:pos="10992"/>
+          <w:tab w:val="left" w:pos="11908"/>
+          <w:tab w:val="left" w:pos="12824"/>
+          <w:tab w:val="left" w:pos="13740"/>
+          <w:tab w:val="left" w:pos="14656"/>
+        </w:tabs>
+        <w:spacing w:after="0" w:line="240" w:lineRule="auto"/>
+        <w:rPr>
+          <w:rFonts w:ascii="Courier New" w:eastAsia="Times New Roman" w:hAnsi="Courier New" w:cs="Courier New"/>
+          <w:kern w:val="0"/>
+          <w:sz w:val="20"/>
+          <w:szCs w:val="20"/>
+          <w:lang w:eastAsia="en-GB"/>
+          <w14:ligatures w14:val="none"/>
+        </w:rPr>
+      </w:pPr>
+      <w:r>
+        <w:rPr>
+          <w:rFonts w:ascii="Courier New" w:eastAsia="Times New Roman" w:hAnsi="Courier New" w:cs="Courier New"/>
+          <w:kern w:val="0"/>
+          <w:sz w:val="20"/>
+          <w:szCs w:val="20"/>
+          <w:lang w:eastAsia="en-GB"/>
+          <w14:ligatures w14:val="none"/>
+        </w:rPr>
+        <w:t xml:space="preserve">    detected_disease: Optional[str] = None</w:t>
+      </w:r>
+    </w:p>
+    <w:p>
+      <w:pPr>
+        <w:tabs>
+          <w:tab w:val="left" w:pos="916"/>
+          <w:tab w:val="left" w:pos="1832"/>
+          <w:tab w:val="left" w:pos="2748"/>
+          <w:tab w:val="left" w:pos="3664"/>
+          <w:tab w:val="left" w:pos="4580"/>
+          <w:tab w:val="left" w:pos="5496"/>
+          <w:tab w:val="left" w:pos="6412"/>
+          <w:tab w:val="left" w:pos="7328"/>
+          <w:tab w:val="left" w:pos="8244"/>
+          <w:tab w:val="left" w:pos="9160"/>
+          <w:tab w:val="left" w:pos="10076"/>
+          <w:tab w:val="left" w:pos="10992"/>
+          <w:tab w:val="left" w:pos="11908"/>
+          <w:tab w:val="left" w:pos="12824"/>
+          <w:tab w:val="left" w:pos="13740"/>
+          <w:tab w:val="left" w:pos="14656"/>
+        </w:tabs>
+        <w:spacing w:after="0" w:line="240" w:lineRule="auto"/>
+        <w:rPr>
+          <w:rFonts w:ascii="Courier New" w:eastAsia="Times New Roman" w:hAnsi="Courier New" w:cs="Courier New"/>
+          <w:kern w:val="0"/>
+          <w:sz w:val="20"/>
+          <w:szCs w:val="20"/>
+          <w:lang w:eastAsia="en-GB"/>
+          <w14:ligatures w14:val="none"/>
+        </w:rPr>
+      </w:pPr>
+    </w:p>
+    <w:p>
+      <w:pPr>
+        <w:tabs>
+          <w:tab w:val="left" w:pos="916"/>
+          <w:tab w:val="left" w:pos="1832"/>
+          <w:tab w:val="left" w:pos="2748"/>
+          <w:tab w:val="left" w:pos="3664"/>
+          <w:tab w:val="left" w:pos="4580"/>
+          <w:tab w:val="left" w:pos="5496"/>
+          <w:tab w:val="left" w:pos="6412"/>
+          <w:tab w:val="left" w:pos="7328"/>
+          <w:tab w:val="left" w:pos="8244"/>
+          <w:tab w:val="left" w:pos="9160"/>
+          <w:tab w:val="left" w:pos="10076"/>
+          <w:tab w:val="left" w:pos="10992"/>
+          <w:tab w:val="left" w:pos="11908"/>
+          <w:tab w:val="left" w:pos="12824"/>
+          <w:tab w:val="left" w:pos="13740"/>
+          <w:tab w:val="left" w:pos="14656"/>
+        </w:tabs>
+        <w:spacing w:after="0" w:line="240" w:lineRule="auto"/>
+        <w:rPr>
+          <w:rFonts w:ascii="Courier New" w:eastAsia="Times New Roman" w:hAnsi="Courier New" w:cs="Courier New"/>
+          <w:kern w:val="0"/>
+          <w:sz w:val="20"/>
+          <w:szCs w:val="20"/>
+          <w:lang w:eastAsia="en-GB"/>
+          <w14:ligatures w14:val="none"/>
+        </w:rPr>
+      </w:pPr>
+      <w:r>
+        <w:rPr>
+          <w:rFonts w:ascii="Courier New" w:eastAsia="Times New Roman" w:hAnsi="Courier New" w:cs="Courier New"/>
+          <w:kern w:val="0"/>
+          <w:sz w:val="20"/>
+          <w:szCs w:val="20"/>
+          <w:lang w:eastAsia="en-GB"/>
+          <w14:ligatures w14:val="none"/>
+        </w:rPr>
+        <w:t>class ChatResponse(BaseModel):</w:t>
+      </w:r>
+    </w:p>
+    <w:p>
+      <w:pPr>
+        <w:tabs>
+          <w:tab w:val="left" w:pos="916"/>
+          <w:tab w:val="left" w:pos="1832"/>
+          <w:tab w:val="left" w:pos="2748"/>
+          <w:tab w:val="left" w:pos="3664"/>
+          <w:tab w:val="left" w:pos="4580"/>
+          <w:tab w:val="left" w:pos="5496"/>
+          <w:tab w:val="left" w:pos="6412"/>
+          <w:tab w:val="left" w:pos="7328"/>
+          <w:tab w:val="left" w:pos="8244"/>
+          <w:tab w:val="left" w:pos="9160"/>
+          <w:tab w:val="left" w:pos="10076"/>
+          <w:tab w:val="left" w:pos="10992"/>
+          <w:tab w:val="left" w:pos="11908"/>
+          <w:tab w:val="left" w:pos="12824"/>
+          <w:tab w:val="left" w:pos="13740"/>
+          <w:tab w:val="left" w:pos="14656"/>
+        </w:tabs>
+        <w:spacing w:after="0" w:line="240" w:lineRule="auto"/>
+        <w:rPr>
+          <w:rFonts w:ascii="Courier New" w:eastAsia="Times New Roman" w:hAnsi="Courier New" w:cs="Courier New"/>
+          <w:kern w:val="0"/>
+          <w:sz w:val="20"/>
+          <w:szCs w:val="20"/>
+          <w:lang w:eastAsia="en-GB"/>
+          <w14:ligatures w14:val="none"/>
+        </w:rPr>
+      </w:pPr>
+      <w:r>
+        <w:rPr>
+          <w:rFonts w:ascii="Courier New" w:eastAsia="Times New Roman" w:hAnsi="Courier New" w:cs="Courier New"/>
+          <w:kern w:val="0"/>
+          <w:sz w:val="20"/>
+          <w:szCs w:val="20"/>
+          <w:lang w:eastAsia="en-GB"/>
+          <w14:ligatures w14:val="none"/>
+        </w:rPr>
+        <w:t xml:space="preserve">    answer: str</w:t>
+      </w:r>
+    </w:p>
+    <w:p>
+      <w:pPr>
+        <w:spacing w:after="0" w:line="240" w:lineRule="auto"/>
+        <w:rPr>
+          <w:rFonts w:ascii="Times New Roman" w:eastAsia="Times New Roman" w:hAnsi="Times New Roman" w:cs="Times New Roman"/>
+          <w:kern w:val="0"/>
+          <w:lang w:eastAsia="en-GB"/>
+          <w14:ligatures w14:val="none"/>
+        </w:rPr>
+      </w:pPr>
+      <w:r>
+        <w:rPr>
+          <w:rFonts w:ascii="Times New Roman" w:eastAsia="Times New Roman" w:hAnsi="Times New Roman" w:cs="Times New Roman"/>
+          <w:noProof/>
+          <w:kern w:val="0"/>
+          <w:lang w:eastAsia="en-GB"/>
+        </w:rPr>
+        <w:pict w14:anchorId="09BBF030">
+          <v:rect id="_x0000_i1031" alt="" style="width:451.3pt;height:.05pt;mso-width-percent:0;mso-height-percent:0;mso-width-percent:0;mso-height-percent:0" o:hralign="center" o:hrstd="t" o:hr="t" fillcolor="#a0a0a0" stroked="f"/>
+        </w:pict>
+      </w:r>
+    </w:p>
+    <w:p>
+      <w:pPr>
+        <w:spacing w:before="100" w:beforeAutospacing="1" w:after="100" w:afterAutospacing="1" w:line="240" w:lineRule="auto"/>
+        <w:outlineLvl w:val="0"/>
+        <w:rPr>
+          <w:rFonts w:ascii="Times New Roman" w:eastAsia="Times New Roman" w:hAnsi="Times New Roman" w:cs="Times New Roman"/>
+          <w:b/>
+          <w:bCs/>
+          <w:kern w:val="36"/>
+          <w:sz w:val="48"/>
+          <w:szCs w:val="48"/>
+          <w:lang w:eastAsia="en-GB"/>
+          <w14:ligatures w14:val="none"/>
+        </w:rPr>
+      </w:pPr>
+      <w:r>
+        <w:rPr>
+          <w:rFonts w:ascii="Times New Roman" w:eastAsia="Times New Roman" w:hAnsi="Times New Roman" w:cs="Times New Roman"/>
+          <w:b/>
+          <w:bCs/>
+          <w:kern w:val="36"/>
+          <w:sz w:val="48"/>
+          <w:szCs w:val="48"/>
+          <w:lang w:eastAsia="en-GB"/>
+          <w14:ligatures w14:val="none"/>
+        </w:rPr>
+        <w:t>4</w:t>
+      </w:r>
+      <w:r>
+        <w:rPr>
+          <w:rFonts w:ascii="Apple Color Emoji" w:eastAsia="Times New Roman" w:hAnsi="Apple Color Emoji" w:cs="Apple Color Emoji"/>
+          <w:b/>
+          <w:bCs/>
+          <w:kern w:val="36"/>
+          <w:sz w:val="48"/>
+          <w:szCs w:val="48"/>
+          <w:lang w:eastAsia="en-GB"/>
+          <w14:ligatures w14:val="none"/>
+        </w:rPr>
+        <w:t>️⃣</w:t>
+      </w:r>
+      <w:r>
+        <w:rPr>
+          <w:rFonts w:ascii="Times New Roman" w:eastAsia="Times New Roman" w:hAnsi="Times New Roman" w:cs="Times New Roman"/>
+          <w:b/>
+          <w:bCs/>
+          <w:kern w:val="36"/>
+          <w:sz w:val="48"/>
+          <w:szCs w:val="48"/>
+          <w:lang w:eastAsia="en-GB"/>
+          <w14:ligatures w14:val="none"/>
+        </w:rPr>
+        <w:t> </w:t>
+      </w:r>
+    </w:p>
+    <w:p>
+      <w:pPr>
+        <w:spacing w:before="100" w:beforeAutospacing="1" w:after="100" w:afterAutospacing="1" w:line="240" w:lineRule="auto"/>
+        <w:outlineLvl w:val="0"/>
+        <w:rPr>
+          <w:rFonts w:ascii="Times New Roman" w:eastAsia="Times New Roman" w:hAnsi="Times New Roman" w:cs="Times New Roman"/>
+          <w:b/>
+          <w:bCs/>
+          <w:kern w:val="36"/>
+          <w:sz w:val="48"/>
+          <w:szCs w:val="48"/>
+          <w:lang w:eastAsia="en-GB"/>
+          <w14:ligatures w14:val="none"/>
+        </w:rPr>
+      </w:pPr>
+      <w:r>
+        <w:rPr>
+          <w:rFonts w:ascii="Times New Roman" w:eastAsia="Times New Roman" w:hAnsi="Times New Roman" w:cs="Times New Roman"/>
+          <w:b/>
+          <w:bCs/>
+          <w:kern w:val="36"/>
+          <w:sz w:val="48"/>
+          <w:szCs w:val="48"/>
+          <w:lang w:eastAsia="en-GB"/>
+          <w14:ligatures w14:val="none"/>
+        </w:rPr>
+        <w:t>api/schemas/detect.py</w:t>
+      </w:r>
+    </w:p>
+    <w:p>
+      <w:pPr>
+        <w:spacing w:before="100" w:beforeAutospacing="1" w:after="100" w:afterAutospacing="1" w:line="240" w:lineRule="auto"/>
+        <w:rPr>
+          <w:rFonts w:ascii="Times New Roman" w:eastAsia="Times New Roman" w:hAnsi="Times New Roman" w:cs="Times New Roman"/>
+          <w:kern w:val="0"/>
+          <w:lang w:eastAsia="en-GB"/>
+          <w14:ligatures w14:val="none"/>
+        </w:rPr>
+      </w:pPr>
+    </w:p>
+    <w:p>
+      <w:pPr>
+        <w:spacing w:before="100" w:beforeAutospacing="1" w:after="100" w:afterAutospacing="1" w:line="240" w:lineRule="auto"/>
+        <w:rPr>
+          <w:rFonts w:ascii="Times New Roman" w:eastAsia="Times New Roman" w:hAnsi="Times New Roman" w:cs="Times New Roman"/>
+          <w:kern w:val="0"/>
+          <w:lang w:eastAsia="en-GB"/>
+          <w14:ligatures w14:val="none"/>
+        </w:rPr>
+      </w:pPr>
+      <w:r>
+        <w:rPr>
+          <w:rFonts w:ascii="Apple Color Emoji" w:eastAsia="Times New Roman" w:hAnsi="Apple Color Emoji" w:cs="Apple Color Emoji"/>
+          <w:kern w:val="0"/>
+          <w:lang w:eastAsia="en-GB"/>
+          <w14:ligatures w14:val="none"/>
+        </w:rPr>
+        <w:t>🌿</w:t>
+      </w:r>
+      <w:r>
+        <w:rPr>
+          <w:rFonts w:ascii="Times New Roman" w:eastAsia="Times New Roman" w:hAnsi="Times New Roman" w:cs="Times New Roman"/>
+          <w:kern w:val="0"/>
+          <w:lang w:eastAsia="en-GB"/>
+          <w14:ligatures w14:val="none"/>
+        </w:rPr>
+        <w:t xml:space="preserve"> </w:t>
+      </w:r>
+      <w:r>
+        <w:rPr>
+          <w:rFonts w:ascii="Times New Roman" w:eastAsia="Times New Roman" w:hAnsi="Times New Roman" w:cs="Times New Roman"/>
+          <w:b/>
+          <w:bCs/>
+          <w:kern w:val="0"/>
+          <w:lang w:eastAsia="en-GB"/>
+          <w14:ligatures w14:val="none"/>
+        </w:rPr>
+        <w:t>Detection response model</w:t>
+      </w:r>
+    </w:p>
+    <w:p>
+      <w:pPr>
+        <w:tabs>
+          <w:tab w:val="left" w:pos="916"/>
+          <w:tab w:val="left" w:pos="1832"/>
+          <w:tab w:val="left" w:pos="2748"/>
+          <w:tab w:val="left" w:pos="3664"/>
+          <w:tab w:val="left" w:pos="4580"/>
+          <w:tab w:val="left" w:pos="5496"/>
+          <w:tab w:val="left" w:pos="6412"/>
+          <w:tab w:val="left" w:pos="7328"/>
+          <w:tab w:val="left" w:pos="8244"/>
+          <w:tab w:val="left" w:pos="9160"/>
+          <w:tab w:val="left" w:pos="10076"/>
+          <w:tab w:val="left" w:pos="10992"/>
+          <w:tab w:val="left" w:pos="11908"/>
+          <w:tab w:val="left" w:pos="12824"/>
+          <w:tab w:val="left" w:pos="13740"/>
+          <w:tab w:val="left" w:pos="14656"/>
+        </w:tabs>
+        <w:spacing w:after="0" w:line="240" w:lineRule="auto"/>
+        <w:rPr>
+          <w:rFonts w:ascii="Courier New" w:eastAsia="Times New Roman" w:hAnsi="Courier New" w:cs="Courier New"/>
+          <w:kern w:val="0"/>
+          <w:sz w:val="20"/>
+          <w:szCs w:val="20"/>
+          <w:lang w:eastAsia="en-GB"/>
+          <w14:ligatures w14:val="none"/>
+        </w:rPr>
+      </w:pPr>
+      <w:r>
+        <w:rPr>
+          <w:rFonts w:ascii="Courier New" w:eastAsia="Times New Roman" w:hAnsi="Courier New" w:cs="Courier New"/>
+          <w:kern w:val="0"/>
+          <w:sz w:val="20"/>
+          <w:szCs w:val="20"/>
+          <w:lang w:eastAsia="en-GB"/>
+          <w14:ligatures w14:val="none"/>
+        </w:rPr>
+        <w:t>from pydantic import BaseModel</w:t>
+      </w:r>
+    </w:p>
+    <w:p>
+      <w:pPr>
+        <w:tabs>
+          <w:tab w:val="left" w:pos="916"/>
+          <w:tab w:val="left" w:pos="1832"/>
+          <w:tab w:val="left" w:pos="2748"/>
+          <w:tab w:val="left" w:pos="3664"/>
+          <w:tab w:val="left" w:pos="4580"/>
+          <w:tab w:val="left" w:pos="5496"/>
+          <w:tab w:val="left" w:pos="6412"/>
+          <w:tab w:val="left" w:pos="7328"/>
+          <w:tab w:val="left" w:pos="8244"/>
+          <w:tab w:val="left" w:pos="9160"/>
+          <w:tab w:val="left" w:pos="10076"/>
+          <w:tab w:val="left" w:pos="10992"/>
+          <w:tab w:val="left" w:pos="11908"/>
+          <w:tab w:val="left" w:pos="12824"/>
+          <w:tab w:val="left" w:pos="13740"/>
+          <w:tab w:val="left" w:pos="14656"/>
+        </w:tabs>
+        <w:spacing w:after="0" w:line="240" w:lineRule="auto"/>
+        <w:rPr>
+          <w:rFonts w:ascii="Courier New" w:eastAsia="Times New Roman" w:hAnsi="Courier New" w:cs="Courier New"/>
+          <w:kern w:val="0"/>
+          <w:sz w:val="20"/>
+          <w:szCs w:val="20"/>
+          <w:lang w:eastAsia="en-GB"/>
+          <w14:ligatures w14:val="none"/>
+        </w:rPr>
+      </w:pPr>
+      <w:r>
+        <w:rPr>
+          <w:rFonts w:ascii="Courier New" w:eastAsia="Times New Roman" w:hAnsi="Courier New" w:cs="Courier New"/>
+          <w:kern w:val="0"/>
+          <w:sz w:val="20"/>
+          <w:szCs w:val="20"/>
+          <w:lang w:eastAsia="en-GB"/>
+          <w14:ligatures w14:val="none"/>
+        </w:rPr>
+        <w:t>from typing import List</w:t>
+      </w:r>
+    </w:p>
+    <w:p>
+      <w:pPr>
+        <w:tabs>
+          <w:tab w:val="left" w:pos="916"/>
+          <w:tab w:val="left" w:pos="1832"/>
+          <w:tab w:val="left" w:pos="2748"/>
+          <w:tab w:val="left" w:pos="3664"/>
+          <w:tab w:val="left" w:pos="4580"/>
+          <w:tab w:val="left" w:pos="5496"/>
+          <w:tab w:val="left" w:pos="6412"/>
+          <w:tab w:val="left" w:pos="7328"/>
+          <w:tab w:val="left" w:pos="8244"/>
+          <w:tab w:val="left" w:pos="9160"/>
+          <w:tab w:val="left" w:pos="10076"/>
+          <w:tab w:val="left" w:pos="10992"/>
+          <w:tab w:val="left" w:pos="11908"/>
+          <w:tab w:val="left" w:pos="12824"/>
+          <w:tab w:val="left" w:pos="13740"/>
+          <w:tab w:val="left" w:pos="14656"/>
+        </w:tabs>
+        <w:spacing w:after="0" w:line="240" w:lineRule="auto"/>
+        <w:rPr>
+          <w:rFonts w:ascii="Courier New" w:eastAsia="Times New Roman" w:hAnsi="Courier New" w:cs="Courier New"/>
+          <w:kern w:val="0"/>
+          <w:sz w:val="20"/>
+          <w:szCs w:val="20"/>
+          <w:lang w:eastAsia="en-GB"/>
+          <w14:ligatures w14:val="none"/>
+        </w:rPr>
+      </w:pPr>
+    </w:p>
+    <w:p>
+      <w:pPr>
+        <w:tabs>
+          <w:tab w:val="left" w:pos="916"/>
+          <w:tab w:val="left" w:pos="1832"/>
+          <w:tab w:val="left" w:pos="2748"/>
+          <w:tab w:val="left" w:pos="3664"/>
+          <w:tab w:val="left" w:pos="4580"/>
+          <w:tab w:val="left" w:pos="5496"/>
+          <w:tab w:val="left" w:pos="6412"/>
+          <w:tab w:val="left" w:pos="7328"/>
+          <w:tab w:val="left" w:pos="8244"/>
+          <w:tab w:val="left" w:pos="9160"/>
+          <w:tab w:val="left" w:pos="10076"/>
+          <w:tab w:val="left" w:pos="10992"/>
+          <w:tab w:val="left" w:pos="11908"/>
+          <w:tab w:val="left" w:pos="12824"/>
+          <w:tab w:val="left" w:pos="13740"/>
+          <w:tab w:val="left" w:pos="14656"/>
+        </w:tabs>
+        <w:spacing w:after="0" w:line="240" w:lineRule="auto"/>
+        <w:rPr>
+          <w:rFonts w:ascii="Courier New" w:eastAsia="Times New Roman" w:hAnsi="Courier New" w:cs="Courier New"/>
+          <w:kern w:val="0"/>
+          <w:sz w:val="20"/>
+          <w:szCs w:val="20"/>
+          <w:lang w:eastAsia="en-GB"/>
+          <w14:ligatures w14:val="none"/>
+        </w:rPr>
+      </w:pPr>
+      <w:r>
+        <w:rPr>
+          <w:rFonts w:ascii="Courier New" w:eastAsia="Times New Roman" w:hAnsi="Courier New" w:cs="Courier New"/>
+          <w:kern w:val="0"/>
+          <w:sz w:val="20"/>
+          <w:szCs w:val="20"/>
+          <w:lang w:eastAsia="en-GB"/>
+          <w14:ligatures w14:val="none"/>
+        </w:rPr>
+        <w:t>class DetectionResponse(BaseModel):</w:t>
+      </w:r>
+    </w:p>
+    <w:p>
+      <w:pPr>
+        <w:tabs>
+          <w:tab w:val="left" w:pos="916"/>
+          <w:tab w:val="left" w:pos="1832"/>
+          <w:tab w:val="left" w:pos="2748"/>
+          <w:tab w:val="left" w:pos="3664"/>
+          <w:tab w:val="left" w:pos="4580"/>
+          <w:tab w:val="left" w:pos="5496"/>
+          <w:tab w:val="left" w:pos="6412"/>
+          <w:tab w:val="left" w:pos="7328"/>
+          <w:tab w:val="left" w:pos="8244"/>
+          <w:tab w:val="left" w:pos="9160"/>
+          <w:tab w:val="left" w:pos="10076"/>
+          <w:tab w:val="left" w:pos="10992"/>
+          <w:tab w:val="left" w:pos="11908"/>
+          <w:tab w:val="left" w:pos="12824"/>
+          <w:tab w:val="left" w:pos="13740"/>
+          <w:tab w:val="left" w:pos="14656"/>
+        </w:tabs>
+        <w:spacing w:after="0" w:line="240" w:lineRule="auto"/>
+        <w:rPr>
+          <w:rFonts w:ascii="Courier New" w:eastAsia="Times New Roman" w:hAnsi="Courier New" w:cs="Courier New"/>
+          <w:kern w:val="0"/>
+          <w:sz w:val="20"/>
+          <w:szCs w:val="20"/>
+          <w:lang w:eastAsia="en-GB"/>
+          <w14:ligatures w14:val="none"/>
+        </w:rPr>
+      </w:pPr>
+      <w:r>
+        <w:rPr>
+          <w:rFonts w:ascii="Courier New" w:eastAsia="Times New Roman" w:hAnsi="Courier New" w:cs="Courier New"/>
+          <w:kern w:val="0"/>
+          <w:sz w:val="20"/>
+          <w:szCs w:val="20"/>
+          <w:lang w:eastAsia="en-GB"/>
+          <w14:ligatures w14:val="none"/>
+        </w:rPr>
+        <w:t xml:space="preserve">    detected_diseases: List[str]</w:t>
+      </w:r>
+    </w:p>
+    <w:p>
+      <w:pPr>
+        <w:tabs>
+          <w:tab w:val="left" w:pos="916"/>
+          <w:tab w:val="left" w:pos="1832"/>
+          <w:tab w:val="left" w:pos="2748"/>
+          <w:tab w:val="left" w:pos="3664"/>
+          <w:tab w:val="left" w:pos="4580"/>
+          <w:tab w:val="left" w:pos="5496"/>
+          <w:tab w:val="left" w:pos="6412"/>
+          <w:tab w:val="left" w:pos="7328"/>
+          <w:tab w:val="left" w:pos="8244"/>
+          <w:tab w:val="left" w:pos="9160"/>
+          <w:tab w:val="left" w:pos="10076"/>
+          <w:tab w:val="left" w:pos="10992"/>
+          <w:tab w:val="left" w:pos="11908"/>
+          <w:tab w:val="left" w:pos="12824"/>
+          <w:tab w:val="left" w:pos="13740"/>
+          <w:tab w:val="left" w:pos="14656"/>
+        </w:tabs>
+        <w:spacing w:after="0" w:line="240" w:lineRule="auto"/>
+        <w:rPr>
+          <w:rFonts w:ascii="Courier New" w:eastAsia="Times New Roman" w:hAnsi="Courier New" w:cs="Courier New"/>
+          <w:kern w:val="0"/>
+          <w:sz w:val="20"/>
+          <w:szCs w:val="20"/>
+          <w:lang w:eastAsia="en-GB"/>
+          <w14:ligatures w14:val="none"/>
+        </w:rPr>
+      </w:pPr>
+      <w:r>
+        <w:rPr>
+          <w:rFonts w:ascii="Courier New" w:eastAsia="Times New Roman" w:hAnsi="Courier New" w:cs="Courier New"/>
+          <w:kern w:val="0"/>
+          <w:sz w:val="20"/>
+          <w:szCs w:val="20"/>
+          <w:lang w:eastAsia="en-GB"/>
+          <w14:ligatures w14:val="none"/>
+        </w:rPr>
+        <w:t xml:space="preserve">    boxes: List[dict]</w:t>
+      </w:r>
+    </w:p>
+    <w:p>
+      <w:pPr>
+        <w:tabs>
+          <w:tab w:val="left" w:pos="916"/>
+          <w:tab w:val="left" w:pos="1832"/>
+          <w:tab w:val="left" w:pos="2748"/>
+          <w:tab w:val="left" w:pos="3664"/>
+          <w:tab w:val="left" w:pos="4580"/>
+          <w:tab w:val="left" w:pos="5496"/>
+          <w:tab w:val="left" w:pos="6412"/>
+          <w:tab w:val="left" w:pos="7328"/>
+          <w:tab w:val="left" w:pos="8244"/>
+          <w:tab w:val="left" w:pos="9160"/>
+          <w:tab w:val="left" w:pos="10076"/>
+          <w:tab w:val="left" w:pos="10992"/>
+          <w:tab w:val="left" w:pos="11908"/>
+          <w:tab w:val="left" w:pos="12824"/>
+          <w:tab w:val="left" w:pos="13740"/>
+          <w:tab w:val="left" w:pos="14656"/>
+        </w:tabs>
+        <w:spacing w:after="0" w:line="240" w:lineRule="auto"/>
+        <w:rPr>
+          <w:rFonts w:ascii="Courier New" w:eastAsia="Times New Roman" w:hAnsi="Courier New" w:cs="Courier New"/>
+          <w:kern w:val="0"/>
+          <w:sz w:val="20"/>
+          <w:szCs w:val="20"/>
+          <w:lang w:eastAsia="en-GB"/>
+          <w14:ligatures w14:val="none"/>
+        </w:rPr>
+      </w:pPr>
+      <w:r>
+        <w:rPr>
+          <w:rFonts w:ascii="Courier New" w:eastAsia="Times New Roman" w:hAnsi="Courier New" w:cs="Courier New"/>
+          <w:kern w:val="0"/>
+          <w:sz w:val="20"/>
+          <w:szCs w:val="20"/>
+          <w:lang w:eastAsia="en-GB"/>
+          <w14:ligatures w14:val="none"/>
+        </w:rPr>
+        <w:t xml:space="preserve">    annotated_image: str</w:t>
+      </w:r>
+    </w:p>
+    <w:p>
+      <w:pPr>
+        <w:spacing w:after="0" w:line="240" w:lineRule="auto"/>
+        <w:rPr>
+          <w:rFonts w:ascii="Times New Roman" w:eastAsia="Times New Roman" w:hAnsi="Times New Roman" w:cs="Times New Roman"/>
+          <w:kern w:val="0"/>
+          <w:lang w:eastAsia="en-GB"/>
+          <w14:ligatures w14:val="none"/>
+        </w:rPr>
+      </w:pPr>
+      <w:r>
+        <w:rPr>
+          <w:rFonts w:ascii="Times New Roman" w:eastAsia="Times New Roman" w:hAnsi="Times New Roman" w:cs="Times New Roman"/>
+          <w:noProof/>
+          <w:kern w:val="0"/>
+          <w:lang w:eastAsia="en-GB"/>
+        </w:rPr>
+        <w:pict w14:anchorId="3569FF5E">
+          <v:rect id="_x0000_i1030" alt="" style="width:451.3pt;height:.05pt;mso-width-percent:0;mso-height-percent:0;mso-width-percent:0;mso-height-percent:0" o:hralign="center" o:hrstd="t" o:hr="t" fillcolor="#a0a0a0" stroked="f"/>
+        </w:pict>
+      </w:r>
+    </w:p>
+    <w:p>
+      <w:pPr>
+        <w:spacing w:before="100" w:beforeAutospacing="1" w:after="100" w:afterAutospacing="1" w:line="240" w:lineRule="auto"/>
+        <w:outlineLvl w:val="0"/>
+        <w:rPr>
+          <w:rFonts w:ascii="Times New Roman" w:eastAsia="Times New Roman" w:hAnsi="Times New Roman" w:cs="Times New Roman"/>
+          <w:b/>
+          <w:bCs/>
+          <w:kern w:val="36"/>
+          <w:sz w:val="48"/>
+          <w:szCs w:val="48"/>
+          <w:lang w:eastAsia="en-GB"/>
+          <w14:ligatures w14:val="none"/>
+        </w:rPr>
+      </w:pPr>
+      <w:r>
+        <w:rPr>
+          <w:rFonts w:ascii="Times New Roman" w:eastAsia="Times New Roman" w:hAnsi="Times New Roman" w:cs="Times New Roman"/>
+          <w:b/>
+          <w:bCs/>
+          <w:kern w:val="36"/>
+          <w:sz w:val="48"/>
+          <w:szCs w:val="48"/>
+          <w:lang w:eastAsia="en-GB"/>
+          <w14:ligatures w14:val="none"/>
+        </w:rPr>
+        <w:t>5</w:t>
+      </w:r>
+      <w:r>
+        <w:rPr>
+          <w:rFonts w:ascii="Apple Color Emoji" w:eastAsia="Times New Roman" w:hAnsi="Apple Color Emoji" w:cs="Apple Color Emoji"/>
+          <w:b/>
+          <w:bCs/>
+          <w:kern w:val="36"/>
+          <w:sz w:val="48"/>
+          <w:szCs w:val="48"/>
+          <w:lang w:eastAsia="en-GB"/>
+          <w14:ligatures w14:val="none"/>
+        </w:rPr>
+        <w:t>️⃣</w:t>
+      </w:r>
+      <w:r>
+        <w:rPr>
+          <w:rFonts w:ascii="Times New Roman" w:eastAsia="Times New Roman" w:hAnsi="Times New Roman" w:cs="Times New Roman"/>
+          <w:b/>
+          <w:bCs/>
+          <w:kern w:val="36"/>
+          <w:sz w:val="48"/>
+          <w:szCs w:val="48"/>
+          <w:lang w:eastAsia="en-GB"/>
+          <w14:ligatures w14:val="none"/>
+        </w:rPr>
+        <w:t> </w:t>
+      </w:r>
+    </w:p>
+    <w:p>
+      <w:pPr>
+        <w:spacing w:before="100" w:beforeAutospacing="1" w:after="100" w:afterAutospacing="1" w:line="240" w:lineRule="auto"/>
+        <w:outlineLvl w:val="0"/>
+        <w:rPr>
+          <w:rFonts w:ascii="Times New Roman" w:eastAsia="Times New Roman" w:hAnsi="Times New Roman" w:cs="Times New Roman"/>
+          <w:b/>
+          <w:bCs/>
+          <w:kern w:val="36"/>
+          <w:sz w:val="48"/>
+          <w:szCs w:val="48"/>
+          <w:lang w:eastAsia="en-GB"/>
+          <w14:ligatures w14:val="none"/>
+        </w:rPr>
+      </w:pPr>
+      <w:r>
+        <w:rPr>
+          <w:rFonts w:ascii="Times New Roman" w:eastAsia="Times New Roman" w:hAnsi="Times New Roman" w:cs="Times New Roman"/>
+          <w:b/>
+          <w:bCs/>
+          <w:kern w:val="36"/>
+          <w:sz w:val="48"/>
+          <w:szCs w:val="48"/>
+          <w:lang w:eastAsia="en-GB"/>
+          <w14:ligatures w14:val="none"/>
+        </w:rPr>
+        <w:t>api/routes/health.py</w:t>
+      </w:r>
+    </w:p>
+    <w:p>
+      <w:pPr>
+        <w:spacing w:before="100" w:beforeAutospacing="1" w:after="100" w:afterAutospacing="1" w:line="240" w:lineRule="auto"/>
+        <w:rPr>
+          <w:rFonts w:ascii="Times New Roman" w:eastAsia="Times New Roman" w:hAnsi="Times New Roman" w:cs="Times New Roman"/>
+          <w:kern w:val="0"/>
+          <w:lang w:eastAsia="en-GB"/>
+          <w14:ligatures w14:val="none"/>
+        </w:rPr>
+      </w:pPr>
+    </w:p>
+    <w:p>
+      <w:pPr>
+        <w:spacing w:before="100" w:beforeAutospacing="1" w:after="100" w:afterAutospacing="1" w:line="240" w:lineRule="auto"/>
+        <w:rPr>
+          <w:rFonts w:ascii="Times New Roman" w:eastAsia="Times New Roman" w:hAnsi="Times New Roman" w:cs="Times New Roman"/>
+          <w:kern w:val="0"/>
+          <w:lang w:eastAsia="en-GB"/>
+          <w14:ligatures w14:val="none"/>
+        </w:rPr>
+      </w:pPr>
+      <w:r>
+        <w:rPr>
+          <w:rFonts w:ascii="Apple Color Emoji" w:eastAsia="Times New Roman" w:hAnsi="Apple Color Emoji" w:cs="Apple Color Emoji"/>
+          <w:kern w:val="0"/>
+          <w:lang w:eastAsia="en-GB"/>
+          <w14:ligatures w14:val="none"/>
+        </w:rPr>
+        <w:t>❤️</w:t>
+      </w:r>
+      <w:r>
+        <w:rPr>
+          <w:rFonts w:ascii="Times New Roman" w:eastAsia="Times New Roman" w:hAnsi="Times New Roman" w:cs="Times New Roman"/>
+          <w:kern w:val="0"/>
+          <w:lang w:eastAsia="en-GB"/>
+          <w14:ligatures w14:val="none"/>
+        </w:rPr>
+        <w:t xml:space="preserve"> </w:t>
+      </w:r>
+      <w:r>
+        <w:rPr>
+          <w:rFonts w:ascii="Times New Roman" w:eastAsia="Times New Roman" w:hAnsi="Times New Roman" w:cs="Times New Roman"/>
+          <w:b/>
+          <w:bCs/>
+          <w:kern w:val="0"/>
+          <w:lang w:eastAsia="en-GB"/>
+          <w14:ligatures w14:val="none"/>
+        </w:rPr>
+        <w:t>Health check (Postman test)</w:t>
+      </w:r>
+    </w:p>
+    <w:p>
+      <w:pPr>
+        <w:tabs>
+          <w:tab w:val="left" w:pos="916"/>
+          <w:tab w:val="left" w:pos="1832"/>
+          <w:tab w:val="left" w:pos="2748"/>
+          <w:tab w:val="left" w:pos="3664"/>
+          <w:tab w:val="left" w:pos="4580"/>
+          <w:tab w:val="left" w:pos="5496"/>
+          <w:tab w:val="left" w:pos="6412"/>
+          <w:tab w:val="left" w:pos="7328"/>
+          <w:tab w:val="left" w:pos="8244"/>
+          <w:tab w:val="left" w:pos="9160"/>
+          <w:tab w:val="left" w:pos="10076"/>
+          <w:tab w:val="left" w:pos="10992"/>
+          <w:tab w:val="left" w:pos="11908"/>
+          <w:tab w:val="left" w:pos="12824"/>
+          <w:tab w:val="left" w:pos="13740"/>
+          <w:tab w:val="left" w:pos="14656"/>
+        </w:tabs>
+        <w:spacing w:after="0" w:line="240" w:lineRule="auto"/>
+        <w:rPr>
+          <w:rFonts w:ascii="Courier New" w:eastAsia="Times New Roman" w:hAnsi="Courier New" w:cs="Courier New"/>
+          <w:kern w:val="0"/>
+          <w:sz w:val="20"/>
+          <w:szCs w:val="20"/>
+          <w:lang w:eastAsia="en-GB"/>
+          <w14:ligatures w14:val="none"/>
+        </w:rPr>
+      </w:pPr>
+      <w:r>
+        <w:rPr>
+          <w:rFonts w:ascii="Courier New" w:eastAsia="Times New Roman" w:hAnsi="Courier New" w:cs="Courier New"/>
+          <w:kern w:val="0"/>
+          <w:sz w:val="20"/>
+          <w:szCs w:val="20"/>
+          <w:lang w:eastAsia="en-GB"/>
+          <w14:ligatures w14:val="none"/>
+        </w:rPr>
+        <w:t>from fastapi import APIRouter</w:t>
+      </w:r>
+    </w:p>
+    <w:p>
+      <w:pPr>
+        <w:tabs>
+          <w:tab w:val="left" w:pos="916"/>
+          <w:tab w:val="left" w:pos="1832"/>
+          <w:tab w:val="left" w:pos="2748"/>
+          <w:tab w:val="left" w:pos="3664"/>
+          <w:tab w:val="left" w:pos="4580"/>
+          <w:tab w:val="left" w:pos="5496"/>
+          <w:tab w:val="left" w:pos="6412"/>
+          <w:tab w:val="left" w:pos="7328"/>
+          <w:tab w:val="left" w:pos="8244"/>
+          <w:tab w:val="left" w:pos="9160"/>
+          <w:tab w:val="left" w:pos="10076"/>
+          <w:tab w:val="left" w:pos="10992"/>
+          <w:tab w:val="left" w:pos="11908"/>
+          <w:tab w:val="left" w:pos="12824"/>
+          <w:tab w:val="left" w:pos="13740"/>
+          <w:tab w:val="left" w:pos="14656"/>
+        </w:tabs>
+        <w:spacing w:after="0" w:line="240" w:lineRule="auto"/>
+        <w:rPr>
+          <w:rFonts w:ascii="Courier New" w:eastAsia="Times New Roman" w:hAnsi="Courier New" w:cs="Courier New"/>
+          <w:kern w:val="0"/>
+          <w:sz w:val="20"/>
+          <w:szCs w:val="20"/>
+          <w:lang w:eastAsia="en-GB"/>
+          <w14:ligatures w14:val="none"/>
+        </w:rPr>
+      </w:pPr>
+    </w:p>
+    <w:p>
+      <w:pPr>
+        <w:tabs>
+          <w:tab w:val="left" w:pos="916"/>
+          <w:tab w:val="left" w:pos="1832"/>
+          <w:tab w:val="left" w:pos="2748"/>
+          <w:tab w:val="left" w:pos="3664"/>
+          <w:tab w:val="left" w:pos="4580"/>
+          <w:tab w:val="left" w:pos="5496"/>
+          <w:tab w:val="left" w:pos="6412"/>
+          <w:tab w:val="left" w:pos="7328"/>
+          <w:tab w:val="left" w:pos="8244"/>
+          <w:tab w:val="left" w:pos="9160"/>
+          <w:tab w:val="left" w:pos="10076"/>
+          <w:tab w:val="left" w:pos="10992"/>
+          <w:tab w:val="left" w:pos="11908"/>
+          <w:tab w:val="left" w:pos="12824"/>
+          <w:tab w:val="left" w:pos="13740"/>
+          <w:tab w:val="left" w:pos="14656"/>
+        </w:tabs>
+        <w:spacing w:after="0" w:line="240" w:lineRule="auto"/>
+        <w:rPr>
+          <w:rFonts w:ascii="Courier New" w:eastAsia="Times New Roman" w:hAnsi="Courier New" w:cs="Courier New"/>
+          <w:kern w:val="0"/>
+          <w:sz w:val="20"/>
+          <w:szCs w:val="20"/>
+          <w:lang w:eastAsia="en-GB"/>
+          <w14:ligatures w14:val="none"/>
+        </w:rPr>
+      </w:pPr>
+      <w:r>
+        <w:rPr>
+          <w:rFonts w:ascii="Courier New" w:eastAsia="Times New Roman" w:hAnsi="Courier New" w:cs="Courier New"/>
+          <w:kern w:val="0"/>
+          <w:sz w:val="20"/>
+          <w:szCs w:val="20"/>
+          <w:lang w:eastAsia="en-GB"/>
+          <w14:ligatures w14:val="none"/>
+        </w:rPr>
+        <w:lastRenderedPageBreak/>
+        <w:t>router = APIRouter(prefix="/health", tags=["Health"])</w:t>
+      </w:r>
+    </w:p>
+    <w:p>
+      <w:pPr>
+        <w:tabs>
+          <w:tab w:val="left" w:pos="916"/>
+          <w:tab w:val="left" w:pos="1832"/>
+          <w:tab w:val="left" w:pos="2748"/>
+          <w:tab w:val="left" w:pos="3664"/>
+          <w:tab w:val="left" w:pos="4580"/>
+          <w:tab w:val="left" w:pos="5496"/>
+          <w:tab w:val="left" w:pos="6412"/>
+          <w:tab w:val="left" w:pos="7328"/>
+          <w:tab w:val="left" w:pos="8244"/>
+          <w:tab w:val="left" w:pos="9160"/>
+          <w:tab w:val="left" w:pos="10076"/>
+          <w:tab w:val="left" w:pos="10992"/>
+          <w:tab w:val="left" w:pos="11908"/>
+          <w:tab w:val="left" w:pos="12824"/>
+          <w:tab w:val="left" w:pos="13740"/>
+          <w:tab w:val="left" w:pos="14656"/>
+        </w:tabs>
+        <w:spacing w:after="0" w:line="240" w:lineRule="auto"/>
+        <w:rPr>
+          <w:rFonts w:ascii="Courier New" w:eastAsia="Times New Roman" w:hAnsi="Courier New" w:cs="Courier New"/>
+          <w:kern w:val="0"/>
+          <w:sz w:val="20"/>
+          <w:szCs w:val="20"/>
+          <w:lang w:eastAsia="en-GB"/>
+          <w14:ligatures w14:val="none"/>
+        </w:rPr>
+      </w:pPr>
+    </w:p>
+    <w:p>
+      <w:pPr>
+        <w:tabs>
+          <w:tab w:val="left" w:pos="916"/>
+          <w:tab w:val="left" w:pos="1832"/>
+          <w:tab w:val="left" w:pos="2748"/>
+          <w:tab w:val="left" w:pos="3664"/>
+          <w:tab w:val="left" w:pos="4580"/>
+          <w:tab w:val="left" w:pos="5496"/>
+          <w:tab w:val="left" w:pos="6412"/>
+          <w:tab w:val="left" w:pos="7328"/>
+          <w:tab w:val="left" w:pos="8244"/>
+          <w:tab w:val="left" w:pos="9160"/>
+          <w:tab w:val="left" w:pos="10076"/>
+          <w:tab w:val="left" w:pos="10992"/>
+          <w:tab w:val="left" w:pos="11908"/>
+          <w:tab w:val="left" w:pos="12824"/>
+          <w:tab w:val="left" w:pos="13740"/>
+          <w:tab w:val="left" w:pos="14656"/>
+        </w:tabs>
+        <w:spacing w:after="0" w:line="240" w:lineRule="auto"/>
+        <w:rPr>
+          <w:rFonts w:ascii="Courier New" w:eastAsia="Times New Roman" w:hAnsi="Courier New" w:cs="Courier New"/>
+          <w:kern w:val="0"/>
+          <w:sz w:val="20"/>
+          <w:szCs w:val="20"/>
+          <w:lang w:eastAsia="en-GB"/>
+          <w14:ligatures w14:val="none"/>
+        </w:rPr>
+      </w:pPr>
+      <w:r>
+        <w:rPr>
+          <w:rFonts w:ascii="Courier New" w:eastAsia="Times New Roman" w:hAnsi="Courier New" w:cs="Courier New"/>
+          <w:kern w:val="0"/>
+          <w:sz w:val="20"/>
+          <w:szCs w:val="20"/>
+          <w:lang w:eastAsia="en-GB"/>
+          <w14:ligatures w14:val="none"/>
+        </w:rPr>
+        <w:t>@router.get("")</w:t>
+      </w:r>
+    </w:p>
+    <w:p>
+      <w:pPr>
+        <w:tabs>
+          <w:tab w:val="left" w:pos="916"/>
+          <w:tab w:val="left" w:pos="1832"/>
+          <w:tab w:val="left" w:pos="2748"/>
+          <w:tab w:val="left" w:pos="3664"/>
+          <w:tab w:val="left" w:pos="4580"/>
+          <w:tab w:val="left" w:pos="5496"/>
+          <w:tab w:val="left" w:pos="6412"/>
+          <w:tab w:val="left" w:pos="7328"/>
+          <w:tab w:val="left" w:pos="8244"/>
+          <w:tab w:val="left" w:pos="9160"/>
+          <w:tab w:val="left" w:pos="10076"/>
+          <w:tab w:val="left" w:pos="10992"/>
+          <w:tab w:val="left" w:pos="11908"/>
+          <w:tab w:val="left" w:pos="12824"/>
+          <w:tab w:val="left" w:pos="13740"/>
+          <w:tab w:val="left" w:pos="14656"/>
+        </w:tabs>
+        <w:spacing w:after="0" w:line="240" w:lineRule="auto"/>
+        <w:rPr>
+          <w:rFonts w:ascii="Courier New" w:eastAsia="Times New Roman" w:hAnsi="Courier New" w:cs="Courier New"/>
+          <w:kern w:val="0"/>
+          <w:sz w:val="20"/>
+          <w:szCs w:val="20"/>
+          <w:lang w:eastAsia="en-GB"/>
+          <w14:ligatures w14:val="none"/>
+        </w:rPr>
+      </w:pPr>
+      <w:r>
+        <w:rPr>
+          <w:rFonts w:ascii="Courier New" w:eastAsia="Times New Roman" w:hAnsi="Courier New" w:cs="Courier New"/>
+          <w:kern w:val="0"/>
+          <w:sz w:val="20"/>
+          <w:szCs w:val="20"/>
+          <w:lang w:eastAsia="en-GB"/>
+          <w14:ligatures w14:val="none"/>
+        </w:rPr>
+        <w:t>def health_check():</w:t>
+      </w:r>
+    </w:p>
+    <w:p>
+      <w:pPr>
+        <w:tabs>
+          <w:tab w:val="left" w:pos="916"/>
+          <w:tab w:val="left" w:pos="1832"/>
+          <w:tab w:val="left" w:pos="2748"/>
+          <w:tab w:val="left" w:pos="3664"/>
+          <w:tab w:val="left" w:pos="4580"/>
+          <w:tab w:val="left" w:pos="5496"/>
+          <w:tab w:val="left" w:pos="6412"/>
+          <w:tab w:val="left" w:pos="7328"/>
+          <w:tab w:val="left" w:pos="8244"/>
+          <w:tab w:val="left" w:pos="9160"/>
+          <w:tab w:val="left" w:pos="10076"/>
+          <w:tab w:val="left" w:pos="10992"/>
+          <w:tab w:val="left" w:pos="11908"/>
+          <w:tab w:val="left" w:pos="12824"/>
+          <w:tab w:val="left" w:pos="13740"/>
+          <w:tab w:val="left" w:pos="14656"/>
+        </w:tabs>
+        <w:spacing w:after="0" w:line="240" w:lineRule="auto"/>
+        <w:rPr>
+          <w:rFonts w:ascii="Courier New" w:eastAsia="Times New Roman" w:hAnsi="Courier New" w:cs="Courier New"/>
+          <w:kern w:val="0"/>
+          <w:sz w:val="20"/>
+          <w:szCs w:val="20"/>
+          <w:lang w:eastAsia="en-GB"/>
+          <w14:ligatures w14:val="none"/>
+        </w:rPr>
+      </w:pPr>
+      <w:r>
+        <w:rPr>
+          <w:rFonts w:ascii="Courier New" w:eastAsia="Times New Roman" w:hAnsi="Courier New" w:cs="Courier New"/>
+          <w:kern w:val="0"/>
+          <w:sz w:val="20"/>
+          <w:szCs w:val="20"/>
+          <w:lang w:eastAsia="en-GB"/>
+          <w14:ligatures w14:val="none"/>
+        </w:rPr>
+        <w:t xml:space="preserve">    return {"status": "ok"}</w:t>
+      </w:r>
+    </w:p>
+    <w:p>
+      <w:pPr>
+        <w:spacing w:after="0" w:line="240" w:lineRule="auto"/>
+        <w:rPr>
+          <w:rFonts w:ascii="Times New Roman" w:eastAsia="Times New Roman" w:hAnsi="Times New Roman" w:cs="Times New Roman"/>
+          <w:kern w:val="0"/>
+          <w:lang w:eastAsia="en-GB"/>
+          <w14:ligatures w14:val="none"/>
+        </w:rPr>
+      </w:pPr>
+      <w:r>
+        <w:rPr>
+          <w:rFonts w:ascii="Times New Roman" w:eastAsia="Times New Roman" w:hAnsi="Times New Roman" w:cs="Times New Roman"/>
+          <w:noProof/>
+          <w:kern w:val="0"/>
+          <w:lang w:eastAsia="en-GB"/>
+        </w:rPr>
+        <w:pict w14:anchorId="1E6D058D">
+          <v:rect id="_x0000_i1029" alt="" style="width:451.3pt;height:.05pt;mso-width-percent:0;mso-height-percent:0;mso-width-percent:0;mso-height-percent:0" o:hralign="center" o:hrstd="t" o:hr="t" fillcolor="#a0a0a0" stroked="f"/>
+        </w:pict>
+      </w:r>
+    </w:p>
+    <w:p>
+      <w:pPr>
+        <w:spacing w:before="100" w:beforeAutospacing="1" w:after="100" w:afterAutospacing="1" w:line="240" w:lineRule="auto"/>
+        <w:outlineLvl w:val="0"/>
+        <w:rPr>
+          <w:rFonts w:ascii="Times New Roman" w:eastAsia="Times New Roman" w:hAnsi="Times New Roman" w:cs="Times New Roman"/>
+          <w:b/>
+          <w:bCs/>
+          <w:kern w:val="36"/>
+          <w:sz w:val="48"/>
+          <w:szCs w:val="48"/>
+          <w:lang w:eastAsia="en-GB"/>
+          <w14:ligatures w14:val="none"/>
+        </w:rPr>
+      </w:pPr>
+      <w:r>
+        <w:rPr>
+          <w:rFonts w:ascii="Times New Roman" w:eastAsia="Times New Roman" w:hAnsi="Times New Roman" w:cs="Times New Roman"/>
+          <w:b/>
+          <w:bCs/>
+          <w:kern w:val="36"/>
+          <w:sz w:val="48"/>
+          <w:szCs w:val="48"/>
+          <w:lang w:eastAsia="en-GB"/>
+          <w14:ligatures w14:val="none"/>
+        </w:rPr>
+        <w:t>6</w:t>
+      </w:r>
+      <w:r>
+        <w:rPr>
+          <w:rFonts w:ascii="Apple Color Emoji" w:eastAsia="Times New Roman" w:hAnsi="Apple Color Emoji" w:cs="Apple Color Emoji"/>
+          <w:b/>
+          <w:bCs/>
+          <w:kern w:val="36"/>
+          <w:sz w:val="48"/>
+          <w:szCs w:val="48"/>
+          <w:lang w:eastAsia="en-GB"/>
+          <w14:ligatures w14:val="none"/>
+        </w:rPr>
+        <w:t>️⃣</w:t>
+      </w:r>
+      <w:r>
+        <w:rPr>
+          <w:rFonts w:ascii="Times New Roman" w:eastAsia="Times New Roman" w:hAnsi="Times New Roman" w:cs="Times New Roman"/>
+          <w:b/>
+          <w:bCs/>
+          <w:kern w:val="36"/>
+          <w:sz w:val="48"/>
+          <w:szCs w:val="48"/>
+          <w:lang w:eastAsia="en-GB"/>
+          <w14:ligatures w14:val="none"/>
+        </w:rPr>
+        <w:t> </w:t>
+      </w:r>
+    </w:p>
+    <w:p>
+      <w:pPr>
+        <w:spacing w:before="100" w:beforeAutospacing="1" w:after="100" w:afterAutospacing="1" w:line="240" w:lineRule="auto"/>
+        <w:outlineLvl w:val="0"/>
+        <w:rPr>
+          <w:rFonts w:ascii="Times New Roman" w:eastAsia="Times New Roman" w:hAnsi="Times New Roman" w:cs="Times New Roman"/>
+          <w:b/>
+          <w:bCs/>
+          <w:kern w:val="36"/>
+          <w:sz w:val="48"/>
+          <w:szCs w:val="48"/>
+          <w:lang w:eastAsia="en-GB"/>
+          <w14:ligatures w14:val="none"/>
+        </w:rPr>
+      </w:pPr>
+      <w:r>
+        <w:rPr>
+          <w:rFonts w:ascii="Times New Roman" w:eastAsia="Times New Roman" w:hAnsi="Times New Roman" w:cs="Times New Roman"/>
+          <w:b/>
+          <w:bCs/>
+          <w:kern w:val="36"/>
+          <w:sz w:val="48"/>
+          <w:szCs w:val="48"/>
+          <w:lang w:eastAsia="en-GB"/>
+          <w14:ligatures w14:val="none"/>
+        </w:rPr>
+        <w:t>api/routes/detect.py</w:t>
+      </w:r>
+    </w:p>
+    <w:p>
+      <w:pPr>
+        <w:spacing w:before="100" w:beforeAutospacing="1" w:after="100" w:afterAutospacing="1" w:line="240" w:lineRule="auto"/>
+        <w:rPr>
+          <w:rFonts w:ascii="Times New Roman" w:eastAsia="Times New Roman" w:hAnsi="Times New Roman" w:cs="Times New Roman"/>
+          <w:kern w:val="0"/>
+          <w:lang w:eastAsia="en-GB"/>
+          <w14:ligatures w14:val="none"/>
+        </w:rPr>
+      </w:pPr>
+    </w:p>
+    <w:p>
+      <w:pPr>
+        <w:spacing w:before="100" w:beforeAutospacing="1" w:after="100" w:afterAutospacing="1" w:line="240" w:lineRule="auto"/>
+        <w:rPr>
+          <w:rFonts w:ascii="Times New Roman" w:eastAsia="Times New Roman" w:hAnsi="Times New Roman" w:cs="Times New Roman"/>
+          <w:kern w:val="0"/>
+          <w:lang w:eastAsia="en-GB"/>
+          <w14:ligatures w14:val="none"/>
+        </w:rPr>
+      </w:pPr>
+      <w:r>
+        <w:rPr>
+          <w:rFonts w:ascii="Apple Color Emoji" w:eastAsia="Times New Roman" w:hAnsi="Apple Color Emoji" w:cs="Apple Color Emoji"/>
+          <w:kern w:val="0"/>
+          <w:lang w:eastAsia="en-GB"/>
+          <w14:ligatures w14:val="none"/>
+        </w:rPr>
+        <w:t>🧠</w:t>
+      </w:r>
+      <w:r>
+        <w:rPr>
+          <w:rFonts w:ascii="Times New Roman" w:eastAsia="Times New Roman" w:hAnsi="Times New Roman" w:cs="Times New Roman"/>
+          <w:kern w:val="0"/>
+          <w:lang w:eastAsia="en-GB"/>
+          <w14:ligatures w14:val="none"/>
+        </w:rPr>
+        <w:t xml:space="preserve"> </w:t>
+      </w:r>
+      <w:r>
+        <w:rPr>
+          <w:rFonts w:ascii="Times New Roman" w:eastAsia="Times New Roman" w:hAnsi="Times New Roman" w:cs="Times New Roman"/>
+          <w:b/>
+          <w:bCs/>
+          <w:kern w:val="0"/>
+          <w:lang w:eastAsia="en-GB"/>
+          <w14:ligatures w14:val="none"/>
+        </w:rPr>
+        <w:t>YOLO inference endpoint</w:t>
+      </w:r>
+    </w:p>
+    <w:p>
+      <w:pPr>
+        <w:tabs>
+          <w:tab w:val="left" w:pos="916"/>
+          <w:tab w:val="left" w:pos="1832"/>
+          <w:tab w:val="left" w:pos="2748"/>
+          <w:tab w:val="left" w:pos="3664"/>
+          <w:tab w:val="left" w:pos="4580"/>
+          <w:tab w:val="left" w:pos="5496"/>
+          <w:tab w:val="left" w:pos="6412"/>
+          <w:tab w:val="left" w:pos="7328"/>
+          <w:tab w:val="left" w:pos="8244"/>
+          <w:tab w:val="left" w:pos="9160"/>
+          <w:tab w:val="left" w:pos="10076"/>
+          <w:tab w:val="left" w:pos="10992"/>
+          <w:tab w:val="left" w:pos="11908"/>
+          <w:tab w:val="left" w:pos="12824"/>
+          <w:tab w:val="left" w:pos="13740"/>
+          <w:tab w:val="left" w:pos="14656"/>
+        </w:tabs>
+        <w:spacing w:after="0" w:line="240" w:lineRule="auto"/>
+        <w:rPr>
+          <w:rFonts w:ascii="Courier New" w:eastAsia="Times New Roman" w:hAnsi="Courier New" w:cs="Courier New"/>
+          <w:kern w:val="0"/>
+          <w:sz w:val="20"/>
+          <w:szCs w:val="20"/>
+          <w:lang w:eastAsia="en-GB"/>
+          <w14:ligatures w14:val="none"/>
+        </w:rPr>
+      </w:pPr>
+      <w:r>
+        <w:rPr>
+          <w:rFonts w:ascii="Courier New" w:eastAsia="Times New Roman" w:hAnsi="Courier New" w:cs="Courier New"/>
+          <w:kern w:val="0"/>
+          <w:sz w:val="20"/>
+          <w:szCs w:val="20"/>
+          <w:lang w:eastAsia="en-GB"/>
+          <w14:ligatures w14:val="none"/>
+        </w:rPr>
+        <w:t>from fastapi import APIRouter, UploadFile, File</w:t>
+      </w:r>
+    </w:p>
+    <w:p>
+      <w:pPr>
+        <w:tabs>
+          <w:tab w:val="left" w:pos="916"/>
+          <w:tab w:val="left" w:pos="1832"/>
+          <w:tab w:val="left" w:pos="2748"/>
+          <w:tab w:val="left" w:pos="3664"/>
+          <w:tab w:val="left" w:pos="4580"/>
+          <w:tab w:val="left" w:pos="5496"/>
+          <w:tab w:val="left" w:pos="6412"/>
+          <w:tab w:val="left" w:pos="7328"/>
+          <w:tab w:val="left" w:pos="8244"/>
+          <w:tab w:val="left" w:pos="9160"/>
+          <w:tab w:val="left" w:pos="10076"/>
+          <w:tab w:val="left" w:pos="10992"/>
+          <w:tab w:val="left" w:pos="11908"/>
+          <w:tab w:val="left" w:pos="12824"/>
+          <w:tab w:val="left" w:pos="13740"/>
+          <w:tab w:val="left" w:pos="14656"/>
+        </w:tabs>
+        <w:spacing w:after="0" w:line="240" w:lineRule="auto"/>
+        <w:rPr>
+          <w:rFonts w:ascii="Courier New" w:eastAsia="Times New Roman" w:hAnsi="Courier New" w:cs="Courier New"/>
+          <w:kern w:val="0"/>
+          <w:sz w:val="20"/>
+          <w:szCs w:val="20"/>
+          <w:lang w:eastAsia="en-GB"/>
+          <w14:ligatures w14:val="none"/>
+        </w:rPr>
+      </w:pPr>
+      <w:r>
+        <w:rPr>
+          <w:rFonts w:ascii="Courier New" w:eastAsia="Times New Roman" w:hAnsi="Courier New" w:cs="Courier New"/>
+          <w:kern w:val="0"/>
+          <w:sz w:val="20"/>
+          <w:szCs w:val="20"/>
+          <w:lang w:eastAsia="en-GB"/>
+          <w14:ligatures w14:val="none"/>
+        </w:rPr>
+        <w:t>from pathlib import Path</w:t>
+      </w:r>
+    </w:p>
+    <w:p>
+      <w:pPr>
+        <w:tabs>
+          <w:tab w:val="left" w:pos="916"/>
+          <w:tab w:val="left" w:pos="1832"/>
+          <w:tab w:val="left" w:pos="2748"/>
+          <w:tab w:val="left" w:pos="3664"/>
+          <w:tab w:val="left" w:pos="4580"/>
+          <w:tab w:val="left" w:pos="5496"/>
+          <w:tab w:val="left" w:pos="6412"/>
+          <w:tab w:val="left" w:pos="7328"/>
+          <w:tab w:val="left" w:pos="8244"/>
+          <w:tab w:val="left" w:pos="9160"/>
+          <w:tab w:val="left" w:pos="10076"/>
+          <w:tab w:val="left" w:pos="10992"/>
+          <w:tab w:val="left" w:pos="11908"/>
+          <w:tab w:val="left" w:pos="12824"/>
+          <w:tab w:val="left" w:pos="13740"/>
+          <w:tab w:val="left" w:pos="14656"/>
+        </w:tabs>
+        <w:spacing w:after="0" w:line="240" w:lineRule="auto"/>
+        <w:rPr>
+          <w:rFonts w:ascii="Courier New" w:eastAsia="Times New Roman" w:hAnsi="Courier New" w:cs="Courier New"/>
+          <w:kern w:val="0"/>
+          <w:sz w:val="20"/>
+          <w:szCs w:val="20"/>
+          <w:lang w:eastAsia="en-GB"/>
+          <w14:ligatures w14:val="none"/>
+        </w:rPr>
+      </w:pPr>
+      <w:r>
+        <w:rPr>
+          <w:rFonts w:ascii="Courier New" w:eastAsia="Times New Roman" w:hAnsi="Courier New" w:cs="Courier New"/>
+          <w:kern w:val="0"/>
+          <w:sz w:val="20"/>
+          <w:szCs w:val="20"/>
+          <w:lang w:eastAsia="en-GB"/>
+          <w14:ligatures w14:val="none"/>
+        </w:rPr>
+        <w:t>import uuid</w:t>
+      </w:r>
+    </w:p>
+    <w:p>
+      <w:pPr>
+        <w:tabs>
+          <w:tab w:val="left" w:pos="916"/>
+          <w:tab w:val="left" w:pos="1832"/>
+          <w:tab w:val="left" w:pos="2748"/>
+          <w:tab w:val="left" w:pos="3664"/>
+          <w:tab w:val="left" w:pos="4580"/>
+          <w:tab w:val="left" w:pos="5496"/>
+          <w:tab w:val="left" w:pos="6412"/>
+          <w:tab w:val="left" w:pos="7328"/>
+          <w:tab w:val="left" w:pos="8244"/>
+          <w:tab w:val="left" w:pos="9160"/>
+          <w:tab w:val="left" w:pos="10076"/>
+          <w:tab w:val="left" w:pos="10992"/>
+          <w:tab w:val="left" w:pos="11908"/>
+          <w:tab w:val="left" w:pos="12824"/>
+          <w:tab w:val="left" w:pos="13740"/>
+          <w:tab w:val="left" w:pos="14656"/>
+        </w:tabs>
+        <w:spacing w:after="0" w:line="240" w:lineRule="auto"/>
+        <w:rPr>
+          <w:rFonts w:ascii="Courier New" w:eastAsia="Times New Roman" w:hAnsi="Courier New" w:cs="Courier New"/>
+          <w:kern w:val="0"/>
+          <w:sz w:val="20"/>
+          <w:szCs w:val="20"/>
+          <w:lang w:eastAsia="en-GB"/>
+          <w14:ligatures w14:val="none"/>
+        </w:rPr>
+      </w:pPr>
+    </w:p>
+    <w:p>
+      <w:pPr>
+        <w:tabs>
+          <w:tab w:val="left" w:pos="916"/>
+          <w:tab w:val="left" w:pos="1832"/>
+          <w:tab w:val="left" w:pos="2748"/>
+          <w:tab w:val="left" w:pos="3664"/>
+          <w:tab w:val="left" w:pos="4580"/>
+          <w:tab w:val="left" w:pos="5496"/>
+          <w:tab w:val="left" w:pos="6412"/>
+          <w:tab w:val="left" w:pos="7328"/>
+          <w:tab w:val="left" w:pos="8244"/>
+          <w:tab w:val="left" w:pos="9160"/>
+          <w:tab w:val="left" w:pos="10076"/>
+          <w:tab w:val="left" w:pos="10992"/>
+          <w:tab w:val="left" w:pos="11908"/>
+          <w:tab w:val="left" w:pos="12824"/>
+          <w:tab w:val="left" w:pos="13740"/>
+          <w:tab w:val="left" w:pos="14656"/>
+        </w:tabs>
+        <w:spacing w:after="0" w:line="240" w:lineRule="auto"/>
+        <w:rPr>
+          <w:rFonts w:ascii="Courier New" w:eastAsia="Times New Roman" w:hAnsi="Courier New" w:cs="Courier New"/>
+          <w:kern w:val="0"/>
+          <w:sz w:val="20"/>
+          <w:szCs w:val="20"/>
+          <w:lang w:eastAsia="en-GB"/>
+          <w14:ligatures w14:val="none"/>
+        </w:rPr>
+      </w:pPr>
+      <w:r>
+        <w:rPr>
+          <w:rFonts w:ascii="Courier New" w:eastAsia="Times New Roman" w:hAnsi="Courier New" w:cs="Courier New"/>
+          <w:kern w:val="0"/>
+          <w:sz w:val="20"/>
+          <w:szCs w:val="20"/>
+          <w:lang w:eastAsia="en-GB"/>
+          <w14:ligatures w14:val="none"/>
+        </w:rPr>
+        <w:t>from vision.inference import run_inference</w:t>
+      </w:r>
+    </w:p>
+    <w:p>
+      <w:pPr>
+        <w:tabs>
+          <w:tab w:val="left" w:pos="916"/>
+          <w:tab w:val="left" w:pos="1832"/>
+          <w:tab w:val="left" w:pos="2748"/>
+          <w:tab w:val="left" w:pos="3664"/>
+          <w:tab w:val="left" w:pos="4580"/>
+          <w:tab w:val="left" w:pos="5496"/>
+          <w:tab w:val="left" w:pos="6412"/>
+          <w:tab w:val="left" w:pos="7328"/>
+          <w:tab w:val="left" w:pos="8244"/>
+          <w:tab w:val="left" w:pos="9160"/>
+          <w:tab w:val="left" w:pos="10076"/>
+          <w:tab w:val="left" w:pos="10992"/>
+          <w:tab w:val="left" w:pos="11908"/>
+          <w:tab w:val="left" w:pos="12824"/>
+          <w:tab w:val="left" w:pos="13740"/>
+          <w:tab w:val="left" w:pos="14656"/>
+        </w:tabs>
+        <w:spacing w:after="0" w:line="240" w:lineRule="auto"/>
+        <w:rPr>
+          <w:rFonts w:ascii="Courier New" w:eastAsia="Times New Roman" w:hAnsi="Courier New" w:cs="Courier New"/>
+          <w:kern w:val="0"/>
+          <w:sz w:val="20"/>
+          <w:szCs w:val="20"/>
+          <w:lang w:eastAsia="en-GB"/>
+          <w14:ligatures w14:val="none"/>
+        </w:rPr>
+      </w:pPr>
+      <w:r>
+        <w:rPr>
+          <w:rFonts w:ascii="Courier New" w:eastAsia="Times New Roman" w:hAnsi="Courier New" w:cs="Courier New"/>
+          <w:kern w:val="0"/>
+          <w:sz w:val="20"/>
+          <w:szCs w:val="20"/>
+          <w:lang w:eastAsia="en-GB"/>
+          <w14:ligatures w14:val="none"/>
+        </w:rPr>
+        <w:t>from vision.draw_boxes import draw_boxes</w:t>
+      </w:r>
+    </w:p>
+    <w:p>
+      <w:pPr>
+        <w:tabs>
+          <w:tab w:val="left" w:pos="916"/>
+          <w:tab w:val="left" w:pos="1832"/>
+          <w:tab w:val="left" w:pos="2748"/>
+          <w:tab w:val="left" w:pos="3664"/>
+          <w:tab w:val="left" w:pos="4580"/>
+          <w:tab w:val="left" w:pos="5496"/>
+          <w:tab w:val="left" w:pos="6412"/>
+          <w:tab w:val="left" w:pos="7328"/>
+          <w:tab w:val="left" w:pos="8244"/>
+          <w:tab w:val="left" w:pos="9160"/>
+          <w:tab w:val="left" w:pos="10076"/>
+          <w:tab w:val="left" w:pos="10992"/>
+          <w:tab w:val="left" w:pos="11908"/>
+          <w:tab w:val="left" w:pos="12824"/>
+          <w:tab w:val="left" w:pos="13740"/>
+          <w:tab w:val="left" w:pos="14656"/>
+        </w:tabs>
+        <w:spacing w:after="0" w:line="240" w:lineRule="auto"/>
+        <w:rPr>
+          <w:rFonts w:ascii="Courier New" w:eastAsia="Times New Roman" w:hAnsi="Courier New" w:cs="Courier New"/>
+          <w:kern w:val="0"/>
+          <w:sz w:val="20"/>
+          <w:szCs w:val="20"/>
+          <w:lang w:eastAsia="en-GB"/>
+          <w14:ligatures w14:val="none"/>
+        </w:rPr>
+      </w:pPr>
+    </w:p>
+    <w:p>
+      <w:pPr>
+        <w:tabs>
+          <w:tab w:val="left" w:pos="916"/>
+          <w:tab w:val="left" w:pos="1832"/>
+          <w:tab w:val="left" w:pos="2748"/>
+          <w:tab w:val="left" w:pos="3664"/>
+          <w:tab w:val="left" w:pos="4580"/>
+          <w:tab w:val="left" w:pos="5496"/>
+          <w:tab w:val="left" w:pos="6412"/>
+          <w:tab w:val="left" w:pos="7328"/>
+          <w:tab w:val="left" w:pos="8244"/>
+          <w:tab w:val="left" w:pos="9160"/>
+          <w:tab w:val="left" w:pos="10076"/>
+          <w:tab w:val="left" w:pos="10992"/>
+          <w:tab w:val="left" w:pos="11908"/>
+          <w:tab w:val="left" w:pos="12824"/>
+          <w:tab w:val="left" w:pos="13740"/>
+          <w:tab w:val="left" w:pos="14656"/>
+        </w:tabs>
+        <w:spacing w:after="0" w:line="240" w:lineRule="auto"/>
+        <w:rPr>
+          <w:rFonts w:ascii="Courier New" w:eastAsia="Times New Roman" w:hAnsi="Courier New" w:cs="Courier New"/>
+          <w:kern w:val="0"/>
+          <w:sz w:val="20"/>
+          <w:szCs w:val="20"/>
+          <w:lang w:eastAsia="en-GB"/>
+          <w14:ligatures w14:val="none"/>
+        </w:rPr>
+      </w:pPr>
+      <w:r>
+        <w:rPr>
+          <w:rFonts w:ascii="Courier New" w:eastAsia="Times New Roman" w:hAnsi="Courier New" w:cs="Courier New"/>
+          <w:kern w:val="0"/>
+          <w:sz w:val="20"/>
+          <w:szCs w:val="20"/>
+          <w:lang w:eastAsia="en-GB"/>
+          <w14:ligatures w14:val="none"/>
+        </w:rPr>
+        <w:t>router = APIRouter(prefix="/detect", tags=["Detection"])</w:t>
+      </w:r>
+    </w:p>
+    <w:p>
+      <w:pPr>
+        <w:tabs>
+          <w:tab w:val="left" w:pos="916"/>
+          <w:tab w:val="left" w:pos="1832"/>
+          <w:tab w:val="left" w:pos="2748"/>
+          <w:tab w:val="left" w:pos="3664"/>
+          <w:tab w:val="left" w:pos="4580"/>
+          <w:tab w:val="left" w:pos="5496"/>
+          <w:tab w:val="left" w:pos="6412"/>
+          <w:tab w:val="left" w:pos="7328"/>
+          <w:tab w:val="left" w:pos="8244"/>
+          <w:tab w:val="left" w:pos="9160"/>
+          <w:tab w:val="left" w:pos="10076"/>
+          <w:tab w:val="left" w:pos="10992"/>
+          <w:tab w:val="left" w:pos="11908"/>
+          <w:tab w:val="left" w:pos="12824"/>
+          <w:tab w:val="left" w:pos="13740"/>
+          <w:tab w:val="left" w:pos="14656"/>
+        </w:tabs>
+        <w:spacing w:after="0" w:line="240" w:lineRule="auto"/>
+        <w:rPr>
+          <w:rFonts w:ascii="Courier New" w:eastAsia="Times New Roman" w:hAnsi="Courier New" w:cs="Courier New"/>
+          <w:kern w:val="0"/>
+          <w:sz w:val="20"/>
+          <w:szCs w:val="20"/>
+          <w:lang w:eastAsia="en-GB"/>
+          <w14:ligatures w14:val="none"/>
+        </w:rPr>
+      </w:pPr>
+    </w:p>
+    <w:p>
+      <w:pPr>
+        <w:tabs>
+          <w:tab w:val="left" w:pos="916"/>
+          <w:tab w:val="left" w:pos="1832"/>
+          <w:tab w:val="left" w:pos="2748"/>
+          <w:tab w:val="left" w:pos="3664"/>
+          <w:tab w:val="left" w:pos="4580"/>
+          <w:tab w:val="left" w:pos="5496"/>
+          <w:tab w:val="left" w:pos="6412"/>
+          <w:tab w:val="left" w:pos="7328"/>
+          <w:tab w:val="left" w:pos="8244"/>
+          <w:tab w:val="left" w:pos="9160"/>
+          <w:tab w:val="left" w:pos="10076"/>
+          <w:tab w:val="left" w:pos="10992"/>
+          <w:tab w:val="left" w:pos="11908"/>
+          <w:tab w:val="left" w:pos="12824"/>
+          <w:tab w:val="left" w:pos="13740"/>
+          <w:tab w:val="left" w:pos="14656"/>
+        </w:tabs>
+        <w:spacing w:after="0" w:line="240" w:lineRule="auto"/>
+        <w:rPr>
+          <w:rFonts w:ascii="Courier New" w:eastAsia="Times New Roman" w:hAnsi="Courier New" w:cs="Courier New"/>
+          <w:kern w:val="0"/>
+          <w:sz w:val="20"/>
+          <w:szCs w:val="20"/>
+          <w:lang w:eastAsia="en-GB"/>
+          <w14:ligatures w14:val="none"/>
+        </w:rPr>
+      </w:pPr>
+      <w:r>
+        <w:rPr>
+          <w:rFonts w:ascii="Courier New" w:eastAsia="Times New Roman" w:hAnsi="Courier New" w:cs="Courier New"/>
+          <w:kern w:val="0"/>
+          <w:sz w:val="20"/>
+          <w:szCs w:val="20"/>
+          <w:lang w:eastAsia="en-GB"/>
+          <w14:ligatures w14:val="none"/>
+        </w:rPr>
+        <w:t>OUTPUT_DIR = Path("static/outputs")</w:t>
+      </w:r>
+    </w:p>
+    <w:p>
+      <w:pPr>
+        <w:tabs>
+          <w:tab w:val="left" w:pos="916"/>
+          <w:tab w:val="left" w:pos="1832"/>
+          <w:tab w:val="left" w:pos="2748"/>
+          <w:tab w:val="left" w:pos="3664"/>
+          <w:tab w:val="left" w:pos="4580"/>
+          <w:tab w:val="left" w:pos="5496"/>
+          <w:tab w:val="left" w:pos="6412"/>
+          <w:tab w:val="left" w:pos="7328"/>
+          <w:tab w:val="left" w:pos="8244"/>
+          <w:tab w:val="left" w:pos="9160"/>
+          <w:tab w:val="left" w:pos="10076"/>
+          <w:tab w:val="left" w:pos="10992"/>
+          <w:tab w:val="left" w:pos="11908"/>
+          <w:tab w:val="left" w:pos="12824"/>
+          <w:tab w:val="left" w:pos="13740"/>
+          <w:tab w:val="left" w:pos="14656"/>
+        </w:tabs>
+        <w:spacing w:after="0" w:line="240" w:lineRule="auto"/>
+        <w:rPr>
+          <w:rFonts w:ascii="Courier New" w:eastAsia="Times New Roman" w:hAnsi="Courier New" w:cs="Courier New"/>
+          <w:kern w:val="0"/>
+          <w:sz w:val="20"/>
+          <w:szCs w:val="20"/>
+          <w:lang w:eastAsia="en-GB"/>
+          <w14:ligatures w14:val="none"/>
+        </w:rPr>
+      </w:pPr>
+      <w:r>
+        <w:rPr>
+          <w:rFonts w:ascii="Courier New" w:eastAsia="Times New Roman" w:hAnsi="Courier New" w:cs="Courier New"/>
+          <w:kern w:val="0"/>
+          <w:sz w:val="20"/>
+          <w:szCs w:val="20"/>
+          <w:lang w:eastAsia="en-GB"/>
+          <w14:ligatures w14:val="none"/>
+        </w:rPr>
+        <w:t>OUTPUT_DIR.mkdir(parents=True, exist_ok=True)</w:t>
+      </w:r>
+    </w:p>
+    <w:p>
+      <w:pPr>
+        <w:tabs>
+          <w:tab w:val="left" w:pos="916"/>
+          <w:tab w:val="left" w:pos="1832"/>
+          <w:tab w:val="left" w:pos="2748"/>
+          <w:tab w:val="left" w:pos="3664"/>
+          <w:tab w:val="left" w:pos="4580"/>
+          <w:tab w:val="left" w:pos="5496"/>
+          <w:tab w:val="left" w:pos="6412"/>
+          <w:tab w:val="left" w:pos="7328"/>
+          <w:tab w:val="left" w:pos="8244"/>
+          <w:tab w:val="left" w:pos="9160"/>
+          <w:tab w:val="left" w:pos="10076"/>
+          <w:tab w:val="left" w:pos="10992"/>
+          <w:tab w:val="left" w:pos="11908"/>
+          <w:tab w:val="left" w:pos="12824"/>
+          <w:tab w:val="left" w:pos="13740"/>
+          <w:tab w:val="left" w:pos="14656"/>
+        </w:tabs>
+        <w:spacing w:after="0" w:line="240" w:lineRule="auto"/>
+        <w:rPr>
+          <w:rFonts w:ascii="Courier New" w:eastAsia="Times New Roman" w:hAnsi="Courier New" w:cs="Courier New"/>
+          <w:kern w:val="0"/>
+          <w:sz w:val="20"/>
+          <w:szCs w:val="20"/>
+          <w:lang w:eastAsia="en-GB"/>
+          <w14:ligatures w14:val="none"/>
+        </w:rPr>
+      </w:pPr>
+    </w:p>
+    <w:p>
+      <w:pPr>
+        <w:tabs>
+          <w:tab w:val="left" w:pos="916"/>
+          <w:tab w:val="left" w:pos="1832"/>
+          <w:tab w:val="left" w:pos="2748"/>
+          <w:tab w:val="left" w:pos="3664"/>
+          <w:tab w:val="left" w:pos="4580"/>
+          <w:tab w:val="left" w:pos="5496"/>
+          <w:tab w:val="left" w:pos="6412"/>
+          <w:tab w:val="left" w:pos="7328"/>
+          <w:tab w:val="left" w:pos="8244"/>
+          <w:tab w:val="left" w:pos="9160"/>
+          <w:tab w:val="left" w:pos="10076"/>
+          <w:tab w:val="left" w:pos="10992"/>
+          <w:tab w:val="left" w:pos="11908"/>
+          <w:tab w:val="left" w:pos="12824"/>
+          <w:tab w:val="left" w:pos="13740"/>
+          <w:tab w:val="left" w:pos="14656"/>
+        </w:tabs>
+        <w:spacing w:after="0" w:line="240" w:lineRule="auto"/>
+        <w:rPr>
+          <w:rFonts w:ascii="Courier New" w:eastAsia="Times New Roman" w:hAnsi="Courier New" w:cs="Courier New"/>
+          <w:kern w:val="0"/>
+          <w:sz w:val="20"/>
+          <w:szCs w:val="20"/>
+          <w:lang w:eastAsia="en-GB"/>
+          <w14:ligatures w14:val="none"/>
+        </w:rPr>
+      </w:pPr>
+      <w:r>
+        <w:rPr>
+          <w:rFonts w:ascii="Courier New" w:eastAsia="Times New Roman" w:hAnsi="Courier New" w:cs="Courier New"/>
+          <w:kern w:val="0"/>
+          <w:sz w:val="20"/>
+          <w:szCs w:val="20"/>
+          <w:lang w:eastAsia="en-GB"/>
+          <w14:ligatures w14:val="none"/>
+        </w:rPr>
+        <w:t>@router.post("")</w:t>
+      </w:r>
+    </w:p>
+    <w:p>
+      <w:pPr>
+        <w:tabs>
+          <w:tab w:val="left" w:pos="916"/>
+          <w:tab w:val="left" w:pos="1832"/>
+          <w:tab w:val="left" w:pos="2748"/>
+          <w:tab w:val="left" w:pos="3664"/>
+          <w:tab w:val="left" w:pos="4580"/>
+          <w:tab w:val="left" w:pos="5496"/>
+          <w:tab w:val="left" w:pos="6412"/>
+          <w:tab w:val="left" w:pos="7328"/>
+          <w:tab w:val="left" w:pos="8244"/>
+          <w:tab w:val="left" w:pos="9160"/>
+          <w:tab w:val="left" w:pos="10076"/>
+          <w:tab w:val="left" w:pos="10992"/>
+          <w:tab w:val="left" w:pos="11908"/>
+          <w:tab w:val="left" w:pos="12824"/>
+          <w:tab w:val="left" w:pos="13740"/>
+          <w:tab w:val="left" w:pos="14656"/>
+        </w:tabs>
+        <w:spacing w:after="0" w:line="240" w:lineRule="auto"/>
+        <w:rPr>
+          <w:rFonts w:ascii="Courier New" w:eastAsia="Times New Roman" w:hAnsi="Courier New" w:cs="Courier New"/>
+          <w:kern w:val="0"/>
+          <w:sz w:val="20"/>
+          <w:szCs w:val="20"/>
+          <w:lang w:eastAsia="en-GB"/>
+          <w14:ligatures w14:val="none"/>
+        </w:rPr>
+      </w:pPr>
+      <w:r>
+        <w:rPr>
+          <w:rFonts w:ascii="Courier New" w:eastAsia="Times New Roman" w:hAnsi="Courier New" w:cs="Courier New"/>
+          <w:kern w:val="0"/>
+          <w:sz w:val="20"/>
+          <w:szCs w:val="20"/>
+          <w:lang w:eastAsia="en-GB"/>
+          <w14:ligatures w14:val="none"/>
+        </w:rPr>
+        <w:t>async def detect_disease(file: UploadFile = File(...)):</w:t>
+      </w:r>
+    </w:p>
+    <w:p>
+      <w:pPr>
+        <w:tabs>
+          <w:tab w:val="left" w:pos="916"/>
+          <w:tab w:val="left" w:pos="1832"/>
+          <w:tab w:val="left" w:pos="2748"/>
+          <w:tab w:val="left" w:pos="3664"/>
+          <w:tab w:val="left" w:pos="4580"/>
+          <w:tab w:val="left" w:pos="5496"/>
+          <w:tab w:val="left" w:pos="6412"/>
+          <w:tab w:val="left" w:pos="7328"/>
+          <w:tab w:val="left" w:pos="8244"/>
+          <w:tab w:val="left" w:pos="9160"/>
+          <w:tab w:val="left" w:pos="10076"/>
+          <w:tab w:val="left" w:pos="10992"/>
+          <w:tab w:val="left" w:pos="11908"/>
+          <w:tab w:val="left" w:pos="12824"/>
+          <w:tab w:val="left" w:pos="13740"/>
+          <w:tab w:val="left" w:pos="14656"/>
+        </w:tabs>
+        <w:spacing w:after="0" w:line="240" w:lineRule="auto"/>
+        <w:rPr>
+          <w:rFonts w:ascii="Courier New" w:eastAsia="Times New Roman" w:hAnsi="Courier New" w:cs="Courier New"/>
+          <w:kern w:val="0"/>
+          <w:sz w:val="20"/>
+          <w:szCs w:val="20"/>
+          <w:lang w:eastAsia="en-GB"/>
+          <w14:ligatures w14:val="none"/>
+        </w:rPr>
+      </w:pPr>
+      <w:r>
+        <w:rPr>
+          <w:rFonts w:ascii="Courier New" w:eastAsia="Times New Roman" w:hAnsi="Courier New" w:cs="Courier New"/>
+          <w:kern w:val="0"/>
+          <w:sz w:val="20"/>
+          <w:szCs w:val="20"/>
+          <w:lang w:eastAsia="en-GB"/>
+          <w14:ligatures w14:val="none"/>
+        </w:rPr>
+        <w:t xml:space="preserve">    image_bytes = await file.read()</w:t>
+      </w:r>
+    </w:p>
+    <w:p>
+      <w:pPr>
+        <w:tabs>
+          <w:tab w:val="left" w:pos="916"/>
+          <w:tab w:val="left" w:pos="1832"/>
+          <w:tab w:val="left" w:pos="2748"/>
+          <w:tab w:val="left" w:pos="3664"/>
+          <w:tab w:val="left" w:pos="4580"/>
+          <w:tab w:val="left" w:pos="5496"/>
+          <w:tab w:val="left" w:pos="6412"/>
+          <w:tab w:val="left" w:pos="7328"/>
+          <w:tab w:val="left" w:pos="8244"/>
+          <w:tab w:val="left" w:pos="9160"/>
+          <w:tab w:val="left" w:pos="10076"/>
+          <w:tab w:val="left" w:pos="10992"/>
+          <w:tab w:val="left" w:pos="11908"/>
+          <w:tab w:val="left" w:pos="12824"/>
+          <w:tab w:val="left" w:pos="13740"/>
+          <w:tab w:val="left" w:pos="14656"/>
+        </w:tabs>
+        <w:spacing w:after="0" w:line="240" w:lineRule="auto"/>
+        <w:rPr>
+          <w:rFonts w:ascii="Courier New" w:eastAsia="Times New Roman" w:hAnsi="Courier New" w:cs="Courier New"/>
+          <w:kern w:val="0"/>
+          <w:sz w:val="20"/>
+          <w:szCs w:val="20"/>
+          <w:lang w:eastAsia="en-GB"/>
+          <w14:ligatures w14:val="none"/>
+        </w:rPr>
+      </w:pPr>
+    </w:p>
+    <w:p>
+      <w:pPr>
+        <w:tabs>
+          <w:tab w:val="left" w:pos="916"/>
+          <w:tab w:val="left" w:pos="1832"/>
+          <w:tab w:val="left" w:pos="2748"/>
+          <w:tab w:val="left" w:pos="3664"/>
+          <w:tab w:val="left" w:pos="4580"/>
+          <w:tab w:val="left" w:pos="5496"/>
+          <w:tab w:val="left" w:pos="6412"/>
+          <w:tab w:val="left" w:pos="7328"/>
+          <w:tab w:val="left" w:pos="8244"/>
+          <w:tab w:val="left" w:pos="9160"/>
+          <w:tab w:val="left" w:pos="10076"/>
+          <w:tab w:val="left" w:pos="10992"/>
+          <w:tab w:val="left" w:pos="11908"/>
+          <w:tab w:val="left" w:pos="12824"/>
+          <w:tab w:val="left" w:pos="13740"/>
+          <w:tab w:val="left" w:pos="14656"/>
+        </w:tabs>
+        <w:spacing w:after="0" w:line="240" w:lineRule="auto"/>
+        <w:rPr>
+          <w:rFonts w:ascii="Courier New" w:eastAsia="Times New Roman" w:hAnsi="Courier New" w:cs="Courier New"/>
+          <w:kern w:val="0"/>
+          <w:sz w:val="20"/>
+          <w:szCs w:val="20"/>
+          <w:lang w:eastAsia="en-GB"/>
+          <w14:ligatures w14:val="none"/>
+        </w:rPr>
+      </w:pPr>
+      <w:r>
+        <w:rPr>
+          <w:rFonts w:ascii="Courier New" w:eastAsia="Times New Roman" w:hAnsi="Courier New" w:cs="Courier New"/>
+          <w:kern w:val="0"/>
+          <w:sz w:val="20"/>
+          <w:szCs w:val="20"/>
+          <w:lang w:eastAsia="en-GB"/>
+          <w14:ligatures w14:val="none"/>
+        </w:rPr>
+        <w:t xml:space="preserve">    detections, image = run_inference(image_bytes)</w:t>
+      </w:r>
+    </w:p>
+    <w:p>
+      <w:pPr>
+        <w:tabs>
+          <w:tab w:val="left" w:pos="916"/>
+          <w:tab w:val="left" w:pos="1832"/>
+          <w:tab w:val="left" w:pos="2748"/>
+          <w:tab w:val="left" w:pos="3664"/>
+          <w:tab w:val="left" w:pos="4580"/>
+          <w:tab w:val="left" w:pos="5496"/>
+          <w:tab w:val="left" w:pos="6412"/>
+          <w:tab w:val="left" w:pos="7328"/>
+          <w:tab w:val="left" w:pos="8244"/>
+          <w:tab w:val="left" w:pos="9160"/>
+          <w:tab w:val="left" w:pos="10076"/>
+          <w:tab w:val="left" w:pos="10992"/>
+          <w:tab w:val="left" w:pos="11908"/>
+          <w:tab w:val="left" w:pos="12824"/>
+          <w:tab w:val="left" w:pos="13740"/>
+          <w:tab w:val="left" w:pos="14656"/>
+        </w:tabs>
+        <w:spacing w:after="0" w:line="240" w:lineRule="auto"/>
+        <w:rPr>
+          <w:rFonts w:ascii="Courier New" w:eastAsia="Times New Roman" w:hAnsi="Courier New" w:cs="Courier New"/>
+          <w:kern w:val="0"/>
+          <w:sz w:val="20"/>
+          <w:szCs w:val="20"/>
+          <w:lang w:eastAsia="en-GB"/>
+          <w14:ligatures w14:val="none"/>
+        </w:rPr>
+      </w:pPr>
+      <w:r>
+        <w:rPr>
+          <w:rFonts w:ascii="Courier New" w:eastAsia="Times New Roman" w:hAnsi="Courier New" w:cs="Courier New"/>
+          <w:kern w:val="0"/>
+          <w:sz w:val="20"/>
+          <w:szCs w:val="20"/>
+          <w:lang w:eastAsia="en-GB"/>
+          <w14:ligatures w14:val="none"/>
+        </w:rPr>
+        <w:t xml:space="preserve">    annotated_img = draw_boxes(image, detections)</w:t>
+      </w:r>
+    </w:p>
+    <w:p>
+      <w:pPr>
+        <w:tabs>
+          <w:tab w:val="left" w:pos="916"/>
+          <w:tab w:val="left" w:pos="1832"/>
+          <w:tab w:val="left" w:pos="2748"/>
+          <w:tab w:val="left" w:pos="3664"/>
+          <w:tab w:val="left" w:pos="4580"/>
+          <w:tab w:val="left" w:pos="5496"/>
+          <w:tab w:val="left" w:pos="6412"/>
+          <w:tab w:val="left" w:pos="7328"/>
+          <w:tab w:val="left" w:pos="8244"/>
+          <w:tab w:val="left" w:pos="9160"/>
+          <w:tab w:val="left" w:pos="10076"/>
+          <w:tab w:val="left" w:pos="10992"/>
+          <w:tab w:val="left" w:pos="11908"/>
+          <w:tab w:val="left" w:pos="12824"/>
+          <w:tab w:val="left" w:pos="13740"/>
+          <w:tab w:val="left" w:pos="14656"/>
+        </w:tabs>
+        <w:spacing w:after="0" w:line="240" w:lineRule="auto"/>
+        <w:rPr>
+          <w:rFonts w:ascii="Courier New" w:eastAsia="Times New Roman" w:hAnsi="Courier New" w:cs="Courier New"/>
+          <w:kern w:val="0"/>
+          <w:sz w:val="20"/>
+          <w:szCs w:val="20"/>
+          <w:lang w:eastAsia="en-GB"/>
+          <w14:ligatures w14:val="none"/>
+        </w:rPr>
+      </w:pPr>
+    </w:p>
+    <w:p>
+      <w:pPr>
+        <w:tabs>
+          <w:tab w:val="left" w:pos="916"/>
+          <w:tab w:val="left" w:pos="1832"/>
+          <w:tab w:val="left" w:pos="2748"/>
+          <w:tab w:val="left" w:pos="3664"/>
+          <w:tab w:val="left" w:pos="4580"/>
+          <w:tab w:val="left" w:pos="5496"/>
+          <w:tab w:val="left" w:pos="6412"/>
+          <w:tab w:val="left" w:pos="7328"/>
+          <w:tab w:val="left" w:pos="8244"/>
+          <w:tab w:val="left" w:pos="9160"/>
+          <w:tab w:val="left" w:pos="10076"/>
+          <w:tab w:val="left" w:pos="10992"/>
+          <w:tab w:val="left" w:pos="11908"/>
+          <w:tab w:val="left" w:pos="12824"/>
+          <w:tab w:val="left" w:pos="13740"/>
+          <w:tab w:val="left" w:pos="14656"/>
+        </w:tabs>
+        <w:spacing w:after="0" w:line="240" w:lineRule="auto"/>
+        <w:rPr>
+          <w:rFonts w:ascii="Courier New" w:eastAsia="Times New Roman" w:hAnsi="Courier New" w:cs="Courier New"/>
+          <w:kern w:val="0"/>
+          <w:sz w:val="20"/>
+          <w:szCs w:val="20"/>
+          <w:lang w:eastAsia="en-GB"/>
+          <w14:ligatures w14:val="none"/>
+        </w:rPr>
+      </w:pPr>
+      <w:r>
+        <w:rPr>
+          <w:rFonts w:ascii="Courier New" w:eastAsia="Times New Roman" w:hAnsi="Courier New" w:cs="Courier New"/>
+          <w:kern w:val="0"/>
+          <w:sz w:val="20"/>
+          <w:szCs w:val="20"/>
+          <w:lang w:eastAsia="en-GB"/>
+          <w14:ligatures w14:val="none"/>
+        </w:rPr>
+        <w:t xml:space="preserve">    file_name = f"{uuid.uuid4()}.jpg"</w:t>
+      </w:r>
+    </w:p>
+    <w:p>
+      <w:pPr>
+        <w:tabs>
+          <w:tab w:val="left" w:pos="916"/>
+          <w:tab w:val="left" w:pos="1832"/>
+          <w:tab w:val="left" w:pos="2748"/>
+          <w:tab w:val="left" w:pos="3664"/>
+          <w:tab w:val="left" w:pos="4580"/>
+          <w:tab w:val="left" w:pos="5496"/>
+          <w:tab w:val="left" w:pos="6412"/>
+          <w:tab w:val="left" w:pos="7328"/>
+          <w:tab w:val="left" w:pos="8244"/>
+          <w:tab w:val="left" w:pos="9160"/>
+          <w:tab w:val="left" w:pos="10076"/>
+          <w:tab w:val="left" w:pos="10992"/>
+          <w:tab w:val="left" w:pos="11908"/>
+          <w:tab w:val="left" w:pos="12824"/>
+          <w:tab w:val="left" w:pos="13740"/>
+          <w:tab w:val="left" w:pos="14656"/>
+        </w:tabs>
+        <w:spacing w:after="0" w:line="240" w:lineRule="auto"/>
+        <w:rPr>
+          <w:rFonts w:ascii="Courier New" w:eastAsia="Times New Roman" w:hAnsi="Courier New" w:cs="Courier New"/>
+          <w:kern w:val="0"/>
+          <w:sz w:val="20"/>
+          <w:szCs w:val="20"/>
+          <w:lang w:eastAsia="en-GB"/>
+          <w14:ligatures w14:val="none"/>
+        </w:rPr>
+      </w:pPr>
+      <w:r>
+        <w:rPr>
+          <w:rFonts w:ascii="Courier New" w:eastAsia="Times New Roman" w:hAnsi="Courier New" w:cs="Courier New"/>
+          <w:kern w:val="0"/>
+          <w:sz w:val="20"/>
+          <w:szCs w:val="20"/>
+          <w:lang w:eastAsia="en-GB"/>
+          <w14:ligatures w14:val="none"/>
+        </w:rPr>
+        <w:t xml:space="preserve">    output_path = OUTPUT_DIR / file_name</w:t>
+      </w:r>
+    </w:p>
+    <w:p>
+      <w:pPr>
+        <w:tabs>
+          <w:tab w:val="left" w:pos="916"/>
+          <w:tab w:val="left" w:pos="1832"/>
+          <w:tab w:val="left" w:pos="2748"/>
+          <w:tab w:val="left" w:pos="3664"/>
+          <w:tab w:val="left" w:pos="4580"/>
+          <w:tab w:val="left" w:pos="5496"/>
+          <w:tab w:val="left" w:pos="6412"/>
+          <w:tab w:val="left" w:pos="7328"/>
+          <w:tab w:val="left" w:pos="8244"/>
+          <w:tab w:val="left" w:pos="9160"/>
+          <w:tab w:val="left" w:pos="10076"/>
+          <w:tab w:val="left" w:pos="10992"/>
+          <w:tab w:val="left" w:pos="11908"/>
+          <w:tab w:val="left" w:pos="12824"/>
+          <w:tab w:val="left" w:pos="13740"/>
+          <w:tab w:val="left" w:pos="14656"/>
+        </w:tabs>
+        <w:spacing w:after="0" w:line="240" w:lineRule="auto"/>
+        <w:rPr>
+          <w:rFonts w:ascii="Courier New" w:eastAsia="Times New Roman" w:hAnsi="Courier New" w:cs="Courier New"/>
+          <w:kern w:val="0"/>
+          <w:sz w:val="20"/>
+          <w:szCs w:val="20"/>
+          <w:lang w:eastAsia="en-GB"/>
+          <w14:ligatures w14:val="none"/>
+        </w:rPr>
+      </w:pPr>
+      <w:r>
+        <w:rPr>
+          <w:rFonts w:ascii="Courier New" w:eastAsia="Times New Roman" w:hAnsi="Courier New" w:cs="Courier New"/>
+          <w:kern w:val="0"/>
+          <w:sz w:val="20"/>
+          <w:szCs w:val="20"/>
+          <w:lang w:eastAsia="en-GB"/>
+          <w14:ligatures w14:val="none"/>
+        </w:rPr>
+        <w:t xml:space="preserve">    annotated_img.save(output_path)</w:t>
+      </w:r>
+    </w:p>
+    <w:p>
+      <w:pPr>
+        <w:tabs>
+          <w:tab w:val="left" w:pos="916"/>
+          <w:tab w:val="left" w:pos="1832"/>
+          <w:tab w:val="left" w:pos="2748"/>
+          <w:tab w:val="left" w:pos="3664"/>
+          <w:tab w:val="left" w:pos="4580"/>
+          <w:tab w:val="left" w:pos="5496"/>
+          <w:tab w:val="left" w:pos="6412"/>
+          <w:tab w:val="left" w:pos="7328"/>
+          <w:tab w:val="left" w:pos="8244"/>
+          <w:tab w:val="left" w:pos="9160"/>
+          <w:tab w:val="left" w:pos="10076"/>
+          <w:tab w:val="left" w:pos="10992"/>
+          <w:tab w:val="left" w:pos="11908"/>
+          <w:tab w:val="left" w:pos="12824"/>
+          <w:tab w:val="left" w:pos="13740"/>
+          <w:tab w:val="left" w:pos="14656"/>
+        </w:tabs>
+        <w:spacing w:after="0" w:line="240" w:lineRule="auto"/>
+        <w:rPr>
+          <w:rFonts w:ascii="Courier New" w:eastAsia="Times New Roman" w:hAnsi="Courier New" w:cs="Courier New"/>
+          <w:kern w:val="0"/>
+          <w:sz w:val="20"/>
+          <w:szCs w:val="20"/>
+          <w:lang w:eastAsia="en-GB"/>
+          <w14:ligatures w14:val="none"/>
+        </w:rPr>
+      </w:pPr>
+    </w:p>
+    <w:p>
+      <w:pPr>
+        <w:tabs>
+          <w:tab w:val="left" w:pos="916"/>
+          <w:tab w:val="left" w:pos="1832"/>
+          <w:tab w:val="left" w:pos="2748"/>
+          <w:tab w:val="left" w:pos="3664"/>
+          <w:tab w:val="left" w:pos="4580"/>
+          <w:tab w:val="left" w:pos="5496"/>
+          <w:tab w:val="left" w:pos="6412"/>
+          <w:tab w:val="left" w:pos="7328"/>
+          <w:tab w:val="left" w:pos="8244"/>
+          <w:tab w:val="left" w:pos="9160"/>
+          <w:tab w:val="left" w:pos="10076"/>
+          <w:tab w:val="left" w:pos="10992"/>
+          <w:tab w:val="left" w:pos="11908"/>
+          <w:tab w:val="left" w:pos="12824"/>
+          <w:tab w:val="left" w:pos="13740"/>
+          <w:tab w:val="left" w:pos="14656"/>
+        </w:tabs>
+        <w:spacing w:after="0" w:line="240" w:lineRule="auto"/>
+        <w:rPr>
+          <w:rFonts w:ascii="Courier New" w:eastAsia="Times New Roman" w:hAnsi="Courier New" w:cs="Courier New"/>
+          <w:kern w:val="0"/>
+          <w:sz w:val="20"/>
+          <w:szCs w:val="20"/>
+          <w:lang w:eastAsia="en-GB"/>
+          <w14:ligatures w14:val="none"/>
+        </w:rPr>
+      </w:pPr>
+      <w:r>
+        <w:rPr>
+          <w:rFonts w:ascii="Courier New" w:eastAsia="Times New Roman" w:hAnsi="Courier New" w:cs="Courier New"/>
+          <w:kern w:val="0"/>
+          <w:sz w:val="20"/>
+          <w:szCs w:val="20"/>
+          <w:lang w:eastAsia="en-GB"/>
+          <w14:ligatures w14:val="none"/>
+        </w:rPr>
+        <w:t xml:space="preserve">    diseases = list({d["label"] for d in detections})</w:t>
+      </w:r>
+    </w:p>
+    <w:p>
+      <w:pPr>
+        <w:tabs>
+          <w:tab w:val="left" w:pos="916"/>
+          <w:tab w:val="left" w:pos="1832"/>
+          <w:tab w:val="left" w:pos="2748"/>
+          <w:tab w:val="left" w:pos="3664"/>
+          <w:tab w:val="left" w:pos="4580"/>
+          <w:tab w:val="left" w:pos="5496"/>
+          <w:tab w:val="left" w:pos="6412"/>
+          <w:tab w:val="left" w:pos="7328"/>
+          <w:tab w:val="left" w:pos="8244"/>
+          <w:tab w:val="left" w:pos="9160"/>
+          <w:tab w:val="left" w:pos="10076"/>
+          <w:tab w:val="left" w:pos="10992"/>
+          <w:tab w:val="left" w:pos="11908"/>
+          <w:tab w:val="left" w:pos="12824"/>
+          <w:tab w:val="left" w:pos="13740"/>
+          <w:tab w:val="left" w:pos="14656"/>
+        </w:tabs>
+        <w:spacing w:after="0" w:line="240" w:lineRule="auto"/>
+        <w:rPr>
+          <w:rFonts w:ascii="Courier New" w:eastAsia="Times New Roman" w:hAnsi="Courier New" w:cs="Courier New"/>
+          <w:kern w:val="0"/>
+          <w:sz w:val="20"/>
+          <w:szCs w:val="20"/>
+          <w:lang w:eastAsia="en-GB"/>
+          <w14:ligatures w14:val="none"/>
+        </w:rPr>
+      </w:pPr>
+    </w:p>
+    <w:p>
+      <w:pPr>
+        <w:tabs>
+          <w:tab w:val="left" w:pos="916"/>
+          <w:tab w:val="left" w:pos="1832"/>
+          <w:tab w:val="left" w:pos="2748"/>
+          <w:tab w:val="left" w:pos="3664"/>
+          <w:tab w:val="left" w:pos="4580"/>
+          <w:tab w:val="left" w:pos="5496"/>
+          <w:tab w:val="left" w:pos="6412"/>
+          <w:tab w:val="left" w:pos="7328"/>
+          <w:tab w:val="left" w:pos="8244"/>
+          <w:tab w:val="left" w:pos="9160"/>
+          <w:tab w:val="left" w:pos="10076"/>
+          <w:tab w:val="left" w:pos="10992"/>
+          <w:tab w:val="left" w:pos="11908"/>
+          <w:tab w:val="left" w:pos="12824"/>
+          <w:tab w:val="left" w:pos="13740"/>
+          <w:tab w:val="left" w:pos="14656"/>
+        </w:tabs>
+        <w:spacing w:after="0" w:line="240" w:lineRule="auto"/>
+        <w:rPr>
+          <w:rFonts w:ascii="Courier New" w:eastAsia="Times New Roman" w:hAnsi="Courier New" w:cs="Courier New"/>
+          <w:kern w:val="0"/>
+          <w:sz w:val="20"/>
+          <w:szCs w:val="20"/>
+          <w:lang w:eastAsia="en-GB"/>
+          <w14:ligatures w14:val="none"/>
+        </w:rPr>
+      </w:pPr>
+      <w:r>
+        <w:rPr>
+          <w:rFonts w:ascii="Courier New" w:eastAsia="Times New Roman" w:hAnsi="Courier New" w:cs="Courier New"/>
+          <w:kern w:val="0"/>
+          <w:sz w:val="20"/>
+          <w:szCs w:val="20"/>
+          <w:lang w:eastAsia="en-GB"/>
+          <w14:ligatures w14:val="none"/>
+        </w:rPr>
+        <w:t xml:space="preserve">    return {</w:t>
+      </w:r>
+    </w:p>
+    <w:p>
+      <w:pPr>
+        <w:tabs>
+          <w:tab w:val="left" w:pos="916"/>
+          <w:tab w:val="left" w:pos="1832"/>
+          <w:tab w:val="left" w:pos="2748"/>
+          <w:tab w:val="left" w:pos="3664"/>
+          <w:tab w:val="left" w:pos="4580"/>
+          <w:tab w:val="left" w:pos="5496"/>
+          <w:tab w:val="left" w:pos="6412"/>
+          <w:tab w:val="left" w:pos="7328"/>
+          <w:tab w:val="left" w:pos="8244"/>
+          <w:tab w:val="left" w:pos="9160"/>
+          <w:tab w:val="left" w:pos="10076"/>
+          <w:tab w:val="left" w:pos="10992"/>
+          <w:tab w:val="left" w:pos="11908"/>
+          <w:tab w:val="left" w:pos="12824"/>
+          <w:tab w:val="left" w:pos="13740"/>
+          <w:tab w:val="left" w:pos="14656"/>
+        </w:tabs>
+        <w:spacing w:after="0" w:line="240" w:lineRule="auto"/>
+        <w:rPr>
+          <w:rFonts w:ascii="Courier New" w:eastAsia="Times New Roman" w:hAnsi="Courier New" w:cs="Courier New"/>
+          <w:kern w:val="0"/>
+          <w:sz w:val="20"/>
+          <w:szCs w:val="20"/>
+          <w:lang w:eastAsia="en-GB"/>
+          <w14:ligatures w14:val="none"/>
+        </w:rPr>
+      </w:pPr>
+      <w:r>
+        <w:rPr>
+          <w:rFonts w:ascii="Courier New" w:eastAsia="Times New Roman" w:hAnsi="Courier New" w:cs="Courier New"/>
+          <w:kern w:val="0"/>
+          <w:sz w:val="20"/>
+          <w:szCs w:val="20"/>
+          <w:lang w:eastAsia="en-GB"/>
+          <w14:ligatures w14:val="none"/>
+        </w:rPr>
+        <w:t xml:space="preserve">        "detected_diseases": diseases,</w:t>
+      </w:r>
+    </w:p>
+    <w:p>
+      <w:pPr>
+        <w:tabs>
+          <w:tab w:val="left" w:pos="916"/>
+          <w:tab w:val="left" w:pos="1832"/>
+          <w:tab w:val="left" w:pos="2748"/>
+          <w:tab w:val="left" w:pos="3664"/>
+          <w:tab w:val="left" w:pos="4580"/>
+          <w:tab w:val="left" w:pos="5496"/>
+          <w:tab w:val="left" w:pos="6412"/>
+          <w:tab w:val="left" w:pos="7328"/>
+          <w:tab w:val="left" w:pos="8244"/>
+          <w:tab w:val="left" w:pos="9160"/>
+          <w:tab w:val="left" w:pos="10076"/>
+          <w:tab w:val="left" w:pos="10992"/>
+          <w:tab w:val="left" w:pos="11908"/>
+          <w:tab w:val="left" w:pos="12824"/>
+          <w:tab w:val="left" w:pos="13740"/>
+          <w:tab w:val="left" w:pos="14656"/>
+        </w:tabs>
+        <w:spacing w:after="0" w:line="240" w:lineRule="auto"/>
+        <w:rPr>
+          <w:rFonts w:ascii="Courier New" w:eastAsia="Times New Roman" w:hAnsi="Courier New" w:cs="Courier New"/>
+          <w:kern w:val="0"/>
+          <w:sz w:val="20"/>
+          <w:szCs w:val="20"/>
+          <w:lang w:eastAsia="en-GB"/>
+          <w14:ligatures w14:val="none"/>
+        </w:rPr>
+      </w:pPr>
+      <w:r>
+        <w:rPr>
+          <w:rFonts w:ascii="Courier New" w:eastAsia="Times New Roman" w:hAnsi="Courier New" w:cs="Courier New"/>
+          <w:kern w:val="0"/>
+          <w:sz w:val="20"/>
+          <w:szCs w:val="20"/>
+          <w:lang w:eastAsia="en-GB"/>
+          <w14:ligatures w14:val="none"/>
+        </w:rPr>
+        <w:t xml:space="preserve">        "boxes": detections,</w:t>
+      </w:r>
+    </w:p>
+    <w:p>
+      <w:pPr>
+        <w:tabs>
+          <w:tab w:val="left" w:pos="916"/>
+          <w:tab w:val="left" w:pos="1832"/>
+          <w:tab w:val="left" w:pos="2748"/>
+          <w:tab w:val="left" w:pos="3664"/>
+          <w:tab w:val="left" w:pos="4580"/>
+          <w:tab w:val="left" w:pos="5496"/>
+          <w:tab w:val="left" w:pos="6412"/>
+          <w:tab w:val="left" w:pos="7328"/>
+          <w:tab w:val="left" w:pos="8244"/>
+          <w:tab w:val="left" w:pos="9160"/>
+          <w:tab w:val="left" w:pos="10076"/>
+          <w:tab w:val="left" w:pos="10992"/>
+          <w:tab w:val="left" w:pos="11908"/>
+          <w:tab w:val="left" w:pos="12824"/>
+          <w:tab w:val="left" w:pos="13740"/>
+          <w:tab w:val="left" w:pos="14656"/>
+        </w:tabs>
+        <w:spacing w:after="0" w:line="240" w:lineRule="auto"/>
+        <w:rPr>
+          <w:rFonts w:ascii="Courier New" w:eastAsia="Times New Roman" w:hAnsi="Courier New" w:cs="Courier New"/>
+          <w:kern w:val="0"/>
+          <w:sz w:val="20"/>
+          <w:szCs w:val="20"/>
+          <w:lang w:eastAsia="en-GB"/>
+          <w14:ligatures w14:val="none"/>
+        </w:rPr>
+      </w:pPr>
+      <w:r>
+        <w:rPr>
+          <w:rFonts w:ascii="Courier New" w:eastAsia="Times New Roman" w:hAnsi="Courier New" w:cs="Courier New"/>
+          <w:kern w:val="0"/>
+          <w:sz w:val="20"/>
+          <w:szCs w:val="20"/>
+          <w:lang w:eastAsia="en-GB"/>
+          <w14:ligatures w14:val="none"/>
+        </w:rPr>
+        <w:t xml:space="preserve">        "annotated_image": f"/static/outputs/{file_name}"</w:t>
+      </w:r>
+    </w:p>
+    <w:p>
+      <w:pPr>
+        <w:tabs>
+          <w:tab w:val="left" w:pos="916"/>
+          <w:tab w:val="left" w:pos="1832"/>
+          <w:tab w:val="left" w:pos="2748"/>
+          <w:tab w:val="left" w:pos="3664"/>
+          <w:tab w:val="left" w:pos="4580"/>
+          <w:tab w:val="left" w:pos="5496"/>
+          <w:tab w:val="left" w:pos="6412"/>
+          <w:tab w:val="left" w:pos="7328"/>
+          <w:tab w:val="left" w:pos="8244"/>
+          <w:tab w:val="left" w:pos="9160"/>
+          <w:tab w:val="left" w:pos="10076"/>
+          <w:tab w:val="left" w:pos="10992"/>
+          <w:tab w:val="left" w:pos="11908"/>
+          <w:tab w:val="left" w:pos="12824"/>
+          <w:tab w:val="left" w:pos="13740"/>
+          <w:tab w:val="left" w:pos="14656"/>
+        </w:tabs>
+        <w:spacing w:after="0" w:line="240" w:lineRule="auto"/>
+        <w:rPr>
+          <w:rFonts w:ascii="Courier New" w:eastAsia="Times New Roman" w:hAnsi="Courier New" w:cs="Courier New"/>
+          <w:kern w:val="0"/>
+          <w:sz w:val="20"/>
+          <w:szCs w:val="20"/>
+          <w:lang w:eastAsia="en-GB"/>
+          <w14:ligatures w14:val="none"/>
+        </w:rPr>
+      </w:pPr>
+      <w:r>
+        <w:rPr>
+          <w:rFonts w:ascii="Courier New" w:eastAsia="Times New Roman" w:hAnsi="Courier New" w:cs="Courier New"/>
+          <w:kern w:val="0"/>
+          <w:sz w:val="20"/>
+          <w:szCs w:val="20"/>
+          <w:lang w:eastAsia="en-GB"/>
+          <w14:ligatures w14:val="none"/>
+        </w:rPr>
+        <w:t xml:space="preserve">    }</w:t>
+      </w:r>
+    </w:p>
+    <w:p>
+      <w:pPr>
+        <w:spacing w:before="100" w:beforeAutospacing="1" w:after="100" w:afterAutospacing="1" w:line="240" w:lineRule="auto"/>
+        <w:rPr>
+          <w:rFonts w:ascii="Times New Roman" w:eastAsia="Times New Roman" w:hAnsi="Times New Roman" w:cs="Times New Roman"/>
+          <w:kern w:val="0"/>
+          <w:lang w:eastAsia="en-GB"/>
+          <w14:ligatures w14:val="none"/>
+        </w:rPr>
+      </w:pPr>
+      <w:r>
+        <w:rPr>
+          <w:rFonts w:ascii="Apple Color Emoji" w:eastAsia="Times New Roman" w:hAnsi="Apple Color Emoji" w:cs="Apple Color Emoji"/>
+          <w:kern w:val="0"/>
+          <w:lang w:eastAsia="en-GB"/>
+          <w14:ligatures w14:val="none"/>
+        </w:rPr>
+        <w:t>📌</w:t>
+      </w:r>
+      <w:r>
+        <w:rPr>
+          <w:rFonts w:ascii="Times New Roman" w:eastAsia="Times New Roman" w:hAnsi="Times New Roman" w:cs="Times New Roman"/>
+          <w:kern w:val="0"/>
+          <w:lang w:eastAsia="en-GB"/>
+          <w14:ligatures w14:val="none"/>
+        </w:rPr>
+        <w:t xml:space="preserve"> </w:t>
+      </w:r>
+      <w:r>
+        <w:rPr>
+          <w:rFonts w:ascii="Times New Roman" w:eastAsia="Times New Roman" w:hAnsi="Times New Roman" w:cs="Times New Roman"/>
+          <w:b/>
+          <w:bCs/>
+          <w:kern w:val="0"/>
+          <w:lang w:eastAsia="en-GB"/>
+          <w14:ligatures w14:val="none"/>
+        </w:rPr>
+        <w:t>Postman</w:t>
+      </w:r>
+    </w:p>
+    <w:p>
+      <w:pPr>
+        <w:numPr>
+          <w:ilvl w:val="0"/>
+          <w:numId w:val="4"/>
+        </w:numPr>
+        <w:spacing w:before="100" w:beforeAutospacing="1" w:after="100" w:afterAutospacing="1" w:line="240" w:lineRule="auto"/>
+        <w:rPr>
+          <w:rFonts w:ascii="Times New Roman" w:eastAsia="Times New Roman" w:hAnsi="Times New Roman" w:cs="Times New Roman"/>
+          <w:kern w:val="0"/>
+          <w:lang w:eastAsia="en-GB"/>
+          <w14:ligatures w14:val="none"/>
+        </w:rPr>
+      </w:pPr>
+      <w:r>
+        <w:rPr>
+          <w:rFonts w:ascii="Times New Roman" w:eastAsia="Times New Roman" w:hAnsi="Times New Roman" w:cs="Times New Roman"/>
+          <w:kern w:val="0"/>
+          <w:lang w:eastAsia="en-GB"/>
+          <w14:ligatures w14:val="none"/>
+        </w:rPr>
+        <w:t>Method: POST</w:t>
+      </w:r>
+    </w:p>
+    <w:p>
+      <w:pPr>
+        <w:numPr>
+          <w:ilvl w:val="0"/>
+          <w:numId w:val="4"/>
+        </w:numPr>
+        <w:spacing w:before="100" w:beforeAutospacing="1" w:after="100" w:afterAutospacing="1" w:line="240" w:lineRule="auto"/>
+        <w:rPr>
+          <w:rFonts w:ascii="Times New Roman" w:eastAsia="Times New Roman" w:hAnsi="Times New Roman" w:cs="Times New Roman"/>
+          <w:kern w:val="0"/>
+          <w:lang w:eastAsia="en-GB"/>
+          <w14:ligatures w14:val="none"/>
+        </w:rPr>
+      </w:pPr>
+      <w:r>
+        <w:rPr>
+          <w:rFonts w:ascii="Times New Roman" w:eastAsia="Times New Roman" w:hAnsi="Times New Roman" w:cs="Times New Roman"/>
+          <w:kern w:val="0"/>
+          <w:lang w:eastAsia="en-GB"/>
+          <w14:ligatures w14:val="none"/>
+        </w:rPr>
+        <w:t>URL: /detect</w:t>
+      </w:r>
+    </w:p>
+    <w:p>
+      <w:pPr>
+        <w:numPr>
+          <w:ilvl w:val="0"/>
+          <w:numId w:val="4"/>
+        </w:numPr>
+        <w:spacing w:before="100" w:beforeAutospacing="1" w:after="100" w:afterAutospacing="1" w:line="240" w:lineRule="auto"/>
+        <w:rPr>
+          <w:rFonts w:ascii="Times New Roman" w:eastAsia="Times New Roman" w:hAnsi="Times New Roman" w:cs="Times New Roman"/>
+          <w:kern w:val="0"/>
+          <w:lang w:eastAsia="en-GB"/>
+          <w14:ligatures w14:val="none"/>
+        </w:rPr>
+      </w:pPr>
+      <w:r>
+        <w:rPr>
+          <w:rFonts w:ascii="Times New Roman" w:eastAsia="Times New Roman" w:hAnsi="Times New Roman" w:cs="Times New Roman"/>
+          <w:kern w:val="0"/>
+          <w:lang w:eastAsia="en-GB"/>
+          <w14:ligatures w14:val="none"/>
+        </w:rPr>
+        <w:t>Body → form-data</w:t>
+      </w:r>
+    </w:p>
+    <w:p>
+      <w:pPr>
+        <w:numPr>
+          <w:ilvl w:val="1"/>
+          <w:numId w:val="4"/>
+        </w:numPr>
+        <w:spacing w:before="100" w:beforeAutospacing="1" w:after="100" w:afterAutospacing="1" w:line="240" w:lineRule="auto"/>
+        <w:rPr>
+          <w:rFonts w:ascii="Times New Roman" w:eastAsia="Times New Roman" w:hAnsi="Times New Roman" w:cs="Times New Roman"/>
+          <w:kern w:val="0"/>
+          <w:lang w:eastAsia="en-GB"/>
+          <w14:ligatures w14:val="none"/>
+        </w:rPr>
+      </w:pPr>
+      <w:r>
+        <w:rPr>
+          <w:rFonts w:ascii="Times New Roman" w:eastAsia="Times New Roman" w:hAnsi="Times New Roman" w:cs="Times New Roman"/>
+          <w:kern w:val="0"/>
+          <w:lang w:eastAsia="en-GB"/>
+          <w14:ligatures w14:val="none"/>
+        </w:rPr>
+        <w:t>file → image file</w:t>
+      </w:r>
+    </w:p>
+    <w:p>
+      <w:pPr>
+        <w:spacing w:after="0" w:line="240" w:lineRule="auto"/>
+        <w:rPr>
+          <w:rFonts w:ascii="Times New Roman" w:eastAsia="Times New Roman" w:hAnsi="Times New Roman" w:cs="Times New Roman"/>
+          <w:kern w:val="0"/>
+          <w:lang w:eastAsia="en-GB"/>
+          <w14:ligatures w14:val="none"/>
+        </w:rPr>
+      </w:pPr>
+      <w:r>
+        <w:rPr>
+          <w:rFonts w:ascii="Times New Roman" w:eastAsia="Times New Roman" w:hAnsi="Times New Roman" w:cs="Times New Roman"/>
+          <w:noProof/>
+          <w:kern w:val="0"/>
+          <w:lang w:eastAsia="en-GB"/>
+        </w:rPr>
+        <w:pict w14:anchorId="5EBBCB02">
+          <v:rect id="_x0000_i1028" alt="" style="width:451.3pt;height:.05pt;mso-width-percent:0;mso-height-percent:0;mso-width-percent:0;mso-height-percent:0" o:hralign="center" o:hrstd="t" o:hr="t" fillcolor="#a0a0a0" stroked="f"/>
+        </w:pict>
+      </w:r>
+    </w:p>
+    <w:p>
+      <w:pPr>
+        <w:spacing w:before="100" w:beforeAutospacing="1" w:after="100" w:afterAutospacing="1" w:line="240" w:lineRule="auto"/>
+        <w:outlineLvl w:val="0"/>
+        <w:rPr>
+          <w:rFonts w:ascii="Times New Roman" w:eastAsia="Times New Roman" w:hAnsi="Times New Roman" w:cs="Times New Roman"/>
+          <w:b/>
+          <w:bCs/>
+          <w:kern w:val="36"/>
+          <w:sz w:val="48"/>
+          <w:szCs w:val="48"/>
+          <w:lang w:eastAsia="en-GB"/>
+          <w14:ligatures w14:val="none"/>
+        </w:rPr>
+      </w:pPr>
+      <w:r>
+        <w:rPr>
+          <w:rFonts w:ascii="Times New Roman" w:eastAsia="Times New Roman" w:hAnsi="Times New Roman" w:cs="Times New Roman"/>
+          <w:b/>
+          <w:bCs/>
+          <w:kern w:val="36"/>
+          <w:sz w:val="48"/>
+          <w:szCs w:val="48"/>
+          <w:lang w:eastAsia="en-GB"/>
+          <w14:ligatures w14:val="none"/>
+        </w:rPr>
+        <w:lastRenderedPageBreak/>
+        <w:t>7</w:t>
+      </w:r>
+      <w:r>
+        <w:rPr>
+          <w:rFonts w:ascii="Apple Color Emoji" w:eastAsia="Times New Roman" w:hAnsi="Apple Color Emoji" w:cs="Apple Color Emoji"/>
+          <w:b/>
+          <w:bCs/>
+          <w:kern w:val="36"/>
+          <w:sz w:val="48"/>
+          <w:szCs w:val="48"/>
+          <w:lang w:eastAsia="en-GB"/>
+          <w14:ligatures w14:val="none"/>
+        </w:rPr>
+        <w:t>️⃣</w:t>
+      </w:r>
+      <w:r>
+        <w:rPr>
+          <w:rFonts w:ascii="Times New Roman" w:eastAsia="Times New Roman" w:hAnsi="Times New Roman" w:cs="Times New Roman"/>
+          <w:b/>
+          <w:bCs/>
+          <w:kern w:val="36"/>
+          <w:sz w:val="48"/>
+          <w:szCs w:val="48"/>
+          <w:lang w:eastAsia="en-GB"/>
+          <w14:ligatures w14:val="none"/>
+        </w:rPr>
+        <w:t> </w:t>
+      </w:r>
+    </w:p>
+    <w:p>
+      <w:pPr>
+        <w:spacing w:before="100" w:beforeAutospacing="1" w:after="100" w:afterAutospacing="1" w:line="240" w:lineRule="auto"/>
+        <w:outlineLvl w:val="0"/>
+        <w:rPr>
+          <w:rFonts w:ascii="Times New Roman" w:eastAsia="Times New Roman" w:hAnsi="Times New Roman" w:cs="Times New Roman"/>
+          <w:b/>
+          <w:bCs/>
+          <w:kern w:val="36"/>
+          <w:sz w:val="48"/>
+          <w:szCs w:val="48"/>
+          <w:lang w:eastAsia="en-GB"/>
+          <w14:ligatures w14:val="none"/>
+        </w:rPr>
+      </w:pPr>
+      <w:r>
+        <w:rPr>
+          <w:rFonts w:ascii="Times New Roman" w:eastAsia="Times New Roman" w:hAnsi="Times New Roman" w:cs="Times New Roman"/>
+          <w:b/>
+          <w:bCs/>
+          <w:kern w:val="36"/>
+          <w:sz w:val="48"/>
+          <w:szCs w:val="48"/>
+          <w:lang w:eastAsia="en-GB"/>
+          <w14:ligatures w14:val="none"/>
+        </w:rPr>
+        <w:t>api/routes/chat.py</w:t>
+      </w:r>
+    </w:p>
+    <w:p>
+      <w:pPr>
+        <w:spacing w:before="100" w:beforeAutospacing="1" w:after="100" w:afterAutospacing="1" w:line="240" w:lineRule="auto"/>
+        <w:rPr>
+          <w:rFonts w:ascii="Times New Roman" w:eastAsia="Times New Roman" w:hAnsi="Times New Roman" w:cs="Times New Roman"/>
+          <w:kern w:val="0"/>
+          <w:lang w:eastAsia="en-GB"/>
+          <w14:ligatures w14:val="none"/>
+        </w:rPr>
+      </w:pPr>
+    </w:p>
+    <w:p>
+      <w:pPr>
+        <w:spacing w:before="100" w:beforeAutospacing="1" w:after="100" w:afterAutospacing="1" w:line="240" w:lineRule="auto"/>
+        <w:rPr>
+          <w:rFonts w:ascii="Times New Roman" w:eastAsia="Times New Roman" w:hAnsi="Times New Roman" w:cs="Times New Roman"/>
+          <w:kern w:val="0"/>
+          <w:lang w:eastAsia="en-GB"/>
+          <w14:ligatures w14:val="none"/>
+        </w:rPr>
+      </w:pPr>
+      <w:r>
+        <w:rPr>
+          <w:rFonts w:ascii="Apple Color Emoji" w:eastAsia="Times New Roman" w:hAnsi="Apple Color Emoji" w:cs="Apple Color Emoji"/>
+          <w:kern w:val="0"/>
+          <w:lang w:eastAsia="en-GB"/>
+          <w14:ligatures w14:val="none"/>
+        </w:rPr>
+        <w:t>💬</w:t>
+      </w:r>
+      <w:r>
+        <w:rPr>
+          <w:rFonts w:ascii="Times New Roman" w:eastAsia="Times New Roman" w:hAnsi="Times New Roman" w:cs="Times New Roman"/>
+          <w:kern w:val="0"/>
+          <w:lang w:eastAsia="en-GB"/>
+          <w14:ligatures w14:val="none"/>
+        </w:rPr>
+        <w:t xml:space="preserve"> </w:t>
+      </w:r>
+      <w:r>
+        <w:rPr>
+          <w:rFonts w:ascii="Times New Roman" w:eastAsia="Times New Roman" w:hAnsi="Times New Roman" w:cs="Times New Roman"/>
+          <w:b/>
+          <w:bCs/>
+          <w:kern w:val="0"/>
+          <w:lang w:eastAsia="en-GB"/>
+          <w14:ligatures w14:val="none"/>
+        </w:rPr>
+        <w:t>RAG chatbot endpoint</w:t>
+      </w:r>
+    </w:p>
+    <w:p>
+      <w:pPr>
+        <w:tabs>
+          <w:tab w:val="left" w:pos="916"/>
+          <w:tab w:val="left" w:pos="1832"/>
+          <w:tab w:val="left" w:pos="2748"/>
+          <w:tab w:val="left" w:pos="3664"/>
+          <w:tab w:val="left" w:pos="4580"/>
+          <w:tab w:val="left" w:pos="5496"/>
+          <w:tab w:val="left" w:pos="6412"/>
+          <w:tab w:val="left" w:pos="7328"/>
+          <w:tab w:val="left" w:pos="8244"/>
+          <w:tab w:val="left" w:pos="9160"/>
+          <w:tab w:val="left" w:pos="10076"/>
+          <w:tab w:val="left" w:pos="10992"/>
+          <w:tab w:val="left" w:pos="11908"/>
+          <w:tab w:val="left" w:pos="12824"/>
+          <w:tab w:val="left" w:pos="13740"/>
+          <w:tab w:val="left" w:pos="14656"/>
+        </w:tabs>
+        <w:spacing w:after="0" w:line="240" w:lineRule="auto"/>
+        <w:rPr>
+          <w:rFonts w:ascii="Courier New" w:eastAsia="Times New Roman" w:hAnsi="Courier New" w:cs="Courier New"/>
+          <w:kern w:val="0"/>
+          <w:sz w:val="20"/>
+          <w:szCs w:val="20"/>
+          <w:lang w:eastAsia="en-GB"/>
+          <w14:ligatures w14:val="none"/>
+        </w:rPr>
+      </w:pPr>
+      <w:r>
+        <w:rPr>
+          <w:rFonts w:ascii="Courier New" w:eastAsia="Times New Roman" w:hAnsi="Courier New" w:cs="Courier New"/>
+          <w:kern w:val="0"/>
+          <w:sz w:val="20"/>
+          <w:szCs w:val="20"/>
+          <w:lang w:eastAsia="en-GB"/>
+          <w14:ligatures w14:val="none"/>
+        </w:rPr>
+        <w:t>from fastapi import APIRouter</w:t>
+      </w:r>
+    </w:p>
+    <w:p>
+      <w:pPr>
+        <w:tabs>
+          <w:tab w:val="left" w:pos="916"/>
+          <w:tab w:val="left" w:pos="1832"/>
+          <w:tab w:val="left" w:pos="2748"/>
+          <w:tab w:val="left" w:pos="3664"/>
+          <w:tab w:val="left" w:pos="4580"/>
+          <w:tab w:val="left" w:pos="5496"/>
+          <w:tab w:val="left" w:pos="6412"/>
+          <w:tab w:val="left" w:pos="7328"/>
+          <w:tab w:val="left" w:pos="8244"/>
+          <w:tab w:val="left" w:pos="9160"/>
+          <w:tab w:val="left" w:pos="10076"/>
+          <w:tab w:val="left" w:pos="10992"/>
+          <w:tab w:val="left" w:pos="11908"/>
+          <w:tab w:val="left" w:pos="12824"/>
+          <w:tab w:val="left" w:pos="13740"/>
+          <w:tab w:val="left" w:pos="14656"/>
+        </w:tabs>
+        <w:spacing w:after="0" w:line="240" w:lineRule="auto"/>
+        <w:rPr>
+          <w:rFonts w:ascii="Courier New" w:eastAsia="Times New Roman" w:hAnsi="Courier New" w:cs="Courier New"/>
+          <w:kern w:val="0"/>
+          <w:sz w:val="20"/>
+          <w:szCs w:val="20"/>
+          <w:lang w:eastAsia="en-GB"/>
+          <w14:ligatures w14:val="none"/>
+        </w:rPr>
+      </w:pPr>
+      <w:r>
+        <w:rPr>
+          <w:rFonts w:ascii="Courier New" w:eastAsia="Times New Roman" w:hAnsi="Courier New" w:cs="Courier New"/>
+          <w:kern w:val="0"/>
+          <w:sz w:val="20"/>
+          <w:szCs w:val="20"/>
+          <w:lang w:eastAsia="en-GB"/>
+          <w14:ligatures w14:val="none"/>
+        </w:rPr>
+        <w:t>from api.schemas.chat import ChatRequest, ChatResponse</w:t>
+      </w:r>
+    </w:p>
+    <w:p>
+      <w:pPr>
+        <w:tabs>
+          <w:tab w:val="left" w:pos="916"/>
+          <w:tab w:val="left" w:pos="1832"/>
+          <w:tab w:val="left" w:pos="2748"/>
+          <w:tab w:val="left" w:pos="3664"/>
+          <w:tab w:val="left" w:pos="4580"/>
+          <w:tab w:val="left" w:pos="5496"/>
+          <w:tab w:val="left" w:pos="6412"/>
+          <w:tab w:val="left" w:pos="7328"/>
+          <w:tab w:val="left" w:pos="8244"/>
+          <w:tab w:val="left" w:pos="9160"/>
+          <w:tab w:val="left" w:pos="10076"/>
+          <w:tab w:val="left" w:pos="10992"/>
+          <w:tab w:val="left" w:pos="11908"/>
+          <w:tab w:val="left" w:pos="12824"/>
+          <w:tab w:val="left" w:pos="13740"/>
+          <w:tab w:val="left" w:pos="14656"/>
+        </w:tabs>
+        <w:spacing w:after="0" w:line="240" w:lineRule="auto"/>
+        <w:rPr>
+          <w:rFonts w:ascii="Courier New" w:eastAsia="Times New Roman" w:hAnsi="Courier New" w:cs="Courier New"/>
+          <w:kern w:val="0"/>
+          <w:sz w:val="20"/>
+          <w:szCs w:val="20"/>
+          <w:lang w:eastAsia="en-GB"/>
+          <w14:ligatures w14:val="none"/>
+        </w:rPr>
+      </w:pPr>
+      <w:r>
+        <w:rPr>
+          <w:rFonts w:ascii="Courier New" w:eastAsia="Times New Roman" w:hAnsi="Courier New" w:cs="Courier New"/>
+          <w:kern w:val="0"/>
+          <w:sz w:val="20"/>
+          <w:szCs w:val="20"/>
+          <w:lang w:eastAsia="en-GB"/>
+          <w14:ligatures w14:val="none"/>
+        </w:rPr>
+        <w:t>from api.dependencies import get_rag_response</w:t>
+      </w:r>
+    </w:p>
+    <w:p>
+      <w:pPr>
+        <w:tabs>
+          <w:tab w:val="left" w:pos="916"/>
+          <w:tab w:val="left" w:pos="1832"/>
+          <w:tab w:val="left" w:pos="2748"/>
+          <w:tab w:val="left" w:pos="3664"/>
+          <w:tab w:val="left" w:pos="4580"/>
+          <w:tab w:val="left" w:pos="5496"/>
+          <w:tab w:val="left" w:pos="6412"/>
+          <w:tab w:val="left" w:pos="7328"/>
+          <w:tab w:val="left" w:pos="8244"/>
+          <w:tab w:val="left" w:pos="9160"/>
+          <w:tab w:val="left" w:pos="10076"/>
+          <w:tab w:val="left" w:pos="10992"/>
+          <w:tab w:val="left" w:pos="11908"/>
+          <w:tab w:val="left" w:pos="12824"/>
+          <w:tab w:val="left" w:pos="13740"/>
+          <w:tab w:val="left" w:pos="14656"/>
+        </w:tabs>
+        <w:spacing w:after="0" w:line="240" w:lineRule="auto"/>
+        <w:rPr>
+          <w:rFonts w:ascii="Courier New" w:eastAsia="Times New Roman" w:hAnsi="Courier New" w:cs="Courier New"/>
+          <w:kern w:val="0"/>
+          <w:sz w:val="20"/>
+          <w:szCs w:val="20"/>
+          <w:lang w:eastAsia="en-GB"/>
+          <w14:ligatures w14:val="none"/>
+        </w:rPr>
+      </w:pPr>
+    </w:p>
+    <w:p>
+      <w:pPr>
+        <w:tabs>
+          <w:tab w:val="left" w:pos="916"/>
+          <w:tab w:val="left" w:pos="1832"/>
+          <w:tab w:val="left" w:pos="2748"/>
+          <w:tab w:val="left" w:pos="3664"/>
+          <w:tab w:val="left" w:pos="4580"/>
+          <w:tab w:val="left" w:pos="5496"/>
+          <w:tab w:val="left" w:pos="6412"/>
+          <w:tab w:val="left" w:pos="7328"/>
+          <w:tab w:val="left" w:pos="8244"/>
+          <w:tab w:val="left" w:pos="9160"/>
+          <w:tab w:val="left" w:pos="10076"/>
+          <w:tab w:val="left" w:pos="10992"/>
+          <w:tab w:val="left" w:pos="11908"/>
+          <w:tab w:val="left" w:pos="12824"/>
+          <w:tab w:val="left" w:pos="13740"/>
+          <w:tab w:val="left" w:pos="14656"/>
+        </w:tabs>
+        <w:spacing w:after="0" w:line="240" w:lineRule="auto"/>
+        <w:rPr>
+          <w:rFonts w:ascii="Courier New" w:eastAsia="Times New Roman" w:hAnsi="Courier New" w:cs="Courier New"/>
+          <w:kern w:val="0"/>
+          <w:sz w:val="20"/>
+          <w:szCs w:val="20"/>
+          <w:lang w:eastAsia="en-GB"/>
+          <w14:ligatures w14:val="none"/>
+        </w:rPr>
+      </w:pPr>
+      <w:r>
+        <w:rPr>
+          <w:rFonts w:ascii="Courier New" w:eastAsia="Times New Roman" w:hAnsi="Courier New" w:cs="Courier New"/>
+          <w:kern w:val="0"/>
+          <w:sz w:val="20"/>
+          <w:szCs w:val="20"/>
+          <w:lang w:eastAsia="en-GB"/>
+          <w14:ligatures w14:val="none"/>
+        </w:rPr>
+        <w:t>router = APIRouter(prefix="/chat", tags=["Chat"])</w:t>
+      </w:r>
+    </w:p>
+    <w:p>
+      <w:pPr>
+        <w:tabs>
+          <w:tab w:val="left" w:pos="916"/>
+          <w:tab w:val="left" w:pos="1832"/>
+          <w:tab w:val="left" w:pos="2748"/>
+          <w:tab w:val="left" w:pos="3664"/>
+          <w:tab w:val="left" w:pos="4580"/>
+          <w:tab w:val="left" w:pos="5496"/>
+          <w:tab w:val="left" w:pos="6412"/>
+          <w:tab w:val="left" w:pos="7328"/>
+          <w:tab w:val="left" w:pos="8244"/>
+          <w:tab w:val="left" w:pos="9160"/>
+          <w:tab w:val="left" w:pos="10076"/>
+          <w:tab w:val="left" w:pos="10992"/>
+          <w:tab w:val="left" w:pos="11908"/>
+          <w:tab w:val="left" w:pos="12824"/>
+          <w:tab w:val="left" w:pos="13740"/>
+          <w:tab w:val="left" w:pos="14656"/>
+        </w:tabs>
+        <w:spacing w:after="0" w:line="240" w:lineRule="auto"/>
+        <w:rPr>
+          <w:rFonts w:ascii="Courier New" w:eastAsia="Times New Roman" w:hAnsi="Courier New" w:cs="Courier New"/>
+          <w:kern w:val="0"/>
+          <w:sz w:val="20"/>
+          <w:szCs w:val="20"/>
+          <w:lang w:eastAsia="en-GB"/>
+          <w14:ligatures w14:val="none"/>
+        </w:rPr>
+      </w:pPr>
+    </w:p>
+    <w:p>
+      <w:pPr>
+        <w:tabs>
+          <w:tab w:val="left" w:pos="916"/>
+          <w:tab w:val="left" w:pos="1832"/>
+          <w:tab w:val="left" w:pos="2748"/>
+          <w:tab w:val="left" w:pos="3664"/>
+          <w:tab w:val="left" w:pos="4580"/>
+          <w:tab w:val="left" w:pos="5496"/>
+          <w:tab w:val="left" w:pos="6412"/>
+          <w:tab w:val="left" w:pos="7328"/>
+          <w:tab w:val="left" w:pos="8244"/>
+          <w:tab w:val="left" w:pos="9160"/>
+          <w:tab w:val="left" w:pos="10076"/>
+          <w:tab w:val="left" w:pos="10992"/>
+          <w:tab w:val="left" w:pos="11908"/>
+          <w:tab w:val="left" w:pos="12824"/>
+          <w:tab w:val="left" w:pos="13740"/>
+          <w:tab w:val="left" w:pos="14656"/>
+        </w:tabs>
+        <w:spacing w:after="0" w:line="240" w:lineRule="auto"/>
+        <w:rPr>
+          <w:rFonts w:ascii="Courier New" w:eastAsia="Times New Roman" w:hAnsi="Courier New" w:cs="Courier New"/>
+          <w:kern w:val="0"/>
+          <w:sz w:val="20"/>
+          <w:szCs w:val="20"/>
+          <w:lang w:eastAsia="en-GB"/>
+          <w14:ligatures w14:val="none"/>
+        </w:rPr>
+      </w:pPr>
+      <w:r>
+        <w:rPr>
+          <w:rFonts w:ascii="Courier New" w:eastAsia="Times New Roman" w:hAnsi="Courier New" w:cs="Courier New"/>
+          <w:kern w:val="0"/>
+          <w:sz w:val="20"/>
+          <w:szCs w:val="20"/>
+          <w:lang w:eastAsia="en-GB"/>
+          <w14:ligatures w14:val="none"/>
+        </w:rPr>
+        <w:t>@router.post("", response_model=ChatResponse)</w:t>
+      </w:r>
+    </w:p>
+    <w:p>
+      <w:pPr>
+        <w:tabs>
+          <w:tab w:val="left" w:pos="916"/>
+          <w:tab w:val="left" w:pos="1832"/>
+          <w:tab w:val="left" w:pos="2748"/>
+          <w:tab w:val="left" w:pos="3664"/>
+          <w:tab w:val="left" w:pos="4580"/>
+          <w:tab w:val="left" w:pos="5496"/>
+          <w:tab w:val="left" w:pos="6412"/>
+          <w:tab w:val="left" w:pos="7328"/>
+          <w:tab w:val="left" w:pos="8244"/>
+          <w:tab w:val="left" w:pos="9160"/>
+          <w:tab w:val="left" w:pos="10076"/>
+          <w:tab w:val="left" w:pos="10992"/>
+          <w:tab w:val="left" w:pos="11908"/>
+          <w:tab w:val="left" w:pos="12824"/>
+          <w:tab w:val="left" w:pos="13740"/>
+          <w:tab w:val="left" w:pos="14656"/>
+        </w:tabs>
+        <w:spacing w:after="0" w:line="240" w:lineRule="auto"/>
+        <w:rPr>
+          <w:rFonts w:ascii="Courier New" w:eastAsia="Times New Roman" w:hAnsi="Courier New" w:cs="Courier New"/>
+          <w:kern w:val="0"/>
+          <w:sz w:val="20"/>
+          <w:szCs w:val="20"/>
+          <w:lang w:eastAsia="en-GB"/>
+          <w14:ligatures w14:val="none"/>
+        </w:rPr>
+      </w:pPr>
+      <w:r>
+        <w:rPr>
+          <w:rFonts w:ascii="Courier New" w:eastAsia="Times New Roman" w:hAnsi="Courier New" w:cs="Courier New"/>
+          <w:kern w:val="0"/>
+          <w:sz w:val="20"/>
+          <w:szCs w:val="20"/>
+          <w:lang w:eastAsia="en-GB"/>
+          <w14:ligatures w14:val="none"/>
+        </w:rPr>
+        <w:t>def chat_endpoint(req: ChatRequest):</w:t>
+      </w:r>
+    </w:p>
+    <w:p>
+      <w:pPr>
+        <w:tabs>
+          <w:tab w:val="left" w:pos="916"/>
+          <w:tab w:val="left" w:pos="1832"/>
+          <w:tab w:val="left" w:pos="2748"/>
+          <w:tab w:val="left" w:pos="3664"/>
+          <w:tab w:val="left" w:pos="4580"/>
+          <w:tab w:val="left" w:pos="5496"/>
+          <w:tab w:val="left" w:pos="6412"/>
+          <w:tab w:val="left" w:pos="7328"/>
+          <w:tab w:val="left" w:pos="8244"/>
+          <w:tab w:val="left" w:pos="9160"/>
+          <w:tab w:val="left" w:pos="10076"/>
+          <w:tab w:val="left" w:pos="10992"/>
+          <w:tab w:val="left" w:pos="11908"/>
+          <w:tab w:val="left" w:pos="12824"/>
+          <w:tab w:val="left" w:pos="13740"/>
+          <w:tab w:val="left" w:pos="14656"/>
+        </w:tabs>
+        <w:spacing w:after="0" w:line="240" w:lineRule="auto"/>
+        <w:rPr>
+          <w:rFonts w:ascii="Courier New" w:eastAsia="Times New Roman" w:hAnsi="Courier New" w:cs="Courier New"/>
+          <w:kern w:val="0"/>
+          <w:sz w:val="20"/>
+          <w:szCs w:val="20"/>
+          <w:lang w:eastAsia="en-GB"/>
+          <w14:ligatures w14:val="none"/>
+        </w:rPr>
+      </w:pPr>
+    </w:p>
+    <w:p>
+      <w:pPr>
+        <w:tabs>
+          <w:tab w:val="left" w:pos="916"/>
+          <w:tab w:val="left" w:pos="1832"/>
+          <w:tab w:val="left" w:pos="2748"/>
+          <w:tab w:val="left" w:pos="3664"/>
+          <w:tab w:val="left" w:pos="4580"/>
+          <w:tab w:val="left" w:pos="5496"/>
+          <w:tab w:val="left" w:pos="6412"/>
+          <w:tab w:val="left" w:pos="7328"/>
+          <w:tab w:val="left" w:pos="8244"/>
+          <w:tab w:val="left" w:pos="9160"/>
+          <w:tab w:val="left" w:pos="10076"/>
+          <w:tab w:val="left" w:pos="10992"/>
+          <w:tab w:val="left" w:pos="11908"/>
+          <w:tab w:val="left" w:pos="12824"/>
+          <w:tab w:val="left" w:pos="13740"/>
+          <w:tab w:val="left" w:pos="14656"/>
+        </w:tabs>
+        <w:spacing w:after="0" w:line="240" w:lineRule="auto"/>
+        <w:rPr>
+          <w:rFonts w:ascii="Courier New" w:eastAsia="Times New Roman" w:hAnsi="Courier New" w:cs="Courier New"/>
+          <w:kern w:val="0"/>
+          <w:sz w:val="20"/>
+          <w:szCs w:val="20"/>
+          <w:lang w:eastAsia="en-GB"/>
+          <w14:ligatures w14:val="none"/>
+        </w:rPr>
+      </w:pPr>
+      <w:r>
+        <w:rPr>
+          <w:rFonts w:ascii="Courier New" w:eastAsia="Times New Roman" w:hAnsi="Courier New" w:cs="Courier New"/>
+          <w:kern w:val="0"/>
+          <w:sz w:val="20"/>
+          <w:szCs w:val="20"/>
+          <w:lang w:eastAsia="en-GB"/>
+          <w14:ligatures w14:val="none"/>
+        </w:rPr>
+        <w:t xml:space="preserve">    answer = get_rag_response(</w:t>
+      </w:r>
+    </w:p>
+    <w:p>
+      <w:pPr>
+        <w:tabs>
+          <w:tab w:val="left" w:pos="916"/>
+          <w:tab w:val="left" w:pos="1832"/>
+          <w:tab w:val="left" w:pos="2748"/>
+          <w:tab w:val="left" w:pos="3664"/>
+          <w:tab w:val="left" w:pos="4580"/>
+          <w:tab w:val="left" w:pos="5496"/>
+          <w:tab w:val="left" w:pos="6412"/>
+          <w:tab w:val="left" w:pos="7328"/>
+          <w:tab w:val="left" w:pos="8244"/>
+          <w:tab w:val="left" w:pos="9160"/>
+          <w:tab w:val="left" w:pos="10076"/>
+          <w:tab w:val="left" w:pos="10992"/>
+          <w:tab w:val="left" w:pos="11908"/>
+          <w:tab w:val="left" w:pos="12824"/>
+          <w:tab w:val="left" w:pos="13740"/>
+          <w:tab w:val="left" w:pos="14656"/>
+        </w:tabs>
+        <w:spacing w:after="0" w:line="240" w:lineRule="auto"/>
+        <w:rPr>
+          <w:rFonts w:ascii="Courier New" w:eastAsia="Times New Roman" w:hAnsi="Courier New" w:cs="Courier New"/>
+          <w:kern w:val="0"/>
+          <w:sz w:val="20"/>
+          <w:szCs w:val="20"/>
+          <w:lang w:eastAsia="en-GB"/>
+          <w14:ligatures w14:val="none"/>
+        </w:rPr>
+      </w:pPr>
+      <w:r>
+        <w:rPr>
+          <w:rFonts w:ascii="Courier New" w:eastAsia="Times New Roman" w:hAnsi="Courier New" w:cs="Courier New"/>
+          <w:kern w:val="0"/>
+          <w:sz w:val="20"/>
+          <w:szCs w:val="20"/>
+          <w:lang w:eastAsia="en-GB"/>
+          <w14:ligatures w14:val="none"/>
+        </w:rPr>
+        <w:t xml:space="preserve">        question=req.message,</w:t>
+      </w:r>
+    </w:p>
+    <w:p>
+      <w:pPr>
+        <w:tabs>
+          <w:tab w:val="left" w:pos="916"/>
+          <w:tab w:val="left" w:pos="1832"/>
+          <w:tab w:val="left" w:pos="2748"/>
+          <w:tab w:val="left" w:pos="3664"/>
+          <w:tab w:val="left" w:pos="4580"/>
+          <w:tab w:val="left" w:pos="5496"/>
+          <w:tab w:val="left" w:pos="6412"/>
+          <w:tab w:val="left" w:pos="7328"/>
+          <w:tab w:val="left" w:pos="8244"/>
+          <w:tab w:val="left" w:pos="9160"/>
+          <w:tab w:val="left" w:pos="10076"/>
+          <w:tab w:val="left" w:pos="10992"/>
+          <w:tab w:val="left" w:pos="11908"/>
+          <w:tab w:val="left" w:pos="12824"/>
+          <w:tab w:val="left" w:pos="13740"/>
+          <w:tab w:val="left" w:pos="14656"/>
+        </w:tabs>
+        <w:spacing w:after="0" w:line="240" w:lineRule="auto"/>
+        <w:rPr>
+          <w:rFonts w:ascii="Courier New" w:eastAsia="Times New Roman" w:hAnsi="Courier New" w:cs="Courier New"/>
+          <w:kern w:val="0"/>
+          <w:sz w:val="20"/>
+          <w:szCs w:val="20"/>
+          <w:lang w:eastAsia="en-GB"/>
+          <w14:ligatures w14:val="none"/>
+        </w:rPr>
+      </w:pPr>
+      <w:r>
+        <w:rPr>
+          <w:rFonts w:ascii="Courier New" w:eastAsia="Times New Roman" w:hAnsi="Courier New" w:cs="Courier New"/>
+          <w:kern w:val="0"/>
+          <w:sz w:val="20"/>
+          <w:szCs w:val="20"/>
+          <w:lang w:eastAsia="en-GB"/>
+          <w14:ligatures w14:val="none"/>
+        </w:rPr>
+        <w:t xml:space="preserve">        disease=req.detected_disease</w:t>
+      </w:r>
+    </w:p>
+    <w:p>
+      <w:pPr>
+        <w:tabs>
+          <w:tab w:val="left" w:pos="916"/>
+          <w:tab w:val="left" w:pos="1832"/>
+          <w:tab w:val="left" w:pos="2748"/>
+          <w:tab w:val="left" w:pos="3664"/>
+          <w:tab w:val="left" w:pos="4580"/>
+          <w:tab w:val="left" w:pos="5496"/>
+          <w:tab w:val="left" w:pos="6412"/>
+          <w:tab w:val="left" w:pos="7328"/>
+          <w:tab w:val="left" w:pos="8244"/>
+          <w:tab w:val="left" w:pos="9160"/>
+          <w:tab w:val="left" w:pos="10076"/>
+          <w:tab w:val="left" w:pos="10992"/>
+          <w:tab w:val="left" w:pos="11908"/>
+          <w:tab w:val="left" w:pos="12824"/>
+          <w:tab w:val="left" w:pos="13740"/>
+          <w:tab w:val="left" w:pos="14656"/>
+        </w:tabs>
+        <w:spacing w:after="0" w:line="240" w:lineRule="auto"/>
+        <w:rPr>
+          <w:rFonts w:ascii="Courier New" w:eastAsia="Times New Roman" w:hAnsi="Courier New" w:cs="Courier New"/>
+          <w:kern w:val="0"/>
+          <w:sz w:val="20"/>
+          <w:szCs w:val="20"/>
+          <w:lang w:eastAsia="en-GB"/>
+          <w14:ligatures w14:val="none"/>
+        </w:rPr>
+      </w:pPr>
+      <w:r>
+        <w:rPr>
+          <w:rFonts w:ascii="Courier New" w:eastAsia="Times New Roman" w:hAnsi="Courier New" w:cs="Courier New"/>
+          <w:kern w:val="0"/>
+          <w:sz w:val="20"/>
+          <w:szCs w:val="20"/>
+          <w:lang w:eastAsia="en-GB"/>
+          <w14:ligatures w14:val="none"/>
+        </w:rPr>
+        <w:t xml:space="preserve">    )</w:t>
+      </w:r>
+    </w:p>
+    <w:p>
+      <w:pPr>
+        <w:tabs>
+          <w:tab w:val="left" w:pos="916"/>
+          <w:tab w:val="left" w:pos="1832"/>
+          <w:tab w:val="left" w:pos="2748"/>
+          <w:tab w:val="left" w:pos="3664"/>
+          <w:tab w:val="left" w:pos="4580"/>
+          <w:tab w:val="left" w:pos="5496"/>
+          <w:tab w:val="left" w:pos="6412"/>
+          <w:tab w:val="left" w:pos="7328"/>
+          <w:tab w:val="left" w:pos="8244"/>
+          <w:tab w:val="left" w:pos="9160"/>
+          <w:tab w:val="left" w:pos="10076"/>
+          <w:tab w:val="left" w:pos="10992"/>
+          <w:tab w:val="left" w:pos="11908"/>
+          <w:tab w:val="left" w:pos="12824"/>
+          <w:tab w:val="left" w:pos="13740"/>
+          <w:tab w:val="left" w:pos="14656"/>
+        </w:tabs>
+        <w:spacing w:after="0" w:line="240" w:lineRule="auto"/>
+        <w:rPr>
+          <w:rFonts w:ascii="Courier New" w:eastAsia="Times New Roman" w:hAnsi="Courier New" w:cs="Courier New"/>
+          <w:kern w:val="0"/>
+          <w:sz w:val="20"/>
+          <w:szCs w:val="20"/>
+          <w:lang w:eastAsia="en-GB"/>
+          <w14:ligatures w14:val="none"/>
+        </w:rPr>
+      </w:pPr>
+    </w:p>
+    <w:p>
+      <w:pPr>
+        <w:tabs>
+          <w:tab w:val="left" w:pos="916"/>
+          <w:tab w:val="left" w:pos="1832"/>
+          <w:tab w:val="left" w:pos="2748"/>
+          <w:tab w:val="left" w:pos="3664"/>
+          <w:tab w:val="left" w:pos="4580"/>
+          <w:tab w:val="left" w:pos="5496"/>
+          <w:tab w:val="left" w:pos="6412"/>
+          <w:tab w:val="left" w:pos="7328"/>
+          <w:tab w:val="left" w:pos="8244"/>
+          <w:tab w:val="left" w:pos="9160"/>
+          <w:tab w:val="left" w:pos="10076"/>
+          <w:tab w:val="left" w:pos="10992"/>
+          <w:tab w:val="left" w:pos="11908"/>
+          <w:tab w:val="left" w:pos="12824"/>
+          <w:tab w:val="left" w:pos="13740"/>
+          <w:tab w:val="left" w:pos="14656"/>
+        </w:tabs>
+        <w:spacing w:after="0" w:line="240" w:lineRule="auto"/>
+        <w:rPr>
+          <w:rFonts w:ascii="Courier New" w:eastAsia="Times New Roman" w:hAnsi="Courier New" w:cs="Courier New"/>
+          <w:kern w:val="0"/>
+          <w:sz w:val="20"/>
+          <w:szCs w:val="20"/>
+          <w:lang w:eastAsia="en-GB"/>
+          <w14:ligatures w14:val="none"/>
+        </w:rPr>
+      </w:pPr>
+      <w:r>
+        <w:rPr>
+          <w:rFonts w:ascii="Courier New" w:eastAsia="Times New Roman" w:hAnsi="Courier New" w:cs="Courier New"/>
+          <w:kern w:val="0"/>
+          <w:sz w:val="20"/>
+          <w:szCs w:val="20"/>
+          <w:lang w:eastAsia="en-GB"/>
+          <w14:ligatures w14:val="none"/>
+        </w:rPr>
+        <w:t xml:space="preserve">    return ChatResponse(answer=answer)</w:t>
+      </w:r>
+    </w:p>
+    <w:p>
+      <w:pPr>
+        <w:spacing w:before="100" w:beforeAutospacing="1" w:after="100" w:afterAutospacing="1" w:line="240" w:lineRule="auto"/>
+        <w:rPr>
+          <w:rFonts w:ascii="Times New Roman" w:eastAsia="Times New Roman" w:hAnsi="Times New Roman" w:cs="Times New Roman"/>
+          <w:kern w:val="0"/>
+          <w:lang w:eastAsia="en-GB"/>
+          <w14:ligatures w14:val="none"/>
+        </w:rPr>
+      </w:pPr>
+      <w:r>
+        <w:rPr>
+          <w:rFonts w:ascii="Apple Color Emoji" w:eastAsia="Times New Roman" w:hAnsi="Apple Color Emoji" w:cs="Apple Color Emoji"/>
+          <w:kern w:val="0"/>
+          <w:lang w:eastAsia="en-GB"/>
+          <w14:ligatures w14:val="none"/>
+        </w:rPr>
+        <w:t>📌</w:t>
+      </w:r>
+      <w:r>
+        <w:rPr>
+          <w:rFonts w:ascii="Times New Roman" w:eastAsia="Times New Roman" w:hAnsi="Times New Roman" w:cs="Times New Roman"/>
+          <w:kern w:val="0"/>
+          <w:lang w:eastAsia="en-GB"/>
+          <w14:ligatures w14:val="none"/>
+        </w:rPr>
+        <w:t xml:space="preserve"> </w:t>
+      </w:r>
+      <w:r>
+        <w:rPr>
+          <w:rFonts w:ascii="Times New Roman" w:eastAsia="Times New Roman" w:hAnsi="Times New Roman" w:cs="Times New Roman"/>
+          <w:b/>
+          <w:bCs/>
+          <w:kern w:val="0"/>
+          <w:lang w:eastAsia="en-GB"/>
+          <w14:ligatures w14:val="none"/>
+        </w:rPr>
+        <w:t>Postman</w:t>
+      </w:r>
+    </w:p>
+    <w:p>
+      <w:pPr>
+        <w:tabs>
+          <w:tab w:val="left" w:pos="916"/>
+          <w:tab w:val="left" w:pos="1832"/>
+          <w:tab w:val="left" w:pos="2748"/>
+          <w:tab w:val="left" w:pos="3664"/>
+          <w:tab w:val="left" w:pos="4580"/>
+          <w:tab w:val="left" w:pos="5496"/>
+          <w:tab w:val="left" w:pos="6412"/>
+          <w:tab w:val="left" w:pos="7328"/>
+          <w:tab w:val="left" w:pos="8244"/>
+          <w:tab w:val="left" w:pos="9160"/>
+          <w:tab w:val="left" w:pos="10076"/>
+          <w:tab w:val="left" w:pos="10992"/>
+          <w:tab w:val="left" w:pos="11908"/>
+          <w:tab w:val="left" w:pos="12824"/>
+          <w:tab w:val="left" w:pos="13740"/>
+          <w:tab w:val="left" w:pos="14656"/>
+        </w:tabs>
+        <w:spacing w:after="0" w:line="240" w:lineRule="auto"/>
+        <w:rPr>
+          <w:rFonts w:ascii="Courier New" w:eastAsia="Times New Roman" w:hAnsi="Courier New" w:cs="Courier New"/>
+          <w:kern w:val="0"/>
+          <w:sz w:val="20"/>
+          <w:szCs w:val="20"/>
+          <w:lang w:eastAsia="en-GB"/>
+          <w14:ligatures w14:val="none"/>
+        </w:rPr>
+      </w:pPr>
+      <w:r>
+        <w:rPr>
+          <w:rFonts w:ascii="Courier New" w:eastAsia="Times New Roman" w:hAnsi="Courier New" w:cs="Courier New"/>
+          <w:kern w:val="0"/>
+          <w:sz w:val="20"/>
+          <w:szCs w:val="20"/>
+          <w:lang w:eastAsia="en-GB"/>
+          <w14:ligatures w14:val="none"/>
+        </w:rPr>
+        <w:t>POST /chat</w:t>
+      </w:r>
+    </w:p>
+    <w:p>
+      <w:pPr>
+        <w:tabs>
+          <w:tab w:val="left" w:pos="916"/>
+          <w:tab w:val="left" w:pos="1832"/>
+          <w:tab w:val="left" w:pos="2748"/>
+          <w:tab w:val="left" w:pos="3664"/>
+          <w:tab w:val="left" w:pos="4580"/>
+          <w:tab w:val="left" w:pos="5496"/>
+          <w:tab w:val="left" w:pos="6412"/>
+          <w:tab w:val="left" w:pos="7328"/>
+          <w:tab w:val="left" w:pos="8244"/>
+          <w:tab w:val="left" w:pos="9160"/>
+          <w:tab w:val="left" w:pos="10076"/>
+          <w:tab w:val="left" w:pos="10992"/>
+          <w:tab w:val="left" w:pos="11908"/>
+          <w:tab w:val="left" w:pos="12824"/>
+          <w:tab w:val="left" w:pos="13740"/>
+          <w:tab w:val="left" w:pos="14656"/>
+        </w:tabs>
+        <w:spacing w:after="0" w:line="240" w:lineRule="auto"/>
+        <w:rPr>
+          <w:rFonts w:ascii="Courier New" w:eastAsia="Times New Roman" w:hAnsi="Courier New" w:cs="Courier New"/>
+          <w:kern w:val="0"/>
+          <w:sz w:val="20"/>
+          <w:szCs w:val="20"/>
+          <w:lang w:eastAsia="en-GB"/>
+          <w14:ligatures w14:val="none"/>
+        </w:rPr>
+      </w:pPr>
+      <w:r>
+        <w:rPr>
+          <w:rFonts w:ascii="Courier New" w:eastAsia="Times New Roman" w:hAnsi="Courier New" w:cs="Courier New"/>
+          <w:kern w:val="0"/>
+          <w:sz w:val="20"/>
+          <w:szCs w:val="20"/>
+          <w:lang w:eastAsia="en-GB"/>
+          <w14:ligatures w14:val="none"/>
+        </w:rPr>
+        <w:t>{</w:t>
+      </w:r>
+    </w:p>
+    <w:p>
+      <w:pPr>
+        <w:tabs>
+          <w:tab w:val="left" w:pos="916"/>
+          <w:tab w:val="left" w:pos="1832"/>
+          <w:tab w:val="left" w:pos="2748"/>
+          <w:tab w:val="left" w:pos="3664"/>
+          <w:tab w:val="left" w:pos="4580"/>
+          <w:tab w:val="left" w:pos="5496"/>
+          <w:tab w:val="left" w:pos="6412"/>
+          <w:tab w:val="left" w:pos="7328"/>
+          <w:tab w:val="left" w:pos="8244"/>
+          <w:tab w:val="left" w:pos="9160"/>
+          <w:tab w:val="left" w:pos="10076"/>
+          <w:tab w:val="left" w:pos="10992"/>
+          <w:tab w:val="left" w:pos="11908"/>
+          <w:tab w:val="left" w:pos="12824"/>
+          <w:tab w:val="left" w:pos="13740"/>
+          <w:tab w:val="left" w:pos="14656"/>
+        </w:tabs>
+        <w:spacing w:after="0" w:line="240" w:lineRule="auto"/>
+        <w:rPr>
+          <w:rFonts w:ascii="Courier New" w:eastAsia="Times New Roman" w:hAnsi="Courier New" w:cs="Courier New"/>
+          <w:kern w:val="0"/>
+          <w:sz w:val="20"/>
+          <w:szCs w:val="20"/>
+          <w:lang w:eastAsia="en-GB"/>
+          <w14:ligatures w14:val="none"/>
+        </w:rPr>
+      </w:pPr>
+      <w:r>
+        <w:rPr>
+          <w:rFonts w:ascii="Courier New" w:eastAsia="Times New Roman" w:hAnsi="Courier New" w:cs="Courier New"/>
+          <w:kern w:val="0"/>
+          <w:sz w:val="20"/>
+          <w:szCs w:val="20"/>
+          <w:lang w:eastAsia="en-GB"/>
+          <w14:ligatures w14:val="none"/>
+        </w:rPr>
+        <w:t xml:space="preserve">  "message": "What are the treatments?",</w:t>
+      </w:r>
+    </w:p>
+    <w:p>
+      <w:pPr>
+        <w:tabs>
+          <w:tab w:val="left" w:pos="916"/>
+          <w:tab w:val="left" w:pos="1832"/>
+          <w:tab w:val="left" w:pos="2748"/>
+          <w:tab w:val="left" w:pos="3664"/>
+          <w:tab w:val="left" w:pos="4580"/>
+          <w:tab w:val="left" w:pos="5496"/>
+          <w:tab w:val="left" w:pos="6412"/>
+          <w:tab w:val="left" w:pos="7328"/>
+          <w:tab w:val="left" w:pos="8244"/>
+          <w:tab w:val="left" w:pos="9160"/>
+          <w:tab w:val="left" w:pos="10076"/>
+          <w:tab w:val="left" w:pos="10992"/>
+          <w:tab w:val="left" w:pos="11908"/>
+          <w:tab w:val="left" w:pos="12824"/>
+          <w:tab w:val="left" w:pos="13740"/>
+          <w:tab w:val="left" w:pos="14656"/>
+        </w:tabs>
+        <w:spacing w:after="0" w:line="240" w:lineRule="auto"/>
+        <w:rPr>
+          <w:rFonts w:ascii="Courier New" w:eastAsia="Times New Roman" w:hAnsi="Courier New" w:cs="Courier New"/>
+          <w:kern w:val="0"/>
+          <w:sz w:val="20"/>
+          <w:szCs w:val="20"/>
+          <w:lang w:eastAsia="en-GB"/>
+          <w14:ligatures w14:val="none"/>
+        </w:rPr>
+      </w:pPr>
+      <w:r>
+        <w:rPr>
+          <w:rFonts w:ascii="Courier New" w:eastAsia="Times New Roman" w:hAnsi="Courier New" w:cs="Courier New"/>
+          <w:kern w:val="0"/>
+          <w:sz w:val="20"/>
+          <w:szCs w:val="20"/>
+          <w:lang w:eastAsia="en-GB"/>
+          <w14:ligatures w14:val="none"/>
+        </w:rPr>
+        <w:t xml:space="preserve">  "detected_disease": "Tomato Early Blight"</w:t>
+      </w:r>
+    </w:p>
+    <w:p>
+      <w:pPr>
+        <w:tabs>
+          <w:tab w:val="left" w:pos="916"/>
+          <w:tab w:val="left" w:pos="1832"/>
+          <w:tab w:val="left" w:pos="2748"/>
+          <w:tab w:val="left" w:pos="3664"/>
+          <w:tab w:val="left" w:pos="4580"/>
+          <w:tab w:val="left" w:pos="5496"/>
+          <w:tab w:val="left" w:pos="6412"/>
+          <w:tab w:val="left" w:pos="7328"/>
+          <w:tab w:val="left" w:pos="8244"/>
+          <w:tab w:val="left" w:pos="9160"/>
+          <w:tab w:val="left" w:pos="10076"/>
+          <w:tab w:val="left" w:pos="10992"/>
+          <w:tab w:val="left" w:pos="11908"/>
+          <w:tab w:val="left" w:pos="12824"/>
+          <w:tab w:val="left" w:pos="13740"/>
+          <w:tab w:val="left" w:pos="14656"/>
+        </w:tabs>
+        <w:spacing w:after="0" w:line="240" w:lineRule="auto"/>
+        <w:rPr>
+          <w:rFonts w:ascii="Courier New" w:eastAsia="Times New Roman" w:hAnsi="Courier New" w:cs="Courier New"/>
+          <w:kern w:val="0"/>
+          <w:sz w:val="20"/>
+          <w:szCs w:val="20"/>
+          <w:lang w:eastAsia="en-GB"/>
+          <w14:ligatures w14:val="none"/>
+        </w:rPr>
+      </w:pPr>
+      <w:r>
+        <w:rPr>
+          <w:rFonts w:ascii="Courier New" w:eastAsia="Times New Roman" w:hAnsi="Courier New" w:cs="Courier New"/>
+          <w:kern w:val="0"/>
+          <w:sz w:val="20"/>
+          <w:szCs w:val="20"/>
+          <w:lang w:eastAsia="en-GB"/>
+          <w14:ligatures w14:val="none"/>
+        </w:rPr>
+        <w:t>}</w:t>
+      </w:r>
+    </w:p>
+    <w:p>
+      <w:pPr>
+        <w:spacing w:after="0" w:line="240" w:lineRule="auto"/>
+        <w:rPr>
+          <w:rFonts w:ascii="Times New Roman" w:eastAsia="Times New Roman" w:hAnsi="Times New Roman" w:cs="Times New Roman"/>
+          <w:kern w:val="0"/>
+          <w:lang w:eastAsia="en-GB"/>
+          <w14:ligatures w14:val="none"/>
+        </w:rPr>
+      </w:pPr>
+      <w:r>
+        <w:rPr>
+          <w:rFonts w:ascii="Times New Roman" w:eastAsia="Times New Roman" w:hAnsi="Times New Roman" w:cs="Times New Roman"/>
+          <w:noProof/>
+          <w:kern w:val="0"/>
+          <w:lang w:eastAsia="en-GB"/>
+        </w:rPr>
+        <w:pict w14:anchorId="6FD5C93F">
+          <v:rect id="_x0000_i1027" alt="" style="width:451.3pt;height:.05pt;mso-width-percent:0;mso-height-percent:0;mso-width-percent:0;mso-height-percent:0" o:hralign="center" o:hrstd="t" o:hr="t" fillcolor="#a0a0a0" stroked="f"/>
+        </w:pict>
+      </w:r>
+    </w:p>
+    <w:p>
+      <w:pPr>
+        <w:spacing w:before="100" w:beforeAutospacing="1" w:after="100" w:afterAutospacing="1" w:line="240" w:lineRule="auto"/>
+        <w:outlineLvl w:val="0"/>
+        <w:rPr>
+          <w:rFonts w:ascii="Times New Roman" w:eastAsia="Times New Roman" w:hAnsi="Times New Roman" w:cs="Times New Roman"/>
+          <w:b/>
+          <w:bCs/>
+          <w:kern w:val="36"/>
+          <w:sz w:val="48"/>
+          <w:szCs w:val="48"/>
+          <w:lang w:eastAsia="en-GB"/>
+          <w14:ligatures w14:val="none"/>
+        </w:rPr>
+      </w:pPr>
+      <w:r>
+        <w:rPr>
+          <w:rFonts w:ascii="Apple Color Emoji" w:eastAsia="Times New Roman" w:hAnsi="Apple Color Emoji" w:cs="Apple Color Emoji"/>
+          <w:b/>
+          <w:bCs/>
+          <w:kern w:val="36"/>
+          <w:sz w:val="48"/>
+          <w:szCs w:val="48"/>
+          <w:lang w:eastAsia="en-GB"/>
+          <w14:ligatures w14:val="none"/>
+        </w:rPr>
+        <w:t>🧪</w:t>
+      </w:r>
+      <w:r>
+        <w:rPr>
+          <w:rFonts w:ascii="Times New Roman" w:eastAsia="Times New Roman" w:hAnsi="Times New Roman" w:cs="Times New Roman"/>
+          <w:b/>
+          <w:bCs/>
+          <w:kern w:val="36"/>
+          <w:sz w:val="48"/>
+          <w:szCs w:val="48"/>
+          <w:lang w:eastAsia="en-GB"/>
+          <w14:ligatures w14:val="none"/>
+        </w:rPr>
+        <w:t xml:space="preserve"> QUICK POSTMAN TEST ORDER</w:t>
+      </w:r>
+    </w:p>
+    <w:p>
+      <w:pPr>
+        <w:spacing w:before="100" w:beforeAutospacing="1" w:after="100" w:afterAutospacing="1" w:line="240" w:lineRule="auto"/>
+        <w:rPr>
+          <w:rFonts w:ascii="Times New Roman" w:eastAsia="Times New Roman" w:hAnsi="Times New Roman" w:cs="Times New Roman"/>
+          <w:kern w:val="0"/>
+          <w:lang w:eastAsia="en-GB"/>
+          <w14:ligatures w14:val="none"/>
+        </w:rPr>
+      </w:pPr>
+    </w:p>
+    <w:p>
+      <w:pPr>
+        <w:spacing w:before="100" w:beforeAutospacing="1" w:after="100" w:afterAutospacing="1" w:line="240" w:lineRule="auto"/>
+        <w:outlineLvl w:val="2"/>
+        <w:rPr>
+          <w:rFonts w:ascii="Times New Roman" w:eastAsia="Times New Roman" w:hAnsi="Times New Roman" w:cs="Times New Roman"/>
+          <w:b/>
+          <w:bCs/>
+          <w:kern w:val="0"/>
+          <w:sz w:val="27"/>
+          <w:szCs w:val="27"/>
+          <w:lang w:eastAsia="en-GB"/>
+          <w14:ligatures w14:val="none"/>
+        </w:rPr>
+      </w:pPr>
+      <w:r>
+        <w:rPr>
+          <w:rFonts w:ascii="Apple Color Emoji" w:eastAsia="Times New Roman" w:hAnsi="Apple Color Emoji" w:cs="Apple Color Emoji"/>
+          <w:b/>
+          <w:bCs/>
+          <w:kern w:val="0"/>
+          <w:sz w:val="27"/>
+          <w:szCs w:val="27"/>
+          <w:lang w:eastAsia="en-GB"/>
+          <w14:ligatures w14:val="none"/>
+        </w:rPr>
+        <w:t>✅</w:t>
+      </w:r>
+      <w:r>
+        <w:rPr>
+          <w:rFonts w:ascii="Times New Roman" w:eastAsia="Times New Roman" w:hAnsi="Times New Roman" w:cs="Times New Roman"/>
+          <w:b/>
+          <w:bCs/>
+          <w:kern w:val="0"/>
+          <w:sz w:val="27"/>
+          <w:szCs w:val="27"/>
+          <w:lang w:eastAsia="en-GB"/>
+          <w14:ligatures w14:val="none"/>
+        </w:rPr>
+        <w:t xml:space="preserve"> 1. Health</w:t>
+      </w:r>
+    </w:p>
+    <w:p>
+      <w:pPr>
+        <w:tabs>
+          <w:tab w:val="left" w:pos="916"/>
+          <w:tab w:val="left" w:pos="1832"/>
+          <w:tab w:val="left" w:pos="2748"/>
+          <w:tab w:val="left" w:pos="3664"/>
+          <w:tab w:val="left" w:pos="4580"/>
+          <w:tab w:val="left" w:pos="5496"/>
+          <w:tab w:val="left" w:pos="6412"/>
+          <w:tab w:val="left" w:pos="7328"/>
+          <w:tab w:val="left" w:pos="8244"/>
+          <w:tab w:val="left" w:pos="9160"/>
+          <w:tab w:val="left" w:pos="10076"/>
+          <w:tab w:val="left" w:pos="10992"/>
+          <w:tab w:val="left" w:pos="11908"/>
+          <w:tab w:val="left" w:pos="12824"/>
+          <w:tab w:val="left" w:pos="13740"/>
+          <w:tab w:val="left" w:pos="14656"/>
+        </w:tabs>
+        <w:spacing w:after="0" w:line="240" w:lineRule="auto"/>
+        <w:rPr>
+          <w:rFonts w:ascii="Courier New" w:eastAsia="Times New Roman" w:hAnsi="Courier New" w:cs="Courier New"/>
+          <w:kern w:val="0"/>
+          <w:sz w:val="20"/>
+          <w:szCs w:val="20"/>
+          <w:lang w:eastAsia="en-GB"/>
+          <w14:ligatures w14:val="none"/>
+        </w:rPr>
+      </w:pPr>
+      <w:r>
+        <w:rPr>
+          <w:rFonts w:ascii="Courier New" w:eastAsia="Times New Roman" w:hAnsi="Courier New" w:cs="Courier New"/>
+          <w:kern w:val="0"/>
+          <w:sz w:val="20"/>
+          <w:szCs w:val="20"/>
+          <w:lang w:eastAsia="en-GB"/>
+          <w14:ligatures w14:val="none"/>
+        </w:rPr>
+        <w:t>GET /health</w:t>
+      </w:r>
+    </w:p>
+    <w:p>
+      <w:pPr>
+        <w:spacing w:before="100" w:beforeAutospacing="1" w:after="100" w:afterAutospacing="1" w:line="240" w:lineRule="auto"/>
+        <w:outlineLvl w:val="2"/>
+        <w:rPr>
+          <w:rFonts w:ascii="Times New Roman" w:eastAsia="Times New Roman" w:hAnsi="Times New Roman" w:cs="Times New Roman"/>
+          <w:b/>
+          <w:bCs/>
+          <w:kern w:val="0"/>
+          <w:sz w:val="27"/>
+          <w:szCs w:val="27"/>
+          <w:lang w:eastAsia="en-GB"/>
+          <w14:ligatures w14:val="none"/>
+        </w:rPr>
+      </w:pPr>
+      <w:r>
+        <w:rPr>
+          <w:rFonts w:ascii="Apple Color Emoji" w:eastAsia="Times New Roman" w:hAnsi="Apple Color Emoji" w:cs="Apple Color Emoji"/>
+          <w:b/>
+          <w:bCs/>
+          <w:kern w:val="0"/>
+          <w:sz w:val="27"/>
+          <w:szCs w:val="27"/>
+          <w:lang w:eastAsia="en-GB"/>
+          <w14:ligatures w14:val="none"/>
+        </w:rPr>
+        <w:t>✅</w:t>
+      </w:r>
+      <w:r>
+        <w:rPr>
+          <w:rFonts w:ascii="Times New Roman" w:eastAsia="Times New Roman" w:hAnsi="Times New Roman" w:cs="Times New Roman"/>
+          <w:b/>
+          <w:bCs/>
+          <w:kern w:val="0"/>
+          <w:sz w:val="27"/>
+          <w:szCs w:val="27"/>
+          <w:lang w:eastAsia="en-GB"/>
+          <w14:ligatures w14:val="none"/>
+        </w:rPr>
+        <w:t xml:space="preserve"> 2. Detect Disease</w:t>
+      </w:r>
+    </w:p>
+    <w:p>
+      <w:pPr>
+        <w:tabs>
+          <w:tab w:val="left" w:pos="916"/>
+          <w:tab w:val="left" w:pos="1832"/>
+          <w:tab w:val="left" w:pos="2748"/>
+          <w:tab w:val="left" w:pos="3664"/>
+          <w:tab w:val="left" w:pos="4580"/>
+          <w:tab w:val="left" w:pos="5496"/>
+          <w:tab w:val="left" w:pos="6412"/>
+          <w:tab w:val="left" w:pos="7328"/>
+          <w:tab w:val="left" w:pos="8244"/>
+          <w:tab w:val="left" w:pos="9160"/>
+          <w:tab w:val="left" w:pos="10076"/>
+          <w:tab w:val="left" w:pos="10992"/>
+          <w:tab w:val="left" w:pos="11908"/>
+          <w:tab w:val="left" w:pos="12824"/>
+          <w:tab w:val="left" w:pos="13740"/>
+          <w:tab w:val="left" w:pos="14656"/>
+        </w:tabs>
+        <w:spacing w:after="0" w:line="240" w:lineRule="auto"/>
+        <w:rPr>
+          <w:rFonts w:ascii="Courier New" w:eastAsia="Times New Roman" w:hAnsi="Courier New" w:cs="Courier New"/>
+          <w:kern w:val="0"/>
+          <w:sz w:val="20"/>
+          <w:szCs w:val="20"/>
+          <w:lang w:eastAsia="en-GB"/>
+          <w14:ligatures w14:val="none"/>
+        </w:rPr>
+      </w:pPr>
+      <w:r>
+        <w:rPr>
+          <w:rFonts w:ascii="Courier New" w:eastAsia="Times New Roman" w:hAnsi="Courier New" w:cs="Courier New"/>
+          <w:kern w:val="0"/>
+          <w:sz w:val="20"/>
+          <w:szCs w:val="20"/>
+          <w:lang w:eastAsia="en-GB"/>
+          <w14:ligatures w14:val="none"/>
+        </w:rPr>
+        <w:t>POST /detect</w:t>
+      </w:r>
+    </w:p>
+    <w:p>
+      <w:pPr>
+        <w:tabs>
+          <w:tab w:val="left" w:pos="916"/>
+          <w:tab w:val="left" w:pos="1832"/>
+          <w:tab w:val="left" w:pos="2748"/>
+          <w:tab w:val="left" w:pos="3664"/>
+          <w:tab w:val="left" w:pos="4580"/>
+          <w:tab w:val="left" w:pos="5496"/>
+          <w:tab w:val="left" w:pos="6412"/>
+          <w:tab w:val="left" w:pos="7328"/>
+          <w:tab w:val="left" w:pos="8244"/>
+          <w:tab w:val="left" w:pos="9160"/>
+          <w:tab w:val="left" w:pos="10076"/>
+          <w:tab w:val="left" w:pos="10992"/>
+          <w:tab w:val="left" w:pos="11908"/>
+          <w:tab w:val="left" w:pos="12824"/>
+          <w:tab w:val="left" w:pos="13740"/>
+          <w:tab w:val="left" w:pos="14656"/>
+        </w:tabs>
+        <w:spacing w:after="0" w:line="240" w:lineRule="auto"/>
+        <w:rPr>
+          <w:rFonts w:ascii="Courier New" w:eastAsia="Times New Roman" w:hAnsi="Courier New" w:cs="Courier New"/>
+          <w:kern w:val="0"/>
+          <w:sz w:val="20"/>
+          <w:szCs w:val="20"/>
+          <w:lang w:eastAsia="en-GB"/>
+          <w14:ligatures w14:val="none"/>
+        </w:rPr>
+      </w:pPr>
+      <w:r>
+        <w:rPr>
+          <w:rFonts w:ascii="Courier New" w:eastAsia="Times New Roman" w:hAnsi="Courier New" w:cs="Courier New"/>
+          <w:kern w:val="0"/>
+          <w:sz w:val="20"/>
+          <w:szCs w:val="20"/>
+          <w:lang w:eastAsia="en-GB"/>
+          <w14:ligatures w14:val="none"/>
+        </w:rPr>
+        <w:t>(form-data → file)</w:t>
+      </w:r>
+    </w:p>
+    <w:p>
+      <w:pPr>
+        <w:spacing w:before="100" w:beforeAutospacing="1" w:after="100" w:afterAutospacing="1" w:line="240" w:lineRule="auto"/>
+        <w:outlineLvl w:val="2"/>
+        <w:rPr>
+          <w:rFonts w:ascii="Times New Roman" w:eastAsia="Times New Roman" w:hAnsi="Times New Roman" w:cs="Times New Roman"/>
+          <w:b/>
+          <w:bCs/>
+          <w:kern w:val="0"/>
+          <w:sz w:val="27"/>
+          <w:szCs w:val="27"/>
+          <w:lang w:eastAsia="en-GB"/>
+          <w14:ligatures w14:val="none"/>
+        </w:rPr>
+      </w:pPr>
+      <w:r>
+        <w:rPr>
+          <w:rFonts w:ascii="Apple Color Emoji" w:eastAsia="Times New Roman" w:hAnsi="Apple Color Emoji" w:cs="Apple Color Emoji"/>
+          <w:b/>
+          <w:bCs/>
+          <w:kern w:val="0"/>
+          <w:sz w:val="27"/>
+          <w:szCs w:val="27"/>
+          <w:lang w:eastAsia="en-GB"/>
+          <w14:ligatures w14:val="none"/>
+        </w:rPr>
+        <w:t>✅</w:t>
+      </w:r>
+      <w:r>
+        <w:rPr>
+          <w:rFonts w:ascii="Times New Roman" w:eastAsia="Times New Roman" w:hAnsi="Times New Roman" w:cs="Times New Roman"/>
+          <w:b/>
+          <w:bCs/>
+          <w:kern w:val="0"/>
+          <w:sz w:val="27"/>
+          <w:szCs w:val="27"/>
+          <w:lang w:eastAsia="en-GB"/>
+          <w14:ligatures w14:val="none"/>
+        </w:rPr>
+        <w:t xml:space="preserve"> 3. Chat</w:t>
+      </w:r>
+    </w:p>
+    <w:p>
+      <w:pPr>
+        <w:tabs>
+          <w:tab w:val="left" w:pos="916"/>
+          <w:tab w:val="left" w:pos="1832"/>
+          <w:tab w:val="left" w:pos="2748"/>
+          <w:tab w:val="left" w:pos="3664"/>
+          <w:tab w:val="left" w:pos="4580"/>
+          <w:tab w:val="left" w:pos="5496"/>
+          <w:tab w:val="left" w:pos="6412"/>
+          <w:tab w:val="left" w:pos="7328"/>
+          <w:tab w:val="left" w:pos="8244"/>
+          <w:tab w:val="left" w:pos="9160"/>
+          <w:tab w:val="left" w:pos="10076"/>
+          <w:tab w:val="left" w:pos="10992"/>
+          <w:tab w:val="left" w:pos="11908"/>
+          <w:tab w:val="left" w:pos="12824"/>
+          <w:tab w:val="left" w:pos="13740"/>
+          <w:tab w:val="left" w:pos="14656"/>
+        </w:tabs>
+        <w:spacing w:after="0" w:line="240" w:lineRule="auto"/>
+        <w:rPr>
+          <w:rFonts w:ascii="Courier New" w:eastAsia="Times New Roman" w:hAnsi="Courier New" w:cs="Courier New"/>
+          <w:kern w:val="0"/>
+          <w:sz w:val="20"/>
+          <w:szCs w:val="20"/>
+          <w:lang w:eastAsia="en-GB"/>
+          <w14:ligatures w14:val="none"/>
+        </w:rPr>
+      </w:pPr>
+      <w:r>
+        <w:rPr>
+          <w:rFonts w:ascii="Courier New" w:eastAsia="Times New Roman" w:hAnsi="Courier New" w:cs="Courier New"/>
+          <w:kern w:val="0"/>
+          <w:sz w:val="20"/>
+          <w:szCs w:val="20"/>
+          <w:lang w:eastAsia="en-GB"/>
+          <w14:ligatures w14:val="none"/>
+        </w:rPr>
+        <w:t>POST /chat</w:t>
+      </w:r>
+    </w:p>
+    <w:p>
+      <w:pPr>
+        <w:spacing w:after="0" w:line="240" w:lineRule="auto"/>
+        <w:rPr>
+          <w:rFonts w:ascii="Times New Roman" w:eastAsia="Times New Roman" w:hAnsi="Times New Roman" w:cs="Times New Roman"/>
+          <w:kern w:val="0"/>
+          <w:lang w:eastAsia="en-GB"/>
+          <w14:ligatures w14:val="none"/>
+        </w:rPr>
+      </w:pPr>
+      <w:r>
+        <w:rPr>
+          <w:rFonts w:ascii="Times New Roman" w:eastAsia="Times New Roman" w:hAnsi="Times New Roman" w:cs="Times New Roman"/>
+          <w:noProof/>
+          <w:kern w:val="0"/>
+          <w:lang w:eastAsia="en-GB"/>
+        </w:rPr>
+        <w:lastRenderedPageBreak/>
+        <w:pict w14:anchorId="07D7B6EA">
+          <v:rect id="_x0000_i1026" alt="" style="width:451.3pt;height:.05pt;mso-width-percent:0;mso-height-percent:0;mso-width-percent:0;mso-height-percent:0" o:hralign="center" o:hrstd="t" o:hr="t" fillcolor="#a0a0a0" stroked="f"/>
+        </w:pict>
+      </w:r>
+    </w:p>
+    <w:p>
+      <w:pPr>
+        <w:spacing w:before="100" w:beforeAutospacing="1" w:after="100" w:afterAutospacing="1" w:line="240" w:lineRule="auto"/>
+        <w:outlineLvl w:val="0"/>
+        <w:rPr>
+          <w:rFonts w:ascii="Times New Roman" w:eastAsia="Times New Roman" w:hAnsi="Times New Roman" w:cs="Times New Roman"/>
+          <w:b/>
+          <w:bCs/>
+          <w:kern w:val="36"/>
+          <w:sz w:val="48"/>
+          <w:szCs w:val="48"/>
+          <w:lang w:eastAsia="en-GB"/>
+          <w14:ligatures w14:val="none"/>
+        </w:rPr>
+      </w:pPr>
+      <w:r>
+        <w:rPr>
+          <w:rFonts w:ascii="Apple Color Emoji" w:eastAsia="Times New Roman" w:hAnsi="Apple Color Emoji" w:cs="Apple Color Emoji"/>
+          <w:b/>
+          <w:bCs/>
+          <w:kern w:val="36"/>
+          <w:sz w:val="48"/>
+          <w:szCs w:val="48"/>
+          <w:lang w:eastAsia="en-GB"/>
+          <w14:ligatures w14:val="none"/>
+        </w:rPr>
+        <w:t>🧠</w:t>
+      </w:r>
+      <w:r>
+        <w:rPr>
+          <w:rFonts w:ascii="Times New Roman" w:eastAsia="Times New Roman" w:hAnsi="Times New Roman" w:cs="Times New Roman"/>
+          <w:b/>
+          <w:bCs/>
+          <w:kern w:val="36"/>
+          <w:sz w:val="48"/>
+          <w:szCs w:val="48"/>
+          <w:lang w:eastAsia="en-GB"/>
+          <w14:ligatures w14:val="none"/>
+        </w:rPr>
+        <w:t xml:space="preserve"> WHY THIS API LAYER IS CORRECT</w:t>
+      </w:r>
+    </w:p>
+    <w:p>
+      <w:pPr>
+        <w:spacing w:before="100" w:beforeAutospacing="1" w:after="100" w:afterAutospacing="1" w:line="240" w:lineRule="auto"/>
+        <w:rPr>
+          <w:rFonts w:ascii="Times New Roman" w:eastAsia="Times New Roman" w:hAnsi="Times New Roman" w:cs="Times New Roman"/>
+          <w:kern w:val="0"/>
+          <w:lang w:eastAsia="en-GB"/>
+          <w14:ligatures w14:val="none"/>
+        </w:rPr>
+      </w:pPr>
+    </w:p>
+    <w:p>
+      <w:pPr>
+        <w:spacing w:before="100" w:beforeAutospacing="1" w:after="100" w:afterAutospacing="1" w:line="240" w:lineRule="auto"/>
+        <w:rPr>
+          <w:rFonts w:ascii="Times New Roman" w:eastAsia="Times New Roman" w:hAnsi="Times New Roman" w:cs="Times New Roman"/>
+          <w:kern w:val="0"/>
+          <w:lang w:eastAsia="en-GB"/>
+          <w14:ligatures w14:val="none"/>
+        </w:rPr>
+      </w:pPr>
+      <w:r>
+        <w:rPr>
+          <w:rFonts w:ascii="Apple Color Emoji" w:eastAsia="Times New Roman" w:hAnsi="Apple Color Emoji" w:cs="Apple Color Emoji"/>
+          <w:kern w:val="0"/>
+          <w:lang w:eastAsia="en-GB"/>
+          <w14:ligatures w14:val="none"/>
+        </w:rPr>
+        <w:t>✔</w:t>
+      </w:r>
+      <w:r>
+        <w:rPr>
+          <w:rFonts w:ascii="Times New Roman" w:eastAsia="Times New Roman" w:hAnsi="Times New Roman" w:cs="Times New Roman"/>
+          <w:kern w:val="0"/>
+          <w:lang w:eastAsia="en-GB"/>
+          <w14:ligatures w14:val="none"/>
+        </w:rPr>
+        <w:t xml:space="preserve"> Agents untouched</w:t>
+      </w:r>
+    </w:p>
+    <w:p>
+      <w:pPr>
+        <w:spacing w:before="100" w:beforeAutospacing="1" w:after="100" w:afterAutospacing="1" w:line="240" w:lineRule="auto"/>
+        <w:rPr>
+          <w:rFonts w:ascii="Times New Roman" w:eastAsia="Times New Roman" w:hAnsi="Times New Roman" w:cs="Times New Roman"/>
+          <w:kern w:val="0"/>
+          <w:lang w:eastAsia="en-GB"/>
+          <w14:ligatures w14:val="none"/>
+        </w:rPr>
+      </w:pPr>
+      <w:r>
+        <w:rPr>
+          <w:rFonts w:ascii="Apple Color Emoji" w:eastAsia="Times New Roman" w:hAnsi="Apple Color Emoji" w:cs="Apple Color Emoji"/>
+          <w:kern w:val="0"/>
+          <w:lang w:eastAsia="en-GB"/>
+          <w14:ligatures w14:val="none"/>
+        </w:rPr>
+        <w:t>✔</w:t>
+      </w:r>
+      <w:r>
+        <w:rPr>
+          <w:rFonts w:ascii="Times New Roman" w:eastAsia="Times New Roman" w:hAnsi="Times New Roman" w:cs="Times New Roman"/>
+          <w:kern w:val="0"/>
+          <w:lang w:eastAsia="en-GB"/>
+          <w14:ligatures w14:val="none"/>
+        </w:rPr>
+        <w:t xml:space="preserve"> YOLO is primary</w:t>
+      </w:r>
+    </w:p>
+    <w:p>
+      <w:pPr>
+        <w:spacing w:before="100" w:beforeAutospacing="1" w:after="100" w:afterAutospacing="1" w:line="240" w:lineRule="auto"/>
+        <w:rPr>
+          <w:rFonts w:ascii="Times New Roman" w:eastAsia="Times New Roman" w:hAnsi="Times New Roman" w:cs="Times New Roman"/>
+          <w:kern w:val="0"/>
+          <w:lang w:eastAsia="en-GB"/>
+          <w14:ligatures w14:val="none"/>
+        </w:rPr>
+      </w:pPr>
+      <w:r>
+        <w:rPr>
+          <w:rFonts w:ascii="Apple Color Emoji" w:eastAsia="Times New Roman" w:hAnsi="Apple Color Emoji" w:cs="Apple Color Emoji"/>
+          <w:kern w:val="0"/>
+          <w:lang w:eastAsia="en-GB"/>
+          <w14:ligatures w14:val="none"/>
+        </w:rPr>
+        <w:t>✔</w:t>
+      </w:r>
+      <w:r>
+        <w:rPr>
+          <w:rFonts w:ascii="Times New Roman" w:eastAsia="Times New Roman" w:hAnsi="Times New Roman" w:cs="Times New Roman"/>
+          <w:kern w:val="0"/>
+          <w:lang w:eastAsia="en-GB"/>
+          <w14:ligatures w14:val="none"/>
+        </w:rPr>
+        <w:t xml:space="preserve"> Chat is contextual</w:t>
+      </w:r>
+    </w:p>
+    <w:p>
+      <w:pPr>
+        <w:spacing w:before="100" w:beforeAutospacing="1" w:after="100" w:afterAutospacing="1" w:line="240" w:lineRule="auto"/>
+        <w:rPr>
+          <w:rFonts w:ascii="Times New Roman" w:eastAsia="Times New Roman" w:hAnsi="Times New Roman" w:cs="Times New Roman"/>
+          <w:kern w:val="0"/>
+          <w:lang w:eastAsia="en-GB"/>
+          <w14:ligatures w14:val="none"/>
+        </w:rPr>
+      </w:pPr>
+      <w:r>
+        <w:rPr>
+          <w:rFonts w:ascii="Apple Color Emoji" w:eastAsia="Times New Roman" w:hAnsi="Apple Color Emoji" w:cs="Apple Color Emoji"/>
+          <w:kern w:val="0"/>
+          <w:lang w:eastAsia="en-GB"/>
+          <w14:ligatures w14:val="none"/>
+        </w:rPr>
+        <w:t>✔</w:t>
+      </w:r>
+      <w:r>
+        <w:rPr>
+          <w:rFonts w:ascii="Times New Roman" w:eastAsia="Times New Roman" w:hAnsi="Times New Roman" w:cs="Times New Roman"/>
+          <w:kern w:val="0"/>
+          <w:lang w:eastAsia="en-GB"/>
+          <w14:ligatures w14:val="none"/>
+        </w:rPr>
+        <w:t xml:space="preserve"> Streamlit compatible</w:t>
+      </w:r>
+    </w:p>
+    <w:p>
+      <w:pPr>
+        <w:spacing w:before="100" w:beforeAutospacing="1" w:after="100" w:afterAutospacing="1" w:line="240" w:lineRule="auto"/>
+        <w:rPr>
+          <w:rFonts w:ascii="Times New Roman" w:eastAsia="Times New Roman" w:hAnsi="Times New Roman" w:cs="Times New Roman"/>
+          <w:kern w:val="0"/>
+          <w:lang w:eastAsia="en-GB"/>
+          <w14:ligatures w14:val="none"/>
+        </w:rPr>
+      </w:pPr>
+      <w:r>
+        <w:rPr>
+          <w:rFonts w:ascii="Apple Color Emoji" w:eastAsia="Times New Roman" w:hAnsi="Apple Color Emoji" w:cs="Apple Color Emoji"/>
+          <w:kern w:val="0"/>
+          <w:lang w:eastAsia="en-GB"/>
+          <w14:ligatures w14:val="none"/>
+        </w:rPr>
+        <w:t>✔</w:t>
+      </w:r>
+      <w:r>
+        <w:rPr>
+          <w:rFonts w:ascii="Times New Roman" w:eastAsia="Times New Roman" w:hAnsi="Times New Roman" w:cs="Times New Roman"/>
+          <w:kern w:val="0"/>
+          <w:lang w:eastAsia="en-GB"/>
+          <w14:ligatures w14:val="none"/>
+        </w:rPr>
+        <w:t xml:space="preserve"> Postman-friendly</w:t>
+      </w:r>
+    </w:p>
+    <w:p>
+      <w:pPr>
+        <w:spacing w:before="100" w:beforeAutospacing="1" w:after="100" w:afterAutospacing="1" w:line="240" w:lineRule="auto"/>
+        <w:rPr>
+          <w:rFonts w:ascii="Times New Roman" w:eastAsia="Times New Roman" w:hAnsi="Times New Roman" w:cs="Times New Roman"/>
+          <w:kern w:val="0"/>
+          <w:lang w:eastAsia="en-GB"/>
+          <w14:ligatures w14:val="none"/>
+        </w:rPr>
+      </w:pPr>
+      <w:r>
+        <w:rPr>
+          <w:rFonts w:ascii="Apple Color Emoji" w:eastAsia="Times New Roman" w:hAnsi="Apple Color Emoji" w:cs="Apple Color Emoji"/>
+          <w:kern w:val="0"/>
+          <w:lang w:eastAsia="en-GB"/>
+          <w14:ligatures w14:val="none"/>
+        </w:rPr>
+        <w:t>✔</w:t>
+      </w:r>
+      <w:r>
+        <w:rPr>
+          <w:rFonts w:ascii="Times New Roman" w:eastAsia="Times New Roman" w:hAnsi="Times New Roman" w:cs="Times New Roman"/>
+          <w:kern w:val="0"/>
+          <w:lang w:eastAsia="en-GB"/>
+          <w14:ligatures w14:val="none"/>
+        </w:rPr>
+        <w:t xml:space="preserve"> Easy to scale / deploy</w:t>
+      </w:r>
+    </w:p>
+    <w:p>
+      <w:pPr>
+        <w:spacing w:after="0" w:line="240" w:lineRule="auto"/>
+        <w:rPr>
+          <w:rFonts w:ascii="Times New Roman" w:eastAsia="Times New Roman" w:hAnsi="Times New Roman" w:cs="Times New Roman"/>
+          <w:kern w:val="0"/>
+          <w:lang w:eastAsia="en-GB"/>
+          <w14:ligatures w14:val="none"/>
+        </w:rPr>
+      </w:pPr>
+      <w:r>
+        <w:rPr>
+          <w:rFonts w:ascii="Times New Roman" w:eastAsia="Times New Roman" w:hAnsi="Times New Roman" w:cs="Times New Roman"/>
+          <w:noProof/>
+          <w:kern w:val="0"/>
+          <w:lang w:eastAsia="en-GB"/>
+        </w:rPr>
+        <w:pict w14:anchorId="2DB3A218">
           <v:rect id="_x0000_i1025" alt="" style="width:451.3pt;height:.05pt;mso-width-percent:0;mso-height-percent:0;mso-width-percent:0;mso-height-percent:0" o:hralign="center" o:hrstd="t" o:hr="t" fillcolor="#a0a0a0" stroked="f"/>
         </w:pict>
       </w:r>
     </w:p>
     <w:p>
-      <w:r>
-        <w:rPr>
-          <w:rFonts w:ascii="Times New Roman" w:eastAsia="Times New Roman" w:hAnsi="Times New Roman" w:cs="Times New Roman"/>
-          <w:kern w:val="0"/>
-          <w:lang w:eastAsia="en-GB"/>
-          <w14:ligatures w14:val="none"/>
-        </w:rPr>
-        <w:t>do</w:t>
-      </w:r>
-    </w:p>
+      <w:pPr>
+        <w:spacing w:before="100" w:beforeAutospacing="1" w:after="100" w:afterAutospacing="1" w:line="240" w:lineRule="auto"/>
+        <w:outlineLvl w:val="1"/>
+        <w:rPr>
+          <w:rFonts w:ascii="Times New Roman" w:eastAsia="Times New Roman" w:hAnsi="Times New Roman" w:cs="Times New Roman"/>
+          <w:b/>
+          <w:bCs/>
+          <w:kern w:val="0"/>
+          <w:sz w:val="36"/>
+          <w:szCs w:val="36"/>
+          <w:lang w:eastAsia="en-GB"/>
+          <w14:ligatures w14:val="none"/>
+        </w:rPr>
+      </w:pPr>
+      <w:r>
+        <w:rPr>
+          <w:rFonts w:ascii="Times New Roman" w:eastAsia="Times New Roman" w:hAnsi="Times New Roman" w:cs="Times New Roman"/>
+          <w:b/>
+          <w:bCs/>
+          <w:kern w:val="0"/>
+          <w:sz w:val="36"/>
+          <w:szCs w:val="36"/>
+          <w:lang w:eastAsia="en-GB"/>
+          <w14:ligatures w14:val="none"/>
+        </w:rPr>
+        <w:t>Next (optional)</w:t>
+      </w:r>
+    </w:p>
+    <w:p>
+      <w:pPr>
+        <w:spacing w:before="100" w:beforeAutospacing="1" w:after="100" w:afterAutospacing="1" w:line="240" w:lineRule="auto"/>
+        <w:rPr>
+          <w:rFonts w:ascii="Times New Roman" w:eastAsia="Times New Roman" w:hAnsi="Times New Roman" w:cs="Times New Roman"/>
+          <w:kern w:val="0"/>
+          <w:lang w:eastAsia="en-GB"/>
+          <w14:ligatures w14:val="none"/>
+        </w:rPr>
+      </w:pPr>
+    </w:p>
+    <w:p>
+      <w:pPr>
+        <w:spacing w:before="100" w:beforeAutospacing="1" w:after="100" w:afterAutospacing="1" w:line="240" w:lineRule="auto"/>
+        <w:rPr>
+          <w:rFonts w:ascii="Times New Roman" w:eastAsia="Times New Roman" w:hAnsi="Times New Roman" w:cs="Times New Roman"/>
+          <w:kern w:val="0"/>
+          <w:lang w:eastAsia="en-GB"/>
+          <w14:ligatures w14:val="none"/>
+        </w:rPr>
+      </w:pPr>
+      <w:r>
+        <w:rPr>
+          <w:rFonts w:ascii="Times New Roman" w:eastAsia="Times New Roman" w:hAnsi="Times New Roman" w:cs="Times New Roman"/>
+          <w:kern w:val="0"/>
+          <w:lang w:eastAsia="en-GB"/>
+          <w14:ligatures w14:val="none"/>
+        </w:rPr>
+        <w:t>If you want, I can:</w:t>
+      </w:r>
+    </w:p>
+    <w:p>
+      <w:pPr>
+        <w:numPr>
+          <w:ilvl w:val="0"/>
+          <w:numId w:val="5"/>
+        </w:numPr>
+        <w:spacing w:before="100" w:beforeAutospacing="1" w:after="100" w:afterAutospacing="1" w:line="240" w:lineRule="auto"/>
+        <w:rPr>
+          <w:rFonts w:ascii="Times New Roman" w:eastAsia="Times New Roman" w:hAnsi="Times New Roman" w:cs="Times New Roman"/>
+          <w:kern w:val="0"/>
+          <w:lang w:eastAsia="en-GB"/>
+          <w14:ligatures w14:val="none"/>
+        </w:rPr>
+      </w:pPr>
+      <w:r>
+        <w:rPr>
+          <w:rFonts w:ascii="Times New Roman" w:eastAsia="Times New Roman" w:hAnsi="Times New Roman" w:cs="Times New Roman"/>
+          <w:kern w:val="0"/>
+          <w:lang w:eastAsia="en-GB"/>
+          <w14:ligatures w14:val="none"/>
+        </w:rPr>
+        <w:t xml:space="preserve">Add </w:t>
+      </w:r>
+      <w:r>
+        <w:rPr>
+          <w:rFonts w:ascii="Times New Roman" w:eastAsia="Times New Roman" w:hAnsi="Times New Roman" w:cs="Times New Roman"/>
+          <w:b/>
+          <w:bCs/>
+          <w:kern w:val="0"/>
+          <w:lang w:eastAsia="en-GB"/>
+          <w14:ligatures w14:val="none"/>
+        </w:rPr>
+        <w:t>conversation memory</w:t>
+      </w:r>
+    </w:p>
+    <w:p>
+      <w:pPr>
+        <w:numPr>
+          <w:ilvl w:val="0"/>
+          <w:numId w:val="5"/>
+        </w:numPr>
+        <w:spacing w:before="100" w:beforeAutospacing="1" w:after="100" w:afterAutospacing="1" w:line="240" w:lineRule="auto"/>
+        <w:rPr>
+          <w:rFonts w:ascii="Times New Roman" w:eastAsia="Times New Roman" w:hAnsi="Times New Roman" w:cs="Times New Roman"/>
+          <w:kern w:val="0"/>
+          <w:lang w:eastAsia="en-GB"/>
+          <w14:ligatures w14:val="none"/>
+        </w:rPr>
+      </w:pPr>
+      <w:r>
+        <w:rPr>
+          <w:rFonts w:ascii="Times New Roman" w:eastAsia="Times New Roman" w:hAnsi="Times New Roman" w:cs="Times New Roman"/>
+          <w:kern w:val="0"/>
+          <w:lang w:eastAsia="en-GB"/>
+          <w14:ligatures w14:val="none"/>
+        </w:rPr>
+        <w:t xml:space="preserve">Add </w:t>
+      </w:r>
+      <w:r>
+        <w:rPr>
+          <w:rFonts w:ascii="Times New Roman" w:eastAsia="Times New Roman" w:hAnsi="Times New Roman" w:cs="Times New Roman"/>
+          <w:b/>
+          <w:bCs/>
+          <w:kern w:val="0"/>
+          <w:lang w:eastAsia="en-GB"/>
+          <w14:ligatures w14:val="none"/>
+        </w:rPr>
+        <w:t>confidence thresholds</w:t>
+      </w:r>
+    </w:p>
+    <w:p>
+      <w:pPr>
+        <w:numPr>
+          <w:ilvl w:val="0"/>
+          <w:numId w:val="5"/>
+        </w:numPr>
+        <w:spacing w:before="100" w:beforeAutospacing="1" w:after="100" w:afterAutospacing="1" w:line="240" w:lineRule="auto"/>
+        <w:rPr>
+          <w:rFonts w:ascii="Times New Roman" w:eastAsia="Times New Roman" w:hAnsi="Times New Roman" w:cs="Times New Roman"/>
+          <w:kern w:val="0"/>
+          <w:lang w:eastAsia="en-GB"/>
+          <w14:ligatures w14:val="none"/>
+        </w:rPr>
+      </w:pPr>
+      <w:r>
+        <w:rPr>
+          <w:rFonts w:ascii="Times New Roman" w:eastAsia="Times New Roman" w:hAnsi="Times New Roman" w:cs="Times New Roman"/>
+          <w:kern w:val="0"/>
+          <w:lang w:eastAsia="en-GB"/>
+          <w14:ligatures w14:val="none"/>
+        </w:rPr>
+        <w:t xml:space="preserve">Add </w:t>
+      </w:r>
+      <w:r>
+        <w:rPr>
+          <w:rFonts w:ascii="Times New Roman" w:eastAsia="Times New Roman" w:hAnsi="Times New Roman" w:cs="Times New Roman"/>
+          <w:b/>
+          <w:bCs/>
+          <w:kern w:val="0"/>
+          <w:lang w:eastAsia="en-GB"/>
+          <w14:ligatures w14:val="none"/>
+        </w:rPr>
+        <w:t>multi-disease support</w:t>
+      </w:r>
+    </w:p>
+    <w:p>
+      <w:pPr>
+        <w:numPr>
+          <w:ilvl w:val="0"/>
+          <w:numId w:val="5"/>
+        </w:numPr>
+        <w:spacing w:before="100" w:beforeAutospacing="1" w:after="100" w:afterAutospacing="1" w:line="240" w:lineRule="auto"/>
+        <w:rPr>
+          <w:rFonts w:ascii="Times New Roman" w:eastAsia="Times New Roman" w:hAnsi="Times New Roman" w:cs="Times New Roman"/>
+          <w:kern w:val="0"/>
+          <w:lang w:eastAsia="en-GB"/>
+          <w14:ligatures w14:val="none"/>
+        </w:rPr>
+      </w:pPr>
+      <w:r>
+        <w:rPr>
+          <w:rFonts w:ascii="Times New Roman" w:eastAsia="Times New Roman" w:hAnsi="Times New Roman" w:cs="Times New Roman"/>
+          <w:kern w:val="0"/>
+          <w:lang w:eastAsia="en-GB"/>
+          <w14:ligatures w14:val="none"/>
+        </w:rPr>
+        <w:t xml:space="preserve">Add </w:t>
+      </w:r>
+      <w:r>
+        <w:rPr>
+          <w:rFonts w:ascii="Times New Roman" w:eastAsia="Times New Roman" w:hAnsi="Times New Roman" w:cs="Times New Roman"/>
+          <w:b/>
+          <w:bCs/>
+          <w:kern w:val="0"/>
+          <w:lang w:eastAsia="en-GB"/>
+          <w14:ligatures w14:val="none"/>
+        </w:rPr>
+        <w:t>Docker Compose</w:t>
+      </w:r>
+    </w:p>
+    <w:p>
+      <w:pPr>
+        <w:numPr>
+          <w:ilvl w:val="0"/>
+          <w:numId w:val="5"/>
+        </w:numPr>
+        <w:spacing w:before="100" w:beforeAutospacing="1" w:after="100" w:afterAutospacing="1" w:line="240" w:lineRule="auto"/>
+        <w:rPr>
+          <w:rFonts w:ascii="Times New Roman" w:eastAsia="Times New Roman" w:hAnsi="Times New Roman" w:cs="Times New Roman"/>
+          <w:kern w:val="0"/>
+          <w:lang w:eastAsia="en-GB"/>
+          <w14:ligatures w14:val="none"/>
+        </w:rPr>
+      </w:pPr>
+      <w:r>
+        <w:rPr>
+          <w:rFonts w:ascii="Times New Roman" w:eastAsia="Times New Roman" w:hAnsi="Times New Roman" w:cs="Times New Roman"/>
+          <w:kern w:val="0"/>
+          <w:lang w:eastAsia="en-GB"/>
+          <w14:ligatures w14:val="none"/>
+        </w:rPr>
+        <w:t xml:space="preserve">Add </w:t>
+      </w:r>
+      <w:r>
+        <w:rPr>
+          <w:rFonts w:ascii="Times New Roman" w:eastAsia="Times New Roman" w:hAnsi="Times New Roman" w:cs="Times New Roman"/>
+          <w:b/>
+          <w:bCs/>
+          <w:kern w:val="0"/>
+          <w:lang w:eastAsia="en-GB"/>
+          <w14:ligatures w14:val="none"/>
+        </w:rPr>
+        <w:t>auth / rate limiting</w:t>
+      </w:r>
+    </w:p>
+    <w:p>
+      <w:pPr>
+        <w:spacing w:before="100" w:beforeAutospacing="1" w:after="100" w:afterAutospacing="1" w:line="240" w:lineRule="auto"/>
+        <w:rPr>
+          <w:rFonts w:ascii="Times New Roman" w:eastAsia="Times New Roman" w:hAnsi="Times New Roman" w:cs="Times New Roman"/>
+          <w:kern w:val="0"/>
+          <w:lang w:eastAsia="en-GB"/>
+          <w14:ligatures w14:val="none"/>
+        </w:rPr>
+      </w:pPr>
+    </w:p>
+    <w:p>
+      <w:pPr>
+        <w:spacing w:before="100" w:beforeAutospacing="1" w:after="100" w:afterAutospacing="1" w:line="240" w:lineRule="auto"/>
+        <w:rPr>
+          <w:rFonts w:ascii="Times New Roman" w:eastAsia="Times New Roman" w:hAnsi="Times New Roman" w:cs="Times New Roman"/>
+          <w:kern w:val="0"/>
+          <w:lang w:eastAsia="en-GB"/>
+          <w14:ligatures w14:val="none"/>
+        </w:rPr>
+      </w:pPr>
+      <w:r>
+        <w:rPr>
+          <w:rFonts w:ascii="Times New Roman" w:eastAsia="Times New Roman" w:hAnsi="Times New Roman" w:cs="Times New Roman"/>
+          <w:kern w:val="0"/>
+          <w:lang w:eastAsia="en-GB"/>
+          <w14:ligatures w14:val="none"/>
+        </w:rPr>
+        <w:t xml:space="preserve">Just say </w:t>
+      </w:r>
+      <w:r>
+        <w:rPr>
+          <w:rFonts w:ascii="Apple Color Emoji" w:eastAsia="Times New Roman" w:hAnsi="Apple Color Emoji" w:cs="Apple Color Emoji"/>
+          <w:kern w:val="0"/>
+          <w:lang w:eastAsia="en-GB"/>
+          <w14:ligatures w14:val="none"/>
+        </w:rPr>
+        <w:t>👍</w:t>
+      </w:r>
+    </w:p>
+    <w:p/>
     <w:sectPr>
       <w:pgSz w:w="11906" w:h="16838"/>
       <w:pgMar w:top="1440" w:right="1440" w:bottom="1440" w:left="1440" w:header="708" w:footer="708" w:gutter="0"/>
@@ -8269,6 +15357,155 @@
 <file path=word/numbering.xml><?xml version="1.0" encoding="utf-8"?>
 <w:numbering xmlns:wpc="http://schemas.microsoft.com/office/word/2010/wordprocessingCanvas" xmlns:cx="http://schemas.microsoft.com/office/drawing/2014/chartex" xmlns:cx1="http://schemas.microsoft.com/office/drawing/2015/9/8/chartex" xmlns:cx2="http://schemas.microsoft.com/office/drawing/2015/10/21/chartex" xmlns:cx3="http://schemas.microsoft.com/office/drawing/2016/5/9/chartex" xmlns:cx4="http://schemas.microsoft.com/office/drawing/2016/5/10/chartex" xmlns:cx5="http://schemas.microsoft.com/office/drawing/2016/5/11/chartex" xmlns:cx6="http://schemas.microsoft.com/office/drawing/2016/5/12/chartex" xmlns:cx7="http://schemas.microsoft.com/office/drawing/2016/5/13/chartex" xmlns:cx8="http://schemas.microsoft.com/office/drawing/2016/5/14/chartex" xmlns:mc="http://schemas.openxmlformats.org/markup-compatibility/2006" xmlns:aink="http://schemas.microsoft.com/office/drawing/2016/ink" xmlns:am3d="http://schemas.microsoft.com/office/drawing/2017/model3d" xmlns:o="urn:schemas-microsoft-com:office:office" xmlns:oel="http://schemas.microsoft.com/office/2019/extlst" xmlns:r="http://schemas.openxmlformats.org/officeDocument/2006/relationships" xmlns:m="http://schemas.openxmlformats.org/officeDocument/2006/math" xmlns:v="urn:schemas-microsoft-com:vml" xmlns:wp14="http://schemas.microsoft.com/office/word/2010/wordprocessingDrawing" xmlns:wp="http://schemas.openxmlformats.org/drawingml/2006/wordprocessingDrawing" xmlns:w10="urn:schemas-microsoft-com:office:word" xmlns:w="http://schemas.openxmlformats.org/wordprocessingml/2006/main" xmlns:w14="http://schemas.microsoft.com/office/word/2010/wordml" xmlns:w15="http://schemas.microsoft.com/office/word/2012/wordml" xmlns:w16cex="http://schemas.microsoft.com/office/word/2018/wordml/cex" xmlns:w16cid="http://schemas.microsoft.com/office/word/2016/wordml/cid" xmlns:w16="http://schemas.microsoft.com/office/word/2018/wordml" xmlns:w16du="http://schemas.microsoft.com/office/word/2023/wordml/word16du" xmlns:w16sdtdh="http://schemas.microsoft.com/office/word/2020/wordml/sdtdatahash" xmlns:w16sdtfl="http://schemas.microsoft.com/office/word/2024/wordml/sdtformatlock" xmlns:w16se="http://schemas.microsoft.com/office/word/2015/wordml/symex" xmlns:wpg="http://schemas.microsoft.com/office/word/2010/wordprocessingGroup" xmlns:wpi="http://schemas.microsoft.com/office/word/2010/wordprocessingInk" xmlns:wne="http://schemas.microsoft.com/office/word/2006/wordml" xmlns:wps="http://schemas.microsoft.com/office/word/2010/wordprocessingShape" mc:Ignorable="w14 w15 w16se w16cid w16 w16cex w16sdtdh w16sdtfl w16du wp14">
   <w:abstractNum w:abstractNumId="0" w15:restartNumberingAfterBreak="0">
+    <w:nsid w:val="19A62F85"/>
+    <w:multiLevelType w:val="multilevel"/>
+    <w:tmpl w:val="A0186580"/>
+    <w:lvl w:ilvl="0">
+      <w:start w:val="1"/>
+      <w:numFmt w:val="bullet"/>
+      <w:lvlText w:val=""/>
+      <w:lvlJc w:val="left"/>
+      <w:pPr>
+        <w:tabs>
+          <w:tab w:val="num" w:pos="720"/>
+        </w:tabs>
+        <w:ind w:left="720" w:hanging="360"/>
+      </w:pPr>
+      <w:rPr>
+        <w:rFonts w:ascii="Symbol" w:hAnsi="Symbol" w:hint="default"/>
+        <w:sz w:val="20"/>
+      </w:rPr>
+    </w:lvl>
+    <w:lvl w:ilvl="1">
+      <w:start w:val="1"/>
+      <w:numFmt w:val="bullet"/>
+      <w:lvlText w:val="o"/>
+      <w:lvlJc w:val="left"/>
+      <w:pPr>
+        <w:tabs>
+          <w:tab w:val="num" w:pos="1440"/>
+        </w:tabs>
+        <w:ind w:left="1440" w:hanging="360"/>
+      </w:pPr>
+      <w:rPr>
+        <w:rFonts w:ascii="Courier New" w:hAnsi="Courier New" w:hint="default"/>
+        <w:sz w:val="20"/>
+      </w:rPr>
+    </w:lvl>
+    <w:lvl w:ilvl="2" w:tentative="1">
+      <w:start w:val="1"/>
+      <w:numFmt w:val="bullet"/>
+      <w:lvlText w:val=""/>
+      <w:lvlJc w:val="left"/>
+      <w:pPr>
+        <w:tabs>
+          <w:tab w:val="num" w:pos="2160"/>
+        </w:tabs>
+        <w:ind w:left="2160" w:hanging="360"/>
+      </w:pPr>
+      <w:rPr>
+        <w:rFonts w:ascii="Wingdings" w:hAnsi="Wingdings" w:hint="default"/>
+        <w:sz w:val="20"/>
+      </w:rPr>
+    </w:lvl>
+    <w:lvl w:ilvl="3" w:tentative="1">
+      <w:start w:val="1"/>
+      <w:numFmt w:val="bullet"/>
+      <w:lvlText w:val=""/>
+      <w:lvlJc w:val="left"/>
+      <w:pPr>
+        <w:tabs>
+          <w:tab w:val="num" w:pos="2880"/>
+        </w:tabs>
+        <w:ind w:left="2880" w:hanging="360"/>
+      </w:pPr>
+      <w:rPr>
+        <w:rFonts w:ascii="Wingdings" w:hAnsi="Wingdings" w:hint="default"/>
+        <w:sz w:val="20"/>
+      </w:rPr>
+    </w:lvl>
+    <w:lvl w:ilvl="4" w:tentative="1">
+      <w:start w:val="1"/>
+      <w:numFmt w:val="bullet"/>
+      <w:lvlText w:val=""/>
+      <w:lvlJc w:val="left"/>
+      <w:pPr>
+        <w:tabs>
+          <w:tab w:val="num" w:pos="3600"/>
+        </w:tabs>
+        <w:ind w:left="3600" w:hanging="360"/>
+      </w:pPr>
+      <w:rPr>
+        <w:rFonts w:ascii="Wingdings" w:hAnsi="Wingdings" w:hint="default"/>
+        <w:sz w:val="20"/>
+      </w:rPr>
+    </w:lvl>
+    <w:lvl w:ilvl="5" w:tentative="1">
+      <w:start w:val="1"/>
+      <w:numFmt w:val="bullet"/>
+      <w:lvlText w:val=""/>
+      <w:lvlJc w:val="left"/>
+      <w:pPr>
+        <w:tabs>
+          <w:tab w:val="num" w:pos="4320"/>
+        </w:tabs>
+        <w:ind w:left="4320" w:hanging="360"/>
+      </w:pPr>
+      <w:rPr>
+        <w:rFonts w:ascii="Wingdings" w:hAnsi="Wingdings" w:hint="default"/>
+        <w:sz w:val="20"/>
+      </w:rPr>
+    </w:lvl>
+    <w:lvl w:ilvl="6" w:tentative="1">
+      <w:start w:val="1"/>
+      <w:numFmt w:val="bullet"/>
+      <w:lvlText w:val=""/>
+      <w:lvlJc w:val="left"/>
+      <w:pPr>
+        <w:tabs>
+          <w:tab w:val="num" w:pos="5040"/>
+        </w:tabs>
+        <w:ind w:left="5040" w:hanging="360"/>
+      </w:pPr>
+      <w:rPr>
+        <w:rFonts w:ascii="Wingdings" w:hAnsi="Wingdings" w:hint="default"/>
+        <w:sz w:val="20"/>
+      </w:rPr>
+    </w:lvl>
+    <w:lvl w:ilvl="7" w:tentative="1">
+      <w:start w:val="1"/>
+      <w:numFmt w:val="bullet"/>
+      <w:lvlText w:val=""/>
+      <w:lvlJc w:val="left"/>
+      <w:pPr>
+        <w:tabs>
+          <w:tab w:val="num" w:pos="5760"/>
+        </w:tabs>
+        <w:ind w:left="5760" w:hanging="360"/>
+      </w:pPr>
+      <w:rPr>
+        <w:rFonts w:ascii="Wingdings" w:hAnsi="Wingdings" w:hint="default"/>
+        <w:sz w:val="20"/>
+      </w:rPr>
+    </w:lvl>
+    <w:lvl w:ilvl="8" w:tentative="1">
+      <w:start w:val="1"/>
+      <w:numFmt w:val="bullet"/>
+      <w:lvlText w:val=""/>
+      <w:lvlJc w:val="left"/>
+      <w:pPr>
+        <w:tabs>
+          <w:tab w:val="num" w:pos="6480"/>
+        </w:tabs>
+        <w:ind w:left="6480" w:hanging="360"/>
+      </w:pPr>
+      <w:rPr>
+        <w:rFonts w:ascii="Wingdings" w:hAnsi="Wingdings" w:hint="default"/>
+        <w:sz w:val="20"/>
+      </w:rPr>
+    </w:lvl>
+  </w:abstractNum>
+  <w:abstractNum w:abstractNumId="1" w15:restartNumberingAfterBreak="0">
     <w:nsid w:val="24CA205A"/>
     <w:multiLevelType w:val="multilevel"/>
     <w:tmpl w:val="870A1E28"/>
@@ -8417,7 +15654,305 @@
       </w:rPr>
     </w:lvl>
   </w:abstractNum>
-  <w:abstractNum w:abstractNumId="1" w15:restartNumberingAfterBreak="0">
+  <w:abstractNum w:abstractNumId="2" w15:restartNumberingAfterBreak="0">
+    <w:nsid w:val="2F602E53"/>
+    <w:multiLevelType w:val="multilevel"/>
+    <w:tmpl w:val="A2901B38"/>
+    <w:lvl w:ilvl="0">
+      <w:start w:val="1"/>
+      <w:numFmt w:val="bullet"/>
+      <w:lvlText w:val=""/>
+      <w:lvlJc w:val="left"/>
+      <w:pPr>
+        <w:tabs>
+          <w:tab w:val="num" w:pos="720"/>
+        </w:tabs>
+        <w:ind w:left="720" w:hanging="360"/>
+      </w:pPr>
+      <w:rPr>
+        <w:rFonts w:ascii="Symbol" w:hAnsi="Symbol" w:hint="default"/>
+        <w:sz w:val="20"/>
+      </w:rPr>
+    </w:lvl>
+    <w:lvl w:ilvl="1" w:tentative="1">
+      <w:start w:val="1"/>
+      <w:numFmt w:val="bullet"/>
+      <w:lvlText w:val="o"/>
+      <w:lvlJc w:val="left"/>
+      <w:pPr>
+        <w:tabs>
+          <w:tab w:val="num" w:pos="1440"/>
+        </w:tabs>
+        <w:ind w:left="1440" w:hanging="360"/>
+      </w:pPr>
+      <w:rPr>
+        <w:rFonts w:ascii="Courier New" w:hAnsi="Courier New" w:hint="default"/>
+        <w:sz w:val="20"/>
+      </w:rPr>
+    </w:lvl>
+    <w:lvl w:ilvl="2" w:tentative="1">
+      <w:start w:val="1"/>
+      <w:numFmt w:val="bullet"/>
+      <w:lvlText w:val=""/>
+      <w:lvlJc w:val="left"/>
+      <w:pPr>
+        <w:tabs>
+          <w:tab w:val="num" w:pos="2160"/>
+        </w:tabs>
+        <w:ind w:left="2160" w:hanging="360"/>
+      </w:pPr>
+      <w:rPr>
+        <w:rFonts w:ascii="Wingdings" w:hAnsi="Wingdings" w:hint="default"/>
+        <w:sz w:val="20"/>
+      </w:rPr>
+    </w:lvl>
+    <w:lvl w:ilvl="3" w:tentative="1">
+      <w:start w:val="1"/>
+      <w:numFmt w:val="bullet"/>
+      <w:lvlText w:val=""/>
+      <w:lvlJc w:val="left"/>
+      <w:pPr>
+        <w:tabs>
+          <w:tab w:val="num" w:pos="2880"/>
+        </w:tabs>
+        <w:ind w:left="2880" w:hanging="360"/>
+      </w:pPr>
+      <w:rPr>
+        <w:rFonts w:ascii="Wingdings" w:hAnsi="Wingdings" w:hint="default"/>
+        <w:sz w:val="20"/>
+      </w:rPr>
+    </w:lvl>
+    <w:lvl w:ilvl="4" w:tentative="1">
+      <w:start w:val="1"/>
+      <w:numFmt w:val="bullet"/>
+      <w:lvlText w:val=""/>
+      <w:lvlJc w:val="left"/>
+      <w:pPr>
+        <w:tabs>
+          <w:tab w:val="num" w:pos="3600"/>
+        </w:tabs>
+        <w:ind w:left="3600" w:hanging="360"/>
+      </w:pPr>
+      <w:rPr>
+        <w:rFonts w:ascii="Wingdings" w:hAnsi="Wingdings" w:hint="default"/>
+        <w:sz w:val="20"/>
+      </w:rPr>
+    </w:lvl>
+    <w:lvl w:ilvl="5" w:tentative="1">
+      <w:start w:val="1"/>
+      <w:numFmt w:val="bullet"/>
+      <w:lvlText w:val=""/>
+      <w:lvlJc w:val="left"/>
+      <w:pPr>
+        <w:tabs>
+          <w:tab w:val="num" w:pos="4320"/>
+        </w:tabs>
+        <w:ind w:left="4320" w:hanging="360"/>
+      </w:pPr>
+      <w:rPr>
+        <w:rFonts w:ascii="Wingdings" w:hAnsi="Wingdings" w:hint="default"/>
+        <w:sz w:val="20"/>
+      </w:rPr>
+    </w:lvl>
+    <w:lvl w:ilvl="6" w:tentative="1">
+      <w:start w:val="1"/>
+      <w:numFmt w:val="bullet"/>
+      <w:lvlText w:val=""/>
+      <w:lvlJc w:val="left"/>
+      <w:pPr>
+        <w:tabs>
+          <w:tab w:val="num" w:pos="5040"/>
+        </w:tabs>
+        <w:ind w:left="5040" w:hanging="360"/>
+      </w:pPr>
+      <w:rPr>
+        <w:rFonts w:ascii="Wingdings" w:hAnsi="Wingdings" w:hint="default"/>
+        <w:sz w:val="20"/>
+      </w:rPr>
+    </w:lvl>
+    <w:lvl w:ilvl="7" w:tentative="1">
+      <w:start w:val="1"/>
+      <w:numFmt w:val="bullet"/>
+      <w:lvlText w:val=""/>
+      <w:lvlJc w:val="left"/>
+      <w:pPr>
+        <w:tabs>
+          <w:tab w:val="num" w:pos="5760"/>
+        </w:tabs>
+        <w:ind w:left="5760" w:hanging="360"/>
+      </w:pPr>
+      <w:rPr>
+        <w:rFonts w:ascii="Wingdings" w:hAnsi="Wingdings" w:hint="default"/>
+        <w:sz w:val="20"/>
+      </w:rPr>
+    </w:lvl>
+    <w:lvl w:ilvl="8" w:tentative="1">
+      <w:start w:val="1"/>
+      <w:numFmt w:val="bullet"/>
+      <w:lvlText w:val=""/>
+      <w:lvlJc w:val="left"/>
+      <w:pPr>
+        <w:tabs>
+          <w:tab w:val="num" w:pos="6480"/>
+        </w:tabs>
+        <w:ind w:left="6480" w:hanging="360"/>
+      </w:pPr>
+      <w:rPr>
+        <w:rFonts w:ascii="Wingdings" w:hAnsi="Wingdings" w:hint="default"/>
+        <w:sz w:val="20"/>
+      </w:rPr>
+    </w:lvl>
+  </w:abstractNum>
+  <w:abstractNum w:abstractNumId="3" w15:restartNumberingAfterBreak="0">
+    <w:nsid w:val="326B64EA"/>
+    <w:multiLevelType w:val="multilevel"/>
+    <w:tmpl w:val="880A850C"/>
+    <w:lvl w:ilvl="0">
+      <w:start w:val="1"/>
+      <w:numFmt w:val="bullet"/>
+      <w:lvlText w:val=""/>
+      <w:lvlJc w:val="left"/>
+      <w:pPr>
+        <w:tabs>
+          <w:tab w:val="num" w:pos="720"/>
+        </w:tabs>
+        <w:ind w:left="720" w:hanging="360"/>
+      </w:pPr>
+      <w:rPr>
+        <w:rFonts w:ascii="Symbol" w:hAnsi="Symbol" w:hint="default"/>
+        <w:sz w:val="20"/>
+      </w:rPr>
+    </w:lvl>
+    <w:lvl w:ilvl="1" w:tentative="1">
+      <w:start w:val="1"/>
+      <w:numFmt w:val="bullet"/>
+      <w:lvlText w:val="o"/>
+      <w:lvlJc w:val="left"/>
+      <w:pPr>
+        <w:tabs>
+          <w:tab w:val="num" w:pos="1440"/>
+        </w:tabs>
+        <w:ind w:left="1440" w:hanging="360"/>
+      </w:pPr>
+      <w:rPr>
+        <w:rFonts w:ascii="Courier New" w:hAnsi="Courier New" w:hint="default"/>
+        <w:sz w:val="20"/>
+      </w:rPr>
+    </w:lvl>
+    <w:lvl w:ilvl="2" w:tentative="1">
+      <w:start w:val="1"/>
+      <w:numFmt w:val="bullet"/>
+      <w:lvlText w:val=""/>
+      <w:lvlJc w:val="left"/>
+      <w:pPr>
+        <w:tabs>
+          <w:tab w:val="num" w:pos="2160"/>
+        </w:tabs>
+        <w:ind w:left="2160" w:hanging="360"/>
+      </w:pPr>
+      <w:rPr>
+        <w:rFonts w:ascii="Wingdings" w:hAnsi="Wingdings" w:hint="default"/>
+        <w:sz w:val="20"/>
+      </w:rPr>
+    </w:lvl>
+    <w:lvl w:ilvl="3" w:tentative="1">
+      <w:start w:val="1"/>
+      <w:numFmt w:val="bullet"/>
+      <w:lvlText w:val=""/>
+      <w:lvlJc w:val="left"/>
+      <w:pPr>
+        <w:tabs>
+          <w:tab w:val="num" w:pos="2880"/>
+        </w:tabs>
+        <w:ind w:left="2880" w:hanging="360"/>
+      </w:pPr>
+      <w:rPr>
+        <w:rFonts w:ascii="Wingdings" w:hAnsi="Wingdings" w:hint="default"/>
+        <w:sz w:val="20"/>
+      </w:rPr>
+    </w:lvl>
+    <w:lvl w:ilvl="4" w:tentative="1">
+      <w:start w:val="1"/>
+      <w:numFmt w:val="bullet"/>
+      <w:lvlText w:val=""/>
+      <w:lvlJc w:val="left"/>
+      <w:pPr>
+        <w:tabs>
+          <w:tab w:val="num" w:pos="3600"/>
+        </w:tabs>
+        <w:ind w:left="3600" w:hanging="360"/>
+      </w:pPr>
+      <w:rPr>
+        <w:rFonts w:ascii="Wingdings" w:hAnsi="Wingdings" w:hint="default"/>
+        <w:sz w:val="20"/>
+      </w:rPr>
+    </w:lvl>
+    <w:lvl w:ilvl="5" w:tentative="1">
+      <w:start w:val="1"/>
+      <w:numFmt w:val="bullet"/>
+      <w:lvlText w:val=""/>
+      <w:lvlJc w:val="left"/>
+      <w:pPr>
+        <w:tabs>
+          <w:tab w:val="num" w:pos="4320"/>
+        </w:tabs>
+        <w:ind w:left="4320" w:hanging="360"/>
+      </w:pPr>
+      <w:rPr>
+        <w:rFonts w:ascii="Wingdings" w:hAnsi="Wingdings" w:hint="default"/>
+        <w:sz w:val="20"/>
+      </w:rPr>
+    </w:lvl>
+    <w:lvl w:ilvl="6" w:tentative="1">
+      <w:start w:val="1"/>
+      <w:numFmt w:val="bullet"/>
+      <w:lvlText w:val=""/>
+      <w:lvlJc w:val="left"/>
+      <w:pPr>
+        <w:tabs>
+          <w:tab w:val="num" w:pos="5040"/>
+        </w:tabs>
+        <w:ind w:left="5040" w:hanging="360"/>
+      </w:pPr>
+      <w:rPr>
+        <w:rFonts w:ascii="Wingdings" w:hAnsi="Wingdings" w:hint="default"/>
+        <w:sz w:val="20"/>
+      </w:rPr>
+    </w:lvl>
+    <w:lvl w:ilvl="7" w:tentative="1">
+      <w:start w:val="1"/>
+      <w:numFmt w:val="bullet"/>
+      <w:lvlText w:val=""/>
+      <w:lvlJc w:val="left"/>
+      <w:pPr>
+        <w:tabs>
+          <w:tab w:val="num" w:pos="5760"/>
+        </w:tabs>
+        <w:ind w:left="5760" w:hanging="360"/>
+      </w:pPr>
+      <w:rPr>
+        <w:rFonts w:ascii="Wingdings" w:hAnsi="Wingdings" w:hint="default"/>
+        <w:sz w:val="20"/>
+      </w:rPr>
+    </w:lvl>
+    <w:lvl w:ilvl="8" w:tentative="1">
+      <w:start w:val="1"/>
+      <w:numFmt w:val="bullet"/>
+      <w:lvlText w:val=""/>
+      <w:lvlJc w:val="left"/>
+      <w:pPr>
+        <w:tabs>
+          <w:tab w:val="num" w:pos="6480"/>
+        </w:tabs>
+        <w:ind w:left="6480" w:hanging="360"/>
+      </w:pPr>
+      <w:rPr>
+        <w:rFonts w:ascii="Wingdings" w:hAnsi="Wingdings" w:hint="default"/>
+        <w:sz w:val="20"/>
+      </w:rPr>
+    </w:lvl>
+  </w:abstractNum>
+  <w:abstractNum w:abstractNumId="4" w15:restartNumberingAfterBreak="0">
     <w:nsid w:val="58394E74"/>
     <w:multiLevelType w:val="multilevel"/>
     <w:tmpl w:val="5F64F3BC"/>
@@ -8567,10 +16102,19 @@
     </w:lvl>
   </w:abstractNum>
   <w:num w:numId="1" w16cid:durableId="62994526">
+    <w:abstractNumId w:val="4"/>
+  </w:num>
+  <w:num w:numId="2" w16cid:durableId="536429677">
     <w:abstractNumId w:val="1"/>
   </w:num>
-  <w:num w:numId="2" w16cid:durableId="536429677">
+  <w:num w:numId="3" w16cid:durableId="1374037431">
+    <w:abstractNumId w:val="3"/>
+  </w:num>
+  <w:num w:numId="4" w16cid:durableId="760444423">
     <w:abstractNumId w:val="0"/>
+  </w:num>
+  <w:num w:numId="5" w16cid:durableId="1443454606">
+    <w:abstractNumId w:val="2"/>
   </w:num>
 </w:numbering>
 </file>
@@ -9631,6 +17175,11 @@
       <w:szCs w:val="20"/>
     </w:rPr>
   </w:style>
+  <w:style w:type="character" w:customStyle="1" w:styleId="s3">
+    <w:name w:val="s3"/>
+    <w:basedOn w:val="DefaultParagraphFont"/>
+    <w:rsid w:val="00CC53EB"/>
+  </w:style>
 </w:styles>
 </file>
 

--- a/docs/Folder structure.docx
+++ b/docs/Folder structure.docx
@@ -19,8 +19,8 @@
           <w:kern w:val="0"/>
           <w:lang w:eastAsia="en-GB"/>
         </w:rPr>
-        <w:pict w14:anchorId="313DF40B">
-          <v:rect id="_x0000_i1048" alt="" style="width:451.3pt;height:.05pt;mso-width-percent:0;mso-height-percent:0;mso-width-percent:0;mso-height-percent:0" o:hralign="center" o:hrstd="t" o:hr="t" fillcolor="#a0a0a0" stroked="f"/>
+        <w:pict w14:anchorId="5D3880C4">
+          <v:rect id="_x0000_i1108" alt="" style="width:451.3pt;height:.05pt;mso-width-percent:0;mso-height-percent:0;mso-width-percent:0;mso-height-percent:0" o:hralign="center" o:hrstd="t" o:hr="t" fillcolor="#a0a0a0" stroked="f"/>
         </w:pict>
       </w:r>
     </w:p>
@@ -247,8 +247,8 @@
           <w:kern w:val="0"/>
           <w:lang w:eastAsia="en-GB"/>
         </w:rPr>
-        <w:pict w14:anchorId="33963F6D">
-          <v:rect id="_x0000_i1047" alt="" style="width:451.3pt;height:.05pt;mso-width-percent:0;mso-height-percent:0;mso-width-percent:0;mso-height-percent:0" o:hralign="center" o:hrstd="t" o:hr="t" fillcolor="#a0a0a0" stroked="f"/>
+        <w:pict w14:anchorId="2B01DEC1">
+          <v:rect id="_x0000_i1107" alt="" style="width:451.3pt;height:.05pt;mso-width-percent:0;mso-height-percent:0;mso-width-percent:0;mso-height-percent:0" o:hralign="center" o:hrstd="t" o:hr="t" fillcolor="#a0a0a0" stroked="f"/>
         </w:pict>
       </w:r>
     </w:p>
@@ -589,8 +589,8 @@
           <w:kern w:val="0"/>
           <w:lang w:eastAsia="en-GB"/>
         </w:rPr>
-        <w:pict w14:anchorId="770B61A0">
-          <v:rect id="_x0000_i1046" alt="" style="width:451.3pt;height:.05pt;mso-width-percent:0;mso-height-percent:0;mso-width-percent:0;mso-height-percent:0" o:hralign="center" o:hrstd="t" o:hr="t" fillcolor="#a0a0a0" stroked="f"/>
+        <w:pict w14:anchorId="19C6C2FB">
+          <v:rect id="_x0000_i1106" alt="" style="width:451.3pt;height:.05pt;mso-width-percent:0;mso-height-percent:0;mso-width-percent:0;mso-height-percent:0" o:hralign="center" o:hrstd="t" o:hr="t" fillcolor="#a0a0a0" stroked="f"/>
         </w:pict>
       </w:r>
     </w:p>
@@ -3412,8 +3412,8 @@
           <w:kern w:val="0"/>
           <w:lang w:eastAsia="en-GB"/>
         </w:rPr>
-        <w:pict w14:anchorId="111D920A">
-          <v:rect id="_x0000_i1045" alt="" style="width:451.3pt;height:.05pt;mso-width-percent:0;mso-height-percent:0;mso-width-percent:0;mso-height-percent:0" o:hralign="center" o:hrstd="t" o:hr="t" fillcolor="#a0a0a0" stroked="f"/>
+        <w:pict w14:anchorId="54977524">
+          <v:rect id="_x0000_i1105" alt="" style="width:451.3pt;height:.05pt;mso-width-percent:0;mso-height-percent:0;mso-width-percent:0;mso-height-percent:0" o:hralign="center" o:hrstd="t" o:hr="t" fillcolor="#a0a0a0" stroked="f"/>
         </w:pict>
       </w:r>
     </w:p>
@@ -4486,8 +4486,8 @@
           <w:kern w:val="0"/>
           <w:lang w:eastAsia="en-GB"/>
         </w:rPr>
-        <w:pict w14:anchorId="001F84DA">
-          <v:rect id="_x0000_i1044" alt="" style="width:451.3pt;height:.05pt;mso-width-percent:0;mso-height-percent:0;mso-width-percent:0;mso-height-percent:0" o:hralign="center" o:hrstd="t" o:hr="t" fillcolor="#a0a0a0" stroked="f"/>
+        <w:pict w14:anchorId="663A4B20">
+          <v:rect id="_x0000_i1104" alt="" style="width:451.3pt;height:.05pt;mso-width-percent:0;mso-height-percent:0;mso-width-percent:0;mso-height-percent:0" o:hralign="center" o:hrstd="t" o:hr="t" fillcolor="#a0a0a0" stroked="f"/>
         </w:pict>
       </w:r>
     </w:p>
@@ -4875,8 +4875,8 @@
           <w:kern w:val="0"/>
           <w:lang w:eastAsia="en-GB"/>
         </w:rPr>
-        <w:pict w14:anchorId="53EE608D">
-          <v:rect id="_x0000_i1043" alt="" style="width:451.3pt;height:.05pt;mso-width-percent:0;mso-height-percent:0;mso-width-percent:0;mso-height-percent:0" o:hralign="center" o:hrstd="t" o:hr="t" fillcolor="#a0a0a0" stroked="f"/>
+        <w:pict w14:anchorId="756A6ADF">
+          <v:rect id="_x0000_i1103" alt="" style="width:451.3pt;height:.05pt;mso-width-percent:0;mso-height-percent:0;mso-width-percent:0;mso-height-percent:0" o:hralign="center" o:hrstd="t" o:hr="t" fillcolor="#a0a0a0" stroked="f"/>
         </w:pict>
       </w:r>
     </w:p>
@@ -5495,8 +5495,8 @@
           <w:kern w:val="0"/>
           <w:lang w:eastAsia="en-GB"/>
         </w:rPr>
-        <w:pict w14:anchorId="117EF19B">
-          <v:rect id="_x0000_i1042" alt="" style="width:451.3pt;height:.05pt;mso-width-percent:0;mso-height-percent:0;mso-width-percent:0;mso-height-percent:0" o:hralign="center" o:hrstd="t" o:hr="t" fillcolor="#a0a0a0" stroked="f"/>
+        <w:pict w14:anchorId="2B618C6F">
+          <v:rect id="_x0000_i1102" alt="" style="width:451.3pt;height:.05pt;mso-width-percent:0;mso-height-percent:0;mso-width-percent:0;mso-height-percent:0" o:hralign="center" o:hrstd="t" o:hr="t" fillcolor="#a0a0a0" stroked="f"/>
         </w:pict>
       </w:r>
     </w:p>
@@ -6501,8 +6501,8 @@
           <w:kern w:val="0"/>
           <w:lang w:eastAsia="en-GB"/>
         </w:rPr>
-        <w:pict w14:anchorId="254F6848">
-          <v:rect id="_x0000_i1041" alt="" style="width:451.3pt;height:.05pt;mso-width-percent:0;mso-height-percent:0;mso-width-percent:0;mso-height-percent:0" o:hralign="center" o:hrstd="t" o:hr="t" fillcolor="#a0a0a0" stroked="f"/>
+        <w:pict w14:anchorId="301F8B1E">
+          <v:rect id="_x0000_i1101" alt="" style="width:451.3pt;height:.05pt;mso-width-percent:0;mso-height-percent:0;mso-width-percent:0;mso-height-percent:0" o:hralign="center" o:hrstd="t" o:hr="t" fillcolor="#a0a0a0" stroked="f"/>
         </w:pict>
       </w:r>
     </w:p>
@@ -7048,8 +7048,8 @@
           <w:kern w:val="0"/>
           <w:lang w:eastAsia="en-GB"/>
         </w:rPr>
-        <w:pict w14:anchorId="1EBCBA42">
-          <v:rect id="_x0000_i1040" alt="" style="width:451.3pt;height:.05pt;mso-width-percent:0;mso-height-percent:0;mso-width-percent:0;mso-height-percent:0" o:hralign="center" o:hrstd="t" o:hr="t" fillcolor="#a0a0a0" stroked="f"/>
+        <w:pict w14:anchorId="3E3EFEE7">
+          <v:rect id="_x0000_i1100" alt="" style="width:451.3pt;height:.05pt;mso-width-percent:0;mso-height-percent:0;mso-width-percent:0;mso-height-percent:0" o:hralign="center" o:hrstd="t" o:hr="t" fillcolor="#a0a0a0" stroked="f"/>
         </w:pict>
       </w:r>
     </w:p>
@@ -7468,8 +7468,8 @@
           <w:kern w:val="0"/>
           <w:lang w:eastAsia="en-GB"/>
         </w:rPr>
-        <w:pict w14:anchorId="7C48C6D2">
-          <v:rect id="_x0000_i1039" alt="" style="width:451.3pt;height:.05pt;mso-width-percent:0;mso-height-percent:0;mso-width-percent:0;mso-height-percent:0" o:hralign="center" o:hrstd="t" o:hr="t" fillcolor="#a0a0a0" stroked="f"/>
+        <w:pict w14:anchorId="3A18DA40">
+          <v:rect id="_x0000_i1099" alt="" style="width:451.3pt;height:.05pt;mso-width-percent:0;mso-height-percent:0;mso-width-percent:0;mso-height-percent:0" o:hralign="center" o:hrstd="t" o:hr="t" fillcolor="#a0a0a0" stroked="f"/>
         </w:pict>
       </w:r>
     </w:p>
@@ -7773,8 +7773,8 @@
           <w:kern w:val="0"/>
           <w:lang w:eastAsia="en-GB"/>
         </w:rPr>
-        <w:pict w14:anchorId="742AEC84">
-          <v:rect id="_x0000_i1038" alt="" style="width:451.3pt;height:.05pt;mso-width-percent:0;mso-height-percent:0;mso-width-percent:0;mso-height-percent:0" o:hralign="center" o:hrstd="t" o:hr="t" fillcolor="#a0a0a0" stroked="f"/>
+        <w:pict w14:anchorId="78BA66E5">
+          <v:rect id="_x0000_i1098" alt="" style="width:451.3pt;height:.05pt;mso-width-percent:0;mso-height-percent:0;mso-width-percent:0;mso-height-percent:0" o:hralign="center" o:hrstd="t" o:hr="t" fillcolor="#a0a0a0" stroked="f"/>
         </w:pict>
       </w:r>
     </w:p>
@@ -7990,8 +7990,8 @@
           <w:kern w:val="0"/>
           <w:lang w:eastAsia="en-GB"/>
         </w:rPr>
-        <w:pict w14:anchorId="197D5FB4">
-          <v:rect id="_x0000_i1037" alt="" style="width:451.3pt;height:.05pt;mso-width-percent:0;mso-height-percent:0;mso-width-percent:0;mso-height-percent:0" o:hralign="center" o:hrstd="t" o:hr="t" fillcolor="#a0a0a0" stroked="f"/>
+        <w:pict w14:anchorId="04EEDF7E">
+          <v:rect id="_x0000_i1097" alt="" style="width:451.3pt;height:.05pt;mso-width-percent:0;mso-height-percent:0;mso-width-percent:0;mso-height-percent:0" o:hralign="center" o:hrstd="t" o:hr="t" fillcolor="#a0a0a0" stroked="f"/>
         </w:pict>
       </w:r>
     </w:p>
@@ -8240,8 +8240,8 @@
           <w:kern w:val="0"/>
           <w:lang w:eastAsia="en-GB"/>
         </w:rPr>
-        <w:pict w14:anchorId="5BC9B0B2">
-          <v:rect id="_x0000_i1036" alt="" style="width:451.3pt;height:.05pt;mso-width-percent:0;mso-height-percent:0;mso-width-percent:0;mso-height-percent:0" o:hralign="center" o:hrstd="t" o:hr="t" fillcolor="#a0a0a0" stroked="f"/>
+        <w:pict w14:anchorId="2026140C">
+          <v:rect id="_x0000_i1096" alt="" style="width:451.3pt;height:.05pt;mso-width-percent:0;mso-height-percent:0;mso-width-percent:0;mso-height-percent:0" o:hralign="center" o:hrstd="t" o:hr="t" fillcolor="#a0a0a0" stroked="f"/>
         </w:pict>
       </w:r>
     </w:p>
@@ -8623,8 +8623,8 @@
           <w:kern w:val="0"/>
           <w:lang w:eastAsia="en-GB"/>
         </w:rPr>
-        <w:pict w14:anchorId="552710D6">
-          <v:rect id="_x0000_i1035" alt="" style="width:451.3pt;height:.05pt;mso-width-percent:0;mso-height-percent:0;mso-width-percent:0;mso-height-percent:0" o:hralign="center" o:hrstd="t" o:hr="t" fillcolor="#a0a0a0" stroked="f"/>
+        <w:pict w14:anchorId="4F168F52">
+          <v:rect id="_x0000_i1095" alt="" style="width:451.3pt;height:.05pt;mso-width-percent:0;mso-height-percent:0;mso-width-percent:0;mso-height-percent:0" o:hralign="center" o:hrstd="t" o:hr="t" fillcolor="#a0a0a0" stroked="f"/>
         </w:pict>
       </w:r>
     </w:p>
@@ -9250,8 +9250,8 @@
           <w:kern w:val="0"/>
           <w:lang w:eastAsia="en-GB"/>
         </w:rPr>
-        <w:pict w14:anchorId="38A30F43">
-          <v:rect id="_x0000_i1034" alt="" style="width:451.3pt;height:.05pt;mso-width-percent:0;mso-height-percent:0;mso-width-percent:0;mso-height-percent:0" o:hralign="center" o:hrstd="t" o:hr="t" fillcolor="#a0a0a0" stroked="f"/>
+        <w:pict w14:anchorId="14AEFECD">
+          <v:rect id="_x0000_i1094" alt="" style="width:451.3pt;height:.05pt;mso-width-percent:0;mso-height-percent:0;mso-width-percent:0;mso-height-percent:0" o:hralign="center" o:hrstd="t" o:hr="t" fillcolor="#a0a0a0" stroked="f"/>
         </w:pict>
       </w:r>
     </w:p>
@@ -10287,8 +10287,8 @@
           <w:kern w:val="0"/>
           <w:lang w:eastAsia="en-GB"/>
         </w:rPr>
-        <w:pict w14:anchorId="1DC2BA92">
-          <v:rect id="_x0000_i1033" alt="" style="width:451.3pt;height:.05pt;mso-width-percent:0;mso-height-percent:0;mso-width-percent:0;mso-height-percent:0" o:hralign="center" o:hrstd="t" o:hr="t" fillcolor="#a0a0a0" stroked="f"/>
+        <w:pict w14:anchorId="7D36C4FB">
+          <v:rect id="_x0000_i1093" alt="" style="width:451.3pt;height:.05pt;mso-width-percent:0;mso-height-percent:0;mso-width-percent:0;mso-height-percent:0" o:hralign="center" o:hrstd="t" o:hr="t" fillcolor="#a0a0a0" stroked="f"/>
         </w:pict>
       </w:r>
     </w:p>
@@ -10601,8 +10601,8 @@
           <w:kern w:val="0"/>
           <w:lang w:eastAsia="en-GB"/>
         </w:rPr>
-        <w:pict w14:anchorId="42BCD33E">
-          <v:rect id="_x0000_i1032" alt="" style="width:451.3pt;height:.05pt;mso-width-percent:0;mso-height-percent:0;mso-width-percent:0;mso-height-percent:0" o:hralign="center" o:hrstd="t" o:hr="t" fillcolor="#a0a0a0" stroked="f"/>
+        <w:pict w14:anchorId="5E8002A8">
+          <v:rect id="_x0000_i1092" alt="" style="width:451.3pt;height:.05pt;mso-width-percent:0;mso-height-percent:0;mso-width-percent:0;mso-height-percent:0" o:hralign="center" o:hrstd="t" o:hr="t" fillcolor="#a0a0a0" stroked="f"/>
         </w:pict>
       </w:r>
     </w:p>
@@ -11115,8 +11115,8 @@
           <w:kern w:val="0"/>
           <w:lang w:eastAsia="en-GB"/>
         </w:rPr>
-        <w:pict w14:anchorId="09BBF030">
-          <v:rect id="_x0000_i1031" alt="" style="width:451.3pt;height:.05pt;mso-width-percent:0;mso-height-percent:0;mso-width-percent:0;mso-height-percent:0" o:hralign="center" o:hrstd="t" o:hr="t" fillcolor="#a0a0a0" stroked="f"/>
+        <w:pict w14:anchorId="7FE8ED05">
+          <v:rect id="_x0000_i1091" alt="" style="width:451.3pt;height:.05pt;mso-width-percent:0;mso-height-percent:0;mso-width-percent:0;mso-height-percent:0" o:hralign="center" o:hrstd="t" o:hr="t" fillcolor="#a0a0a0" stroked="f"/>
         </w:pict>
       </w:r>
     </w:p>
@@ -11555,8 +11555,8 @@
           <w:kern w:val="0"/>
           <w:lang w:eastAsia="en-GB"/>
         </w:rPr>
-        <w:pict w14:anchorId="3569FF5E">
-          <v:rect id="_x0000_i1030" alt="" style="width:451.3pt;height:.05pt;mso-width-percent:0;mso-height-percent:0;mso-width-percent:0;mso-height-percent:0" o:hralign="center" o:hrstd="t" o:hr="t" fillcolor="#a0a0a0" stroked="f"/>
+        <w:pict w14:anchorId="1B9F8854">
+          <v:rect id="_x0000_i1090" alt="" style="width:451.3pt;height:.05pt;mso-width-percent:0;mso-height-percent:0;mso-width-percent:0;mso-height-percent:0" o:hralign="center" o:hrstd="t" o:hr="t" fillcolor="#a0a0a0" stroked="f"/>
         </w:pict>
       </w:r>
     </w:p>
@@ -11985,8 +11985,8 @@
           <w:kern w:val="0"/>
           <w:lang w:eastAsia="en-GB"/>
         </w:rPr>
-        <w:pict w14:anchorId="1E6D058D">
-          <v:rect id="_x0000_i1029" alt="" style="width:451.3pt;height:.05pt;mso-width-percent:0;mso-height-percent:0;mso-width-percent:0;mso-height-percent:0" o:hralign="center" o:hrstd="t" o:hr="t" fillcolor="#a0a0a0" stroked="f"/>
+        <w:pict w14:anchorId="0F3738E1">
+          <v:rect id="_x0000_i1089" alt="" style="width:451.3pt;height:.05pt;mso-width-percent:0;mso-height-percent:0;mso-width-percent:0;mso-height-percent:0" o:hralign="center" o:hrstd="t" o:hr="t" fillcolor="#a0a0a0" stroked="f"/>
         </w:pict>
       </w:r>
     </w:p>
@@ -13450,8 +13450,8 @@
           <w:kern w:val="0"/>
           <w:lang w:eastAsia="en-GB"/>
         </w:rPr>
-        <w:pict w14:anchorId="5EBBCB02">
-          <v:rect id="_x0000_i1028" alt="" style="width:451.3pt;height:.05pt;mso-width-percent:0;mso-height-percent:0;mso-width-percent:0;mso-height-percent:0" o:hralign="center" o:hrstd="t" o:hr="t" fillcolor="#a0a0a0" stroked="f"/>
+        <w:pict w14:anchorId="2F1BD9F1">
+          <v:rect id="_x0000_i1088" alt="" style="width:451.3pt;height:.05pt;mso-width-percent:0;mso-height-percent:0;mso-width-percent:0;mso-height-percent:0" o:hralign="center" o:hrstd="t" o:hr="t" fillcolor="#a0a0a0" stroked="f"/>
         </w:pict>
       </w:r>
     </w:p>
@@ -14444,8 +14444,8 @@
           <w:kern w:val="0"/>
           <w:lang w:eastAsia="en-GB"/>
         </w:rPr>
-        <w:pict w14:anchorId="6FD5C93F">
-          <v:rect id="_x0000_i1027" alt="" style="width:451.3pt;height:.05pt;mso-width-percent:0;mso-height-percent:0;mso-width-percent:0;mso-height-percent:0" o:hralign="center" o:hrstd="t" o:hr="t" fillcolor="#a0a0a0" stroked="f"/>
+        <w:pict w14:anchorId="4D461316">
+          <v:rect id="_x0000_i1087" alt="" style="width:451.3pt;height:.05pt;mso-width-percent:0;mso-height-percent:0;mso-width-percent:0;mso-height-percent:0" o:hralign="center" o:hrstd="t" o:hr="t" fillcolor="#a0a0a0" stroked="f"/>
         </w:pict>
       </w:r>
     </w:p>
@@ -14814,8 +14814,8 @@
           <w:lang w:eastAsia="en-GB"/>
         </w:rPr>
         <w:lastRenderedPageBreak/>
-        <w:pict w14:anchorId="07D7B6EA">
-          <v:rect id="_x0000_i1026" alt="" style="width:451.3pt;height:.05pt;mso-width-percent:0;mso-height-percent:0;mso-width-percent:0;mso-height-percent:0" o:hralign="center" o:hrstd="t" o:hr="t" fillcolor="#a0a0a0" stroked="f"/>
+        <w:pict w14:anchorId="2393077B">
+          <v:rect id="_x0000_i1086" alt="" style="width:451.3pt;height:.05pt;mso-width-percent:0;mso-height-percent:0;mso-width-percent:0;mso-height-percent:0" o:hralign="center" o:hrstd="t" o:hr="t" fillcolor="#a0a0a0" stroked="f"/>
         </w:pict>
       </w:r>
     </w:p>
@@ -15063,8 +15063,6334 @@
           <w:kern w:val="0"/>
           <w:lang w:eastAsia="en-GB"/>
         </w:rPr>
-        <w:pict w14:anchorId="2DB3A218">
-          <v:rect id="_x0000_i1025" alt="" style="width:451.3pt;height:.05pt;mso-width-percent:0;mso-height-percent:0;mso-width-percent:0;mso-height-percent:0" o:hralign="center" o:hrstd="t" o:hr="t" fillcolor="#a0a0a0" stroked="f"/>
+        <w:pict w14:anchorId="7F0771DF">
+          <v:rect id="_x0000_i1085" alt="" style="width:451.3pt;height:.05pt;mso-width-percent:0;mso-height-percent:0;mso-width-percent:0;mso-height-percent:0" o:hralign="center" o:hrstd="t" o:hr="t" fillcolor="#a0a0a0" stroked="f"/>
+        </w:pict>
+      </w:r>
+    </w:p>
+    <w:p>
+      <w:pPr>
+        <w:rPr>
+          <w:rFonts w:ascii="Times New Roman" w:eastAsia="Times New Roman" w:hAnsi="Times New Roman" w:cs="Times New Roman"/>
+          <w:b/>
+          <w:bCs/>
+          <w:kern w:val="0"/>
+          <w:sz w:val="36"/>
+          <w:szCs w:val="36"/>
+          <w:lang w:eastAsia="en-GB"/>
+          <w14:ligatures w14:val="none"/>
+        </w:rPr>
+      </w:pPr>
+    </w:p>
+    <w:p>
+      <w:pPr>
+        <w:spacing w:before="100" w:beforeAutospacing="1" w:after="100" w:afterAutospacing="1" w:line="240" w:lineRule="auto"/>
+        <w:rPr>
+          <w:rFonts w:ascii="Times New Roman" w:eastAsia="Times New Roman" w:hAnsi="Times New Roman" w:cs="Times New Roman"/>
+          <w:kern w:val="0"/>
+          <w:lang w:eastAsia="en-GB"/>
+          <w14:ligatures w14:val="none"/>
+        </w:rPr>
+      </w:pPr>
+      <w:r>
+        <w:rPr>
+          <w:rFonts w:ascii="Times New Roman" w:eastAsia="Times New Roman" w:hAnsi="Times New Roman" w:cs="Times New Roman"/>
+          <w:kern w:val="0"/>
+          <w:lang w:eastAsia="en-GB"/>
+          <w14:ligatures w14:val="none"/>
+        </w:rPr>
+        <w:t xml:space="preserve">Perfect — I’ll give you a </w:t>
+      </w:r>
+      <w:r>
+        <w:rPr>
+          <w:rFonts w:ascii="Times New Roman" w:eastAsia="Times New Roman" w:hAnsi="Times New Roman" w:cs="Times New Roman"/>
+          <w:b/>
+          <w:bCs/>
+          <w:kern w:val="0"/>
+          <w:lang w:eastAsia="en-GB"/>
+          <w14:ligatures w14:val="none"/>
+        </w:rPr>
+        <w:t>clean, production-ready vision/ folder</w:t>
+      </w:r>
+      <w:r>
+        <w:rPr>
+          <w:rFonts w:ascii="Times New Roman" w:eastAsia="Times New Roman" w:hAnsi="Times New Roman" w:cs="Times New Roman"/>
+          <w:kern w:val="0"/>
+          <w:lang w:eastAsia="en-GB"/>
+          <w14:ligatures w14:val="none"/>
+        </w:rPr>
+        <w:t xml:space="preserve"> for your </w:t>
+      </w:r>
+      <w:r>
+        <w:rPr>
+          <w:rFonts w:ascii="Times New Roman" w:eastAsia="Times New Roman" w:hAnsi="Times New Roman" w:cs="Times New Roman"/>
+          <w:b/>
+          <w:bCs/>
+          <w:kern w:val="0"/>
+          <w:lang w:eastAsia="en-GB"/>
+          <w14:ligatures w14:val="none"/>
+        </w:rPr>
+        <w:t>YOLO tomato leaf disease detection</w:t>
+      </w:r>
+      <w:r>
+        <w:rPr>
+          <w:rFonts w:ascii="Times New Roman" w:eastAsia="Times New Roman" w:hAnsi="Times New Roman" w:cs="Times New Roman"/>
+          <w:kern w:val="0"/>
+          <w:lang w:eastAsia="en-GB"/>
+          <w14:ligatures w14:val="none"/>
+        </w:rPr>
+        <w:t xml:space="preserve">, designed to plug directly into your </w:t>
+      </w:r>
+      <w:r>
+        <w:rPr>
+          <w:rFonts w:ascii="Times New Roman" w:eastAsia="Times New Roman" w:hAnsi="Times New Roman" w:cs="Times New Roman"/>
+          <w:b/>
+          <w:bCs/>
+          <w:kern w:val="0"/>
+          <w:lang w:eastAsia="en-GB"/>
+          <w14:ligatures w14:val="none"/>
+        </w:rPr>
+        <w:t>FastAPI backend</w:t>
+      </w:r>
+      <w:r>
+        <w:rPr>
+          <w:rFonts w:ascii="Times New Roman" w:eastAsia="Times New Roman" w:hAnsi="Times New Roman" w:cs="Times New Roman"/>
+          <w:kern w:val="0"/>
+          <w:lang w:eastAsia="en-GB"/>
+          <w14:ligatures w14:val="none"/>
+        </w:rPr>
+        <w:t xml:space="preserve"> and be testable via </w:t>
+      </w:r>
+      <w:r>
+        <w:rPr>
+          <w:rFonts w:ascii="Times New Roman" w:eastAsia="Times New Roman" w:hAnsi="Times New Roman" w:cs="Times New Roman"/>
+          <w:b/>
+          <w:bCs/>
+          <w:kern w:val="0"/>
+          <w:lang w:eastAsia="en-GB"/>
+          <w14:ligatures w14:val="none"/>
+        </w:rPr>
+        <w:t>Postman</w:t>
+      </w:r>
+      <w:r>
+        <w:rPr>
+          <w:rFonts w:ascii="Times New Roman" w:eastAsia="Times New Roman" w:hAnsi="Times New Roman" w:cs="Times New Roman"/>
+          <w:kern w:val="0"/>
+          <w:lang w:eastAsia="en-GB"/>
+          <w14:ligatures w14:val="none"/>
+        </w:rPr>
+        <w:t>.</w:t>
+      </w:r>
+    </w:p>
+    <w:p>
+      <w:pPr>
+        <w:spacing w:before="100" w:beforeAutospacing="1" w:after="100" w:afterAutospacing="1" w:line="240" w:lineRule="auto"/>
+        <w:rPr>
+          <w:rFonts w:ascii="Times New Roman" w:eastAsia="Times New Roman" w:hAnsi="Times New Roman" w:cs="Times New Roman"/>
+          <w:kern w:val="0"/>
+          <w:lang w:eastAsia="en-GB"/>
+          <w14:ligatures w14:val="none"/>
+        </w:rPr>
+      </w:pPr>
+    </w:p>
+    <w:p>
+      <w:pPr>
+        <w:spacing w:before="100" w:beforeAutospacing="1" w:after="100" w:afterAutospacing="1" w:line="240" w:lineRule="auto"/>
+        <w:rPr>
+          <w:rFonts w:ascii="Times New Roman" w:eastAsia="Times New Roman" w:hAnsi="Times New Roman" w:cs="Times New Roman"/>
+          <w:kern w:val="0"/>
+          <w:lang w:eastAsia="en-GB"/>
+          <w14:ligatures w14:val="none"/>
+        </w:rPr>
+      </w:pPr>
+      <w:r>
+        <w:rPr>
+          <w:rFonts w:ascii="Times New Roman" w:eastAsia="Times New Roman" w:hAnsi="Times New Roman" w:cs="Times New Roman"/>
+          <w:kern w:val="0"/>
+          <w:lang w:eastAsia="en-GB"/>
+          <w14:ligatures w14:val="none"/>
+        </w:rPr>
+        <w:t>This assumes:</w:t>
+      </w:r>
+    </w:p>
+    <w:p>
+      <w:pPr>
+        <w:numPr>
+          <w:ilvl w:val="0"/>
+          <w:numId w:val="6"/>
+        </w:numPr>
+        <w:spacing w:before="100" w:beforeAutospacing="1" w:after="100" w:afterAutospacing="1" w:line="240" w:lineRule="auto"/>
+        <w:rPr>
+          <w:rFonts w:ascii="Times New Roman" w:eastAsia="Times New Roman" w:hAnsi="Times New Roman" w:cs="Times New Roman"/>
+          <w:kern w:val="0"/>
+          <w:lang w:eastAsia="en-GB"/>
+          <w14:ligatures w14:val="none"/>
+        </w:rPr>
+      </w:pPr>
+      <w:r>
+        <w:rPr>
+          <w:rFonts w:ascii="Times New Roman" w:eastAsia="Times New Roman" w:hAnsi="Times New Roman" w:cs="Times New Roman"/>
+          <w:kern w:val="0"/>
+          <w:lang w:eastAsia="en-GB"/>
+          <w14:ligatures w14:val="none"/>
+        </w:rPr>
+        <w:t>You already trained a YOLO model (.pt)</w:t>
+      </w:r>
+    </w:p>
+    <w:p>
+      <w:pPr>
+        <w:numPr>
+          <w:ilvl w:val="0"/>
+          <w:numId w:val="6"/>
+        </w:numPr>
+        <w:spacing w:before="100" w:beforeAutospacing="1" w:after="100" w:afterAutospacing="1" w:line="240" w:lineRule="auto"/>
+        <w:rPr>
+          <w:rFonts w:ascii="Times New Roman" w:eastAsia="Times New Roman" w:hAnsi="Times New Roman" w:cs="Times New Roman"/>
+          <w:kern w:val="0"/>
+          <w:lang w:eastAsia="en-GB"/>
+          <w14:ligatures w14:val="none"/>
+        </w:rPr>
+      </w:pPr>
+      <w:r>
+        <w:rPr>
+          <w:rFonts w:ascii="Times New Roman" w:eastAsia="Times New Roman" w:hAnsi="Times New Roman" w:cs="Times New Roman"/>
+          <w:kern w:val="0"/>
+          <w:lang w:eastAsia="en-GB"/>
+          <w14:ligatures w14:val="none"/>
+        </w:rPr>
+        <w:t xml:space="preserve">You want </w:t>
+      </w:r>
+      <w:r>
+        <w:rPr>
+          <w:rFonts w:ascii="Times New Roman" w:eastAsia="Times New Roman" w:hAnsi="Times New Roman" w:cs="Times New Roman"/>
+          <w:b/>
+          <w:bCs/>
+          <w:kern w:val="0"/>
+          <w:lang w:eastAsia="en-GB"/>
+          <w14:ligatures w14:val="none"/>
+        </w:rPr>
+        <w:t>bounding boxes + disease labels + output image</w:t>
+      </w:r>
+    </w:p>
+    <w:p>
+      <w:pPr>
+        <w:numPr>
+          <w:ilvl w:val="0"/>
+          <w:numId w:val="6"/>
+        </w:numPr>
+        <w:spacing w:before="100" w:beforeAutospacing="1" w:after="100" w:afterAutospacing="1" w:line="240" w:lineRule="auto"/>
+        <w:rPr>
+          <w:rFonts w:ascii="Times New Roman" w:eastAsia="Times New Roman" w:hAnsi="Times New Roman" w:cs="Times New Roman"/>
+          <w:kern w:val="0"/>
+          <w:lang w:eastAsia="en-GB"/>
+          <w14:ligatures w14:val="none"/>
+        </w:rPr>
+      </w:pPr>
+      <w:r>
+        <w:rPr>
+          <w:rFonts w:ascii="Times New Roman" w:eastAsia="Times New Roman" w:hAnsi="Times New Roman" w:cs="Times New Roman"/>
+          <w:kern w:val="0"/>
+          <w:lang w:eastAsia="en-GB"/>
+          <w14:ligatures w14:val="none"/>
+        </w:rPr>
+        <w:t xml:space="preserve">This will be called </w:t>
+      </w:r>
+      <w:r>
+        <w:rPr>
+          <w:rFonts w:ascii="Times New Roman" w:eastAsia="Times New Roman" w:hAnsi="Times New Roman" w:cs="Times New Roman"/>
+          <w:b/>
+          <w:bCs/>
+          <w:kern w:val="0"/>
+          <w:lang w:eastAsia="en-GB"/>
+          <w14:ligatures w14:val="none"/>
+        </w:rPr>
+        <w:t>before</w:t>
+      </w:r>
+      <w:r>
+        <w:rPr>
+          <w:rFonts w:ascii="Times New Roman" w:eastAsia="Times New Roman" w:hAnsi="Times New Roman" w:cs="Times New Roman"/>
+          <w:kern w:val="0"/>
+          <w:lang w:eastAsia="en-GB"/>
+          <w14:ligatures w14:val="none"/>
+        </w:rPr>
+        <w:t xml:space="preserve"> the chatbot</w:t>
+      </w:r>
+    </w:p>
+    <w:p>
+      <w:pPr>
+        <w:spacing w:after="0" w:line="240" w:lineRule="auto"/>
+        <w:rPr>
+          <w:rFonts w:ascii="Times New Roman" w:eastAsia="Times New Roman" w:hAnsi="Times New Roman" w:cs="Times New Roman"/>
+          <w:kern w:val="0"/>
+          <w:lang w:eastAsia="en-GB"/>
+          <w14:ligatures w14:val="none"/>
+        </w:rPr>
+      </w:pPr>
+      <w:r>
+        <w:rPr>
+          <w:rFonts w:ascii="Times New Roman" w:eastAsia="Times New Roman" w:hAnsi="Times New Roman" w:cs="Times New Roman"/>
+          <w:noProof/>
+          <w:kern w:val="0"/>
+          <w:lang w:eastAsia="en-GB"/>
+        </w:rPr>
+        <w:pict w14:anchorId="22FC5588">
+          <v:rect id="_x0000_i1084" alt="" style="width:451.3pt;height:.05pt;mso-width-percent:0;mso-height-percent:0;mso-width-percent:0;mso-height-percent:0" o:hralign="center" o:hrstd="t" o:hr="t" fillcolor="#a0a0a0" stroked="f"/>
+        </w:pict>
+      </w:r>
+    </w:p>
+    <w:p>
+      <w:pPr>
+        <w:spacing w:before="100" w:beforeAutospacing="1" w:after="100" w:afterAutospacing="1" w:line="240" w:lineRule="auto"/>
+        <w:outlineLvl w:val="0"/>
+        <w:rPr>
+          <w:rFonts w:ascii="Times New Roman" w:eastAsia="Times New Roman" w:hAnsi="Times New Roman" w:cs="Times New Roman"/>
+          <w:b/>
+          <w:bCs/>
+          <w:kern w:val="36"/>
+          <w:sz w:val="48"/>
+          <w:szCs w:val="48"/>
+          <w:lang w:eastAsia="en-GB"/>
+          <w14:ligatures w14:val="none"/>
+        </w:rPr>
+      </w:pPr>
+      <w:r>
+        <w:rPr>
+          <w:rFonts w:ascii="Apple Color Emoji" w:eastAsia="Times New Roman" w:hAnsi="Apple Color Emoji" w:cs="Apple Color Emoji"/>
+          <w:b/>
+          <w:bCs/>
+          <w:kern w:val="36"/>
+          <w:sz w:val="48"/>
+          <w:szCs w:val="48"/>
+          <w:lang w:eastAsia="en-GB"/>
+          <w14:ligatures w14:val="none"/>
+        </w:rPr>
+        <w:t>📁</w:t>
+      </w:r>
+      <w:r>
+        <w:rPr>
+          <w:rFonts w:ascii="Times New Roman" w:eastAsia="Times New Roman" w:hAnsi="Times New Roman" w:cs="Times New Roman"/>
+          <w:b/>
+          <w:bCs/>
+          <w:kern w:val="36"/>
+          <w:sz w:val="48"/>
+          <w:szCs w:val="48"/>
+          <w:lang w:eastAsia="en-GB"/>
+          <w14:ligatures w14:val="none"/>
+        </w:rPr>
+        <w:t> </w:t>
+      </w:r>
+    </w:p>
+    <w:p>
+      <w:pPr>
+        <w:spacing w:before="100" w:beforeAutospacing="1" w:after="100" w:afterAutospacing="1" w:line="240" w:lineRule="auto"/>
+        <w:outlineLvl w:val="0"/>
+        <w:rPr>
+          <w:rFonts w:ascii="Times New Roman" w:eastAsia="Times New Roman" w:hAnsi="Times New Roman" w:cs="Times New Roman"/>
+          <w:b/>
+          <w:bCs/>
+          <w:kern w:val="36"/>
+          <w:sz w:val="48"/>
+          <w:szCs w:val="48"/>
+          <w:lang w:eastAsia="en-GB"/>
+          <w14:ligatures w14:val="none"/>
+        </w:rPr>
+      </w:pPr>
+      <w:r>
+        <w:rPr>
+          <w:rFonts w:ascii="Times New Roman" w:eastAsia="Times New Roman" w:hAnsi="Times New Roman" w:cs="Times New Roman"/>
+          <w:b/>
+          <w:bCs/>
+          <w:kern w:val="36"/>
+          <w:sz w:val="48"/>
+          <w:szCs w:val="48"/>
+          <w:lang w:eastAsia="en-GB"/>
+          <w14:ligatures w14:val="none"/>
+        </w:rPr>
+        <w:t>vision/</w:t>
+      </w:r>
+    </w:p>
+    <w:p>
+      <w:pPr>
+        <w:spacing w:before="100" w:beforeAutospacing="1" w:after="100" w:afterAutospacing="1" w:line="240" w:lineRule="auto"/>
+        <w:outlineLvl w:val="0"/>
+        <w:rPr>
+          <w:rFonts w:ascii="Times New Roman" w:eastAsia="Times New Roman" w:hAnsi="Times New Roman" w:cs="Times New Roman"/>
+          <w:b/>
+          <w:bCs/>
+          <w:kern w:val="36"/>
+          <w:sz w:val="48"/>
+          <w:szCs w:val="48"/>
+          <w:lang w:eastAsia="en-GB"/>
+          <w14:ligatures w14:val="none"/>
+        </w:rPr>
+      </w:pPr>
+      <w:r>
+        <w:rPr>
+          <w:rFonts w:ascii="Times New Roman" w:eastAsia="Times New Roman" w:hAnsi="Times New Roman" w:cs="Times New Roman"/>
+          <w:b/>
+          <w:bCs/>
+          <w:kern w:val="36"/>
+          <w:sz w:val="48"/>
+          <w:szCs w:val="48"/>
+          <w:lang w:eastAsia="en-GB"/>
+          <w14:ligatures w14:val="none"/>
+        </w:rPr>
+        <w:t> Folder Structure</w:t>
+      </w:r>
+    </w:p>
+    <w:p>
+      <w:pPr>
+        <w:tabs>
+          <w:tab w:val="left" w:pos="916"/>
+          <w:tab w:val="left" w:pos="1832"/>
+          <w:tab w:val="left" w:pos="2748"/>
+          <w:tab w:val="left" w:pos="3664"/>
+          <w:tab w:val="left" w:pos="4580"/>
+          <w:tab w:val="left" w:pos="5496"/>
+          <w:tab w:val="left" w:pos="6412"/>
+          <w:tab w:val="left" w:pos="7328"/>
+          <w:tab w:val="left" w:pos="8244"/>
+          <w:tab w:val="left" w:pos="9160"/>
+          <w:tab w:val="left" w:pos="10076"/>
+          <w:tab w:val="left" w:pos="10992"/>
+          <w:tab w:val="left" w:pos="11908"/>
+          <w:tab w:val="left" w:pos="12824"/>
+          <w:tab w:val="left" w:pos="13740"/>
+          <w:tab w:val="left" w:pos="14656"/>
+        </w:tabs>
+        <w:spacing w:after="0" w:line="240" w:lineRule="auto"/>
+        <w:rPr>
+          <w:rFonts w:ascii="Courier New" w:eastAsia="Times New Roman" w:hAnsi="Courier New" w:cs="Courier New"/>
+          <w:kern w:val="0"/>
+          <w:sz w:val="20"/>
+          <w:szCs w:val="20"/>
+          <w:lang w:eastAsia="en-GB"/>
+          <w14:ligatures w14:val="none"/>
+        </w:rPr>
+      </w:pPr>
+      <w:r>
+        <w:rPr>
+          <w:rFonts w:ascii="Courier New" w:eastAsia="Times New Roman" w:hAnsi="Courier New" w:cs="Courier New"/>
+          <w:kern w:val="0"/>
+          <w:sz w:val="20"/>
+          <w:szCs w:val="20"/>
+          <w:lang w:eastAsia="en-GB"/>
+          <w14:ligatures w14:val="none"/>
+        </w:rPr>
+        <w:t>api/</w:t>
+      </w:r>
+    </w:p>
+    <w:p>
+      <w:pPr>
+        <w:tabs>
+          <w:tab w:val="left" w:pos="916"/>
+          <w:tab w:val="left" w:pos="1832"/>
+          <w:tab w:val="left" w:pos="2748"/>
+          <w:tab w:val="left" w:pos="3664"/>
+          <w:tab w:val="left" w:pos="4580"/>
+          <w:tab w:val="left" w:pos="5496"/>
+          <w:tab w:val="left" w:pos="6412"/>
+          <w:tab w:val="left" w:pos="7328"/>
+          <w:tab w:val="left" w:pos="8244"/>
+          <w:tab w:val="left" w:pos="9160"/>
+          <w:tab w:val="left" w:pos="10076"/>
+          <w:tab w:val="left" w:pos="10992"/>
+          <w:tab w:val="left" w:pos="11908"/>
+          <w:tab w:val="left" w:pos="12824"/>
+          <w:tab w:val="left" w:pos="13740"/>
+          <w:tab w:val="left" w:pos="14656"/>
+        </w:tabs>
+        <w:spacing w:after="0" w:line="240" w:lineRule="auto"/>
+        <w:rPr>
+          <w:rFonts w:ascii="Courier New" w:eastAsia="Times New Roman" w:hAnsi="Courier New" w:cs="Courier New"/>
+          <w:kern w:val="0"/>
+          <w:sz w:val="20"/>
+          <w:szCs w:val="20"/>
+          <w:lang w:eastAsia="en-GB"/>
+          <w14:ligatures w14:val="none"/>
+        </w:rPr>
+      </w:pPr>
+      <w:r>
+        <w:rPr>
+          <w:rFonts w:ascii="Courier New" w:eastAsia="Times New Roman" w:hAnsi="Courier New" w:cs="Courier New"/>
+          <w:kern w:val="0"/>
+          <w:sz w:val="20"/>
+          <w:szCs w:val="20"/>
+          <w:lang w:eastAsia="en-GB"/>
+          <w14:ligatures w14:val="none"/>
+        </w:rPr>
+        <w:t>└── vision/</w:t>
+      </w:r>
+    </w:p>
+    <w:p>
+      <w:pPr>
+        <w:tabs>
+          <w:tab w:val="left" w:pos="916"/>
+          <w:tab w:val="left" w:pos="1832"/>
+          <w:tab w:val="left" w:pos="2748"/>
+          <w:tab w:val="left" w:pos="3664"/>
+          <w:tab w:val="left" w:pos="4580"/>
+          <w:tab w:val="left" w:pos="5496"/>
+          <w:tab w:val="left" w:pos="6412"/>
+          <w:tab w:val="left" w:pos="7328"/>
+          <w:tab w:val="left" w:pos="8244"/>
+          <w:tab w:val="left" w:pos="9160"/>
+          <w:tab w:val="left" w:pos="10076"/>
+          <w:tab w:val="left" w:pos="10992"/>
+          <w:tab w:val="left" w:pos="11908"/>
+          <w:tab w:val="left" w:pos="12824"/>
+          <w:tab w:val="left" w:pos="13740"/>
+          <w:tab w:val="left" w:pos="14656"/>
+        </w:tabs>
+        <w:spacing w:after="0" w:line="240" w:lineRule="auto"/>
+        <w:rPr>
+          <w:rFonts w:ascii="Courier New" w:eastAsia="Times New Roman" w:hAnsi="Courier New" w:cs="Courier New"/>
+          <w:kern w:val="0"/>
+          <w:sz w:val="20"/>
+          <w:szCs w:val="20"/>
+          <w:lang w:eastAsia="en-GB"/>
+          <w14:ligatures w14:val="none"/>
+        </w:rPr>
+      </w:pPr>
+      <w:r>
+        <w:rPr>
+          <w:rFonts w:ascii="Courier New" w:eastAsia="Times New Roman" w:hAnsi="Courier New" w:cs="Courier New"/>
+          <w:kern w:val="0"/>
+          <w:sz w:val="20"/>
+          <w:szCs w:val="20"/>
+          <w:lang w:eastAsia="en-GB"/>
+          <w14:ligatures w14:val="none"/>
+        </w:rPr>
+        <w:t xml:space="preserve">    ├── __init__.py</w:t>
+      </w:r>
+    </w:p>
+    <w:p>
+      <w:pPr>
+        <w:tabs>
+          <w:tab w:val="left" w:pos="916"/>
+          <w:tab w:val="left" w:pos="1832"/>
+          <w:tab w:val="left" w:pos="2748"/>
+          <w:tab w:val="left" w:pos="3664"/>
+          <w:tab w:val="left" w:pos="4580"/>
+          <w:tab w:val="left" w:pos="5496"/>
+          <w:tab w:val="left" w:pos="6412"/>
+          <w:tab w:val="left" w:pos="7328"/>
+          <w:tab w:val="left" w:pos="8244"/>
+          <w:tab w:val="left" w:pos="9160"/>
+          <w:tab w:val="left" w:pos="10076"/>
+          <w:tab w:val="left" w:pos="10992"/>
+          <w:tab w:val="left" w:pos="11908"/>
+          <w:tab w:val="left" w:pos="12824"/>
+          <w:tab w:val="left" w:pos="13740"/>
+          <w:tab w:val="left" w:pos="14656"/>
+        </w:tabs>
+        <w:spacing w:after="0" w:line="240" w:lineRule="auto"/>
+        <w:rPr>
+          <w:rFonts w:ascii="Courier New" w:eastAsia="Times New Roman" w:hAnsi="Courier New" w:cs="Courier New"/>
+          <w:kern w:val="0"/>
+          <w:sz w:val="20"/>
+          <w:szCs w:val="20"/>
+          <w:lang w:eastAsia="en-GB"/>
+          <w14:ligatures w14:val="none"/>
+        </w:rPr>
+      </w:pPr>
+      <w:r>
+        <w:rPr>
+          <w:rFonts w:ascii="Courier New" w:eastAsia="Times New Roman" w:hAnsi="Courier New" w:cs="Courier New"/>
+          <w:kern w:val="0"/>
+          <w:sz w:val="20"/>
+          <w:szCs w:val="20"/>
+          <w:lang w:eastAsia="en-GB"/>
+          <w14:ligatures w14:val="none"/>
+        </w:rPr>
+        <w:lastRenderedPageBreak/>
+        <w:t xml:space="preserve">    ├── model.py</w:t>
+      </w:r>
+    </w:p>
+    <w:p>
+      <w:pPr>
+        <w:tabs>
+          <w:tab w:val="left" w:pos="916"/>
+          <w:tab w:val="left" w:pos="1832"/>
+          <w:tab w:val="left" w:pos="2748"/>
+          <w:tab w:val="left" w:pos="3664"/>
+          <w:tab w:val="left" w:pos="4580"/>
+          <w:tab w:val="left" w:pos="5496"/>
+          <w:tab w:val="left" w:pos="6412"/>
+          <w:tab w:val="left" w:pos="7328"/>
+          <w:tab w:val="left" w:pos="8244"/>
+          <w:tab w:val="left" w:pos="9160"/>
+          <w:tab w:val="left" w:pos="10076"/>
+          <w:tab w:val="left" w:pos="10992"/>
+          <w:tab w:val="left" w:pos="11908"/>
+          <w:tab w:val="left" w:pos="12824"/>
+          <w:tab w:val="left" w:pos="13740"/>
+          <w:tab w:val="left" w:pos="14656"/>
+        </w:tabs>
+        <w:spacing w:after="0" w:line="240" w:lineRule="auto"/>
+        <w:rPr>
+          <w:rFonts w:ascii="Courier New" w:eastAsia="Times New Roman" w:hAnsi="Courier New" w:cs="Courier New"/>
+          <w:kern w:val="0"/>
+          <w:sz w:val="20"/>
+          <w:szCs w:val="20"/>
+          <w:lang w:eastAsia="en-GB"/>
+          <w14:ligatures w14:val="none"/>
+        </w:rPr>
+      </w:pPr>
+      <w:r>
+        <w:rPr>
+          <w:rFonts w:ascii="Courier New" w:eastAsia="Times New Roman" w:hAnsi="Courier New" w:cs="Courier New"/>
+          <w:kern w:val="0"/>
+          <w:sz w:val="20"/>
+          <w:szCs w:val="20"/>
+          <w:lang w:eastAsia="en-GB"/>
+          <w14:ligatures w14:val="none"/>
+        </w:rPr>
+        <w:t xml:space="preserve">    ├── inference.py</w:t>
+      </w:r>
+    </w:p>
+    <w:p>
+      <w:pPr>
+        <w:tabs>
+          <w:tab w:val="left" w:pos="916"/>
+          <w:tab w:val="left" w:pos="1832"/>
+          <w:tab w:val="left" w:pos="2748"/>
+          <w:tab w:val="left" w:pos="3664"/>
+          <w:tab w:val="left" w:pos="4580"/>
+          <w:tab w:val="left" w:pos="5496"/>
+          <w:tab w:val="left" w:pos="6412"/>
+          <w:tab w:val="left" w:pos="7328"/>
+          <w:tab w:val="left" w:pos="8244"/>
+          <w:tab w:val="left" w:pos="9160"/>
+          <w:tab w:val="left" w:pos="10076"/>
+          <w:tab w:val="left" w:pos="10992"/>
+          <w:tab w:val="left" w:pos="11908"/>
+          <w:tab w:val="left" w:pos="12824"/>
+          <w:tab w:val="left" w:pos="13740"/>
+          <w:tab w:val="left" w:pos="14656"/>
+        </w:tabs>
+        <w:spacing w:after="0" w:line="240" w:lineRule="auto"/>
+        <w:rPr>
+          <w:rFonts w:ascii="Courier New" w:eastAsia="Times New Roman" w:hAnsi="Courier New" w:cs="Courier New"/>
+          <w:kern w:val="0"/>
+          <w:sz w:val="20"/>
+          <w:szCs w:val="20"/>
+          <w:lang w:eastAsia="en-GB"/>
+          <w14:ligatures w14:val="none"/>
+        </w:rPr>
+      </w:pPr>
+      <w:r>
+        <w:rPr>
+          <w:rFonts w:ascii="Courier New" w:eastAsia="Times New Roman" w:hAnsi="Courier New" w:cs="Courier New"/>
+          <w:kern w:val="0"/>
+          <w:sz w:val="20"/>
+          <w:szCs w:val="20"/>
+          <w:lang w:eastAsia="en-GB"/>
+          <w14:ligatures w14:val="none"/>
+        </w:rPr>
+        <w:t xml:space="preserve">    ├── schemas.py</w:t>
+      </w:r>
+    </w:p>
+    <w:p>
+      <w:pPr>
+        <w:tabs>
+          <w:tab w:val="left" w:pos="916"/>
+          <w:tab w:val="left" w:pos="1832"/>
+          <w:tab w:val="left" w:pos="2748"/>
+          <w:tab w:val="left" w:pos="3664"/>
+          <w:tab w:val="left" w:pos="4580"/>
+          <w:tab w:val="left" w:pos="5496"/>
+          <w:tab w:val="left" w:pos="6412"/>
+          <w:tab w:val="left" w:pos="7328"/>
+          <w:tab w:val="left" w:pos="8244"/>
+          <w:tab w:val="left" w:pos="9160"/>
+          <w:tab w:val="left" w:pos="10076"/>
+          <w:tab w:val="left" w:pos="10992"/>
+          <w:tab w:val="left" w:pos="11908"/>
+          <w:tab w:val="left" w:pos="12824"/>
+          <w:tab w:val="left" w:pos="13740"/>
+          <w:tab w:val="left" w:pos="14656"/>
+        </w:tabs>
+        <w:spacing w:after="0" w:line="240" w:lineRule="auto"/>
+        <w:rPr>
+          <w:rFonts w:ascii="Courier New" w:eastAsia="Times New Roman" w:hAnsi="Courier New" w:cs="Courier New"/>
+          <w:kern w:val="0"/>
+          <w:sz w:val="20"/>
+          <w:szCs w:val="20"/>
+          <w:lang w:eastAsia="en-GB"/>
+          <w14:ligatures w14:val="none"/>
+        </w:rPr>
+      </w:pPr>
+      <w:r>
+        <w:rPr>
+          <w:rFonts w:ascii="Courier New" w:eastAsia="Times New Roman" w:hAnsi="Courier New" w:cs="Courier New"/>
+          <w:kern w:val="0"/>
+          <w:sz w:val="20"/>
+          <w:szCs w:val="20"/>
+          <w:lang w:eastAsia="en-GB"/>
+          <w14:ligatures w14:val="none"/>
+        </w:rPr>
+        <w:t xml:space="preserve">    ├── utils.py</w:t>
+      </w:r>
+    </w:p>
+    <w:p>
+      <w:pPr>
+        <w:spacing w:after="0" w:line="240" w:lineRule="auto"/>
+        <w:rPr>
+          <w:rFonts w:ascii="Times New Roman" w:eastAsia="Times New Roman" w:hAnsi="Times New Roman" w:cs="Times New Roman"/>
+          <w:kern w:val="0"/>
+          <w:lang w:eastAsia="en-GB"/>
+          <w14:ligatures w14:val="none"/>
+        </w:rPr>
+      </w:pPr>
+      <w:r>
+        <w:rPr>
+          <w:rFonts w:ascii="Times New Roman" w:eastAsia="Times New Roman" w:hAnsi="Times New Roman" w:cs="Times New Roman"/>
+          <w:noProof/>
+          <w:kern w:val="0"/>
+          <w:lang w:eastAsia="en-GB"/>
+        </w:rPr>
+        <w:pict w14:anchorId="59437534">
+          <v:rect id="_x0000_i1083" alt="" style="width:451.3pt;height:.05pt;mso-width-percent:0;mso-height-percent:0;mso-width-percent:0;mso-height-percent:0" o:hralign="center" o:hrstd="t" o:hr="t" fillcolor="#a0a0a0" stroked="f"/>
+        </w:pict>
+      </w:r>
+    </w:p>
+    <w:p>
+      <w:pPr>
+        <w:spacing w:before="100" w:beforeAutospacing="1" w:after="100" w:afterAutospacing="1" w:line="240" w:lineRule="auto"/>
+        <w:outlineLvl w:val="0"/>
+        <w:rPr>
+          <w:rFonts w:ascii="Times New Roman" w:eastAsia="Times New Roman" w:hAnsi="Times New Roman" w:cs="Times New Roman"/>
+          <w:b/>
+          <w:bCs/>
+          <w:kern w:val="36"/>
+          <w:sz w:val="48"/>
+          <w:szCs w:val="48"/>
+          <w:lang w:eastAsia="en-GB"/>
+          <w14:ligatures w14:val="none"/>
+        </w:rPr>
+      </w:pPr>
+      <w:r>
+        <w:rPr>
+          <w:rFonts w:ascii="Times New Roman" w:eastAsia="Times New Roman" w:hAnsi="Times New Roman" w:cs="Times New Roman"/>
+          <w:b/>
+          <w:bCs/>
+          <w:kern w:val="36"/>
+          <w:sz w:val="48"/>
+          <w:szCs w:val="48"/>
+          <w:lang w:eastAsia="en-GB"/>
+          <w14:ligatures w14:val="none"/>
+        </w:rPr>
+        <w:t>1</w:t>
+      </w:r>
+      <w:r>
+        <w:rPr>
+          <w:rFonts w:ascii="Apple Color Emoji" w:eastAsia="Times New Roman" w:hAnsi="Apple Color Emoji" w:cs="Apple Color Emoji"/>
+          <w:b/>
+          <w:bCs/>
+          <w:kern w:val="36"/>
+          <w:sz w:val="48"/>
+          <w:szCs w:val="48"/>
+          <w:lang w:eastAsia="en-GB"/>
+          <w14:ligatures w14:val="none"/>
+        </w:rPr>
+        <w:t>️⃣</w:t>
+      </w:r>
+      <w:r>
+        <w:rPr>
+          <w:rFonts w:ascii="Times New Roman" w:eastAsia="Times New Roman" w:hAnsi="Times New Roman" w:cs="Times New Roman"/>
+          <w:b/>
+          <w:bCs/>
+          <w:kern w:val="36"/>
+          <w:sz w:val="48"/>
+          <w:szCs w:val="48"/>
+          <w:lang w:eastAsia="en-GB"/>
+          <w14:ligatures w14:val="none"/>
+        </w:rPr>
+        <w:t> </w:t>
+      </w:r>
+    </w:p>
+    <w:p>
+      <w:pPr>
+        <w:spacing w:before="100" w:beforeAutospacing="1" w:after="100" w:afterAutospacing="1" w:line="240" w:lineRule="auto"/>
+        <w:outlineLvl w:val="0"/>
+        <w:rPr>
+          <w:rFonts w:ascii="Times New Roman" w:eastAsia="Times New Roman" w:hAnsi="Times New Roman" w:cs="Times New Roman"/>
+          <w:b/>
+          <w:bCs/>
+          <w:kern w:val="36"/>
+          <w:sz w:val="48"/>
+          <w:szCs w:val="48"/>
+          <w:lang w:eastAsia="en-GB"/>
+          <w14:ligatures w14:val="none"/>
+        </w:rPr>
+      </w:pPr>
+      <w:r>
+        <w:rPr>
+          <w:rFonts w:ascii="Times New Roman" w:eastAsia="Times New Roman" w:hAnsi="Times New Roman" w:cs="Times New Roman"/>
+          <w:b/>
+          <w:bCs/>
+          <w:kern w:val="36"/>
+          <w:sz w:val="48"/>
+          <w:szCs w:val="48"/>
+          <w:lang w:eastAsia="en-GB"/>
+          <w14:ligatures w14:val="none"/>
+        </w:rPr>
+        <w:t>vision/__init__.py</w:t>
+      </w:r>
+    </w:p>
+    <w:p>
+      <w:pPr>
+        <w:tabs>
+          <w:tab w:val="left" w:pos="916"/>
+          <w:tab w:val="left" w:pos="1832"/>
+          <w:tab w:val="left" w:pos="2748"/>
+          <w:tab w:val="left" w:pos="3664"/>
+          <w:tab w:val="left" w:pos="4580"/>
+          <w:tab w:val="left" w:pos="5496"/>
+          <w:tab w:val="left" w:pos="6412"/>
+          <w:tab w:val="left" w:pos="7328"/>
+          <w:tab w:val="left" w:pos="8244"/>
+          <w:tab w:val="left" w:pos="9160"/>
+          <w:tab w:val="left" w:pos="10076"/>
+          <w:tab w:val="left" w:pos="10992"/>
+          <w:tab w:val="left" w:pos="11908"/>
+          <w:tab w:val="left" w:pos="12824"/>
+          <w:tab w:val="left" w:pos="13740"/>
+          <w:tab w:val="left" w:pos="14656"/>
+        </w:tabs>
+        <w:spacing w:after="0" w:line="240" w:lineRule="auto"/>
+        <w:rPr>
+          <w:rFonts w:ascii="Courier New" w:eastAsia="Times New Roman" w:hAnsi="Courier New" w:cs="Courier New"/>
+          <w:kern w:val="0"/>
+          <w:sz w:val="20"/>
+          <w:szCs w:val="20"/>
+          <w:lang w:eastAsia="en-GB"/>
+          <w14:ligatures w14:val="none"/>
+        </w:rPr>
+      </w:pPr>
+      <w:r>
+        <w:rPr>
+          <w:rFonts w:ascii="Courier New" w:eastAsia="Times New Roman" w:hAnsi="Courier New" w:cs="Courier New"/>
+          <w:kern w:val="0"/>
+          <w:sz w:val="20"/>
+          <w:szCs w:val="20"/>
+          <w:lang w:eastAsia="en-GB"/>
+          <w14:ligatures w14:val="none"/>
+        </w:rPr>
+        <w:t># Makes vision a Python module</w:t>
+      </w:r>
+    </w:p>
+    <w:p>
+      <w:pPr>
+        <w:spacing w:after="0" w:line="240" w:lineRule="auto"/>
+        <w:rPr>
+          <w:rFonts w:ascii="Times New Roman" w:eastAsia="Times New Roman" w:hAnsi="Times New Roman" w:cs="Times New Roman"/>
+          <w:kern w:val="0"/>
+          <w:lang w:eastAsia="en-GB"/>
+          <w14:ligatures w14:val="none"/>
+        </w:rPr>
+      </w:pPr>
+      <w:r>
+        <w:rPr>
+          <w:rFonts w:ascii="Times New Roman" w:eastAsia="Times New Roman" w:hAnsi="Times New Roman" w:cs="Times New Roman"/>
+          <w:kern w:val="0"/>
+          <w:lang w:eastAsia="en-GB"/>
+          <w14:ligatures w14:val="none"/>
+        </w:rPr>
+        <w:pict w14:anchorId="7F937831">
+          <v:rect id="_x0000_i1075" style="width:0;height:1.5pt" o:hralign="center" o:hrstd="t" o:hr="t" fillcolor="#a0a0a0" stroked="f"/>
+        </w:pict>
+      </w:r>
+    </w:p>
+    <w:p>
+      <w:pPr>
+        <w:spacing w:before="100" w:beforeAutospacing="1" w:after="100" w:afterAutospacing="1" w:line="240" w:lineRule="auto"/>
+        <w:outlineLvl w:val="0"/>
+        <w:rPr>
+          <w:rFonts w:ascii="Times New Roman" w:eastAsia="Times New Roman" w:hAnsi="Times New Roman" w:cs="Times New Roman"/>
+          <w:b/>
+          <w:bCs/>
+          <w:kern w:val="36"/>
+          <w:sz w:val="48"/>
+          <w:szCs w:val="48"/>
+          <w:lang w:eastAsia="en-GB"/>
+          <w14:ligatures w14:val="none"/>
+        </w:rPr>
+      </w:pPr>
+      <w:r>
+        <w:rPr>
+          <w:rFonts w:ascii="Times New Roman" w:eastAsia="Times New Roman" w:hAnsi="Times New Roman" w:cs="Times New Roman"/>
+          <w:b/>
+          <w:bCs/>
+          <w:kern w:val="36"/>
+          <w:sz w:val="48"/>
+          <w:szCs w:val="48"/>
+          <w:lang w:eastAsia="en-GB"/>
+          <w14:ligatures w14:val="none"/>
+        </w:rPr>
+        <w:t>2</w:t>
+      </w:r>
+      <w:r>
+        <w:rPr>
+          <w:rFonts w:ascii="Apple Color Emoji" w:eastAsia="Times New Roman" w:hAnsi="Apple Color Emoji" w:cs="Apple Color Emoji"/>
+          <w:b/>
+          <w:bCs/>
+          <w:kern w:val="36"/>
+          <w:sz w:val="48"/>
+          <w:szCs w:val="48"/>
+          <w:lang w:eastAsia="en-GB"/>
+          <w14:ligatures w14:val="none"/>
+        </w:rPr>
+        <w:t>️⃣</w:t>
+      </w:r>
+      <w:r>
+        <w:rPr>
+          <w:rFonts w:ascii="Times New Roman" w:eastAsia="Times New Roman" w:hAnsi="Times New Roman" w:cs="Times New Roman"/>
+          <w:b/>
+          <w:bCs/>
+          <w:kern w:val="36"/>
+          <w:sz w:val="48"/>
+          <w:szCs w:val="48"/>
+          <w:lang w:eastAsia="en-GB"/>
+          <w14:ligatures w14:val="none"/>
+        </w:rPr>
+        <w:t> </w:t>
+      </w:r>
+    </w:p>
+    <w:p>
+      <w:pPr>
+        <w:spacing w:before="100" w:beforeAutospacing="1" w:after="100" w:afterAutospacing="1" w:line="240" w:lineRule="auto"/>
+        <w:outlineLvl w:val="0"/>
+        <w:rPr>
+          <w:rFonts w:ascii="Times New Roman" w:eastAsia="Times New Roman" w:hAnsi="Times New Roman" w:cs="Times New Roman"/>
+          <w:b/>
+          <w:bCs/>
+          <w:kern w:val="36"/>
+          <w:sz w:val="48"/>
+          <w:szCs w:val="48"/>
+          <w:lang w:eastAsia="en-GB"/>
+          <w14:ligatures w14:val="none"/>
+        </w:rPr>
+      </w:pPr>
+      <w:r>
+        <w:rPr>
+          <w:rFonts w:ascii="Times New Roman" w:eastAsia="Times New Roman" w:hAnsi="Times New Roman" w:cs="Times New Roman"/>
+          <w:b/>
+          <w:bCs/>
+          <w:kern w:val="36"/>
+          <w:sz w:val="48"/>
+          <w:szCs w:val="48"/>
+          <w:lang w:eastAsia="en-GB"/>
+          <w14:ligatures w14:val="none"/>
+        </w:rPr>
+        <w:t>vision/model.py</w:t>
+      </w:r>
+    </w:p>
+    <w:p>
+      <w:pPr>
+        <w:spacing w:before="100" w:beforeAutospacing="1" w:after="100" w:afterAutospacing="1" w:line="240" w:lineRule="auto"/>
+        <w:rPr>
+          <w:rFonts w:ascii="Times New Roman" w:eastAsia="Times New Roman" w:hAnsi="Times New Roman" w:cs="Times New Roman"/>
+          <w:kern w:val="0"/>
+          <w:lang w:eastAsia="en-GB"/>
+          <w14:ligatures w14:val="none"/>
+        </w:rPr>
+      </w:pPr>
+    </w:p>
+    <w:p>
+      <w:pPr>
+        <w:spacing w:before="100" w:beforeAutospacing="1" w:after="100" w:afterAutospacing="1" w:line="240" w:lineRule="auto"/>
+        <w:rPr>
+          <w:rFonts w:ascii="Times New Roman" w:eastAsia="Times New Roman" w:hAnsi="Times New Roman" w:cs="Times New Roman"/>
+          <w:kern w:val="0"/>
+          <w:lang w:eastAsia="en-GB"/>
+          <w14:ligatures w14:val="none"/>
+        </w:rPr>
+      </w:pPr>
+      <w:r>
+        <w:rPr>
+          <w:rFonts w:ascii="Apple Color Emoji" w:eastAsia="Times New Roman" w:hAnsi="Apple Color Emoji" w:cs="Apple Color Emoji"/>
+          <w:kern w:val="0"/>
+          <w:lang w:eastAsia="en-GB"/>
+          <w14:ligatures w14:val="none"/>
+        </w:rPr>
+        <w:t>👉</w:t>
+      </w:r>
+      <w:r>
+        <w:rPr>
+          <w:rFonts w:ascii="Times New Roman" w:eastAsia="Times New Roman" w:hAnsi="Times New Roman" w:cs="Times New Roman"/>
+          <w:kern w:val="0"/>
+          <w:lang w:eastAsia="en-GB"/>
+          <w14:ligatures w14:val="none"/>
+        </w:rPr>
+        <w:t xml:space="preserve"> </w:t>
+      </w:r>
+      <w:r>
+        <w:rPr>
+          <w:rFonts w:ascii="Times New Roman" w:eastAsia="Times New Roman" w:hAnsi="Times New Roman" w:cs="Times New Roman"/>
+          <w:b/>
+          <w:bCs/>
+          <w:kern w:val="0"/>
+          <w:lang w:eastAsia="en-GB"/>
+          <w14:ligatures w14:val="none"/>
+        </w:rPr>
+        <w:t>Loads YOLO model once (important for performance)</w:t>
+      </w:r>
+    </w:p>
+    <w:p>
+      <w:pPr>
+        <w:tabs>
+          <w:tab w:val="left" w:pos="916"/>
+          <w:tab w:val="left" w:pos="1832"/>
+          <w:tab w:val="left" w:pos="2748"/>
+          <w:tab w:val="left" w:pos="3664"/>
+          <w:tab w:val="left" w:pos="4580"/>
+          <w:tab w:val="left" w:pos="5496"/>
+          <w:tab w:val="left" w:pos="6412"/>
+          <w:tab w:val="left" w:pos="7328"/>
+          <w:tab w:val="left" w:pos="8244"/>
+          <w:tab w:val="left" w:pos="9160"/>
+          <w:tab w:val="left" w:pos="10076"/>
+          <w:tab w:val="left" w:pos="10992"/>
+          <w:tab w:val="left" w:pos="11908"/>
+          <w:tab w:val="left" w:pos="12824"/>
+          <w:tab w:val="left" w:pos="13740"/>
+          <w:tab w:val="left" w:pos="14656"/>
+        </w:tabs>
+        <w:spacing w:after="0" w:line="240" w:lineRule="auto"/>
+        <w:rPr>
+          <w:rFonts w:ascii="Courier New" w:eastAsia="Times New Roman" w:hAnsi="Courier New" w:cs="Courier New"/>
+          <w:kern w:val="0"/>
+          <w:sz w:val="20"/>
+          <w:szCs w:val="20"/>
+          <w:lang w:eastAsia="en-GB"/>
+          <w14:ligatures w14:val="none"/>
+        </w:rPr>
+      </w:pPr>
+      <w:r>
+        <w:rPr>
+          <w:rFonts w:ascii="Courier New" w:eastAsia="Times New Roman" w:hAnsi="Courier New" w:cs="Courier New"/>
+          <w:kern w:val="0"/>
+          <w:sz w:val="20"/>
+          <w:szCs w:val="20"/>
+          <w:lang w:eastAsia="en-GB"/>
+          <w14:ligatures w14:val="none"/>
+        </w:rPr>
+        <w:t>from ultralytics import YOLO</w:t>
+      </w:r>
+    </w:p>
+    <w:p>
+      <w:pPr>
+        <w:tabs>
+          <w:tab w:val="left" w:pos="916"/>
+          <w:tab w:val="left" w:pos="1832"/>
+          <w:tab w:val="left" w:pos="2748"/>
+          <w:tab w:val="left" w:pos="3664"/>
+          <w:tab w:val="left" w:pos="4580"/>
+          <w:tab w:val="left" w:pos="5496"/>
+          <w:tab w:val="left" w:pos="6412"/>
+          <w:tab w:val="left" w:pos="7328"/>
+          <w:tab w:val="left" w:pos="8244"/>
+          <w:tab w:val="left" w:pos="9160"/>
+          <w:tab w:val="left" w:pos="10076"/>
+          <w:tab w:val="left" w:pos="10992"/>
+          <w:tab w:val="left" w:pos="11908"/>
+          <w:tab w:val="left" w:pos="12824"/>
+          <w:tab w:val="left" w:pos="13740"/>
+          <w:tab w:val="left" w:pos="14656"/>
+        </w:tabs>
+        <w:spacing w:after="0" w:line="240" w:lineRule="auto"/>
+        <w:rPr>
+          <w:rFonts w:ascii="Courier New" w:eastAsia="Times New Roman" w:hAnsi="Courier New" w:cs="Courier New"/>
+          <w:kern w:val="0"/>
+          <w:sz w:val="20"/>
+          <w:szCs w:val="20"/>
+          <w:lang w:eastAsia="en-GB"/>
+          <w14:ligatures w14:val="none"/>
+        </w:rPr>
+      </w:pPr>
+      <w:r>
+        <w:rPr>
+          <w:rFonts w:ascii="Courier New" w:eastAsia="Times New Roman" w:hAnsi="Courier New" w:cs="Courier New"/>
+          <w:kern w:val="0"/>
+          <w:sz w:val="20"/>
+          <w:szCs w:val="20"/>
+          <w:lang w:eastAsia="en-GB"/>
+          <w14:ligatures w14:val="none"/>
+        </w:rPr>
+        <w:t>from pathlib import Path</w:t>
+      </w:r>
+    </w:p>
+    <w:p>
+      <w:pPr>
+        <w:tabs>
+          <w:tab w:val="left" w:pos="916"/>
+          <w:tab w:val="left" w:pos="1832"/>
+          <w:tab w:val="left" w:pos="2748"/>
+          <w:tab w:val="left" w:pos="3664"/>
+          <w:tab w:val="left" w:pos="4580"/>
+          <w:tab w:val="left" w:pos="5496"/>
+          <w:tab w:val="left" w:pos="6412"/>
+          <w:tab w:val="left" w:pos="7328"/>
+          <w:tab w:val="left" w:pos="8244"/>
+          <w:tab w:val="left" w:pos="9160"/>
+          <w:tab w:val="left" w:pos="10076"/>
+          <w:tab w:val="left" w:pos="10992"/>
+          <w:tab w:val="left" w:pos="11908"/>
+          <w:tab w:val="left" w:pos="12824"/>
+          <w:tab w:val="left" w:pos="13740"/>
+          <w:tab w:val="left" w:pos="14656"/>
+        </w:tabs>
+        <w:spacing w:after="0" w:line="240" w:lineRule="auto"/>
+        <w:rPr>
+          <w:rFonts w:ascii="Courier New" w:eastAsia="Times New Roman" w:hAnsi="Courier New" w:cs="Courier New"/>
+          <w:kern w:val="0"/>
+          <w:sz w:val="20"/>
+          <w:szCs w:val="20"/>
+          <w:lang w:eastAsia="en-GB"/>
+          <w14:ligatures w14:val="none"/>
+        </w:rPr>
+      </w:pPr>
+    </w:p>
+    <w:p>
+      <w:pPr>
+        <w:tabs>
+          <w:tab w:val="left" w:pos="916"/>
+          <w:tab w:val="left" w:pos="1832"/>
+          <w:tab w:val="left" w:pos="2748"/>
+          <w:tab w:val="left" w:pos="3664"/>
+          <w:tab w:val="left" w:pos="4580"/>
+          <w:tab w:val="left" w:pos="5496"/>
+          <w:tab w:val="left" w:pos="6412"/>
+          <w:tab w:val="left" w:pos="7328"/>
+          <w:tab w:val="left" w:pos="8244"/>
+          <w:tab w:val="left" w:pos="9160"/>
+          <w:tab w:val="left" w:pos="10076"/>
+          <w:tab w:val="left" w:pos="10992"/>
+          <w:tab w:val="left" w:pos="11908"/>
+          <w:tab w:val="left" w:pos="12824"/>
+          <w:tab w:val="left" w:pos="13740"/>
+          <w:tab w:val="left" w:pos="14656"/>
+        </w:tabs>
+        <w:spacing w:after="0" w:line="240" w:lineRule="auto"/>
+        <w:rPr>
+          <w:rFonts w:ascii="Courier New" w:eastAsia="Times New Roman" w:hAnsi="Courier New" w:cs="Courier New"/>
+          <w:kern w:val="0"/>
+          <w:sz w:val="20"/>
+          <w:szCs w:val="20"/>
+          <w:lang w:eastAsia="en-GB"/>
+          <w14:ligatures w14:val="none"/>
+        </w:rPr>
+      </w:pPr>
+      <w:r>
+        <w:rPr>
+          <w:rFonts w:ascii="Courier New" w:eastAsia="Times New Roman" w:hAnsi="Courier New" w:cs="Courier New"/>
+          <w:kern w:val="0"/>
+          <w:sz w:val="20"/>
+          <w:szCs w:val="20"/>
+          <w:lang w:eastAsia="en-GB"/>
+          <w14:ligatures w14:val="none"/>
+        </w:rPr>
+        <w:t>MODEL_PATH = Path("models/tomato_disease_yolo.pt")</w:t>
+      </w:r>
+    </w:p>
+    <w:p>
+      <w:pPr>
+        <w:tabs>
+          <w:tab w:val="left" w:pos="916"/>
+          <w:tab w:val="left" w:pos="1832"/>
+          <w:tab w:val="left" w:pos="2748"/>
+          <w:tab w:val="left" w:pos="3664"/>
+          <w:tab w:val="left" w:pos="4580"/>
+          <w:tab w:val="left" w:pos="5496"/>
+          <w:tab w:val="left" w:pos="6412"/>
+          <w:tab w:val="left" w:pos="7328"/>
+          <w:tab w:val="left" w:pos="8244"/>
+          <w:tab w:val="left" w:pos="9160"/>
+          <w:tab w:val="left" w:pos="10076"/>
+          <w:tab w:val="left" w:pos="10992"/>
+          <w:tab w:val="left" w:pos="11908"/>
+          <w:tab w:val="left" w:pos="12824"/>
+          <w:tab w:val="left" w:pos="13740"/>
+          <w:tab w:val="left" w:pos="14656"/>
+        </w:tabs>
+        <w:spacing w:after="0" w:line="240" w:lineRule="auto"/>
+        <w:rPr>
+          <w:rFonts w:ascii="Courier New" w:eastAsia="Times New Roman" w:hAnsi="Courier New" w:cs="Courier New"/>
+          <w:kern w:val="0"/>
+          <w:sz w:val="20"/>
+          <w:szCs w:val="20"/>
+          <w:lang w:eastAsia="en-GB"/>
+          <w14:ligatures w14:val="none"/>
+        </w:rPr>
+      </w:pPr>
+    </w:p>
+    <w:p>
+      <w:pPr>
+        <w:tabs>
+          <w:tab w:val="left" w:pos="916"/>
+          <w:tab w:val="left" w:pos="1832"/>
+          <w:tab w:val="left" w:pos="2748"/>
+          <w:tab w:val="left" w:pos="3664"/>
+          <w:tab w:val="left" w:pos="4580"/>
+          <w:tab w:val="left" w:pos="5496"/>
+          <w:tab w:val="left" w:pos="6412"/>
+          <w:tab w:val="left" w:pos="7328"/>
+          <w:tab w:val="left" w:pos="8244"/>
+          <w:tab w:val="left" w:pos="9160"/>
+          <w:tab w:val="left" w:pos="10076"/>
+          <w:tab w:val="left" w:pos="10992"/>
+          <w:tab w:val="left" w:pos="11908"/>
+          <w:tab w:val="left" w:pos="12824"/>
+          <w:tab w:val="left" w:pos="13740"/>
+          <w:tab w:val="left" w:pos="14656"/>
+        </w:tabs>
+        <w:spacing w:after="0" w:line="240" w:lineRule="auto"/>
+        <w:rPr>
+          <w:rFonts w:ascii="Courier New" w:eastAsia="Times New Roman" w:hAnsi="Courier New" w:cs="Courier New"/>
+          <w:kern w:val="0"/>
+          <w:sz w:val="20"/>
+          <w:szCs w:val="20"/>
+          <w:lang w:eastAsia="en-GB"/>
+          <w14:ligatures w14:val="none"/>
+        </w:rPr>
+      </w:pPr>
+      <w:r>
+        <w:rPr>
+          <w:rFonts w:ascii="Courier New" w:eastAsia="Times New Roman" w:hAnsi="Courier New" w:cs="Courier New"/>
+          <w:kern w:val="0"/>
+          <w:sz w:val="20"/>
+          <w:szCs w:val="20"/>
+          <w:lang w:eastAsia="en-GB"/>
+          <w14:ligatures w14:val="none"/>
+        </w:rPr>
+        <w:t># Load model once at startup</w:t>
+      </w:r>
+    </w:p>
+    <w:p>
+      <w:pPr>
+        <w:tabs>
+          <w:tab w:val="left" w:pos="916"/>
+          <w:tab w:val="left" w:pos="1832"/>
+          <w:tab w:val="left" w:pos="2748"/>
+          <w:tab w:val="left" w:pos="3664"/>
+          <w:tab w:val="left" w:pos="4580"/>
+          <w:tab w:val="left" w:pos="5496"/>
+          <w:tab w:val="left" w:pos="6412"/>
+          <w:tab w:val="left" w:pos="7328"/>
+          <w:tab w:val="left" w:pos="8244"/>
+          <w:tab w:val="left" w:pos="9160"/>
+          <w:tab w:val="left" w:pos="10076"/>
+          <w:tab w:val="left" w:pos="10992"/>
+          <w:tab w:val="left" w:pos="11908"/>
+          <w:tab w:val="left" w:pos="12824"/>
+          <w:tab w:val="left" w:pos="13740"/>
+          <w:tab w:val="left" w:pos="14656"/>
+        </w:tabs>
+        <w:spacing w:after="0" w:line="240" w:lineRule="auto"/>
+        <w:rPr>
+          <w:rFonts w:ascii="Courier New" w:eastAsia="Times New Roman" w:hAnsi="Courier New" w:cs="Courier New"/>
+          <w:kern w:val="0"/>
+          <w:sz w:val="20"/>
+          <w:szCs w:val="20"/>
+          <w:lang w:eastAsia="en-GB"/>
+          <w14:ligatures w14:val="none"/>
+        </w:rPr>
+      </w:pPr>
+      <w:r>
+        <w:rPr>
+          <w:rFonts w:ascii="Courier New" w:eastAsia="Times New Roman" w:hAnsi="Courier New" w:cs="Courier New"/>
+          <w:kern w:val="0"/>
+          <w:sz w:val="20"/>
+          <w:szCs w:val="20"/>
+          <w:lang w:eastAsia="en-GB"/>
+          <w14:ligatures w14:val="none"/>
+        </w:rPr>
+        <w:t>yolo_model = YOLO(str(MODEL_PATH))</w:t>
+      </w:r>
+    </w:p>
+    <w:p>
+      <w:pPr>
+        <w:spacing w:before="100" w:beforeAutospacing="1" w:after="100" w:afterAutospacing="1" w:line="240" w:lineRule="auto"/>
+        <w:rPr>
+          <w:rFonts w:ascii="Times New Roman" w:eastAsia="Times New Roman" w:hAnsi="Times New Roman" w:cs="Times New Roman"/>
+          <w:kern w:val="0"/>
+          <w:lang w:eastAsia="en-GB"/>
+          <w14:ligatures w14:val="none"/>
+        </w:rPr>
+      </w:pPr>
+      <w:r>
+        <w:rPr>
+          <w:rFonts w:ascii="Apple Color Emoji" w:eastAsia="Times New Roman" w:hAnsi="Apple Color Emoji" w:cs="Apple Color Emoji"/>
+          <w:kern w:val="0"/>
+          <w:lang w:eastAsia="en-GB"/>
+          <w14:ligatures w14:val="none"/>
+        </w:rPr>
+        <w:t>✅</w:t>
+      </w:r>
+      <w:r>
+        <w:rPr>
+          <w:rFonts w:ascii="Times New Roman" w:eastAsia="Times New Roman" w:hAnsi="Times New Roman" w:cs="Times New Roman"/>
+          <w:kern w:val="0"/>
+          <w:lang w:eastAsia="en-GB"/>
+          <w14:ligatures w14:val="none"/>
+        </w:rPr>
+        <w:t xml:space="preserve"> Why this file?</w:t>
+      </w:r>
+    </w:p>
+    <w:p>
+      <w:pPr>
+        <w:numPr>
+          <w:ilvl w:val="0"/>
+          <w:numId w:val="7"/>
+        </w:numPr>
+        <w:spacing w:before="100" w:beforeAutospacing="1" w:after="100" w:afterAutospacing="1" w:line="240" w:lineRule="auto"/>
+        <w:rPr>
+          <w:rFonts w:ascii="Times New Roman" w:eastAsia="Times New Roman" w:hAnsi="Times New Roman" w:cs="Times New Roman"/>
+          <w:kern w:val="0"/>
+          <w:lang w:eastAsia="en-GB"/>
+          <w14:ligatures w14:val="none"/>
+        </w:rPr>
+      </w:pPr>
+      <w:r>
+        <w:rPr>
+          <w:rFonts w:ascii="Times New Roman" w:eastAsia="Times New Roman" w:hAnsi="Times New Roman" w:cs="Times New Roman"/>
+          <w:kern w:val="0"/>
+          <w:lang w:eastAsia="en-GB"/>
+          <w14:ligatures w14:val="none"/>
+        </w:rPr>
+        <w:t>Prevents reloading model on every request</w:t>
+      </w:r>
+    </w:p>
+    <w:p>
+      <w:pPr>
+        <w:numPr>
+          <w:ilvl w:val="0"/>
+          <w:numId w:val="7"/>
+        </w:numPr>
+        <w:spacing w:before="100" w:beforeAutospacing="1" w:after="100" w:afterAutospacing="1" w:line="240" w:lineRule="auto"/>
+        <w:rPr>
+          <w:rFonts w:ascii="Times New Roman" w:eastAsia="Times New Roman" w:hAnsi="Times New Roman" w:cs="Times New Roman"/>
+          <w:kern w:val="0"/>
+          <w:lang w:eastAsia="en-GB"/>
+          <w14:ligatures w14:val="none"/>
+        </w:rPr>
+      </w:pPr>
+      <w:r>
+        <w:rPr>
+          <w:rFonts w:ascii="Times New Roman" w:eastAsia="Times New Roman" w:hAnsi="Times New Roman" w:cs="Times New Roman"/>
+          <w:kern w:val="0"/>
+          <w:lang w:eastAsia="en-GB"/>
+          <w14:ligatures w14:val="none"/>
+        </w:rPr>
+        <w:t>Keeps inference fast</w:t>
+      </w:r>
+    </w:p>
+    <w:p>
+      <w:pPr>
+        <w:numPr>
+          <w:ilvl w:val="0"/>
+          <w:numId w:val="7"/>
+        </w:numPr>
+        <w:spacing w:before="100" w:beforeAutospacing="1" w:after="100" w:afterAutospacing="1" w:line="240" w:lineRule="auto"/>
+        <w:rPr>
+          <w:rFonts w:ascii="Times New Roman" w:eastAsia="Times New Roman" w:hAnsi="Times New Roman" w:cs="Times New Roman"/>
+          <w:kern w:val="0"/>
+          <w:lang w:eastAsia="en-GB"/>
+          <w14:ligatures w14:val="none"/>
+        </w:rPr>
+      </w:pPr>
+      <w:r>
+        <w:rPr>
+          <w:rFonts w:ascii="Times New Roman" w:eastAsia="Times New Roman" w:hAnsi="Times New Roman" w:cs="Times New Roman"/>
+          <w:kern w:val="0"/>
+          <w:lang w:eastAsia="en-GB"/>
+          <w14:ligatures w14:val="none"/>
+        </w:rPr>
+        <w:t>Clean separation of concerns</w:t>
+      </w:r>
+    </w:p>
+    <w:p>
+      <w:pPr>
+        <w:spacing w:after="0" w:line="240" w:lineRule="auto"/>
+        <w:rPr>
+          <w:rFonts w:ascii="Times New Roman" w:eastAsia="Times New Roman" w:hAnsi="Times New Roman" w:cs="Times New Roman"/>
+          <w:kern w:val="0"/>
+          <w:lang w:eastAsia="en-GB"/>
+          <w14:ligatures w14:val="none"/>
+        </w:rPr>
+      </w:pPr>
+      <w:r>
+        <w:rPr>
+          <w:rFonts w:ascii="Times New Roman" w:eastAsia="Times New Roman" w:hAnsi="Times New Roman" w:cs="Times New Roman"/>
+          <w:kern w:val="0"/>
+          <w:lang w:eastAsia="en-GB"/>
+          <w14:ligatures w14:val="none"/>
+        </w:rPr>
+        <w:pict w14:anchorId="5776DB79">
+          <v:rect id="_x0000_i1076" style="width:0;height:1.5pt" o:hralign="center" o:hrstd="t" o:hr="t" fillcolor="#a0a0a0" stroked="f"/>
+        </w:pict>
+      </w:r>
+    </w:p>
+    <w:p>
+      <w:pPr>
+        <w:spacing w:before="100" w:beforeAutospacing="1" w:after="100" w:afterAutospacing="1" w:line="240" w:lineRule="auto"/>
+        <w:outlineLvl w:val="0"/>
+        <w:rPr>
+          <w:rFonts w:ascii="Times New Roman" w:eastAsia="Times New Roman" w:hAnsi="Times New Roman" w:cs="Times New Roman"/>
+          <w:b/>
+          <w:bCs/>
+          <w:kern w:val="36"/>
+          <w:sz w:val="48"/>
+          <w:szCs w:val="48"/>
+          <w:lang w:eastAsia="en-GB"/>
+          <w14:ligatures w14:val="none"/>
+        </w:rPr>
+      </w:pPr>
+      <w:r>
+        <w:rPr>
+          <w:rFonts w:ascii="Times New Roman" w:eastAsia="Times New Roman" w:hAnsi="Times New Roman" w:cs="Times New Roman"/>
+          <w:b/>
+          <w:bCs/>
+          <w:kern w:val="36"/>
+          <w:sz w:val="48"/>
+          <w:szCs w:val="48"/>
+          <w:lang w:eastAsia="en-GB"/>
+          <w14:ligatures w14:val="none"/>
+        </w:rPr>
+        <w:t>3</w:t>
+      </w:r>
+      <w:r>
+        <w:rPr>
+          <w:rFonts w:ascii="Apple Color Emoji" w:eastAsia="Times New Roman" w:hAnsi="Apple Color Emoji" w:cs="Apple Color Emoji"/>
+          <w:b/>
+          <w:bCs/>
+          <w:kern w:val="36"/>
+          <w:sz w:val="48"/>
+          <w:szCs w:val="48"/>
+          <w:lang w:eastAsia="en-GB"/>
+          <w14:ligatures w14:val="none"/>
+        </w:rPr>
+        <w:t>️⃣</w:t>
+      </w:r>
+      <w:r>
+        <w:rPr>
+          <w:rFonts w:ascii="Times New Roman" w:eastAsia="Times New Roman" w:hAnsi="Times New Roman" w:cs="Times New Roman"/>
+          <w:b/>
+          <w:bCs/>
+          <w:kern w:val="36"/>
+          <w:sz w:val="48"/>
+          <w:szCs w:val="48"/>
+          <w:lang w:eastAsia="en-GB"/>
+          <w14:ligatures w14:val="none"/>
+        </w:rPr>
+        <w:t> </w:t>
+      </w:r>
+    </w:p>
+    <w:p>
+      <w:pPr>
+        <w:spacing w:before="100" w:beforeAutospacing="1" w:after="100" w:afterAutospacing="1" w:line="240" w:lineRule="auto"/>
+        <w:outlineLvl w:val="0"/>
+        <w:rPr>
+          <w:rFonts w:ascii="Times New Roman" w:eastAsia="Times New Roman" w:hAnsi="Times New Roman" w:cs="Times New Roman"/>
+          <w:b/>
+          <w:bCs/>
+          <w:kern w:val="36"/>
+          <w:sz w:val="48"/>
+          <w:szCs w:val="48"/>
+          <w:lang w:eastAsia="en-GB"/>
+          <w14:ligatures w14:val="none"/>
+        </w:rPr>
+      </w:pPr>
+      <w:r>
+        <w:rPr>
+          <w:rFonts w:ascii="Times New Roman" w:eastAsia="Times New Roman" w:hAnsi="Times New Roman" w:cs="Times New Roman"/>
+          <w:b/>
+          <w:bCs/>
+          <w:kern w:val="36"/>
+          <w:sz w:val="48"/>
+          <w:szCs w:val="48"/>
+          <w:lang w:eastAsia="en-GB"/>
+          <w14:ligatures w14:val="none"/>
+        </w:rPr>
+        <w:t>vision/schemas.py</w:t>
+      </w:r>
+    </w:p>
+    <w:p>
+      <w:pPr>
+        <w:spacing w:before="100" w:beforeAutospacing="1" w:after="100" w:afterAutospacing="1" w:line="240" w:lineRule="auto"/>
+        <w:rPr>
+          <w:rFonts w:ascii="Times New Roman" w:eastAsia="Times New Roman" w:hAnsi="Times New Roman" w:cs="Times New Roman"/>
+          <w:kern w:val="0"/>
+          <w:lang w:eastAsia="en-GB"/>
+          <w14:ligatures w14:val="none"/>
+        </w:rPr>
+      </w:pPr>
+    </w:p>
+    <w:p>
+      <w:pPr>
+        <w:spacing w:before="100" w:beforeAutospacing="1" w:after="100" w:afterAutospacing="1" w:line="240" w:lineRule="auto"/>
+        <w:rPr>
+          <w:rFonts w:ascii="Times New Roman" w:eastAsia="Times New Roman" w:hAnsi="Times New Roman" w:cs="Times New Roman"/>
+          <w:kern w:val="0"/>
+          <w:lang w:eastAsia="en-GB"/>
+          <w14:ligatures w14:val="none"/>
+        </w:rPr>
+      </w:pPr>
+      <w:r>
+        <w:rPr>
+          <w:rFonts w:ascii="Apple Color Emoji" w:eastAsia="Times New Roman" w:hAnsi="Apple Color Emoji" w:cs="Apple Color Emoji"/>
+          <w:kern w:val="0"/>
+          <w:lang w:eastAsia="en-GB"/>
+          <w14:ligatures w14:val="none"/>
+        </w:rPr>
+        <w:t>👉</w:t>
+      </w:r>
+      <w:r>
+        <w:rPr>
+          <w:rFonts w:ascii="Times New Roman" w:eastAsia="Times New Roman" w:hAnsi="Times New Roman" w:cs="Times New Roman"/>
+          <w:kern w:val="0"/>
+          <w:lang w:eastAsia="en-GB"/>
+          <w14:ligatures w14:val="none"/>
+        </w:rPr>
+        <w:t xml:space="preserve"> </w:t>
+      </w:r>
+      <w:r>
+        <w:rPr>
+          <w:rFonts w:ascii="Times New Roman" w:eastAsia="Times New Roman" w:hAnsi="Times New Roman" w:cs="Times New Roman"/>
+          <w:b/>
+          <w:bCs/>
+          <w:kern w:val="0"/>
+          <w:lang w:eastAsia="en-GB"/>
+          <w14:ligatures w14:val="none"/>
+        </w:rPr>
+        <w:t>Request &amp; response models for API</w:t>
+      </w:r>
+    </w:p>
+    <w:p>
+      <w:pPr>
+        <w:tabs>
+          <w:tab w:val="left" w:pos="916"/>
+          <w:tab w:val="left" w:pos="1832"/>
+          <w:tab w:val="left" w:pos="2748"/>
+          <w:tab w:val="left" w:pos="3664"/>
+          <w:tab w:val="left" w:pos="4580"/>
+          <w:tab w:val="left" w:pos="5496"/>
+          <w:tab w:val="left" w:pos="6412"/>
+          <w:tab w:val="left" w:pos="7328"/>
+          <w:tab w:val="left" w:pos="8244"/>
+          <w:tab w:val="left" w:pos="9160"/>
+          <w:tab w:val="left" w:pos="10076"/>
+          <w:tab w:val="left" w:pos="10992"/>
+          <w:tab w:val="left" w:pos="11908"/>
+          <w:tab w:val="left" w:pos="12824"/>
+          <w:tab w:val="left" w:pos="13740"/>
+          <w:tab w:val="left" w:pos="14656"/>
+        </w:tabs>
+        <w:spacing w:after="0" w:line="240" w:lineRule="auto"/>
+        <w:rPr>
+          <w:rFonts w:ascii="Courier New" w:eastAsia="Times New Roman" w:hAnsi="Courier New" w:cs="Courier New"/>
+          <w:kern w:val="0"/>
+          <w:sz w:val="20"/>
+          <w:szCs w:val="20"/>
+          <w:lang w:eastAsia="en-GB"/>
+          <w14:ligatures w14:val="none"/>
+        </w:rPr>
+      </w:pPr>
+      <w:r>
+        <w:rPr>
+          <w:rFonts w:ascii="Courier New" w:eastAsia="Times New Roman" w:hAnsi="Courier New" w:cs="Courier New"/>
+          <w:kern w:val="0"/>
+          <w:sz w:val="20"/>
+          <w:szCs w:val="20"/>
+          <w:lang w:eastAsia="en-GB"/>
+          <w14:ligatures w14:val="none"/>
+        </w:rPr>
+        <w:lastRenderedPageBreak/>
+        <w:t>from pydantic import BaseModel</w:t>
+      </w:r>
+    </w:p>
+    <w:p>
+      <w:pPr>
+        <w:tabs>
+          <w:tab w:val="left" w:pos="916"/>
+          <w:tab w:val="left" w:pos="1832"/>
+          <w:tab w:val="left" w:pos="2748"/>
+          <w:tab w:val="left" w:pos="3664"/>
+          <w:tab w:val="left" w:pos="4580"/>
+          <w:tab w:val="left" w:pos="5496"/>
+          <w:tab w:val="left" w:pos="6412"/>
+          <w:tab w:val="left" w:pos="7328"/>
+          <w:tab w:val="left" w:pos="8244"/>
+          <w:tab w:val="left" w:pos="9160"/>
+          <w:tab w:val="left" w:pos="10076"/>
+          <w:tab w:val="left" w:pos="10992"/>
+          <w:tab w:val="left" w:pos="11908"/>
+          <w:tab w:val="left" w:pos="12824"/>
+          <w:tab w:val="left" w:pos="13740"/>
+          <w:tab w:val="left" w:pos="14656"/>
+        </w:tabs>
+        <w:spacing w:after="0" w:line="240" w:lineRule="auto"/>
+        <w:rPr>
+          <w:rFonts w:ascii="Courier New" w:eastAsia="Times New Roman" w:hAnsi="Courier New" w:cs="Courier New"/>
+          <w:kern w:val="0"/>
+          <w:sz w:val="20"/>
+          <w:szCs w:val="20"/>
+          <w:lang w:eastAsia="en-GB"/>
+          <w14:ligatures w14:val="none"/>
+        </w:rPr>
+      </w:pPr>
+      <w:r>
+        <w:rPr>
+          <w:rFonts w:ascii="Courier New" w:eastAsia="Times New Roman" w:hAnsi="Courier New" w:cs="Courier New"/>
+          <w:kern w:val="0"/>
+          <w:sz w:val="20"/>
+          <w:szCs w:val="20"/>
+          <w:lang w:eastAsia="en-GB"/>
+          <w14:ligatures w14:val="none"/>
+        </w:rPr>
+        <w:t>from typing import List</w:t>
+      </w:r>
+    </w:p>
+    <w:p>
+      <w:pPr>
+        <w:tabs>
+          <w:tab w:val="left" w:pos="916"/>
+          <w:tab w:val="left" w:pos="1832"/>
+          <w:tab w:val="left" w:pos="2748"/>
+          <w:tab w:val="left" w:pos="3664"/>
+          <w:tab w:val="left" w:pos="4580"/>
+          <w:tab w:val="left" w:pos="5496"/>
+          <w:tab w:val="left" w:pos="6412"/>
+          <w:tab w:val="left" w:pos="7328"/>
+          <w:tab w:val="left" w:pos="8244"/>
+          <w:tab w:val="left" w:pos="9160"/>
+          <w:tab w:val="left" w:pos="10076"/>
+          <w:tab w:val="left" w:pos="10992"/>
+          <w:tab w:val="left" w:pos="11908"/>
+          <w:tab w:val="left" w:pos="12824"/>
+          <w:tab w:val="left" w:pos="13740"/>
+          <w:tab w:val="left" w:pos="14656"/>
+        </w:tabs>
+        <w:spacing w:after="0" w:line="240" w:lineRule="auto"/>
+        <w:rPr>
+          <w:rFonts w:ascii="Courier New" w:eastAsia="Times New Roman" w:hAnsi="Courier New" w:cs="Courier New"/>
+          <w:kern w:val="0"/>
+          <w:sz w:val="20"/>
+          <w:szCs w:val="20"/>
+          <w:lang w:eastAsia="en-GB"/>
+          <w14:ligatures w14:val="none"/>
+        </w:rPr>
+      </w:pPr>
+    </w:p>
+    <w:p>
+      <w:pPr>
+        <w:tabs>
+          <w:tab w:val="left" w:pos="916"/>
+          <w:tab w:val="left" w:pos="1832"/>
+          <w:tab w:val="left" w:pos="2748"/>
+          <w:tab w:val="left" w:pos="3664"/>
+          <w:tab w:val="left" w:pos="4580"/>
+          <w:tab w:val="left" w:pos="5496"/>
+          <w:tab w:val="left" w:pos="6412"/>
+          <w:tab w:val="left" w:pos="7328"/>
+          <w:tab w:val="left" w:pos="8244"/>
+          <w:tab w:val="left" w:pos="9160"/>
+          <w:tab w:val="left" w:pos="10076"/>
+          <w:tab w:val="left" w:pos="10992"/>
+          <w:tab w:val="left" w:pos="11908"/>
+          <w:tab w:val="left" w:pos="12824"/>
+          <w:tab w:val="left" w:pos="13740"/>
+          <w:tab w:val="left" w:pos="14656"/>
+        </w:tabs>
+        <w:spacing w:after="0" w:line="240" w:lineRule="auto"/>
+        <w:rPr>
+          <w:rFonts w:ascii="Courier New" w:eastAsia="Times New Roman" w:hAnsi="Courier New" w:cs="Courier New"/>
+          <w:kern w:val="0"/>
+          <w:sz w:val="20"/>
+          <w:szCs w:val="20"/>
+          <w:lang w:eastAsia="en-GB"/>
+          <w14:ligatures w14:val="none"/>
+        </w:rPr>
+      </w:pPr>
+      <w:r>
+        <w:rPr>
+          <w:rFonts w:ascii="Courier New" w:eastAsia="Times New Roman" w:hAnsi="Courier New" w:cs="Courier New"/>
+          <w:kern w:val="0"/>
+          <w:sz w:val="20"/>
+          <w:szCs w:val="20"/>
+          <w:lang w:eastAsia="en-GB"/>
+          <w14:ligatures w14:val="none"/>
+        </w:rPr>
+        <w:t>class DetectionBox(BaseModel):</w:t>
+      </w:r>
+    </w:p>
+    <w:p>
+      <w:pPr>
+        <w:tabs>
+          <w:tab w:val="left" w:pos="916"/>
+          <w:tab w:val="left" w:pos="1832"/>
+          <w:tab w:val="left" w:pos="2748"/>
+          <w:tab w:val="left" w:pos="3664"/>
+          <w:tab w:val="left" w:pos="4580"/>
+          <w:tab w:val="left" w:pos="5496"/>
+          <w:tab w:val="left" w:pos="6412"/>
+          <w:tab w:val="left" w:pos="7328"/>
+          <w:tab w:val="left" w:pos="8244"/>
+          <w:tab w:val="left" w:pos="9160"/>
+          <w:tab w:val="left" w:pos="10076"/>
+          <w:tab w:val="left" w:pos="10992"/>
+          <w:tab w:val="left" w:pos="11908"/>
+          <w:tab w:val="left" w:pos="12824"/>
+          <w:tab w:val="left" w:pos="13740"/>
+          <w:tab w:val="left" w:pos="14656"/>
+        </w:tabs>
+        <w:spacing w:after="0" w:line="240" w:lineRule="auto"/>
+        <w:rPr>
+          <w:rFonts w:ascii="Courier New" w:eastAsia="Times New Roman" w:hAnsi="Courier New" w:cs="Courier New"/>
+          <w:kern w:val="0"/>
+          <w:sz w:val="20"/>
+          <w:szCs w:val="20"/>
+          <w:lang w:eastAsia="en-GB"/>
+          <w14:ligatures w14:val="none"/>
+        </w:rPr>
+      </w:pPr>
+      <w:r>
+        <w:rPr>
+          <w:rFonts w:ascii="Courier New" w:eastAsia="Times New Roman" w:hAnsi="Courier New" w:cs="Courier New"/>
+          <w:kern w:val="0"/>
+          <w:sz w:val="20"/>
+          <w:szCs w:val="20"/>
+          <w:lang w:eastAsia="en-GB"/>
+          <w14:ligatures w14:val="none"/>
+        </w:rPr>
+        <w:t xml:space="preserve">    x1: float</w:t>
+      </w:r>
+    </w:p>
+    <w:p>
+      <w:pPr>
+        <w:tabs>
+          <w:tab w:val="left" w:pos="916"/>
+          <w:tab w:val="left" w:pos="1832"/>
+          <w:tab w:val="left" w:pos="2748"/>
+          <w:tab w:val="left" w:pos="3664"/>
+          <w:tab w:val="left" w:pos="4580"/>
+          <w:tab w:val="left" w:pos="5496"/>
+          <w:tab w:val="left" w:pos="6412"/>
+          <w:tab w:val="left" w:pos="7328"/>
+          <w:tab w:val="left" w:pos="8244"/>
+          <w:tab w:val="left" w:pos="9160"/>
+          <w:tab w:val="left" w:pos="10076"/>
+          <w:tab w:val="left" w:pos="10992"/>
+          <w:tab w:val="left" w:pos="11908"/>
+          <w:tab w:val="left" w:pos="12824"/>
+          <w:tab w:val="left" w:pos="13740"/>
+          <w:tab w:val="left" w:pos="14656"/>
+        </w:tabs>
+        <w:spacing w:after="0" w:line="240" w:lineRule="auto"/>
+        <w:rPr>
+          <w:rFonts w:ascii="Courier New" w:eastAsia="Times New Roman" w:hAnsi="Courier New" w:cs="Courier New"/>
+          <w:kern w:val="0"/>
+          <w:sz w:val="20"/>
+          <w:szCs w:val="20"/>
+          <w:lang w:eastAsia="en-GB"/>
+          <w14:ligatures w14:val="none"/>
+        </w:rPr>
+      </w:pPr>
+      <w:r>
+        <w:rPr>
+          <w:rFonts w:ascii="Courier New" w:eastAsia="Times New Roman" w:hAnsi="Courier New" w:cs="Courier New"/>
+          <w:kern w:val="0"/>
+          <w:sz w:val="20"/>
+          <w:szCs w:val="20"/>
+          <w:lang w:eastAsia="en-GB"/>
+          <w14:ligatures w14:val="none"/>
+        </w:rPr>
+        <w:t xml:space="preserve">    y1: float</w:t>
+      </w:r>
+    </w:p>
+    <w:p>
+      <w:pPr>
+        <w:tabs>
+          <w:tab w:val="left" w:pos="916"/>
+          <w:tab w:val="left" w:pos="1832"/>
+          <w:tab w:val="left" w:pos="2748"/>
+          <w:tab w:val="left" w:pos="3664"/>
+          <w:tab w:val="left" w:pos="4580"/>
+          <w:tab w:val="left" w:pos="5496"/>
+          <w:tab w:val="left" w:pos="6412"/>
+          <w:tab w:val="left" w:pos="7328"/>
+          <w:tab w:val="left" w:pos="8244"/>
+          <w:tab w:val="left" w:pos="9160"/>
+          <w:tab w:val="left" w:pos="10076"/>
+          <w:tab w:val="left" w:pos="10992"/>
+          <w:tab w:val="left" w:pos="11908"/>
+          <w:tab w:val="left" w:pos="12824"/>
+          <w:tab w:val="left" w:pos="13740"/>
+          <w:tab w:val="left" w:pos="14656"/>
+        </w:tabs>
+        <w:spacing w:after="0" w:line="240" w:lineRule="auto"/>
+        <w:rPr>
+          <w:rFonts w:ascii="Courier New" w:eastAsia="Times New Roman" w:hAnsi="Courier New" w:cs="Courier New"/>
+          <w:kern w:val="0"/>
+          <w:sz w:val="20"/>
+          <w:szCs w:val="20"/>
+          <w:lang w:eastAsia="en-GB"/>
+          <w14:ligatures w14:val="none"/>
+        </w:rPr>
+      </w:pPr>
+      <w:r>
+        <w:rPr>
+          <w:rFonts w:ascii="Courier New" w:eastAsia="Times New Roman" w:hAnsi="Courier New" w:cs="Courier New"/>
+          <w:kern w:val="0"/>
+          <w:sz w:val="20"/>
+          <w:szCs w:val="20"/>
+          <w:lang w:eastAsia="en-GB"/>
+          <w14:ligatures w14:val="none"/>
+        </w:rPr>
+        <w:t xml:space="preserve">    x2: float</w:t>
+      </w:r>
+    </w:p>
+    <w:p>
+      <w:pPr>
+        <w:tabs>
+          <w:tab w:val="left" w:pos="916"/>
+          <w:tab w:val="left" w:pos="1832"/>
+          <w:tab w:val="left" w:pos="2748"/>
+          <w:tab w:val="left" w:pos="3664"/>
+          <w:tab w:val="left" w:pos="4580"/>
+          <w:tab w:val="left" w:pos="5496"/>
+          <w:tab w:val="left" w:pos="6412"/>
+          <w:tab w:val="left" w:pos="7328"/>
+          <w:tab w:val="left" w:pos="8244"/>
+          <w:tab w:val="left" w:pos="9160"/>
+          <w:tab w:val="left" w:pos="10076"/>
+          <w:tab w:val="left" w:pos="10992"/>
+          <w:tab w:val="left" w:pos="11908"/>
+          <w:tab w:val="left" w:pos="12824"/>
+          <w:tab w:val="left" w:pos="13740"/>
+          <w:tab w:val="left" w:pos="14656"/>
+        </w:tabs>
+        <w:spacing w:after="0" w:line="240" w:lineRule="auto"/>
+        <w:rPr>
+          <w:rFonts w:ascii="Courier New" w:eastAsia="Times New Roman" w:hAnsi="Courier New" w:cs="Courier New"/>
+          <w:kern w:val="0"/>
+          <w:sz w:val="20"/>
+          <w:szCs w:val="20"/>
+          <w:lang w:eastAsia="en-GB"/>
+          <w14:ligatures w14:val="none"/>
+        </w:rPr>
+      </w:pPr>
+      <w:r>
+        <w:rPr>
+          <w:rFonts w:ascii="Courier New" w:eastAsia="Times New Roman" w:hAnsi="Courier New" w:cs="Courier New"/>
+          <w:kern w:val="0"/>
+          <w:sz w:val="20"/>
+          <w:szCs w:val="20"/>
+          <w:lang w:eastAsia="en-GB"/>
+          <w14:ligatures w14:val="none"/>
+        </w:rPr>
+        <w:t xml:space="preserve">    y2: float</w:t>
+      </w:r>
+    </w:p>
+    <w:p>
+      <w:pPr>
+        <w:tabs>
+          <w:tab w:val="left" w:pos="916"/>
+          <w:tab w:val="left" w:pos="1832"/>
+          <w:tab w:val="left" w:pos="2748"/>
+          <w:tab w:val="left" w:pos="3664"/>
+          <w:tab w:val="left" w:pos="4580"/>
+          <w:tab w:val="left" w:pos="5496"/>
+          <w:tab w:val="left" w:pos="6412"/>
+          <w:tab w:val="left" w:pos="7328"/>
+          <w:tab w:val="left" w:pos="8244"/>
+          <w:tab w:val="left" w:pos="9160"/>
+          <w:tab w:val="left" w:pos="10076"/>
+          <w:tab w:val="left" w:pos="10992"/>
+          <w:tab w:val="left" w:pos="11908"/>
+          <w:tab w:val="left" w:pos="12824"/>
+          <w:tab w:val="left" w:pos="13740"/>
+          <w:tab w:val="left" w:pos="14656"/>
+        </w:tabs>
+        <w:spacing w:after="0" w:line="240" w:lineRule="auto"/>
+        <w:rPr>
+          <w:rFonts w:ascii="Courier New" w:eastAsia="Times New Roman" w:hAnsi="Courier New" w:cs="Courier New"/>
+          <w:kern w:val="0"/>
+          <w:sz w:val="20"/>
+          <w:szCs w:val="20"/>
+          <w:lang w:eastAsia="en-GB"/>
+          <w14:ligatures w14:val="none"/>
+        </w:rPr>
+      </w:pPr>
+      <w:r>
+        <w:rPr>
+          <w:rFonts w:ascii="Courier New" w:eastAsia="Times New Roman" w:hAnsi="Courier New" w:cs="Courier New"/>
+          <w:kern w:val="0"/>
+          <w:sz w:val="20"/>
+          <w:szCs w:val="20"/>
+          <w:lang w:eastAsia="en-GB"/>
+          <w14:ligatures w14:val="none"/>
+        </w:rPr>
+        <w:t xml:space="preserve">    confidence: float</w:t>
+      </w:r>
+    </w:p>
+    <w:p>
+      <w:pPr>
+        <w:tabs>
+          <w:tab w:val="left" w:pos="916"/>
+          <w:tab w:val="left" w:pos="1832"/>
+          <w:tab w:val="left" w:pos="2748"/>
+          <w:tab w:val="left" w:pos="3664"/>
+          <w:tab w:val="left" w:pos="4580"/>
+          <w:tab w:val="left" w:pos="5496"/>
+          <w:tab w:val="left" w:pos="6412"/>
+          <w:tab w:val="left" w:pos="7328"/>
+          <w:tab w:val="left" w:pos="8244"/>
+          <w:tab w:val="left" w:pos="9160"/>
+          <w:tab w:val="left" w:pos="10076"/>
+          <w:tab w:val="left" w:pos="10992"/>
+          <w:tab w:val="left" w:pos="11908"/>
+          <w:tab w:val="left" w:pos="12824"/>
+          <w:tab w:val="left" w:pos="13740"/>
+          <w:tab w:val="left" w:pos="14656"/>
+        </w:tabs>
+        <w:spacing w:after="0" w:line="240" w:lineRule="auto"/>
+        <w:rPr>
+          <w:rFonts w:ascii="Courier New" w:eastAsia="Times New Roman" w:hAnsi="Courier New" w:cs="Courier New"/>
+          <w:kern w:val="0"/>
+          <w:sz w:val="20"/>
+          <w:szCs w:val="20"/>
+          <w:lang w:eastAsia="en-GB"/>
+          <w14:ligatures w14:val="none"/>
+        </w:rPr>
+      </w:pPr>
+      <w:r>
+        <w:rPr>
+          <w:rFonts w:ascii="Courier New" w:eastAsia="Times New Roman" w:hAnsi="Courier New" w:cs="Courier New"/>
+          <w:kern w:val="0"/>
+          <w:sz w:val="20"/>
+          <w:szCs w:val="20"/>
+          <w:lang w:eastAsia="en-GB"/>
+          <w14:ligatures w14:val="none"/>
+        </w:rPr>
+        <w:t xml:space="preserve">    label: str</w:t>
+      </w:r>
+    </w:p>
+    <w:p>
+      <w:pPr>
+        <w:tabs>
+          <w:tab w:val="left" w:pos="916"/>
+          <w:tab w:val="left" w:pos="1832"/>
+          <w:tab w:val="left" w:pos="2748"/>
+          <w:tab w:val="left" w:pos="3664"/>
+          <w:tab w:val="left" w:pos="4580"/>
+          <w:tab w:val="left" w:pos="5496"/>
+          <w:tab w:val="left" w:pos="6412"/>
+          <w:tab w:val="left" w:pos="7328"/>
+          <w:tab w:val="left" w:pos="8244"/>
+          <w:tab w:val="left" w:pos="9160"/>
+          <w:tab w:val="left" w:pos="10076"/>
+          <w:tab w:val="left" w:pos="10992"/>
+          <w:tab w:val="left" w:pos="11908"/>
+          <w:tab w:val="left" w:pos="12824"/>
+          <w:tab w:val="left" w:pos="13740"/>
+          <w:tab w:val="left" w:pos="14656"/>
+        </w:tabs>
+        <w:spacing w:after="0" w:line="240" w:lineRule="auto"/>
+        <w:rPr>
+          <w:rFonts w:ascii="Courier New" w:eastAsia="Times New Roman" w:hAnsi="Courier New" w:cs="Courier New"/>
+          <w:kern w:val="0"/>
+          <w:sz w:val="20"/>
+          <w:szCs w:val="20"/>
+          <w:lang w:eastAsia="en-GB"/>
+          <w14:ligatures w14:val="none"/>
+        </w:rPr>
+      </w:pPr>
+    </w:p>
+    <w:p>
+      <w:pPr>
+        <w:tabs>
+          <w:tab w:val="left" w:pos="916"/>
+          <w:tab w:val="left" w:pos="1832"/>
+          <w:tab w:val="left" w:pos="2748"/>
+          <w:tab w:val="left" w:pos="3664"/>
+          <w:tab w:val="left" w:pos="4580"/>
+          <w:tab w:val="left" w:pos="5496"/>
+          <w:tab w:val="left" w:pos="6412"/>
+          <w:tab w:val="left" w:pos="7328"/>
+          <w:tab w:val="left" w:pos="8244"/>
+          <w:tab w:val="left" w:pos="9160"/>
+          <w:tab w:val="left" w:pos="10076"/>
+          <w:tab w:val="left" w:pos="10992"/>
+          <w:tab w:val="left" w:pos="11908"/>
+          <w:tab w:val="left" w:pos="12824"/>
+          <w:tab w:val="left" w:pos="13740"/>
+          <w:tab w:val="left" w:pos="14656"/>
+        </w:tabs>
+        <w:spacing w:after="0" w:line="240" w:lineRule="auto"/>
+        <w:rPr>
+          <w:rFonts w:ascii="Courier New" w:eastAsia="Times New Roman" w:hAnsi="Courier New" w:cs="Courier New"/>
+          <w:kern w:val="0"/>
+          <w:sz w:val="20"/>
+          <w:szCs w:val="20"/>
+          <w:lang w:eastAsia="en-GB"/>
+          <w14:ligatures w14:val="none"/>
+        </w:rPr>
+      </w:pPr>
+      <w:r>
+        <w:rPr>
+          <w:rFonts w:ascii="Courier New" w:eastAsia="Times New Roman" w:hAnsi="Courier New" w:cs="Courier New"/>
+          <w:kern w:val="0"/>
+          <w:sz w:val="20"/>
+          <w:szCs w:val="20"/>
+          <w:lang w:eastAsia="en-GB"/>
+          <w14:ligatures w14:val="none"/>
+        </w:rPr>
+        <w:t>class VisionResponse(BaseModel):</w:t>
+      </w:r>
+    </w:p>
+    <w:p>
+      <w:pPr>
+        <w:tabs>
+          <w:tab w:val="left" w:pos="916"/>
+          <w:tab w:val="left" w:pos="1832"/>
+          <w:tab w:val="left" w:pos="2748"/>
+          <w:tab w:val="left" w:pos="3664"/>
+          <w:tab w:val="left" w:pos="4580"/>
+          <w:tab w:val="left" w:pos="5496"/>
+          <w:tab w:val="left" w:pos="6412"/>
+          <w:tab w:val="left" w:pos="7328"/>
+          <w:tab w:val="left" w:pos="8244"/>
+          <w:tab w:val="left" w:pos="9160"/>
+          <w:tab w:val="left" w:pos="10076"/>
+          <w:tab w:val="left" w:pos="10992"/>
+          <w:tab w:val="left" w:pos="11908"/>
+          <w:tab w:val="left" w:pos="12824"/>
+          <w:tab w:val="left" w:pos="13740"/>
+          <w:tab w:val="left" w:pos="14656"/>
+        </w:tabs>
+        <w:spacing w:after="0" w:line="240" w:lineRule="auto"/>
+        <w:rPr>
+          <w:rFonts w:ascii="Courier New" w:eastAsia="Times New Roman" w:hAnsi="Courier New" w:cs="Courier New"/>
+          <w:kern w:val="0"/>
+          <w:sz w:val="20"/>
+          <w:szCs w:val="20"/>
+          <w:lang w:eastAsia="en-GB"/>
+          <w14:ligatures w14:val="none"/>
+        </w:rPr>
+      </w:pPr>
+      <w:r>
+        <w:rPr>
+          <w:rFonts w:ascii="Courier New" w:eastAsia="Times New Roman" w:hAnsi="Courier New" w:cs="Courier New"/>
+          <w:kern w:val="0"/>
+          <w:sz w:val="20"/>
+          <w:szCs w:val="20"/>
+          <w:lang w:eastAsia="en-GB"/>
+          <w14:ligatures w14:val="none"/>
+        </w:rPr>
+        <w:t xml:space="preserve">    detected_disease: str</w:t>
+      </w:r>
+    </w:p>
+    <w:p>
+      <w:pPr>
+        <w:tabs>
+          <w:tab w:val="left" w:pos="916"/>
+          <w:tab w:val="left" w:pos="1832"/>
+          <w:tab w:val="left" w:pos="2748"/>
+          <w:tab w:val="left" w:pos="3664"/>
+          <w:tab w:val="left" w:pos="4580"/>
+          <w:tab w:val="left" w:pos="5496"/>
+          <w:tab w:val="left" w:pos="6412"/>
+          <w:tab w:val="left" w:pos="7328"/>
+          <w:tab w:val="left" w:pos="8244"/>
+          <w:tab w:val="left" w:pos="9160"/>
+          <w:tab w:val="left" w:pos="10076"/>
+          <w:tab w:val="left" w:pos="10992"/>
+          <w:tab w:val="left" w:pos="11908"/>
+          <w:tab w:val="left" w:pos="12824"/>
+          <w:tab w:val="left" w:pos="13740"/>
+          <w:tab w:val="left" w:pos="14656"/>
+        </w:tabs>
+        <w:spacing w:after="0" w:line="240" w:lineRule="auto"/>
+        <w:rPr>
+          <w:rFonts w:ascii="Courier New" w:eastAsia="Times New Roman" w:hAnsi="Courier New" w:cs="Courier New"/>
+          <w:kern w:val="0"/>
+          <w:sz w:val="20"/>
+          <w:szCs w:val="20"/>
+          <w:lang w:eastAsia="en-GB"/>
+          <w14:ligatures w14:val="none"/>
+        </w:rPr>
+      </w:pPr>
+      <w:r>
+        <w:rPr>
+          <w:rFonts w:ascii="Courier New" w:eastAsia="Times New Roman" w:hAnsi="Courier New" w:cs="Courier New"/>
+          <w:kern w:val="0"/>
+          <w:sz w:val="20"/>
+          <w:szCs w:val="20"/>
+          <w:lang w:eastAsia="en-GB"/>
+          <w14:ligatures w14:val="none"/>
+        </w:rPr>
+        <w:t xml:space="preserve">    detections: List[DetectionBox]</w:t>
+      </w:r>
+    </w:p>
+    <w:p>
+      <w:pPr>
+        <w:tabs>
+          <w:tab w:val="left" w:pos="916"/>
+          <w:tab w:val="left" w:pos="1832"/>
+          <w:tab w:val="left" w:pos="2748"/>
+          <w:tab w:val="left" w:pos="3664"/>
+          <w:tab w:val="left" w:pos="4580"/>
+          <w:tab w:val="left" w:pos="5496"/>
+          <w:tab w:val="left" w:pos="6412"/>
+          <w:tab w:val="left" w:pos="7328"/>
+          <w:tab w:val="left" w:pos="8244"/>
+          <w:tab w:val="left" w:pos="9160"/>
+          <w:tab w:val="left" w:pos="10076"/>
+          <w:tab w:val="left" w:pos="10992"/>
+          <w:tab w:val="left" w:pos="11908"/>
+          <w:tab w:val="left" w:pos="12824"/>
+          <w:tab w:val="left" w:pos="13740"/>
+          <w:tab w:val="left" w:pos="14656"/>
+        </w:tabs>
+        <w:spacing w:after="0" w:line="240" w:lineRule="auto"/>
+        <w:rPr>
+          <w:rFonts w:ascii="Courier New" w:eastAsia="Times New Roman" w:hAnsi="Courier New" w:cs="Courier New"/>
+          <w:kern w:val="0"/>
+          <w:sz w:val="20"/>
+          <w:szCs w:val="20"/>
+          <w:lang w:eastAsia="en-GB"/>
+          <w14:ligatures w14:val="none"/>
+        </w:rPr>
+      </w:pPr>
+      <w:r>
+        <w:rPr>
+          <w:rFonts w:ascii="Courier New" w:eastAsia="Times New Roman" w:hAnsi="Courier New" w:cs="Courier New"/>
+          <w:kern w:val="0"/>
+          <w:sz w:val="20"/>
+          <w:szCs w:val="20"/>
+          <w:lang w:eastAsia="en-GB"/>
+          <w14:ligatures w14:val="none"/>
+        </w:rPr>
+        <w:t xml:space="preserve">    output_image_path: str</w:t>
+      </w:r>
+    </w:p>
+    <w:p>
+      <w:pPr>
+        <w:spacing w:after="0" w:line="240" w:lineRule="auto"/>
+        <w:rPr>
+          <w:rFonts w:ascii="Times New Roman" w:eastAsia="Times New Roman" w:hAnsi="Times New Roman" w:cs="Times New Roman"/>
+          <w:kern w:val="0"/>
+          <w:lang w:eastAsia="en-GB"/>
+          <w14:ligatures w14:val="none"/>
+        </w:rPr>
+      </w:pPr>
+      <w:r>
+        <w:rPr>
+          <w:rFonts w:ascii="Times New Roman" w:eastAsia="Times New Roman" w:hAnsi="Times New Roman" w:cs="Times New Roman"/>
+          <w:kern w:val="0"/>
+          <w:lang w:eastAsia="en-GB"/>
+          <w14:ligatures w14:val="none"/>
+        </w:rPr>
+        <w:pict w14:anchorId="05CE8B8D">
+          <v:rect id="_x0000_i1077" style="width:0;height:1.5pt" o:hralign="center" o:hrstd="t" o:hr="t" fillcolor="#a0a0a0" stroked="f"/>
+        </w:pict>
+      </w:r>
+    </w:p>
+    <w:p>
+      <w:pPr>
+        <w:spacing w:before="100" w:beforeAutospacing="1" w:after="100" w:afterAutospacing="1" w:line="240" w:lineRule="auto"/>
+        <w:outlineLvl w:val="0"/>
+        <w:rPr>
+          <w:rFonts w:ascii="Times New Roman" w:eastAsia="Times New Roman" w:hAnsi="Times New Roman" w:cs="Times New Roman"/>
+          <w:b/>
+          <w:bCs/>
+          <w:kern w:val="36"/>
+          <w:sz w:val="48"/>
+          <w:szCs w:val="48"/>
+          <w:lang w:eastAsia="en-GB"/>
+          <w14:ligatures w14:val="none"/>
+        </w:rPr>
+      </w:pPr>
+      <w:r>
+        <w:rPr>
+          <w:rFonts w:ascii="Times New Roman" w:eastAsia="Times New Roman" w:hAnsi="Times New Roman" w:cs="Times New Roman"/>
+          <w:b/>
+          <w:bCs/>
+          <w:kern w:val="36"/>
+          <w:sz w:val="48"/>
+          <w:szCs w:val="48"/>
+          <w:lang w:eastAsia="en-GB"/>
+          <w14:ligatures w14:val="none"/>
+        </w:rPr>
+        <w:t>4</w:t>
+      </w:r>
+      <w:r>
+        <w:rPr>
+          <w:rFonts w:ascii="Apple Color Emoji" w:eastAsia="Times New Roman" w:hAnsi="Apple Color Emoji" w:cs="Apple Color Emoji"/>
+          <w:b/>
+          <w:bCs/>
+          <w:kern w:val="36"/>
+          <w:sz w:val="48"/>
+          <w:szCs w:val="48"/>
+          <w:lang w:eastAsia="en-GB"/>
+          <w14:ligatures w14:val="none"/>
+        </w:rPr>
+        <w:t>️⃣</w:t>
+      </w:r>
+      <w:r>
+        <w:rPr>
+          <w:rFonts w:ascii="Times New Roman" w:eastAsia="Times New Roman" w:hAnsi="Times New Roman" w:cs="Times New Roman"/>
+          <w:b/>
+          <w:bCs/>
+          <w:kern w:val="36"/>
+          <w:sz w:val="48"/>
+          <w:szCs w:val="48"/>
+          <w:lang w:eastAsia="en-GB"/>
+          <w14:ligatures w14:val="none"/>
+        </w:rPr>
+        <w:t> </w:t>
+      </w:r>
+    </w:p>
+    <w:p>
+      <w:pPr>
+        <w:spacing w:before="100" w:beforeAutospacing="1" w:after="100" w:afterAutospacing="1" w:line="240" w:lineRule="auto"/>
+        <w:outlineLvl w:val="0"/>
+        <w:rPr>
+          <w:rFonts w:ascii="Times New Roman" w:eastAsia="Times New Roman" w:hAnsi="Times New Roman" w:cs="Times New Roman"/>
+          <w:b/>
+          <w:bCs/>
+          <w:kern w:val="36"/>
+          <w:sz w:val="48"/>
+          <w:szCs w:val="48"/>
+          <w:lang w:eastAsia="en-GB"/>
+          <w14:ligatures w14:val="none"/>
+        </w:rPr>
+      </w:pPr>
+      <w:r>
+        <w:rPr>
+          <w:rFonts w:ascii="Times New Roman" w:eastAsia="Times New Roman" w:hAnsi="Times New Roman" w:cs="Times New Roman"/>
+          <w:b/>
+          <w:bCs/>
+          <w:kern w:val="36"/>
+          <w:sz w:val="48"/>
+          <w:szCs w:val="48"/>
+          <w:lang w:eastAsia="en-GB"/>
+          <w14:ligatures w14:val="none"/>
+        </w:rPr>
+        <w:t>vision/utils.py</w:t>
+      </w:r>
+    </w:p>
+    <w:p>
+      <w:pPr>
+        <w:spacing w:before="100" w:beforeAutospacing="1" w:after="100" w:afterAutospacing="1" w:line="240" w:lineRule="auto"/>
+        <w:rPr>
+          <w:rFonts w:ascii="Times New Roman" w:eastAsia="Times New Roman" w:hAnsi="Times New Roman" w:cs="Times New Roman"/>
+          <w:kern w:val="0"/>
+          <w:lang w:eastAsia="en-GB"/>
+          <w14:ligatures w14:val="none"/>
+        </w:rPr>
+      </w:pPr>
+    </w:p>
+    <w:p>
+      <w:pPr>
+        <w:spacing w:before="100" w:beforeAutospacing="1" w:after="100" w:afterAutospacing="1" w:line="240" w:lineRule="auto"/>
+        <w:rPr>
+          <w:rFonts w:ascii="Times New Roman" w:eastAsia="Times New Roman" w:hAnsi="Times New Roman" w:cs="Times New Roman"/>
+          <w:kern w:val="0"/>
+          <w:lang w:eastAsia="en-GB"/>
+          <w14:ligatures w14:val="none"/>
+        </w:rPr>
+      </w:pPr>
+      <w:r>
+        <w:rPr>
+          <w:rFonts w:ascii="Apple Color Emoji" w:eastAsia="Times New Roman" w:hAnsi="Apple Color Emoji" w:cs="Apple Color Emoji"/>
+          <w:kern w:val="0"/>
+          <w:lang w:eastAsia="en-GB"/>
+          <w14:ligatures w14:val="none"/>
+        </w:rPr>
+        <w:t>👉</w:t>
+      </w:r>
+      <w:r>
+        <w:rPr>
+          <w:rFonts w:ascii="Times New Roman" w:eastAsia="Times New Roman" w:hAnsi="Times New Roman" w:cs="Times New Roman"/>
+          <w:kern w:val="0"/>
+          <w:lang w:eastAsia="en-GB"/>
+          <w14:ligatures w14:val="none"/>
+        </w:rPr>
+        <w:t xml:space="preserve"> </w:t>
+      </w:r>
+      <w:r>
+        <w:rPr>
+          <w:rFonts w:ascii="Times New Roman" w:eastAsia="Times New Roman" w:hAnsi="Times New Roman" w:cs="Times New Roman"/>
+          <w:b/>
+          <w:bCs/>
+          <w:kern w:val="0"/>
+          <w:lang w:eastAsia="en-GB"/>
+          <w14:ligatures w14:val="none"/>
+        </w:rPr>
+        <w:t>Utility functions (drawing boxes, saving image)</w:t>
+      </w:r>
+    </w:p>
+    <w:p>
+      <w:pPr>
+        <w:tabs>
+          <w:tab w:val="left" w:pos="916"/>
+          <w:tab w:val="left" w:pos="1832"/>
+          <w:tab w:val="left" w:pos="2748"/>
+          <w:tab w:val="left" w:pos="3664"/>
+          <w:tab w:val="left" w:pos="4580"/>
+          <w:tab w:val="left" w:pos="5496"/>
+          <w:tab w:val="left" w:pos="6412"/>
+          <w:tab w:val="left" w:pos="7328"/>
+          <w:tab w:val="left" w:pos="8244"/>
+          <w:tab w:val="left" w:pos="9160"/>
+          <w:tab w:val="left" w:pos="10076"/>
+          <w:tab w:val="left" w:pos="10992"/>
+          <w:tab w:val="left" w:pos="11908"/>
+          <w:tab w:val="left" w:pos="12824"/>
+          <w:tab w:val="left" w:pos="13740"/>
+          <w:tab w:val="left" w:pos="14656"/>
+        </w:tabs>
+        <w:spacing w:after="0" w:line="240" w:lineRule="auto"/>
+        <w:rPr>
+          <w:rFonts w:ascii="Courier New" w:eastAsia="Times New Roman" w:hAnsi="Courier New" w:cs="Courier New"/>
+          <w:kern w:val="0"/>
+          <w:sz w:val="20"/>
+          <w:szCs w:val="20"/>
+          <w:lang w:eastAsia="en-GB"/>
+          <w14:ligatures w14:val="none"/>
+        </w:rPr>
+      </w:pPr>
+      <w:r>
+        <w:rPr>
+          <w:rFonts w:ascii="Courier New" w:eastAsia="Times New Roman" w:hAnsi="Courier New" w:cs="Courier New"/>
+          <w:kern w:val="0"/>
+          <w:sz w:val="20"/>
+          <w:szCs w:val="20"/>
+          <w:lang w:eastAsia="en-GB"/>
+          <w14:ligatures w14:val="none"/>
+        </w:rPr>
+        <w:t>import cv2</w:t>
+      </w:r>
+    </w:p>
+    <w:p>
+      <w:pPr>
+        <w:tabs>
+          <w:tab w:val="left" w:pos="916"/>
+          <w:tab w:val="left" w:pos="1832"/>
+          <w:tab w:val="left" w:pos="2748"/>
+          <w:tab w:val="left" w:pos="3664"/>
+          <w:tab w:val="left" w:pos="4580"/>
+          <w:tab w:val="left" w:pos="5496"/>
+          <w:tab w:val="left" w:pos="6412"/>
+          <w:tab w:val="left" w:pos="7328"/>
+          <w:tab w:val="left" w:pos="8244"/>
+          <w:tab w:val="left" w:pos="9160"/>
+          <w:tab w:val="left" w:pos="10076"/>
+          <w:tab w:val="left" w:pos="10992"/>
+          <w:tab w:val="left" w:pos="11908"/>
+          <w:tab w:val="left" w:pos="12824"/>
+          <w:tab w:val="left" w:pos="13740"/>
+          <w:tab w:val="left" w:pos="14656"/>
+        </w:tabs>
+        <w:spacing w:after="0" w:line="240" w:lineRule="auto"/>
+        <w:rPr>
+          <w:rFonts w:ascii="Courier New" w:eastAsia="Times New Roman" w:hAnsi="Courier New" w:cs="Courier New"/>
+          <w:kern w:val="0"/>
+          <w:sz w:val="20"/>
+          <w:szCs w:val="20"/>
+          <w:lang w:eastAsia="en-GB"/>
+          <w14:ligatures w14:val="none"/>
+        </w:rPr>
+      </w:pPr>
+      <w:r>
+        <w:rPr>
+          <w:rFonts w:ascii="Courier New" w:eastAsia="Times New Roman" w:hAnsi="Courier New" w:cs="Courier New"/>
+          <w:kern w:val="0"/>
+          <w:sz w:val="20"/>
+          <w:szCs w:val="20"/>
+          <w:lang w:eastAsia="en-GB"/>
+          <w14:ligatures w14:val="none"/>
+        </w:rPr>
+        <w:t>from pathlib import Path</w:t>
+      </w:r>
+    </w:p>
+    <w:p>
+      <w:pPr>
+        <w:tabs>
+          <w:tab w:val="left" w:pos="916"/>
+          <w:tab w:val="left" w:pos="1832"/>
+          <w:tab w:val="left" w:pos="2748"/>
+          <w:tab w:val="left" w:pos="3664"/>
+          <w:tab w:val="left" w:pos="4580"/>
+          <w:tab w:val="left" w:pos="5496"/>
+          <w:tab w:val="left" w:pos="6412"/>
+          <w:tab w:val="left" w:pos="7328"/>
+          <w:tab w:val="left" w:pos="8244"/>
+          <w:tab w:val="left" w:pos="9160"/>
+          <w:tab w:val="left" w:pos="10076"/>
+          <w:tab w:val="left" w:pos="10992"/>
+          <w:tab w:val="left" w:pos="11908"/>
+          <w:tab w:val="left" w:pos="12824"/>
+          <w:tab w:val="left" w:pos="13740"/>
+          <w:tab w:val="left" w:pos="14656"/>
+        </w:tabs>
+        <w:spacing w:after="0" w:line="240" w:lineRule="auto"/>
+        <w:rPr>
+          <w:rFonts w:ascii="Courier New" w:eastAsia="Times New Roman" w:hAnsi="Courier New" w:cs="Courier New"/>
+          <w:kern w:val="0"/>
+          <w:sz w:val="20"/>
+          <w:szCs w:val="20"/>
+          <w:lang w:eastAsia="en-GB"/>
+          <w14:ligatures w14:val="none"/>
+        </w:rPr>
+      </w:pPr>
+      <w:r>
+        <w:rPr>
+          <w:rFonts w:ascii="Courier New" w:eastAsia="Times New Roman" w:hAnsi="Courier New" w:cs="Courier New"/>
+          <w:kern w:val="0"/>
+          <w:sz w:val="20"/>
+          <w:szCs w:val="20"/>
+          <w:lang w:eastAsia="en-GB"/>
+          <w14:ligatures w14:val="none"/>
+        </w:rPr>
+        <w:t>from typing import List</w:t>
+      </w:r>
+    </w:p>
+    <w:p>
+      <w:pPr>
+        <w:tabs>
+          <w:tab w:val="left" w:pos="916"/>
+          <w:tab w:val="left" w:pos="1832"/>
+          <w:tab w:val="left" w:pos="2748"/>
+          <w:tab w:val="left" w:pos="3664"/>
+          <w:tab w:val="left" w:pos="4580"/>
+          <w:tab w:val="left" w:pos="5496"/>
+          <w:tab w:val="left" w:pos="6412"/>
+          <w:tab w:val="left" w:pos="7328"/>
+          <w:tab w:val="left" w:pos="8244"/>
+          <w:tab w:val="left" w:pos="9160"/>
+          <w:tab w:val="left" w:pos="10076"/>
+          <w:tab w:val="left" w:pos="10992"/>
+          <w:tab w:val="left" w:pos="11908"/>
+          <w:tab w:val="left" w:pos="12824"/>
+          <w:tab w:val="left" w:pos="13740"/>
+          <w:tab w:val="left" w:pos="14656"/>
+        </w:tabs>
+        <w:spacing w:after="0" w:line="240" w:lineRule="auto"/>
+        <w:rPr>
+          <w:rFonts w:ascii="Courier New" w:eastAsia="Times New Roman" w:hAnsi="Courier New" w:cs="Courier New"/>
+          <w:kern w:val="0"/>
+          <w:sz w:val="20"/>
+          <w:szCs w:val="20"/>
+          <w:lang w:eastAsia="en-GB"/>
+          <w14:ligatures w14:val="none"/>
+        </w:rPr>
+      </w:pPr>
+    </w:p>
+    <w:p>
+      <w:pPr>
+        <w:tabs>
+          <w:tab w:val="left" w:pos="916"/>
+          <w:tab w:val="left" w:pos="1832"/>
+          <w:tab w:val="left" w:pos="2748"/>
+          <w:tab w:val="left" w:pos="3664"/>
+          <w:tab w:val="left" w:pos="4580"/>
+          <w:tab w:val="left" w:pos="5496"/>
+          <w:tab w:val="left" w:pos="6412"/>
+          <w:tab w:val="left" w:pos="7328"/>
+          <w:tab w:val="left" w:pos="8244"/>
+          <w:tab w:val="left" w:pos="9160"/>
+          <w:tab w:val="left" w:pos="10076"/>
+          <w:tab w:val="left" w:pos="10992"/>
+          <w:tab w:val="left" w:pos="11908"/>
+          <w:tab w:val="left" w:pos="12824"/>
+          <w:tab w:val="left" w:pos="13740"/>
+          <w:tab w:val="left" w:pos="14656"/>
+        </w:tabs>
+        <w:spacing w:after="0" w:line="240" w:lineRule="auto"/>
+        <w:rPr>
+          <w:rFonts w:ascii="Courier New" w:eastAsia="Times New Roman" w:hAnsi="Courier New" w:cs="Courier New"/>
+          <w:kern w:val="0"/>
+          <w:sz w:val="20"/>
+          <w:szCs w:val="20"/>
+          <w:lang w:eastAsia="en-GB"/>
+          <w14:ligatures w14:val="none"/>
+        </w:rPr>
+      </w:pPr>
+      <w:r>
+        <w:rPr>
+          <w:rFonts w:ascii="Courier New" w:eastAsia="Times New Roman" w:hAnsi="Courier New" w:cs="Courier New"/>
+          <w:kern w:val="0"/>
+          <w:sz w:val="20"/>
+          <w:szCs w:val="20"/>
+          <w:lang w:eastAsia="en-GB"/>
+          <w14:ligatures w14:val="none"/>
+        </w:rPr>
+        <w:t>def draw_boxes(image, detections: List[dict]):</w:t>
+      </w:r>
+    </w:p>
+    <w:p>
+      <w:pPr>
+        <w:tabs>
+          <w:tab w:val="left" w:pos="916"/>
+          <w:tab w:val="left" w:pos="1832"/>
+          <w:tab w:val="left" w:pos="2748"/>
+          <w:tab w:val="left" w:pos="3664"/>
+          <w:tab w:val="left" w:pos="4580"/>
+          <w:tab w:val="left" w:pos="5496"/>
+          <w:tab w:val="left" w:pos="6412"/>
+          <w:tab w:val="left" w:pos="7328"/>
+          <w:tab w:val="left" w:pos="8244"/>
+          <w:tab w:val="left" w:pos="9160"/>
+          <w:tab w:val="left" w:pos="10076"/>
+          <w:tab w:val="left" w:pos="10992"/>
+          <w:tab w:val="left" w:pos="11908"/>
+          <w:tab w:val="left" w:pos="12824"/>
+          <w:tab w:val="left" w:pos="13740"/>
+          <w:tab w:val="left" w:pos="14656"/>
+        </w:tabs>
+        <w:spacing w:after="0" w:line="240" w:lineRule="auto"/>
+        <w:rPr>
+          <w:rFonts w:ascii="Courier New" w:eastAsia="Times New Roman" w:hAnsi="Courier New" w:cs="Courier New"/>
+          <w:kern w:val="0"/>
+          <w:sz w:val="20"/>
+          <w:szCs w:val="20"/>
+          <w:lang w:eastAsia="en-GB"/>
+          <w14:ligatures w14:val="none"/>
+        </w:rPr>
+      </w:pPr>
+      <w:r>
+        <w:rPr>
+          <w:rFonts w:ascii="Courier New" w:eastAsia="Times New Roman" w:hAnsi="Courier New" w:cs="Courier New"/>
+          <w:kern w:val="0"/>
+          <w:sz w:val="20"/>
+          <w:szCs w:val="20"/>
+          <w:lang w:eastAsia="en-GB"/>
+          <w14:ligatures w14:val="none"/>
+        </w:rPr>
+        <w:t xml:space="preserve">    for det in detections:</w:t>
+      </w:r>
+    </w:p>
+    <w:p>
+      <w:pPr>
+        <w:tabs>
+          <w:tab w:val="left" w:pos="916"/>
+          <w:tab w:val="left" w:pos="1832"/>
+          <w:tab w:val="left" w:pos="2748"/>
+          <w:tab w:val="left" w:pos="3664"/>
+          <w:tab w:val="left" w:pos="4580"/>
+          <w:tab w:val="left" w:pos="5496"/>
+          <w:tab w:val="left" w:pos="6412"/>
+          <w:tab w:val="left" w:pos="7328"/>
+          <w:tab w:val="left" w:pos="8244"/>
+          <w:tab w:val="left" w:pos="9160"/>
+          <w:tab w:val="left" w:pos="10076"/>
+          <w:tab w:val="left" w:pos="10992"/>
+          <w:tab w:val="left" w:pos="11908"/>
+          <w:tab w:val="left" w:pos="12824"/>
+          <w:tab w:val="left" w:pos="13740"/>
+          <w:tab w:val="left" w:pos="14656"/>
+        </w:tabs>
+        <w:spacing w:after="0" w:line="240" w:lineRule="auto"/>
+        <w:rPr>
+          <w:rFonts w:ascii="Courier New" w:eastAsia="Times New Roman" w:hAnsi="Courier New" w:cs="Courier New"/>
+          <w:kern w:val="0"/>
+          <w:sz w:val="20"/>
+          <w:szCs w:val="20"/>
+          <w:lang w:eastAsia="en-GB"/>
+          <w14:ligatures w14:val="none"/>
+        </w:rPr>
+      </w:pPr>
+      <w:r>
+        <w:rPr>
+          <w:rFonts w:ascii="Courier New" w:eastAsia="Times New Roman" w:hAnsi="Courier New" w:cs="Courier New"/>
+          <w:kern w:val="0"/>
+          <w:sz w:val="20"/>
+          <w:szCs w:val="20"/>
+          <w:lang w:eastAsia="en-GB"/>
+          <w14:ligatures w14:val="none"/>
+        </w:rPr>
+        <w:t xml:space="preserve">        x1, y1, x2, y2 = map(int, [det["x1"], det["y1"], det["x2"], det["y2"]])</w:t>
+      </w:r>
+    </w:p>
+    <w:p>
+      <w:pPr>
+        <w:tabs>
+          <w:tab w:val="left" w:pos="916"/>
+          <w:tab w:val="left" w:pos="1832"/>
+          <w:tab w:val="left" w:pos="2748"/>
+          <w:tab w:val="left" w:pos="3664"/>
+          <w:tab w:val="left" w:pos="4580"/>
+          <w:tab w:val="left" w:pos="5496"/>
+          <w:tab w:val="left" w:pos="6412"/>
+          <w:tab w:val="left" w:pos="7328"/>
+          <w:tab w:val="left" w:pos="8244"/>
+          <w:tab w:val="left" w:pos="9160"/>
+          <w:tab w:val="left" w:pos="10076"/>
+          <w:tab w:val="left" w:pos="10992"/>
+          <w:tab w:val="left" w:pos="11908"/>
+          <w:tab w:val="left" w:pos="12824"/>
+          <w:tab w:val="left" w:pos="13740"/>
+          <w:tab w:val="left" w:pos="14656"/>
+        </w:tabs>
+        <w:spacing w:after="0" w:line="240" w:lineRule="auto"/>
+        <w:rPr>
+          <w:rFonts w:ascii="Courier New" w:eastAsia="Times New Roman" w:hAnsi="Courier New" w:cs="Courier New"/>
+          <w:kern w:val="0"/>
+          <w:sz w:val="20"/>
+          <w:szCs w:val="20"/>
+          <w:lang w:eastAsia="en-GB"/>
+          <w14:ligatures w14:val="none"/>
+        </w:rPr>
+      </w:pPr>
+      <w:r>
+        <w:rPr>
+          <w:rFonts w:ascii="Courier New" w:eastAsia="Times New Roman" w:hAnsi="Courier New" w:cs="Courier New"/>
+          <w:kern w:val="0"/>
+          <w:sz w:val="20"/>
+          <w:szCs w:val="20"/>
+          <w:lang w:eastAsia="en-GB"/>
+          <w14:ligatures w14:val="none"/>
+        </w:rPr>
+        <w:t xml:space="preserve">        label = f"{det['label']} ({det['confidence']:.2f})"</w:t>
+      </w:r>
+    </w:p>
+    <w:p>
+      <w:pPr>
+        <w:tabs>
+          <w:tab w:val="left" w:pos="916"/>
+          <w:tab w:val="left" w:pos="1832"/>
+          <w:tab w:val="left" w:pos="2748"/>
+          <w:tab w:val="left" w:pos="3664"/>
+          <w:tab w:val="left" w:pos="4580"/>
+          <w:tab w:val="left" w:pos="5496"/>
+          <w:tab w:val="left" w:pos="6412"/>
+          <w:tab w:val="left" w:pos="7328"/>
+          <w:tab w:val="left" w:pos="8244"/>
+          <w:tab w:val="left" w:pos="9160"/>
+          <w:tab w:val="left" w:pos="10076"/>
+          <w:tab w:val="left" w:pos="10992"/>
+          <w:tab w:val="left" w:pos="11908"/>
+          <w:tab w:val="left" w:pos="12824"/>
+          <w:tab w:val="left" w:pos="13740"/>
+          <w:tab w:val="left" w:pos="14656"/>
+        </w:tabs>
+        <w:spacing w:after="0" w:line="240" w:lineRule="auto"/>
+        <w:rPr>
+          <w:rFonts w:ascii="Courier New" w:eastAsia="Times New Roman" w:hAnsi="Courier New" w:cs="Courier New"/>
+          <w:kern w:val="0"/>
+          <w:sz w:val="20"/>
+          <w:szCs w:val="20"/>
+          <w:lang w:eastAsia="en-GB"/>
+          <w14:ligatures w14:val="none"/>
+        </w:rPr>
+      </w:pPr>
+    </w:p>
+    <w:p>
+      <w:pPr>
+        <w:tabs>
+          <w:tab w:val="left" w:pos="916"/>
+          <w:tab w:val="left" w:pos="1832"/>
+          <w:tab w:val="left" w:pos="2748"/>
+          <w:tab w:val="left" w:pos="3664"/>
+          <w:tab w:val="left" w:pos="4580"/>
+          <w:tab w:val="left" w:pos="5496"/>
+          <w:tab w:val="left" w:pos="6412"/>
+          <w:tab w:val="left" w:pos="7328"/>
+          <w:tab w:val="left" w:pos="8244"/>
+          <w:tab w:val="left" w:pos="9160"/>
+          <w:tab w:val="left" w:pos="10076"/>
+          <w:tab w:val="left" w:pos="10992"/>
+          <w:tab w:val="left" w:pos="11908"/>
+          <w:tab w:val="left" w:pos="12824"/>
+          <w:tab w:val="left" w:pos="13740"/>
+          <w:tab w:val="left" w:pos="14656"/>
+        </w:tabs>
+        <w:spacing w:after="0" w:line="240" w:lineRule="auto"/>
+        <w:rPr>
+          <w:rFonts w:ascii="Courier New" w:eastAsia="Times New Roman" w:hAnsi="Courier New" w:cs="Courier New"/>
+          <w:kern w:val="0"/>
+          <w:sz w:val="20"/>
+          <w:szCs w:val="20"/>
+          <w:lang w:eastAsia="en-GB"/>
+          <w14:ligatures w14:val="none"/>
+        </w:rPr>
+      </w:pPr>
+      <w:r>
+        <w:rPr>
+          <w:rFonts w:ascii="Courier New" w:eastAsia="Times New Roman" w:hAnsi="Courier New" w:cs="Courier New"/>
+          <w:kern w:val="0"/>
+          <w:sz w:val="20"/>
+          <w:szCs w:val="20"/>
+          <w:lang w:eastAsia="en-GB"/>
+          <w14:ligatures w14:val="none"/>
+        </w:rPr>
+        <w:t xml:space="preserve">        cv2.rectangle(image, (x1, y1), (x2, y2), (0, 255, 0), 2)</w:t>
+      </w:r>
+    </w:p>
+    <w:p>
+      <w:pPr>
+        <w:tabs>
+          <w:tab w:val="left" w:pos="916"/>
+          <w:tab w:val="left" w:pos="1832"/>
+          <w:tab w:val="left" w:pos="2748"/>
+          <w:tab w:val="left" w:pos="3664"/>
+          <w:tab w:val="left" w:pos="4580"/>
+          <w:tab w:val="left" w:pos="5496"/>
+          <w:tab w:val="left" w:pos="6412"/>
+          <w:tab w:val="left" w:pos="7328"/>
+          <w:tab w:val="left" w:pos="8244"/>
+          <w:tab w:val="left" w:pos="9160"/>
+          <w:tab w:val="left" w:pos="10076"/>
+          <w:tab w:val="left" w:pos="10992"/>
+          <w:tab w:val="left" w:pos="11908"/>
+          <w:tab w:val="left" w:pos="12824"/>
+          <w:tab w:val="left" w:pos="13740"/>
+          <w:tab w:val="left" w:pos="14656"/>
+        </w:tabs>
+        <w:spacing w:after="0" w:line="240" w:lineRule="auto"/>
+        <w:rPr>
+          <w:rFonts w:ascii="Courier New" w:eastAsia="Times New Roman" w:hAnsi="Courier New" w:cs="Courier New"/>
+          <w:kern w:val="0"/>
+          <w:sz w:val="20"/>
+          <w:szCs w:val="20"/>
+          <w:lang w:eastAsia="en-GB"/>
+          <w14:ligatures w14:val="none"/>
+        </w:rPr>
+      </w:pPr>
+      <w:r>
+        <w:rPr>
+          <w:rFonts w:ascii="Courier New" w:eastAsia="Times New Roman" w:hAnsi="Courier New" w:cs="Courier New"/>
+          <w:kern w:val="0"/>
+          <w:sz w:val="20"/>
+          <w:szCs w:val="20"/>
+          <w:lang w:eastAsia="en-GB"/>
+          <w14:ligatures w14:val="none"/>
+        </w:rPr>
+        <w:t xml:space="preserve">        cv2.putText(</w:t>
+      </w:r>
+    </w:p>
+    <w:p>
+      <w:pPr>
+        <w:tabs>
+          <w:tab w:val="left" w:pos="916"/>
+          <w:tab w:val="left" w:pos="1832"/>
+          <w:tab w:val="left" w:pos="2748"/>
+          <w:tab w:val="left" w:pos="3664"/>
+          <w:tab w:val="left" w:pos="4580"/>
+          <w:tab w:val="left" w:pos="5496"/>
+          <w:tab w:val="left" w:pos="6412"/>
+          <w:tab w:val="left" w:pos="7328"/>
+          <w:tab w:val="left" w:pos="8244"/>
+          <w:tab w:val="left" w:pos="9160"/>
+          <w:tab w:val="left" w:pos="10076"/>
+          <w:tab w:val="left" w:pos="10992"/>
+          <w:tab w:val="left" w:pos="11908"/>
+          <w:tab w:val="left" w:pos="12824"/>
+          <w:tab w:val="left" w:pos="13740"/>
+          <w:tab w:val="left" w:pos="14656"/>
+        </w:tabs>
+        <w:spacing w:after="0" w:line="240" w:lineRule="auto"/>
+        <w:rPr>
+          <w:rFonts w:ascii="Courier New" w:eastAsia="Times New Roman" w:hAnsi="Courier New" w:cs="Courier New"/>
+          <w:kern w:val="0"/>
+          <w:sz w:val="20"/>
+          <w:szCs w:val="20"/>
+          <w:lang w:eastAsia="en-GB"/>
+          <w14:ligatures w14:val="none"/>
+        </w:rPr>
+      </w:pPr>
+      <w:r>
+        <w:rPr>
+          <w:rFonts w:ascii="Courier New" w:eastAsia="Times New Roman" w:hAnsi="Courier New" w:cs="Courier New"/>
+          <w:kern w:val="0"/>
+          <w:sz w:val="20"/>
+          <w:szCs w:val="20"/>
+          <w:lang w:eastAsia="en-GB"/>
+          <w14:ligatures w14:val="none"/>
+        </w:rPr>
+        <w:t xml:space="preserve">            image,</w:t>
+      </w:r>
+    </w:p>
+    <w:p>
+      <w:pPr>
+        <w:tabs>
+          <w:tab w:val="left" w:pos="916"/>
+          <w:tab w:val="left" w:pos="1832"/>
+          <w:tab w:val="left" w:pos="2748"/>
+          <w:tab w:val="left" w:pos="3664"/>
+          <w:tab w:val="left" w:pos="4580"/>
+          <w:tab w:val="left" w:pos="5496"/>
+          <w:tab w:val="left" w:pos="6412"/>
+          <w:tab w:val="left" w:pos="7328"/>
+          <w:tab w:val="left" w:pos="8244"/>
+          <w:tab w:val="left" w:pos="9160"/>
+          <w:tab w:val="left" w:pos="10076"/>
+          <w:tab w:val="left" w:pos="10992"/>
+          <w:tab w:val="left" w:pos="11908"/>
+          <w:tab w:val="left" w:pos="12824"/>
+          <w:tab w:val="left" w:pos="13740"/>
+          <w:tab w:val="left" w:pos="14656"/>
+        </w:tabs>
+        <w:spacing w:after="0" w:line="240" w:lineRule="auto"/>
+        <w:rPr>
+          <w:rFonts w:ascii="Courier New" w:eastAsia="Times New Roman" w:hAnsi="Courier New" w:cs="Courier New"/>
+          <w:kern w:val="0"/>
+          <w:sz w:val="20"/>
+          <w:szCs w:val="20"/>
+          <w:lang w:eastAsia="en-GB"/>
+          <w14:ligatures w14:val="none"/>
+        </w:rPr>
+      </w:pPr>
+      <w:r>
+        <w:rPr>
+          <w:rFonts w:ascii="Courier New" w:eastAsia="Times New Roman" w:hAnsi="Courier New" w:cs="Courier New"/>
+          <w:kern w:val="0"/>
+          <w:sz w:val="20"/>
+          <w:szCs w:val="20"/>
+          <w:lang w:eastAsia="en-GB"/>
+          <w14:ligatures w14:val="none"/>
+        </w:rPr>
+        <w:t xml:space="preserve">            label,</w:t>
+      </w:r>
+    </w:p>
+    <w:p>
+      <w:pPr>
+        <w:tabs>
+          <w:tab w:val="left" w:pos="916"/>
+          <w:tab w:val="left" w:pos="1832"/>
+          <w:tab w:val="left" w:pos="2748"/>
+          <w:tab w:val="left" w:pos="3664"/>
+          <w:tab w:val="left" w:pos="4580"/>
+          <w:tab w:val="left" w:pos="5496"/>
+          <w:tab w:val="left" w:pos="6412"/>
+          <w:tab w:val="left" w:pos="7328"/>
+          <w:tab w:val="left" w:pos="8244"/>
+          <w:tab w:val="left" w:pos="9160"/>
+          <w:tab w:val="left" w:pos="10076"/>
+          <w:tab w:val="left" w:pos="10992"/>
+          <w:tab w:val="left" w:pos="11908"/>
+          <w:tab w:val="left" w:pos="12824"/>
+          <w:tab w:val="left" w:pos="13740"/>
+          <w:tab w:val="left" w:pos="14656"/>
+        </w:tabs>
+        <w:spacing w:after="0" w:line="240" w:lineRule="auto"/>
+        <w:rPr>
+          <w:rFonts w:ascii="Courier New" w:eastAsia="Times New Roman" w:hAnsi="Courier New" w:cs="Courier New"/>
+          <w:kern w:val="0"/>
+          <w:sz w:val="20"/>
+          <w:szCs w:val="20"/>
+          <w:lang w:eastAsia="en-GB"/>
+          <w14:ligatures w14:val="none"/>
+        </w:rPr>
+      </w:pPr>
+      <w:r>
+        <w:rPr>
+          <w:rFonts w:ascii="Courier New" w:eastAsia="Times New Roman" w:hAnsi="Courier New" w:cs="Courier New"/>
+          <w:kern w:val="0"/>
+          <w:sz w:val="20"/>
+          <w:szCs w:val="20"/>
+          <w:lang w:eastAsia="en-GB"/>
+          <w14:ligatures w14:val="none"/>
+        </w:rPr>
+        <w:t xml:space="preserve">            (x1, y1 - 10),</w:t>
+      </w:r>
+    </w:p>
+    <w:p>
+      <w:pPr>
+        <w:tabs>
+          <w:tab w:val="left" w:pos="916"/>
+          <w:tab w:val="left" w:pos="1832"/>
+          <w:tab w:val="left" w:pos="2748"/>
+          <w:tab w:val="left" w:pos="3664"/>
+          <w:tab w:val="left" w:pos="4580"/>
+          <w:tab w:val="left" w:pos="5496"/>
+          <w:tab w:val="left" w:pos="6412"/>
+          <w:tab w:val="left" w:pos="7328"/>
+          <w:tab w:val="left" w:pos="8244"/>
+          <w:tab w:val="left" w:pos="9160"/>
+          <w:tab w:val="left" w:pos="10076"/>
+          <w:tab w:val="left" w:pos="10992"/>
+          <w:tab w:val="left" w:pos="11908"/>
+          <w:tab w:val="left" w:pos="12824"/>
+          <w:tab w:val="left" w:pos="13740"/>
+          <w:tab w:val="left" w:pos="14656"/>
+        </w:tabs>
+        <w:spacing w:after="0" w:line="240" w:lineRule="auto"/>
+        <w:rPr>
+          <w:rFonts w:ascii="Courier New" w:eastAsia="Times New Roman" w:hAnsi="Courier New" w:cs="Courier New"/>
+          <w:kern w:val="0"/>
+          <w:sz w:val="20"/>
+          <w:szCs w:val="20"/>
+          <w:lang w:eastAsia="en-GB"/>
+          <w14:ligatures w14:val="none"/>
+        </w:rPr>
+      </w:pPr>
+      <w:r>
+        <w:rPr>
+          <w:rFonts w:ascii="Courier New" w:eastAsia="Times New Roman" w:hAnsi="Courier New" w:cs="Courier New"/>
+          <w:kern w:val="0"/>
+          <w:sz w:val="20"/>
+          <w:szCs w:val="20"/>
+          <w:lang w:eastAsia="en-GB"/>
+          <w14:ligatures w14:val="none"/>
+        </w:rPr>
+        <w:t xml:space="preserve">            cv2.FONT_HERSHEY_SIMPLEX,</w:t>
+      </w:r>
+    </w:p>
+    <w:p>
+      <w:pPr>
+        <w:tabs>
+          <w:tab w:val="left" w:pos="916"/>
+          <w:tab w:val="left" w:pos="1832"/>
+          <w:tab w:val="left" w:pos="2748"/>
+          <w:tab w:val="left" w:pos="3664"/>
+          <w:tab w:val="left" w:pos="4580"/>
+          <w:tab w:val="left" w:pos="5496"/>
+          <w:tab w:val="left" w:pos="6412"/>
+          <w:tab w:val="left" w:pos="7328"/>
+          <w:tab w:val="left" w:pos="8244"/>
+          <w:tab w:val="left" w:pos="9160"/>
+          <w:tab w:val="left" w:pos="10076"/>
+          <w:tab w:val="left" w:pos="10992"/>
+          <w:tab w:val="left" w:pos="11908"/>
+          <w:tab w:val="left" w:pos="12824"/>
+          <w:tab w:val="left" w:pos="13740"/>
+          <w:tab w:val="left" w:pos="14656"/>
+        </w:tabs>
+        <w:spacing w:after="0" w:line="240" w:lineRule="auto"/>
+        <w:rPr>
+          <w:rFonts w:ascii="Courier New" w:eastAsia="Times New Roman" w:hAnsi="Courier New" w:cs="Courier New"/>
+          <w:kern w:val="0"/>
+          <w:sz w:val="20"/>
+          <w:szCs w:val="20"/>
+          <w:lang w:eastAsia="en-GB"/>
+          <w14:ligatures w14:val="none"/>
+        </w:rPr>
+      </w:pPr>
+      <w:r>
+        <w:rPr>
+          <w:rFonts w:ascii="Courier New" w:eastAsia="Times New Roman" w:hAnsi="Courier New" w:cs="Courier New"/>
+          <w:kern w:val="0"/>
+          <w:sz w:val="20"/>
+          <w:szCs w:val="20"/>
+          <w:lang w:eastAsia="en-GB"/>
+          <w14:ligatures w14:val="none"/>
+        </w:rPr>
+        <w:t xml:space="preserve">            0.5,</w:t>
+      </w:r>
+    </w:p>
+    <w:p>
+      <w:pPr>
+        <w:tabs>
+          <w:tab w:val="left" w:pos="916"/>
+          <w:tab w:val="left" w:pos="1832"/>
+          <w:tab w:val="left" w:pos="2748"/>
+          <w:tab w:val="left" w:pos="3664"/>
+          <w:tab w:val="left" w:pos="4580"/>
+          <w:tab w:val="left" w:pos="5496"/>
+          <w:tab w:val="left" w:pos="6412"/>
+          <w:tab w:val="left" w:pos="7328"/>
+          <w:tab w:val="left" w:pos="8244"/>
+          <w:tab w:val="left" w:pos="9160"/>
+          <w:tab w:val="left" w:pos="10076"/>
+          <w:tab w:val="left" w:pos="10992"/>
+          <w:tab w:val="left" w:pos="11908"/>
+          <w:tab w:val="left" w:pos="12824"/>
+          <w:tab w:val="left" w:pos="13740"/>
+          <w:tab w:val="left" w:pos="14656"/>
+        </w:tabs>
+        <w:spacing w:after="0" w:line="240" w:lineRule="auto"/>
+        <w:rPr>
+          <w:rFonts w:ascii="Courier New" w:eastAsia="Times New Roman" w:hAnsi="Courier New" w:cs="Courier New"/>
+          <w:kern w:val="0"/>
+          <w:sz w:val="20"/>
+          <w:szCs w:val="20"/>
+          <w:lang w:eastAsia="en-GB"/>
+          <w14:ligatures w14:val="none"/>
+        </w:rPr>
+      </w:pPr>
+      <w:r>
+        <w:rPr>
+          <w:rFonts w:ascii="Courier New" w:eastAsia="Times New Roman" w:hAnsi="Courier New" w:cs="Courier New"/>
+          <w:kern w:val="0"/>
+          <w:sz w:val="20"/>
+          <w:szCs w:val="20"/>
+          <w:lang w:eastAsia="en-GB"/>
+          <w14:ligatures w14:val="none"/>
+        </w:rPr>
+        <w:t xml:space="preserve">            (0, 255, 0),</w:t>
+      </w:r>
+    </w:p>
+    <w:p>
+      <w:pPr>
+        <w:tabs>
+          <w:tab w:val="left" w:pos="916"/>
+          <w:tab w:val="left" w:pos="1832"/>
+          <w:tab w:val="left" w:pos="2748"/>
+          <w:tab w:val="left" w:pos="3664"/>
+          <w:tab w:val="left" w:pos="4580"/>
+          <w:tab w:val="left" w:pos="5496"/>
+          <w:tab w:val="left" w:pos="6412"/>
+          <w:tab w:val="left" w:pos="7328"/>
+          <w:tab w:val="left" w:pos="8244"/>
+          <w:tab w:val="left" w:pos="9160"/>
+          <w:tab w:val="left" w:pos="10076"/>
+          <w:tab w:val="left" w:pos="10992"/>
+          <w:tab w:val="left" w:pos="11908"/>
+          <w:tab w:val="left" w:pos="12824"/>
+          <w:tab w:val="left" w:pos="13740"/>
+          <w:tab w:val="left" w:pos="14656"/>
+        </w:tabs>
+        <w:spacing w:after="0" w:line="240" w:lineRule="auto"/>
+        <w:rPr>
+          <w:rFonts w:ascii="Courier New" w:eastAsia="Times New Roman" w:hAnsi="Courier New" w:cs="Courier New"/>
+          <w:kern w:val="0"/>
+          <w:sz w:val="20"/>
+          <w:szCs w:val="20"/>
+          <w:lang w:eastAsia="en-GB"/>
+          <w14:ligatures w14:val="none"/>
+        </w:rPr>
+      </w:pPr>
+      <w:r>
+        <w:rPr>
+          <w:rFonts w:ascii="Courier New" w:eastAsia="Times New Roman" w:hAnsi="Courier New" w:cs="Courier New"/>
+          <w:kern w:val="0"/>
+          <w:sz w:val="20"/>
+          <w:szCs w:val="20"/>
+          <w:lang w:eastAsia="en-GB"/>
+          <w14:ligatures w14:val="none"/>
+        </w:rPr>
+        <w:t xml:space="preserve">            2</w:t>
+      </w:r>
+    </w:p>
+    <w:p>
+      <w:pPr>
+        <w:tabs>
+          <w:tab w:val="left" w:pos="916"/>
+          <w:tab w:val="left" w:pos="1832"/>
+          <w:tab w:val="left" w:pos="2748"/>
+          <w:tab w:val="left" w:pos="3664"/>
+          <w:tab w:val="left" w:pos="4580"/>
+          <w:tab w:val="left" w:pos="5496"/>
+          <w:tab w:val="left" w:pos="6412"/>
+          <w:tab w:val="left" w:pos="7328"/>
+          <w:tab w:val="left" w:pos="8244"/>
+          <w:tab w:val="left" w:pos="9160"/>
+          <w:tab w:val="left" w:pos="10076"/>
+          <w:tab w:val="left" w:pos="10992"/>
+          <w:tab w:val="left" w:pos="11908"/>
+          <w:tab w:val="left" w:pos="12824"/>
+          <w:tab w:val="left" w:pos="13740"/>
+          <w:tab w:val="left" w:pos="14656"/>
+        </w:tabs>
+        <w:spacing w:after="0" w:line="240" w:lineRule="auto"/>
+        <w:rPr>
+          <w:rFonts w:ascii="Courier New" w:eastAsia="Times New Roman" w:hAnsi="Courier New" w:cs="Courier New"/>
+          <w:kern w:val="0"/>
+          <w:sz w:val="20"/>
+          <w:szCs w:val="20"/>
+          <w:lang w:eastAsia="en-GB"/>
+          <w14:ligatures w14:val="none"/>
+        </w:rPr>
+      </w:pPr>
+      <w:r>
+        <w:rPr>
+          <w:rFonts w:ascii="Courier New" w:eastAsia="Times New Roman" w:hAnsi="Courier New" w:cs="Courier New"/>
+          <w:kern w:val="0"/>
+          <w:sz w:val="20"/>
+          <w:szCs w:val="20"/>
+          <w:lang w:eastAsia="en-GB"/>
+          <w14:ligatures w14:val="none"/>
+        </w:rPr>
+        <w:t xml:space="preserve">        )</w:t>
+      </w:r>
+    </w:p>
+    <w:p>
+      <w:pPr>
+        <w:tabs>
+          <w:tab w:val="left" w:pos="916"/>
+          <w:tab w:val="left" w:pos="1832"/>
+          <w:tab w:val="left" w:pos="2748"/>
+          <w:tab w:val="left" w:pos="3664"/>
+          <w:tab w:val="left" w:pos="4580"/>
+          <w:tab w:val="left" w:pos="5496"/>
+          <w:tab w:val="left" w:pos="6412"/>
+          <w:tab w:val="left" w:pos="7328"/>
+          <w:tab w:val="left" w:pos="8244"/>
+          <w:tab w:val="left" w:pos="9160"/>
+          <w:tab w:val="left" w:pos="10076"/>
+          <w:tab w:val="left" w:pos="10992"/>
+          <w:tab w:val="left" w:pos="11908"/>
+          <w:tab w:val="left" w:pos="12824"/>
+          <w:tab w:val="left" w:pos="13740"/>
+          <w:tab w:val="left" w:pos="14656"/>
+        </w:tabs>
+        <w:spacing w:after="0" w:line="240" w:lineRule="auto"/>
+        <w:rPr>
+          <w:rFonts w:ascii="Courier New" w:eastAsia="Times New Roman" w:hAnsi="Courier New" w:cs="Courier New"/>
+          <w:kern w:val="0"/>
+          <w:sz w:val="20"/>
+          <w:szCs w:val="20"/>
+          <w:lang w:eastAsia="en-GB"/>
+          <w14:ligatures w14:val="none"/>
+        </w:rPr>
+      </w:pPr>
+      <w:r>
+        <w:rPr>
+          <w:rFonts w:ascii="Courier New" w:eastAsia="Times New Roman" w:hAnsi="Courier New" w:cs="Courier New"/>
+          <w:kern w:val="0"/>
+          <w:sz w:val="20"/>
+          <w:szCs w:val="20"/>
+          <w:lang w:eastAsia="en-GB"/>
+          <w14:ligatures w14:val="none"/>
+        </w:rPr>
+        <w:t xml:space="preserve">    return image</w:t>
+      </w:r>
+    </w:p>
+    <w:p>
+      <w:pPr>
+        <w:tabs>
+          <w:tab w:val="left" w:pos="916"/>
+          <w:tab w:val="left" w:pos="1832"/>
+          <w:tab w:val="left" w:pos="2748"/>
+          <w:tab w:val="left" w:pos="3664"/>
+          <w:tab w:val="left" w:pos="4580"/>
+          <w:tab w:val="left" w:pos="5496"/>
+          <w:tab w:val="left" w:pos="6412"/>
+          <w:tab w:val="left" w:pos="7328"/>
+          <w:tab w:val="left" w:pos="8244"/>
+          <w:tab w:val="left" w:pos="9160"/>
+          <w:tab w:val="left" w:pos="10076"/>
+          <w:tab w:val="left" w:pos="10992"/>
+          <w:tab w:val="left" w:pos="11908"/>
+          <w:tab w:val="left" w:pos="12824"/>
+          <w:tab w:val="left" w:pos="13740"/>
+          <w:tab w:val="left" w:pos="14656"/>
+        </w:tabs>
+        <w:spacing w:after="0" w:line="240" w:lineRule="auto"/>
+        <w:rPr>
+          <w:rFonts w:ascii="Courier New" w:eastAsia="Times New Roman" w:hAnsi="Courier New" w:cs="Courier New"/>
+          <w:kern w:val="0"/>
+          <w:sz w:val="20"/>
+          <w:szCs w:val="20"/>
+          <w:lang w:eastAsia="en-GB"/>
+          <w14:ligatures w14:val="none"/>
+        </w:rPr>
+      </w:pPr>
+    </w:p>
+    <w:p>
+      <w:pPr>
+        <w:tabs>
+          <w:tab w:val="left" w:pos="916"/>
+          <w:tab w:val="left" w:pos="1832"/>
+          <w:tab w:val="left" w:pos="2748"/>
+          <w:tab w:val="left" w:pos="3664"/>
+          <w:tab w:val="left" w:pos="4580"/>
+          <w:tab w:val="left" w:pos="5496"/>
+          <w:tab w:val="left" w:pos="6412"/>
+          <w:tab w:val="left" w:pos="7328"/>
+          <w:tab w:val="left" w:pos="8244"/>
+          <w:tab w:val="left" w:pos="9160"/>
+          <w:tab w:val="left" w:pos="10076"/>
+          <w:tab w:val="left" w:pos="10992"/>
+          <w:tab w:val="left" w:pos="11908"/>
+          <w:tab w:val="left" w:pos="12824"/>
+          <w:tab w:val="left" w:pos="13740"/>
+          <w:tab w:val="left" w:pos="14656"/>
+        </w:tabs>
+        <w:spacing w:after="0" w:line="240" w:lineRule="auto"/>
+        <w:rPr>
+          <w:rFonts w:ascii="Courier New" w:eastAsia="Times New Roman" w:hAnsi="Courier New" w:cs="Courier New"/>
+          <w:kern w:val="0"/>
+          <w:sz w:val="20"/>
+          <w:szCs w:val="20"/>
+          <w:lang w:eastAsia="en-GB"/>
+          <w14:ligatures w14:val="none"/>
+        </w:rPr>
+      </w:pPr>
+    </w:p>
+    <w:p>
+      <w:pPr>
+        <w:tabs>
+          <w:tab w:val="left" w:pos="916"/>
+          <w:tab w:val="left" w:pos="1832"/>
+          <w:tab w:val="left" w:pos="2748"/>
+          <w:tab w:val="left" w:pos="3664"/>
+          <w:tab w:val="left" w:pos="4580"/>
+          <w:tab w:val="left" w:pos="5496"/>
+          <w:tab w:val="left" w:pos="6412"/>
+          <w:tab w:val="left" w:pos="7328"/>
+          <w:tab w:val="left" w:pos="8244"/>
+          <w:tab w:val="left" w:pos="9160"/>
+          <w:tab w:val="left" w:pos="10076"/>
+          <w:tab w:val="left" w:pos="10992"/>
+          <w:tab w:val="left" w:pos="11908"/>
+          <w:tab w:val="left" w:pos="12824"/>
+          <w:tab w:val="left" w:pos="13740"/>
+          <w:tab w:val="left" w:pos="14656"/>
+        </w:tabs>
+        <w:spacing w:after="0" w:line="240" w:lineRule="auto"/>
+        <w:rPr>
+          <w:rFonts w:ascii="Courier New" w:eastAsia="Times New Roman" w:hAnsi="Courier New" w:cs="Courier New"/>
+          <w:kern w:val="0"/>
+          <w:sz w:val="20"/>
+          <w:szCs w:val="20"/>
+          <w:lang w:eastAsia="en-GB"/>
+          <w14:ligatures w14:val="none"/>
+        </w:rPr>
+      </w:pPr>
+      <w:r>
+        <w:rPr>
+          <w:rFonts w:ascii="Courier New" w:eastAsia="Times New Roman" w:hAnsi="Courier New" w:cs="Courier New"/>
+          <w:kern w:val="0"/>
+          <w:sz w:val="20"/>
+          <w:szCs w:val="20"/>
+          <w:lang w:eastAsia="en-GB"/>
+          <w14:ligatures w14:val="none"/>
+        </w:rPr>
+        <w:t>def save_output_image(image, filename: str):</w:t>
+      </w:r>
+    </w:p>
+    <w:p>
+      <w:pPr>
+        <w:tabs>
+          <w:tab w:val="left" w:pos="916"/>
+          <w:tab w:val="left" w:pos="1832"/>
+          <w:tab w:val="left" w:pos="2748"/>
+          <w:tab w:val="left" w:pos="3664"/>
+          <w:tab w:val="left" w:pos="4580"/>
+          <w:tab w:val="left" w:pos="5496"/>
+          <w:tab w:val="left" w:pos="6412"/>
+          <w:tab w:val="left" w:pos="7328"/>
+          <w:tab w:val="left" w:pos="8244"/>
+          <w:tab w:val="left" w:pos="9160"/>
+          <w:tab w:val="left" w:pos="10076"/>
+          <w:tab w:val="left" w:pos="10992"/>
+          <w:tab w:val="left" w:pos="11908"/>
+          <w:tab w:val="left" w:pos="12824"/>
+          <w:tab w:val="left" w:pos="13740"/>
+          <w:tab w:val="left" w:pos="14656"/>
+        </w:tabs>
+        <w:spacing w:after="0" w:line="240" w:lineRule="auto"/>
+        <w:rPr>
+          <w:rFonts w:ascii="Courier New" w:eastAsia="Times New Roman" w:hAnsi="Courier New" w:cs="Courier New"/>
+          <w:kern w:val="0"/>
+          <w:sz w:val="20"/>
+          <w:szCs w:val="20"/>
+          <w:lang w:eastAsia="en-GB"/>
+          <w14:ligatures w14:val="none"/>
+        </w:rPr>
+      </w:pPr>
+      <w:r>
+        <w:rPr>
+          <w:rFonts w:ascii="Courier New" w:eastAsia="Times New Roman" w:hAnsi="Courier New" w:cs="Courier New"/>
+          <w:kern w:val="0"/>
+          <w:sz w:val="20"/>
+          <w:szCs w:val="20"/>
+          <w:lang w:eastAsia="en-GB"/>
+          <w14:ligatures w14:val="none"/>
+        </w:rPr>
+        <w:t xml:space="preserve">    output_dir = Path("outputs")</w:t>
+      </w:r>
+    </w:p>
+    <w:p>
+      <w:pPr>
+        <w:tabs>
+          <w:tab w:val="left" w:pos="916"/>
+          <w:tab w:val="left" w:pos="1832"/>
+          <w:tab w:val="left" w:pos="2748"/>
+          <w:tab w:val="left" w:pos="3664"/>
+          <w:tab w:val="left" w:pos="4580"/>
+          <w:tab w:val="left" w:pos="5496"/>
+          <w:tab w:val="left" w:pos="6412"/>
+          <w:tab w:val="left" w:pos="7328"/>
+          <w:tab w:val="left" w:pos="8244"/>
+          <w:tab w:val="left" w:pos="9160"/>
+          <w:tab w:val="left" w:pos="10076"/>
+          <w:tab w:val="left" w:pos="10992"/>
+          <w:tab w:val="left" w:pos="11908"/>
+          <w:tab w:val="left" w:pos="12824"/>
+          <w:tab w:val="left" w:pos="13740"/>
+          <w:tab w:val="left" w:pos="14656"/>
+        </w:tabs>
+        <w:spacing w:after="0" w:line="240" w:lineRule="auto"/>
+        <w:rPr>
+          <w:rFonts w:ascii="Courier New" w:eastAsia="Times New Roman" w:hAnsi="Courier New" w:cs="Courier New"/>
+          <w:kern w:val="0"/>
+          <w:sz w:val="20"/>
+          <w:szCs w:val="20"/>
+          <w:lang w:eastAsia="en-GB"/>
+          <w14:ligatures w14:val="none"/>
+        </w:rPr>
+      </w:pPr>
+      <w:r>
+        <w:rPr>
+          <w:rFonts w:ascii="Courier New" w:eastAsia="Times New Roman" w:hAnsi="Courier New" w:cs="Courier New"/>
+          <w:kern w:val="0"/>
+          <w:sz w:val="20"/>
+          <w:szCs w:val="20"/>
+          <w:lang w:eastAsia="en-GB"/>
+          <w14:ligatures w14:val="none"/>
+        </w:rPr>
+        <w:t xml:space="preserve">    output_dir.mkdir(exist_ok=True)</w:t>
+      </w:r>
+    </w:p>
+    <w:p>
+      <w:pPr>
+        <w:tabs>
+          <w:tab w:val="left" w:pos="916"/>
+          <w:tab w:val="left" w:pos="1832"/>
+          <w:tab w:val="left" w:pos="2748"/>
+          <w:tab w:val="left" w:pos="3664"/>
+          <w:tab w:val="left" w:pos="4580"/>
+          <w:tab w:val="left" w:pos="5496"/>
+          <w:tab w:val="left" w:pos="6412"/>
+          <w:tab w:val="left" w:pos="7328"/>
+          <w:tab w:val="left" w:pos="8244"/>
+          <w:tab w:val="left" w:pos="9160"/>
+          <w:tab w:val="left" w:pos="10076"/>
+          <w:tab w:val="left" w:pos="10992"/>
+          <w:tab w:val="left" w:pos="11908"/>
+          <w:tab w:val="left" w:pos="12824"/>
+          <w:tab w:val="left" w:pos="13740"/>
+          <w:tab w:val="left" w:pos="14656"/>
+        </w:tabs>
+        <w:spacing w:after="0" w:line="240" w:lineRule="auto"/>
+        <w:rPr>
+          <w:rFonts w:ascii="Courier New" w:eastAsia="Times New Roman" w:hAnsi="Courier New" w:cs="Courier New"/>
+          <w:kern w:val="0"/>
+          <w:sz w:val="20"/>
+          <w:szCs w:val="20"/>
+          <w:lang w:eastAsia="en-GB"/>
+          <w14:ligatures w14:val="none"/>
+        </w:rPr>
+      </w:pPr>
+    </w:p>
+    <w:p>
+      <w:pPr>
+        <w:tabs>
+          <w:tab w:val="left" w:pos="916"/>
+          <w:tab w:val="left" w:pos="1832"/>
+          <w:tab w:val="left" w:pos="2748"/>
+          <w:tab w:val="left" w:pos="3664"/>
+          <w:tab w:val="left" w:pos="4580"/>
+          <w:tab w:val="left" w:pos="5496"/>
+          <w:tab w:val="left" w:pos="6412"/>
+          <w:tab w:val="left" w:pos="7328"/>
+          <w:tab w:val="left" w:pos="8244"/>
+          <w:tab w:val="left" w:pos="9160"/>
+          <w:tab w:val="left" w:pos="10076"/>
+          <w:tab w:val="left" w:pos="10992"/>
+          <w:tab w:val="left" w:pos="11908"/>
+          <w:tab w:val="left" w:pos="12824"/>
+          <w:tab w:val="left" w:pos="13740"/>
+          <w:tab w:val="left" w:pos="14656"/>
+        </w:tabs>
+        <w:spacing w:after="0" w:line="240" w:lineRule="auto"/>
+        <w:rPr>
+          <w:rFonts w:ascii="Courier New" w:eastAsia="Times New Roman" w:hAnsi="Courier New" w:cs="Courier New"/>
+          <w:kern w:val="0"/>
+          <w:sz w:val="20"/>
+          <w:szCs w:val="20"/>
+          <w:lang w:eastAsia="en-GB"/>
+          <w14:ligatures w14:val="none"/>
+        </w:rPr>
+      </w:pPr>
+      <w:r>
+        <w:rPr>
+          <w:rFonts w:ascii="Courier New" w:eastAsia="Times New Roman" w:hAnsi="Courier New" w:cs="Courier New"/>
+          <w:kern w:val="0"/>
+          <w:sz w:val="20"/>
+          <w:szCs w:val="20"/>
+          <w:lang w:eastAsia="en-GB"/>
+          <w14:ligatures w14:val="none"/>
+        </w:rPr>
+        <w:t xml:space="preserve">    output_path = output_dir / filename</w:t>
+      </w:r>
+    </w:p>
+    <w:p>
+      <w:pPr>
+        <w:tabs>
+          <w:tab w:val="left" w:pos="916"/>
+          <w:tab w:val="left" w:pos="1832"/>
+          <w:tab w:val="left" w:pos="2748"/>
+          <w:tab w:val="left" w:pos="3664"/>
+          <w:tab w:val="left" w:pos="4580"/>
+          <w:tab w:val="left" w:pos="5496"/>
+          <w:tab w:val="left" w:pos="6412"/>
+          <w:tab w:val="left" w:pos="7328"/>
+          <w:tab w:val="left" w:pos="8244"/>
+          <w:tab w:val="left" w:pos="9160"/>
+          <w:tab w:val="left" w:pos="10076"/>
+          <w:tab w:val="left" w:pos="10992"/>
+          <w:tab w:val="left" w:pos="11908"/>
+          <w:tab w:val="left" w:pos="12824"/>
+          <w:tab w:val="left" w:pos="13740"/>
+          <w:tab w:val="left" w:pos="14656"/>
+        </w:tabs>
+        <w:spacing w:after="0" w:line="240" w:lineRule="auto"/>
+        <w:rPr>
+          <w:rFonts w:ascii="Courier New" w:eastAsia="Times New Roman" w:hAnsi="Courier New" w:cs="Courier New"/>
+          <w:kern w:val="0"/>
+          <w:sz w:val="20"/>
+          <w:szCs w:val="20"/>
+          <w:lang w:eastAsia="en-GB"/>
+          <w14:ligatures w14:val="none"/>
+        </w:rPr>
+      </w:pPr>
+      <w:r>
+        <w:rPr>
+          <w:rFonts w:ascii="Courier New" w:eastAsia="Times New Roman" w:hAnsi="Courier New" w:cs="Courier New"/>
+          <w:kern w:val="0"/>
+          <w:sz w:val="20"/>
+          <w:szCs w:val="20"/>
+          <w:lang w:eastAsia="en-GB"/>
+          <w14:ligatures w14:val="none"/>
+        </w:rPr>
+        <w:t xml:space="preserve">    cv2.imwrite(str(output_path), image)</w:t>
+      </w:r>
+    </w:p>
+    <w:p>
+      <w:pPr>
+        <w:tabs>
+          <w:tab w:val="left" w:pos="916"/>
+          <w:tab w:val="left" w:pos="1832"/>
+          <w:tab w:val="left" w:pos="2748"/>
+          <w:tab w:val="left" w:pos="3664"/>
+          <w:tab w:val="left" w:pos="4580"/>
+          <w:tab w:val="left" w:pos="5496"/>
+          <w:tab w:val="left" w:pos="6412"/>
+          <w:tab w:val="left" w:pos="7328"/>
+          <w:tab w:val="left" w:pos="8244"/>
+          <w:tab w:val="left" w:pos="9160"/>
+          <w:tab w:val="left" w:pos="10076"/>
+          <w:tab w:val="left" w:pos="10992"/>
+          <w:tab w:val="left" w:pos="11908"/>
+          <w:tab w:val="left" w:pos="12824"/>
+          <w:tab w:val="left" w:pos="13740"/>
+          <w:tab w:val="left" w:pos="14656"/>
+        </w:tabs>
+        <w:spacing w:after="0" w:line="240" w:lineRule="auto"/>
+        <w:rPr>
+          <w:rFonts w:ascii="Courier New" w:eastAsia="Times New Roman" w:hAnsi="Courier New" w:cs="Courier New"/>
+          <w:kern w:val="0"/>
+          <w:sz w:val="20"/>
+          <w:szCs w:val="20"/>
+          <w:lang w:eastAsia="en-GB"/>
+          <w14:ligatures w14:val="none"/>
+        </w:rPr>
+      </w:pPr>
+      <w:r>
+        <w:rPr>
+          <w:rFonts w:ascii="Courier New" w:eastAsia="Times New Roman" w:hAnsi="Courier New" w:cs="Courier New"/>
+          <w:kern w:val="0"/>
+          <w:sz w:val="20"/>
+          <w:szCs w:val="20"/>
+          <w:lang w:eastAsia="en-GB"/>
+          <w14:ligatures w14:val="none"/>
+        </w:rPr>
+        <w:t xml:space="preserve">    return str(output_path)</w:t>
+      </w:r>
+    </w:p>
+    <w:p>
+      <w:pPr>
+        <w:spacing w:after="0" w:line="240" w:lineRule="auto"/>
+        <w:rPr>
+          <w:rFonts w:ascii="Times New Roman" w:eastAsia="Times New Roman" w:hAnsi="Times New Roman" w:cs="Times New Roman"/>
+          <w:kern w:val="0"/>
+          <w:lang w:eastAsia="en-GB"/>
+          <w14:ligatures w14:val="none"/>
+        </w:rPr>
+      </w:pPr>
+      <w:r>
+        <w:rPr>
+          <w:rFonts w:ascii="Times New Roman" w:eastAsia="Times New Roman" w:hAnsi="Times New Roman" w:cs="Times New Roman"/>
+          <w:kern w:val="0"/>
+          <w:lang w:eastAsia="en-GB"/>
+          <w14:ligatures w14:val="none"/>
+        </w:rPr>
+        <w:pict w14:anchorId="5FCC447D">
+          <v:rect id="_x0000_i1078" style="width:0;height:1.5pt" o:hralign="center" o:hrstd="t" o:hr="t" fillcolor="#a0a0a0" stroked="f"/>
+        </w:pict>
+      </w:r>
+    </w:p>
+    <w:p>
+      <w:pPr>
+        <w:spacing w:before="100" w:beforeAutospacing="1" w:after="100" w:afterAutospacing="1" w:line="240" w:lineRule="auto"/>
+        <w:outlineLvl w:val="0"/>
+        <w:rPr>
+          <w:rFonts w:ascii="Times New Roman" w:eastAsia="Times New Roman" w:hAnsi="Times New Roman" w:cs="Times New Roman"/>
+          <w:b/>
+          <w:bCs/>
+          <w:kern w:val="36"/>
+          <w:sz w:val="48"/>
+          <w:szCs w:val="48"/>
+          <w:lang w:eastAsia="en-GB"/>
+          <w14:ligatures w14:val="none"/>
+        </w:rPr>
+      </w:pPr>
+      <w:r>
+        <w:rPr>
+          <w:rFonts w:ascii="Times New Roman" w:eastAsia="Times New Roman" w:hAnsi="Times New Roman" w:cs="Times New Roman"/>
+          <w:b/>
+          <w:bCs/>
+          <w:kern w:val="36"/>
+          <w:sz w:val="48"/>
+          <w:szCs w:val="48"/>
+          <w:lang w:eastAsia="en-GB"/>
+          <w14:ligatures w14:val="none"/>
+        </w:rPr>
+        <w:lastRenderedPageBreak/>
+        <w:t>5</w:t>
+      </w:r>
+      <w:r>
+        <w:rPr>
+          <w:rFonts w:ascii="Apple Color Emoji" w:eastAsia="Times New Roman" w:hAnsi="Apple Color Emoji" w:cs="Apple Color Emoji"/>
+          <w:b/>
+          <w:bCs/>
+          <w:kern w:val="36"/>
+          <w:sz w:val="48"/>
+          <w:szCs w:val="48"/>
+          <w:lang w:eastAsia="en-GB"/>
+          <w14:ligatures w14:val="none"/>
+        </w:rPr>
+        <w:t>️⃣</w:t>
+      </w:r>
+      <w:r>
+        <w:rPr>
+          <w:rFonts w:ascii="Times New Roman" w:eastAsia="Times New Roman" w:hAnsi="Times New Roman" w:cs="Times New Roman"/>
+          <w:b/>
+          <w:bCs/>
+          <w:kern w:val="36"/>
+          <w:sz w:val="48"/>
+          <w:szCs w:val="48"/>
+          <w:lang w:eastAsia="en-GB"/>
+          <w14:ligatures w14:val="none"/>
+        </w:rPr>
+        <w:t> </w:t>
+      </w:r>
+    </w:p>
+    <w:p>
+      <w:pPr>
+        <w:spacing w:before="100" w:beforeAutospacing="1" w:after="100" w:afterAutospacing="1" w:line="240" w:lineRule="auto"/>
+        <w:outlineLvl w:val="0"/>
+        <w:rPr>
+          <w:rFonts w:ascii="Times New Roman" w:eastAsia="Times New Roman" w:hAnsi="Times New Roman" w:cs="Times New Roman"/>
+          <w:b/>
+          <w:bCs/>
+          <w:kern w:val="36"/>
+          <w:sz w:val="48"/>
+          <w:szCs w:val="48"/>
+          <w:lang w:eastAsia="en-GB"/>
+          <w14:ligatures w14:val="none"/>
+        </w:rPr>
+      </w:pPr>
+      <w:r>
+        <w:rPr>
+          <w:rFonts w:ascii="Times New Roman" w:eastAsia="Times New Roman" w:hAnsi="Times New Roman" w:cs="Times New Roman"/>
+          <w:b/>
+          <w:bCs/>
+          <w:kern w:val="36"/>
+          <w:sz w:val="48"/>
+          <w:szCs w:val="48"/>
+          <w:lang w:eastAsia="en-GB"/>
+          <w14:ligatures w14:val="none"/>
+        </w:rPr>
+        <w:t>vision/inference.py</w:t>
+      </w:r>
+    </w:p>
+    <w:p>
+      <w:pPr>
+        <w:spacing w:before="100" w:beforeAutospacing="1" w:after="100" w:afterAutospacing="1" w:line="240" w:lineRule="auto"/>
+        <w:rPr>
+          <w:rFonts w:ascii="Times New Roman" w:eastAsia="Times New Roman" w:hAnsi="Times New Roman" w:cs="Times New Roman"/>
+          <w:kern w:val="0"/>
+          <w:lang w:eastAsia="en-GB"/>
+          <w14:ligatures w14:val="none"/>
+        </w:rPr>
+      </w:pPr>
+    </w:p>
+    <w:p>
+      <w:pPr>
+        <w:spacing w:before="100" w:beforeAutospacing="1" w:after="100" w:afterAutospacing="1" w:line="240" w:lineRule="auto"/>
+        <w:rPr>
+          <w:rFonts w:ascii="Times New Roman" w:eastAsia="Times New Roman" w:hAnsi="Times New Roman" w:cs="Times New Roman"/>
+          <w:kern w:val="0"/>
+          <w:lang w:eastAsia="en-GB"/>
+          <w14:ligatures w14:val="none"/>
+        </w:rPr>
+      </w:pPr>
+      <w:r>
+        <w:rPr>
+          <w:rFonts w:ascii="Apple Color Emoji" w:eastAsia="Times New Roman" w:hAnsi="Apple Color Emoji" w:cs="Apple Color Emoji"/>
+          <w:kern w:val="0"/>
+          <w:lang w:eastAsia="en-GB"/>
+          <w14:ligatures w14:val="none"/>
+        </w:rPr>
+        <w:t>👉</w:t>
+      </w:r>
+      <w:r>
+        <w:rPr>
+          <w:rFonts w:ascii="Times New Roman" w:eastAsia="Times New Roman" w:hAnsi="Times New Roman" w:cs="Times New Roman"/>
+          <w:kern w:val="0"/>
+          <w:lang w:eastAsia="en-GB"/>
+          <w14:ligatures w14:val="none"/>
+        </w:rPr>
+        <w:t xml:space="preserve"> </w:t>
+      </w:r>
+      <w:r>
+        <w:rPr>
+          <w:rFonts w:ascii="Times New Roman" w:eastAsia="Times New Roman" w:hAnsi="Times New Roman" w:cs="Times New Roman"/>
+          <w:b/>
+          <w:bCs/>
+          <w:kern w:val="0"/>
+          <w:lang w:eastAsia="en-GB"/>
+          <w14:ligatures w14:val="none"/>
+        </w:rPr>
+        <w:t>Core YOLO inference logic</w:t>
+      </w:r>
+    </w:p>
+    <w:p>
+      <w:pPr>
+        <w:tabs>
+          <w:tab w:val="left" w:pos="916"/>
+          <w:tab w:val="left" w:pos="1832"/>
+          <w:tab w:val="left" w:pos="2748"/>
+          <w:tab w:val="left" w:pos="3664"/>
+          <w:tab w:val="left" w:pos="4580"/>
+          <w:tab w:val="left" w:pos="5496"/>
+          <w:tab w:val="left" w:pos="6412"/>
+          <w:tab w:val="left" w:pos="7328"/>
+          <w:tab w:val="left" w:pos="8244"/>
+          <w:tab w:val="left" w:pos="9160"/>
+          <w:tab w:val="left" w:pos="10076"/>
+          <w:tab w:val="left" w:pos="10992"/>
+          <w:tab w:val="left" w:pos="11908"/>
+          <w:tab w:val="left" w:pos="12824"/>
+          <w:tab w:val="left" w:pos="13740"/>
+          <w:tab w:val="left" w:pos="14656"/>
+        </w:tabs>
+        <w:spacing w:after="0" w:line="240" w:lineRule="auto"/>
+        <w:rPr>
+          <w:rFonts w:ascii="Courier New" w:eastAsia="Times New Roman" w:hAnsi="Courier New" w:cs="Courier New"/>
+          <w:kern w:val="0"/>
+          <w:sz w:val="20"/>
+          <w:szCs w:val="20"/>
+          <w:lang w:eastAsia="en-GB"/>
+          <w14:ligatures w14:val="none"/>
+        </w:rPr>
+      </w:pPr>
+      <w:r>
+        <w:rPr>
+          <w:rFonts w:ascii="Courier New" w:eastAsia="Times New Roman" w:hAnsi="Courier New" w:cs="Courier New"/>
+          <w:kern w:val="0"/>
+          <w:sz w:val="20"/>
+          <w:szCs w:val="20"/>
+          <w:lang w:eastAsia="en-GB"/>
+          <w14:ligatures w14:val="none"/>
+        </w:rPr>
+        <w:t>import cv2</w:t>
+      </w:r>
+    </w:p>
+    <w:p>
+      <w:pPr>
+        <w:tabs>
+          <w:tab w:val="left" w:pos="916"/>
+          <w:tab w:val="left" w:pos="1832"/>
+          <w:tab w:val="left" w:pos="2748"/>
+          <w:tab w:val="left" w:pos="3664"/>
+          <w:tab w:val="left" w:pos="4580"/>
+          <w:tab w:val="left" w:pos="5496"/>
+          <w:tab w:val="left" w:pos="6412"/>
+          <w:tab w:val="left" w:pos="7328"/>
+          <w:tab w:val="left" w:pos="8244"/>
+          <w:tab w:val="left" w:pos="9160"/>
+          <w:tab w:val="left" w:pos="10076"/>
+          <w:tab w:val="left" w:pos="10992"/>
+          <w:tab w:val="left" w:pos="11908"/>
+          <w:tab w:val="left" w:pos="12824"/>
+          <w:tab w:val="left" w:pos="13740"/>
+          <w:tab w:val="left" w:pos="14656"/>
+        </w:tabs>
+        <w:spacing w:after="0" w:line="240" w:lineRule="auto"/>
+        <w:rPr>
+          <w:rFonts w:ascii="Courier New" w:eastAsia="Times New Roman" w:hAnsi="Courier New" w:cs="Courier New"/>
+          <w:kern w:val="0"/>
+          <w:sz w:val="20"/>
+          <w:szCs w:val="20"/>
+          <w:lang w:eastAsia="en-GB"/>
+          <w14:ligatures w14:val="none"/>
+        </w:rPr>
+      </w:pPr>
+      <w:r>
+        <w:rPr>
+          <w:rFonts w:ascii="Courier New" w:eastAsia="Times New Roman" w:hAnsi="Courier New" w:cs="Courier New"/>
+          <w:kern w:val="0"/>
+          <w:sz w:val="20"/>
+          <w:szCs w:val="20"/>
+          <w:lang w:eastAsia="en-GB"/>
+          <w14:ligatures w14:val="none"/>
+        </w:rPr>
+        <w:t>from typing import Tuple, List</w:t>
+      </w:r>
+    </w:p>
+    <w:p>
+      <w:pPr>
+        <w:tabs>
+          <w:tab w:val="left" w:pos="916"/>
+          <w:tab w:val="left" w:pos="1832"/>
+          <w:tab w:val="left" w:pos="2748"/>
+          <w:tab w:val="left" w:pos="3664"/>
+          <w:tab w:val="left" w:pos="4580"/>
+          <w:tab w:val="left" w:pos="5496"/>
+          <w:tab w:val="left" w:pos="6412"/>
+          <w:tab w:val="left" w:pos="7328"/>
+          <w:tab w:val="left" w:pos="8244"/>
+          <w:tab w:val="left" w:pos="9160"/>
+          <w:tab w:val="left" w:pos="10076"/>
+          <w:tab w:val="left" w:pos="10992"/>
+          <w:tab w:val="left" w:pos="11908"/>
+          <w:tab w:val="left" w:pos="12824"/>
+          <w:tab w:val="left" w:pos="13740"/>
+          <w:tab w:val="left" w:pos="14656"/>
+        </w:tabs>
+        <w:spacing w:after="0" w:line="240" w:lineRule="auto"/>
+        <w:rPr>
+          <w:rFonts w:ascii="Courier New" w:eastAsia="Times New Roman" w:hAnsi="Courier New" w:cs="Courier New"/>
+          <w:kern w:val="0"/>
+          <w:sz w:val="20"/>
+          <w:szCs w:val="20"/>
+          <w:lang w:eastAsia="en-GB"/>
+          <w14:ligatures w14:val="none"/>
+        </w:rPr>
+      </w:pPr>
+      <w:r>
+        <w:rPr>
+          <w:rFonts w:ascii="Courier New" w:eastAsia="Times New Roman" w:hAnsi="Courier New" w:cs="Courier New"/>
+          <w:kern w:val="0"/>
+          <w:sz w:val="20"/>
+          <w:szCs w:val="20"/>
+          <w:lang w:eastAsia="en-GB"/>
+          <w14:ligatures w14:val="none"/>
+        </w:rPr>
+        <w:t>from vision.model import yolo_model</w:t>
+      </w:r>
+    </w:p>
+    <w:p>
+      <w:pPr>
+        <w:tabs>
+          <w:tab w:val="left" w:pos="916"/>
+          <w:tab w:val="left" w:pos="1832"/>
+          <w:tab w:val="left" w:pos="2748"/>
+          <w:tab w:val="left" w:pos="3664"/>
+          <w:tab w:val="left" w:pos="4580"/>
+          <w:tab w:val="left" w:pos="5496"/>
+          <w:tab w:val="left" w:pos="6412"/>
+          <w:tab w:val="left" w:pos="7328"/>
+          <w:tab w:val="left" w:pos="8244"/>
+          <w:tab w:val="left" w:pos="9160"/>
+          <w:tab w:val="left" w:pos="10076"/>
+          <w:tab w:val="left" w:pos="10992"/>
+          <w:tab w:val="left" w:pos="11908"/>
+          <w:tab w:val="left" w:pos="12824"/>
+          <w:tab w:val="left" w:pos="13740"/>
+          <w:tab w:val="left" w:pos="14656"/>
+        </w:tabs>
+        <w:spacing w:after="0" w:line="240" w:lineRule="auto"/>
+        <w:rPr>
+          <w:rFonts w:ascii="Courier New" w:eastAsia="Times New Roman" w:hAnsi="Courier New" w:cs="Courier New"/>
+          <w:kern w:val="0"/>
+          <w:sz w:val="20"/>
+          <w:szCs w:val="20"/>
+          <w:lang w:eastAsia="en-GB"/>
+          <w14:ligatures w14:val="none"/>
+        </w:rPr>
+      </w:pPr>
+      <w:r>
+        <w:rPr>
+          <w:rFonts w:ascii="Courier New" w:eastAsia="Times New Roman" w:hAnsi="Courier New" w:cs="Courier New"/>
+          <w:kern w:val="0"/>
+          <w:sz w:val="20"/>
+          <w:szCs w:val="20"/>
+          <w:lang w:eastAsia="en-GB"/>
+          <w14:ligatures w14:val="none"/>
+        </w:rPr>
+        <w:t>from vision.utils import draw_boxes, save_output_image</w:t>
+      </w:r>
+    </w:p>
+    <w:p>
+      <w:pPr>
+        <w:tabs>
+          <w:tab w:val="left" w:pos="916"/>
+          <w:tab w:val="left" w:pos="1832"/>
+          <w:tab w:val="left" w:pos="2748"/>
+          <w:tab w:val="left" w:pos="3664"/>
+          <w:tab w:val="left" w:pos="4580"/>
+          <w:tab w:val="left" w:pos="5496"/>
+          <w:tab w:val="left" w:pos="6412"/>
+          <w:tab w:val="left" w:pos="7328"/>
+          <w:tab w:val="left" w:pos="8244"/>
+          <w:tab w:val="left" w:pos="9160"/>
+          <w:tab w:val="left" w:pos="10076"/>
+          <w:tab w:val="left" w:pos="10992"/>
+          <w:tab w:val="left" w:pos="11908"/>
+          <w:tab w:val="left" w:pos="12824"/>
+          <w:tab w:val="left" w:pos="13740"/>
+          <w:tab w:val="left" w:pos="14656"/>
+        </w:tabs>
+        <w:spacing w:after="0" w:line="240" w:lineRule="auto"/>
+        <w:rPr>
+          <w:rFonts w:ascii="Courier New" w:eastAsia="Times New Roman" w:hAnsi="Courier New" w:cs="Courier New"/>
+          <w:kern w:val="0"/>
+          <w:sz w:val="20"/>
+          <w:szCs w:val="20"/>
+          <w:lang w:eastAsia="en-GB"/>
+          <w14:ligatures w14:val="none"/>
+        </w:rPr>
+      </w:pPr>
+    </w:p>
+    <w:p>
+      <w:pPr>
+        <w:tabs>
+          <w:tab w:val="left" w:pos="916"/>
+          <w:tab w:val="left" w:pos="1832"/>
+          <w:tab w:val="left" w:pos="2748"/>
+          <w:tab w:val="left" w:pos="3664"/>
+          <w:tab w:val="left" w:pos="4580"/>
+          <w:tab w:val="left" w:pos="5496"/>
+          <w:tab w:val="left" w:pos="6412"/>
+          <w:tab w:val="left" w:pos="7328"/>
+          <w:tab w:val="left" w:pos="8244"/>
+          <w:tab w:val="left" w:pos="9160"/>
+          <w:tab w:val="left" w:pos="10076"/>
+          <w:tab w:val="left" w:pos="10992"/>
+          <w:tab w:val="left" w:pos="11908"/>
+          <w:tab w:val="left" w:pos="12824"/>
+          <w:tab w:val="left" w:pos="13740"/>
+          <w:tab w:val="left" w:pos="14656"/>
+        </w:tabs>
+        <w:spacing w:after="0" w:line="240" w:lineRule="auto"/>
+        <w:rPr>
+          <w:rFonts w:ascii="Courier New" w:eastAsia="Times New Roman" w:hAnsi="Courier New" w:cs="Courier New"/>
+          <w:kern w:val="0"/>
+          <w:sz w:val="20"/>
+          <w:szCs w:val="20"/>
+          <w:lang w:eastAsia="en-GB"/>
+          <w14:ligatures w14:val="none"/>
+        </w:rPr>
+      </w:pPr>
+      <w:r>
+        <w:rPr>
+          <w:rFonts w:ascii="Courier New" w:eastAsia="Times New Roman" w:hAnsi="Courier New" w:cs="Courier New"/>
+          <w:kern w:val="0"/>
+          <w:sz w:val="20"/>
+          <w:szCs w:val="20"/>
+          <w:lang w:eastAsia="en-GB"/>
+          <w14:ligatures w14:val="none"/>
+        </w:rPr>
+        <w:t>def run_yolo_inference(image_path: str) -&gt; Tuple[str, List[dict], str]:</w:t>
+      </w:r>
+    </w:p>
+    <w:p>
+      <w:pPr>
+        <w:tabs>
+          <w:tab w:val="left" w:pos="916"/>
+          <w:tab w:val="left" w:pos="1832"/>
+          <w:tab w:val="left" w:pos="2748"/>
+          <w:tab w:val="left" w:pos="3664"/>
+          <w:tab w:val="left" w:pos="4580"/>
+          <w:tab w:val="left" w:pos="5496"/>
+          <w:tab w:val="left" w:pos="6412"/>
+          <w:tab w:val="left" w:pos="7328"/>
+          <w:tab w:val="left" w:pos="8244"/>
+          <w:tab w:val="left" w:pos="9160"/>
+          <w:tab w:val="left" w:pos="10076"/>
+          <w:tab w:val="left" w:pos="10992"/>
+          <w:tab w:val="left" w:pos="11908"/>
+          <w:tab w:val="left" w:pos="12824"/>
+          <w:tab w:val="left" w:pos="13740"/>
+          <w:tab w:val="left" w:pos="14656"/>
+        </w:tabs>
+        <w:spacing w:after="0" w:line="240" w:lineRule="auto"/>
+        <w:rPr>
+          <w:rFonts w:ascii="Courier New" w:eastAsia="Times New Roman" w:hAnsi="Courier New" w:cs="Courier New"/>
+          <w:kern w:val="0"/>
+          <w:sz w:val="20"/>
+          <w:szCs w:val="20"/>
+          <w:lang w:eastAsia="en-GB"/>
+          <w14:ligatures w14:val="none"/>
+        </w:rPr>
+      </w:pPr>
+      <w:r>
+        <w:rPr>
+          <w:rFonts w:ascii="Courier New" w:eastAsia="Times New Roman" w:hAnsi="Courier New" w:cs="Courier New"/>
+          <w:kern w:val="0"/>
+          <w:sz w:val="20"/>
+          <w:szCs w:val="20"/>
+          <w:lang w:eastAsia="en-GB"/>
+          <w14:ligatures w14:val="none"/>
+        </w:rPr>
+        <w:t xml:space="preserve">    image = cv2.imread(image_path)</w:t>
+      </w:r>
+    </w:p>
+    <w:p>
+      <w:pPr>
+        <w:tabs>
+          <w:tab w:val="left" w:pos="916"/>
+          <w:tab w:val="left" w:pos="1832"/>
+          <w:tab w:val="left" w:pos="2748"/>
+          <w:tab w:val="left" w:pos="3664"/>
+          <w:tab w:val="left" w:pos="4580"/>
+          <w:tab w:val="left" w:pos="5496"/>
+          <w:tab w:val="left" w:pos="6412"/>
+          <w:tab w:val="left" w:pos="7328"/>
+          <w:tab w:val="left" w:pos="8244"/>
+          <w:tab w:val="left" w:pos="9160"/>
+          <w:tab w:val="left" w:pos="10076"/>
+          <w:tab w:val="left" w:pos="10992"/>
+          <w:tab w:val="left" w:pos="11908"/>
+          <w:tab w:val="left" w:pos="12824"/>
+          <w:tab w:val="left" w:pos="13740"/>
+          <w:tab w:val="left" w:pos="14656"/>
+        </w:tabs>
+        <w:spacing w:after="0" w:line="240" w:lineRule="auto"/>
+        <w:rPr>
+          <w:rFonts w:ascii="Courier New" w:eastAsia="Times New Roman" w:hAnsi="Courier New" w:cs="Courier New"/>
+          <w:kern w:val="0"/>
+          <w:sz w:val="20"/>
+          <w:szCs w:val="20"/>
+          <w:lang w:eastAsia="en-GB"/>
+          <w14:ligatures w14:val="none"/>
+        </w:rPr>
+      </w:pPr>
+    </w:p>
+    <w:p>
+      <w:pPr>
+        <w:tabs>
+          <w:tab w:val="left" w:pos="916"/>
+          <w:tab w:val="left" w:pos="1832"/>
+          <w:tab w:val="left" w:pos="2748"/>
+          <w:tab w:val="left" w:pos="3664"/>
+          <w:tab w:val="left" w:pos="4580"/>
+          <w:tab w:val="left" w:pos="5496"/>
+          <w:tab w:val="left" w:pos="6412"/>
+          <w:tab w:val="left" w:pos="7328"/>
+          <w:tab w:val="left" w:pos="8244"/>
+          <w:tab w:val="left" w:pos="9160"/>
+          <w:tab w:val="left" w:pos="10076"/>
+          <w:tab w:val="left" w:pos="10992"/>
+          <w:tab w:val="left" w:pos="11908"/>
+          <w:tab w:val="left" w:pos="12824"/>
+          <w:tab w:val="left" w:pos="13740"/>
+          <w:tab w:val="left" w:pos="14656"/>
+        </w:tabs>
+        <w:spacing w:after="0" w:line="240" w:lineRule="auto"/>
+        <w:rPr>
+          <w:rFonts w:ascii="Courier New" w:eastAsia="Times New Roman" w:hAnsi="Courier New" w:cs="Courier New"/>
+          <w:kern w:val="0"/>
+          <w:sz w:val="20"/>
+          <w:szCs w:val="20"/>
+          <w:lang w:eastAsia="en-GB"/>
+          <w14:ligatures w14:val="none"/>
+        </w:rPr>
+      </w:pPr>
+      <w:r>
+        <w:rPr>
+          <w:rFonts w:ascii="Courier New" w:eastAsia="Times New Roman" w:hAnsi="Courier New" w:cs="Courier New"/>
+          <w:kern w:val="0"/>
+          <w:sz w:val="20"/>
+          <w:szCs w:val="20"/>
+          <w:lang w:eastAsia="en-GB"/>
+          <w14:ligatures w14:val="none"/>
+        </w:rPr>
+        <w:t xml:space="preserve">    results = yolo_model(image)[0]</w:t>
+      </w:r>
+    </w:p>
+    <w:p>
+      <w:pPr>
+        <w:tabs>
+          <w:tab w:val="left" w:pos="916"/>
+          <w:tab w:val="left" w:pos="1832"/>
+          <w:tab w:val="left" w:pos="2748"/>
+          <w:tab w:val="left" w:pos="3664"/>
+          <w:tab w:val="left" w:pos="4580"/>
+          <w:tab w:val="left" w:pos="5496"/>
+          <w:tab w:val="left" w:pos="6412"/>
+          <w:tab w:val="left" w:pos="7328"/>
+          <w:tab w:val="left" w:pos="8244"/>
+          <w:tab w:val="left" w:pos="9160"/>
+          <w:tab w:val="left" w:pos="10076"/>
+          <w:tab w:val="left" w:pos="10992"/>
+          <w:tab w:val="left" w:pos="11908"/>
+          <w:tab w:val="left" w:pos="12824"/>
+          <w:tab w:val="left" w:pos="13740"/>
+          <w:tab w:val="left" w:pos="14656"/>
+        </w:tabs>
+        <w:spacing w:after="0" w:line="240" w:lineRule="auto"/>
+        <w:rPr>
+          <w:rFonts w:ascii="Courier New" w:eastAsia="Times New Roman" w:hAnsi="Courier New" w:cs="Courier New"/>
+          <w:kern w:val="0"/>
+          <w:sz w:val="20"/>
+          <w:szCs w:val="20"/>
+          <w:lang w:eastAsia="en-GB"/>
+          <w14:ligatures w14:val="none"/>
+        </w:rPr>
+      </w:pPr>
+    </w:p>
+    <w:p>
+      <w:pPr>
+        <w:tabs>
+          <w:tab w:val="left" w:pos="916"/>
+          <w:tab w:val="left" w:pos="1832"/>
+          <w:tab w:val="left" w:pos="2748"/>
+          <w:tab w:val="left" w:pos="3664"/>
+          <w:tab w:val="left" w:pos="4580"/>
+          <w:tab w:val="left" w:pos="5496"/>
+          <w:tab w:val="left" w:pos="6412"/>
+          <w:tab w:val="left" w:pos="7328"/>
+          <w:tab w:val="left" w:pos="8244"/>
+          <w:tab w:val="left" w:pos="9160"/>
+          <w:tab w:val="left" w:pos="10076"/>
+          <w:tab w:val="left" w:pos="10992"/>
+          <w:tab w:val="left" w:pos="11908"/>
+          <w:tab w:val="left" w:pos="12824"/>
+          <w:tab w:val="left" w:pos="13740"/>
+          <w:tab w:val="left" w:pos="14656"/>
+        </w:tabs>
+        <w:spacing w:after="0" w:line="240" w:lineRule="auto"/>
+        <w:rPr>
+          <w:rFonts w:ascii="Courier New" w:eastAsia="Times New Roman" w:hAnsi="Courier New" w:cs="Courier New"/>
+          <w:kern w:val="0"/>
+          <w:sz w:val="20"/>
+          <w:szCs w:val="20"/>
+          <w:lang w:eastAsia="en-GB"/>
+          <w14:ligatures w14:val="none"/>
+        </w:rPr>
+      </w:pPr>
+      <w:r>
+        <w:rPr>
+          <w:rFonts w:ascii="Courier New" w:eastAsia="Times New Roman" w:hAnsi="Courier New" w:cs="Courier New"/>
+          <w:kern w:val="0"/>
+          <w:sz w:val="20"/>
+          <w:szCs w:val="20"/>
+          <w:lang w:eastAsia="en-GB"/>
+          <w14:ligatures w14:val="none"/>
+        </w:rPr>
+        <w:t xml:space="preserve">    detections = []</w:t>
+      </w:r>
+    </w:p>
+    <w:p>
+      <w:pPr>
+        <w:tabs>
+          <w:tab w:val="left" w:pos="916"/>
+          <w:tab w:val="left" w:pos="1832"/>
+          <w:tab w:val="left" w:pos="2748"/>
+          <w:tab w:val="left" w:pos="3664"/>
+          <w:tab w:val="left" w:pos="4580"/>
+          <w:tab w:val="left" w:pos="5496"/>
+          <w:tab w:val="left" w:pos="6412"/>
+          <w:tab w:val="left" w:pos="7328"/>
+          <w:tab w:val="left" w:pos="8244"/>
+          <w:tab w:val="left" w:pos="9160"/>
+          <w:tab w:val="left" w:pos="10076"/>
+          <w:tab w:val="left" w:pos="10992"/>
+          <w:tab w:val="left" w:pos="11908"/>
+          <w:tab w:val="left" w:pos="12824"/>
+          <w:tab w:val="left" w:pos="13740"/>
+          <w:tab w:val="left" w:pos="14656"/>
+        </w:tabs>
+        <w:spacing w:after="0" w:line="240" w:lineRule="auto"/>
+        <w:rPr>
+          <w:rFonts w:ascii="Courier New" w:eastAsia="Times New Roman" w:hAnsi="Courier New" w:cs="Courier New"/>
+          <w:kern w:val="0"/>
+          <w:sz w:val="20"/>
+          <w:szCs w:val="20"/>
+          <w:lang w:eastAsia="en-GB"/>
+          <w14:ligatures w14:val="none"/>
+        </w:rPr>
+      </w:pPr>
+      <w:r>
+        <w:rPr>
+          <w:rFonts w:ascii="Courier New" w:eastAsia="Times New Roman" w:hAnsi="Courier New" w:cs="Courier New"/>
+          <w:kern w:val="0"/>
+          <w:sz w:val="20"/>
+          <w:szCs w:val="20"/>
+          <w:lang w:eastAsia="en-GB"/>
+          <w14:ligatures w14:val="none"/>
+        </w:rPr>
+        <w:t xml:space="preserve">    disease_labels = set()</w:t>
+      </w:r>
+    </w:p>
+    <w:p>
+      <w:pPr>
+        <w:tabs>
+          <w:tab w:val="left" w:pos="916"/>
+          <w:tab w:val="left" w:pos="1832"/>
+          <w:tab w:val="left" w:pos="2748"/>
+          <w:tab w:val="left" w:pos="3664"/>
+          <w:tab w:val="left" w:pos="4580"/>
+          <w:tab w:val="left" w:pos="5496"/>
+          <w:tab w:val="left" w:pos="6412"/>
+          <w:tab w:val="left" w:pos="7328"/>
+          <w:tab w:val="left" w:pos="8244"/>
+          <w:tab w:val="left" w:pos="9160"/>
+          <w:tab w:val="left" w:pos="10076"/>
+          <w:tab w:val="left" w:pos="10992"/>
+          <w:tab w:val="left" w:pos="11908"/>
+          <w:tab w:val="left" w:pos="12824"/>
+          <w:tab w:val="left" w:pos="13740"/>
+          <w:tab w:val="left" w:pos="14656"/>
+        </w:tabs>
+        <w:spacing w:after="0" w:line="240" w:lineRule="auto"/>
+        <w:rPr>
+          <w:rFonts w:ascii="Courier New" w:eastAsia="Times New Roman" w:hAnsi="Courier New" w:cs="Courier New"/>
+          <w:kern w:val="0"/>
+          <w:sz w:val="20"/>
+          <w:szCs w:val="20"/>
+          <w:lang w:eastAsia="en-GB"/>
+          <w14:ligatures w14:val="none"/>
+        </w:rPr>
+      </w:pPr>
+    </w:p>
+    <w:p>
+      <w:pPr>
+        <w:tabs>
+          <w:tab w:val="left" w:pos="916"/>
+          <w:tab w:val="left" w:pos="1832"/>
+          <w:tab w:val="left" w:pos="2748"/>
+          <w:tab w:val="left" w:pos="3664"/>
+          <w:tab w:val="left" w:pos="4580"/>
+          <w:tab w:val="left" w:pos="5496"/>
+          <w:tab w:val="left" w:pos="6412"/>
+          <w:tab w:val="left" w:pos="7328"/>
+          <w:tab w:val="left" w:pos="8244"/>
+          <w:tab w:val="left" w:pos="9160"/>
+          <w:tab w:val="left" w:pos="10076"/>
+          <w:tab w:val="left" w:pos="10992"/>
+          <w:tab w:val="left" w:pos="11908"/>
+          <w:tab w:val="left" w:pos="12824"/>
+          <w:tab w:val="left" w:pos="13740"/>
+          <w:tab w:val="left" w:pos="14656"/>
+        </w:tabs>
+        <w:spacing w:after="0" w:line="240" w:lineRule="auto"/>
+        <w:rPr>
+          <w:rFonts w:ascii="Courier New" w:eastAsia="Times New Roman" w:hAnsi="Courier New" w:cs="Courier New"/>
+          <w:kern w:val="0"/>
+          <w:sz w:val="20"/>
+          <w:szCs w:val="20"/>
+          <w:lang w:eastAsia="en-GB"/>
+          <w14:ligatures w14:val="none"/>
+        </w:rPr>
+      </w:pPr>
+      <w:r>
+        <w:rPr>
+          <w:rFonts w:ascii="Courier New" w:eastAsia="Times New Roman" w:hAnsi="Courier New" w:cs="Courier New"/>
+          <w:kern w:val="0"/>
+          <w:sz w:val="20"/>
+          <w:szCs w:val="20"/>
+          <w:lang w:eastAsia="en-GB"/>
+          <w14:ligatures w14:val="none"/>
+        </w:rPr>
+        <w:t xml:space="preserve">    for box in results.boxes:</w:t>
+      </w:r>
+    </w:p>
+    <w:p>
+      <w:pPr>
+        <w:tabs>
+          <w:tab w:val="left" w:pos="916"/>
+          <w:tab w:val="left" w:pos="1832"/>
+          <w:tab w:val="left" w:pos="2748"/>
+          <w:tab w:val="left" w:pos="3664"/>
+          <w:tab w:val="left" w:pos="4580"/>
+          <w:tab w:val="left" w:pos="5496"/>
+          <w:tab w:val="left" w:pos="6412"/>
+          <w:tab w:val="left" w:pos="7328"/>
+          <w:tab w:val="left" w:pos="8244"/>
+          <w:tab w:val="left" w:pos="9160"/>
+          <w:tab w:val="left" w:pos="10076"/>
+          <w:tab w:val="left" w:pos="10992"/>
+          <w:tab w:val="left" w:pos="11908"/>
+          <w:tab w:val="left" w:pos="12824"/>
+          <w:tab w:val="left" w:pos="13740"/>
+          <w:tab w:val="left" w:pos="14656"/>
+        </w:tabs>
+        <w:spacing w:after="0" w:line="240" w:lineRule="auto"/>
+        <w:rPr>
+          <w:rFonts w:ascii="Courier New" w:eastAsia="Times New Roman" w:hAnsi="Courier New" w:cs="Courier New"/>
+          <w:kern w:val="0"/>
+          <w:sz w:val="20"/>
+          <w:szCs w:val="20"/>
+          <w:lang w:eastAsia="en-GB"/>
+          <w14:ligatures w14:val="none"/>
+        </w:rPr>
+      </w:pPr>
+      <w:r>
+        <w:rPr>
+          <w:rFonts w:ascii="Courier New" w:eastAsia="Times New Roman" w:hAnsi="Courier New" w:cs="Courier New"/>
+          <w:kern w:val="0"/>
+          <w:sz w:val="20"/>
+          <w:szCs w:val="20"/>
+          <w:lang w:eastAsia="en-GB"/>
+          <w14:ligatures w14:val="none"/>
+        </w:rPr>
+        <w:t xml:space="preserve">        cls_id = int(box.cls[0])</w:t>
+      </w:r>
+    </w:p>
+    <w:p>
+      <w:pPr>
+        <w:tabs>
+          <w:tab w:val="left" w:pos="916"/>
+          <w:tab w:val="left" w:pos="1832"/>
+          <w:tab w:val="left" w:pos="2748"/>
+          <w:tab w:val="left" w:pos="3664"/>
+          <w:tab w:val="left" w:pos="4580"/>
+          <w:tab w:val="left" w:pos="5496"/>
+          <w:tab w:val="left" w:pos="6412"/>
+          <w:tab w:val="left" w:pos="7328"/>
+          <w:tab w:val="left" w:pos="8244"/>
+          <w:tab w:val="left" w:pos="9160"/>
+          <w:tab w:val="left" w:pos="10076"/>
+          <w:tab w:val="left" w:pos="10992"/>
+          <w:tab w:val="left" w:pos="11908"/>
+          <w:tab w:val="left" w:pos="12824"/>
+          <w:tab w:val="left" w:pos="13740"/>
+          <w:tab w:val="left" w:pos="14656"/>
+        </w:tabs>
+        <w:spacing w:after="0" w:line="240" w:lineRule="auto"/>
+        <w:rPr>
+          <w:rFonts w:ascii="Courier New" w:eastAsia="Times New Roman" w:hAnsi="Courier New" w:cs="Courier New"/>
+          <w:kern w:val="0"/>
+          <w:sz w:val="20"/>
+          <w:szCs w:val="20"/>
+          <w:lang w:eastAsia="en-GB"/>
+          <w14:ligatures w14:val="none"/>
+        </w:rPr>
+      </w:pPr>
+      <w:r>
+        <w:rPr>
+          <w:rFonts w:ascii="Courier New" w:eastAsia="Times New Roman" w:hAnsi="Courier New" w:cs="Courier New"/>
+          <w:kern w:val="0"/>
+          <w:sz w:val="20"/>
+          <w:szCs w:val="20"/>
+          <w:lang w:eastAsia="en-GB"/>
+          <w14:ligatures w14:val="none"/>
+        </w:rPr>
+        <w:t xml:space="preserve">        label = yolo_model.names[cls_id]</w:t>
+      </w:r>
+    </w:p>
+    <w:p>
+      <w:pPr>
+        <w:tabs>
+          <w:tab w:val="left" w:pos="916"/>
+          <w:tab w:val="left" w:pos="1832"/>
+          <w:tab w:val="left" w:pos="2748"/>
+          <w:tab w:val="left" w:pos="3664"/>
+          <w:tab w:val="left" w:pos="4580"/>
+          <w:tab w:val="left" w:pos="5496"/>
+          <w:tab w:val="left" w:pos="6412"/>
+          <w:tab w:val="left" w:pos="7328"/>
+          <w:tab w:val="left" w:pos="8244"/>
+          <w:tab w:val="left" w:pos="9160"/>
+          <w:tab w:val="left" w:pos="10076"/>
+          <w:tab w:val="left" w:pos="10992"/>
+          <w:tab w:val="left" w:pos="11908"/>
+          <w:tab w:val="left" w:pos="12824"/>
+          <w:tab w:val="left" w:pos="13740"/>
+          <w:tab w:val="left" w:pos="14656"/>
+        </w:tabs>
+        <w:spacing w:after="0" w:line="240" w:lineRule="auto"/>
+        <w:rPr>
+          <w:rFonts w:ascii="Courier New" w:eastAsia="Times New Roman" w:hAnsi="Courier New" w:cs="Courier New"/>
+          <w:kern w:val="0"/>
+          <w:sz w:val="20"/>
+          <w:szCs w:val="20"/>
+          <w:lang w:eastAsia="en-GB"/>
+          <w14:ligatures w14:val="none"/>
+        </w:rPr>
+      </w:pPr>
+      <w:r>
+        <w:rPr>
+          <w:rFonts w:ascii="Courier New" w:eastAsia="Times New Roman" w:hAnsi="Courier New" w:cs="Courier New"/>
+          <w:kern w:val="0"/>
+          <w:sz w:val="20"/>
+          <w:szCs w:val="20"/>
+          <w:lang w:eastAsia="en-GB"/>
+          <w14:ligatures w14:val="none"/>
+        </w:rPr>
+        <w:t xml:space="preserve">        confidence = float(box.conf[0])</w:t>
+      </w:r>
+    </w:p>
+    <w:p>
+      <w:pPr>
+        <w:tabs>
+          <w:tab w:val="left" w:pos="916"/>
+          <w:tab w:val="left" w:pos="1832"/>
+          <w:tab w:val="left" w:pos="2748"/>
+          <w:tab w:val="left" w:pos="3664"/>
+          <w:tab w:val="left" w:pos="4580"/>
+          <w:tab w:val="left" w:pos="5496"/>
+          <w:tab w:val="left" w:pos="6412"/>
+          <w:tab w:val="left" w:pos="7328"/>
+          <w:tab w:val="left" w:pos="8244"/>
+          <w:tab w:val="left" w:pos="9160"/>
+          <w:tab w:val="left" w:pos="10076"/>
+          <w:tab w:val="left" w:pos="10992"/>
+          <w:tab w:val="left" w:pos="11908"/>
+          <w:tab w:val="left" w:pos="12824"/>
+          <w:tab w:val="left" w:pos="13740"/>
+          <w:tab w:val="left" w:pos="14656"/>
+        </w:tabs>
+        <w:spacing w:after="0" w:line="240" w:lineRule="auto"/>
+        <w:rPr>
+          <w:rFonts w:ascii="Courier New" w:eastAsia="Times New Roman" w:hAnsi="Courier New" w:cs="Courier New"/>
+          <w:kern w:val="0"/>
+          <w:sz w:val="20"/>
+          <w:szCs w:val="20"/>
+          <w:lang w:eastAsia="en-GB"/>
+          <w14:ligatures w14:val="none"/>
+        </w:rPr>
+      </w:pPr>
+    </w:p>
+    <w:p>
+      <w:pPr>
+        <w:tabs>
+          <w:tab w:val="left" w:pos="916"/>
+          <w:tab w:val="left" w:pos="1832"/>
+          <w:tab w:val="left" w:pos="2748"/>
+          <w:tab w:val="left" w:pos="3664"/>
+          <w:tab w:val="left" w:pos="4580"/>
+          <w:tab w:val="left" w:pos="5496"/>
+          <w:tab w:val="left" w:pos="6412"/>
+          <w:tab w:val="left" w:pos="7328"/>
+          <w:tab w:val="left" w:pos="8244"/>
+          <w:tab w:val="left" w:pos="9160"/>
+          <w:tab w:val="left" w:pos="10076"/>
+          <w:tab w:val="left" w:pos="10992"/>
+          <w:tab w:val="left" w:pos="11908"/>
+          <w:tab w:val="left" w:pos="12824"/>
+          <w:tab w:val="left" w:pos="13740"/>
+          <w:tab w:val="left" w:pos="14656"/>
+        </w:tabs>
+        <w:spacing w:after="0" w:line="240" w:lineRule="auto"/>
+        <w:rPr>
+          <w:rFonts w:ascii="Courier New" w:eastAsia="Times New Roman" w:hAnsi="Courier New" w:cs="Courier New"/>
+          <w:kern w:val="0"/>
+          <w:sz w:val="20"/>
+          <w:szCs w:val="20"/>
+          <w:lang w:eastAsia="en-GB"/>
+          <w14:ligatures w14:val="none"/>
+        </w:rPr>
+      </w:pPr>
+      <w:r>
+        <w:rPr>
+          <w:rFonts w:ascii="Courier New" w:eastAsia="Times New Roman" w:hAnsi="Courier New" w:cs="Courier New"/>
+          <w:kern w:val="0"/>
+          <w:sz w:val="20"/>
+          <w:szCs w:val="20"/>
+          <w:lang w:eastAsia="en-GB"/>
+          <w14:ligatures w14:val="none"/>
+        </w:rPr>
+        <w:t xml:space="preserve">        x1, y1, x2, y2 = box.xyxy[0].tolist()</w:t>
+      </w:r>
+    </w:p>
+    <w:p>
+      <w:pPr>
+        <w:tabs>
+          <w:tab w:val="left" w:pos="916"/>
+          <w:tab w:val="left" w:pos="1832"/>
+          <w:tab w:val="left" w:pos="2748"/>
+          <w:tab w:val="left" w:pos="3664"/>
+          <w:tab w:val="left" w:pos="4580"/>
+          <w:tab w:val="left" w:pos="5496"/>
+          <w:tab w:val="left" w:pos="6412"/>
+          <w:tab w:val="left" w:pos="7328"/>
+          <w:tab w:val="left" w:pos="8244"/>
+          <w:tab w:val="left" w:pos="9160"/>
+          <w:tab w:val="left" w:pos="10076"/>
+          <w:tab w:val="left" w:pos="10992"/>
+          <w:tab w:val="left" w:pos="11908"/>
+          <w:tab w:val="left" w:pos="12824"/>
+          <w:tab w:val="left" w:pos="13740"/>
+          <w:tab w:val="left" w:pos="14656"/>
+        </w:tabs>
+        <w:spacing w:after="0" w:line="240" w:lineRule="auto"/>
+        <w:rPr>
+          <w:rFonts w:ascii="Courier New" w:eastAsia="Times New Roman" w:hAnsi="Courier New" w:cs="Courier New"/>
+          <w:kern w:val="0"/>
+          <w:sz w:val="20"/>
+          <w:szCs w:val="20"/>
+          <w:lang w:eastAsia="en-GB"/>
+          <w14:ligatures w14:val="none"/>
+        </w:rPr>
+      </w:pPr>
+    </w:p>
+    <w:p>
+      <w:pPr>
+        <w:tabs>
+          <w:tab w:val="left" w:pos="916"/>
+          <w:tab w:val="left" w:pos="1832"/>
+          <w:tab w:val="left" w:pos="2748"/>
+          <w:tab w:val="left" w:pos="3664"/>
+          <w:tab w:val="left" w:pos="4580"/>
+          <w:tab w:val="left" w:pos="5496"/>
+          <w:tab w:val="left" w:pos="6412"/>
+          <w:tab w:val="left" w:pos="7328"/>
+          <w:tab w:val="left" w:pos="8244"/>
+          <w:tab w:val="left" w:pos="9160"/>
+          <w:tab w:val="left" w:pos="10076"/>
+          <w:tab w:val="left" w:pos="10992"/>
+          <w:tab w:val="left" w:pos="11908"/>
+          <w:tab w:val="left" w:pos="12824"/>
+          <w:tab w:val="left" w:pos="13740"/>
+          <w:tab w:val="left" w:pos="14656"/>
+        </w:tabs>
+        <w:spacing w:after="0" w:line="240" w:lineRule="auto"/>
+        <w:rPr>
+          <w:rFonts w:ascii="Courier New" w:eastAsia="Times New Roman" w:hAnsi="Courier New" w:cs="Courier New"/>
+          <w:kern w:val="0"/>
+          <w:sz w:val="20"/>
+          <w:szCs w:val="20"/>
+          <w:lang w:eastAsia="en-GB"/>
+          <w14:ligatures w14:val="none"/>
+        </w:rPr>
+      </w:pPr>
+      <w:r>
+        <w:rPr>
+          <w:rFonts w:ascii="Courier New" w:eastAsia="Times New Roman" w:hAnsi="Courier New" w:cs="Courier New"/>
+          <w:kern w:val="0"/>
+          <w:sz w:val="20"/>
+          <w:szCs w:val="20"/>
+          <w:lang w:eastAsia="en-GB"/>
+          <w14:ligatures w14:val="none"/>
+        </w:rPr>
+        <w:t xml:space="preserve">        detections.append({</w:t>
+      </w:r>
+    </w:p>
+    <w:p>
+      <w:pPr>
+        <w:tabs>
+          <w:tab w:val="left" w:pos="916"/>
+          <w:tab w:val="left" w:pos="1832"/>
+          <w:tab w:val="left" w:pos="2748"/>
+          <w:tab w:val="left" w:pos="3664"/>
+          <w:tab w:val="left" w:pos="4580"/>
+          <w:tab w:val="left" w:pos="5496"/>
+          <w:tab w:val="left" w:pos="6412"/>
+          <w:tab w:val="left" w:pos="7328"/>
+          <w:tab w:val="left" w:pos="8244"/>
+          <w:tab w:val="left" w:pos="9160"/>
+          <w:tab w:val="left" w:pos="10076"/>
+          <w:tab w:val="left" w:pos="10992"/>
+          <w:tab w:val="left" w:pos="11908"/>
+          <w:tab w:val="left" w:pos="12824"/>
+          <w:tab w:val="left" w:pos="13740"/>
+          <w:tab w:val="left" w:pos="14656"/>
+        </w:tabs>
+        <w:spacing w:after="0" w:line="240" w:lineRule="auto"/>
+        <w:rPr>
+          <w:rFonts w:ascii="Courier New" w:eastAsia="Times New Roman" w:hAnsi="Courier New" w:cs="Courier New"/>
+          <w:kern w:val="0"/>
+          <w:sz w:val="20"/>
+          <w:szCs w:val="20"/>
+          <w:lang w:eastAsia="en-GB"/>
+          <w14:ligatures w14:val="none"/>
+        </w:rPr>
+      </w:pPr>
+      <w:r>
+        <w:rPr>
+          <w:rFonts w:ascii="Courier New" w:eastAsia="Times New Roman" w:hAnsi="Courier New" w:cs="Courier New"/>
+          <w:kern w:val="0"/>
+          <w:sz w:val="20"/>
+          <w:szCs w:val="20"/>
+          <w:lang w:eastAsia="en-GB"/>
+          <w14:ligatures w14:val="none"/>
+        </w:rPr>
+        <w:t xml:space="preserve">            "x1": x1,</w:t>
+      </w:r>
+    </w:p>
+    <w:p>
+      <w:pPr>
+        <w:tabs>
+          <w:tab w:val="left" w:pos="916"/>
+          <w:tab w:val="left" w:pos="1832"/>
+          <w:tab w:val="left" w:pos="2748"/>
+          <w:tab w:val="left" w:pos="3664"/>
+          <w:tab w:val="left" w:pos="4580"/>
+          <w:tab w:val="left" w:pos="5496"/>
+          <w:tab w:val="left" w:pos="6412"/>
+          <w:tab w:val="left" w:pos="7328"/>
+          <w:tab w:val="left" w:pos="8244"/>
+          <w:tab w:val="left" w:pos="9160"/>
+          <w:tab w:val="left" w:pos="10076"/>
+          <w:tab w:val="left" w:pos="10992"/>
+          <w:tab w:val="left" w:pos="11908"/>
+          <w:tab w:val="left" w:pos="12824"/>
+          <w:tab w:val="left" w:pos="13740"/>
+          <w:tab w:val="left" w:pos="14656"/>
+        </w:tabs>
+        <w:spacing w:after="0" w:line="240" w:lineRule="auto"/>
+        <w:rPr>
+          <w:rFonts w:ascii="Courier New" w:eastAsia="Times New Roman" w:hAnsi="Courier New" w:cs="Courier New"/>
+          <w:kern w:val="0"/>
+          <w:sz w:val="20"/>
+          <w:szCs w:val="20"/>
+          <w:lang w:eastAsia="en-GB"/>
+          <w14:ligatures w14:val="none"/>
+        </w:rPr>
+      </w:pPr>
+      <w:r>
+        <w:rPr>
+          <w:rFonts w:ascii="Courier New" w:eastAsia="Times New Roman" w:hAnsi="Courier New" w:cs="Courier New"/>
+          <w:kern w:val="0"/>
+          <w:sz w:val="20"/>
+          <w:szCs w:val="20"/>
+          <w:lang w:eastAsia="en-GB"/>
+          <w14:ligatures w14:val="none"/>
+        </w:rPr>
+        <w:t xml:space="preserve">            "y1": y1,</w:t>
+      </w:r>
+    </w:p>
+    <w:p>
+      <w:pPr>
+        <w:tabs>
+          <w:tab w:val="left" w:pos="916"/>
+          <w:tab w:val="left" w:pos="1832"/>
+          <w:tab w:val="left" w:pos="2748"/>
+          <w:tab w:val="left" w:pos="3664"/>
+          <w:tab w:val="left" w:pos="4580"/>
+          <w:tab w:val="left" w:pos="5496"/>
+          <w:tab w:val="left" w:pos="6412"/>
+          <w:tab w:val="left" w:pos="7328"/>
+          <w:tab w:val="left" w:pos="8244"/>
+          <w:tab w:val="left" w:pos="9160"/>
+          <w:tab w:val="left" w:pos="10076"/>
+          <w:tab w:val="left" w:pos="10992"/>
+          <w:tab w:val="left" w:pos="11908"/>
+          <w:tab w:val="left" w:pos="12824"/>
+          <w:tab w:val="left" w:pos="13740"/>
+          <w:tab w:val="left" w:pos="14656"/>
+        </w:tabs>
+        <w:spacing w:after="0" w:line="240" w:lineRule="auto"/>
+        <w:rPr>
+          <w:rFonts w:ascii="Courier New" w:eastAsia="Times New Roman" w:hAnsi="Courier New" w:cs="Courier New"/>
+          <w:kern w:val="0"/>
+          <w:sz w:val="20"/>
+          <w:szCs w:val="20"/>
+          <w:lang w:eastAsia="en-GB"/>
+          <w14:ligatures w14:val="none"/>
+        </w:rPr>
+      </w:pPr>
+      <w:r>
+        <w:rPr>
+          <w:rFonts w:ascii="Courier New" w:eastAsia="Times New Roman" w:hAnsi="Courier New" w:cs="Courier New"/>
+          <w:kern w:val="0"/>
+          <w:sz w:val="20"/>
+          <w:szCs w:val="20"/>
+          <w:lang w:eastAsia="en-GB"/>
+          <w14:ligatures w14:val="none"/>
+        </w:rPr>
+        <w:t xml:space="preserve">            "x2": x2,</w:t>
+      </w:r>
+    </w:p>
+    <w:p>
+      <w:pPr>
+        <w:tabs>
+          <w:tab w:val="left" w:pos="916"/>
+          <w:tab w:val="left" w:pos="1832"/>
+          <w:tab w:val="left" w:pos="2748"/>
+          <w:tab w:val="left" w:pos="3664"/>
+          <w:tab w:val="left" w:pos="4580"/>
+          <w:tab w:val="left" w:pos="5496"/>
+          <w:tab w:val="left" w:pos="6412"/>
+          <w:tab w:val="left" w:pos="7328"/>
+          <w:tab w:val="left" w:pos="8244"/>
+          <w:tab w:val="left" w:pos="9160"/>
+          <w:tab w:val="left" w:pos="10076"/>
+          <w:tab w:val="left" w:pos="10992"/>
+          <w:tab w:val="left" w:pos="11908"/>
+          <w:tab w:val="left" w:pos="12824"/>
+          <w:tab w:val="left" w:pos="13740"/>
+          <w:tab w:val="left" w:pos="14656"/>
+        </w:tabs>
+        <w:spacing w:after="0" w:line="240" w:lineRule="auto"/>
+        <w:rPr>
+          <w:rFonts w:ascii="Courier New" w:eastAsia="Times New Roman" w:hAnsi="Courier New" w:cs="Courier New"/>
+          <w:kern w:val="0"/>
+          <w:sz w:val="20"/>
+          <w:szCs w:val="20"/>
+          <w:lang w:eastAsia="en-GB"/>
+          <w14:ligatures w14:val="none"/>
+        </w:rPr>
+      </w:pPr>
+      <w:r>
+        <w:rPr>
+          <w:rFonts w:ascii="Courier New" w:eastAsia="Times New Roman" w:hAnsi="Courier New" w:cs="Courier New"/>
+          <w:kern w:val="0"/>
+          <w:sz w:val="20"/>
+          <w:szCs w:val="20"/>
+          <w:lang w:eastAsia="en-GB"/>
+          <w14:ligatures w14:val="none"/>
+        </w:rPr>
+        <w:t xml:space="preserve">            "y2": y2,</w:t>
+      </w:r>
+    </w:p>
+    <w:p>
+      <w:pPr>
+        <w:tabs>
+          <w:tab w:val="left" w:pos="916"/>
+          <w:tab w:val="left" w:pos="1832"/>
+          <w:tab w:val="left" w:pos="2748"/>
+          <w:tab w:val="left" w:pos="3664"/>
+          <w:tab w:val="left" w:pos="4580"/>
+          <w:tab w:val="left" w:pos="5496"/>
+          <w:tab w:val="left" w:pos="6412"/>
+          <w:tab w:val="left" w:pos="7328"/>
+          <w:tab w:val="left" w:pos="8244"/>
+          <w:tab w:val="left" w:pos="9160"/>
+          <w:tab w:val="left" w:pos="10076"/>
+          <w:tab w:val="left" w:pos="10992"/>
+          <w:tab w:val="left" w:pos="11908"/>
+          <w:tab w:val="left" w:pos="12824"/>
+          <w:tab w:val="left" w:pos="13740"/>
+          <w:tab w:val="left" w:pos="14656"/>
+        </w:tabs>
+        <w:spacing w:after="0" w:line="240" w:lineRule="auto"/>
+        <w:rPr>
+          <w:rFonts w:ascii="Courier New" w:eastAsia="Times New Roman" w:hAnsi="Courier New" w:cs="Courier New"/>
+          <w:kern w:val="0"/>
+          <w:sz w:val="20"/>
+          <w:szCs w:val="20"/>
+          <w:lang w:eastAsia="en-GB"/>
+          <w14:ligatures w14:val="none"/>
+        </w:rPr>
+      </w:pPr>
+      <w:r>
+        <w:rPr>
+          <w:rFonts w:ascii="Courier New" w:eastAsia="Times New Roman" w:hAnsi="Courier New" w:cs="Courier New"/>
+          <w:kern w:val="0"/>
+          <w:sz w:val="20"/>
+          <w:szCs w:val="20"/>
+          <w:lang w:eastAsia="en-GB"/>
+          <w14:ligatures w14:val="none"/>
+        </w:rPr>
+        <w:t xml:space="preserve">            "confidence": confidence,</w:t>
+      </w:r>
+    </w:p>
+    <w:p>
+      <w:pPr>
+        <w:tabs>
+          <w:tab w:val="left" w:pos="916"/>
+          <w:tab w:val="left" w:pos="1832"/>
+          <w:tab w:val="left" w:pos="2748"/>
+          <w:tab w:val="left" w:pos="3664"/>
+          <w:tab w:val="left" w:pos="4580"/>
+          <w:tab w:val="left" w:pos="5496"/>
+          <w:tab w:val="left" w:pos="6412"/>
+          <w:tab w:val="left" w:pos="7328"/>
+          <w:tab w:val="left" w:pos="8244"/>
+          <w:tab w:val="left" w:pos="9160"/>
+          <w:tab w:val="left" w:pos="10076"/>
+          <w:tab w:val="left" w:pos="10992"/>
+          <w:tab w:val="left" w:pos="11908"/>
+          <w:tab w:val="left" w:pos="12824"/>
+          <w:tab w:val="left" w:pos="13740"/>
+          <w:tab w:val="left" w:pos="14656"/>
+        </w:tabs>
+        <w:spacing w:after="0" w:line="240" w:lineRule="auto"/>
+        <w:rPr>
+          <w:rFonts w:ascii="Courier New" w:eastAsia="Times New Roman" w:hAnsi="Courier New" w:cs="Courier New"/>
+          <w:kern w:val="0"/>
+          <w:sz w:val="20"/>
+          <w:szCs w:val="20"/>
+          <w:lang w:eastAsia="en-GB"/>
+          <w14:ligatures w14:val="none"/>
+        </w:rPr>
+      </w:pPr>
+      <w:r>
+        <w:rPr>
+          <w:rFonts w:ascii="Courier New" w:eastAsia="Times New Roman" w:hAnsi="Courier New" w:cs="Courier New"/>
+          <w:kern w:val="0"/>
+          <w:sz w:val="20"/>
+          <w:szCs w:val="20"/>
+          <w:lang w:eastAsia="en-GB"/>
+          <w14:ligatures w14:val="none"/>
+        </w:rPr>
+        <w:t xml:space="preserve">            "label": label</w:t>
+      </w:r>
+    </w:p>
+    <w:p>
+      <w:pPr>
+        <w:tabs>
+          <w:tab w:val="left" w:pos="916"/>
+          <w:tab w:val="left" w:pos="1832"/>
+          <w:tab w:val="left" w:pos="2748"/>
+          <w:tab w:val="left" w:pos="3664"/>
+          <w:tab w:val="left" w:pos="4580"/>
+          <w:tab w:val="left" w:pos="5496"/>
+          <w:tab w:val="left" w:pos="6412"/>
+          <w:tab w:val="left" w:pos="7328"/>
+          <w:tab w:val="left" w:pos="8244"/>
+          <w:tab w:val="left" w:pos="9160"/>
+          <w:tab w:val="left" w:pos="10076"/>
+          <w:tab w:val="left" w:pos="10992"/>
+          <w:tab w:val="left" w:pos="11908"/>
+          <w:tab w:val="left" w:pos="12824"/>
+          <w:tab w:val="left" w:pos="13740"/>
+          <w:tab w:val="left" w:pos="14656"/>
+        </w:tabs>
+        <w:spacing w:after="0" w:line="240" w:lineRule="auto"/>
+        <w:rPr>
+          <w:rFonts w:ascii="Courier New" w:eastAsia="Times New Roman" w:hAnsi="Courier New" w:cs="Courier New"/>
+          <w:kern w:val="0"/>
+          <w:sz w:val="20"/>
+          <w:szCs w:val="20"/>
+          <w:lang w:eastAsia="en-GB"/>
+          <w14:ligatures w14:val="none"/>
+        </w:rPr>
+      </w:pPr>
+      <w:r>
+        <w:rPr>
+          <w:rFonts w:ascii="Courier New" w:eastAsia="Times New Roman" w:hAnsi="Courier New" w:cs="Courier New"/>
+          <w:kern w:val="0"/>
+          <w:sz w:val="20"/>
+          <w:szCs w:val="20"/>
+          <w:lang w:eastAsia="en-GB"/>
+          <w14:ligatures w14:val="none"/>
+        </w:rPr>
+        <w:t xml:space="preserve">        })</w:t>
+      </w:r>
+    </w:p>
+    <w:p>
+      <w:pPr>
+        <w:tabs>
+          <w:tab w:val="left" w:pos="916"/>
+          <w:tab w:val="left" w:pos="1832"/>
+          <w:tab w:val="left" w:pos="2748"/>
+          <w:tab w:val="left" w:pos="3664"/>
+          <w:tab w:val="left" w:pos="4580"/>
+          <w:tab w:val="left" w:pos="5496"/>
+          <w:tab w:val="left" w:pos="6412"/>
+          <w:tab w:val="left" w:pos="7328"/>
+          <w:tab w:val="left" w:pos="8244"/>
+          <w:tab w:val="left" w:pos="9160"/>
+          <w:tab w:val="left" w:pos="10076"/>
+          <w:tab w:val="left" w:pos="10992"/>
+          <w:tab w:val="left" w:pos="11908"/>
+          <w:tab w:val="left" w:pos="12824"/>
+          <w:tab w:val="left" w:pos="13740"/>
+          <w:tab w:val="left" w:pos="14656"/>
+        </w:tabs>
+        <w:spacing w:after="0" w:line="240" w:lineRule="auto"/>
+        <w:rPr>
+          <w:rFonts w:ascii="Courier New" w:eastAsia="Times New Roman" w:hAnsi="Courier New" w:cs="Courier New"/>
+          <w:kern w:val="0"/>
+          <w:sz w:val="20"/>
+          <w:szCs w:val="20"/>
+          <w:lang w:eastAsia="en-GB"/>
+          <w14:ligatures w14:val="none"/>
+        </w:rPr>
+      </w:pPr>
+    </w:p>
+    <w:p>
+      <w:pPr>
+        <w:tabs>
+          <w:tab w:val="left" w:pos="916"/>
+          <w:tab w:val="left" w:pos="1832"/>
+          <w:tab w:val="left" w:pos="2748"/>
+          <w:tab w:val="left" w:pos="3664"/>
+          <w:tab w:val="left" w:pos="4580"/>
+          <w:tab w:val="left" w:pos="5496"/>
+          <w:tab w:val="left" w:pos="6412"/>
+          <w:tab w:val="left" w:pos="7328"/>
+          <w:tab w:val="left" w:pos="8244"/>
+          <w:tab w:val="left" w:pos="9160"/>
+          <w:tab w:val="left" w:pos="10076"/>
+          <w:tab w:val="left" w:pos="10992"/>
+          <w:tab w:val="left" w:pos="11908"/>
+          <w:tab w:val="left" w:pos="12824"/>
+          <w:tab w:val="left" w:pos="13740"/>
+          <w:tab w:val="left" w:pos="14656"/>
+        </w:tabs>
+        <w:spacing w:after="0" w:line="240" w:lineRule="auto"/>
+        <w:rPr>
+          <w:rFonts w:ascii="Courier New" w:eastAsia="Times New Roman" w:hAnsi="Courier New" w:cs="Courier New"/>
+          <w:kern w:val="0"/>
+          <w:sz w:val="20"/>
+          <w:szCs w:val="20"/>
+          <w:lang w:eastAsia="en-GB"/>
+          <w14:ligatures w14:val="none"/>
+        </w:rPr>
+      </w:pPr>
+      <w:r>
+        <w:rPr>
+          <w:rFonts w:ascii="Courier New" w:eastAsia="Times New Roman" w:hAnsi="Courier New" w:cs="Courier New"/>
+          <w:kern w:val="0"/>
+          <w:sz w:val="20"/>
+          <w:szCs w:val="20"/>
+          <w:lang w:eastAsia="en-GB"/>
+          <w14:ligatures w14:val="none"/>
+        </w:rPr>
+        <w:t xml:space="preserve">        disease_labels.add(label)</w:t>
+      </w:r>
+    </w:p>
+    <w:p>
+      <w:pPr>
+        <w:tabs>
+          <w:tab w:val="left" w:pos="916"/>
+          <w:tab w:val="left" w:pos="1832"/>
+          <w:tab w:val="left" w:pos="2748"/>
+          <w:tab w:val="left" w:pos="3664"/>
+          <w:tab w:val="left" w:pos="4580"/>
+          <w:tab w:val="left" w:pos="5496"/>
+          <w:tab w:val="left" w:pos="6412"/>
+          <w:tab w:val="left" w:pos="7328"/>
+          <w:tab w:val="left" w:pos="8244"/>
+          <w:tab w:val="left" w:pos="9160"/>
+          <w:tab w:val="left" w:pos="10076"/>
+          <w:tab w:val="left" w:pos="10992"/>
+          <w:tab w:val="left" w:pos="11908"/>
+          <w:tab w:val="left" w:pos="12824"/>
+          <w:tab w:val="left" w:pos="13740"/>
+          <w:tab w:val="left" w:pos="14656"/>
+        </w:tabs>
+        <w:spacing w:after="0" w:line="240" w:lineRule="auto"/>
+        <w:rPr>
+          <w:rFonts w:ascii="Courier New" w:eastAsia="Times New Roman" w:hAnsi="Courier New" w:cs="Courier New"/>
+          <w:kern w:val="0"/>
+          <w:sz w:val="20"/>
+          <w:szCs w:val="20"/>
+          <w:lang w:eastAsia="en-GB"/>
+          <w14:ligatures w14:val="none"/>
+        </w:rPr>
+      </w:pPr>
+    </w:p>
+    <w:p>
+      <w:pPr>
+        <w:tabs>
+          <w:tab w:val="left" w:pos="916"/>
+          <w:tab w:val="left" w:pos="1832"/>
+          <w:tab w:val="left" w:pos="2748"/>
+          <w:tab w:val="left" w:pos="3664"/>
+          <w:tab w:val="left" w:pos="4580"/>
+          <w:tab w:val="left" w:pos="5496"/>
+          <w:tab w:val="left" w:pos="6412"/>
+          <w:tab w:val="left" w:pos="7328"/>
+          <w:tab w:val="left" w:pos="8244"/>
+          <w:tab w:val="left" w:pos="9160"/>
+          <w:tab w:val="left" w:pos="10076"/>
+          <w:tab w:val="left" w:pos="10992"/>
+          <w:tab w:val="left" w:pos="11908"/>
+          <w:tab w:val="left" w:pos="12824"/>
+          <w:tab w:val="left" w:pos="13740"/>
+          <w:tab w:val="left" w:pos="14656"/>
+        </w:tabs>
+        <w:spacing w:after="0" w:line="240" w:lineRule="auto"/>
+        <w:rPr>
+          <w:rFonts w:ascii="Courier New" w:eastAsia="Times New Roman" w:hAnsi="Courier New" w:cs="Courier New"/>
+          <w:kern w:val="0"/>
+          <w:sz w:val="20"/>
+          <w:szCs w:val="20"/>
+          <w:lang w:eastAsia="en-GB"/>
+          <w14:ligatures w14:val="none"/>
+        </w:rPr>
+      </w:pPr>
+      <w:r>
+        <w:rPr>
+          <w:rFonts w:ascii="Courier New" w:eastAsia="Times New Roman" w:hAnsi="Courier New" w:cs="Courier New"/>
+          <w:kern w:val="0"/>
+          <w:sz w:val="20"/>
+          <w:szCs w:val="20"/>
+          <w:lang w:eastAsia="en-GB"/>
+          <w14:ligatures w14:val="none"/>
+        </w:rPr>
+        <w:t xml:space="preserve">    # Pick most frequent disease</w:t>
+      </w:r>
+    </w:p>
+    <w:p>
+      <w:pPr>
+        <w:tabs>
+          <w:tab w:val="left" w:pos="916"/>
+          <w:tab w:val="left" w:pos="1832"/>
+          <w:tab w:val="left" w:pos="2748"/>
+          <w:tab w:val="left" w:pos="3664"/>
+          <w:tab w:val="left" w:pos="4580"/>
+          <w:tab w:val="left" w:pos="5496"/>
+          <w:tab w:val="left" w:pos="6412"/>
+          <w:tab w:val="left" w:pos="7328"/>
+          <w:tab w:val="left" w:pos="8244"/>
+          <w:tab w:val="left" w:pos="9160"/>
+          <w:tab w:val="left" w:pos="10076"/>
+          <w:tab w:val="left" w:pos="10992"/>
+          <w:tab w:val="left" w:pos="11908"/>
+          <w:tab w:val="left" w:pos="12824"/>
+          <w:tab w:val="left" w:pos="13740"/>
+          <w:tab w:val="left" w:pos="14656"/>
+        </w:tabs>
+        <w:spacing w:after="0" w:line="240" w:lineRule="auto"/>
+        <w:rPr>
+          <w:rFonts w:ascii="Courier New" w:eastAsia="Times New Roman" w:hAnsi="Courier New" w:cs="Courier New"/>
+          <w:kern w:val="0"/>
+          <w:sz w:val="20"/>
+          <w:szCs w:val="20"/>
+          <w:lang w:eastAsia="en-GB"/>
+          <w14:ligatures w14:val="none"/>
+        </w:rPr>
+      </w:pPr>
+      <w:r>
+        <w:rPr>
+          <w:rFonts w:ascii="Courier New" w:eastAsia="Times New Roman" w:hAnsi="Courier New" w:cs="Courier New"/>
+          <w:kern w:val="0"/>
+          <w:sz w:val="20"/>
+          <w:szCs w:val="20"/>
+          <w:lang w:eastAsia="en-GB"/>
+          <w14:ligatures w14:val="none"/>
+        </w:rPr>
+        <w:t xml:space="preserve">    detected_disease = (</w:t>
+      </w:r>
+    </w:p>
+    <w:p>
+      <w:pPr>
+        <w:tabs>
+          <w:tab w:val="left" w:pos="916"/>
+          <w:tab w:val="left" w:pos="1832"/>
+          <w:tab w:val="left" w:pos="2748"/>
+          <w:tab w:val="left" w:pos="3664"/>
+          <w:tab w:val="left" w:pos="4580"/>
+          <w:tab w:val="left" w:pos="5496"/>
+          <w:tab w:val="left" w:pos="6412"/>
+          <w:tab w:val="left" w:pos="7328"/>
+          <w:tab w:val="left" w:pos="8244"/>
+          <w:tab w:val="left" w:pos="9160"/>
+          <w:tab w:val="left" w:pos="10076"/>
+          <w:tab w:val="left" w:pos="10992"/>
+          <w:tab w:val="left" w:pos="11908"/>
+          <w:tab w:val="left" w:pos="12824"/>
+          <w:tab w:val="left" w:pos="13740"/>
+          <w:tab w:val="left" w:pos="14656"/>
+        </w:tabs>
+        <w:spacing w:after="0" w:line="240" w:lineRule="auto"/>
+        <w:rPr>
+          <w:rFonts w:ascii="Courier New" w:eastAsia="Times New Roman" w:hAnsi="Courier New" w:cs="Courier New"/>
+          <w:kern w:val="0"/>
+          <w:sz w:val="20"/>
+          <w:szCs w:val="20"/>
+          <w:lang w:eastAsia="en-GB"/>
+          <w14:ligatures w14:val="none"/>
+        </w:rPr>
+      </w:pPr>
+      <w:r>
+        <w:rPr>
+          <w:rFonts w:ascii="Courier New" w:eastAsia="Times New Roman" w:hAnsi="Courier New" w:cs="Courier New"/>
+          <w:kern w:val="0"/>
+          <w:sz w:val="20"/>
+          <w:szCs w:val="20"/>
+          <w:lang w:eastAsia="en-GB"/>
+          <w14:ligatures w14:val="none"/>
+        </w:rPr>
+        <w:t xml:space="preserve">        max(disease_labels, key=lambda x: sum(d["label"] == x for d in detections))</w:t>
+      </w:r>
+    </w:p>
+    <w:p>
+      <w:pPr>
+        <w:tabs>
+          <w:tab w:val="left" w:pos="916"/>
+          <w:tab w:val="left" w:pos="1832"/>
+          <w:tab w:val="left" w:pos="2748"/>
+          <w:tab w:val="left" w:pos="3664"/>
+          <w:tab w:val="left" w:pos="4580"/>
+          <w:tab w:val="left" w:pos="5496"/>
+          <w:tab w:val="left" w:pos="6412"/>
+          <w:tab w:val="left" w:pos="7328"/>
+          <w:tab w:val="left" w:pos="8244"/>
+          <w:tab w:val="left" w:pos="9160"/>
+          <w:tab w:val="left" w:pos="10076"/>
+          <w:tab w:val="left" w:pos="10992"/>
+          <w:tab w:val="left" w:pos="11908"/>
+          <w:tab w:val="left" w:pos="12824"/>
+          <w:tab w:val="left" w:pos="13740"/>
+          <w:tab w:val="left" w:pos="14656"/>
+        </w:tabs>
+        <w:spacing w:after="0" w:line="240" w:lineRule="auto"/>
+        <w:rPr>
+          <w:rFonts w:ascii="Courier New" w:eastAsia="Times New Roman" w:hAnsi="Courier New" w:cs="Courier New"/>
+          <w:kern w:val="0"/>
+          <w:sz w:val="20"/>
+          <w:szCs w:val="20"/>
+          <w:lang w:eastAsia="en-GB"/>
+          <w14:ligatures w14:val="none"/>
+        </w:rPr>
+      </w:pPr>
+      <w:r>
+        <w:rPr>
+          <w:rFonts w:ascii="Courier New" w:eastAsia="Times New Roman" w:hAnsi="Courier New" w:cs="Courier New"/>
+          <w:kern w:val="0"/>
+          <w:sz w:val="20"/>
+          <w:szCs w:val="20"/>
+          <w:lang w:eastAsia="en-GB"/>
+          <w14:ligatures w14:val="none"/>
+        </w:rPr>
+        <w:t xml:space="preserve">        if disease_labels else "Healthy"</w:t>
+      </w:r>
+    </w:p>
+    <w:p>
+      <w:pPr>
+        <w:tabs>
+          <w:tab w:val="left" w:pos="916"/>
+          <w:tab w:val="left" w:pos="1832"/>
+          <w:tab w:val="left" w:pos="2748"/>
+          <w:tab w:val="left" w:pos="3664"/>
+          <w:tab w:val="left" w:pos="4580"/>
+          <w:tab w:val="left" w:pos="5496"/>
+          <w:tab w:val="left" w:pos="6412"/>
+          <w:tab w:val="left" w:pos="7328"/>
+          <w:tab w:val="left" w:pos="8244"/>
+          <w:tab w:val="left" w:pos="9160"/>
+          <w:tab w:val="left" w:pos="10076"/>
+          <w:tab w:val="left" w:pos="10992"/>
+          <w:tab w:val="left" w:pos="11908"/>
+          <w:tab w:val="left" w:pos="12824"/>
+          <w:tab w:val="left" w:pos="13740"/>
+          <w:tab w:val="left" w:pos="14656"/>
+        </w:tabs>
+        <w:spacing w:after="0" w:line="240" w:lineRule="auto"/>
+        <w:rPr>
+          <w:rFonts w:ascii="Courier New" w:eastAsia="Times New Roman" w:hAnsi="Courier New" w:cs="Courier New"/>
+          <w:kern w:val="0"/>
+          <w:sz w:val="20"/>
+          <w:szCs w:val="20"/>
+          <w:lang w:eastAsia="en-GB"/>
+          <w14:ligatures w14:val="none"/>
+        </w:rPr>
+      </w:pPr>
+      <w:r>
+        <w:rPr>
+          <w:rFonts w:ascii="Courier New" w:eastAsia="Times New Roman" w:hAnsi="Courier New" w:cs="Courier New"/>
+          <w:kern w:val="0"/>
+          <w:sz w:val="20"/>
+          <w:szCs w:val="20"/>
+          <w:lang w:eastAsia="en-GB"/>
+          <w14:ligatures w14:val="none"/>
+        </w:rPr>
+        <w:t xml:space="preserve">    )</w:t>
+      </w:r>
+    </w:p>
+    <w:p>
+      <w:pPr>
+        <w:tabs>
+          <w:tab w:val="left" w:pos="916"/>
+          <w:tab w:val="left" w:pos="1832"/>
+          <w:tab w:val="left" w:pos="2748"/>
+          <w:tab w:val="left" w:pos="3664"/>
+          <w:tab w:val="left" w:pos="4580"/>
+          <w:tab w:val="left" w:pos="5496"/>
+          <w:tab w:val="left" w:pos="6412"/>
+          <w:tab w:val="left" w:pos="7328"/>
+          <w:tab w:val="left" w:pos="8244"/>
+          <w:tab w:val="left" w:pos="9160"/>
+          <w:tab w:val="left" w:pos="10076"/>
+          <w:tab w:val="left" w:pos="10992"/>
+          <w:tab w:val="left" w:pos="11908"/>
+          <w:tab w:val="left" w:pos="12824"/>
+          <w:tab w:val="left" w:pos="13740"/>
+          <w:tab w:val="left" w:pos="14656"/>
+        </w:tabs>
+        <w:spacing w:after="0" w:line="240" w:lineRule="auto"/>
+        <w:rPr>
+          <w:rFonts w:ascii="Courier New" w:eastAsia="Times New Roman" w:hAnsi="Courier New" w:cs="Courier New"/>
+          <w:kern w:val="0"/>
+          <w:sz w:val="20"/>
+          <w:szCs w:val="20"/>
+          <w:lang w:eastAsia="en-GB"/>
+          <w14:ligatures w14:val="none"/>
+        </w:rPr>
+      </w:pPr>
+    </w:p>
+    <w:p>
+      <w:pPr>
+        <w:tabs>
+          <w:tab w:val="left" w:pos="916"/>
+          <w:tab w:val="left" w:pos="1832"/>
+          <w:tab w:val="left" w:pos="2748"/>
+          <w:tab w:val="left" w:pos="3664"/>
+          <w:tab w:val="left" w:pos="4580"/>
+          <w:tab w:val="left" w:pos="5496"/>
+          <w:tab w:val="left" w:pos="6412"/>
+          <w:tab w:val="left" w:pos="7328"/>
+          <w:tab w:val="left" w:pos="8244"/>
+          <w:tab w:val="left" w:pos="9160"/>
+          <w:tab w:val="left" w:pos="10076"/>
+          <w:tab w:val="left" w:pos="10992"/>
+          <w:tab w:val="left" w:pos="11908"/>
+          <w:tab w:val="left" w:pos="12824"/>
+          <w:tab w:val="left" w:pos="13740"/>
+          <w:tab w:val="left" w:pos="14656"/>
+        </w:tabs>
+        <w:spacing w:after="0" w:line="240" w:lineRule="auto"/>
+        <w:rPr>
+          <w:rFonts w:ascii="Courier New" w:eastAsia="Times New Roman" w:hAnsi="Courier New" w:cs="Courier New"/>
+          <w:kern w:val="0"/>
+          <w:sz w:val="20"/>
+          <w:szCs w:val="20"/>
+          <w:lang w:eastAsia="en-GB"/>
+          <w14:ligatures w14:val="none"/>
+        </w:rPr>
+      </w:pPr>
+      <w:r>
+        <w:rPr>
+          <w:rFonts w:ascii="Courier New" w:eastAsia="Times New Roman" w:hAnsi="Courier New" w:cs="Courier New"/>
+          <w:kern w:val="0"/>
+          <w:sz w:val="20"/>
+          <w:szCs w:val="20"/>
+          <w:lang w:eastAsia="en-GB"/>
+          <w14:ligatures w14:val="none"/>
+        </w:rPr>
+        <w:t xml:space="preserve">    image_with_boxes = draw_boxes(image, detections)</w:t>
+      </w:r>
+    </w:p>
+    <w:p>
+      <w:pPr>
+        <w:tabs>
+          <w:tab w:val="left" w:pos="916"/>
+          <w:tab w:val="left" w:pos="1832"/>
+          <w:tab w:val="left" w:pos="2748"/>
+          <w:tab w:val="left" w:pos="3664"/>
+          <w:tab w:val="left" w:pos="4580"/>
+          <w:tab w:val="left" w:pos="5496"/>
+          <w:tab w:val="left" w:pos="6412"/>
+          <w:tab w:val="left" w:pos="7328"/>
+          <w:tab w:val="left" w:pos="8244"/>
+          <w:tab w:val="left" w:pos="9160"/>
+          <w:tab w:val="left" w:pos="10076"/>
+          <w:tab w:val="left" w:pos="10992"/>
+          <w:tab w:val="left" w:pos="11908"/>
+          <w:tab w:val="left" w:pos="12824"/>
+          <w:tab w:val="left" w:pos="13740"/>
+          <w:tab w:val="left" w:pos="14656"/>
+        </w:tabs>
+        <w:spacing w:after="0" w:line="240" w:lineRule="auto"/>
+        <w:rPr>
+          <w:rFonts w:ascii="Courier New" w:eastAsia="Times New Roman" w:hAnsi="Courier New" w:cs="Courier New"/>
+          <w:kern w:val="0"/>
+          <w:sz w:val="20"/>
+          <w:szCs w:val="20"/>
+          <w:lang w:eastAsia="en-GB"/>
+          <w14:ligatures w14:val="none"/>
+        </w:rPr>
+      </w:pPr>
+      <w:r>
+        <w:rPr>
+          <w:rFonts w:ascii="Courier New" w:eastAsia="Times New Roman" w:hAnsi="Courier New" w:cs="Courier New"/>
+          <w:kern w:val="0"/>
+          <w:sz w:val="20"/>
+          <w:szCs w:val="20"/>
+          <w:lang w:eastAsia="en-GB"/>
+          <w14:ligatures w14:val="none"/>
+        </w:rPr>
+        <w:t xml:space="preserve">    output_path = save_output_image(image_with_boxes, "detected.jpg")</w:t>
+      </w:r>
+    </w:p>
+    <w:p>
+      <w:pPr>
+        <w:tabs>
+          <w:tab w:val="left" w:pos="916"/>
+          <w:tab w:val="left" w:pos="1832"/>
+          <w:tab w:val="left" w:pos="2748"/>
+          <w:tab w:val="left" w:pos="3664"/>
+          <w:tab w:val="left" w:pos="4580"/>
+          <w:tab w:val="left" w:pos="5496"/>
+          <w:tab w:val="left" w:pos="6412"/>
+          <w:tab w:val="left" w:pos="7328"/>
+          <w:tab w:val="left" w:pos="8244"/>
+          <w:tab w:val="left" w:pos="9160"/>
+          <w:tab w:val="left" w:pos="10076"/>
+          <w:tab w:val="left" w:pos="10992"/>
+          <w:tab w:val="left" w:pos="11908"/>
+          <w:tab w:val="left" w:pos="12824"/>
+          <w:tab w:val="left" w:pos="13740"/>
+          <w:tab w:val="left" w:pos="14656"/>
+        </w:tabs>
+        <w:spacing w:after="0" w:line="240" w:lineRule="auto"/>
+        <w:rPr>
+          <w:rFonts w:ascii="Courier New" w:eastAsia="Times New Roman" w:hAnsi="Courier New" w:cs="Courier New"/>
+          <w:kern w:val="0"/>
+          <w:sz w:val="20"/>
+          <w:szCs w:val="20"/>
+          <w:lang w:eastAsia="en-GB"/>
+          <w14:ligatures w14:val="none"/>
+        </w:rPr>
+      </w:pPr>
+    </w:p>
+    <w:p>
+      <w:pPr>
+        <w:tabs>
+          <w:tab w:val="left" w:pos="916"/>
+          <w:tab w:val="left" w:pos="1832"/>
+          <w:tab w:val="left" w:pos="2748"/>
+          <w:tab w:val="left" w:pos="3664"/>
+          <w:tab w:val="left" w:pos="4580"/>
+          <w:tab w:val="left" w:pos="5496"/>
+          <w:tab w:val="left" w:pos="6412"/>
+          <w:tab w:val="left" w:pos="7328"/>
+          <w:tab w:val="left" w:pos="8244"/>
+          <w:tab w:val="left" w:pos="9160"/>
+          <w:tab w:val="left" w:pos="10076"/>
+          <w:tab w:val="left" w:pos="10992"/>
+          <w:tab w:val="left" w:pos="11908"/>
+          <w:tab w:val="left" w:pos="12824"/>
+          <w:tab w:val="left" w:pos="13740"/>
+          <w:tab w:val="left" w:pos="14656"/>
+        </w:tabs>
+        <w:spacing w:after="0" w:line="240" w:lineRule="auto"/>
+        <w:rPr>
+          <w:rFonts w:ascii="Courier New" w:eastAsia="Times New Roman" w:hAnsi="Courier New" w:cs="Courier New"/>
+          <w:kern w:val="0"/>
+          <w:sz w:val="20"/>
+          <w:szCs w:val="20"/>
+          <w:lang w:eastAsia="en-GB"/>
+          <w14:ligatures w14:val="none"/>
+        </w:rPr>
+      </w:pPr>
+      <w:r>
+        <w:rPr>
+          <w:rFonts w:ascii="Courier New" w:eastAsia="Times New Roman" w:hAnsi="Courier New" w:cs="Courier New"/>
+          <w:kern w:val="0"/>
+          <w:sz w:val="20"/>
+          <w:szCs w:val="20"/>
+          <w:lang w:eastAsia="en-GB"/>
+          <w14:ligatures w14:val="none"/>
+        </w:rPr>
+        <w:t xml:space="preserve">    return detected_disease, detections, output_path</w:t>
+      </w:r>
+    </w:p>
+    <w:p>
+      <w:pPr>
+        <w:spacing w:after="0" w:line="240" w:lineRule="auto"/>
+        <w:rPr>
+          <w:rFonts w:ascii="Times New Roman" w:eastAsia="Times New Roman" w:hAnsi="Times New Roman" w:cs="Times New Roman"/>
+          <w:kern w:val="0"/>
+          <w:lang w:eastAsia="en-GB"/>
+          <w14:ligatures w14:val="none"/>
+        </w:rPr>
+      </w:pPr>
+      <w:r>
+        <w:rPr>
+          <w:rFonts w:ascii="Times New Roman" w:eastAsia="Times New Roman" w:hAnsi="Times New Roman" w:cs="Times New Roman"/>
+          <w:noProof/>
+          <w:kern w:val="0"/>
+          <w:lang w:eastAsia="en-GB"/>
+        </w:rPr>
+        <w:pict w14:anchorId="0B360C35">
+          <v:rect id="_x0000_i1082" alt="" style="width:451.3pt;height:.05pt;mso-width-percent:0;mso-height-percent:0;mso-width-percent:0;mso-height-percent:0" o:hralign="center" o:hrstd="t" o:hr="t" fillcolor="#a0a0a0" stroked="f"/>
+        </w:pict>
+      </w:r>
+    </w:p>
+    <w:p>
+      <w:pPr>
+        <w:spacing w:before="100" w:beforeAutospacing="1" w:after="100" w:afterAutospacing="1" w:line="240" w:lineRule="auto"/>
+        <w:outlineLvl w:val="0"/>
+        <w:rPr>
+          <w:rFonts w:ascii="Times New Roman" w:eastAsia="Times New Roman" w:hAnsi="Times New Roman" w:cs="Times New Roman"/>
+          <w:b/>
+          <w:bCs/>
+          <w:kern w:val="36"/>
+          <w:sz w:val="48"/>
+          <w:szCs w:val="48"/>
+          <w:lang w:eastAsia="en-GB"/>
+          <w14:ligatures w14:val="none"/>
+        </w:rPr>
+      </w:pPr>
+      <w:r>
+        <w:rPr>
+          <w:rFonts w:ascii="Apple Color Emoji" w:eastAsia="Times New Roman" w:hAnsi="Apple Color Emoji" w:cs="Apple Color Emoji"/>
+          <w:b/>
+          <w:bCs/>
+          <w:kern w:val="36"/>
+          <w:sz w:val="48"/>
+          <w:szCs w:val="48"/>
+          <w:lang w:eastAsia="en-GB"/>
+          <w14:ligatures w14:val="none"/>
+        </w:rPr>
+        <w:lastRenderedPageBreak/>
+        <w:t>🧪</w:t>
+      </w:r>
+      <w:r>
+        <w:rPr>
+          <w:rFonts w:ascii="Times New Roman" w:eastAsia="Times New Roman" w:hAnsi="Times New Roman" w:cs="Times New Roman"/>
+          <w:b/>
+          <w:bCs/>
+          <w:kern w:val="36"/>
+          <w:sz w:val="48"/>
+          <w:szCs w:val="48"/>
+          <w:lang w:eastAsia="en-GB"/>
+          <w14:ligatures w14:val="none"/>
+        </w:rPr>
+        <w:t xml:space="preserve"> How This Connects to FastAPI (for Postman)</w:t>
+      </w:r>
+    </w:p>
+    <w:p>
+      <w:pPr>
+        <w:spacing w:before="100" w:beforeAutospacing="1" w:after="100" w:afterAutospacing="1" w:line="240" w:lineRule="auto"/>
+        <w:rPr>
+          <w:rFonts w:ascii="Times New Roman" w:eastAsia="Times New Roman" w:hAnsi="Times New Roman" w:cs="Times New Roman"/>
+          <w:kern w:val="0"/>
+          <w:lang w:eastAsia="en-GB"/>
+          <w14:ligatures w14:val="none"/>
+        </w:rPr>
+      </w:pPr>
+    </w:p>
+    <w:p>
+      <w:pPr>
+        <w:spacing w:before="100" w:beforeAutospacing="1" w:after="100" w:afterAutospacing="1" w:line="240" w:lineRule="auto"/>
+        <w:outlineLvl w:val="2"/>
+        <w:rPr>
+          <w:rFonts w:ascii="Times New Roman" w:eastAsia="Times New Roman" w:hAnsi="Times New Roman" w:cs="Times New Roman"/>
+          <w:b/>
+          <w:bCs/>
+          <w:kern w:val="0"/>
+          <w:sz w:val="27"/>
+          <w:szCs w:val="27"/>
+          <w:lang w:eastAsia="en-GB"/>
+          <w14:ligatures w14:val="none"/>
+        </w:rPr>
+      </w:pPr>
+      <w:r>
+        <w:rPr>
+          <w:rFonts w:ascii="Times New Roman" w:eastAsia="Times New Roman" w:hAnsi="Times New Roman" w:cs="Times New Roman"/>
+          <w:b/>
+          <w:bCs/>
+          <w:kern w:val="0"/>
+          <w:sz w:val="27"/>
+          <w:szCs w:val="27"/>
+          <w:lang w:eastAsia="en-GB"/>
+          <w14:ligatures w14:val="none"/>
+        </w:rPr>
+        <w:t>Example route (already or next step):</w:t>
+      </w:r>
+    </w:p>
+    <w:p>
+      <w:pPr>
+        <w:tabs>
+          <w:tab w:val="left" w:pos="916"/>
+          <w:tab w:val="left" w:pos="1832"/>
+          <w:tab w:val="left" w:pos="2748"/>
+          <w:tab w:val="left" w:pos="3664"/>
+          <w:tab w:val="left" w:pos="4580"/>
+          <w:tab w:val="left" w:pos="5496"/>
+          <w:tab w:val="left" w:pos="6412"/>
+          <w:tab w:val="left" w:pos="7328"/>
+          <w:tab w:val="left" w:pos="8244"/>
+          <w:tab w:val="left" w:pos="9160"/>
+          <w:tab w:val="left" w:pos="10076"/>
+          <w:tab w:val="left" w:pos="10992"/>
+          <w:tab w:val="left" w:pos="11908"/>
+          <w:tab w:val="left" w:pos="12824"/>
+          <w:tab w:val="left" w:pos="13740"/>
+          <w:tab w:val="left" w:pos="14656"/>
+        </w:tabs>
+        <w:spacing w:after="0" w:line="240" w:lineRule="auto"/>
+        <w:rPr>
+          <w:rFonts w:ascii="Courier New" w:eastAsia="Times New Roman" w:hAnsi="Courier New" w:cs="Courier New"/>
+          <w:kern w:val="0"/>
+          <w:sz w:val="20"/>
+          <w:szCs w:val="20"/>
+          <w:lang w:eastAsia="en-GB"/>
+          <w14:ligatures w14:val="none"/>
+        </w:rPr>
+      </w:pPr>
+      <w:r>
+        <w:rPr>
+          <w:rFonts w:ascii="Courier New" w:eastAsia="Times New Roman" w:hAnsi="Courier New" w:cs="Courier New"/>
+          <w:kern w:val="0"/>
+          <w:sz w:val="20"/>
+          <w:szCs w:val="20"/>
+          <w:lang w:eastAsia="en-GB"/>
+          <w14:ligatures w14:val="none"/>
+        </w:rPr>
+        <w:t>@router.post("/detect", response_model=VisionResponse)</w:t>
+      </w:r>
+    </w:p>
+    <w:p>
+      <w:pPr>
+        <w:tabs>
+          <w:tab w:val="left" w:pos="916"/>
+          <w:tab w:val="left" w:pos="1832"/>
+          <w:tab w:val="left" w:pos="2748"/>
+          <w:tab w:val="left" w:pos="3664"/>
+          <w:tab w:val="left" w:pos="4580"/>
+          <w:tab w:val="left" w:pos="5496"/>
+          <w:tab w:val="left" w:pos="6412"/>
+          <w:tab w:val="left" w:pos="7328"/>
+          <w:tab w:val="left" w:pos="8244"/>
+          <w:tab w:val="left" w:pos="9160"/>
+          <w:tab w:val="left" w:pos="10076"/>
+          <w:tab w:val="left" w:pos="10992"/>
+          <w:tab w:val="left" w:pos="11908"/>
+          <w:tab w:val="left" w:pos="12824"/>
+          <w:tab w:val="left" w:pos="13740"/>
+          <w:tab w:val="left" w:pos="14656"/>
+        </w:tabs>
+        <w:spacing w:after="0" w:line="240" w:lineRule="auto"/>
+        <w:rPr>
+          <w:rFonts w:ascii="Courier New" w:eastAsia="Times New Roman" w:hAnsi="Courier New" w:cs="Courier New"/>
+          <w:kern w:val="0"/>
+          <w:sz w:val="20"/>
+          <w:szCs w:val="20"/>
+          <w:lang w:eastAsia="en-GB"/>
+          <w14:ligatures w14:val="none"/>
+        </w:rPr>
+      </w:pPr>
+      <w:r>
+        <w:rPr>
+          <w:rFonts w:ascii="Courier New" w:eastAsia="Times New Roman" w:hAnsi="Courier New" w:cs="Courier New"/>
+          <w:kern w:val="0"/>
+          <w:sz w:val="20"/>
+          <w:szCs w:val="20"/>
+          <w:lang w:eastAsia="en-GB"/>
+          <w14:ligatures w14:val="none"/>
+        </w:rPr>
+        <w:t>async def detect_disease(file: UploadFile = File(...)):</w:t>
+      </w:r>
+    </w:p>
+    <w:p>
+      <w:pPr>
+        <w:spacing w:before="100" w:beforeAutospacing="1" w:after="100" w:afterAutospacing="1" w:line="240" w:lineRule="auto"/>
+        <w:rPr>
+          <w:rFonts w:ascii="Times New Roman" w:eastAsia="Times New Roman" w:hAnsi="Times New Roman" w:cs="Times New Roman"/>
+          <w:kern w:val="0"/>
+          <w:lang w:eastAsia="en-GB"/>
+          <w14:ligatures w14:val="none"/>
+        </w:rPr>
+      </w:pPr>
+      <w:r>
+        <w:rPr>
+          <w:rFonts w:ascii="Times New Roman" w:eastAsia="Times New Roman" w:hAnsi="Times New Roman" w:cs="Times New Roman"/>
+          <w:kern w:val="0"/>
+          <w:lang w:eastAsia="en-GB"/>
+          <w14:ligatures w14:val="none"/>
+        </w:rPr>
+        <w:t>Postman:</w:t>
+      </w:r>
+    </w:p>
+    <w:p>
+      <w:pPr>
+        <w:numPr>
+          <w:ilvl w:val="0"/>
+          <w:numId w:val="8"/>
+        </w:numPr>
+        <w:spacing w:before="100" w:beforeAutospacing="1" w:after="100" w:afterAutospacing="1" w:line="240" w:lineRule="auto"/>
+        <w:rPr>
+          <w:rFonts w:ascii="Times New Roman" w:eastAsia="Times New Roman" w:hAnsi="Times New Roman" w:cs="Times New Roman"/>
+          <w:kern w:val="0"/>
+          <w:lang w:eastAsia="en-GB"/>
+          <w14:ligatures w14:val="none"/>
+        </w:rPr>
+      </w:pPr>
+      <w:r>
+        <w:rPr>
+          <w:rFonts w:ascii="Times New Roman" w:eastAsia="Times New Roman" w:hAnsi="Times New Roman" w:cs="Times New Roman"/>
+          <w:kern w:val="0"/>
+          <w:lang w:eastAsia="en-GB"/>
+          <w14:ligatures w14:val="none"/>
+        </w:rPr>
+        <w:t>Method: POST</w:t>
+      </w:r>
+    </w:p>
+    <w:p>
+      <w:pPr>
+        <w:numPr>
+          <w:ilvl w:val="0"/>
+          <w:numId w:val="8"/>
+        </w:numPr>
+        <w:spacing w:before="100" w:beforeAutospacing="1" w:after="100" w:afterAutospacing="1" w:line="240" w:lineRule="auto"/>
+        <w:rPr>
+          <w:rFonts w:ascii="Times New Roman" w:eastAsia="Times New Roman" w:hAnsi="Times New Roman" w:cs="Times New Roman"/>
+          <w:kern w:val="0"/>
+          <w:lang w:eastAsia="en-GB"/>
+          <w14:ligatures w14:val="none"/>
+        </w:rPr>
+      </w:pPr>
+      <w:r>
+        <w:rPr>
+          <w:rFonts w:ascii="Times New Roman" w:eastAsia="Times New Roman" w:hAnsi="Times New Roman" w:cs="Times New Roman"/>
+          <w:kern w:val="0"/>
+          <w:lang w:eastAsia="en-GB"/>
+          <w14:ligatures w14:val="none"/>
+        </w:rPr>
+        <w:t>Body → form-data</w:t>
+      </w:r>
+    </w:p>
+    <w:p>
+      <w:pPr>
+        <w:numPr>
+          <w:ilvl w:val="0"/>
+          <w:numId w:val="8"/>
+        </w:numPr>
+        <w:spacing w:before="100" w:beforeAutospacing="1" w:after="100" w:afterAutospacing="1" w:line="240" w:lineRule="auto"/>
+        <w:rPr>
+          <w:rFonts w:ascii="Times New Roman" w:eastAsia="Times New Roman" w:hAnsi="Times New Roman" w:cs="Times New Roman"/>
+          <w:kern w:val="0"/>
+          <w:lang w:eastAsia="en-GB"/>
+          <w14:ligatures w14:val="none"/>
+        </w:rPr>
+      </w:pPr>
+      <w:r>
+        <w:rPr>
+          <w:rFonts w:ascii="Times New Roman" w:eastAsia="Times New Roman" w:hAnsi="Times New Roman" w:cs="Times New Roman"/>
+          <w:kern w:val="0"/>
+          <w:lang w:eastAsia="en-GB"/>
+          <w14:ligatures w14:val="none"/>
+        </w:rPr>
+        <w:t>Key: file</w:t>
+      </w:r>
+    </w:p>
+    <w:p>
+      <w:pPr>
+        <w:numPr>
+          <w:ilvl w:val="0"/>
+          <w:numId w:val="8"/>
+        </w:numPr>
+        <w:spacing w:before="100" w:beforeAutospacing="1" w:after="100" w:afterAutospacing="1" w:line="240" w:lineRule="auto"/>
+        <w:rPr>
+          <w:rFonts w:ascii="Times New Roman" w:eastAsia="Times New Roman" w:hAnsi="Times New Roman" w:cs="Times New Roman"/>
+          <w:kern w:val="0"/>
+          <w:lang w:eastAsia="en-GB"/>
+          <w14:ligatures w14:val="none"/>
+        </w:rPr>
+      </w:pPr>
+      <w:r>
+        <w:rPr>
+          <w:rFonts w:ascii="Times New Roman" w:eastAsia="Times New Roman" w:hAnsi="Times New Roman" w:cs="Times New Roman"/>
+          <w:kern w:val="0"/>
+          <w:lang w:eastAsia="en-GB"/>
+          <w14:ligatures w14:val="none"/>
+        </w:rPr>
+        <w:t>Type: File</w:t>
+      </w:r>
+    </w:p>
+    <w:p>
+      <w:pPr>
+        <w:numPr>
+          <w:ilvl w:val="0"/>
+          <w:numId w:val="8"/>
+        </w:numPr>
+        <w:spacing w:before="100" w:beforeAutospacing="1" w:after="100" w:afterAutospacing="1" w:line="240" w:lineRule="auto"/>
+        <w:rPr>
+          <w:rFonts w:ascii="Times New Roman" w:eastAsia="Times New Roman" w:hAnsi="Times New Roman" w:cs="Times New Roman"/>
+          <w:kern w:val="0"/>
+          <w:lang w:eastAsia="en-GB"/>
+          <w14:ligatures w14:val="none"/>
+        </w:rPr>
+      </w:pPr>
+      <w:r>
+        <w:rPr>
+          <w:rFonts w:ascii="Times New Roman" w:eastAsia="Times New Roman" w:hAnsi="Times New Roman" w:cs="Times New Roman"/>
+          <w:kern w:val="0"/>
+          <w:lang w:eastAsia="en-GB"/>
+          <w14:ligatures w14:val="none"/>
+        </w:rPr>
+        <w:t>Upload leaf image</w:t>
+      </w:r>
+    </w:p>
+    <w:p>
+      <w:pPr>
+        <w:spacing w:after="0" w:line="240" w:lineRule="auto"/>
+        <w:rPr>
+          <w:rFonts w:ascii="Times New Roman" w:eastAsia="Times New Roman" w:hAnsi="Times New Roman" w:cs="Times New Roman"/>
+          <w:kern w:val="0"/>
+          <w:lang w:eastAsia="en-GB"/>
+          <w14:ligatures w14:val="none"/>
+        </w:rPr>
+      </w:pPr>
+      <w:r>
+        <w:rPr>
+          <w:rFonts w:ascii="Times New Roman" w:eastAsia="Times New Roman" w:hAnsi="Times New Roman" w:cs="Times New Roman"/>
+          <w:noProof/>
+          <w:kern w:val="0"/>
+          <w:lang w:eastAsia="en-GB"/>
+        </w:rPr>
+        <w:pict w14:anchorId="5DF98562">
+          <v:rect id="_x0000_i1081" alt="" style="width:451.3pt;height:.05pt;mso-width-percent:0;mso-height-percent:0;mso-width-percent:0;mso-height-percent:0" o:hralign="center" o:hrstd="t" o:hr="t" fillcolor="#a0a0a0" stroked="f"/>
+        </w:pict>
+      </w:r>
+    </w:p>
+    <w:p>
+      <w:pPr>
+        <w:spacing w:before="100" w:beforeAutospacing="1" w:after="100" w:afterAutospacing="1" w:line="240" w:lineRule="auto"/>
+        <w:outlineLvl w:val="0"/>
+        <w:rPr>
+          <w:rFonts w:ascii="Times New Roman" w:eastAsia="Times New Roman" w:hAnsi="Times New Roman" w:cs="Times New Roman"/>
+          <w:b/>
+          <w:bCs/>
+          <w:kern w:val="36"/>
+          <w:sz w:val="48"/>
+          <w:szCs w:val="48"/>
+          <w:lang w:eastAsia="en-GB"/>
+          <w14:ligatures w14:val="none"/>
+        </w:rPr>
+      </w:pPr>
+      <w:r>
+        <w:rPr>
+          <w:rFonts w:ascii="Apple Color Emoji" w:eastAsia="Times New Roman" w:hAnsi="Apple Color Emoji" w:cs="Apple Color Emoji"/>
+          <w:b/>
+          <w:bCs/>
+          <w:kern w:val="36"/>
+          <w:sz w:val="48"/>
+          <w:szCs w:val="48"/>
+          <w:lang w:eastAsia="en-GB"/>
+          <w14:ligatures w14:val="none"/>
+        </w:rPr>
+        <w:t>🔄</w:t>
+      </w:r>
+      <w:r>
+        <w:rPr>
+          <w:rFonts w:ascii="Times New Roman" w:eastAsia="Times New Roman" w:hAnsi="Times New Roman" w:cs="Times New Roman"/>
+          <w:b/>
+          <w:bCs/>
+          <w:kern w:val="36"/>
+          <w:sz w:val="48"/>
+          <w:szCs w:val="48"/>
+          <w:lang w:eastAsia="en-GB"/>
+          <w14:ligatures w14:val="none"/>
+        </w:rPr>
+        <w:t xml:space="preserve"> End-to-End Flow</w:t>
+      </w:r>
+    </w:p>
+    <w:p>
+      <w:pPr>
+        <w:tabs>
+          <w:tab w:val="left" w:pos="916"/>
+          <w:tab w:val="left" w:pos="1832"/>
+          <w:tab w:val="left" w:pos="2748"/>
+          <w:tab w:val="left" w:pos="3664"/>
+          <w:tab w:val="left" w:pos="4580"/>
+          <w:tab w:val="left" w:pos="5496"/>
+          <w:tab w:val="left" w:pos="6412"/>
+          <w:tab w:val="left" w:pos="7328"/>
+          <w:tab w:val="left" w:pos="8244"/>
+          <w:tab w:val="left" w:pos="9160"/>
+          <w:tab w:val="left" w:pos="10076"/>
+          <w:tab w:val="left" w:pos="10992"/>
+          <w:tab w:val="left" w:pos="11908"/>
+          <w:tab w:val="left" w:pos="12824"/>
+          <w:tab w:val="left" w:pos="13740"/>
+          <w:tab w:val="left" w:pos="14656"/>
+        </w:tabs>
+        <w:spacing w:after="0" w:line="240" w:lineRule="auto"/>
+        <w:rPr>
+          <w:rFonts w:ascii="Courier New" w:eastAsia="Times New Roman" w:hAnsi="Courier New" w:cs="Courier New"/>
+          <w:kern w:val="0"/>
+          <w:sz w:val="20"/>
+          <w:szCs w:val="20"/>
+          <w:lang w:eastAsia="en-GB"/>
+          <w14:ligatures w14:val="none"/>
+        </w:rPr>
+      </w:pPr>
+      <w:r>
+        <w:rPr>
+          <w:rFonts w:ascii="Courier New" w:eastAsia="Times New Roman" w:hAnsi="Courier New" w:cs="Courier New"/>
+          <w:kern w:val="0"/>
+          <w:sz w:val="20"/>
+          <w:szCs w:val="20"/>
+          <w:lang w:eastAsia="en-GB"/>
+          <w14:ligatures w14:val="none"/>
+        </w:rPr>
+        <w:t>User uploads image</w:t>
+      </w:r>
+    </w:p>
+    <w:p>
+      <w:pPr>
+        <w:tabs>
+          <w:tab w:val="left" w:pos="916"/>
+          <w:tab w:val="left" w:pos="1832"/>
+          <w:tab w:val="left" w:pos="2748"/>
+          <w:tab w:val="left" w:pos="3664"/>
+          <w:tab w:val="left" w:pos="4580"/>
+          <w:tab w:val="left" w:pos="5496"/>
+          <w:tab w:val="left" w:pos="6412"/>
+          <w:tab w:val="left" w:pos="7328"/>
+          <w:tab w:val="left" w:pos="8244"/>
+          <w:tab w:val="left" w:pos="9160"/>
+          <w:tab w:val="left" w:pos="10076"/>
+          <w:tab w:val="left" w:pos="10992"/>
+          <w:tab w:val="left" w:pos="11908"/>
+          <w:tab w:val="left" w:pos="12824"/>
+          <w:tab w:val="left" w:pos="13740"/>
+          <w:tab w:val="left" w:pos="14656"/>
+        </w:tabs>
+        <w:spacing w:after="0" w:line="240" w:lineRule="auto"/>
+        <w:rPr>
+          <w:rFonts w:ascii="Courier New" w:eastAsia="Times New Roman" w:hAnsi="Courier New" w:cs="Courier New"/>
+          <w:kern w:val="0"/>
+          <w:sz w:val="20"/>
+          <w:szCs w:val="20"/>
+          <w:lang w:eastAsia="en-GB"/>
+          <w14:ligatures w14:val="none"/>
+        </w:rPr>
+      </w:pPr>
+      <w:r>
+        <w:rPr>
+          <w:rFonts w:ascii="Courier New" w:eastAsia="Times New Roman" w:hAnsi="Courier New" w:cs="Courier New"/>
+          <w:kern w:val="0"/>
+          <w:sz w:val="20"/>
+          <w:szCs w:val="20"/>
+          <w:lang w:eastAsia="en-GB"/>
+          <w14:ligatures w14:val="none"/>
+        </w:rPr>
+        <w:t xml:space="preserve">   ↓</w:t>
+      </w:r>
+    </w:p>
+    <w:p>
+      <w:pPr>
+        <w:tabs>
+          <w:tab w:val="left" w:pos="916"/>
+          <w:tab w:val="left" w:pos="1832"/>
+          <w:tab w:val="left" w:pos="2748"/>
+          <w:tab w:val="left" w:pos="3664"/>
+          <w:tab w:val="left" w:pos="4580"/>
+          <w:tab w:val="left" w:pos="5496"/>
+          <w:tab w:val="left" w:pos="6412"/>
+          <w:tab w:val="left" w:pos="7328"/>
+          <w:tab w:val="left" w:pos="8244"/>
+          <w:tab w:val="left" w:pos="9160"/>
+          <w:tab w:val="left" w:pos="10076"/>
+          <w:tab w:val="left" w:pos="10992"/>
+          <w:tab w:val="left" w:pos="11908"/>
+          <w:tab w:val="left" w:pos="12824"/>
+          <w:tab w:val="left" w:pos="13740"/>
+          <w:tab w:val="left" w:pos="14656"/>
+        </w:tabs>
+        <w:spacing w:after="0" w:line="240" w:lineRule="auto"/>
+        <w:rPr>
+          <w:rFonts w:ascii="Courier New" w:eastAsia="Times New Roman" w:hAnsi="Courier New" w:cs="Courier New"/>
+          <w:kern w:val="0"/>
+          <w:sz w:val="20"/>
+          <w:szCs w:val="20"/>
+          <w:lang w:eastAsia="en-GB"/>
+          <w14:ligatures w14:val="none"/>
+        </w:rPr>
+      </w:pPr>
+      <w:r>
+        <w:rPr>
+          <w:rFonts w:ascii="Courier New" w:eastAsia="Times New Roman" w:hAnsi="Courier New" w:cs="Courier New"/>
+          <w:kern w:val="0"/>
+          <w:sz w:val="20"/>
+          <w:szCs w:val="20"/>
+          <w:lang w:eastAsia="en-GB"/>
+          <w14:ligatures w14:val="none"/>
+        </w:rPr>
+        <w:t>YOLO inference (vision/)</w:t>
+      </w:r>
+    </w:p>
+    <w:p>
+      <w:pPr>
+        <w:tabs>
+          <w:tab w:val="left" w:pos="916"/>
+          <w:tab w:val="left" w:pos="1832"/>
+          <w:tab w:val="left" w:pos="2748"/>
+          <w:tab w:val="left" w:pos="3664"/>
+          <w:tab w:val="left" w:pos="4580"/>
+          <w:tab w:val="left" w:pos="5496"/>
+          <w:tab w:val="left" w:pos="6412"/>
+          <w:tab w:val="left" w:pos="7328"/>
+          <w:tab w:val="left" w:pos="8244"/>
+          <w:tab w:val="left" w:pos="9160"/>
+          <w:tab w:val="left" w:pos="10076"/>
+          <w:tab w:val="left" w:pos="10992"/>
+          <w:tab w:val="left" w:pos="11908"/>
+          <w:tab w:val="left" w:pos="12824"/>
+          <w:tab w:val="left" w:pos="13740"/>
+          <w:tab w:val="left" w:pos="14656"/>
+        </w:tabs>
+        <w:spacing w:after="0" w:line="240" w:lineRule="auto"/>
+        <w:rPr>
+          <w:rFonts w:ascii="Courier New" w:eastAsia="Times New Roman" w:hAnsi="Courier New" w:cs="Courier New"/>
+          <w:kern w:val="0"/>
+          <w:sz w:val="20"/>
+          <w:szCs w:val="20"/>
+          <w:lang w:eastAsia="en-GB"/>
+          <w14:ligatures w14:val="none"/>
+        </w:rPr>
+      </w:pPr>
+      <w:r>
+        <w:rPr>
+          <w:rFonts w:ascii="Courier New" w:eastAsia="Times New Roman" w:hAnsi="Courier New" w:cs="Courier New"/>
+          <w:kern w:val="0"/>
+          <w:sz w:val="20"/>
+          <w:szCs w:val="20"/>
+          <w:lang w:eastAsia="en-GB"/>
+          <w14:ligatures w14:val="none"/>
+        </w:rPr>
+        <w:t xml:space="preserve">   ↓</w:t>
+      </w:r>
+    </w:p>
+    <w:p>
+      <w:pPr>
+        <w:tabs>
+          <w:tab w:val="left" w:pos="916"/>
+          <w:tab w:val="left" w:pos="1832"/>
+          <w:tab w:val="left" w:pos="2748"/>
+          <w:tab w:val="left" w:pos="3664"/>
+          <w:tab w:val="left" w:pos="4580"/>
+          <w:tab w:val="left" w:pos="5496"/>
+          <w:tab w:val="left" w:pos="6412"/>
+          <w:tab w:val="left" w:pos="7328"/>
+          <w:tab w:val="left" w:pos="8244"/>
+          <w:tab w:val="left" w:pos="9160"/>
+          <w:tab w:val="left" w:pos="10076"/>
+          <w:tab w:val="left" w:pos="10992"/>
+          <w:tab w:val="left" w:pos="11908"/>
+          <w:tab w:val="left" w:pos="12824"/>
+          <w:tab w:val="left" w:pos="13740"/>
+          <w:tab w:val="left" w:pos="14656"/>
+        </w:tabs>
+        <w:spacing w:after="0" w:line="240" w:lineRule="auto"/>
+        <w:rPr>
+          <w:rFonts w:ascii="Courier New" w:eastAsia="Times New Roman" w:hAnsi="Courier New" w:cs="Courier New"/>
+          <w:kern w:val="0"/>
+          <w:sz w:val="20"/>
+          <w:szCs w:val="20"/>
+          <w:lang w:eastAsia="en-GB"/>
+          <w14:ligatures w14:val="none"/>
+        </w:rPr>
+      </w:pPr>
+      <w:r>
+        <w:rPr>
+          <w:rFonts w:ascii="Courier New" w:eastAsia="Times New Roman" w:hAnsi="Courier New" w:cs="Courier New"/>
+          <w:kern w:val="0"/>
+          <w:sz w:val="20"/>
+          <w:szCs w:val="20"/>
+          <w:lang w:eastAsia="en-GB"/>
+          <w14:ligatures w14:val="none"/>
+        </w:rPr>
+        <w:t>Bounding boxes + disease</w:t>
+      </w:r>
+    </w:p>
+    <w:p>
+      <w:pPr>
+        <w:tabs>
+          <w:tab w:val="left" w:pos="916"/>
+          <w:tab w:val="left" w:pos="1832"/>
+          <w:tab w:val="left" w:pos="2748"/>
+          <w:tab w:val="left" w:pos="3664"/>
+          <w:tab w:val="left" w:pos="4580"/>
+          <w:tab w:val="left" w:pos="5496"/>
+          <w:tab w:val="left" w:pos="6412"/>
+          <w:tab w:val="left" w:pos="7328"/>
+          <w:tab w:val="left" w:pos="8244"/>
+          <w:tab w:val="left" w:pos="9160"/>
+          <w:tab w:val="left" w:pos="10076"/>
+          <w:tab w:val="left" w:pos="10992"/>
+          <w:tab w:val="left" w:pos="11908"/>
+          <w:tab w:val="left" w:pos="12824"/>
+          <w:tab w:val="left" w:pos="13740"/>
+          <w:tab w:val="left" w:pos="14656"/>
+        </w:tabs>
+        <w:spacing w:after="0" w:line="240" w:lineRule="auto"/>
+        <w:rPr>
+          <w:rFonts w:ascii="Courier New" w:eastAsia="Times New Roman" w:hAnsi="Courier New" w:cs="Courier New"/>
+          <w:kern w:val="0"/>
+          <w:sz w:val="20"/>
+          <w:szCs w:val="20"/>
+          <w:lang w:eastAsia="en-GB"/>
+          <w14:ligatures w14:val="none"/>
+        </w:rPr>
+      </w:pPr>
+      <w:r>
+        <w:rPr>
+          <w:rFonts w:ascii="Courier New" w:eastAsia="Times New Roman" w:hAnsi="Courier New" w:cs="Courier New"/>
+          <w:kern w:val="0"/>
+          <w:sz w:val="20"/>
+          <w:szCs w:val="20"/>
+          <w:lang w:eastAsia="en-GB"/>
+          <w14:ligatures w14:val="none"/>
+        </w:rPr>
+        <w:t xml:space="preserve">   ↓</w:t>
+      </w:r>
+    </w:p>
+    <w:p>
+      <w:pPr>
+        <w:tabs>
+          <w:tab w:val="left" w:pos="916"/>
+          <w:tab w:val="left" w:pos="1832"/>
+          <w:tab w:val="left" w:pos="2748"/>
+          <w:tab w:val="left" w:pos="3664"/>
+          <w:tab w:val="left" w:pos="4580"/>
+          <w:tab w:val="left" w:pos="5496"/>
+          <w:tab w:val="left" w:pos="6412"/>
+          <w:tab w:val="left" w:pos="7328"/>
+          <w:tab w:val="left" w:pos="8244"/>
+          <w:tab w:val="left" w:pos="9160"/>
+          <w:tab w:val="left" w:pos="10076"/>
+          <w:tab w:val="left" w:pos="10992"/>
+          <w:tab w:val="left" w:pos="11908"/>
+          <w:tab w:val="left" w:pos="12824"/>
+          <w:tab w:val="left" w:pos="13740"/>
+          <w:tab w:val="left" w:pos="14656"/>
+        </w:tabs>
+        <w:spacing w:after="0" w:line="240" w:lineRule="auto"/>
+        <w:rPr>
+          <w:rFonts w:ascii="Courier New" w:eastAsia="Times New Roman" w:hAnsi="Courier New" w:cs="Courier New"/>
+          <w:kern w:val="0"/>
+          <w:sz w:val="20"/>
+          <w:szCs w:val="20"/>
+          <w:lang w:eastAsia="en-GB"/>
+          <w14:ligatures w14:val="none"/>
+        </w:rPr>
+      </w:pPr>
+      <w:r>
+        <w:rPr>
+          <w:rFonts w:ascii="Courier New" w:eastAsia="Times New Roman" w:hAnsi="Courier New" w:cs="Courier New"/>
+          <w:kern w:val="0"/>
+          <w:sz w:val="20"/>
+          <w:szCs w:val="20"/>
+          <w:lang w:eastAsia="en-GB"/>
+          <w14:ligatures w14:val="none"/>
+        </w:rPr>
+        <w:t>Image saved with boxes</w:t>
+      </w:r>
+    </w:p>
+    <w:p>
+      <w:pPr>
+        <w:tabs>
+          <w:tab w:val="left" w:pos="916"/>
+          <w:tab w:val="left" w:pos="1832"/>
+          <w:tab w:val="left" w:pos="2748"/>
+          <w:tab w:val="left" w:pos="3664"/>
+          <w:tab w:val="left" w:pos="4580"/>
+          <w:tab w:val="left" w:pos="5496"/>
+          <w:tab w:val="left" w:pos="6412"/>
+          <w:tab w:val="left" w:pos="7328"/>
+          <w:tab w:val="left" w:pos="8244"/>
+          <w:tab w:val="left" w:pos="9160"/>
+          <w:tab w:val="left" w:pos="10076"/>
+          <w:tab w:val="left" w:pos="10992"/>
+          <w:tab w:val="left" w:pos="11908"/>
+          <w:tab w:val="left" w:pos="12824"/>
+          <w:tab w:val="left" w:pos="13740"/>
+          <w:tab w:val="left" w:pos="14656"/>
+        </w:tabs>
+        <w:spacing w:after="0" w:line="240" w:lineRule="auto"/>
+        <w:rPr>
+          <w:rFonts w:ascii="Courier New" w:eastAsia="Times New Roman" w:hAnsi="Courier New" w:cs="Courier New"/>
+          <w:kern w:val="0"/>
+          <w:sz w:val="20"/>
+          <w:szCs w:val="20"/>
+          <w:lang w:eastAsia="en-GB"/>
+          <w14:ligatures w14:val="none"/>
+        </w:rPr>
+      </w:pPr>
+      <w:r>
+        <w:rPr>
+          <w:rFonts w:ascii="Courier New" w:eastAsia="Times New Roman" w:hAnsi="Courier New" w:cs="Courier New"/>
+          <w:kern w:val="0"/>
+          <w:sz w:val="20"/>
+          <w:szCs w:val="20"/>
+          <w:lang w:eastAsia="en-GB"/>
+          <w14:ligatures w14:val="none"/>
+        </w:rPr>
+        <w:t xml:space="preserve">   ↓</w:t>
+      </w:r>
+    </w:p>
+    <w:p>
+      <w:pPr>
+        <w:tabs>
+          <w:tab w:val="left" w:pos="916"/>
+          <w:tab w:val="left" w:pos="1832"/>
+          <w:tab w:val="left" w:pos="2748"/>
+          <w:tab w:val="left" w:pos="3664"/>
+          <w:tab w:val="left" w:pos="4580"/>
+          <w:tab w:val="left" w:pos="5496"/>
+          <w:tab w:val="left" w:pos="6412"/>
+          <w:tab w:val="left" w:pos="7328"/>
+          <w:tab w:val="left" w:pos="8244"/>
+          <w:tab w:val="left" w:pos="9160"/>
+          <w:tab w:val="left" w:pos="10076"/>
+          <w:tab w:val="left" w:pos="10992"/>
+          <w:tab w:val="left" w:pos="11908"/>
+          <w:tab w:val="left" w:pos="12824"/>
+          <w:tab w:val="left" w:pos="13740"/>
+          <w:tab w:val="left" w:pos="14656"/>
+        </w:tabs>
+        <w:spacing w:after="0" w:line="240" w:lineRule="auto"/>
+        <w:rPr>
+          <w:rFonts w:ascii="Courier New" w:eastAsia="Times New Roman" w:hAnsi="Courier New" w:cs="Courier New"/>
+          <w:kern w:val="0"/>
+          <w:sz w:val="20"/>
+          <w:szCs w:val="20"/>
+          <w:lang w:eastAsia="en-GB"/>
+          <w14:ligatures w14:val="none"/>
+        </w:rPr>
+      </w:pPr>
+      <w:r>
+        <w:rPr>
+          <w:rFonts w:ascii="Courier New" w:eastAsia="Times New Roman" w:hAnsi="Courier New" w:cs="Courier New"/>
+          <w:kern w:val="0"/>
+          <w:sz w:val="20"/>
+          <w:szCs w:val="20"/>
+          <w:lang w:eastAsia="en-GB"/>
+          <w14:ligatures w14:val="none"/>
+        </w:rPr>
+        <w:t>Disease sent to chatbot</w:t>
+      </w:r>
+    </w:p>
+    <w:p>
+      <w:pPr>
+        <w:tabs>
+          <w:tab w:val="left" w:pos="916"/>
+          <w:tab w:val="left" w:pos="1832"/>
+          <w:tab w:val="left" w:pos="2748"/>
+          <w:tab w:val="left" w:pos="3664"/>
+          <w:tab w:val="left" w:pos="4580"/>
+          <w:tab w:val="left" w:pos="5496"/>
+          <w:tab w:val="left" w:pos="6412"/>
+          <w:tab w:val="left" w:pos="7328"/>
+          <w:tab w:val="left" w:pos="8244"/>
+          <w:tab w:val="left" w:pos="9160"/>
+          <w:tab w:val="left" w:pos="10076"/>
+          <w:tab w:val="left" w:pos="10992"/>
+          <w:tab w:val="left" w:pos="11908"/>
+          <w:tab w:val="left" w:pos="12824"/>
+          <w:tab w:val="left" w:pos="13740"/>
+          <w:tab w:val="left" w:pos="14656"/>
+        </w:tabs>
+        <w:spacing w:after="0" w:line="240" w:lineRule="auto"/>
+        <w:rPr>
+          <w:rFonts w:ascii="Courier New" w:eastAsia="Times New Roman" w:hAnsi="Courier New" w:cs="Courier New"/>
+          <w:kern w:val="0"/>
+          <w:sz w:val="20"/>
+          <w:szCs w:val="20"/>
+          <w:lang w:eastAsia="en-GB"/>
+          <w14:ligatures w14:val="none"/>
+        </w:rPr>
+      </w:pPr>
+      <w:r>
+        <w:rPr>
+          <w:rFonts w:ascii="Courier New" w:eastAsia="Times New Roman" w:hAnsi="Courier New" w:cs="Courier New"/>
+          <w:kern w:val="0"/>
+          <w:sz w:val="20"/>
+          <w:szCs w:val="20"/>
+          <w:lang w:eastAsia="en-GB"/>
+          <w14:ligatures w14:val="none"/>
+        </w:rPr>
+        <w:t xml:space="preserve">   ↓</w:t>
+      </w:r>
+    </w:p>
+    <w:p>
+      <w:pPr>
+        <w:tabs>
+          <w:tab w:val="left" w:pos="916"/>
+          <w:tab w:val="left" w:pos="1832"/>
+          <w:tab w:val="left" w:pos="2748"/>
+          <w:tab w:val="left" w:pos="3664"/>
+          <w:tab w:val="left" w:pos="4580"/>
+          <w:tab w:val="left" w:pos="5496"/>
+          <w:tab w:val="left" w:pos="6412"/>
+          <w:tab w:val="left" w:pos="7328"/>
+          <w:tab w:val="left" w:pos="8244"/>
+          <w:tab w:val="left" w:pos="9160"/>
+          <w:tab w:val="left" w:pos="10076"/>
+          <w:tab w:val="left" w:pos="10992"/>
+          <w:tab w:val="left" w:pos="11908"/>
+          <w:tab w:val="left" w:pos="12824"/>
+          <w:tab w:val="left" w:pos="13740"/>
+          <w:tab w:val="left" w:pos="14656"/>
+        </w:tabs>
+        <w:spacing w:after="0" w:line="240" w:lineRule="auto"/>
+        <w:rPr>
+          <w:rFonts w:ascii="Courier New" w:eastAsia="Times New Roman" w:hAnsi="Courier New" w:cs="Courier New"/>
+          <w:kern w:val="0"/>
+          <w:sz w:val="20"/>
+          <w:szCs w:val="20"/>
+          <w:lang w:eastAsia="en-GB"/>
+          <w14:ligatures w14:val="none"/>
+        </w:rPr>
+      </w:pPr>
+      <w:r>
+        <w:rPr>
+          <w:rFonts w:ascii="Courier New" w:eastAsia="Times New Roman" w:hAnsi="Courier New" w:cs="Courier New"/>
+          <w:kern w:val="0"/>
+          <w:sz w:val="20"/>
+          <w:szCs w:val="20"/>
+          <w:lang w:eastAsia="en-GB"/>
+          <w14:ligatures w14:val="none"/>
+        </w:rPr>
+        <w:t>Chat uses RAG + web</w:t>
+      </w:r>
+    </w:p>
+    <w:p>
+      <w:pPr>
+        <w:spacing w:after="0" w:line="240" w:lineRule="auto"/>
+        <w:rPr>
+          <w:rFonts w:ascii="Times New Roman" w:eastAsia="Times New Roman" w:hAnsi="Times New Roman" w:cs="Times New Roman"/>
+          <w:kern w:val="0"/>
+          <w:lang w:eastAsia="en-GB"/>
+          <w14:ligatures w14:val="none"/>
+        </w:rPr>
+      </w:pPr>
+      <w:r>
+        <w:rPr>
+          <w:rFonts w:ascii="Times New Roman" w:eastAsia="Times New Roman" w:hAnsi="Times New Roman" w:cs="Times New Roman"/>
+          <w:noProof/>
+          <w:kern w:val="0"/>
+          <w:lang w:eastAsia="en-GB"/>
+        </w:rPr>
+        <w:pict w14:anchorId="41D0B062">
+          <v:rect id="_x0000_i1080" alt="" style="width:451.3pt;height:.05pt;mso-width-percent:0;mso-height-percent:0;mso-width-percent:0;mso-height-percent:0" o:hralign="center" o:hrstd="t" o:hr="t" fillcolor="#a0a0a0" stroked="f"/>
+        </w:pict>
+      </w:r>
+    </w:p>
+    <w:p>
+      <w:pPr>
+        <w:spacing w:before="100" w:beforeAutospacing="1" w:after="100" w:afterAutospacing="1" w:line="240" w:lineRule="auto"/>
+        <w:outlineLvl w:val="0"/>
+        <w:rPr>
+          <w:rFonts w:ascii="Times New Roman" w:eastAsia="Times New Roman" w:hAnsi="Times New Roman" w:cs="Times New Roman"/>
+          <w:b/>
+          <w:bCs/>
+          <w:kern w:val="36"/>
+          <w:sz w:val="48"/>
+          <w:szCs w:val="48"/>
+          <w:lang w:eastAsia="en-GB"/>
+          <w14:ligatures w14:val="none"/>
+        </w:rPr>
+      </w:pPr>
+      <w:r>
+        <w:rPr>
+          <w:rFonts w:ascii="Apple Color Emoji" w:eastAsia="Times New Roman" w:hAnsi="Apple Color Emoji" w:cs="Apple Color Emoji"/>
+          <w:b/>
+          <w:bCs/>
+          <w:kern w:val="36"/>
+          <w:sz w:val="48"/>
+          <w:szCs w:val="48"/>
+          <w:lang w:eastAsia="en-GB"/>
+          <w14:ligatures w14:val="none"/>
+        </w:rPr>
+        <w:t>✅</w:t>
+      </w:r>
+      <w:r>
+        <w:rPr>
+          <w:rFonts w:ascii="Times New Roman" w:eastAsia="Times New Roman" w:hAnsi="Times New Roman" w:cs="Times New Roman"/>
+          <w:b/>
+          <w:bCs/>
+          <w:kern w:val="36"/>
+          <w:sz w:val="48"/>
+          <w:szCs w:val="48"/>
+          <w:lang w:eastAsia="en-GB"/>
+          <w14:ligatures w14:val="none"/>
+        </w:rPr>
+        <w:t xml:space="preserve"> Why this design is correct</w:t>
+      </w:r>
+    </w:p>
+    <w:p>
+      <w:pPr>
+        <w:spacing w:before="100" w:beforeAutospacing="1" w:after="100" w:afterAutospacing="1" w:line="240" w:lineRule="auto"/>
+        <w:rPr>
+          <w:rFonts w:ascii="Times New Roman" w:eastAsia="Times New Roman" w:hAnsi="Times New Roman" w:cs="Times New Roman"/>
+          <w:kern w:val="0"/>
+          <w:lang w:eastAsia="en-GB"/>
+          <w14:ligatures w14:val="none"/>
+        </w:rPr>
+      </w:pPr>
+    </w:p>
+    <w:p>
+      <w:pPr>
+        <w:spacing w:before="100" w:beforeAutospacing="1" w:after="100" w:afterAutospacing="1" w:line="240" w:lineRule="auto"/>
+        <w:rPr>
+          <w:rFonts w:ascii="Times New Roman" w:eastAsia="Times New Roman" w:hAnsi="Times New Roman" w:cs="Times New Roman"/>
+          <w:kern w:val="0"/>
+          <w:lang w:eastAsia="en-GB"/>
+          <w14:ligatures w14:val="none"/>
+        </w:rPr>
+      </w:pPr>
+      <w:r>
+        <w:rPr>
+          <w:rFonts w:ascii="Apple Color Emoji" w:eastAsia="Times New Roman" w:hAnsi="Apple Color Emoji" w:cs="Apple Color Emoji"/>
+          <w:kern w:val="0"/>
+          <w:lang w:eastAsia="en-GB"/>
+          <w14:ligatures w14:val="none"/>
+        </w:rPr>
+        <w:t>✔</w:t>
+      </w:r>
+      <w:r>
+        <w:rPr>
+          <w:rFonts w:ascii="Times New Roman" w:eastAsia="Times New Roman" w:hAnsi="Times New Roman" w:cs="Times New Roman"/>
+          <w:kern w:val="0"/>
+          <w:lang w:eastAsia="en-GB"/>
+          <w14:ligatures w14:val="none"/>
+        </w:rPr>
+        <w:t xml:space="preserve"> Model loaded once</w:t>
+      </w:r>
+    </w:p>
+    <w:p>
+      <w:pPr>
+        <w:spacing w:before="100" w:beforeAutospacing="1" w:after="100" w:afterAutospacing="1" w:line="240" w:lineRule="auto"/>
+        <w:rPr>
+          <w:rFonts w:ascii="Times New Roman" w:eastAsia="Times New Roman" w:hAnsi="Times New Roman" w:cs="Times New Roman"/>
+          <w:kern w:val="0"/>
+          <w:lang w:eastAsia="en-GB"/>
+          <w14:ligatures w14:val="none"/>
+        </w:rPr>
+      </w:pPr>
+      <w:r>
+        <w:rPr>
+          <w:rFonts w:ascii="Apple Color Emoji" w:eastAsia="Times New Roman" w:hAnsi="Apple Color Emoji" w:cs="Apple Color Emoji"/>
+          <w:kern w:val="0"/>
+          <w:lang w:eastAsia="en-GB"/>
+          <w14:ligatures w14:val="none"/>
+        </w:rPr>
+        <w:t>✔</w:t>
+      </w:r>
+      <w:r>
+        <w:rPr>
+          <w:rFonts w:ascii="Times New Roman" w:eastAsia="Times New Roman" w:hAnsi="Times New Roman" w:cs="Times New Roman"/>
+          <w:kern w:val="0"/>
+          <w:lang w:eastAsia="en-GB"/>
+          <w14:ligatures w14:val="none"/>
+        </w:rPr>
+        <w:t xml:space="preserve"> FastAPI friendly</w:t>
+      </w:r>
+    </w:p>
+    <w:p>
+      <w:pPr>
+        <w:spacing w:before="100" w:beforeAutospacing="1" w:after="100" w:afterAutospacing="1" w:line="240" w:lineRule="auto"/>
+        <w:rPr>
+          <w:rFonts w:ascii="Times New Roman" w:eastAsia="Times New Roman" w:hAnsi="Times New Roman" w:cs="Times New Roman"/>
+          <w:kern w:val="0"/>
+          <w:lang w:eastAsia="en-GB"/>
+          <w14:ligatures w14:val="none"/>
+        </w:rPr>
+      </w:pPr>
+      <w:r>
+        <w:rPr>
+          <w:rFonts w:ascii="Apple Color Emoji" w:eastAsia="Times New Roman" w:hAnsi="Apple Color Emoji" w:cs="Apple Color Emoji"/>
+          <w:kern w:val="0"/>
+          <w:lang w:eastAsia="en-GB"/>
+          <w14:ligatures w14:val="none"/>
+        </w:rPr>
+        <w:t>✔</w:t>
+      </w:r>
+      <w:r>
+        <w:rPr>
+          <w:rFonts w:ascii="Times New Roman" w:eastAsia="Times New Roman" w:hAnsi="Times New Roman" w:cs="Times New Roman"/>
+          <w:kern w:val="0"/>
+          <w:lang w:eastAsia="en-GB"/>
+          <w14:ligatures w14:val="none"/>
+        </w:rPr>
+        <w:t xml:space="preserve"> Postman testable</w:t>
+      </w:r>
+    </w:p>
+    <w:p>
+      <w:pPr>
+        <w:spacing w:before="100" w:beforeAutospacing="1" w:after="100" w:afterAutospacing="1" w:line="240" w:lineRule="auto"/>
+        <w:rPr>
+          <w:rFonts w:ascii="Times New Roman" w:eastAsia="Times New Roman" w:hAnsi="Times New Roman" w:cs="Times New Roman"/>
+          <w:kern w:val="0"/>
+          <w:lang w:eastAsia="en-GB"/>
+          <w14:ligatures w14:val="none"/>
+        </w:rPr>
+      </w:pPr>
+      <w:r>
+        <w:rPr>
+          <w:rFonts w:ascii="Apple Color Emoji" w:eastAsia="Times New Roman" w:hAnsi="Apple Color Emoji" w:cs="Apple Color Emoji"/>
+          <w:kern w:val="0"/>
+          <w:lang w:eastAsia="en-GB"/>
+          <w14:ligatures w14:val="none"/>
+        </w:rPr>
+        <w:t>✔</w:t>
+      </w:r>
+      <w:r>
+        <w:rPr>
+          <w:rFonts w:ascii="Times New Roman" w:eastAsia="Times New Roman" w:hAnsi="Times New Roman" w:cs="Times New Roman"/>
+          <w:kern w:val="0"/>
+          <w:lang w:eastAsia="en-GB"/>
+          <w14:ligatures w14:val="none"/>
+        </w:rPr>
+        <w:t xml:space="preserve"> Streamlit compatible</w:t>
+      </w:r>
+    </w:p>
+    <w:p>
+      <w:pPr>
+        <w:spacing w:before="100" w:beforeAutospacing="1" w:after="100" w:afterAutospacing="1" w:line="240" w:lineRule="auto"/>
+        <w:rPr>
+          <w:rFonts w:ascii="Times New Roman" w:eastAsia="Times New Roman" w:hAnsi="Times New Roman" w:cs="Times New Roman"/>
+          <w:kern w:val="0"/>
+          <w:lang w:eastAsia="en-GB"/>
+          <w14:ligatures w14:val="none"/>
+        </w:rPr>
+      </w:pPr>
+      <w:r>
+        <w:rPr>
+          <w:rFonts w:ascii="Apple Color Emoji" w:eastAsia="Times New Roman" w:hAnsi="Apple Color Emoji" w:cs="Apple Color Emoji"/>
+          <w:kern w:val="0"/>
+          <w:lang w:eastAsia="en-GB"/>
+          <w14:ligatures w14:val="none"/>
+        </w:rPr>
+        <w:lastRenderedPageBreak/>
+        <w:t>✔</w:t>
+      </w:r>
+      <w:r>
+        <w:rPr>
+          <w:rFonts w:ascii="Times New Roman" w:eastAsia="Times New Roman" w:hAnsi="Times New Roman" w:cs="Times New Roman"/>
+          <w:kern w:val="0"/>
+          <w:lang w:eastAsia="en-GB"/>
+          <w14:ligatures w14:val="none"/>
+        </w:rPr>
+        <w:t xml:space="preserve"> Clean separation (Vision ≠ Chat)</w:t>
+      </w:r>
+    </w:p>
+    <w:p>
+      <w:pPr>
+        <w:spacing w:before="100" w:beforeAutospacing="1" w:after="100" w:afterAutospacing="1" w:line="240" w:lineRule="auto"/>
+        <w:rPr>
+          <w:rFonts w:ascii="Times New Roman" w:eastAsia="Times New Roman" w:hAnsi="Times New Roman" w:cs="Times New Roman"/>
+          <w:kern w:val="0"/>
+          <w:lang w:eastAsia="en-GB"/>
+          <w14:ligatures w14:val="none"/>
+        </w:rPr>
+      </w:pPr>
+      <w:r>
+        <w:rPr>
+          <w:rFonts w:ascii="Apple Color Emoji" w:eastAsia="Times New Roman" w:hAnsi="Apple Color Emoji" w:cs="Apple Color Emoji"/>
+          <w:kern w:val="0"/>
+          <w:lang w:eastAsia="en-GB"/>
+          <w14:ligatures w14:val="none"/>
+        </w:rPr>
+        <w:t>✔</w:t>
+      </w:r>
+      <w:r>
+        <w:rPr>
+          <w:rFonts w:ascii="Times New Roman" w:eastAsia="Times New Roman" w:hAnsi="Times New Roman" w:cs="Times New Roman"/>
+          <w:kern w:val="0"/>
+          <w:lang w:eastAsia="en-GB"/>
+          <w14:ligatures w14:val="none"/>
+        </w:rPr>
+        <w:t xml:space="preserve"> Scalable for future crops</w:t>
+      </w:r>
+    </w:p>
+    <w:p>
+      <w:pPr>
+        <w:spacing w:after="0" w:line="240" w:lineRule="auto"/>
+        <w:rPr>
+          <w:rFonts w:ascii="Times New Roman" w:eastAsia="Times New Roman" w:hAnsi="Times New Roman" w:cs="Times New Roman"/>
+          <w:kern w:val="0"/>
+          <w:lang w:eastAsia="en-GB"/>
+          <w14:ligatures w14:val="none"/>
+        </w:rPr>
+      </w:pPr>
+      <w:r>
+        <w:rPr>
+          <w:rFonts w:ascii="Times New Roman" w:eastAsia="Times New Roman" w:hAnsi="Times New Roman" w:cs="Times New Roman"/>
+          <w:noProof/>
+          <w:kern w:val="0"/>
+          <w:lang w:eastAsia="en-GB"/>
+        </w:rPr>
+        <w:pict w14:anchorId="40E307CA">
+          <v:rect id="_x0000_i1079" alt="" style="width:451.3pt;height:.05pt;mso-width-percent:0;mso-height-percent:0;mso-width-percent:0;mso-height-percent:0" o:hralign="center" o:hrstd="t" o:hr="t" fillcolor="#a0a0a0" stroked="f"/>
         </w:pict>
       </w:r>
     </w:p>
@@ -15094,45 +21420,14 @@
           <w:lang w:eastAsia="en-GB"/>
           <w14:ligatures w14:val="none"/>
         </w:rPr>
-        <w:t>Next (optional)</w:t>
-      </w:r>
-    </w:p>
-    <w:p>
-      <w:pPr>
-        <w:spacing w:before="100" w:beforeAutospacing="1" w:after="100" w:afterAutospacing="1" w:line="240" w:lineRule="auto"/>
-        <w:rPr>
-          <w:rFonts w:ascii="Times New Roman" w:eastAsia="Times New Roman" w:hAnsi="Times New Roman" w:cs="Times New Roman"/>
-          <w:kern w:val="0"/>
-          <w:lang w:eastAsia="en-GB"/>
-          <w14:ligatures w14:val="none"/>
-        </w:rPr>
-      </w:pPr>
-    </w:p>
-    <w:p>
-      <w:pPr>
-        <w:spacing w:before="100" w:beforeAutospacing="1" w:after="100" w:afterAutospacing="1" w:line="240" w:lineRule="auto"/>
-        <w:rPr>
-          <w:rFonts w:ascii="Times New Roman" w:eastAsia="Times New Roman" w:hAnsi="Times New Roman" w:cs="Times New Roman"/>
-          <w:kern w:val="0"/>
-          <w:lang w:eastAsia="en-GB"/>
-          <w14:ligatures w14:val="none"/>
-        </w:rPr>
-      </w:pPr>
-      <w:r>
-        <w:rPr>
-          <w:rFonts w:ascii="Times New Roman" w:eastAsia="Times New Roman" w:hAnsi="Times New Roman" w:cs="Times New Roman"/>
-          <w:kern w:val="0"/>
-          <w:lang w:eastAsia="en-GB"/>
-          <w14:ligatures w14:val="none"/>
-        </w:rPr>
-        <w:t>If you want, I can:</w:t>
+        <w:t>Next I can:</w:t>
       </w:r>
     </w:p>
     <w:p>
       <w:pPr>
         <w:numPr>
           <w:ilvl w:val="0"/>
-          <w:numId w:val="5"/>
+          <w:numId w:val="9"/>
         </w:numPr>
         <w:spacing w:before="100" w:beforeAutospacing="1" w:after="100" w:afterAutospacing="1" w:line="240" w:lineRule="auto"/>
         <w:rPr>
@@ -15149,7 +21444,7 @@
           <w:lang w:eastAsia="en-GB"/>
           <w14:ligatures w14:val="none"/>
         </w:rPr>
-        <w:t xml:space="preserve">Add </w:t>
+        <w:t xml:space="preserve">Add the </w:t>
       </w:r>
       <w:r>
         <w:rPr>
@@ -15160,14 +21455,23 @@
           <w:lang w:eastAsia="en-GB"/>
           <w14:ligatures w14:val="none"/>
         </w:rPr>
-        <w:t>conversation memory</w:t>
+        <w:t>FastAPI route</w:t>
+      </w:r>
+      <w:r>
+        <w:rPr>
+          <w:rFonts w:ascii="Times New Roman" w:eastAsia="Times New Roman" w:hAnsi="Times New Roman" w:cs="Times New Roman"/>
+          <w:kern w:val="0"/>
+          <w:lang w:eastAsia="en-GB"/>
+          <w14:ligatures w14:val="none"/>
+        </w:rPr>
+        <w:t xml:space="preserve"> for this vision module</w:t>
       </w:r>
     </w:p>
     <w:p>
       <w:pPr>
         <w:numPr>
           <w:ilvl w:val="0"/>
-          <w:numId w:val="5"/>
+          <w:numId w:val="9"/>
         </w:numPr>
         <w:spacing w:before="100" w:beforeAutospacing="1" w:after="100" w:afterAutospacing="1" w:line="240" w:lineRule="auto"/>
         <w:rPr>
@@ -15195,14 +21499,14 @@
           <w:lang w:eastAsia="en-GB"/>
           <w14:ligatures w14:val="none"/>
         </w:rPr>
-        <w:t>confidence thresholds</w:t>
+        <w:t>Streamlit image upload UI</w:t>
       </w:r>
     </w:p>
     <w:p>
       <w:pPr>
         <w:numPr>
           <w:ilvl w:val="0"/>
-          <w:numId w:val="5"/>
+          <w:numId w:val="9"/>
         </w:numPr>
         <w:spacing w:before="100" w:beforeAutospacing="1" w:after="100" w:afterAutospacing="1" w:line="240" w:lineRule="auto"/>
         <w:rPr>
@@ -15219,7 +21523,7 @@
           <w:lang w:eastAsia="en-GB"/>
           <w14:ligatures w14:val="none"/>
         </w:rPr>
-        <w:t xml:space="preserve">Add </w:t>
+        <w:t xml:space="preserve">Connect </w:t>
       </w:r>
       <w:r>
         <w:rPr>
@@ -15230,14 +21534,14 @@
           <w:lang w:eastAsia="en-GB"/>
           <w14:ligatures w14:val="none"/>
         </w:rPr>
-        <w:t>multi-disease support</w:t>
+        <w:t>YOLO output → Chat context</w:t>
       </w:r>
     </w:p>
     <w:p>
       <w:pPr>
         <w:numPr>
           <w:ilvl w:val="0"/>
-          <w:numId w:val="5"/>
+          <w:numId w:val="9"/>
         </w:numPr>
         <w:spacing w:before="100" w:beforeAutospacing="1" w:after="100" w:afterAutospacing="1" w:line="240" w:lineRule="auto"/>
         <w:rPr>
@@ -15265,14 +21569,14 @@
           <w:lang w:eastAsia="en-GB"/>
           <w14:ligatures w14:val="none"/>
         </w:rPr>
-        <w:t>Docker Compose</w:t>
+        <w:t>multiple disease handling</w:t>
       </w:r>
     </w:p>
     <w:p>
       <w:pPr>
         <w:numPr>
           <w:ilvl w:val="0"/>
-          <w:numId w:val="5"/>
+          <w:numId w:val="9"/>
         </w:numPr>
         <w:spacing w:before="100" w:beforeAutospacing="1" w:after="100" w:afterAutospacing="1" w:line="240" w:lineRule="auto"/>
         <w:rPr>
@@ -15300,7 +21604,7 @@
           <w:lang w:eastAsia="en-GB"/>
           <w14:ligatures w14:val="none"/>
         </w:rPr>
-        <w:t>auth / rate limiting</w:t>
+        <w:t>confidence thresholds</w:t>
       </w:r>
     </w:p>
     <w:p>
@@ -15331,7 +21635,7 @@
           <w:lang w:eastAsia="en-GB"/>
           <w14:ligatures w14:val="none"/>
         </w:rPr>
-        <w:t xml:space="preserve">Just say </w:t>
+        <w:t xml:space="preserve">Just tell me </w:t>
       </w:r>
       <w:r>
         <w:rPr>
@@ -15340,7 +21644,7 @@
           <w:lang w:eastAsia="en-GB"/>
           <w14:ligatures w14:val="none"/>
         </w:rPr>
-        <w:t>👍</w:t>
+        <w:t>👌</w:t>
       </w:r>
     </w:p>
     <w:p/>
@@ -15357,6 +21661,155 @@
 <file path=word/numbering.xml><?xml version="1.0" encoding="utf-8"?>
 <w:numbering xmlns:wpc="http://schemas.microsoft.com/office/word/2010/wordprocessingCanvas" xmlns:cx="http://schemas.microsoft.com/office/drawing/2014/chartex" xmlns:cx1="http://schemas.microsoft.com/office/drawing/2015/9/8/chartex" xmlns:cx2="http://schemas.microsoft.com/office/drawing/2015/10/21/chartex" xmlns:cx3="http://schemas.microsoft.com/office/drawing/2016/5/9/chartex" xmlns:cx4="http://schemas.microsoft.com/office/drawing/2016/5/10/chartex" xmlns:cx5="http://schemas.microsoft.com/office/drawing/2016/5/11/chartex" xmlns:cx6="http://schemas.microsoft.com/office/drawing/2016/5/12/chartex" xmlns:cx7="http://schemas.microsoft.com/office/drawing/2016/5/13/chartex" xmlns:cx8="http://schemas.microsoft.com/office/drawing/2016/5/14/chartex" xmlns:mc="http://schemas.openxmlformats.org/markup-compatibility/2006" xmlns:aink="http://schemas.microsoft.com/office/drawing/2016/ink" xmlns:am3d="http://schemas.microsoft.com/office/drawing/2017/model3d" xmlns:o="urn:schemas-microsoft-com:office:office" xmlns:oel="http://schemas.microsoft.com/office/2019/extlst" xmlns:r="http://schemas.openxmlformats.org/officeDocument/2006/relationships" xmlns:m="http://schemas.openxmlformats.org/officeDocument/2006/math" xmlns:v="urn:schemas-microsoft-com:vml" xmlns:wp14="http://schemas.microsoft.com/office/word/2010/wordprocessingDrawing" xmlns:wp="http://schemas.openxmlformats.org/drawingml/2006/wordprocessingDrawing" xmlns:w10="urn:schemas-microsoft-com:office:word" xmlns:w="http://schemas.openxmlformats.org/wordprocessingml/2006/main" xmlns:w14="http://schemas.microsoft.com/office/word/2010/wordml" xmlns:w15="http://schemas.microsoft.com/office/word/2012/wordml" xmlns:w16cex="http://schemas.microsoft.com/office/word/2018/wordml/cex" xmlns:w16cid="http://schemas.microsoft.com/office/word/2016/wordml/cid" xmlns:w16="http://schemas.microsoft.com/office/word/2018/wordml" xmlns:w16du="http://schemas.microsoft.com/office/word/2023/wordml/word16du" xmlns:w16sdtdh="http://schemas.microsoft.com/office/word/2020/wordml/sdtdatahash" xmlns:w16sdtfl="http://schemas.microsoft.com/office/word/2024/wordml/sdtformatlock" xmlns:w16se="http://schemas.microsoft.com/office/word/2015/wordml/symex" xmlns:wpg="http://schemas.microsoft.com/office/word/2010/wordprocessingGroup" xmlns:wpi="http://schemas.microsoft.com/office/word/2010/wordprocessingInk" xmlns:wne="http://schemas.microsoft.com/office/word/2006/wordml" xmlns:wps="http://schemas.microsoft.com/office/word/2010/wordprocessingShape" mc:Ignorable="w14 w15 w16se w16cid w16 w16cex w16sdtdh w16sdtfl w16du wp14">
   <w:abstractNum w:abstractNumId="0" w15:restartNumberingAfterBreak="0">
+    <w:nsid w:val="1793066D"/>
+    <w:multiLevelType w:val="multilevel"/>
+    <w:tmpl w:val="4E881C9A"/>
+    <w:lvl w:ilvl="0">
+      <w:start w:val="1"/>
+      <w:numFmt w:val="bullet"/>
+      <w:lvlText w:val=""/>
+      <w:lvlJc w:val="left"/>
+      <w:pPr>
+        <w:tabs>
+          <w:tab w:val="num" w:pos="720"/>
+        </w:tabs>
+        <w:ind w:left="720" w:hanging="360"/>
+      </w:pPr>
+      <w:rPr>
+        <w:rFonts w:ascii="Symbol" w:hAnsi="Symbol" w:hint="default"/>
+        <w:sz w:val="20"/>
+      </w:rPr>
+    </w:lvl>
+    <w:lvl w:ilvl="1" w:tentative="1">
+      <w:start w:val="1"/>
+      <w:numFmt w:val="bullet"/>
+      <w:lvlText w:val="o"/>
+      <w:lvlJc w:val="left"/>
+      <w:pPr>
+        <w:tabs>
+          <w:tab w:val="num" w:pos="1440"/>
+        </w:tabs>
+        <w:ind w:left="1440" w:hanging="360"/>
+      </w:pPr>
+      <w:rPr>
+        <w:rFonts w:ascii="Courier New" w:hAnsi="Courier New" w:hint="default"/>
+        <w:sz w:val="20"/>
+      </w:rPr>
+    </w:lvl>
+    <w:lvl w:ilvl="2" w:tentative="1">
+      <w:start w:val="1"/>
+      <w:numFmt w:val="bullet"/>
+      <w:lvlText w:val=""/>
+      <w:lvlJc w:val="left"/>
+      <w:pPr>
+        <w:tabs>
+          <w:tab w:val="num" w:pos="2160"/>
+        </w:tabs>
+        <w:ind w:left="2160" w:hanging="360"/>
+      </w:pPr>
+      <w:rPr>
+        <w:rFonts w:ascii="Wingdings" w:hAnsi="Wingdings" w:hint="default"/>
+        <w:sz w:val="20"/>
+      </w:rPr>
+    </w:lvl>
+    <w:lvl w:ilvl="3" w:tentative="1">
+      <w:start w:val="1"/>
+      <w:numFmt w:val="bullet"/>
+      <w:lvlText w:val=""/>
+      <w:lvlJc w:val="left"/>
+      <w:pPr>
+        <w:tabs>
+          <w:tab w:val="num" w:pos="2880"/>
+        </w:tabs>
+        <w:ind w:left="2880" w:hanging="360"/>
+      </w:pPr>
+      <w:rPr>
+        <w:rFonts w:ascii="Wingdings" w:hAnsi="Wingdings" w:hint="default"/>
+        <w:sz w:val="20"/>
+      </w:rPr>
+    </w:lvl>
+    <w:lvl w:ilvl="4" w:tentative="1">
+      <w:start w:val="1"/>
+      <w:numFmt w:val="bullet"/>
+      <w:lvlText w:val=""/>
+      <w:lvlJc w:val="left"/>
+      <w:pPr>
+        <w:tabs>
+          <w:tab w:val="num" w:pos="3600"/>
+        </w:tabs>
+        <w:ind w:left="3600" w:hanging="360"/>
+      </w:pPr>
+      <w:rPr>
+        <w:rFonts w:ascii="Wingdings" w:hAnsi="Wingdings" w:hint="default"/>
+        <w:sz w:val="20"/>
+      </w:rPr>
+    </w:lvl>
+    <w:lvl w:ilvl="5" w:tentative="1">
+      <w:start w:val="1"/>
+      <w:numFmt w:val="bullet"/>
+      <w:lvlText w:val=""/>
+      <w:lvlJc w:val="left"/>
+      <w:pPr>
+        <w:tabs>
+          <w:tab w:val="num" w:pos="4320"/>
+        </w:tabs>
+        <w:ind w:left="4320" w:hanging="360"/>
+      </w:pPr>
+      <w:rPr>
+        <w:rFonts w:ascii="Wingdings" w:hAnsi="Wingdings" w:hint="default"/>
+        <w:sz w:val="20"/>
+      </w:rPr>
+    </w:lvl>
+    <w:lvl w:ilvl="6" w:tentative="1">
+      <w:start w:val="1"/>
+      <w:numFmt w:val="bullet"/>
+      <w:lvlText w:val=""/>
+      <w:lvlJc w:val="left"/>
+      <w:pPr>
+        <w:tabs>
+          <w:tab w:val="num" w:pos="5040"/>
+        </w:tabs>
+        <w:ind w:left="5040" w:hanging="360"/>
+      </w:pPr>
+      <w:rPr>
+        <w:rFonts w:ascii="Wingdings" w:hAnsi="Wingdings" w:hint="default"/>
+        <w:sz w:val="20"/>
+      </w:rPr>
+    </w:lvl>
+    <w:lvl w:ilvl="7" w:tentative="1">
+      <w:start w:val="1"/>
+      <w:numFmt w:val="bullet"/>
+      <w:lvlText w:val=""/>
+      <w:lvlJc w:val="left"/>
+      <w:pPr>
+        <w:tabs>
+          <w:tab w:val="num" w:pos="5760"/>
+        </w:tabs>
+        <w:ind w:left="5760" w:hanging="360"/>
+      </w:pPr>
+      <w:rPr>
+        <w:rFonts w:ascii="Wingdings" w:hAnsi="Wingdings" w:hint="default"/>
+        <w:sz w:val="20"/>
+      </w:rPr>
+    </w:lvl>
+    <w:lvl w:ilvl="8" w:tentative="1">
+      <w:start w:val="1"/>
+      <w:numFmt w:val="bullet"/>
+      <w:lvlText w:val=""/>
+      <w:lvlJc w:val="left"/>
+      <w:pPr>
+        <w:tabs>
+          <w:tab w:val="num" w:pos="6480"/>
+        </w:tabs>
+        <w:ind w:left="6480" w:hanging="360"/>
+      </w:pPr>
+      <w:rPr>
+        <w:rFonts w:ascii="Wingdings" w:hAnsi="Wingdings" w:hint="default"/>
+        <w:sz w:val="20"/>
+      </w:rPr>
+    </w:lvl>
+  </w:abstractNum>
+  <w:abstractNum w:abstractNumId="1" w15:restartNumberingAfterBreak="0">
     <w:nsid w:val="19A62F85"/>
     <w:multiLevelType w:val="multilevel"/>
     <w:tmpl w:val="A0186580"/>
@@ -15505,7 +21958,7 @@
       </w:rPr>
     </w:lvl>
   </w:abstractNum>
-  <w:abstractNum w:abstractNumId="1" w15:restartNumberingAfterBreak="0">
+  <w:abstractNum w:abstractNumId="2" w15:restartNumberingAfterBreak="0">
     <w:nsid w:val="24CA205A"/>
     <w:multiLevelType w:val="multilevel"/>
     <w:tmpl w:val="870A1E28"/>
@@ -15654,7 +22107,7 @@
       </w:rPr>
     </w:lvl>
   </w:abstractNum>
-  <w:abstractNum w:abstractNumId="2" w15:restartNumberingAfterBreak="0">
+  <w:abstractNum w:abstractNumId="3" w15:restartNumberingAfterBreak="0">
     <w:nsid w:val="2F602E53"/>
     <w:multiLevelType w:val="multilevel"/>
     <w:tmpl w:val="A2901B38"/>
@@ -15803,7 +22256,7 @@
       </w:rPr>
     </w:lvl>
   </w:abstractNum>
-  <w:abstractNum w:abstractNumId="3" w15:restartNumberingAfterBreak="0">
+  <w:abstractNum w:abstractNumId="4" w15:restartNumberingAfterBreak="0">
     <w:nsid w:val="326B64EA"/>
     <w:multiLevelType w:val="multilevel"/>
     <w:tmpl w:val="880A850C"/>
@@ -15952,7 +22405,305 @@
       </w:rPr>
     </w:lvl>
   </w:abstractNum>
-  <w:abstractNum w:abstractNumId="4" w15:restartNumberingAfterBreak="0">
+  <w:abstractNum w:abstractNumId="5" w15:restartNumberingAfterBreak="0">
+    <w:nsid w:val="44E07F6D"/>
+    <w:multiLevelType w:val="multilevel"/>
+    <w:tmpl w:val="B12EC8A4"/>
+    <w:lvl w:ilvl="0">
+      <w:start w:val="1"/>
+      <w:numFmt w:val="bullet"/>
+      <w:lvlText w:val=""/>
+      <w:lvlJc w:val="left"/>
+      <w:pPr>
+        <w:tabs>
+          <w:tab w:val="num" w:pos="720"/>
+        </w:tabs>
+        <w:ind w:left="720" w:hanging="360"/>
+      </w:pPr>
+      <w:rPr>
+        <w:rFonts w:ascii="Symbol" w:hAnsi="Symbol" w:hint="default"/>
+        <w:sz w:val="20"/>
+      </w:rPr>
+    </w:lvl>
+    <w:lvl w:ilvl="1" w:tentative="1">
+      <w:start w:val="1"/>
+      <w:numFmt w:val="bullet"/>
+      <w:lvlText w:val="o"/>
+      <w:lvlJc w:val="left"/>
+      <w:pPr>
+        <w:tabs>
+          <w:tab w:val="num" w:pos="1440"/>
+        </w:tabs>
+        <w:ind w:left="1440" w:hanging="360"/>
+      </w:pPr>
+      <w:rPr>
+        <w:rFonts w:ascii="Courier New" w:hAnsi="Courier New" w:hint="default"/>
+        <w:sz w:val="20"/>
+      </w:rPr>
+    </w:lvl>
+    <w:lvl w:ilvl="2" w:tentative="1">
+      <w:start w:val="1"/>
+      <w:numFmt w:val="bullet"/>
+      <w:lvlText w:val=""/>
+      <w:lvlJc w:val="left"/>
+      <w:pPr>
+        <w:tabs>
+          <w:tab w:val="num" w:pos="2160"/>
+        </w:tabs>
+        <w:ind w:left="2160" w:hanging="360"/>
+      </w:pPr>
+      <w:rPr>
+        <w:rFonts w:ascii="Wingdings" w:hAnsi="Wingdings" w:hint="default"/>
+        <w:sz w:val="20"/>
+      </w:rPr>
+    </w:lvl>
+    <w:lvl w:ilvl="3" w:tentative="1">
+      <w:start w:val="1"/>
+      <w:numFmt w:val="bullet"/>
+      <w:lvlText w:val=""/>
+      <w:lvlJc w:val="left"/>
+      <w:pPr>
+        <w:tabs>
+          <w:tab w:val="num" w:pos="2880"/>
+        </w:tabs>
+        <w:ind w:left="2880" w:hanging="360"/>
+      </w:pPr>
+      <w:rPr>
+        <w:rFonts w:ascii="Wingdings" w:hAnsi="Wingdings" w:hint="default"/>
+        <w:sz w:val="20"/>
+      </w:rPr>
+    </w:lvl>
+    <w:lvl w:ilvl="4" w:tentative="1">
+      <w:start w:val="1"/>
+      <w:numFmt w:val="bullet"/>
+      <w:lvlText w:val=""/>
+      <w:lvlJc w:val="left"/>
+      <w:pPr>
+        <w:tabs>
+          <w:tab w:val="num" w:pos="3600"/>
+        </w:tabs>
+        <w:ind w:left="3600" w:hanging="360"/>
+      </w:pPr>
+      <w:rPr>
+        <w:rFonts w:ascii="Wingdings" w:hAnsi="Wingdings" w:hint="default"/>
+        <w:sz w:val="20"/>
+      </w:rPr>
+    </w:lvl>
+    <w:lvl w:ilvl="5" w:tentative="1">
+      <w:start w:val="1"/>
+      <w:numFmt w:val="bullet"/>
+      <w:lvlText w:val=""/>
+      <w:lvlJc w:val="left"/>
+      <w:pPr>
+        <w:tabs>
+          <w:tab w:val="num" w:pos="4320"/>
+        </w:tabs>
+        <w:ind w:left="4320" w:hanging="360"/>
+      </w:pPr>
+      <w:rPr>
+        <w:rFonts w:ascii="Wingdings" w:hAnsi="Wingdings" w:hint="default"/>
+        <w:sz w:val="20"/>
+      </w:rPr>
+    </w:lvl>
+    <w:lvl w:ilvl="6" w:tentative="1">
+      <w:start w:val="1"/>
+      <w:numFmt w:val="bullet"/>
+      <w:lvlText w:val=""/>
+      <w:lvlJc w:val="left"/>
+      <w:pPr>
+        <w:tabs>
+          <w:tab w:val="num" w:pos="5040"/>
+        </w:tabs>
+        <w:ind w:left="5040" w:hanging="360"/>
+      </w:pPr>
+      <w:rPr>
+        <w:rFonts w:ascii="Wingdings" w:hAnsi="Wingdings" w:hint="default"/>
+        <w:sz w:val="20"/>
+      </w:rPr>
+    </w:lvl>
+    <w:lvl w:ilvl="7" w:tentative="1">
+      <w:start w:val="1"/>
+      <w:numFmt w:val="bullet"/>
+      <w:lvlText w:val=""/>
+      <w:lvlJc w:val="left"/>
+      <w:pPr>
+        <w:tabs>
+          <w:tab w:val="num" w:pos="5760"/>
+        </w:tabs>
+        <w:ind w:left="5760" w:hanging="360"/>
+      </w:pPr>
+      <w:rPr>
+        <w:rFonts w:ascii="Wingdings" w:hAnsi="Wingdings" w:hint="default"/>
+        <w:sz w:val="20"/>
+      </w:rPr>
+    </w:lvl>
+    <w:lvl w:ilvl="8" w:tentative="1">
+      <w:start w:val="1"/>
+      <w:numFmt w:val="bullet"/>
+      <w:lvlText w:val=""/>
+      <w:lvlJc w:val="left"/>
+      <w:pPr>
+        <w:tabs>
+          <w:tab w:val="num" w:pos="6480"/>
+        </w:tabs>
+        <w:ind w:left="6480" w:hanging="360"/>
+      </w:pPr>
+      <w:rPr>
+        <w:rFonts w:ascii="Wingdings" w:hAnsi="Wingdings" w:hint="default"/>
+        <w:sz w:val="20"/>
+      </w:rPr>
+    </w:lvl>
+  </w:abstractNum>
+  <w:abstractNum w:abstractNumId="6" w15:restartNumberingAfterBreak="0">
+    <w:nsid w:val="44EC5539"/>
+    <w:multiLevelType w:val="multilevel"/>
+    <w:tmpl w:val="48703C90"/>
+    <w:lvl w:ilvl="0">
+      <w:start w:val="1"/>
+      <w:numFmt w:val="bullet"/>
+      <w:lvlText w:val=""/>
+      <w:lvlJc w:val="left"/>
+      <w:pPr>
+        <w:tabs>
+          <w:tab w:val="num" w:pos="720"/>
+        </w:tabs>
+        <w:ind w:left="720" w:hanging="360"/>
+      </w:pPr>
+      <w:rPr>
+        <w:rFonts w:ascii="Symbol" w:hAnsi="Symbol" w:hint="default"/>
+        <w:sz w:val="20"/>
+      </w:rPr>
+    </w:lvl>
+    <w:lvl w:ilvl="1" w:tentative="1">
+      <w:start w:val="1"/>
+      <w:numFmt w:val="bullet"/>
+      <w:lvlText w:val="o"/>
+      <w:lvlJc w:val="left"/>
+      <w:pPr>
+        <w:tabs>
+          <w:tab w:val="num" w:pos="1440"/>
+        </w:tabs>
+        <w:ind w:left="1440" w:hanging="360"/>
+      </w:pPr>
+      <w:rPr>
+        <w:rFonts w:ascii="Courier New" w:hAnsi="Courier New" w:hint="default"/>
+        <w:sz w:val="20"/>
+      </w:rPr>
+    </w:lvl>
+    <w:lvl w:ilvl="2" w:tentative="1">
+      <w:start w:val="1"/>
+      <w:numFmt w:val="bullet"/>
+      <w:lvlText w:val=""/>
+      <w:lvlJc w:val="left"/>
+      <w:pPr>
+        <w:tabs>
+          <w:tab w:val="num" w:pos="2160"/>
+        </w:tabs>
+        <w:ind w:left="2160" w:hanging="360"/>
+      </w:pPr>
+      <w:rPr>
+        <w:rFonts w:ascii="Wingdings" w:hAnsi="Wingdings" w:hint="default"/>
+        <w:sz w:val="20"/>
+      </w:rPr>
+    </w:lvl>
+    <w:lvl w:ilvl="3" w:tentative="1">
+      <w:start w:val="1"/>
+      <w:numFmt w:val="bullet"/>
+      <w:lvlText w:val=""/>
+      <w:lvlJc w:val="left"/>
+      <w:pPr>
+        <w:tabs>
+          <w:tab w:val="num" w:pos="2880"/>
+        </w:tabs>
+        <w:ind w:left="2880" w:hanging="360"/>
+      </w:pPr>
+      <w:rPr>
+        <w:rFonts w:ascii="Wingdings" w:hAnsi="Wingdings" w:hint="default"/>
+        <w:sz w:val="20"/>
+      </w:rPr>
+    </w:lvl>
+    <w:lvl w:ilvl="4" w:tentative="1">
+      <w:start w:val="1"/>
+      <w:numFmt w:val="bullet"/>
+      <w:lvlText w:val=""/>
+      <w:lvlJc w:val="left"/>
+      <w:pPr>
+        <w:tabs>
+          <w:tab w:val="num" w:pos="3600"/>
+        </w:tabs>
+        <w:ind w:left="3600" w:hanging="360"/>
+      </w:pPr>
+      <w:rPr>
+        <w:rFonts w:ascii="Wingdings" w:hAnsi="Wingdings" w:hint="default"/>
+        <w:sz w:val="20"/>
+      </w:rPr>
+    </w:lvl>
+    <w:lvl w:ilvl="5" w:tentative="1">
+      <w:start w:val="1"/>
+      <w:numFmt w:val="bullet"/>
+      <w:lvlText w:val=""/>
+      <w:lvlJc w:val="left"/>
+      <w:pPr>
+        <w:tabs>
+          <w:tab w:val="num" w:pos="4320"/>
+        </w:tabs>
+        <w:ind w:left="4320" w:hanging="360"/>
+      </w:pPr>
+      <w:rPr>
+        <w:rFonts w:ascii="Wingdings" w:hAnsi="Wingdings" w:hint="default"/>
+        <w:sz w:val="20"/>
+      </w:rPr>
+    </w:lvl>
+    <w:lvl w:ilvl="6" w:tentative="1">
+      <w:start w:val="1"/>
+      <w:numFmt w:val="bullet"/>
+      <w:lvlText w:val=""/>
+      <w:lvlJc w:val="left"/>
+      <w:pPr>
+        <w:tabs>
+          <w:tab w:val="num" w:pos="5040"/>
+        </w:tabs>
+        <w:ind w:left="5040" w:hanging="360"/>
+      </w:pPr>
+      <w:rPr>
+        <w:rFonts w:ascii="Wingdings" w:hAnsi="Wingdings" w:hint="default"/>
+        <w:sz w:val="20"/>
+      </w:rPr>
+    </w:lvl>
+    <w:lvl w:ilvl="7" w:tentative="1">
+      <w:start w:val="1"/>
+      <w:numFmt w:val="bullet"/>
+      <w:lvlText w:val=""/>
+      <w:lvlJc w:val="left"/>
+      <w:pPr>
+        <w:tabs>
+          <w:tab w:val="num" w:pos="5760"/>
+        </w:tabs>
+        <w:ind w:left="5760" w:hanging="360"/>
+      </w:pPr>
+      <w:rPr>
+        <w:rFonts w:ascii="Wingdings" w:hAnsi="Wingdings" w:hint="default"/>
+        <w:sz w:val="20"/>
+      </w:rPr>
+    </w:lvl>
+    <w:lvl w:ilvl="8" w:tentative="1">
+      <w:start w:val="1"/>
+      <w:numFmt w:val="bullet"/>
+      <w:lvlText w:val=""/>
+      <w:lvlJc w:val="left"/>
+      <w:pPr>
+        <w:tabs>
+          <w:tab w:val="num" w:pos="6480"/>
+        </w:tabs>
+        <w:ind w:left="6480" w:hanging="360"/>
+      </w:pPr>
+      <w:rPr>
+        <w:rFonts w:ascii="Wingdings" w:hAnsi="Wingdings" w:hint="default"/>
+        <w:sz w:val="20"/>
+      </w:rPr>
+    </w:lvl>
+  </w:abstractNum>
+  <w:abstractNum w:abstractNumId="7" w15:restartNumberingAfterBreak="0">
     <w:nsid w:val="58394E74"/>
     <w:multiLevelType w:val="multilevel"/>
     <w:tmpl w:val="5F64F3BC"/>
@@ -16101,20 +22852,181 @@
       </w:rPr>
     </w:lvl>
   </w:abstractNum>
+  <w:abstractNum w:abstractNumId="8" w15:restartNumberingAfterBreak="0">
+    <w:nsid w:val="605F7344"/>
+    <w:multiLevelType w:val="multilevel"/>
+    <w:tmpl w:val="6FFEC578"/>
+    <w:lvl w:ilvl="0">
+      <w:start w:val="1"/>
+      <w:numFmt w:val="bullet"/>
+      <w:lvlText w:val=""/>
+      <w:lvlJc w:val="left"/>
+      <w:pPr>
+        <w:tabs>
+          <w:tab w:val="num" w:pos="720"/>
+        </w:tabs>
+        <w:ind w:left="720" w:hanging="360"/>
+      </w:pPr>
+      <w:rPr>
+        <w:rFonts w:ascii="Symbol" w:hAnsi="Symbol" w:hint="default"/>
+        <w:sz w:val="20"/>
+      </w:rPr>
+    </w:lvl>
+    <w:lvl w:ilvl="1" w:tentative="1">
+      <w:start w:val="1"/>
+      <w:numFmt w:val="bullet"/>
+      <w:lvlText w:val="o"/>
+      <w:lvlJc w:val="left"/>
+      <w:pPr>
+        <w:tabs>
+          <w:tab w:val="num" w:pos="1440"/>
+        </w:tabs>
+        <w:ind w:left="1440" w:hanging="360"/>
+      </w:pPr>
+      <w:rPr>
+        <w:rFonts w:ascii="Courier New" w:hAnsi="Courier New" w:hint="default"/>
+        <w:sz w:val="20"/>
+      </w:rPr>
+    </w:lvl>
+    <w:lvl w:ilvl="2" w:tentative="1">
+      <w:start w:val="1"/>
+      <w:numFmt w:val="bullet"/>
+      <w:lvlText w:val=""/>
+      <w:lvlJc w:val="left"/>
+      <w:pPr>
+        <w:tabs>
+          <w:tab w:val="num" w:pos="2160"/>
+        </w:tabs>
+        <w:ind w:left="2160" w:hanging="360"/>
+      </w:pPr>
+      <w:rPr>
+        <w:rFonts w:ascii="Wingdings" w:hAnsi="Wingdings" w:hint="default"/>
+        <w:sz w:val="20"/>
+      </w:rPr>
+    </w:lvl>
+    <w:lvl w:ilvl="3" w:tentative="1">
+      <w:start w:val="1"/>
+      <w:numFmt w:val="bullet"/>
+      <w:lvlText w:val=""/>
+      <w:lvlJc w:val="left"/>
+      <w:pPr>
+        <w:tabs>
+          <w:tab w:val="num" w:pos="2880"/>
+        </w:tabs>
+        <w:ind w:left="2880" w:hanging="360"/>
+      </w:pPr>
+      <w:rPr>
+        <w:rFonts w:ascii="Wingdings" w:hAnsi="Wingdings" w:hint="default"/>
+        <w:sz w:val="20"/>
+      </w:rPr>
+    </w:lvl>
+    <w:lvl w:ilvl="4" w:tentative="1">
+      <w:start w:val="1"/>
+      <w:numFmt w:val="bullet"/>
+      <w:lvlText w:val=""/>
+      <w:lvlJc w:val="left"/>
+      <w:pPr>
+        <w:tabs>
+          <w:tab w:val="num" w:pos="3600"/>
+        </w:tabs>
+        <w:ind w:left="3600" w:hanging="360"/>
+      </w:pPr>
+      <w:rPr>
+        <w:rFonts w:ascii="Wingdings" w:hAnsi="Wingdings" w:hint="default"/>
+        <w:sz w:val="20"/>
+      </w:rPr>
+    </w:lvl>
+    <w:lvl w:ilvl="5" w:tentative="1">
+      <w:start w:val="1"/>
+      <w:numFmt w:val="bullet"/>
+      <w:lvlText w:val=""/>
+      <w:lvlJc w:val="left"/>
+      <w:pPr>
+        <w:tabs>
+          <w:tab w:val="num" w:pos="4320"/>
+        </w:tabs>
+        <w:ind w:left="4320" w:hanging="360"/>
+      </w:pPr>
+      <w:rPr>
+        <w:rFonts w:ascii="Wingdings" w:hAnsi="Wingdings" w:hint="default"/>
+        <w:sz w:val="20"/>
+      </w:rPr>
+    </w:lvl>
+    <w:lvl w:ilvl="6" w:tentative="1">
+      <w:start w:val="1"/>
+      <w:numFmt w:val="bullet"/>
+      <w:lvlText w:val=""/>
+      <w:lvlJc w:val="left"/>
+      <w:pPr>
+        <w:tabs>
+          <w:tab w:val="num" w:pos="5040"/>
+        </w:tabs>
+        <w:ind w:left="5040" w:hanging="360"/>
+      </w:pPr>
+      <w:rPr>
+        <w:rFonts w:ascii="Wingdings" w:hAnsi="Wingdings" w:hint="default"/>
+        <w:sz w:val="20"/>
+      </w:rPr>
+    </w:lvl>
+    <w:lvl w:ilvl="7" w:tentative="1">
+      <w:start w:val="1"/>
+      <w:numFmt w:val="bullet"/>
+      <w:lvlText w:val=""/>
+      <w:lvlJc w:val="left"/>
+      <w:pPr>
+        <w:tabs>
+          <w:tab w:val="num" w:pos="5760"/>
+        </w:tabs>
+        <w:ind w:left="5760" w:hanging="360"/>
+      </w:pPr>
+      <w:rPr>
+        <w:rFonts w:ascii="Wingdings" w:hAnsi="Wingdings" w:hint="default"/>
+        <w:sz w:val="20"/>
+      </w:rPr>
+    </w:lvl>
+    <w:lvl w:ilvl="8" w:tentative="1">
+      <w:start w:val="1"/>
+      <w:numFmt w:val="bullet"/>
+      <w:lvlText w:val=""/>
+      <w:lvlJc w:val="left"/>
+      <w:pPr>
+        <w:tabs>
+          <w:tab w:val="num" w:pos="6480"/>
+        </w:tabs>
+        <w:ind w:left="6480" w:hanging="360"/>
+      </w:pPr>
+      <w:rPr>
+        <w:rFonts w:ascii="Wingdings" w:hAnsi="Wingdings" w:hint="default"/>
+        <w:sz w:val="20"/>
+      </w:rPr>
+    </w:lvl>
+  </w:abstractNum>
   <w:num w:numId="1" w16cid:durableId="62994526">
+    <w:abstractNumId w:val="7"/>
+  </w:num>
+  <w:num w:numId="2" w16cid:durableId="536429677">
+    <w:abstractNumId w:val="2"/>
+  </w:num>
+  <w:num w:numId="3" w16cid:durableId="1374037431">
     <w:abstractNumId w:val="4"/>
   </w:num>
-  <w:num w:numId="2" w16cid:durableId="536429677">
+  <w:num w:numId="4" w16cid:durableId="760444423">
     <w:abstractNumId w:val="1"/>
   </w:num>
-  <w:num w:numId="3" w16cid:durableId="1374037431">
+  <w:num w:numId="5" w16cid:durableId="1443454606">
     <w:abstractNumId w:val="3"/>
   </w:num>
-  <w:num w:numId="4" w16cid:durableId="760444423">
+  <w:num w:numId="6" w16cid:durableId="358774118">
+    <w:abstractNumId w:val="8"/>
+  </w:num>
+  <w:num w:numId="7" w16cid:durableId="1397433484">
     <w:abstractNumId w:val="0"/>
   </w:num>
-  <w:num w:numId="5" w16cid:durableId="1443454606">
-    <w:abstractNumId w:val="2"/>
+  <w:num w:numId="8" w16cid:durableId="1737587508">
+    <w:abstractNumId w:val="5"/>
+  </w:num>
+  <w:num w:numId="9" w16cid:durableId="1771002379">
+    <w:abstractNumId w:val="6"/>
   </w:num>
 </w:numbering>
 </file>
